--- a/AE1Report.docx
+++ b/AE1Report.docx
@@ -2,13 +2,3143 @@
 <file path=word/document.xml><?xml version="1.0" encoding="utf-8"?>
 <w:document xmlns:wpc="http://schemas.microsoft.com/office/word/2010/wordprocessingCanvas" xmlns:cx="http://schemas.microsoft.com/office/drawing/2014/chartex" xmlns:mc="http://schemas.openxmlformats.org/markup-compatibility/2006" xmlns:o="urn:schemas-microsoft-com:office:office" xmlns:r="http://schemas.openxmlformats.org/officeDocument/2006/relationships" xmlns:m="http://schemas.openxmlformats.org/officeDocument/2006/math" xmlns:v="urn:schemas-microsoft-com:vml" xmlns:wp14="http://schemas.microsoft.com/office/word/2010/wordprocessingDrawing" xmlns:wp="http://schemas.openxmlformats.org/drawingml/2006/wordprocessingDrawing" xmlns:w10="urn:schemas-microsoft-com:office:word" xmlns:w="http://schemas.openxmlformats.org/wordprocessingml/2006/main" xmlns:w14="http://schemas.microsoft.com/office/word/2010/wordml" xmlns:w15="http://schemas.microsoft.com/office/word/2012/wordml" xmlns:w16se="http://schemas.microsoft.com/office/word/2015/wordml/symex" xmlns:wpg="http://schemas.microsoft.com/office/word/2010/wordprocessingGroup" xmlns:wpi="http://schemas.microsoft.com/office/word/2010/wordprocessingInk" xmlns:wne="http://schemas.microsoft.com/office/word/2006/wordml" xmlns:wps="http://schemas.microsoft.com/office/word/2010/wordprocessingShape" mc:Ignorable="w14 w15 w16se wp14">
   <w:body>
+    <w:sdt>
+      <w:sdtPr>
+        <w:id w:val="-1854486409"/>
+        <w:docPartObj>
+          <w:docPartGallery w:val="Cover Pages"/>
+          <w:docPartUnique/>
+        </w:docPartObj>
+      </w:sdtPr>
+      <w:sdtContent>
+        <w:p/>
+        <w:p>
+          <w:pPr>
+            <w:rPr>
+              <w:caps/>
+              <w:color w:val="FFFFFF" w:themeColor="background1"/>
+              <w:spacing w:val="15"/>
+              <w:sz w:val="22"/>
+              <w:szCs w:val="22"/>
+            </w:rPr>
+          </w:pPr>
+          <w:r>
+            <w:rPr>
+              <w:noProof/>
+              <w:lang w:eastAsia="en-GB"/>
+            </w:rPr>
+            <mc:AlternateContent>
+              <mc:Choice Requires="wpg">
+                <w:drawing>
+                  <wp:anchor distT="0" distB="0" distL="114300" distR="114300" simplePos="0" relativeHeight="251659264" behindDoc="1" locked="0" layoutInCell="1" allowOverlap="1">
+                    <wp:simplePos x="0" y="0"/>
+                    <wp:positionH relativeFrom="margin">
+                      <wp:align>center</wp:align>
+                    </wp:positionH>
+                    <mc:AlternateContent>
+                      <mc:Choice Requires="wp14">
+                        <wp:positionV relativeFrom="page">
+                          <wp14:pctPosVOffset>4500</wp14:pctPosVOffset>
+                        </wp:positionV>
+                      </mc:Choice>
+                      <mc:Fallback>
+                        <wp:positionV relativeFrom="page">
+                          <wp:posOffset>480695</wp:posOffset>
+                        </wp:positionV>
+                      </mc:Fallback>
+                    </mc:AlternateContent>
+                    <wp:extent cx="6858000" cy="7068185"/>
+                    <wp:effectExtent l="0" t="0" r="0" b="0"/>
+                    <wp:wrapNone/>
+                    <wp:docPr id="125" name="Group 125"/>
+                    <wp:cNvGraphicFramePr>
+                      <a:graphicFrameLocks xmlns:a="http://schemas.openxmlformats.org/drawingml/2006/main" noChangeAspect="1"/>
+                    </wp:cNvGraphicFramePr>
+                    <a:graphic xmlns:a="http://schemas.openxmlformats.org/drawingml/2006/main">
+                      <a:graphicData uri="http://schemas.microsoft.com/office/word/2010/wordprocessingGroup">
+                        <wpg:wgp>
+                          <wpg:cNvGrpSpPr>
+                            <a:grpSpLocks noChangeAspect="1"/>
+                          </wpg:cNvGrpSpPr>
+                          <wpg:grpSpPr>
+                            <a:xfrm>
+                              <a:off x="0" y="0"/>
+                              <a:ext cx="6858000" cy="7068312"/>
+                              <a:chOff x="0" y="0"/>
+                              <a:chExt cx="5561330" cy="5404485"/>
+                            </a:xfrm>
+                          </wpg:grpSpPr>
+                          <wps:wsp>
+                            <wps:cNvPr id="126" name="Freeform 10"/>
+                            <wps:cNvSpPr>
+                              <a:spLocks/>
+                            </wps:cNvSpPr>
+                            <wps:spPr bwMode="auto">
+                              <a:xfrm>
+                                <a:off x="0" y="0"/>
+                                <a:ext cx="5557520" cy="5404485"/>
+                              </a:xfrm>
+                              <a:custGeom>
+                                <a:avLst/>
+                                <a:gdLst>
+                                  <a:gd name="T0" fmla="*/ 0 w 720"/>
+                                  <a:gd name="T1" fmla="*/ 0 h 700"/>
+                                  <a:gd name="T2" fmla="*/ 0 w 720"/>
+                                  <a:gd name="T3" fmla="*/ 644 h 700"/>
+                                  <a:gd name="T4" fmla="*/ 113 w 720"/>
+                                  <a:gd name="T5" fmla="*/ 665 h 700"/>
+                                  <a:gd name="T6" fmla="*/ 720 w 720"/>
+                                  <a:gd name="T7" fmla="*/ 644 h 700"/>
+                                  <a:gd name="T8" fmla="*/ 720 w 720"/>
+                                  <a:gd name="T9" fmla="*/ 617 h 700"/>
+                                  <a:gd name="T10" fmla="*/ 720 w 720"/>
+                                  <a:gd name="T11" fmla="*/ 0 h 700"/>
+                                  <a:gd name="T12" fmla="*/ 0 w 720"/>
+                                  <a:gd name="T13" fmla="*/ 0 h 700"/>
+                                </a:gdLst>
+                                <a:ahLst/>
+                                <a:cxnLst>
+                                  <a:cxn ang="0">
+                                    <a:pos x="T0" y="T1"/>
+                                  </a:cxn>
+                                  <a:cxn ang="0">
+                                    <a:pos x="T2" y="T3"/>
+                                  </a:cxn>
+                                  <a:cxn ang="0">
+                                    <a:pos x="T4" y="T5"/>
+                                  </a:cxn>
+                                  <a:cxn ang="0">
+                                    <a:pos x="T6" y="T7"/>
+                                  </a:cxn>
+                                  <a:cxn ang="0">
+                                    <a:pos x="T8" y="T9"/>
+                                  </a:cxn>
+                                  <a:cxn ang="0">
+                                    <a:pos x="T10" y="T11"/>
+                                  </a:cxn>
+                                  <a:cxn ang="0">
+                                    <a:pos x="T12" y="T13"/>
+                                  </a:cxn>
+                                </a:cxnLst>
+                                <a:rect l="0" t="0" r="r" b="b"/>
+                                <a:pathLst>
+                                  <a:path w="720" h="700">
+                                    <a:moveTo>
+                                      <a:pt x="0" y="0"/>
+                                    </a:moveTo>
+                                    <a:cubicBezTo>
+                                      <a:pt x="0" y="644"/>
+                                      <a:pt x="0" y="644"/>
+                                      <a:pt x="0" y="644"/>
+                                    </a:cubicBezTo>
+                                    <a:cubicBezTo>
+                                      <a:pt x="23" y="650"/>
+                                      <a:pt x="62" y="658"/>
+                                      <a:pt x="113" y="665"/>
+                                    </a:cubicBezTo>
+                                    <a:cubicBezTo>
+                                      <a:pt x="250" y="685"/>
+                                      <a:pt x="476" y="700"/>
+                                      <a:pt x="720" y="644"/>
+                                    </a:cubicBezTo>
+                                    <a:cubicBezTo>
+                                      <a:pt x="720" y="617"/>
+                                      <a:pt x="720" y="617"/>
+                                      <a:pt x="720" y="617"/>
+                                    </a:cubicBezTo>
+                                    <a:cubicBezTo>
+                                      <a:pt x="720" y="0"/>
+                                      <a:pt x="720" y="0"/>
+                                      <a:pt x="720" y="0"/>
+                                    </a:cubicBezTo>
+                                    <a:cubicBezTo>
+                                      <a:pt x="0" y="0"/>
+                                      <a:pt x="0" y="0"/>
+                                      <a:pt x="0" y="0"/>
+                                    </a:cubicBezTo>
+                                  </a:path>
+                                </a:pathLst>
+                              </a:custGeom>
+                              <a:ln>
+                                <a:noFill/>
+                              </a:ln>
+                            </wps:spPr>
+                            <wps:style>
+                              <a:lnRef idx="0">
+                                <a:scrgbClr r="0" g="0" b="0"/>
+                              </a:lnRef>
+                              <a:fillRef idx="1003">
+                                <a:schemeClr val="dk2"/>
+                              </a:fillRef>
+                              <a:effectRef idx="0">
+                                <a:scrgbClr r="0" g="0" b="0"/>
+                              </a:effectRef>
+                              <a:fontRef idx="major"/>
+                            </wps:style>
+                            <wps:txbx>
+                              <w:txbxContent>
+                                <w:p>
+                                  <w:pPr>
+                                    <w:rPr>
+                                      <w:color w:val="FFFFFF" w:themeColor="background1"/>
+                                      <w:sz w:val="72"/>
+                                      <w:szCs w:val="72"/>
+                                    </w:rPr>
+                                  </w:pPr>
+                                  <w:sdt>
+                                    <w:sdtPr>
+                                      <w:rPr>
+                                        <w:color w:val="FFFFFF" w:themeColor="background1"/>
+                                        <w:sz w:val="72"/>
+                                        <w:szCs w:val="72"/>
+                                      </w:rPr>
+                                      <w:alias w:val="Title"/>
+                                      <w:tag w:val=""/>
+                                      <w:id w:val="-554696155"/>
+                                      <w:dataBinding w:prefixMappings="xmlns:ns0='http://purl.org/dc/elements/1.1/' xmlns:ns1='http://schemas.openxmlformats.org/package/2006/metadata/core-properties' " w:xpath="/ns1:coreProperties[1]/ns0:title[1]" w:storeItemID="{6C3C8BC8-F283-45AE-878A-BAB7291924A1}"/>
+                                      <w:text/>
+                                    </w:sdtPr>
+                                    <w:sdtContent>
+                                      <w:r>
+                                        <w:rPr>
+                                          <w:color w:val="FFFFFF" w:themeColor="background1"/>
+                                          <w:sz w:val="72"/>
+                                          <w:szCs w:val="72"/>
+                                        </w:rPr>
+                                        <w:t xml:space="preserve">AGP AE1 </w:t>
+                                      </w:r>
+                                      <w:proofErr w:type="spellStart"/>
+                                      <w:r>
+                                        <w:rPr>
+                                          <w:color w:val="FFFFFF" w:themeColor="background1"/>
+                                          <w:sz w:val="72"/>
+                                          <w:szCs w:val="72"/>
+                                        </w:rPr>
+                                        <w:t>Assesment</w:t>
+                                      </w:r>
+                                      <w:proofErr w:type="spellEnd"/>
+                                    </w:sdtContent>
+                                  </w:sdt>
+                                </w:p>
+                              </w:txbxContent>
+                            </wps:txbx>
+                            <wps:bodyPr rot="0" vert="horz" wrap="square" lIns="914400" tIns="1097280" rIns="1097280" bIns="1097280" anchor="b" anchorCtr="0" upright="1">
+                              <a:noAutofit/>
+                            </wps:bodyPr>
+                          </wps:wsp>
+                          <wps:wsp>
+                            <wps:cNvPr id="127" name="Freeform 11"/>
+                            <wps:cNvSpPr>
+                              <a:spLocks/>
+                            </wps:cNvSpPr>
+                            <wps:spPr bwMode="auto">
+                              <a:xfrm>
+                                <a:off x="876300" y="4769783"/>
+                                <a:ext cx="4685030" cy="509905"/>
+                              </a:xfrm>
+                              <a:custGeom>
+                                <a:avLst/>
+                                <a:gdLst>
+                                  <a:gd name="T0" fmla="*/ 607 w 607"/>
+                                  <a:gd name="T1" fmla="*/ 0 h 66"/>
+                                  <a:gd name="T2" fmla="*/ 176 w 607"/>
+                                  <a:gd name="T3" fmla="*/ 57 h 66"/>
+                                  <a:gd name="T4" fmla="*/ 0 w 607"/>
+                                  <a:gd name="T5" fmla="*/ 48 h 66"/>
+                                  <a:gd name="T6" fmla="*/ 251 w 607"/>
+                                  <a:gd name="T7" fmla="*/ 66 h 66"/>
+                                  <a:gd name="T8" fmla="*/ 607 w 607"/>
+                                  <a:gd name="T9" fmla="*/ 27 h 66"/>
+                                  <a:gd name="T10" fmla="*/ 607 w 607"/>
+                                  <a:gd name="T11" fmla="*/ 0 h 66"/>
+                                </a:gdLst>
+                                <a:ahLst/>
+                                <a:cxnLst>
+                                  <a:cxn ang="0">
+                                    <a:pos x="T0" y="T1"/>
+                                  </a:cxn>
+                                  <a:cxn ang="0">
+                                    <a:pos x="T2" y="T3"/>
+                                  </a:cxn>
+                                  <a:cxn ang="0">
+                                    <a:pos x="T4" y="T5"/>
+                                  </a:cxn>
+                                  <a:cxn ang="0">
+                                    <a:pos x="T6" y="T7"/>
+                                  </a:cxn>
+                                  <a:cxn ang="0">
+                                    <a:pos x="T8" y="T9"/>
+                                  </a:cxn>
+                                  <a:cxn ang="0">
+                                    <a:pos x="T10" y="T11"/>
+                                  </a:cxn>
+                                </a:cxnLst>
+                                <a:rect l="0" t="0" r="r" b="b"/>
+                                <a:pathLst>
+                                  <a:path w="607" h="66">
+                                    <a:moveTo>
+                                      <a:pt x="607" y="0"/>
+                                    </a:moveTo>
+                                    <a:cubicBezTo>
+                                      <a:pt x="450" y="44"/>
+                                      <a:pt x="300" y="57"/>
+                                      <a:pt x="176" y="57"/>
+                                    </a:cubicBezTo>
+                                    <a:cubicBezTo>
+                                      <a:pt x="109" y="57"/>
+                                      <a:pt x="49" y="53"/>
+                                      <a:pt x="0" y="48"/>
+                                    </a:cubicBezTo>
+                                    <a:cubicBezTo>
+                                      <a:pt x="66" y="58"/>
+                                      <a:pt x="152" y="66"/>
+                                      <a:pt x="251" y="66"/>
+                                    </a:cubicBezTo>
+                                    <a:cubicBezTo>
+                                      <a:pt x="358" y="66"/>
+                                      <a:pt x="480" y="56"/>
+                                      <a:pt x="607" y="27"/>
+                                    </a:cubicBezTo>
+                                    <a:cubicBezTo>
+                                      <a:pt x="607" y="0"/>
+                                      <a:pt x="607" y="0"/>
+                                      <a:pt x="607" y="0"/>
+                                    </a:cubicBezTo>
+                                  </a:path>
+                                </a:pathLst>
+                              </a:custGeom>
+                              <a:solidFill>
+                                <a:schemeClr val="bg1">
+                                  <a:alpha val="30000"/>
+                                </a:schemeClr>
+                              </a:solidFill>
+                              <a:ln>
+                                <a:noFill/>
+                              </a:ln>
+                              <a:extLst>
+                                <a:ext uri="{91240B29-F687-4F45-9708-019B960494DF}">
+                                  <a14:hiddenLine xmlns:a14="http://schemas.microsoft.com/office/drawing/2010/main" w="9525">
+                                    <a:solidFill>
+                                      <a:srgbClr val="000000"/>
+                                    </a:solidFill>
+                                    <a:round/>
+                                    <a:headEnd/>
+                                    <a:tailEnd/>
+                                  </a14:hiddenLine>
+                                </a:ext>
+                              </a:extLst>
+                            </wps:spPr>
+                            <wps:bodyPr rot="0" vert="horz" wrap="square" lIns="91440" tIns="45720" rIns="91440" bIns="45720" anchor="b" anchorCtr="0" upright="1">
+                              <a:noAutofit/>
+                            </wps:bodyPr>
+                          </wps:wsp>
+                        </wpg:wgp>
+                      </a:graphicData>
+                    </a:graphic>
+                    <wp14:sizeRelH relativeFrom="margin">
+                      <wp14:pctWidth>115400</wp14:pctWidth>
+                    </wp14:sizeRelH>
+                    <wp14:sizeRelV relativeFrom="page">
+                      <wp14:pctHeight>67000</wp14:pctHeight>
+                    </wp14:sizeRelV>
+                  </wp:anchor>
+                </w:drawing>
+              </mc:Choice>
+              <mc:Fallback>
+                <w:pict>
+                  <v:group id="Group 125" o:spid="_x0000_s1026" style="position:absolute;margin-left:0;margin-top:0;width:540pt;height:556.55pt;z-index:-251657216;mso-width-percent:1154;mso-height-percent:670;mso-top-percent:45;mso-position-horizontal:center;mso-position-horizontal-relative:margin;mso-position-vertical-relative:page;mso-width-percent:1154;mso-height-percent:670;mso-top-percent:45;mso-width-relative:margin" coordsize="55613,54044" o:gfxdata="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">
+                    <o:lock v:ext="edit" aspectratio="t"/>
+                    <v:shape id="Freeform 10" o:spid="_x0000_s1027" style="position:absolute;width:55575;height:54044;visibility:visible;mso-wrap-style:square;v-text-anchor:bottom" coordsize="720,700" o:spt="100" o:gfxdata="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" adj="-11796480,,5400" path="m,c,644,,644,,644v23,6,62,14,113,21c250,685,476,700,720,644v,-27,,-27,,-27c720,,720,,720,,,,,,,e" fillcolor="#4d5f78 [2994]" stroked="f">
+                      <v:fill color2="#2a3442 [2018]" rotate="t" colors="0 #5d6d85;.5 #485972;1 #334258" focus="100%" type="gradient">
+                        <o:fill v:ext="view" type="gradientUnscaled"/>
+                      </v:fill>
+                      <v:stroke joinstyle="miter"/>
+                      <v:formulas/>
+                      <v:path arrowok="t" o:connecttype="custom" o:connectlocs="0,0;0,4972126;872222,5134261;5557520,4972126;5557520,4763667;5557520,0;0,0" o:connectangles="0,0,0,0,0,0,0" textboxrect="0,0,720,700"/>
+                      <v:textbox inset="1in,86.4pt,86.4pt,86.4pt">
+                        <w:txbxContent>
+                          <w:p>
+                            <w:pPr>
+                              <w:rPr>
+                                <w:color w:val="FFFFFF" w:themeColor="background1"/>
+                                <w:sz w:val="72"/>
+                                <w:szCs w:val="72"/>
+                              </w:rPr>
+                            </w:pPr>
+                            <w:sdt>
+                              <w:sdtPr>
+                                <w:rPr>
+                                  <w:color w:val="FFFFFF" w:themeColor="background1"/>
+                                  <w:sz w:val="72"/>
+                                  <w:szCs w:val="72"/>
+                                </w:rPr>
+                                <w:alias w:val="Title"/>
+                                <w:tag w:val=""/>
+                                <w:id w:val="-554696155"/>
+                                <w:dataBinding w:prefixMappings="xmlns:ns0='http://purl.org/dc/elements/1.1/' xmlns:ns1='http://schemas.openxmlformats.org/package/2006/metadata/core-properties' " w:xpath="/ns1:coreProperties[1]/ns0:title[1]" w:storeItemID="{6C3C8BC8-F283-45AE-878A-BAB7291924A1}"/>
+                                <w:text/>
+                              </w:sdtPr>
+                              <w:sdtContent>
+                                <w:r>
+                                  <w:rPr>
+                                    <w:color w:val="FFFFFF" w:themeColor="background1"/>
+                                    <w:sz w:val="72"/>
+                                    <w:szCs w:val="72"/>
+                                  </w:rPr>
+                                  <w:t xml:space="preserve">AGP AE1 </w:t>
+                                </w:r>
+                                <w:proofErr w:type="spellStart"/>
+                                <w:r>
+                                  <w:rPr>
+                                    <w:color w:val="FFFFFF" w:themeColor="background1"/>
+                                    <w:sz w:val="72"/>
+                                    <w:szCs w:val="72"/>
+                                  </w:rPr>
+                                  <w:t>Assesment</w:t>
+                                </w:r>
+                                <w:proofErr w:type="spellEnd"/>
+                              </w:sdtContent>
+                            </w:sdt>
+                          </w:p>
+                        </w:txbxContent>
+                      </v:textbox>
+                    </v:shape>
+                    <v:shape id="Freeform 11" o:spid="_x0000_s1028" style="position:absolute;left:8763;top:47697;width:46850;height:5099;visibility:visible;mso-wrap-style:square;v-text-anchor:bottom" coordsize="607,66" o:gfxdata="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" path="m607,c450,44,300,57,176,57,109,57,49,53,,48,66,58,152,66,251,66,358,66,480,56,607,27,607,,607,,607,e" fillcolor="white [3212]" stroked="f">
+                      <v:fill opacity="19789f"/>
+                      <v:path arrowok="t" o:connecttype="custom" o:connectlocs="4685030,0;1358427,440373;0,370840;1937302,509905;4685030,208598;4685030,0" o:connectangles="0,0,0,0,0,0"/>
+                    </v:shape>
+                    <w10:wrap anchorx="margin" anchory="page"/>
+                  </v:group>
+                </w:pict>
+              </mc:Fallback>
+            </mc:AlternateContent>
+          </w:r>
+          <w:r>
+            <w:rPr>
+              <w:noProof/>
+              <w:lang w:eastAsia="en-GB"/>
+            </w:rPr>
+            <mc:AlternateContent>
+              <mc:Choice Requires="wps">
+                <w:drawing>
+                  <wp:anchor distT="0" distB="0" distL="114300" distR="114300" simplePos="0" relativeHeight="251662336" behindDoc="0" locked="0" layoutInCell="1" allowOverlap="1">
+                    <wp:simplePos x="0" y="0"/>
+                    <wp:positionH relativeFrom="page">
+                      <wp:align>center</wp:align>
+                    </wp:positionH>
+                    <wp:positionV relativeFrom="margin">
+                      <wp:align>bottom</wp:align>
+                    </wp:positionV>
+                    <wp:extent cx="5753100" cy="146304"/>
+                    <wp:effectExtent l="0" t="0" r="0" b="5715"/>
+                    <wp:wrapSquare wrapText="bothSides"/>
+                    <wp:docPr id="128" name="Text Box 128"/>
+                    <wp:cNvGraphicFramePr/>
+                    <a:graphic xmlns:a="http://schemas.openxmlformats.org/drawingml/2006/main">
+                      <a:graphicData uri="http://schemas.microsoft.com/office/word/2010/wordprocessingShape">
+                        <wps:wsp>
+                          <wps:cNvSpPr txBox="1"/>
+                          <wps:spPr>
+                            <a:xfrm>
+                              <a:off x="0" y="0"/>
+                              <a:ext cx="5753100" cy="146304"/>
+                            </a:xfrm>
+                            <a:prstGeom prst="rect">
+                              <a:avLst/>
+                            </a:prstGeom>
+                            <a:noFill/>
+                            <a:ln w="6350">
+                              <a:noFill/>
+                            </a:ln>
+                            <a:effectLst/>
+                          </wps:spPr>
+                          <wps:style>
+                            <a:lnRef idx="0">
+                              <a:schemeClr val="accent1"/>
+                            </a:lnRef>
+                            <a:fillRef idx="0">
+                              <a:schemeClr val="accent1"/>
+                            </a:fillRef>
+                            <a:effectRef idx="0">
+                              <a:schemeClr val="accent1"/>
+                            </a:effectRef>
+                            <a:fontRef idx="minor">
+                              <a:schemeClr val="dk1"/>
+                            </a:fontRef>
+                          </wps:style>
+                          <wps:txbx>
+                            <w:txbxContent>
+                              <w:p>
+                                <w:pPr>
+                                  <w:pStyle w:val="NoSpacing"/>
+                                  <w:rPr>
+                                    <w:color w:val="7F7F7F" w:themeColor="text1" w:themeTint="80"/>
+                                    <w:sz w:val="18"/>
+                                    <w:szCs w:val="18"/>
+                                  </w:rPr>
+                                </w:pPr>
+                                <w:sdt>
+                                  <w:sdtPr>
+                                    <w:rPr>
+                                      <w:caps/>
+                                      <w:color w:val="7F7F7F" w:themeColor="text1" w:themeTint="80"/>
+                                      <w:sz w:val="18"/>
+                                      <w:szCs w:val="18"/>
+                                    </w:rPr>
+                                    <w:alias w:val="Company"/>
+                                    <w:tag w:val=""/>
+                                    <w:id w:val="-1880927279"/>
+                                    <w:dataBinding w:prefixMappings="xmlns:ns0='http://schemas.openxmlformats.org/officeDocument/2006/extended-properties' " w:xpath="/ns0:Properties[1]/ns0:Company[1]" w:storeItemID="{6668398D-A668-4E3E-A5EB-62B293D839F1}"/>
+                                    <w:text/>
+                                  </w:sdtPr>
+                                  <w:sdtContent>
+                                    <w:r>
+                                      <w:rPr>
+                                        <w:caps/>
+                                        <w:color w:val="7F7F7F" w:themeColor="text1" w:themeTint="80"/>
+                                        <w:sz w:val="18"/>
+                                        <w:szCs w:val="18"/>
+                                      </w:rPr>
+                                      <w:t>Southampton Solent University</w:t>
+                                    </w:r>
+                                  </w:sdtContent>
+                                </w:sdt>
+                                <w:r>
+                                  <w:rPr>
+                                    <w:caps/>
+                                    <w:color w:val="7F7F7F" w:themeColor="text1" w:themeTint="80"/>
+                                    <w:sz w:val="18"/>
+                                    <w:szCs w:val="18"/>
+                                  </w:rPr>
+                                  <w:t> </w:t>
+                                </w:r>
+                                <w:r>
+                                  <w:rPr>
+                                    <w:color w:val="7F7F7F" w:themeColor="text1" w:themeTint="80"/>
+                                    <w:sz w:val="18"/>
+                                    <w:szCs w:val="18"/>
+                                  </w:rPr>
+                                  <w:t>| </w:t>
+                                </w:r>
+                                <w:sdt>
+                                  <w:sdtPr>
+                                    <w:rPr>
+                                      <w:color w:val="7F7F7F" w:themeColor="text1" w:themeTint="80"/>
+                                      <w:sz w:val="18"/>
+                                      <w:szCs w:val="18"/>
+                                    </w:rPr>
+                                    <w:alias w:val="Address"/>
+                                    <w:tag w:val=""/>
+                                    <w:id w:val="-1023088507"/>
+                                    <w:showingPlcHdr/>
+                                    <w:dataBinding w:prefixMappings="xmlns:ns0='http://schemas.microsoft.com/office/2006/coverPageProps' " w:xpath="/ns0:CoverPageProperties[1]/ns0:CompanyAddress[1]" w:storeItemID="{55AF091B-3C7A-41E3-B477-F2FDAA23CFDA}"/>
+                                    <w:text/>
+                                  </w:sdtPr>
+                                  <w:sdtContent>
+                                    <w:r>
+                                      <w:rPr>
+                                        <w:color w:val="7F7F7F" w:themeColor="text1" w:themeTint="80"/>
+                                        <w:sz w:val="18"/>
+                                        <w:szCs w:val="18"/>
+                                      </w:rPr>
+                                      <w:t>[Company address]</w:t>
+                                    </w:r>
+                                  </w:sdtContent>
+                                </w:sdt>
+                              </w:p>
+                            </w:txbxContent>
+                          </wps:txbx>
+                          <wps:bodyPr rot="0" spcFirstLastPara="0" vertOverflow="overflow" horzOverflow="overflow" vert="horz" wrap="square" lIns="914400" tIns="0" rIns="1097280" bIns="0" numCol="1" spcCol="0" rtlCol="0" fromWordArt="0" anchor="b" anchorCtr="0" forceAA="0" compatLnSpc="1">
+                            <a:prstTxWarp prst="textNoShape">
+                              <a:avLst/>
+                            </a:prstTxWarp>
+                            <a:spAutoFit/>
+                          </wps:bodyPr>
+                        </wps:wsp>
+                      </a:graphicData>
+                    </a:graphic>
+                    <wp14:sizeRelH relativeFrom="margin">
+                      <wp14:pctWidth>115400</wp14:pctWidth>
+                    </wp14:sizeRelH>
+                    <wp14:sizeRelV relativeFrom="margin">
+                      <wp14:pctHeight>0</wp14:pctHeight>
+                    </wp14:sizeRelV>
+                  </wp:anchor>
+                </w:drawing>
+              </mc:Choice>
+              <mc:Fallback>
+                <w:pict>
+                  <v:shapetype id="_x0000_t202" coordsize="21600,21600" o:spt="202" path="m,l,21600r21600,l21600,xe">
+                    <v:stroke joinstyle="miter"/>
+                    <v:path gradientshapeok="t" o:connecttype="rect"/>
+                  </v:shapetype>
+                  <v:shape id="Text Box 128" o:spid="_x0000_s1029" type="#_x0000_t202" style="position:absolute;margin-left:0;margin-top:0;width:453pt;height:11.5pt;z-index:251662336;visibility:visible;mso-wrap-style:square;mso-width-percent:1154;mso-height-percent:0;mso-wrap-distance-left:9pt;mso-wrap-distance-top:0;mso-wrap-distance-right:9pt;mso-wrap-distance-bottom:0;mso-position-horizontal:center;mso-position-horizontal-relative:page;mso-position-vertical:bottom;mso-position-vertical-relative:margin;mso-width-percent:1154;mso-height-percent:0;mso-width-relative:margin;mso-height-relative:margin;v-text-anchor:bottom" o:gfxdata="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" filled="f" stroked="f" strokeweight=".5pt">
+                    <v:textbox style="mso-fit-shape-to-text:t" inset="1in,0,86.4pt,0">
+                      <w:txbxContent>
+                        <w:p>
+                          <w:pPr>
+                            <w:pStyle w:val="NoSpacing"/>
+                            <w:rPr>
+                              <w:color w:val="7F7F7F" w:themeColor="text1" w:themeTint="80"/>
+                              <w:sz w:val="18"/>
+                              <w:szCs w:val="18"/>
+                            </w:rPr>
+                          </w:pPr>
+                          <w:sdt>
+                            <w:sdtPr>
+                              <w:rPr>
+                                <w:caps/>
+                                <w:color w:val="7F7F7F" w:themeColor="text1" w:themeTint="80"/>
+                                <w:sz w:val="18"/>
+                                <w:szCs w:val="18"/>
+                              </w:rPr>
+                              <w:alias w:val="Company"/>
+                              <w:tag w:val=""/>
+                              <w:id w:val="-1880927279"/>
+                              <w:dataBinding w:prefixMappings="xmlns:ns0='http://schemas.openxmlformats.org/officeDocument/2006/extended-properties' " w:xpath="/ns0:Properties[1]/ns0:Company[1]" w:storeItemID="{6668398D-A668-4E3E-A5EB-62B293D839F1}"/>
+                              <w:text/>
+                            </w:sdtPr>
+                            <w:sdtContent>
+                              <w:r>
+                                <w:rPr>
+                                  <w:caps/>
+                                  <w:color w:val="7F7F7F" w:themeColor="text1" w:themeTint="80"/>
+                                  <w:sz w:val="18"/>
+                                  <w:szCs w:val="18"/>
+                                </w:rPr>
+                                <w:t>Southampton Solent University</w:t>
+                              </w:r>
+                            </w:sdtContent>
+                          </w:sdt>
+                          <w:r>
+                            <w:rPr>
+                              <w:caps/>
+                              <w:color w:val="7F7F7F" w:themeColor="text1" w:themeTint="80"/>
+                              <w:sz w:val="18"/>
+                              <w:szCs w:val="18"/>
+                            </w:rPr>
+                            <w:t> </w:t>
+                          </w:r>
+                          <w:r>
+                            <w:rPr>
+                              <w:color w:val="7F7F7F" w:themeColor="text1" w:themeTint="80"/>
+                              <w:sz w:val="18"/>
+                              <w:szCs w:val="18"/>
+                            </w:rPr>
+                            <w:t>| </w:t>
+                          </w:r>
+                          <w:sdt>
+                            <w:sdtPr>
+                              <w:rPr>
+                                <w:color w:val="7F7F7F" w:themeColor="text1" w:themeTint="80"/>
+                                <w:sz w:val="18"/>
+                                <w:szCs w:val="18"/>
+                              </w:rPr>
+                              <w:alias w:val="Address"/>
+                              <w:tag w:val=""/>
+                              <w:id w:val="-1023088507"/>
+                              <w:showingPlcHdr/>
+                              <w:dataBinding w:prefixMappings="xmlns:ns0='http://schemas.microsoft.com/office/2006/coverPageProps' " w:xpath="/ns0:CoverPageProperties[1]/ns0:CompanyAddress[1]" w:storeItemID="{55AF091B-3C7A-41E3-B477-F2FDAA23CFDA}"/>
+                              <w:text/>
+                            </w:sdtPr>
+                            <w:sdtContent>
+                              <w:r>
+                                <w:rPr>
+                                  <w:color w:val="7F7F7F" w:themeColor="text1" w:themeTint="80"/>
+                                  <w:sz w:val="18"/>
+                                  <w:szCs w:val="18"/>
+                                </w:rPr>
+                                <w:t>[Company address]</w:t>
+                              </w:r>
+                            </w:sdtContent>
+                          </w:sdt>
+                        </w:p>
+                      </w:txbxContent>
+                    </v:textbox>
+                    <w10:wrap type="square" anchorx="page" anchory="margin"/>
+                  </v:shape>
+                </w:pict>
+              </mc:Fallback>
+            </mc:AlternateContent>
+          </w:r>
+          <w:r>
+            <w:rPr>
+              <w:noProof/>
+              <w:lang w:eastAsia="en-GB"/>
+            </w:rPr>
+            <mc:AlternateContent>
+              <mc:Choice Requires="wps">
+                <w:drawing>
+                  <wp:anchor distT="0" distB="0" distL="114300" distR="114300" simplePos="0" relativeHeight="251661312" behindDoc="0" locked="0" layoutInCell="1" allowOverlap="1">
+                    <wp:simplePos x="0" y="0"/>
+                    <wp:positionH relativeFrom="page">
+                      <wp:align>center</wp:align>
+                    </wp:positionH>
+                    <mc:AlternateContent>
+                      <mc:Choice Requires="wp14">
+                        <wp:positionV relativeFrom="page">
+                          <wp14:pctPosVOffset>79000</wp14:pctPosVOffset>
+                        </wp:positionV>
+                      </mc:Choice>
+                      <mc:Fallback>
+                        <wp:positionV relativeFrom="page">
+                          <wp:posOffset>8446770</wp:posOffset>
+                        </wp:positionV>
+                      </mc:Fallback>
+                    </mc:AlternateContent>
+                    <wp:extent cx="5753100" cy="484632"/>
+                    <wp:effectExtent l="0" t="0" r="0" b="7620"/>
+                    <wp:wrapSquare wrapText="bothSides"/>
+                    <wp:docPr id="129" name="Text Box 129"/>
+                    <wp:cNvGraphicFramePr/>
+                    <a:graphic xmlns:a="http://schemas.openxmlformats.org/drawingml/2006/main">
+                      <a:graphicData uri="http://schemas.microsoft.com/office/word/2010/wordprocessingShape">
+                        <wps:wsp>
+                          <wps:cNvSpPr txBox="1"/>
+                          <wps:spPr>
+                            <a:xfrm>
+                              <a:off x="0" y="0"/>
+                              <a:ext cx="5753100" cy="484632"/>
+                            </a:xfrm>
+                            <a:prstGeom prst="rect">
+                              <a:avLst/>
+                            </a:prstGeom>
+                            <a:noFill/>
+                            <a:ln w="6350">
+                              <a:noFill/>
+                            </a:ln>
+                            <a:effectLst/>
+                          </wps:spPr>
+                          <wps:style>
+                            <a:lnRef idx="0">
+                              <a:schemeClr val="accent1"/>
+                            </a:lnRef>
+                            <a:fillRef idx="0">
+                              <a:schemeClr val="accent1"/>
+                            </a:fillRef>
+                            <a:effectRef idx="0">
+                              <a:schemeClr val="accent1"/>
+                            </a:effectRef>
+                            <a:fontRef idx="minor">
+                              <a:schemeClr val="dk1"/>
+                            </a:fontRef>
+                          </wps:style>
+                          <wps:txbx>
+                            <w:txbxContent>
+                              <w:sdt>
+                                <w:sdtPr>
+                                  <w:rPr>
+                                    <w:caps/>
+                                    <w:color w:val="5B9BD5" w:themeColor="accent1"/>
+                                    <w:sz w:val="28"/>
+                                    <w:szCs w:val="28"/>
+                                  </w:rPr>
+                                  <w:alias w:val="Subtitle"/>
+                                  <w:tag w:val=""/>
+                                  <w:id w:val="-1452929454"/>
+                                  <w:showingPlcHdr/>
+                                  <w:dataBinding w:prefixMappings="xmlns:ns0='http://purl.org/dc/elements/1.1/' xmlns:ns1='http://schemas.openxmlformats.org/package/2006/metadata/core-properties' " w:xpath="/ns1:coreProperties[1]/ns0:subject[1]" w:storeItemID="{6C3C8BC8-F283-45AE-878A-BAB7291924A1}"/>
+                                  <w:text/>
+                                </w:sdtPr>
+                                <w:sdtContent>
+                                  <w:p>
+                                    <w:pPr>
+                                      <w:pStyle w:val="NoSpacing"/>
+                                      <w:spacing w:before="40" w:after="40"/>
+                                      <w:rPr>
+                                        <w:caps/>
+                                        <w:color w:val="5B9BD5" w:themeColor="accent1"/>
+                                        <w:sz w:val="28"/>
+                                        <w:szCs w:val="28"/>
+                                      </w:rPr>
+                                    </w:pPr>
+                                    <w:r>
+                                      <w:rPr>
+                                        <w:caps/>
+                                        <w:color w:val="5B9BD5" w:themeColor="accent1"/>
+                                        <w:sz w:val="28"/>
+                                        <w:szCs w:val="28"/>
+                                      </w:rPr>
+                                      <w:t>[Document subtitle]</w:t>
+                                    </w:r>
+                                  </w:p>
+                                </w:sdtContent>
+                              </w:sdt>
+                              <w:p>
+                                <w:pPr>
+                                  <w:pStyle w:val="NoSpacing"/>
+                                  <w:spacing w:before="40" w:after="40"/>
+                                  <w:rPr>
+                                    <w:caps/>
+                                    <w:color w:val="4472C4" w:themeColor="accent5"/>
+                                    <w:sz w:val="24"/>
+                                    <w:szCs w:val="24"/>
+                                  </w:rPr>
+                                </w:pPr>
+                                <w:sdt>
+                                  <w:sdtPr>
+                                    <w:rPr>
+                                      <w:caps/>
+                                      <w:color w:val="4472C4" w:themeColor="accent5"/>
+                                      <w:sz w:val="24"/>
+                                      <w:szCs w:val="24"/>
+                                    </w:rPr>
+                                    <w:alias w:val="Author"/>
+                                    <w:tag w:val=""/>
+                                    <w:id w:val="-954487662"/>
+                                    <w:dataBinding w:prefixMappings="xmlns:ns0='http://purl.org/dc/elements/1.1/' xmlns:ns1='http://schemas.openxmlformats.org/package/2006/metadata/core-properties' " w:xpath="/ns1:coreProperties[1]/ns0:creator[1]" w:storeItemID="{6C3C8BC8-F283-45AE-878A-BAB7291924A1}"/>
+                                    <w:text/>
+                                  </w:sdtPr>
+                                  <w:sdtContent>
+                                    <w:r>
+                                      <w:rPr>
+                                        <w:caps/>
+                                        <w:color w:val="4472C4" w:themeColor="accent5"/>
+                                        <w:sz w:val="24"/>
+                                        <w:szCs w:val="24"/>
+                                      </w:rPr>
+                                      <w:t>Markus Krugel</w:t>
+                                    </w:r>
+                                  </w:sdtContent>
+                                </w:sdt>
+                                <w:r>
+                                  <w:rPr>
+                                    <w:caps/>
+                                    <w:color w:val="4472C4" w:themeColor="accent5"/>
+                                    <w:sz w:val="24"/>
+                                    <w:szCs w:val="24"/>
+                                  </w:rPr>
+                                  <w:t xml:space="preserve"> and foo jia rong</w:t>
+                                </w:r>
+                              </w:p>
+                            </w:txbxContent>
+                          </wps:txbx>
+                          <wps:bodyPr rot="0" spcFirstLastPara="0" vertOverflow="overflow" horzOverflow="overflow" vert="horz" wrap="square" lIns="914400" tIns="0" rIns="1097280" bIns="0" numCol="1" spcCol="0" rtlCol="0" fromWordArt="0" anchor="t" anchorCtr="0" forceAA="0" compatLnSpc="1">
+                            <a:prstTxWarp prst="textNoShape">
+                              <a:avLst/>
+                            </a:prstTxWarp>
+                            <a:spAutoFit/>
+                          </wps:bodyPr>
+                        </wps:wsp>
+                      </a:graphicData>
+                    </a:graphic>
+                    <wp14:sizeRelH relativeFrom="margin">
+                      <wp14:pctWidth>115400</wp14:pctWidth>
+                    </wp14:sizeRelH>
+                    <wp14:sizeRelV relativeFrom="margin">
+                      <wp14:pctHeight>0</wp14:pctHeight>
+                    </wp14:sizeRelV>
+                  </wp:anchor>
+                </w:drawing>
+              </mc:Choice>
+              <mc:Fallback>
+                <w:pict>
+                  <v:shape id="Text Box 129" o:spid="_x0000_s1030" type="#_x0000_t202" style="position:absolute;margin-left:0;margin-top:0;width:453pt;height:38.15pt;z-index:251661312;visibility:visible;mso-wrap-style:square;mso-width-percent:1154;mso-height-percent:0;mso-top-percent:790;mso-wrap-distance-left:9pt;mso-wrap-distance-top:0;mso-wrap-distance-right:9pt;mso-wrap-distance-bottom:0;mso-position-horizontal:center;mso-position-horizontal-relative:page;mso-position-vertical-relative:page;mso-width-percent:1154;mso-height-percent:0;mso-top-percent:790;mso-width-relative:margin;mso-height-relative:margin;v-text-anchor:top" o:gfxdata="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" filled="f" stroked="f" strokeweight=".5pt">
+                    <v:textbox style="mso-fit-shape-to-text:t" inset="1in,0,86.4pt,0">
+                      <w:txbxContent>
+                        <w:sdt>
+                          <w:sdtPr>
+                            <w:rPr>
+                              <w:caps/>
+                              <w:color w:val="5B9BD5" w:themeColor="accent1"/>
+                              <w:sz w:val="28"/>
+                              <w:szCs w:val="28"/>
+                            </w:rPr>
+                            <w:alias w:val="Subtitle"/>
+                            <w:tag w:val=""/>
+                            <w:id w:val="-1452929454"/>
+                            <w:showingPlcHdr/>
+                            <w:dataBinding w:prefixMappings="xmlns:ns0='http://purl.org/dc/elements/1.1/' xmlns:ns1='http://schemas.openxmlformats.org/package/2006/metadata/core-properties' " w:xpath="/ns1:coreProperties[1]/ns0:subject[1]" w:storeItemID="{6C3C8BC8-F283-45AE-878A-BAB7291924A1}"/>
+                            <w:text/>
+                          </w:sdtPr>
+                          <w:sdtContent>
+                            <w:p>
+                              <w:pPr>
+                                <w:pStyle w:val="NoSpacing"/>
+                                <w:spacing w:before="40" w:after="40"/>
+                                <w:rPr>
+                                  <w:caps/>
+                                  <w:color w:val="5B9BD5" w:themeColor="accent1"/>
+                                  <w:sz w:val="28"/>
+                                  <w:szCs w:val="28"/>
+                                </w:rPr>
+                              </w:pPr>
+                              <w:r>
+                                <w:rPr>
+                                  <w:caps/>
+                                  <w:color w:val="5B9BD5" w:themeColor="accent1"/>
+                                  <w:sz w:val="28"/>
+                                  <w:szCs w:val="28"/>
+                                </w:rPr>
+                                <w:t>[Document subtitle]</w:t>
+                              </w:r>
+                            </w:p>
+                          </w:sdtContent>
+                        </w:sdt>
+                        <w:p>
+                          <w:pPr>
+                            <w:pStyle w:val="NoSpacing"/>
+                            <w:spacing w:before="40" w:after="40"/>
+                            <w:rPr>
+                              <w:caps/>
+                              <w:color w:val="4472C4" w:themeColor="accent5"/>
+                              <w:sz w:val="24"/>
+                              <w:szCs w:val="24"/>
+                            </w:rPr>
+                          </w:pPr>
+                          <w:sdt>
+                            <w:sdtPr>
+                              <w:rPr>
+                                <w:caps/>
+                                <w:color w:val="4472C4" w:themeColor="accent5"/>
+                                <w:sz w:val="24"/>
+                                <w:szCs w:val="24"/>
+                              </w:rPr>
+                              <w:alias w:val="Author"/>
+                              <w:tag w:val=""/>
+                              <w:id w:val="-954487662"/>
+                              <w:dataBinding w:prefixMappings="xmlns:ns0='http://purl.org/dc/elements/1.1/' xmlns:ns1='http://schemas.openxmlformats.org/package/2006/metadata/core-properties' " w:xpath="/ns1:coreProperties[1]/ns0:creator[1]" w:storeItemID="{6C3C8BC8-F283-45AE-878A-BAB7291924A1}"/>
+                              <w:text/>
+                            </w:sdtPr>
+                            <w:sdtContent>
+                              <w:r>
+                                <w:rPr>
+                                  <w:caps/>
+                                  <w:color w:val="4472C4" w:themeColor="accent5"/>
+                                  <w:sz w:val="24"/>
+                                  <w:szCs w:val="24"/>
+                                </w:rPr>
+                                <w:t>Markus Krugel</w:t>
+                              </w:r>
+                            </w:sdtContent>
+                          </w:sdt>
+                          <w:r>
+                            <w:rPr>
+                              <w:caps/>
+                              <w:color w:val="4472C4" w:themeColor="accent5"/>
+                              <w:sz w:val="24"/>
+                              <w:szCs w:val="24"/>
+                            </w:rPr>
+                            <w:t xml:space="preserve"> and foo jia rong</w:t>
+                          </w:r>
+                        </w:p>
+                      </w:txbxContent>
+                    </v:textbox>
+                    <w10:wrap type="square" anchorx="page" anchory="page"/>
+                  </v:shape>
+                </w:pict>
+              </mc:Fallback>
+            </mc:AlternateContent>
+          </w:r>
+          <w:r>
+            <w:rPr>
+              <w:noProof/>
+              <w:lang w:eastAsia="en-GB"/>
+            </w:rPr>
+            <mc:AlternateContent>
+              <mc:Choice Requires="wps">
+                <w:drawing>
+                  <wp:anchor distT="0" distB="0" distL="114300" distR="114300" simplePos="0" relativeHeight="251660288" behindDoc="0" locked="0" layoutInCell="1" allowOverlap="1">
+                    <wp:simplePos x="0" y="0"/>
+                    <wp:positionH relativeFrom="margin">
+                      <wp:align>right</wp:align>
+                    </wp:positionH>
+                    <mc:AlternateContent>
+                      <mc:Choice Requires="wp14">
+                        <wp:positionV relativeFrom="page">
+                          <wp14:pctPosVOffset>2300</wp14:pctPosVOffset>
+                        </wp:positionV>
+                      </mc:Choice>
+                      <mc:Fallback>
+                        <wp:positionV relativeFrom="page">
+                          <wp:posOffset>245745</wp:posOffset>
+                        </wp:positionV>
+                      </mc:Fallback>
+                    </mc:AlternateContent>
+                    <wp:extent cx="594360" cy="987552"/>
+                    <wp:effectExtent l="0" t="0" r="0" b="5080"/>
+                    <wp:wrapNone/>
+                    <wp:docPr id="130" name="Rectangle 130"/>
+                    <wp:cNvGraphicFramePr>
+                      <a:graphicFrameLocks xmlns:a="http://schemas.openxmlformats.org/drawingml/2006/main" noChangeAspect="1"/>
+                    </wp:cNvGraphicFramePr>
+                    <a:graphic xmlns:a="http://schemas.openxmlformats.org/drawingml/2006/main">
+                      <a:graphicData uri="http://schemas.microsoft.com/office/word/2010/wordprocessingShape">
+                        <wps:wsp>
+                          <wps:cNvSpPr>
+                            <a:spLocks noChangeAspect="1"/>
+                          </wps:cNvSpPr>
+                          <wps:spPr>
+                            <a:xfrm>
+                              <a:off x="0" y="0"/>
+                              <a:ext cx="594360" cy="987552"/>
+                            </a:xfrm>
+                            <a:prstGeom prst="rect">
+                              <a:avLst/>
+                            </a:prstGeom>
+                            <a:ln>
+                              <a:noFill/>
+                            </a:ln>
+                          </wps:spPr>
+                          <wps:style>
+                            <a:lnRef idx="2">
+                              <a:schemeClr val="accent1">
+                                <a:shade val="50000"/>
+                              </a:schemeClr>
+                            </a:lnRef>
+                            <a:fillRef idx="1">
+                              <a:schemeClr val="accent1"/>
+                            </a:fillRef>
+                            <a:effectRef idx="0">
+                              <a:schemeClr val="accent1"/>
+                            </a:effectRef>
+                            <a:fontRef idx="minor">
+                              <a:schemeClr val="lt1"/>
+                            </a:fontRef>
+                          </wps:style>
+                          <wps:txbx>
+                            <w:txbxContent>
+                              <w:sdt>
+                                <w:sdtPr>
+                                  <w:rPr>
+                                    <w:color w:val="FFFFFF" w:themeColor="background1"/>
+                                    <w:sz w:val="24"/>
+                                    <w:szCs w:val="24"/>
+                                  </w:rPr>
+                                  <w:alias w:val="Year"/>
+                                  <w:tag w:val=""/>
+                                  <w:id w:val="1595126926"/>
+                                  <w:dataBinding w:prefixMappings="xmlns:ns0='http://schemas.microsoft.com/office/2006/coverPageProps' " w:xpath="/ns0:CoverPageProperties[1]/ns0:PublishDate[1]" w:storeItemID="{55AF091B-3C7A-41E3-B477-F2FDAA23CFDA}"/>
+                                  <w:date w:fullDate="2018-01-01T00:00:00Z">
+                                    <w:dateFormat w:val="yyyy"/>
+                                    <w:lid w:val="en-US"/>
+                                    <w:storeMappedDataAs w:val="dateTime"/>
+                                    <w:calendar w:val="gregorian"/>
+                                  </w:date>
+                                </w:sdtPr>
+                                <w:sdtContent>
+                                  <w:p>
+                                    <w:pPr>
+                                      <w:pStyle w:val="NoSpacing"/>
+                                      <w:jc w:val="right"/>
+                                      <w:rPr>
+                                        <w:color w:val="FFFFFF" w:themeColor="background1"/>
+                                        <w:sz w:val="24"/>
+                                        <w:szCs w:val="24"/>
+                                      </w:rPr>
+                                    </w:pPr>
+                                    <w:r>
+                                      <w:rPr>
+                                        <w:color w:val="FFFFFF" w:themeColor="background1"/>
+                                        <w:sz w:val="24"/>
+                                        <w:szCs w:val="24"/>
+                                      </w:rPr>
+                                      <w:t>2018</w:t>
+                                    </w:r>
+                                  </w:p>
+                                </w:sdtContent>
+                              </w:sdt>
+                            </w:txbxContent>
+                          </wps:txbx>
+                          <wps:bodyPr rot="0" spcFirstLastPara="0" vertOverflow="overflow" horzOverflow="overflow" vert="horz" wrap="square" lIns="45720" tIns="45720" rIns="45720" bIns="45720" numCol="1" spcCol="0" rtlCol="0" fromWordArt="0" anchor="b" anchorCtr="0" forceAA="0" compatLnSpc="1">
+                            <a:prstTxWarp prst="textNoShape">
+                              <a:avLst/>
+                            </a:prstTxWarp>
+                            <a:noAutofit/>
+                          </wps:bodyPr>
+                        </wps:wsp>
+                      </a:graphicData>
+                    </a:graphic>
+                    <wp14:sizeRelH relativeFrom="page">
+                      <wp14:pctWidth>7600</wp14:pctWidth>
+                    </wp14:sizeRelH>
+                    <wp14:sizeRelV relativeFrom="page">
+                      <wp14:pctHeight>9800</wp14:pctHeight>
+                    </wp14:sizeRelV>
+                  </wp:anchor>
+                </w:drawing>
+              </mc:Choice>
+              <mc:Fallback>
+                <w:pict>
+                  <v:rect id="Rectangle 130" o:spid="_x0000_s1031" style="position:absolute;margin-left:-4.4pt;margin-top:0;width:46.8pt;height:77.75pt;z-index:251660288;visibility:visible;mso-wrap-style:square;mso-width-percent:76;mso-height-percent:98;mso-top-percent:23;mso-wrap-distance-left:9pt;mso-wrap-distance-top:0;mso-wrap-distance-right:9pt;mso-wrap-distance-bottom:0;mso-position-horizontal:right;mso-position-horizontal-relative:margin;mso-position-vertical-relative:page;mso-width-percent:76;mso-height-percent:98;mso-top-percent:23;mso-width-relative:page;mso-height-relative:page;v-text-anchor:bottom" o:gfxdata="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" fillcolor="#5b9bd5 [3204]" stroked="f" strokeweight="1pt">
+                    <v:path arrowok="t"/>
+                    <o:lock v:ext="edit" aspectratio="t"/>
+                    <v:textbox inset="3.6pt,,3.6pt">
+                      <w:txbxContent>
+                        <w:sdt>
+                          <w:sdtPr>
+                            <w:rPr>
+                              <w:color w:val="FFFFFF" w:themeColor="background1"/>
+                              <w:sz w:val="24"/>
+                              <w:szCs w:val="24"/>
+                            </w:rPr>
+                            <w:alias w:val="Year"/>
+                            <w:tag w:val=""/>
+                            <w:id w:val="1595126926"/>
+                            <w:dataBinding w:prefixMappings="xmlns:ns0='http://schemas.microsoft.com/office/2006/coverPageProps' " w:xpath="/ns0:CoverPageProperties[1]/ns0:PublishDate[1]" w:storeItemID="{55AF091B-3C7A-41E3-B477-F2FDAA23CFDA}"/>
+                            <w:date w:fullDate="2018-01-01T00:00:00Z">
+                              <w:dateFormat w:val="yyyy"/>
+                              <w:lid w:val="en-US"/>
+                              <w:storeMappedDataAs w:val="dateTime"/>
+                              <w:calendar w:val="gregorian"/>
+                            </w:date>
+                          </w:sdtPr>
+                          <w:sdtContent>
+                            <w:p>
+                              <w:pPr>
+                                <w:pStyle w:val="NoSpacing"/>
+                                <w:jc w:val="right"/>
+                                <w:rPr>
+                                  <w:color w:val="FFFFFF" w:themeColor="background1"/>
+                                  <w:sz w:val="24"/>
+                                  <w:szCs w:val="24"/>
+                                </w:rPr>
+                              </w:pPr>
+                              <w:r>
+                                <w:rPr>
+                                  <w:color w:val="FFFFFF" w:themeColor="background1"/>
+                                  <w:sz w:val="24"/>
+                                  <w:szCs w:val="24"/>
+                                </w:rPr>
+                                <w:t>2018</w:t>
+                              </w:r>
+                            </w:p>
+                          </w:sdtContent>
+                        </w:sdt>
+                      </w:txbxContent>
+                    </v:textbox>
+                    <w10:wrap anchorx="margin" anchory="page"/>
+                  </v:rect>
+                </w:pict>
+              </mc:Fallback>
+            </mc:AlternateContent>
+          </w:r>
+          <w:r>
+            <w:br w:type="page"/>
+          </w:r>
+        </w:p>
+      </w:sdtContent>
+    </w:sdt>
+    <w:sdt>
+      <w:sdtPr>
+        <w:id w:val="296573396"/>
+        <w:docPartObj>
+          <w:docPartGallery w:val="Table of Contents"/>
+          <w:docPartUnique/>
+        </w:docPartObj>
+      </w:sdtPr>
+      <w:sdtEndPr>
+        <w:rPr>
+          <w:b/>
+          <w:bCs/>
+          <w:caps w:val="0"/>
+          <w:noProof/>
+          <w:color w:val="auto"/>
+          <w:spacing w:val="0"/>
+          <w:sz w:val="20"/>
+          <w:szCs w:val="20"/>
+        </w:rPr>
+      </w:sdtEndPr>
+      <w:sdtContent>
+        <w:p>
+          <w:pPr>
+            <w:pStyle w:val="TOCHeading"/>
+          </w:pPr>
+          <w:r>
+            <w:t>Contents</w:t>
+          </w:r>
+        </w:p>
+        <w:p>
+          <w:pPr>
+            <w:pStyle w:val="TOC1"/>
+            <w:tabs>
+              <w:tab w:val="right" w:leader="dot" w:pos="9016"/>
+            </w:tabs>
+            <w:rPr>
+              <w:noProof/>
+              <w:sz w:val="22"/>
+              <w:szCs w:val="22"/>
+              <w:lang w:eastAsia="en-GB"/>
+            </w:rPr>
+          </w:pPr>
+          <w:r>
+            <w:fldChar w:fldCharType="begin"/>
+          </w:r>
+          <w:r>
+            <w:instrText xml:space="preserve"> TOC \o "1-3" \h \z \u </w:instrText>
+          </w:r>
+          <w:r>
+            <w:fldChar w:fldCharType="separate"/>
+          </w:r>
+          <w:hyperlink w:anchor="_Toc528839306" w:history="1">
+            <w:r>
+              <w:rPr>
+                <w:rStyle w:val="Hyperlink"/>
+                <w:noProof/>
+              </w:rPr>
+              <w:t>Game Description</w:t>
+            </w:r>
+            <w:r>
+              <w:rPr>
+                <w:noProof/>
+                <w:webHidden/>
+              </w:rPr>
+              <w:tab/>
+            </w:r>
+            <w:r>
+              <w:rPr>
+                <w:noProof/>
+                <w:webHidden/>
+              </w:rPr>
+              <w:fldChar w:fldCharType="begin"/>
+            </w:r>
+            <w:r>
+              <w:rPr>
+                <w:noProof/>
+                <w:webHidden/>
+              </w:rPr>
+              <w:instrText xml:space="preserve"> PAGEREF _Toc528839306 \h </w:instrText>
+            </w:r>
+            <w:r>
+              <w:rPr>
+                <w:noProof/>
+                <w:webHidden/>
+              </w:rPr>
+            </w:r>
+            <w:r>
+              <w:rPr>
+                <w:noProof/>
+                <w:webHidden/>
+              </w:rPr>
+              <w:fldChar w:fldCharType="separate"/>
+            </w:r>
+            <w:r>
+              <w:rPr>
+                <w:noProof/>
+                <w:webHidden/>
+              </w:rPr>
+              <w:t>2</w:t>
+            </w:r>
+            <w:r>
+              <w:rPr>
+                <w:noProof/>
+                <w:webHidden/>
+              </w:rPr>
+              <w:fldChar w:fldCharType="end"/>
+            </w:r>
+          </w:hyperlink>
+        </w:p>
+        <w:p>
+          <w:pPr>
+            <w:pStyle w:val="TOC1"/>
+            <w:tabs>
+              <w:tab w:val="right" w:leader="dot" w:pos="9016"/>
+            </w:tabs>
+            <w:rPr>
+              <w:noProof/>
+              <w:sz w:val="22"/>
+              <w:szCs w:val="22"/>
+              <w:lang w:eastAsia="en-GB"/>
+            </w:rPr>
+          </w:pPr>
+          <w:hyperlink w:anchor="_Toc528839307" w:history="1">
+            <w:r>
+              <w:rPr>
+                <w:rStyle w:val="Hyperlink"/>
+                <w:noProof/>
+              </w:rPr>
+              <w:t>User stories</w:t>
+            </w:r>
+            <w:r>
+              <w:rPr>
+                <w:noProof/>
+                <w:webHidden/>
+              </w:rPr>
+              <w:tab/>
+            </w:r>
+            <w:r>
+              <w:rPr>
+                <w:noProof/>
+                <w:webHidden/>
+              </w:rPr>
+              <w:fldChar w:fldCharType="begin"/>
+            </w:r>
+            <w:r>
+              <w:rPr>
+                <w:noProof/>
+                <w:webHidden/>
+              </w:rPr>
+              <w:instrText xml:space="preserve"> PAGEREF _Toc528839307 \h </w:instrText>
+            </w:r>
+            <w:r>
+              <w:rPr>
+                <w:noProof/>
+                <w:webHidden/>
+              </w:rPr>
+            </w:r>
+            <w:r>
+              <w:rPr>
+                <w:noProof/>
+                <w:webHidden/>
+              </w:rPr>
+              <w:fldChar w:fldCharType="separate"/>
+            </w:r>
+            <w:r>
+              <w:rPr>
+                <w:noProof/>
+                <w:webHidden/>
+              </w:rPr>
+              <w:t>2</w:t>
+            </w:r>
+            <w:r>
+              <w:rPr>
+                <w:noProof/>
+                <w:webHidden/>
+              </w:rPr>
+              <w:fldChar w:fldCharType="end"/>
+            </w:r>
+          </w:hyperlink>
+        </w:p>
+        <w:p>
+          <w:pPr>
+            <w:pStyle w:val="TOC1"/>
+            <w:tabs>
+              <w:tab w:val="right" w:leader="dot" w:pos="9016"/>
+            </w:tabs>
+            <w:rPr>
+              <w:noProof/>
+              <w:sz w:val="22"/>
+              <w:szCs w:val="22"/>
+              <w:lang w:eastAsia="en-GB"/>
+            </w:rPr>
+          </w:pPr>
+          <w:hyperlink w:anchor="_Toc528839308" w:history="1">
+            <w:r>
+              <w:rPr>
+                <w:rStyle w:val="Hyperlink"/>
+                <w:noProof/>
+              </w:rPr>
+              <w:t>Diagrams</w:t>
+            </w:r>
+            <w:r>
+              <w:rPr>
+                <w:noProof/>
+                <w:webHidden/>
+              </w:rPr>
+              <w:tab/>
+            </w:r>
+            <w:r>
+              <w:rPr>
+                <w:noProof/>
+                <w:webHidden/>
+              </w:rPr>
+              <w:fldChar w:fldCharType="begin"/>
+            </w:r>
+            <w:r>
+              <w:rPr>
+                <w:noProof/>
+                <w:webHidden/>
+              </w:rPr>
+              <w:instrText xml:space="preserve"> PAGEREF _Toc528839308 \h </w:instrText>
+            </w:r>
+            <w:r>
+              <w:rPr>
+                <w:noProof/>
+                <w:webHidden/>
+              </w:rPr>
+            </w:r>
+            <w:r>
+              <w:rPr>
+                <w:noProof/>
+                <w:webHidden/>
+              </w:rPr>
+              <w:fldChar w:fldCharType="separate"/>
+            </w:r>
+            <w:r>
+              <w:rPr>
+                <w:noProof/>
+                <w:webHidden/>
+              </w:rPr>
+              <w:t>2</w:t>
+            </w:r>
+            <w:r>
+              <w:rPr>
+                <w:noProof/>
+                <w:webHidden/>
+              </w:rPr>
+              <w:fldChar w:fldCharType="end"/>
+            </w:r>
+          </w:hyperlink>
+        </w:p>
+        <w:p>
+          <w:pPr>
+            <w:pStyle w:val="TOC2"/>
+            <w:tabs>
+              <w:tab w:val="right" w:leader="dot" w:pos="9016"/>
+            </w:tabs>
+            <w:rPr>
+              <w:noProof/>
+              <w:sz w:val="22"/>
+              <w:szCs w:val="22"/>
+              <w:lang w:eastAsia="en-GB"/>
+            </w:rPr>
+          </w:pPr>
+          <w:hyperlink w:anchor="_Toc528839309" w:history="1">
+            <w:r>
+              <w:rPr>
+                <w:rStyle w:val="Hyperlink"/>
+                <w:noProof/>
+              </w:rPr>
+              <w:t>Class Diagram</w:t>
+            </w:r>
+            <w:r>
+              <w:rPr>
+                <w:noProof/>
+                <w:webHidden/>
+              </w:rPr>
+              <w:tab/>
+            </w:r>
+            <w:r>
+              <w:rPr>
+                <w:noProof/>
+                <w:webHidden/>
+              </w:rPr>
+              <w:fldChar w:fldCharType="begin"/>
+            </w:r>
+            <w:r>
+              <w:rPr>
+                <w:noProof/>
+                <w:webHidden/>
+              </w:rPr>
+              <w:instrText xml:space="preserve"> PAGEREF _Toc528839309 \h </w:instrText>
+            </w:r>
+            <w:r>
+              <w:rPr>
+                <w:noProof/>
+                <w:webHidden/>
+              </w:rPr>
+            </w:r>
+            <w:r>
+              <w:rPr>
+                <w:noProof/>
+                <w:webHidden/>
+              </w:rPr>
+              <w:fldChar w:fldCharType="separate"/>
+            </w:r>
+            <w:r>
+              <w:rPr>
+                <w:noProof/>
+                <w:webHidden/>
+              </w:rPr>
+              <w:t>2</w:t>
+            </w:r>
+            <w:r>
+              <w:rPr>
+                <w:noProof/>
+                <w:webHidden/>
+              </w:rPr>
+              <w:fldChar w:fldCharType="end"/>
+            </w:r>
+          </w:hyperlink>
+        </w:p>
+        <w:p>
+          <w:pPr>
+            <w:pStyle w:val="TOC2"/>
+            <w:tabs>
+              <w:tab w:val="right" w:leader="dot" w:pos="9016"/>
+            </w:tabs>
+            <w:rPr>
+              <w:noProof/>
+              <w:sz w:val="22"/>
+              <w:szCs w:val="22"/>
+              <w:lang w:eastAsia="en-GB"/>
+            </w:rPr>
+          </w:pPr>
+          <w:hyperlink w:anchor="_Toc528839310" w:history="1">
+            <w:r>
+              <w:rPr>
+                <w:rStyle w:val="Hyperlink"/>
+                <w:noProof/>
+              </w:rPr>
+              <w:t>Flow Diagram</w:t>
+            </w:r>
+            <w:r>
+              <w:rPr>
+                <w:noProof/>
+                <w:webHidden/>
+              </w:rPr>
+              <w:tab/>
+            </w:r>
+            <w:r>
+              <w:rPr>
+                <w:noProof/>
+                <w:webHidden/>
+              </w:rPr>
+              <w:fldChar w:fldCharType="begin"/>
+            </w:r>
+            <w:r>
+              <w:rPr>
+                <w:noProof/>
+                <w:webHidden/>
+              </w:rPr>
+              <w:instrText xml:space="preserve"> PAGEREF _Toc528839310 \h </w:instrText>
+            </w:r>
+            <w:r>
+              <w:rPr>
+                <w:noProof/>
+                <w:webHidden/>
+              </w:rPr>
+            </w:r>
+            <w:r>
+              <w:rPr>
+                <w:noProof/>
+                <w:webHidden/>
+              </w:rPr>
+              <w:fldChar w:fldCharType="separate"/>
+            </w:r>
+            <w:r>
+              <w:rPr>
+                <w:noProof/>
+                <w:webHidden/>
+              </w:rPr>
+              <w:t>2</w:t>
+            </w:r>
+            <w:r>
+              <w:rPr>
+                <w:noProof/>
+                <w:webHidden/>
+              </w:rPr>
+              <w:fldChar w:fldCharType="end"/>
+            </w:r>
+          </w:hyperlink>
+        </w:p>
+        <w:p>
+          <w:pPr>
+            <w:pStyle w:val="TOC2"/>
+            <w:tabs>
+              <w:tab w:val="right" w:leader="dot" w:pos="9016"/>
+            </w:tabs>
+            <w:rPr>
+              <w:noProof/>
+              <w:sz w:val="22"/>
+              <w:szCs w:val="22"/>
+              <w:lang w:eastAsia="en-GB"/>
+            </w:rPr>
+          </w:pPr>
+          <w:hyperlink w:anchor="_Toc528839311" w:history="1">
+            <w:r>
+              <w:rPr>
+                <w:rStyle w:val="Hyperlink"/>
+                <w:noProof/>
+              </w:rPr>
+              <w:t>Gantt Char</w:t>
+            </w:r>
+            <w:r>
+              <w:rPr>
+                <w:noProof/>
+                <w:webHidden/>
+              </w:rPr>
+              <w:tab/>
+            </w:r>
+            <w:r>
+              <w:rPr>
+                <w:noProof/>
+                <w:webHidden/>
+              </w:rPr>
+              <w:fldChar w:fldCharType="begin"/>
+            </w:r>
+            <w:r>
+              <w:rPr>
+                <w:noProof/>
+                <w:webHidden/>
+              </w:rPr>
+              <w:instrText xml:space="preserve"> PAGEREF _Toc528839311 \h </w:instrText>
+            </w:r>
+            <w:r>
+              <w:rPr>
+                <w:noProof/>
+                <w:webHidden/>
+              </w:rPr>
+            </w:r>
+            <w:r>
+              <w:rPr>
+                <w:noProof/>
+                <w:webHidden/>
+              </w:rPr>
+              <w:fldChar w:fldCharType="separate"/>
+            </w:r>
+            <w:r>
+              <w:rPr>
+                <w:noProof/>
+                <w:webHidden/>
+              </w:rPr>
+              <w:t>3</w:t>
+            </w:r>
+            <w:r>
+              <w:rPr>
+                <w:noProof/>
+                <w:webHidden/>
+              </w:rPr>
+              <w:fldChar w:fldCharType="end"/>
+            </w:r>
+          </w:hyperlink>
+        </w:p>
+        <w:p>
+          <w:pPr>
+            <w:pStyle w:val="TOC2"/>
+            <w:tabs>
+              <w:tab w:val="right" w:leader="dot" w:pos="9016"/>
+            </w:tabs>
+            <w:rPr>
+              <w:noProof/>
+              <w:sz w:val="22"/>
+              <w:szCs w:val="22"/>
+              <w:lang w:eastAsia="en-GB"/>
+            </w:rPr>
+          </w:pPr>
+          <w:hyperlink w:anchor="_Toc528839312" w:history="1">
+            <w:r>
+              <w:rPr>
+                <w:rStyle w:val="Hyperlink"/>
+                <w:noProof/>
+              </w:rPr>
+              <w:t>Work Breakdown Structure</w:t>
+            </w:r>
+            <w:r>
+              <w:rPr>
+                <w:noProof/>
+                <w:webHidden/>
+              </w:rPr>
+              <w:tab/>
+            </w:r>
+            <w:r>
+              <w:rPr>
+                <w:noProof/>
+                <w:webHidden/>
+              </w:rPr>
+              <w:fldChar w:fldCharType="begin"/>
+            </w:r>
+            <w:r>
+              <w:rPr>
+                <w:noProof/>
+                <w:webHidden/>
+              </w:rPr>
+              <w:instrText xml:space="preserve"> PAGEREF _Toc528839312 \h </w:instrText>
+            </w:r>
+            <w:r>
+              <w:rPr>
+                <w:noProof/>
+                <w:webHidden/>
+              </w:rPr>
+            </w:r>
+            <w:r>
+              <w:rPr>
+                <w:noProof/>
+                <w:webHidden/>
+              </w:rPr>
+              <w:fldChar w:fldCharType="separate"/>
+            </w:r>
+            <w:r>
+              <w:rPr>
+                <w:noProof/>
+                <w:webHidden/>
+              </w:rPr>
+              <w:t>3</w:t>
+            </w:r>
+            <w:r>
+              <w:rPr>
+                <w:noProof/>
+                <w:webHidden/>
+              </w:rPr>
+              <w:fldChar w:fldCharType="end"/>
+            </w:r>
+          </w:hyperlink>
+        </w:p>
+        <w:p>
+          <w:pPr>
+            <w:pStyle w:val="TOC1"/>
+            <w:tabs>
+              <w:tab w:val="right" w:leader="dot" w:pos="9016"/>
+            </w:tabs>
+            <w:rPr>
+              <w:noProof/>
+              <w:sz w:val="22"/>
+              <w:szCs w:val="22"/>
+              <w:lang w:eastAsia="en-GB"/>
+            </w:rPr>
+          </w:pPr>
+          <w:hyperlink w:anchor="_Toc528839313" w:history="1">
+            <w:r>
+              <w:rPr>
+                <w:rStyle w:val="Hyperlink"/>
+                <w:noProof/>
+              </w:rPr>
+              <w:t>3D Development Techniques</w:t>
+            </w:r>
+            <w:r>
+              <w:rPr>
+                <w:noProof/>
+                <w:webHidden/>
+              </w:rPr>
+              <w:tab/>
+            </w:r>
+            <w:r>
+              <w:rPr>
+                <w:noProof/>
+                <w:webHidden/>
+              </w:rPr>
+              <w:fldChar w:fldCharType="begin"/>
+            </w:r>
+            <w:r>
+              <w:rPr>
+                <w:noProof/>
+                <w:webHidden/>
+              </w:rPr>
+              <w:instrText xml:space="preserve"> PAGEREF _Toc528839313 \h </w:instrText>
+            </w:r>
+            <w:r>
+              <w:rPr>
+                <w:noProof/>
+                <w:webHidden/>
+              </w:rPr>
+            </w:r>
+            <w:r>
+              <w:rPr>
+                <w:noProof/>
+                <w:webHidden/>
+              </w:rPr>
+              <w:fldChar w:fldCharType="separate"/>
+            </w:r>
+            <w:r>
+              <w:rPr>
+                <w:noProof/>
+                <w:webHidden/>
+              </w:rPr>
+              <w:t>3</w:t>
+            </w:r>
+            <w:r>
+              <w:rPr>
+                <w:noProof/>
+                <w:webHidden/>
+              </w:rPr>
+              <w:fldChar w:fldCharType="end"/>
+            </w:r>
+          </w:hyperlink>
+        </w:p>
+        <w:p>
+          <w:pPr>
+            <w:pStyle w:val="TOC2"/>
+            <w:tabs>
+              <w:tab w:val="right" w:leader="dot" w:pos="9016"/>
+            </w:tabs>
+            <w:rPr>
+              <w:noProof/>
+              <w:sz w:val="22"/>
+              <w:szCs w:val="22"/>
+              <w:lang w:eastAsia="en-GB"/>
+            </w:rPr>
+          </w:pPr>
+          <w:hyperlink w:anchor="_Toc528839314" w:history="1">
+            <w:r>
+              <w:rPr>
+                <w:rStyle w:val="Hyperlink"/>
+                <w:noProof/>
+              </w:rPr>
+              <w:t>Point Light</w:t>
+            </w:r>
+            <w:r>
+              <w:rPr>
+                <w:noProof/>
+                <w:webHidden/>
+              </w:rPr>
+              <w:tab/>
+            </w:r>
+            <w:r>
+              <w:rPr>
+                <w:noProof/>
+                <w:webHidden/>
+              </w:rPr>
+              <w:fldChar w:fldCharType="begin"/>
+            </w:r>
+            <w:r>
+              <w:rPr>
+                <w:noProof/>
+                <w:webHidden/>
+              </w:rPr>
+              <w:instrText xml:space="preserve"> PAGEREF _Toc528839314 \h </w:instrText>
+            </w:r>
+            <w:r>
+              <w:rPr>
+                <w:noProof/>
+                <w:webHidden/>
+              </w:rPr>
+            </w:r>
+            <w:r>
+              <w:rPr>
+                <w:noProof/>
+                <w:webHidden/>
+              </w:rPr>
+              <w:fldChar w:fldCharType="separate"/>
+            </w:r>
+            <w:r>
+              <w:rPr>
+                <w:noProof/>
+                <w:webHidden/>
+              </w:rPr>
+              <w:t>3</w:t>
+            </w:r>
+            <w:r>
+              <w:rPr>
+                <w:noProof/>
+                <w:webHidden/>
+              </w:rPr>
+              <w:fldChar w:fldCharType="end"/>
+            </w:r>
+          </w:hyperlink>
+        </w:p>
+        <w:p>
+          <w:pPr>
+            <w:pStyle w:val="TOC2"/>
+            <w:tabs>
+              <w:tab w:val="right" w:leader="dot" w:pos="9016"/>
+            </w:tabs>
+            <w:rPr>
+              <w:noProof/>
+              <w:sz w:val="22"/>
+              <w:szCs w:val="22"/>
+              <w:lang w:eastAsia="en-GB"/>
+            </w:rPr>
+          </w:pPr>
+          <w:hyperlink w:anchor="_Toc528839315" w:history="1">
+            <w:r>
+              <w:rPr>
+                <w:rStyle w:val="Hyperlink"/>
+                <w:noProof/>
+              </w:rPr>
+              <w:t>Anisotropic filtering</w:t>
+            </w:r>
+            <w:r>
+              <w:rPr>
+                <w:noProof/>
+                <w:webHidden/>
+              </w:rPr>
+              <w:tab/>
+            </w:r>
+            <w:r>
+              <w:rPr>
+                <w:noProof/>
+                <w:webHidden/>
+              </w:rPr>
+              <w:fldChar w:fldCharType="begin"/>
+            </w:r>
+            <w:r>
+              <w:rPr>
+                <w:noProof/>
+                <w:webHidden/>
+              </w:rPr>
+              <w:instrText xml:space="preserve"> PAGEREF _Toc528839315 \h </w:instrText>
+            </w:r>
+            <w:r>
+              <w:rPr>
+                <w:noProof/>
+                <w:webHidden/>
+              </w:rPr>
+            </w:r>
+            <w:r>
+              <w:rPr>
+                <w:noProof/>
+                <w:webHidden/>
+              </w:rPr>
+              <w:fldChar w:fldCharType="separate"/>
+            </w:r>
+            <w:r>
+              <w:rPr>
+                <w:noProof/>
+                <w:webHidden/>
+              </w:rPr>
+              <w:t>3</w:t>
+            </w:r>
+            <w:r>
+              <w:rPr>
+                <w:noProof/>
+                <w:webHidden/>
+              </w:rPr>
+              <w:fldChar w:fldCharType="end"/>
+            </w:r>
+          </w:hyperlink>
+        </w:p>
+        <w:p>
+          <w:pPr>
+            <w:pStyle w:val="TOC2"/>
+            <w:tabs>
+              <w:tab w:val="right" w:leader="dot" w:pos="9016"/>
+            </w:tabs>
+            <w:rPr>
+              <w:noProof/>
+              <w:sz w:val="22"/>
+              <w:szCs w:val="22"/>
+              <w:lang w:eastAsia="en-GB"/>
+            </w:rPr>
+          </w:pPr>
+          <w:hyperlink w:anchor="_Toc528839316" w:history="1">
+            <w:r>
+              <w:rPr>
+                <w:rStyle w:val="Hyperlink"/>
+                <w:noProof/>
+              </w:rPr>
+              <w:t>Mip mapping</w:t>
+            </w:r>
+            <w:r>
+              <w:rPr>
+                <w:noProof/>
+                <w:webHidden/>
+              </w:rPr>
+              <w:tab/>
+            </w:r>
+            <w:r>
+              <w:rPr>
+                <w:noProof/>
+                <w:webHidden/>
+              </w:rPr>
+              <w:fldChar w:fldCharType="begin"/>
+            </w:r>
+            <w:r>
+              <w:rPr>
+                <w:noProof/>
+                <w:webHidden/>
+              </w:rPr>
+              <w:instrText xml:space="preserve"> PAGEREF _Toc528839316 \h </w:instrText>
+            </w:r>
+            <w:r>
+              <w:rPr>
+                <w:noProof/>
+                <w:webHidden/>
+              </w:rPr>
+            </w:r>
+            <w:r>
+              <w:rPr>
+                <w:noProof/>
+                <w:webHidden/>
+              </w:rPr>
+              <w:fldChar w:fldCharType="separate"/>
+            </w:r>
+            <w:r>
+              <w:rPr>
+                <w:noProof/>
+                <w:webHidden/>
+              </w:rPr>
+              <w:t>3</w:t>
+            </w:r>
+            <w:r>
+              <w:rPr>
+                <w:noProof/>
+                <w:webHidden/>
+              </w:rPr>
+              <w:fldChar w:fldCharType="end"/>
+            </w:r>
+          </w:hyperlink>
+        </w:p>
+        <w:p>
+          <w:pPr>
+            <w:pStyle w:val="TOC2"/>
+            <w:tabs>
+              <w:tab w:val="right" w:leader="dot" w:pos="9016"/>
+            </w:tabs>
+            <w:rPr>
+              <w:noProof/>
+              <w:sz w:val="22"/>
+              <w:szCs w:val="22"/>
+              <w:lang w:eastAsia="en-GB"/>
+            </w:rPr>
+          </w:pPr>
+          <w:hyperlink w:anchor="_Toc528839317" w:history="1">
+            <w:r>
+              <w:rPr>
+                <w:rStyle w:val="Hyperlink"/>
+                <w:noProof/>
+              </w:rPr>
+              <w:t>Deferred Rendering</w:t>
+            </w:r>
+            <w:r>
+              <w:rPr>
+                <w:noProof/>
+                <w:webHidden/>
+              </w:rPr>
+              <w:tab/>
+            </w:r>
+            <w:r>
+              <w:rPr>
+                <w:noProof/>
+                <w:webHidden/>
+              </w:rPr>
+              <w:fldChar w:fldCharType="begin"/>
+            </w:r>
+            <w:r>
+              <w:rPr>
+                <w:noProof/>
+                <w:webHidden/>
+              </w:rPr>
+              <w:instrText xml:space="preserve"> PAGEREF _Toc528839317 \h </w:instrText>
+            </w:r>
+            <w:r>
+              <w:rPr>
+                <w:noProof/>
+                <w:webHidden/>
+              </w:rPr>
+            </w:r>
+            <w:r>
+              <w:rPr>
+                <w:noProof/>
+                <w:webHidden/>
+              </w:rPr>
+              <w:fldChar w:fldCharType="separate"/>
+            </w:r>
+            <w:r>
+              <w:rPr>
+                <w:noProof/>
+                <w:webHidden/>
+              </w:rPr>
+              <w:t>3</w:t>
+            </w:r>
+            <w:r>
+              <w:rPr>
+                <w:noProof/>
+                <w:webHidden/>
+              </w:rPr>
+              <w:fldChar w:fldCharType="end"/>
+            </w:r>
+          </w:hyperlink>
+        </w:p>
+        <w:p>
+          <w:pPr>
+            <w:pStyle w:val="TOC1"/>
+            <w:tabs>
+              <w:tab w:val="right" w:leader="dot" w:pos="9016"/>
+            </w:tabs>
+            <w:rPr>
+              <w:noProof/>
+              <w:sz w:val="22"/>
+              <w:szCs w:val="22"/>
+              <w:lang w:eastAsia="en-GB"/>
+            </w:rPr>
+          </w:pPr>
+          <w:hyperlink w:anchor="_Toc528839318" w:history="1">
+            <w:r>
+              <w:rPr>
+                <w:rStyle w:val="Hyperlink"/>
+                <w:noProof/>
+              </w:rPr>
+              <w:t>Testing Plans</w:t>
+            </w:r>
+            <w:r>
+              <w:rPr>
+                <w:noProof/>
+                <w:webHidden/>
+              </w:rPr>
+              <w:tab/>
+            </w:r>
+            <w:r>
+              <w:rPr>
+                <w:noProof/>
+                <w:webHidden/>
+              </w:rPr>
+              <w:fldChar w:fldCharType="begin"/>
+            </w:r>
+            <w:r>
+              <w:rPr>
+                <w:noProof/>
+                <w:webHidden/>
+              </w:rPr>
+              <w:instrText xml:space="preserve"> PAGEREF _Toc528839318 \h </w:instrText>
+            </w:r>
+            <w:r>
+              <w:rPr>
+                <w:noProof/>
+                <w:webHidden/>
+              </w:rPr>
+            </w:r>
+            <w:r>
+              <w:rPr>
+                <w:noProof/>
+                <w:webHidden/>
+              </w:rPr>
+              <w:fldChar w:fldCharType="separate"/>
+            </w:r>
+            <w:r>
+              <w:rPr>
+                <w:noProof/>
+                <w:webHidden/>
+              </w:rPr>
+              <w:t>3</w:t>
+            </w:r>
+            <w:r>
+              <w:rPr>
+                <w:noProof/>
+                <w:webHidden/>
+              </w:rPr>
+              <w:fldChar w:fldCharType="end"/>
+            </w:r>
+          </w:hyperlink>
+        </w:p>
+        <w:p>
+          <w:pPr>
+            <w:pStyle w:val="TOC1"/>
+            <w:tabs>
+              <w:tab w:val="right" w:leader="dot" w:pos="9016"/>
+            </w:tabs>
+            <w:rPr>
+              <w:noProof/>
+              <w:sz w:val="22"/>
+              <w:szCs w:val="22"/>
+              <w:lang w:eastAsia="en-GB"/>
+            </w:rPr>
+          </w:pPr>
+          <w:hyperlink w:anchor="_Toc528839319" w:history="1">
+            <w:r>
+              <w:rPr>
+                <w:rStyle w:val="Hyperlink"/>
+                <w:noProof/>
+              </w:rPr>
+              <w:t>Report Markus Krugel</w:t>
+            </w:r>
+            <w:r>
+              <w:rPr>
+                <w:noProof/>
+                <w:webHidden/>
+              </w:rPr>
+              <w:tab/>
+            </w:r>
+            <w:r>
+              <w:rPr>
+                <w:noProof/>
+                <w:webHidden/>
+              </w:rPr>
+              <w:fldChar w:fldCharType="begin"/>
+            </w:r>
+            <w:r>
+              <w:rPr>
+                <w:noProof/>
+                <w:webHidden/>
+              </w:rPr>
+              <w:instrText xml:space="preserve"> PAGEREF _Toc528839319 \h </w:instrText>
+            </w:r>
+            <w:r>
+              <w:rPr>
+                <w:noProof/>
+                <w:webHidden/>
+              </w:rPr>
+            </w:r>
+            <w:r>
+              <w:rPr>
+                <w:noProof/>
+                <w:webHidden/>
+              </w:rPr>
+              <w:fldChar w:fldCharType="separate"/>
+            </w:r>
+            <w:r>
+              <w:rPr>
+                <w:noProof/>
+                <w:webHidden/>
+              </w:rPr>
+              <w:t>4</w:t>
+            </w:r>
+            <w:r>
+              <w:rPr>
+                <w:noProof/>
+                <w:webHidden/>
+              </w:rPr>
+              <w:fldChar w:fldCharType="end"/>
+            </w:r>
+          </w:hyperlink>
+        </w:p>
+        <w:p>
+          <w:pPr>
+            <w:pStyle w:val="TOC1"/>
+            <w:tabs>
+              <w:tab w:val="right" w:leader="dot" w:pos="9016"/>
+            </w:tabs>
+            <w:rPr>
+              <w:noProof/>
+              <w:sz w:val="22"/>
+              <w:szCs w:val="22"/>
+              <w:lang w:eastAsia="en-GB"/>
+            </w:rPr>
+          </w:pPr>
+          <w:hyperlink w:anchor="_Toc528839320" w:history="1">
+            <w:r>
+              <w:rPr>
+                <w:rStyle w:val="Hyperlink"/>
+                <w:noProof/>
+              </w:rPr>
+              <w:t>Report Foo Jia Rong</w:t>
+            </w:r>
+            <w:r>
+              <w:rPr>
+                <w:noProof/>
+                <w:webHidden/>
+              </w:rPr>
+              <w:tab/>
+            </w:r>
+            <w:r>
+              <w:rPr>
+                <w:noProof/>
+                <w:webHidden/>
+              </w:rPr>
+              <w:fldChar w:fldCharType="begin"/>
+            </w:r>
+            <w:r>
+              <w:rPr>
+                <w:noProof/>
+                <w:webHidden/>
+              </w:rPr>
+              <w:instrText xml:space="preserve"> PAGEREF _Toc528839320 \h </w:instrText>
+            </w:r>
+            <w:r>
+              <w:rPr>
+                <w:noProof/>
+                <w:webHidden/>
+              </w:rPr>
+            </w:r>
+            <w:r>
+              <w:rPr>
+                <w:noProof/>
+                <w:webHidden/>
+              </w:rPr>
+              <w:fldChar w:fldCharType="separate"/>
+            </w:r>
+            <w:r>
+              <w:rPr>
+                <w:noProof/>
+                <w:webHidden/>
+              </w:rPr>
+              <w:t>4</w:t>
+            </w:r>
+            <w:r>
+              <w:rPr>
+                <w:noProof/>
+                <w:webHidden/>
+              </w:rPr>
+              <w:fldChar w:fldCharType="end"/>
+            </w:r>
+          </w:hyperlink>
+        </w:p>
+        <w:p>
+          <w:pPr>
+            <w:pStyle w:val="TOC1"/>
+            <w:tabs>
+              <w:tab w:val="right" w:leader="dot" w:pos="9016"/>
+            </w:tabs>
+            <w:rPr>
+              <w:noProof/>
+              <w:sz w:val="22"/>
+              <w:szCs w:val="22"/>
+              <w:lang w:eastAsia="en-GB"/>
+            </w:rPr>
+          </w:pPr>
+          <w:hyperlink w:anchor="_Toc528839321" w:history="1">
+            <w:r>
+              <w:rPr>
+                <w:rStyle w:val="Hyperlink"/>
+                <w:noProof/>
+              </w:rPr>
+              <w:t>References</w:t>
+            </w:r>
+            <w:r>
+              <w:rPr>
+                <w:noProof/>
+                <w:webHidden/>
+              </w:rPr>
+              <w:tab/>
+            </w:r>
+            <w:r>
+              <w:rPr>
+                <w:noProof/>
+                <w:webHidden/>
+              </w:rPr>
+              <w:fldChar w:fldCharType="begin"/>
+            </w:r>
+            <w:r>
+              <w:rPr>
+                <w:noProof/>
+                <w:webHidden/>
+              </w:rPr>
+              <w:instrText xml:space="preserve"> PAGEREF _Toc528839321 \h </w:instrText>
+            </w:r>
+            <w:r>
+              <w:rPr>
+                <w:noProof/>
+                <w:webHidden/>
+              </w:rPr>
+            </w:r>
+            <w:r>
+              <w:rPr>
+                <w:noProof/>
+                <w:webHidden/>
+              </w:rPr>
+              <w:fldChar w:fldCharType="separate"/>
+            </w:r>
+            <w:r>
+              <w:rPr>
+                <w:noProof/>
+                <w:webHidden/>
+              </w:rPr>
+              <w:t>4</w:t>
+            </w:r>
+            <w:r>
+              <w:rPr>
+                <w:noProof/>
+                <w:webHidden/>
+              </w:rPr>
+              <w:fldChar w:fldCharType="end"/>
+            </w:r>
+          </w:hyperlink>
+        </w:p>
+        <w:p>
+          <w:pPr>
+            <w:pStyle w:val="TOC1"/>
+            <w:tabs>
+              <w:tab w:val="right" w:leader="dot" w:pos="9016"/>
+            </w:tabs>
+            <w:rPr>
+              <w:noProof/>
+              <w:sz w:val="22"/>
+              <w:szCs w:val="22"/>
+              <w:lang w:eastAsia="en-GB"/>
+            </w:rPr>
+          </w:pPr>
+          <w:hyperlink w:anchor="_Toc528839322" w:history="1">
+            <w:r>
+              <w:rPr>
+                <w:rStyle w:val="Hyperlink"/>
+                <w:noProof/>
+              </w:rPr>
+              <w:t>Appendices</w:t>
+            </w:r>
+            <w:r>
+              <w:rPr>
+                <w:noProof/>
+                <w:webHidden/>
+              </w:rPr>
+              <w:tab/>
+            </w:r>
+            <w:r>
+              <w:rPr>
+                <w:noProof/>
+                <w:webHidden/>
+              </w:rPr>
+              <w:fldChar w:fldCharType="begin"/>
+            </w:r>
+            <w:r>
+              <w:rPr>
+                <w:noProof/>
+                <w:webHidden/>
+              </w:rPr>
+              <w:instrText xml:space="preserve"> PAGEREF _Toc528839322 \h </w:instrText>
+            </w:r>
+            <w:r>
+              <w:rPr>
+                <w:noProof/>
+                <w:webHidden/>
+              </w:rPr>
+            </w:r>
+            <w:r>
+              <w:rPr>
+                <w:noProof/>
+                <w:webHidden/>
+              </w:rPr>
+              <w:fldChar w:fldCharType="separate"/>
+            </w:r>
+            <w:r>
+              <w:rPr>
+                <w:noProof/>
+                <w:webHidden/>
+              </w:rPr>
+              <w:t>4</w:t>
+            </w:r>
+            <w:r>
+              <w:rPr>
+                <w:noProof/>
+                <w:webHidden/>
+              </w:rPr>
+              <w:fldChar w:fldCharType="end"/>
+            </w:r>
+          </w:hyperlink>
+        </w:p>
+        <w:p>
+          <w:pPr>
+            <w:pStyle w:val="TOC2"/>
+            <w:tabs>
+              <w:tab w:val="right" w:leader="dot" w:pos="9016"/>
+            </w:tabs>
+            <w:rPr>
+              <w:noProof/>
+              <w:sz w:val="22"/>
+              <w:szCs w:val="22"/>
+              <w:lang w:eastAsia="en-GB"/>
+            </w:rPr>
+          </w:pPr>
+          <w:hyperlink w:anchor="_Toc528839323" w:history="1">
+            <w:r>
+              <w:rPr>
+                <w:rStyle w:val="Hyperlink"/>
+                <w:noProof/>
+              </w:rPr>
+              <w:t>Proof for backup methology</w:t>
+            </w:r>
+            <w:r>
+              <w:rPr>
+                <w:noProof/>
+                <w:webHidden/>
+              </w:rPr>
+              <w:tab/>
+            </w:r>
+            <w:r>
+              <w:rPr>
+                <w:noProof/>
+                <w:webHidden/>
+              </w:rPr>
+              <w:fldChar w:fldCharType="begin"/>
+            </w:r>
+            <w:r>
+              <w:rPr>
+                <w:noProof/>
+                <w:webHidden/>
+              </w:rPr>
+              <w:instrText xml:space="preserve"> PAGEREF _Toc528839323 \h </w:instrText>
+            </w:r>
+            <w:r>
+              <w:rPr>
+                <w:noProof/>
+                <w:webHidden/>
+              </w:rPr>
+            </w:r>
+            <w:r>
+              <w:rPr>
+                <w:noProof/>
+                <w:webHidden/>
+              </w:rPr>
+              <w:fldChar w:fldCharType="separate"/>
+            </w:r>
+            <w:r>
+              <w:rPr>
+                <w:noProof/>
+                <w:webHidden/>
+              </w:rPr>
+              <w:t>4</w:t>
+            </w:r>
+            <w:r>
+              <w:rPr>
+                <w:noProof/>
+                <w:webHidden/>
+              </w:rPr>
+              <w:fldChar w:fldCharType="end"/>
+            </w:r>
+          </w:hyperlink>
+        </w:p>
+        <w:p>
+          <w:pPr>
+            <w:pStyle w:val="TOC2"/>
+            <w:tabs>
+              <w:tab w:val="right" w:leader="dot" w:pos="9016"/>
+            </w:tabs>
+            <w:rPr>
+              <w:noProof/>
+              <w:sz w:val="22"/>
+              <w:szCs w:val="22"/>
+              <w:lang w:eastAsia="en-GB"/>
+            </w:rPr>
+          </w:pPr>
+          <w:hyperlink w:anchor="_Toc528839324" w:history="1">
+            <w:r>
+              <w:rPr>
+                <w:rStyle w:val="Hyperlink"/>
+                <w:noProof/>
+              </w:rPr>
+              <w:t>Diagrams</w:t>
+            </w:r>
+            <w:r>
+              <w:rPr>
+                <w:noProof/>
+                <w:webHidden/>
+              </w:rPr>
+              <w:tab/>
+            </w:r>
+            <w:r>
+              <w:rPr>
+                <w:noProof/>
+                <w:webHidden/>
+              </w:rPr>
+              <w:fldChar w:fldCharType="begin"/>
+            </w:r>
+            <w:r>
+              <w:rPr>
+                <w:noProof/>
+                <w:webHidden/>
+              </w:rPr>
+              <w:instrText xml:space="preserve"> PAGEREF _Toc528839324 \h </w:instrText>
+            </w:r>
+            <w:r>
+              <w:rPr>
+                <w:noProof/>
+                <w:webHidden/>
+              </w:rPr>
+            </w:r>
+            <w:r>
+              <w:rPr>
+                <w:noProof/>
+                <w:webHidden/>
+              </w:rPr>
+              <w:fldChar w:fldCharType="separate"/>
+            </w:r>
+            <w:r>
+              <w:rPr>
+                <w:noProof/>
+                <w:webHidden/>
+              </w:rPr>
+              <w:t>4</w:t>
+            </w:r>
+            <w:r>
+              <w:rPr>
+                <w:noProof/>
+                <w:webHidden/>
+              </w:rPr>
+              <w:fldChar w:fldCharType="end"/>
+            </w:r>
+          </w:hyperlink>
+        </w:p>
+        <w:p>
+          <w:pPr>
+            <w:pStyle w:val="TOC3"/>
+            <w:tabs>
+              <w:tab w:val="right" w:leader="dot" w:pos="9016"/>
+            </w:tabs>
+            <w:rPr>
+              <w:noProof/>
+              <w:sz w:val="22"/>
+              <w:szCs w:val="22"/>
+              <w:lang w:eastAsia="en-GB"/>
+            </w:rPr>
+          </w:pPr>
+          <w:hyperlink w:anchor="_Toc528839325" w:history="1">
+            <w:r>
+              <w:rPr>
+                <w:rStyle w:val="Hyperlink"/>
+                <w:noProof/>
+              </w:rPr>
+              <w:t>User Stories</w:t>
+            </w:r>
+            <w:r>
+              <w:rPr>
+                <w:noProof/>
+                <w:webHidden/>
+              </w:rPr>
+              <w:tab/>
+            </w:r>
+            <w:r>
+              <w:rPr>
+                <w:noProof/>
+                <w:webHidden/>
+              </w:rPr>
+              <w:fldChar w:fldCharType="begin"/>
+            </w:r>
+            <w:r>
+              <w:rPr>
+                <w:noProof/>
+                <w:webHidden/>
+              </w:rPr>
+              <w:instrText xml:space="preserve"> PAGEREF _Toc528839325 \h </w:instrText>
+            </w:r>
+            <w:r>
+              <w:rPr>
+                <w:noProof/>
+                <w:webHidden/>
+              </w:rPr>
+            </w:r>
+            <w:r>
+              <w:rPr>
+                <w:noProof/>
+                <w:webHidden/>
+              </w:rPr>
+              <w:fldChar w:fldCharType="separate"/>
+            </w:r>
+            <w:r>
+              <w:rPr>
+                <w:noProof/>
+                <w:webHidden/>
+              </w:rPr>
+              <w:t>4</w:t>
+            </w:r>
+            <w:r>
+              <w:rPr>
+                <w:noProof/>
+                <w:webHidden/>
+              </w:rPr>
+              <w:fldChar w:fldCharType="end"/>
+            </w:r>
+          </w:hyperlink>
+        </w:p>
+        <w:p>
+          <w:pPr>
+            <w:pStyle w:val="TOC3"/>
+            <w:tabs>
+              <w:tab w:val="right" w:leader="dot" w:pos="9016"/>
+            </w:tabs>
+            <w:rPr>
+              <w:noProof/>
+              <w:sz w:val="22"/>
+              <w:szCs w:val="22"/>
+              <w:lang w:eastAsia="en-GB"/>
+            </w:rPr>
+          </w:pPr>
+          <w:hyperlink w:anchor="_Toc528839326" w:history="1">
+            <w:r>
+              <w:rPr>
+                <w:rStyle w:val="Hyperlink"/>
+                <w:noProof/>
+              </w:rPr>
+              <w:t>Class Diagram</w:t>
+            </w:r>
+            <w:r>
+              <w:rPr>
+                <w:noProof/>
+                <w:webHidden/>
+              </w:rPr>
+              <w:tab/>
+            </w:r>
+            <w:r>
+              <w:rPr>
+                <w:noProof/>
+                <w:webHidden/>
+              </w:rPr>
+              <w:fldChar w:fldCharType="begin"/>
+            </w:r>
+            <w:r>
+              <w:rPr>
+                <w:noProof/>
+                <w:webHidden/>
+              </w:rPr>
+              <w:instrText xml:space="preserve"> PAGEREF _Toc528839326 \h </w:instrText>
+            </w:r>
+            <w:r>
+              <w:rPr>
+                <w:noProof/>
+                <w:webHidden/>
+              </w:rPr>
+            </w:r>
+            <w:r>
+              <w:rPr>
+                <w:noProof/>
+                <w:webHidden/>
+              </w:rPr>
+              <w:fldChar w:fldCharType="separate"/>
+            </w:r>
+            <w:r>
+              <w:rPr>
+                <w:noProof/>
+                <w:webHidden/>
+              </w:rPr>
+              <w:t>4</w:t>
+            </w:r>
+            <w:r>
+              <w:rPr>
+                <w:noProof/>
+                <w:webHidden/>
+              </w:rPr>
+              <w:fldChar w:fldCharType="end"/>
+            </w:r>
+          </w:hyperlink>
+        </w:p>
+        <w:p>
+          <w:pPr>
+            <w:pStyle w:val="TOC3"/>
+            <w:tabs>
+              <w:tab w:val="right" w:leader="dot" w:pos="9016"/>
+            </w:tabs>
+            <w:rPr>
+              <w:noProof/>
+              <w:sz w:val="22"/>
+              <w:szCs w:val="22"/>
+              <w:lang w:eastAsia="en-GB"/>
+            </w:rPr>
+          </w:pPr>
+          <w:hyperlink w:anchor="_Toc528839327" w:history="1">
+            <w:r>
+              <w:rPr>
+                <w:rStyle w:val="Hyperlink"/>
+                <w:noProof/>
+              </w:rPr>
+              <w:t>Flow Diagram</w:t>
+            </w:r>
+            <w:r>
+              <w:rPr>
+                <w:noProof/>
+                <w:webHidden/>
+              </w:rPr>
+              <w:tab/>
+            </w:r>
+            <w:r>
+              <w:rPr>
+                <w:noProof/>
+                <w:webHidden/>
+              </w:rPr>
+              <w:fldChar w:fldCharType="begin"/>
+            </w:r>
+            <w:r>
+              <w:rPr>
+                <w:noProof/>
+                <w:webHidden/>
+              </w:rPr>
+              <w:instrText xml:space="preserve"> PAGEREF _Toc528839327 \h </w:instrText>
+            </w:r>
+            <w:r>
+              <w:rPr>
+                <w:noProof/>
+                <w:webHidden/>
+              </w:rPr>
+            </w:r>
+            <w:r>
+              <w:rPr>
+                <w:noProof/>
+                <w:webHidden/>
+              </w:rPr>
+              <w:fldChar w:fldCharType="separate"/>
+            </w:r>
+            <w:r>
+              <w:rPr>
+                <w:noProof/>
+                <w:webHidden/>
+              </w:rPr>
+              <w:t>4</w:t>
+            </w:r>
+            <w:r>
+              <w:rPr>
+                <w:noProof/>
+                <w:webHidden/>
+              </w:rPr>
+              <w:fldChar w:fldCharType="end"/>
+            </w:r>
+          </w:hyperlink>
+        </w:p>
+        <w:p>
+          <w:pPr>
+            <w:pStyle w:val="TOC3"/>
+            <w:tabs>
+              <w:tab w:val="right" w:leader="dot" w:pos="9016"/>
+            </w:tabs>
+            <w:rPr>
+              <w:noProof/>
+              <w:sz w:val="22"/>
+              <w:szCs w:val="22"/>
+              <w:lang w:eastAsia="en-GB"/>
+            </w:rPr>
+          </w:pPr>
+          <w:hyperlink w:anchor="_Toc528839328" w:history="1">
+            <w:r>
+              <w:rPr>
+                <w:rStyle w:val="Hyperlink"/>
+                <w:noProof/>
+              </w:rPr>
+              <w:t>Gantt Chart</w:t>
+            </w:r>
+            <w:r>
+              <w:rPr>
+                <w:noProof/>
+                <w:webHidden/>
+              </w:rPr>
+              <w:tab/>
+            </w:r>
+            <w:r>
+              <w:rPr>
+                <w:noProof/>
+                <w:webHidden/>
+              </w:rPr>
+              <w:fldChar w:fldCharType="begin"/>
+            </w:r>
+            <w:r>
+              <w:rPr>
+                <w:noProof/>
+                <w:webHidden/>
+              </w:rPr>
+              <w:instrText xml:space="preserve"> PAGEREF _Toc528839328 \h </w:instrText>
+            </w:r>
+            <w:r>
+              <w:rPr>
+                <w:noProof/>
+                <w:webHidden/>
+              </w:rPr>
+            </w:r>
+            <w:r>
+              <w:rPr>
+                <w:noProof/>
+                <w:webHidden/>
+              </w:rPr>
+              <w:fldChar w:fldCharType="separate"/>
+            </w:r>
+            <w:r>
+              <w:rPr>
+                <w:noProof/>
+                <w:webHidden/>
+              </w:rPr>
+              <w:t>4</w:t>
+            </w:r>
+            <w:r>
+              <w:rPr>
+                <w:noProof/>
+                <w:webHidden/>
+              </w:rPr>
+              <w:fldChar w:fldCharType="end"/>
+            </w:r>
+          </w:hyperlink>
+        </w:p>
+        <w:p>
+          <w:pPr>
+            <w:pStyle w:val="TOC3"/>
+            <w:tabs>
+              <w:tab w:val="right" w:leader="dot" w:pos="9016"/>
+            </w:tabs>
+            <w:rPr>
+              <w:noProof/>
+              <w:sz w:val="22"/>
+              <w:szCs w:val="22"/>
+              <w:lang w:eastAsia="en-GB"/>
+            </w:rPr>
+          </w:pPr>
+          <w:hyperlink w:anchor="_Toc528839329" w:history="1">
+            <w:r>
+              <w:rPr>
+                <w:rStyle w:val="Hyperlink"/>
+                <w:noProof/>
+              </w:rPr>
+              <w:t>Work Breakdown Structure</w:t>
+            </w:r>
+            <w:r>
+              <w:rPr>
+                <w:noProof/>
+                <w:webHidden/>
+              </w:rPr>
+              <w:tab/>
+            </w:r>
+            <w:r>
+              <w:rPr>
+                <w:noProof/>
+                <w:webHidden/>
+              </w:rPr>
+              <w:fldChar w:fldCharType="begin"/>
+            </w:r>
+            <w:r>
+              <w:rPr>
+                <w:noProof/>
+                <w:webHidden/>
+              </w:rPr>
+              <w:instrText xml:space="preserve"> PAGEREF _Toc528839329 \h </w:instrText>
+            </w:r>
+            <w:r>
+              <w:rPr>
+                <w:noProof/>
+                <w:webHidden/>
+              </w:rPr>
+            </w:r>
+            <w:r>
+              <w:rPr>
+                <w:noProof/>
+                <w:webHidden/>
+              </w:rPr>
+              <w:fldChar w:fldCharType="separate"/>
+            </w:r>
+            <w:r>
+              <w:rPr>
+                <w:noProof/>
+                <w:webHidden/>
+              </w:rPr>
+              <w:t>4</w:t>
+            </w:r>
+            <w:r>
+              <w:rPr>
+                <w:noProof/>
+                <w:webHidden/>
+              </w:rPr>
+              <w:fldChar w:fldCharType="end"/>
+            </w:r>
+          </w:hyperlink>
+        </w:p>
+        <w:p>
+          <w:pPr>
+            <w:rPr>
+              <w:b/>
+              <w:bCs/>
+              <w:noProof/>
+            </w:rPr>
+          </w:pPr>
+          <w:r>
+            <w:rPr>
+              <w:b/>
+              <w:bCs/>
+              <w:noProof/>
+            </w:rPr>
+            <w:fldChar w:fldCharType="end"/>
+          </w:r>
+        </w:p>
+      </w:sdtContent>
+    </w:sdt>
+    <w:p>
+      <w:pPr>
+        <w:rPr>
+          <w:b/>
+          <w:bCs/>
+          <w:noProof/>
+        </w:rPr>
+      </w:pPr>
+    </w:p>
+    <w:p>
+      <w:pPr>
+        <w:rPr>
+          <w:b/>
+          <w:bCs/>
+          <w:noProof/>
+        </w:rPr>
+      </w:pPr>
+    </w:p>
+    <w:p>
+      <w:pPr>
+        <w:rPr>
+          <w:b/>
+          <w:bCs/>
+          <w:noProof/>
+        </w:rPr>
+      </w:pPr>
+    </w:p>
+    <w:p>
+      <w:pPr>
+        <w:rPr>
+          <w:b/>
+          <w:bCs/>
+          <w:noProof/>
+        </w:rPr>
+      </w:pPr>
+    </w:p>
+    <w:p>
+      <w:pPr>
+        <w:rPr>
+          <w:b/>
+          <w:bCs/>
+          <w:noProof/>
+        </w:rPr>
+      </w:pPr>
+    </w:p>
+    <w:p>
+      <w:pPr>
+        <w:rPr>
+          <w:b/>
+          <w:bCs/>
+          <w:noProof/>
+        </w:rPr>
+      </w:pPr>
+    </w:p>
+    <w:p>
+      <w:pPr>
+        <w:rPr>
+          <w:b/>
+          <w:bCs/>
+          <w:noProof/>
+        </w:rPr>
+      </w:pPr>
+    </w:p>
+    <w:p/>
     <w:p>
       <w:pPr>
         <w:pStyle w:val="Heading1"/>
       </w:pPr>
-      <w:r>
+      <w:bookmarkStart w:id="0" w:name="_Toc528839306"/>
+      <w:r>
+        <w:t>Game Description</w:t>
+      </w:r>
+      <w:bookmarkEnd w:id="0"/>
+    </w:p>
+    <w:p>
+      <w:pPr>
+        <w:rPr>
+          <w:i/>
+          <w:color w:val="5B9BD5" w:themeColor="accent1"/>
+        </w:rPr>
+      </w:pPr>
+      <w:r>
+        <w:rPr>
+          <w:i/>
+          <w:color w:val="5B9BD5" w:themeColor="accent1"/>
+        </w:rPr>
+        <w:t>by Markus Krugel</w:t>
+      </w:r>
+    </w:p>
+    <w:p/>
+    <w:p>
+      <w:r>
+        <w:t>Our game is a 3D exploration game displayed in a third person view, where the camera is positioned behind the player, which also follows the player.</w:t>
+      </w:r>
+      <w:r>
+        <w:t xml:space="preserve"> References for this game are games like “Super Mario 64” and “Banjo </w:t>
+      </w:r>
+      <w:proofErr w:type="spellStart"/>
+      <w:r>
+        <w:t>Kazooie</w:t>
+      </w:r>
+      <w:proofErr w:type="spellEnd"/>
+      <w:r>
+        <w:t xml:space="preserve">”. </w:t>
+      </w:r>
+    </w:p>
+    <w:p>
+      <w:r>
+        <w:t xml:space="preserve">The game starts with a start menu, where the player can select via mouse click if he wants to start the game or exit the game. </w:t>
+      </w:r>
+    </w:p>
+    <w:p>
+      <w:r>
+        <w:t>After the player selects to start the game, the level with its objects, enemies and the player will spawn.  The player can move around the world using the WASD keys and space bar for jumping.</w:t>
+      </w:r>
+    </w:p>
+    <w:p>
+      <w:r>
+        <w:t xml:space="preserve">Additionally, the player can pause the game using the enter button. </w:t>
+      </w:r>
+      <w:r>
+        <w:t xml:space="preserve">If the game is paused a pause menu will appear where the player can select via mouse click if </w:t>
+      </w:r>
+      <w:r>
+        <w:t>they want</w:t>
+      </w:r>
+      <w:r>
+        <w:t xml:space="preserve"> to continue or to go back to the start menu.</w:t>
+      </w:r>
+    </w:p>
+    <w:p>
+      <w:r>
+        <w:t>Inside the world are also enemies which patrol around in certain areas and chase the player when the player gets in the sight area of the enemy</w:t>
+      </w:r>
+      <w:r>
+        <w:t xml:space="preserve">, but </w:t>
+      </w:r>
+      <w:r>
+        <w:t xml:space="preserve">they </w:t>
+      </w:r>
+      <w:r>
+        <w:t>will also lose interest in the player when the player is too far away from him</w:t>
+      </w:r>
+      <w:r>
+        <w:t xml:space="preserve">. Once the enemy arrived at the player’s position </w:t>
+      </w:r>
+      <w:r>
+        <w:t>they</w:t>
+      </w:r>
+      <w:r>
+        <w:t xml:space="preserve"> will attack </w:t>
+      </w:r>
+      <w:r>
+        <w:t>the player. The player can also attack the enemy using the “</w:t>
+      </w:r>
+      <w:r>
+        <w:t>F</w:t>
+      </w:r>
+      <w:r>
+        <w:t xml:space="preserve">” Key. If the enemy’s life is under zero </w:t>
+      </w:r>
+      <w:r>
+        <w:t>they</w:t>
+      </w:r>
+      <w:r>
+        <w:t xml:space="preserve"> will die and drop an item, which can be collected by the player by simply walking over it. Otherwise if the player dies the screen will get black for a couple of seconds and a game over text will be shown. After that the player will return in the start menu. </w:t>
+      </w:r>
+    </w:p>
+    <w:p>
+      <w:r>
+        <w:t xml:space="preserve">There </w:t>
+      </w:r>
+      <w:r>
+        <w:t>will be static objects, e.g. walls, in the world but also objects which can be moved around by colliding with it. Furthermore, there are objects like coins which can be collected by the player.</w:t>
+      </w:r>
+    </w:p>
+    <w:p>
+      <w:r>
+        <w:t>An optional goal is to implement NPC characters, which are talking to you when you press “E” in front of them.</w:t>
+      </w:r>
+    </w:p>
+    <w:p/>
+    <w:p>
+      <w:pPr>
+        <w:pStyle w:val="Heading1"/>
+      </w:pPr>
+      <w:bookmarkStart w:id="1" w:name="_Toc528839307"/>
+      <w:r>
+        <w:t>User stories</w:t>
+      </w:r>
+      <w:bookmarkEnd w:id="1"/>
+    </w:p>
+    <w:p>
+      <w:pPr>
+        <w:rPr>
+          <w:i/>
+          <w:color w:val="5B9BD5" w:themeColor="accent1"/>
+        </w:rPr>
+      </w:pPr>
+      <w:r>
+        <w:rPr>
+          <w:i/>
+          <w:color w:val="5B9BD5" w:themeColor="accent1"/>
+        </w:rPr>
+        <w:t xml:space="preserve">by </w:t>
+      </w:r>
+      <w:r>
+        <w:rPr>
+          <w:i/>
+          <w:color w:val="5B9BD5" w:themeColor="accent1"/>
+        </w:rPr>
+        <w:t xml:space="preserve">Foo </w:t>
+      </w:r>
+      <w:proofErr w:type="spellStart"/>
+      <w:r>
+        <w:rPr>
+          <w:i/>
+          <w:color w:val="5B9BD5" w:themeColor="accent1"/>
+        </w:rPr>
+        <w:t>Jia</w:t>
+      </w:r>
+      <w:proofErr w:type="spellEnd"/>
+      <w:r>
+        <w:rPr>
+          <w:i/>
+          <w:color w:val="5B9BD5" w:themeColor="accent1"/>
+        </w:rPr>
+        <w:t xml:space="preserve"> </w:t>
+      </w:r>
+      <w:proofErr w:type="spellStart"/>
+      <w:r>
+        <w:rPr>
+          <w:i/>
+          <w:color w:val="5B9BD5" w:themeColor="accent1"/>
+        </w:rPr>
+        <w:t>Rong</w:t>
+      </w:r>
+      <w:proofErr w:type="spellEnd"/>
+    </w:p>
+    <w:p>
+      <w:r>
+        <w:t>fa</w:t>
+      </w:r>
+    </w:p>
+    <w:p>
+      <w:r>
+        <w:tab/>
+      </w:r>
+    </w:p>
+    <w:p>
+      <w:pPr>
+        <w:pStyle w:val="Heading1"/>
+      </w:pPr>
+      <w:bookmarkStart w:id="2" w:name="_Toc528839308"/>
+      <w:r>
+        <w:lastRenderedPageBreak/>
         <w:t>Diagrams</w:t>
       </w:r>
+      <w:bookmarkEnd w:id="2"/>
     </w:p>
     <w:p>
       <w:pPr>
@@ -16,7 +3146,69 @@
       </w:pPr>
       <w:r>
         <w:tab/>
+      </w:r>
+      <w:bookmarkStart w:id="3" w:name="_Toc528839309"/>
+      <w:r>
         <w:t>Class Diagram</w:t>
+      </w:r>
+      <w:bookmarkEnd w:id="3"/>
+    </w:p>
+    <w:p>
+      <w:pPr>
+        <w:ind w:firstLine="720"/>
+        <w:rPr>
+          <w:i/>
+          <w:color w:val="5B9BD5" w:themeColor="accent1"/>
+        </w:rPr>
+      </w:pPr>
+      <w:r>
+        <w:rPr>
+          <w:i/>
+          <w:color w:val="5B9BD5" w:themeColor="accent1"/>
+        </w:rPr>
+        <w:t>by Markus Krugel</w:t>
+      </w:r>
+    </w:p>
+    <w:p>
+      <w:r>
+        <w:t>For every entity which will be displayed on the screen we use the “</w:t>
+      </w:r>
+      <w:proofErr w:type="spellStart"/>
+      <w:r>
+        <w:t>GameObject</w:t>
+      </w:r>
+      <w:proofErr w:type="spellEnd"/>
+      <w:r>
+        <w:t xml:space="preserve">” class. Inside this class we store the basic information about the entity like position, model and the </w:t>
+      </w:r>
+      <w:proofErr w:type="spellStart"/>
+      <w:r>
+        <w:t>collisionBox</w:t>
+      </w:r>
+      <w:proofErr w:type="spellEnd"/>
+      <w:r>
+        <w:t>.</w:t>
+      </w:r>
+    </w:p>
+    <w:p>
+      <w:r>
+        <w:t xml:space="preserve">The classes “Character” </w:t>
+      </w:r>
+      <w:proofErr w:type="gramStart"/>
+      <w:r>
+        <w:t>and ”Object</w:t>
+      </w:r>
+      <w:proofErr w:type="gramEnd"/>
+      <w:r>
+        <w:t>” are derived from this “</w:t>
+      </w:r>
+      <w:proofErr w:type="spellStart"/>
+      <w:r>
+        <w:t>GameObject</w:t>
+      </w:r>
+      <w:proofErr w:type="spellEnd"/>
+      <w:r>
+        <w:t xml:space="preserve">” class. </w:t>
       </w:r>
     </w:p>
     <w:p>
@@ -25,7 +3217,181 @@
       </w:pPr>
       <w:r>
         <w:tab/>
+      </w:r>
+      <w:bookmarkStart w:id="4" w:name="_Toc528839310"/>
+      <w:r>
         <w:t>Flow Diagram</w:t>
+      </w:r>
+      <w:bookmarkEnd w:id="4"/>
+    </w:p>
+    <w:p>
+      <w:pPr>
+        <w:rPr>
+          <w:i/>
+          <w:color w:val="5B9BD5" w:themeColor="accent1"/>
+        </w:rPr>
+      </w:pPr>
+      <w:r>
+        <w:tab/>
+      </w:r>
+      <w:r>
+        <w:rPr>
+          <w:i/>
+          <w:color w:val="5B9BD5" w:themeColor="accent1"/>
+        </w:rPr>
+        <w:t>by Markus Krugel</w:t>
+      </w:r>
+    </w:p>
+    <w:p>
+      <w:r>
+        <w:t>The flow diagram displays the general flow we intend to implement to our game.</w:t>
+      </w:r>
+    </w:p>
+    <w:p>
+      <w:r>
+        <w:t xml:space="preserve">In the beginning we create our </w:t>
+      </w:r>
+      <w:proofErr w:type="spellStart"/>
+      <w:r>
+        <w:t>GameManager</w:t>
+      </w:r>
+      <w:proofErr w:type="spellEnd"/>
+      <w:r>
+        <w:t xml:space="preserve"> class, which will handle the logic of the game. Right after that we are creating our Renderer and </w:t>
+      </w:r>
+      <w:r>
+        <w:t>Camera so that the player can see the game.</w:t>
+      </w:r>
+    </w:p>
+    <w:p>
+      <w:r>
+        <w:t xml:space="preserve">Thereafter the </w:t>
+      </w:r>
+      <w:proofErr w:type="spellStart"/>
+      <w:r>
+        <w:t>StartMenu</w:t>
+      </w:r>
+      <w:proofErr w:type="spellEnd"/>
+      <w:r>
+        <w:t xml:space="preserve"> will be created, where the player can decide between two options via </w:t>
+      </w:r>
+      <w:proofErr w:type="spellStart"/>
+      <w:r>
+        <w:t>mouseclick</w:t>
+      </w:r>
+      <w:proofErr w:type="spellEnd"/>
+      <w:r>
+        <w:t>. Either they choose to exit the game or they choose to start the game.</w:t>
+      </w:r>
+    </w:p>
+    <w:p>
+      <w:r>
+        <w:t>When the player decides to play the game, the level and the HUD will be created. The next step is to populate the level with the entities, like the player, enemies and the objects.</w:t>
+      </w:r>
+    </w:p>
+    <w:p>
+      <w:r>
+        <w:t xml:space="preserve">Now the </w:t>
+      </w:r>
+      <w:r>
+        <w:t xml:space="preserve">update function inside the </w:t>
+      </w:r>
+      <w:proofErr w:type="spellStart"/>
+      <w:r>
+        <w:t>GameManager</w:t>
+      </w:r>
+      <w:proofErr w:type="spellEnd"/>
+      <w:r>
+        <w:t xml:space="preserve"> class will care about the main loop of the game. Inside this function </w:t>
+      </w:r>
+      <w:r>
+        <w:t>the current state of the game</w:t>
+      </w:r>
+      <w:r>
+        <w:t xml:space="preserve"> will update constantly. There are three scenarios to break outside of the normal game loop. </w:t>
+      </w:r>
+    </w:p>
+    <w:p>
+      <w:r>
+        <w:t>The first option will be when the player dies. Then the screen will turn black for a couple of seconds and a game over message</w:t>
+      </w:r>
+      <w:r>
+        <w:t xml:space="preserve"> is bein</w:t>
+      </w:r>
+      <w:r>
+        <w:t>g</w:t>
+      </w:r>
+      <w:r>
+        <w:t xml:space="preserve"> displayed. After that we are returning to the </w:t>
+      </w:r>
+      <w:proofErr w:type="spellStart"/>
+      <w:r>
+        <w:t>StartMenu</w:t>
+      </w:r>
+      <w:proofErr w:type="spellEnd"/>
+      <w:r>
+        <w:t xml:space="preserve"> state.</w:t>
+      </w:r>
+    </w:p>
+    <w:p>
+      <w:r>
+        <w:t xml:space="preserve">As a second option to break outside the normal game loop is to pause the game. Then the </w:t>
+      </w:r>
+      <w:proofErr w:type="spellStart"/>
+      <w:r>
+        <w:t>PauseMenu</w:t>
+      </w:r>
+      <w:proofErr w:type="spellEnd"/>
+      <w:r>
+        <w:t xml:space="preserve"> will be displayed and the update function of the </w:t>
+      </w:r>
+      <w:proofErr w:type="spellStart"/>
+      <w:r>
+        <w:t>GameManager</w:t>
+      </w:r>
+      <w:proofErr w:type="spellEnd"/>
+      <w:r>
+        <w:t xml:space="preserve"> stops to update the level. Inside the </w:t>
+      </w:r>
+      <w:proofErr w:type="spellStart"/>
+      <w:r>
+        <w:t>PauseMenu</w:t>
+      </w:r>
+      <w:proofErr w:type="spellEnd"/>
+      <w:r>
+        <w:t xml:space="preserve"> there will be again a decision between two options for the player. At the one hand he can go back to the </w:t>
+      </w:r>
+      <w:proofErr w:type="spellStart"/>
+      <w:r>
+        <w:t>StartMenu</w:t>
+      </w:r>
+      <w:proofErr w:type="spellEnd"/>
+      <w:r>
+        <w:t xml:space="preserve"> and on the other hand he can continue the game. If they choose to continue the </w:t>
+      </w:r>
+      <w:proofErr w:type="spellStart"/>
+      <w:r>
+        <w:t>PauseMenu</w:t>
+      </w:r>
+      <w:proofErr w:type="spellEnd"/>
+      <w:r>
+        <w:t xml:space="preserve"> will disappear and the update function will continue to do his work.</w:t>
+      </w:r>
+    </w:p>
+    <w:p>
+      <w:r>
+        <w:t>The last opti</w:t>
+      </w:r>
+      <w:r>
+        <w:t xml:space="preserve">on is to finish the game. Thereafter the player lands once again in the </w:t>
+      </w:r>
+      <w:proofErr w:type="spellStart"/>
+      <w:r>
+        <w:t>StartMenu</w:t>
+      </w:r>
+      <w:proofErr w:type="spellEnd"/>
+      <w:r>
+        <w:t>.</w:t>
       </w:r>
     </w:p>
     <w:p>
@@ -34,38 +3400,225 @@
       </w:pPr>
       <w:r>
         <w:tab/>
-        <w:t>Gantt Chart</w:t>
-      </w:r>
-    </w:p>
+      </w:r>
+      <w:bookmarkStart w:id="5" w:name="_Toc528839311"/>
+      <w:r>
+        <w:t>Gantt Char</w:t>
+      </w:r>
+      <w:bookmarkEnd w:id="5"/>
+    </w:p>
+    <w:p>
+      <w:pPr>
+        <w:rPr>
+          <w:i/>
+          <w:color w:val="5B9BD5" w:themeColor="accent1"/>
+        </w:rPr>
+      </w:pPr>
+      <w:r>
+        <w:tab/>
+      </w:r>
+      <w:r>
+        <w:rPr>
+          <w:i/>
+          <w:color w:val="5B9BD5" w:themeColor="accent1"/>
+        </w:rPr>
+        <w:t xml:space="preserve">by </w:t>
+      </w:r>
+      <w:r>
+        <w:rPr>
+          <w:i/>
+          <w:color w:val="5B9BD5" w:themeColor="accent1"/>
+        </w:rPr>
+        <w:t xml:space="preserve">Foo </w:t>
+      </w:r>
+      <w:proofErr w:type="spellStart"/>
+      <w:r>
+        <w:rPr>
+          <w:i/>
+          <w:color w:val="5B9BD5" w:themeColor="accent1"/>
+        </w:rPr>
+        <w:t>Jia</w:t>
+      </w:r>
+      <w:proofErr w:type="spellEnd"/>
+      <w:r>
+        <w:rPr>
+          <w:i/>
+          <w:color w:val="5B9BD5" w:themeColor="accent1"/>
+        </w:rPr>
+        <w:t xml:space="preserve"> </w:t>
+      </w:r>
+      <w:proofErr w:type="spellStart"/>
+      <w:r>
+        <w:rPr>
+          <w:i/>
+          <w:color w:val="5B9BD5" w:themeColor="accent1"/>
+        </w:rPr>
+        <w:t>Rong</w:t>
+      </w:r>
+      <w:proofErr w:type="spellEnd"/>
+    </w:p>
+    <w:p/>
     <w:p>
       <w:pPr>
         <w:pStyle w:val="Heading2"/>
       </w:pPr>
       <w:r>
         <w:tab/>
+      </w:r>
+      <w:bookmarkStart w:id="6" w:name="_Toc528839312"/>
+      <w:r>
         <w:t>Work Breakdown Structure</w:t>
       </w:r>
-    </w:p>
+      <w:bookmarkEnd w:id="6"/>
+    </w:p>
+    <w:p>
+      <w:pPr>
+        <w:rPr>
+          <w:i/>
+          <w:color w:val="5B9BD5" w:themeColor="accent1"/>
+        </w:rPr>
+      </w:pPr>
+      <w:r>
+        <w:tab/>
+      </w:r>
+      <w:r>
+        <w:rPr>
+          <w:i/>
+          <w:color w:val="5B9BD5" w:themeColor="accent1"/>
+        </w:rPr>
+        <w:t xml:space="preserve">by </w:t>
+      </w:r>
+      <w:r>
+        <w:rPr>
+          <w:i/>
+          <w:color w:val="5B9BD5" w:themeColor="accent1"/>
+        </w:rPr>
+        <w:t xml:space="preserve">Foo </w:t>
+      </w:r>
+      <w:proofErr w:type="spellStart"/>
+      <w:r>
+        <w:rPr>
+          <w:i/>
+          <w:color w:val="5B9BD5" w:themeColor="accent1"/>
+        </w:rPr>
+        <w:t>Jia</w:t>
+      </w:r>
+      <w:proofErr w:type="spellEnd"/>
+      <w:r>
+        <w:rPr>
+          <w:i/>
+          <w:color w:val="5B9BD5" w:themeColor="accent1"/>
+        </w:rPr>
+        <w:t xml:space="preserve"> </w:t>
+      </w:r>
+      <w:proofErr w:type="spellStart"/>
+      <w:r>
+        <w:rPr>
+          <w:i/>
+          <w:color w:val="5B9BD5" w:themeColor="accent1"/>
+        </w:rPr>
+        <w:t>Rong</w:t>
+      </w:r>
+      <w:proofErr w:type="spellEnd"/>
+    </w:p>
+    <w:p/>
+    <w:p/>
     <w:p>
       <w:pPr>
         <w:pStyle w:val="Heading1"/>
       </w:pPr>
-      <w:r>
-        <w:t>User stories</w:t>
-      </w:r>
+      <w:bookmarkStart w:id="7" w:name="_Toc528839313"/>
+      <w:r>
+        <w:t>3D Development Techniques</w:t>
+      </w:r>
+      <w:bookmarkEnd w:id="7"/>
+    </w:p>
+    <w:p>
+      <w:pPr>
+        <w:pStyle w:val="Heading2"/>
+      </w:pPr>
+      <w:bookmarkStart w:id="8" w:name="_Toc528839314"/>
+      <w:r>
+        <w:t>Point Light</w:t>
+      </w:r>
+      <w:bookmarkEnd w:id="8"/>
+    </w:p>
+    <w:p>
+      <w:pPr>
+        <w:pStyle w:val="Heading2"/>
+      </w:pPr>
+      <w:bookmarkStart w:id="9" w:name="_Toc528839315"/>
+      <w:r>
+        <w:t>Anisotropic filtering</w:t>
+      </w:r>
+      <w:bookmarkEnd w:id="9"/>
+    </w:p>
+    <w:p>
+      <w:pPr>
+        <w:pStyle w:val="Heading2"/>
+      </w:pPr>
+      <w:bookmarkStart w:id="10" w:name="_Toc528839316"/>
+      <w:proofErr w:type="spellStart"/>
+      <w:r>
+        <w:t>Mip</w:t>
+      </w:r>
+      <w:proofErr w:type="spellEnd"/>
+      <w:r>
+        <w:t xml:space="preserve"> mapping</w:t>
+      </w:r>
+      <w:bookmarkEnd w:id="10"/>
+    </w:p>
+    <w:p>
+      <w:pPr>
+        <w:pStyle w:val="Heading2"/>
+      </w:pPr>
+      <w:bookmarkStart w:id="11" w:name="_Toc528839317"/>
+      <w:r>
+        <w:t>Deferred Rendering</w:t>
+      </w:r>
+      <w:bookmarkEnd w:id="11"/>
     </w:p>
     <w:p>
       <w:pPr>
         <w:pStyle w:val="Heading1"/>
       </w:pPr>
-      <w:r>
-        <w:t>Report Markus Krugel</w:t>
-      </w:r>
-    </w:p>
+      <w:bookmarkStart w:id="12" w:name="_Toc528839318"/>
+      <w:r>
+        <w:t>Testing Plans</w:t>
+      </w:r>
+      <w:bookmarkEnd w:id="12"/>
+    </w:p>
+    <w:p>
+      <w:pPr>
+        <w:rPr>
+          <w:i/>
+          <w:color w:val="5B9BD5" w:themeColor="accent1"/>
+        </w:rPr>
+      </w:pPr>
+      <w:r>
+        <w:rPr>
+          <w:i/>
+          <w:color w:val="5B9BD5" w:themeColor="accent1"/>
+        </w:rPr>
+        <w:t>by Markus Krugel</w:t>
+      </w:r>
+    </w:p>
+    <w:p/>
     <w:p>
       <w:pPr>
         <w:pStyle w:val="Heading1"/>
       </w:pPr>
+      <w:bookmarkStart w:id="13" w:name="_Toc528839319"/>
+      <w:r>
+        <w:t>Report Markus Krugel</w:t>
+      </w:r>
+      <w:bookmarkEnd w:id="13"/>
+    </w:p>
+    <w:p>
+      <w:pPr>
+        <w:pStyle w:val="Heading1"/>
+      </w:pPr>
+      <w:bookmarkStart w:id="14" w:name="_Toc528839320"/>
       <w:r>
         <w:t xml:space="preserve">Report Foo </w:t>
       </w:r>
@@ -75,15 +3628,209 @@
       </w:r>
       <w:proofErr w:type="spellEnd"/>
       <w:r>
-        <w:t xml:space="preserve"> Rong</w:t>
-      </w:r>
-      <w:bookmarkStart w:id="0" w:name="_GoBack"/>
-      <w:bookmarkEnd w:id="0"/>
+        <w:t xml:space="preserve"> </w:t>
+      </w:r>
+      <w:proofErr w:type="spellStart"/>
+      <w:r>
+        <w:t>Rong</w:t>
+      </w:r>
+      <w:bookmarkEnd w:id="14"/>
+      <w:proofErr w:type="spellEnd"/>
+    </w:p>
+    <w:p>
+      <w:pPr>
+        <w:pStyle w:val="Heading1"/>
+      </w:pPr>
+      <w:bookmarkStart w:id="15" w:name="_Toc528839321"/>
+      <w:r>
+        <w:t>References</w:t>
+      </w:r>
+      <w:bookmarkEnd w:id="15"/>
+    </w:p>
+    <w:p>
+      <w:pPr>
+        <w:pStyle w:val="Heading1"/>
+      </w:pPr>
+      <w:bookmarkStart w:id="16" w:name="_Toc528839322"/>
+      <w:r>
+        <w:t>Appendices</w:t>
+      </w:r>
+      <w:bookmarkEnd w:id="16"/>
+    </w:p>
+    <w:p/>
+    <w:p>
+      <w:pPr>
+        <w:pStyle w:val="Heading2"/>
+      </w:pPr>
+      <w:bookmarkStart w:id="17" w:name="_Toc528839323"/>
+      <w:r>
+        <w:t xml:space="preserve">Proof for backup </w:t>
+      </w:r>
+      <w:proofErr w:type="spellStart"/>
+      <w:r>
+        <w:t>methology</w:t>
+      </w:r>
+      <w:bookmarkEnd w:id="17"/>
+      <w:proofErr w:type="spellEnd"/>
+    </w:p>
+    <w:p/>
+    <w:p>
+      <w:r>
+        <w:t xml:space="preserve">Link to our </w:t>
+      </w:r>
+      <w:proofErr w:type="spellStart"/>
+      <w:r>
+        <w:t>Github</w:t>
+      </w:r>
+      <w:proofErr w:type="spellEnd"/>
+      <w:r>
+        <w:t xml:space="preserve"> repository:</w:t>
+      </w:r>
+    </w:p>
+    <w:p>
+      <w:hyperlink r:id="rId6" w:history="1">
+        <w:r>
+          <w:rPr>
+            <w:rStyle w:val="Hyperlink"/>
+          </w:rPr>
+          <w:t>https://github.com/Markus-Krugel/AGP_AE1-Group-</w:t>
+        </w:r>
+      </w:hyperlink>
+    </w:p>
+    <w:p>
+      <w:r>
+        <w:rPr>
+          <w:noProof/>
+          <w:lang w:eastAsia="en-GB"/>
+        </w:rPr>
+        <w:drawing>
+          <wp:inline distT="0" distB="0" distL="0" distR="0" wp14:anchorId="48E5FA0F" wp14:editId="39B6FDB9">
+            <wp:extent cx="5731510" cy="2904490"/>
+            <wp:effectExtent l="0" t="0" r="2540" b="0"/>
+            <wp:docPr id="1" name="Picture 1"/>
+            <wp:cNvGraphicFramePr>
+              <a:graphicFrameLocks xmlns:a="http://schemas.openxmlformats.org/drawingml/2006/main" noChangeAspect="1"/>
+            </wp:cNvGraphicFramePr>
+            <a:graphic xmlns:a="http://schemas.openxmlformats.org/drawingml/2006/main">
+              <a:graphicData uri="http://schemas.openxmlformats.org/drawingml/2006/picture">
+                <pic:pic xmlns:pic="http://schemas.openxmlformats.org/drawingml/2006/picture">
+                  <pic:nvPicPr>
+                    <pic:cNvPr id="1" name="Github.PNG"/>
+                    <pic:cNvPicPr/>
+                  </pic:nvPicPr>
+                  <pic:blipFill>
+                    <a:blip r:embed="rId7" cstate="print">
+                      <a:extLst>
+                        <a:ext uri="{28A0092B-C50C-407E-A947-70E740481C1C}">
+                          <a14:useLocalDpi xmlns:a14="http://schemas.microsoft.com/office/drawing/2010/main" val="0"/>
+                        </a:ext>
+                      </a:extLst>
+                    </a:blip>
+                    <a:stretch>
+                      <a:fillRect/>
+                    </a:stretch>
+                  </pic:blipFill>
+                  <pic:spPr>
+                    <a:xfrm>
+                      <a:off x="0" y="0"/>
+                      <a:ext cx="5731510" cy="2904490"/>
+                    </a:xfrm>
+                    <a:prstGeom prst="rect">
+                      <a:avLst/>
+                    </a:prstGeom>
+                  </pic:spPr>
+                </pic:pic>
+              </a:graphicData>
+            </a:graphic>
+          </wp:inline>
+        </w:drawing>
+      </w:r>
+    </w:p>
+    <w:p>
+      <w:pPr>
+        <w:pStyle w:val="Heading2"/>
+      </w:pPr>
+      <w:bookmarkStart w:id="18" w:name="_Toc528839324"/>
+      <w:r>
+        <w:t>Diagrams</w:t>
+      </w:r>
+      <w:bookmarkEnd w:id="18"/>
+    </w:p>
+    <w:p>
+      <w:pPr>
+        <w:pStyle w:val="Heading3"/>
+        <w:ind w:firstLine="720"/>
+      </w:pPr>
+      <w:bookmarkStart w:id="19" w:name="_Toc528839325"/>
+      <w:r>
+        <w:t>User Stories</w:t>
+      </w:r>
+      <w:bookmarkEnd w:id="19"/>
+    </w:p>
+    <w:p>
+      <w:pPr>
+        <w:pStyle w:val="Heading3"/>
+      </w:pPr>
+      <w:r>
+        <w:tab/>
+      </w:r>
+      <w:bookmarkStart w:id="20" w:name="_Toc528839326"/>
+      <w:r>
+        <w:t>Class Diagram</w:t>
+      </w:r>
+      <w:bookmarkEnd w:id="20"/>
+    </w:p>
+    <w:p>
+      <w:pPr>
+        <w:pStyle w:val="Heading3"/>
+      </w:pPr>
+      <w:r>
+        <w:tab/>
+      </w:r>
+      <w:bookmarkStart w:id="21" w:name="_Toc528839327"/>
+      <w:r>
+        <w:t>Flow Diagram</w:t>
+      </w:r>
+      <w:bookmarkEnd w:id="21"/>
+    </w:p>
+    <w:p>
+      <w:pPr>
+        <w:pStyle w:val="Heading3"/>
+      </w:pPr>
+      <w:r>
+        <w:tab/>
+      </w:r>
+      <w:bookmarkStart w:id="22" w:name="_Toc528839328"/>
+      <w:r>
+        <w:t>Gantt Chart</w:t>
+      </w:r>
+      <w:bookmarkEnd w:id="22"/>
+    </w:p>
+    <w:p/>
+    <w:p>
+      <w:pPr>
+        <w:pStyle w:val="Heading3"/>
+        <w:pBdr>
+          <w:top w:val="single" w:sz="6" w:space="0" w:color="5B9BD5" w:themeColor="accent1"/>
+        </w:pBdr>
+      </w:pPr>
+      <w:r>
+        <w:tab/>
+      </w:r>
+      <w:bookmarkStart w:id="23" w:name="_Toc528839329"/>
+      <w:r>
+        <w:t>Work Breakdown Structure</w:t>
+      </w:r>
+      <w:bookmarkStart w:id="24" w:name="_GoBack"/>
+      <w:bookmarkEnd w:id="23"/>
+      <w:bookmarkEnd w:id="24"/>
     </w:p>
     <w:sectPr>
       <w:pgSz w:w="11906" w:h="16838"/>
       <w:pgMar w:top="1440" w:right="1440" w:bottom="1440" w:left="1440" w:header="708" w:footer="708" w:gutter="0"/>
+      <w:pgNumType w:start="0"/>
       <w:cols w:space="708"/>
+      <w:titlePg/>
       <w:docGrid w:linePitch="360"/>
     </w:sectPr>
   </w:body>
@@ -95,15 +3842,13 @@
   <w:docDefaults>
     <w:rPrDefault>
       <w:rPr>
-        <w:rFonts w:asciiTheme="minorHAnsi" w:eastAsiaTheme="minorHAnsi" w:hAnsiTheme="minorHAnsi" w:cstheme="minorBidi"/>
-        <w:sz w:val="22"/>
-        <w:szCs w:val="22"/>
+        <w:rFonts w:asciiTheme="minorHAnsi" w:eastAsiaTheme="minorEastAsia" w:hAnsiTheme="minorHAnsi" w:cstheme="minorBidi"/>
         <w:lang w:val="en-GB" w:eastAsia="en-US" w:bidi="ar-SA"/>
       </w:rPr>
     </w:rPrDefault>
     <w:pPrDefault>
       <w:pPr>
-        <w:spacing w:after="160" w:line="259" w:lineRule="auto"/>
+        <w:spacing w:before="100" w:after="200" w:line="276" w:lineRule="auto"/>
       </w:pPr>
     </w:pPrDefault>
   </w:docDefaults>
@@ -483,6 +4228,7 @@
   <w:style w:type="paragraph" w:default="1" w:styleId="Normal">
     <w:name w:val="Normal"/>
     <w:qFormat/>
+    <w:rsid w:val="0000678C"/>
   </w:style>
   <w:style w:type="paragraph" w:styleId="Heading1">
     <w:name w:val="heading 1"/>
@@ -491,18 +4237,24 @@
     <w:link w:val="Heading1Char"/>
     <w:uiPriority w:val="9"/>
     <w:qFormat/>
-    <w:rsid w:val="00663B6B"/>
+    <w:rsid w:val="0000678C"/>
     <w:pPr>
-      <w:keepNext/>
-      <w:keepLines/>
-      <w:spacing w:before="240" w:after="0"/>
+      <w:pBdr>
+        <w:top w:val="single" w:sz="24" w:space="0" w:color="5B9BD5" w:themeColor="accent1"/>
+        <w:left w:val="single" w:sz="24" w:space="0" w:color="5B9BD5" w:themeColor="accent1"/>
+        <w:bottom w:val="single" w:sz="24" w:space="0" w:color="5B9BD5" w:themeColor="accent1"/>
+        <w:right w:val="single" w:sz="24" w:space="0" w:color="5B9BD5" w:themeColor="accent1"/>
+      </w:pBdr>
+      <w:shd w:val="clear" w:color="auto" w:fill="5B9BD5" w:themeFill="accent1"/>
+      <w:spacing w:after="0"/>
       <w:outlineLvl w:val="0"/>
     </w:pPr>
     <w:rPr>
-      <w:rFonts w:asciiTheme="majorHAnsi" w:eastAsiaTheme="majorEastAsia" w:hAnsiTheme="majorHAnsi" w:cstheme="majorBidi"/>
-      <w:color w:val="2E74B5" w:themeColor="accent1" w:themeShade="BF"/>
-      <w:sz w:val="32"/>
-      <w:szCs w:val="32"/>
+      <w:caps/>
+      <w:color w:val="FFFFFF" w:themeColor="background1"/>
+      <w:spacing w:val="15"/>
+      <w:sz w:val="22"/>
+      <w:szCs w:val="22"/>
     </w:rPr>
   </w:style>
   <w:style w:type="paragraph" w:styleId="Heading2">
@@ -513,18 +4265,176 @@
     <w:uiPriority w:val="9"/>
     <w:unhideWhenUsed/>
     <w:qFormat/>
-    <w:rsid w:val="00663B6B"/>
+    <w:rsid w:val="0000678C"/>
     <w:pPr>
-      <w:keepNext/>
-      <w:keepLines/>
-      <w:spacing w:before="40" w:after="0"/>
+      <w:pBdr>
+        <w:top w:val="single" w:sz="24" w:space="0" w:color="DEEAF6" w:themeColor="accent1" w:themeTint="33"/>
+        <w:left w:val="single" w:sz="24" w:space="0" w:color="DEEAF6" w:themeColor="accent1" w:themeTint="33"/>
+        <w:bottom w:val="single" w:sz="24" w:space="0" w:color="DEEAF6" w:themeColor="accent1" w:themeTint="33"/>
+        <w:right w:val="single" w:sz="24" w:space="0" w:color="DEEAF6" w:themeColor="accent1" w:themeTint="33"/>
+      </w:pBdr>
+      <w:shd w:val="clear" w:color="auto" w:fill="DEEAF6" w:themeFill="accent1" w:themeFillTint="33"/>
+      <w:spacing w:after="0"/>
       <w:outlineLvl w:val="1"/>
     </w:pPr>
     <w:rPr>
-      <w:rFonts w:asciiTheme="majorHAnsi" w:eastAsiaTheme="majorEastAsia" w:hAnsiTheme="majorHAnsi" w:cstheme="majorBidi"/>
+      <w:caps/>
+      <w:spacing w:val="15"/>
+    </w:rPr>
+  </w:style>
+  <w:style w:type="paragraph" w:styleId="Heading3">
+    <w:name w:val="heading 3"/>
+    <w:basedOn w:val="Normal"/>
+    <w:next w:val="Normal"/>
+    <w:link w:val="Heading3Char"/>
+    <w:uiPriority w:val="9"/>
+    <w:unhideWhenUsed/>
+    <w:qFormat/>
+    <w:rsid w:val="0000678C"/>
+    <w:pPr>
+      <w:pBdr>
+        <w:top w:val="single" w:sz="6" w:space="2" w:color="5B9BD5" w:themeColor="accent1"/>
+      </w:pBdr>
+      <w:spacing w:before="300" w:after="0"/>
+      <w:outlineLvl w:val="2"/>
+    </w:pPr>
+    <w:rPr>
+      <w:caps/>
+      <w:color w:val="1F4D78" w:themeColor="accent1" w:themeShade="7F"/>
+      <w:spacing w:val="15"/>
+    </w:rPr>
+  </w:style>
+  <w:style w:type="paragraph" w:styleId="Heading4">
+    <w:name w:val="heading 4"/>
+    <w:basedOn w:val="Normal"/>
+    <w:next w:val="Normal"/>
+    <w:link w:val="Heading4Char"/>
+    <w:uiPriority w:val="9"/>
+    <w:semiHidden/>
+    <w:unhideWhenUsed/>
+    <w:qFormat/>
+    <w:rsid w:val="0000678C"/>
+    <w:pPr>
+      <w:pBdr>
+        <w:top w:val="dotted" w:sz="6" w:space="2" w:color="5B9BD5" w:themeColor="accent1"/>
+      </w:pBdr>
+      <w:spacing w:before="200" w:after="0"/>
+      <w:outlineLvl w:val="3"/>
+    </w:pPr>
+    <w:rPr>
+      <w:caps/>
       <w:color w:val="2E74B5" w:themeColor="accent1" w:themeShade="BF"/>
-      <w:sz w:val="26"/>
-      <w:szCs w:val="26"/>
+      <w:spacing w:val="10"/>
+    </w:rPr>
+  </w:style>
+  <w:style w:type="paragraph" w:styleId="Heading5">
+    <w:name w:val="heading 5"/>
+    <w:basedOn w:val="Normal"/>
+    <w:next w:val="Normal"/>
+    <w:link w:val="Heading5Char"/>
+    <w:uiPriority w:val="9"/>
+    <w:semiHidden/>
+    <w:unhideWhenUsed/>
+    <w:qFormat/>
+    <w:rsid w:val="0000678C"/>
+    <w:pPr>
+      <w:pBdr>
+        <w:bottom w:val="single" w:sz="6" w:space="1" w:color="5B9BD5" w:themeColor="accent1"/>
+      </w:pBdr>
+      <w:spacing w:before="200" w:after="0"/>
+      <w:outlineLvl w:val="4"/>
+    </w:pPr>
+    <w:rPr>
+      <w:caps/>
+      <w:color w:val="2E74B5" w:themeColor="accent1" w:themeShade="BF"/>
+      <w:spacing w:val="10"/>
+    </w:rPr>
+  </w:style>
+  <w:style w:type="paragraph" w:styleId="Heading6">
+    <w:name w:val="heading 6"/>
+    <w:basedOn w:val="Normal"/>
+    <w:next w:val="Normal"/>
+    <w:link w:val="Heading6Char"/>
+    <w:uiPriority w:val="9"/>
+    <w:semiHidden/>
+    <w:unhideWhenUsed/>
+    <w:qFormat/>
+    <w:rsid w:val="0000678C"/>
+    <w:pPr>
+      <w:pBdr>
+        <w:bottom w:val="dotted" w:sz="6" w:space="1" w:color="5B9BD5" w:themeColor="accent1"/>
+      </w:pBdr>
+      <w:spacing w:before="200" w:after="0"/>
+      <w:outlineLvl w:val="5"/>
+    </w:pPr>
+    <w:rPr>
+      <w:caps/>
+      <w:color w:val="2E74B5" w:themeColor="accent1" w:themeShade="BF"/>
+      <w:spacing w:val="10"/>
+    </w:rPr>
+  </w:style>
+  <w:style w:type="paragraph" w:styleId="Heading7">
+    <w:name w:val="heading 7"/>
+    <w:basedOn w:val="Normal"/>
+    <w:next w:val="Normal"/>
+    <w:link w:val="Heading7Char"/>
+    <w:uiPriority w:val="9"/>
+    <w:semiHidden/>
+    <w:unhideWhenUsed/>
+    <w:qFormat/>
+    <w:rsid w:val="0000678C"/>
+    <w:pPr>
+      <w:spacing w:before="200" w:after="0"/>
+      <w:outlineLvl w:val="6"/>
+    </w:pPr>
+    <w:rPr>
+      <w:caps/>
+      <w:color w:val="2E74B5" w:themeColor="accent1" w:themeShade="BF"/>
+      <w:spacing w:val="10"/>
+    </w:rPr>
+  </w:style>
+  <w:style w:type="paragraph" w:styleId="Heading8">
+    <w:name w:val="heading 8"/>
+    <w:basedOn w:val="Normal"/>
+    <w:next w:val="Normal"/>
+    <w:link w:val="Heading8Char"/>
+    <w:uiPriority w:val="9"/>
+    <w:semiHidden/>
+    <w:unhideWhenUsed/>
+    <w:qFormat/>
+    <w:rsid w:val="0000678C"/>
+    <w:pPr>
+      <w:spacing w:before="200" w:after="0"/>
+      <w:outlineLvl w:val="7"/>
+    </w:pPr>
+    <w:rPr>
+      <w:caps/>
+      <w:spacing w:val="10"/>
+      <w:sz w:val="18"/>
+      <w:szCs w:val="18"/>
+    </w:rPr>
+  </w:style>
+  <w:style w:type="paragraph" w:styleId="Heading9">
+    <w:name w:val="heading 9"/>
+    <w:basedOn w:val="Normal"/>
+    <w:next w:val="Normal"/>
+    <w:link w:val="Heading9Char"/>
+    <w:uiPriority w:val="9"/>
+    <w:semiHidden/>
+    <w:unhideWhenUsed/>
+    <w:qFormat/>
+    <w:rsid w:val="0000678C"/>
+    <w:pPr>
+      <w:spacing w:before="200" w:after="0"/>
+      <w:outlineLvl w:val="8"/>
+    </w:pPr>
+    <w:rPr>
+      <w:i/>
+      <w:iCs/>
+      <w:caps/>
+      <w:spacing w:val="10"/>
+      <w:sz w:val="18"/>
+      <w:szCs w:val="18"/>
     </w:rPr>
   </w:style>
   <w:style w:type="character" w:default="1" w:styleId="DefaultParagraphFont">
@@ -559,12 +4469,14 @@
     <w:basedOn w:val="DefaultParagraphFont"/>
     <w:link w:val="Heading1"/>
     <w:uiPriority w:val="9"/>
-    <w:rsid w:val="00663B6B"/>
+    <w:rsid w:val="0000678C"/>
     <w:rPr>
-      <w:rFonts w:asciiTheme="majorHAnsi" w:eastAsiaTheme="majorEastAsia" w:hAnsiTheme="majorHAnsi" w:cstheme="majorBidi"/>
-      <w:color w:val="2E74B5" w:themeColor="accent1" w:themeShade="BF"/>
-      <w:sz w:val="32"/>
-      <w:szCs w:val="32"/>
+      <w:caps/>
+      <w:color w:val="FFFFFF" w:themeColor="background1"/>
+      <w:spacing w:val="15"/>
+      <w:sz w:val="22"/>
+      <w:szCs w:val="22"/>
+      <w:shd w:val="clear" w:color="auto" w:fill="5B9BD5" w:themeFill="accent1"/>
     </w:rPr>
   </w:style>
   <w:style w:type="character" w:customStyle="1" w:styleId="Heading2Char">
@@ -572,13 +4484,411 @@
     <w:basedOn w:val="DefaultParagraphFont"/>
     <w:link w:val="Heading2"/>
     <w:uiPriority w:val="9"/>
-    <w:rsid w:val="00663B6B"/>
+    <w:rsid w:val="0000678C"/>
+    <w:rPr>
+      <w:caps/>
+      <w:spacing w:val="15"/>
+      <w:shd w:val="clear" w:color="auto" w:fill="DEEAF6" w:themeFill="accent1" w:themeFillTint="33"/>
+    </w:rPr>
+  </w:style>
+  <w:style w:type="character" w:customStyle="1" w:styleId="Heading3Char">
+    <w:name w:val="Heading 3 Char"/>
+    <w:basedOn w:val="DefaultParagraphFont"/>
+    <w:link w:val="Heading3"/>
+    <w:uiPriority w:val="9"/>
+    <w:rsid w:val="0000678C"/>
+    <w:rPr>
+      <w:caps/>
+      <w:color w:val="1F4D78" w:themeColor="accent1" w:themeShade="7F"/>
+      <w:spacing w:val="15"/>
+    </w:rPr>
+  </w:style>
+  <w:style w:type="character" w:customStyle="1" w:styleId="Heading4Char">
+    <w:name w:val="Heading 4 Char"/>
+    <w:basedOn w:val="DefaultParagraphFont"/>
+    <w:link w:val="Heading4"/>
+    <w:uiPriority w:val="9"/>
+    <w:semiHidden/>
+    <w:rsid w:val="0000678C"/>
+    <w:rPr>
+      <w:caps/>
+      <w:color w:val="2E74B5" w:themeColor="accent1" w:themeShade="BF"/>
+      <w:spacing w:val="10"/>
+    </w:rPr>
+  </w:style>
+  <w:style w:type="character" w:customStyle="1" w:styleId="Heading5Char">
+    <w:name w:val="Heading 5 Char"/>
+    <w:basedOn w:val="DefaultParagraphFont"/>
+    <w:link w:val="Heading5"/>
+    <w:uiPriority w:val="9"/>
+    <w:semiHidden/>
+    <w:rsid w:val="0000678C"/>
+    <w:rPr>
+      <w:caps/>
+      <w:color w:val="2E74B5" w:themeColor="accent1" w:themeShade="BF"/>
+      <w:spacing w:val="10"/>
+    </w:rPr>
+  </w:style>
+  <w:style w:type="character" w:customStyle="1" w:styleId="Heading6Char">
+    <w:name w:val="Heading 6 Char"/>
+    <w:basedOn w:val="DefaultParagraphFont"/>
+    <w:link w:val="Heading6"/>
+    <w:uiPriority w:val="9"/>
+    <w:semiHidden/>
+    <w:rsid w:val="0000678C"/>
+    <w:rPr>
+      <w:caps/>
+      <w:color w:val="2E74B5" w:themeColor="accent1" w:themeShade="BF"/>
+      <w:spacing w:val="10"/>
+    </w:rPr>
+  </w:style>
+  <w:style w:type="character" w:customStyle="1" w:styleId="Heading7Char">
+    <w:name w:val="Heading 7 Char"/>
+    <w:basedOn w:val="DefaultParagraphFont"/>
+    <w:link w:val="Heading7"/>
+    <w:uiPriority w:val="9"/>
+    <w:semiHidden/>
+    <w:rsid w:val="0000678C"/>
+    <w:rPr>
+      <w:caps/>
+      <w:color w:val="2E74B5" w:themeColor="accent1" w:themeShade="BF"/>
+      <w:spacing w:val="10"/>
+    </w:rPr>
+  </w:style>
+  <w:style w:type="character" w:customStyle="1" w:styleId="Heading8Char">
+    <w:name w:val="Heading 8 Char"/>
+    <w:basedOn w:val="DefaultParagraphFont"/>
+    <w:link w:val="Heading8"/>
+    <w:uiPriority w:val="9"/>
+    <w:semiHidden/>
+    <w:rsid w:val="0000678C"/>
+    <w:rPr>
+      <w:caps/>
+      <w:spacing w:val="10"/>
+      <w:sz w:val="18"/>
+      <w:szCs w:val="18"/>
+    </w:rPr>
+  </w:style>
+  <w:style w:type="character" w:customStyle="1" w:styleId="Heading9Char">
+    <w:name w:val="Heading 9 Char"/>
+    <w:basedOn w:val="DefaultParagraphFont"/>
+    <w:link w:val="Heading9"/>
+    <w:uiPriority w:val="9"/>
+    <w:semiHidden/>
+    <w:rsid w:val="0000678C"/>
+    <w:rPr>
+      <w:i/>
+      <w:iCs/>
+      <w:caps/>
+      <w:spacing w:val="10"/>
+      <w:sz w:val="18"/>
+      <w:szCs w:val="18"/>
+    </w:rPr>
+  </w:style>
+  <w:style w:type="paragraph" w:styleId="Caption">
+    <w:name w:val="caption"/>
+    <w:basedOn w:val="Normal"/>
+    <w:next w:val="Normal"/>
+    <w:uiPriority w:val="35"/>
+    <w:semiHidden/>
+    <w:unhideWhenUsed/>
+    <w:qFormat/>
+    <w:rsid w:val="0000678C"/>
+    <w:rPr>
+      <w:b/>
+      <w:bCs/>
+      <w:color w:val="2E74B5" w:themeColor="accent1" w:themeShade="BF"/>
+      <w:sz w:val="16"/>
+      <w:szCs w:val="16"/>
+    </w:rPr>
+  </w:style>
+  <w:style w:type="paragraph" w:styleId="Title">
+    <w:name w:val="Title"/>
+    <w:basedOn w:val="Normal"/>
+    <w:next w:val="Normal"/>
+    <w:link w:val="TitleChar"/>
+    <w:uiPriority w:val="10"/>
+    <w:qFormat/>
+    <w:rsid w:val="0000678C"/>
+    <w:pPr>
+      <w:spacing w:before="0" w:after="0"/>
+    </w:pPr>
     <w:rPr>
       <w:rFonts w:asciiTheme="majorHAnsi" w:eastAsiaTheme="majorEastAsia" w:hAnsiTheme="majorHAnsi" w:cstheme="majorBidi"/>
-      <w:color w:val="2E74B5" w:themeColor="accent1" w:themeShade="BF"/>
-      <w:sz w:val="26"/>
-      <w:szCs w:val="26"/>
+      <w:caps/>
+      <w:color w:val="5B9BD5" w:themeColor="accent1"/>
+      <w:spacing w:val="10"/>
+      <w:sz w:val="52"/>
+      <w:szCs w:val="52"/>
     </w:rPr>
+  </w:style>
+  <w:style w:type="character" w:customStyle="1" w:styleId="TitleChar">
+    <w:name w:val="Title Char"/>
+    <w:basedOn w:val="DefaultParagraphFont"/>
+    <w:link w:val="Title"/>
+    <w:uiPriority w:val="10"/>
+    <w:rsid w:val="0000678C"/>
+    <w:rPr>
+      <w:rFonts w:asciiTheme="majorHAnsi" w:eastAsiaTheme="majorEastAsia" w:hAnsiTheme="majorHAnsi" w:cstheme="majorBidi"/>
+      <w:caps/>
+      <w:color w:val="5B9BD5" w:themeColor="accent1"/>
+      <w:spacing w:val="10"/>
+      <w:sz w:val="52"/>
+      <w:szCs w:val="52"/>
+    </w:rPr>
+  </w:style>
+  <w:style w:type="paragraph" w:styleId="Subtitle">
+    <w:name w:val="Subtitle"/>
+    <w:basedOn w:val="Normal"/>
+    <w:next w:val="Normal"/>
+    <w:link w:val="SubtitleChar"/>
+    <w:uiPriority w:val="11"/>
+    <w:qFormat/>
+    <w:rsid w:val="0000678C"/>
+    <w:pPr>
+      <w:spacing w:before="0" w:after="500" w:line="240" w:lineRule="auto"/>
+    </w:pPr>
+    <w:rPr>
+      <w:caps/>
+      <w:color w:val="595959" w:themeColor="text1" w:themeTint="A6"/>
+      <w:spacing w:val="10"/>
+      <w:sz w:val="21"/>
+      <w:szCs w:val="21"/>
+    </w:rPr>
+  </w:style>
+  <w:style w:type="character" w:customStyle="1" w:styleId="SubtitleChar">
+    <w:name w:val="Subtitle Char"/>
+    <w:basedOn w:val="DefaultParagraphFont"/>
+    <w:link w:val="Subtitle"/>
+    <w:uiPriority w:val="11"/>
+    <w:rsid w:val="0000678C"/>
+    <w:rPr>
+      <w:caps/>
+      <w:color w:val="595959" w:themeColor="text1" w:themeTint="A6"/>
+      <w:spacing w:val="10"/>
+      <w:sz w:val="21"/>
+      <w:szCs w:val="21"/>
+    </w:rPr>
+  </w:style>
+  <w:style w:type="character" w:styleId="Strong">
+    <w:name w:val="Strong"/>
+    <w:uiPriority w:val="22"/>
+    <w:qFormat/>
+    <w:rsid w:val="0000678C"/>
+    <w:rPr>
+      <w:b/>
+      <w:bCs/>
+    </w:rPr>
+  </w:style>
+  <w:style w:type="character" w:styleId="Emphasis">
+    <w:name w:val="Emphasis"/>
+    <w:uiPriority w:val="20"/>
+    <w:qFormat/>
+    <w:rsid w:val="0000678C"/>
+    <w:rPr>
+      <w:caps/>
+      <w:color w:val="1F4D78" w:themeColor="accent1" w:themeShade="7F"/>
+      <w:spacing w:val="5"/>
+    </w:rPr>
+  </w:style>
+  <w:style w:type="paragraph" w:styleId="NoSpacing">
+    <w:name w:val="No Spacing"/>
+    <w:link w:val="NoSpacingChar"/>
+    <w:uiPriority w:val="1"/>
+    <w:qFormat/>
+    <w:rsid w:val="0000678C"/>
+    <w:pPr>
+      <w:spacing w:after="0" w:line="240" w:lineRule="auto"/>
+    </w:pPr>
+  </w:style>
+  <w:style w:type="paragraph" w:styleId="Quote">
+    <w:name w:val="Quote"/>
+    <w:basedOn w:val="Normal"/>
+    <w:next w:val="Normal"/>
+    <w:link w:val="QuoteChar"/>
+    <w:uiPriority w:val="29"/>
+    <w:qFormat/>
+    <w:rsid w:val="0000678C"/>
+    <w:rPr>
+      <w:i/>
+      <w:iCs/>
+      <w:sz w:val="24"/>
+      <w:szCs w:val="24"/>
+    </w:rPr>
+  </w:style>
+  <w:style w:type="character" w:customStyle="1" w:styleId="QuoteChar">
+    <w:name w:val="Quote Char"/>
+    <w:basedOn w:val="DefaultParagraphFont"/>
+    <w:link w:val="Quote"/>
+    <w:uiPriority w:val="29"/>
+    <w:rsid w:val="0000678C"/>
+    <w:rPr>
+      <w:i/>
+      <w:iCs/>
+      <w:sz w:val="24"/>
+      <w:szCs w:val="24"/>
+    </w:rPr>
+  </w:style>
+  <w:style w:type="paragraph" w:styleId="IntenseQuote">
+    <w:name w:val="Intense Quote"/>
+    <w:basedOn w:val="Normal"/>
+    <w:next w:val="Normal"/>
+    <w:link w:val="IntenseQuoteChar"/>
+    <w:uiPriority w:val="30"/>
+    <w:qFormat/>
+    <w:rsid w:val="0000678C"/>
+    <w:pPr>
+      <w:spacing w:before="240" w:after="240" w:line="240" w:lineRule="auto"/>
+      <w:ind w:left="1080" w:right="1080"/>
+      <w:jc w:val="center"/>
+    </w:pPr>
+    <w:rPr>
+      <w:color w:val="5B9BD5" w:themeColor="accent1"/>
+      <w:sz w:val="24"/>
+      <w:szCs w:val="24"/>
+    </w:rPr>
+  </w:style>
+  <w:style w:type="character" w:customStyle="1" w:styleId="IntenseQuoteChar">
+    <w:name w:val="Intense Quote Char"/>
+    <w:basedOn w:val="DefaultParagraphFont"/>
+    <w:link w:val="IntenseQuote"/>
+    <w:uiPriority w:val="30"/>
+    <w:rsid w:val="0000678C"/>
+    <w:rPr>
+      <w:color w:val="5B9BD5" w:themeColor="accent1"/>
+      <w:sz w:val="24"/>
+      <w:szCs w:val="24"/>
+    </w:rPr>
+  </w:style>
+  <w:style w:type="character" w:styleId="SubtleEmphasis">
+    <w:name w:val="Subtle Emphasis"/>
+    <w:uiPriority w:val="19"/>
+    <w:qFormat/>
+    <w:rsid w:val="0000678C"/>
+    <w:rPr>
+      <w:i/>
+      <w:iCs/>
+      <w:color w:val="1F4D78" w:themeColor="accent1" w:themeShade="7F"/>
+    </w:rPr>
+  </w:style>
+  <w:style w:type="character" w:styleId="IntenseEmphasis">
+    <w:name w:val="Intense Emphasis"/>
+    <w:uiPriority w:val="21"/>
+    <w:qFormat/>
+    <w:rsid w:val="0000678C"/>
+    <w:rPr>
+      <w:b/>
+      <w:bCs/>
+      <w:caps/>
+      <w:color w:val="1F4D78" w:themeColor="accent1" w:themeShade="7F"/>
+      <w:spacing w:val="10"/>
+    </w:rPr>
+  </w:style>
+  <w:style w:type="character" w:styleId="SubtleReference">
+    <w:name w:val="Subtle Reference"/>
+    <w:uiPriority w:val="31"/>
+    <w:qFormat/>
+    <w:rsid w:val="0000678C"/>
+    <w:rPr>
+      <w:b/>
+      <w:bCs/>
+      <w:color w:val="5B9BD5" w:themeColor="accent1"/>
+    </w:rPr>
+  </w:style>
+  <w:style w:type="character" w:styleId="IntenseReference">
+    <w:name w:val="Intense Reference"/>
+    <w:uiPriority w:val="32"/>
+    <w:qFormat/>
+    <w:rsid w:val="0000678C"/>
+    <w:rPr>
+      <w:b/>
+      <w:bCs/>
+      <w:i/>
+      <w:iCs/>
+      <w:caps/>
+      <w:color w:val="5B9BD5" w:themeColor="accent1"/>
+    </w:rPr>
+  </w:style>
+  <w:style w:type="character" w:styleId="BookTitle">
+    <w:name w:val="Book Title"/>
+    <w:uiPriority w:val="33"/>
+    <w:qFormat/>
+    <w:rsid w:val="0000678C"/>
+    <w:rPr>
+      <w:b/>
+      <w:bCs/>
+      <w:i/>
+      <w:iCs/>
+      <w:spacing w:val="0"/>
+    </w:rPr>
+  </w:style>
+  <w:style w:type="paragraph" w:styleId="TOCHeading">
+    <w:name w:val="TOC Heading"/>
+    <w:basedOn w:val="Heading1"/>
+    <w:next w:val="Normal"/>
+    <w:uiPriority w:val="39"/>
+    <w:unhideWhenUsed/>
+    <w:qFormat/>
+    <w:rsid w:val="0000678C"/>
+    <w:pPr>
+      <w:outlineLvl w:val="9"/>
+    </w:pPr>
+  </w:style>
+  <w:style w:type="paragraph" w:styleId="TOC1">
+    <w:name w:val="toc 1"/>
+    <w:basedOn w:val="Normal"/>
+    <w:next w:val="Normal"/>
+    <w:autoRedefine/>
+    <w:uiPriority w:val="39"/>
+    <w:unhideWhenUsed/>
+    <w:rsid w:val="00E969AC"/>
+    <w:pPr>
+      <w:spacing w:after="100"/>
+    </w:pPr>
+  </w:style>
+  <w:style w:type="paragraph" w:styleId="TOC2">
+    <w:name w:val="toc 2"/>
+    <w:basedOn w:val="Normal"/>
+    <w:next w:val="Normal"/>
+    <w:autoRedefine/>
+    <w:uiPriority w:val="39"/>
+    <w:unhideWhenUsed/>
+    <w:rsid w:val="00E969AC"/>
+    <w:pPr>
+      <w:spacing w:after="100"/>
+      <w:ind w:left="220"/>
+    </w:pPr>
+  </w:style>
+  <w:style w:type="character" w:styleId="Hyperlink">
+    <w:name w:val="Hyperlink"/>
+    <w:basedOn w:val="DefaultParagraphFont"/>
+    <w:uiPriority w:val="99"/>
+    <w:unhideWhenUsed/>
+    <w:rsid w:val="00E969AC"/>
+    <w:rPr>
+      <w:color w:val="0563C1" w:themeColor="hyperlink"/>
+      <w:u w:val="single"/>
+    </w:rPr>
+  </w:style>
+  <w:style w:type="paragraph" w:styleId="TOC3">
+    <w:name w:val="toc 3"/>
+    <w:basedOn w:val="Normal"/>
+    <w:next w:val="Normal"/>
+    <w:autoRedefine/>
+    <w:uiPriority w:val="39"/>
+    <w:unhideWhenUsed/>
+    <w:rsid w:val="00856A83"/>
+    <w:pPr>
+      <w:spacing w:after="100"/>
+      <w:ind w:left="400"/>
+    </w:pPr>
+  </w:style>
+  <w:style w:type="character" w:customStyle="1" w:styleId="NoSpacingChar">
+    <w:name w:val="No Spacing Char"/>
+    <w:basedOn w:val="DefaultParagraphFont"/>
+    <w:link w:val="NoSpacing"/>
+    <w:uiPriority w:val="1"/>
+    <w:rsid w:val="00856A83"/>
   </w:style>
 </w:styles>
 </file>
@@ -842,4 +5152,35 @@
     </a:ext>
   </a:extLst>
 </a:theme>
+</file>
+
+<file path=customXml/item1.xml><?xml version="1.0" encoding="utf-8"?>
+<CoverPageProperties xmlns="http://schemas.microsoft.com/office/2006/coverPageProps">
+  <PublishDate>2018</PublishDate>
+  <Abstract/>
+  <CompanyAddress/>
+  <CompanyPhone/>
+  <CompanyFax/>
+  <CompanyEmail/>
+</CoverPageProperties>
+</file>
+
+<file path=customXml/item2.xml><?xml version="1.0" encoding="utf-8"?>
+<b:Sources xmlns:b="http://schemas.openxmlformats.org/officeDocument/2006/bibliography" xmlns="http://schemas.openxmlformats.org/officeDocument/2006/bibliography" SelectedStyle="\APASixthEditionOfficeOnline.xsl" StyleName="APA" Version="6"/>
+</file>
+
+<file path=customXml/itemProps1.xml><?xml version="1.0" encoding="utf-8"?>
+<ds:datastoreItem xmlns:ds="http://schemas.openxmlformats.org/officeDocument/2006/customXml" ds:itemID="{55AF091B-3C7A-41E3-B477-F2FDAA23CFDA}">
+  <ds:schemaRefs>
+    <ds:schemaRef ds:uri="http://schemas.microsoft.com/office/2006/coverPageProps"/>
+  </ds:schemaRefs>
+</ds:datastoreItem>
+</file>
+
+<file path=customXml/itemProps2.xml><?xml version="1.0" encoding="utf-8"?>
+<ds:datastoreItem xmlns:ds="http://schemas.openxmlformats.org/officeDocument/2006/customXml" ds:itemID="{641075A6-498C-4474-8C97-FAB81496EF73}">
+  <ds:schemaRefs>
+    <ds:schemaRef ds:uri="http://schemas.openxmlformats.org/officeDocument/2006/bibliography"/>
+  </ds:schemaRefs>
+</ds:datastoreItem>
 </file>
--- a/AE1Report.docx
+++ b/AE1Report.docx
@@ -1,30 +1,19 @@
 
 <file path=word/document.xml><?xml version="1.0" encoding="utf-8"?>
-<w:document xmlns:o="urn:schemas-microsoft-com:office:office" xmlns:r="http://schemas.openxmlformats.org/officeDocument/2006/relationships" xmlns:v="urn:schemas-microsoft-com:vml" xmlns:w="http://schemas.openxmlformats.org/wordprocessingml/2006/main" xmlns:w10="urn:schemas-microsoft-com:office:word" xmlns:wp="http://schemas.openxmlformats.org/drawingml/2006/wordprocessingDrawing" xmlns:wps="http://schemas.microsoft.com/office/word/2010/wordprocessingShape" xmlns:wpg="http://schemas.microsoft.com/office/word/2010/wordprocessingGroup" xmlns:mc="http://schemas.openxmlformats.org/markup-compatibility/2006" xmlns:wp14="http://schemas.microsoft.com/office/word/2010/wordprocessingDrawing" xmlns:w14="http://schemas.microsoft.com/office/word/2010/wordml" mc:Ignorable="w14 wp14">
+<w:document xmlns:wpc="http://schemas.microsoft.com/office/word/2010/wordprocessingCanvas" xmlns:cx="http://schemas.microsoft.com/office/drawing/2014/chartex" xmlns:mc="http://schemas.openxmlformats.org/markup-compatibility/2006" xmlns:o="urn:schemas-microsoft-com:office:office" xmlns:r="http://schemas.openxmlformats.org/officeDocument/2006/relationships" xmlns:m="http://schemas.openxmlformats.org/officeDocument/2006/math" xmlns:v="urn:schemas-microsoft-com:vml" xmlns:wp14="http://schemas.microsoft.com/office/word/2010/wordprocessingDrawing" xmlns:wp="http://schemas.openxmlformats.org/drawingml/2006/wordprocessingDrawing" xmlns:w10="urn:schemas-microsoft-com:office:word" xmlns:w="http://schemas.openxmlformats.org/wordprocessingml/2006/main" xmlns:w14="http://schemas.microsoft.com/office/word/2010/wordml" xmlns:w15="http://schemas.microsoft.com/office/word/2012/wordml" xmlns:w16se="http://schemas.microsoft.com/office/word/2015/wordml/symex" xmlns:wpg="http://schemas.microsoft.com/office/word/2010/wordprocessingGroup" xmlns:wpi="http://schemas.microsoft.com/office/word/2010/wordprocessingInk" xmlns:wne="http://schemas.microsoft.com/office/word/2006/wordml" xmlns:wps="http://schemas.microsoft.com/office/word/2010/wordprocessingShape" mc:Ignorable="w14 w15 w16se wp14">
   <w:body>
     <w:sdt>
       <w:sdtPr>
+        <w:id w:val="1220508592"/>
         <w:docPartObj>
           <w:docPartGallery w:val="Cover Pages"/>
-          <w:docPartUnique w:val="true"/>
+          <w:docPartUnique/>
         </w:docPartObj>
-        <w:id w:val="1220508592"/>
       </w:sdtPr>
+      <w:sdtEndPr/>
       <w:sdtContent>
         <w:p>
           <w:pPr>
-            <w:pStyle w:val="Normal"/>
-            <w:spacing w:before="100" w:after="200"/>
-            <w:rPr/>
-          </w:pPr>
-          <w:r>
-            <w:rPr/>
-          </w:r>
-        </w:p>
-        <w:p>
-          <w:pPr>
-            <w:pStyle w:val="Normal"/>
-            <w:spacing w:before="13679" w:after="200"/>
             <w:rPr>
               <w:caps/>
               <w:color w:val="FFFFFF" w:themeColor="background1"/>
@@ -36,15 +25,17 @@
           <w:r>
             <w:rPr>
               <w:caps/>
+              <w:noProof/>
               <w:color w:val="FFFFFF" w:themeColor="background1"/>
               <w:spacing w:val="15"/>
               <w:sz w:val="22"/>
               <w:szCs w:val="22"/>
+              <w:lang w:eastAsia="en-GB"/>
             </w:rPr>
             <mc:AlternateContent>
               <mc:Choice Requires="wpg">
                 <w:drawing>
-                  <wp:anchor behindDoc="1" distT="0" distB="0" distL="114300" distR="114300" simplePos="0" locked="0" layoutInCell="1" allowOverlap="1" relativeHeight="2">
+                  <wp:anchor distT="0" distB="0" distL="114300" distR="114300" simplePos="0" relativeHeight="2" behindDoc="1" locked="0" layoutInCell="1" allowOverlap="1" wp14:anchorId="02A2DB0B" wp14:editId="3CB9E9E5">
                     <wp:simplePos x="0" y="0"/>
                     <wp:positionH relativeFrom="margin">
                       <wp:align>center</wp:align>
@@ -56,6 +47,7 @@
                     <wp:effectExtent l="0" t="0" r="0" b="0"/>
                     <wp:wrapNone/>
                     <wp:docPr id="1" name="Group 125"/>
+                    <wp:cNvGraphicFramePr/>
                     <a:graphic xmlns:a="http://schemas.openxmlformats.org/drawingml/2006/main">
                       <a:graphicData uri="http://schemas.microsoft.com/office/word/2010/wordprocessingGroup">
                         <wpg:wgp>
@@ -64,9 +56,12 @@
                             <a:xfrm>
                               <a:off x="0" y="0"/>
                               <a:ext cx="6858000" cy="7068240"/>
+                              <a:chOff x="0" y="0"/>
+                              <a:chExt cx="0" cy="0"/>
                             </a:xfrm>
                           </wpg:grpSpPr>
                           <wps:wsp>
+                            <wps:cNvPr id="2" name="Freeform 2"/>
                             <wps:cNvSpPr/>
                             <wps:spPr>
                               <a:xfrm>
@@ -77,6 +72,7 @@
                                 <a:avLst/>
                                 <a:gdLst/>
                                 <a:ahLst/>
+                                <a:cxnLst/>
                                 <a:rect l="l" t="t" r="r" b="b"/>
                                 <a:pathLst>
                                   <a:path w="720" h="700">
@@ -121,51 +117,53 @@
                               </a:ln>
                             </wps:spPr>
                             <wps:style>
-                              <a:lnRef idx="0"/>
+                              <a:lnRef idx="0">
+                                <a:scrgbClr r="0" g="0" b="0"/>
+                              </a:lnRef>
                               <a:fillRef idx="1003">
                                 <a:schemeClr val="dk2"/>
                               </a:fillRef>
-                              <a:effectRef idx="0"/>
+                              <a:effectRef idx="0">
+                                <a:scrgbClr r="0" g="0" b="0"/>
+                              </a:effectRef>
                               <a:fontRef idx="minor"/>
                             </wps:style>
                             <wps:txbx>
                               <w:txbxContent>
                                 <w:p>
                                   <w:pPr>
-                                    <w:overflowPunct w:val="false"/>
-                                    <w:spacing w:before="0" w:after="0" w:lineRule="auto" w:line="240"/>
-                                    <w:jc w:val="left"/>
-                                    <w:rPr/>
+                                    <w:overflowPunct w:val="0"/>
+                                    <w:spacing w:before="0" w:after="0" w:line="240" w:lineRule="auto"/>
                                   </w:pPr>
                                   <w:r>
                                     <w:rPr>
-                                      <w:sz w:val="72"/>
-                                      <w:b w:val="false"/>
-                                      <w:u w:val="none"/>
-                                      <w:dstrike w:val="false"/>
-                                      <w:strike w:val="false"/>
-                                      <w:i w:val="false"/>
-                                      <w:vertAlign w:val="baseline"/>
-                                      <w:position w:val="0"/>
-                                      <w:spacing w:val="0"/>
-                                      <w:szCs w:val="72"/>
-                                      <w:bCs w:val="false"/>
-                                      <w:iCs w:val="false"/>
-                                      <w:smallCaps w:val="false"/>
-                                      <w:caps w:val="false"/>
                                       <w:rFonts w:ascii="Calibri Light" w:hAnsi="Calibri Light"/>
                                       <w:color w:val="FFFFFF"/>
+                                      <w:sz w:val="72"/>
+                                      <w:szCs w:val="72"/>
                                     </w:rPr>
-                                    <w:t>AGP AE1 Assesment</w:t>
+                                    <w:t xml:space="preserve">AGP AE1 </w:t>
                                   </w:r>
+                                  <w:proofErr w:type="spellStart"/>
+                                  <w:r>
+                                    <w:rPr>
+                                      <w:rFonts w:ascii="Calibri Light" w:hAnsi="Calibri Light"/>
+                                      <w:color w:val="FFFFFF"/>
+                                      <w:sz w:val="72"/>
+                                      <w:szCs w:val="72"/>
+                                    </w:rPr>
+                                    <w:t>Assesment</w:t>
+                                  </w:r>
+                                  <w:proofErr w:type="spellEnd"/>
                                 </w:p>
                               </w:txbxContent>
                             </wps:txbx>
-                            <wps:bodyPr lIns="914400" rIns="1097280" tIns="1097280" bIns="1097280" anchor="b">
+                            <wps:bodyPr lIns="914400" tIns="1097280" rIns="1097280" bIns="1097280" anchor="b">
                               <a:noAutofit/>
                             </wps:bodyPr>
                           </wps:wsp>
                           <wps:wsp>
+                            <wps:cNvPr id="3" name="Freeform 3"/>
                             <wps:cNvSpPr/>
                             <wps:spPr>
                               <a:xfrm>
@@ -176,6 +174,7 @@
                                 <a:avLst/>
                                 <a:gdLst/>
                                 <a:ahLst/>
+                                <a:cxnLst/>
                                 <a:rect l="l" t="t" r="r" b="b"/>
                                 <a:pathLst>
                                   <a:path w="607" h="66">
@@ -220,9 +219,15 @@
                               </a:ln>
                             </wps:spPr>
                             <wps:style>
-                              <a:lnRef idx="0"/>
-                              <a:fillRef idx="0"/>
-                              <a:effectRef idx="0"/>
+                              <a:lnRef idx="0">
+                                <a:scrgbClr r="0" g="0" b="0"/>
+                              </a:lnRef>
+                              <a:fillRef idx="0">
+                                <a:scrgbClr r="0" g="0" b="0"/>
+                              </a:fillRef>
+                              <a:effectRef idx="0">
+                                <a:scrgbClr r="0" g="0" b="0"/>
+                              </a:effectRef>
                               <a:fontRef idx="minor"/>
                             </wps:style>
                             <wps:bodyPr/>
@@ -245,10 +250,21 @@
                 </w:pict>
               </mc:Fallback>
             </mc:AlternateContent>
+          </w:r>
+          <w:r>
+            <w:rPr>
+              <w:caps/>
+              <w:noProof/>
+              <w:color w:val="FFFFFF" w:themeColor="background1"/>
+              <w:spacing w:val="15"/>
+              <w:sz w:val="22"/>
+              <w:szCs w:val="22"/>
+              <w:lang w:eastAsia="en-GB"/>
+            </w:rPr>
             <mc:AlternateContent>
               <mc:Choice Requires="wps">
                 <w:drawing>
-                  <wp:anchor behindDoc="0" distT="0" distB="0" distL="114300" distR="114300" simplePos="0" locked="0" layoutInCell="1" allowOverlap="1" relativeHeight="3">
+                  <wp:anchor distT="0" distB="0" distL="114300" distR="114300" simplePos="0" relativeHeight="3" behindDoc="0" locked="0" layoutInCell="1" allowOverlap="1" wp14:anchorId="434ED92D" wp14:editId="42EE5BCE">
                     <wp:simplePos x="0" y="0"/>
                     <wp:positionH relativeFrom="margin">
                       <wp:align>right</wp:align>
@@ -260,6 +276,7 @@
                     <wp:effectExtent l="0" t="0" r="0" b="5080"/>
                     <wp:wrapNone/>
                     <wp:docPr id="2" name="Rectangle 130"/>
+                    <wp:cNvGraphicFramePr/>
                     <a:graphic xmlns:a="http://schemas.openxmlformats.org/drawingml/2006/main">
                       <a:graphicData uri="http://schemas.microsoft.com/office/word/2010/wordprocessingShape">
                         <wps:wsp>
@@ -300,14 +317,10 @@
                                     <w:color w:val="FFFFFF"/>
                                   </w:rPr>
                                 </w:pPr>
-                                <w:r>
-                                  <w:rPr>
-                                    <w:color w:val="FFFFFF"/>
-                                  </w:rPr>
-                                </w:r>
                                 <w:sdt>
                                   <w:sdtPr>
                                     <w:alias w:val="Year"/>
+                                    <w:id w:val="1236583331"/>
                                     <w:date w:fullDate="2018-01-01T00:00:00Z">
                                       <w:dateFormat w:val="yyyy"/>
                                       <w:lid w:val="en-US"/>
@@ -315,6 +328,7 @@
                                       <w:calendar w:val="gregorian"/>
                                     </w:date>
                                   </w:sdtPr>
+                                  <w:sdtEndPr/>
                                   <w:sdtContent>
                                     <w:r>
                                       <w:rPr>
@@ -330,7 +344,9 @@
                             </w:txbxContent>
                           </wps:txbx>
                           <wps:bodyPr lIns="45720" rIns="45720" anchor="b">
-                            <a:prstTxWarp prst="textNoShape"/>
+                            <a:prstTxWarp prst="textNoShape">
+                              <a:avLst/>
+                            </a:prstTxWarp>
                             <a:noAutofit/>
                           </wps:bodyPr>
                         </wps:wsp>
@@ -394,10 +410,21 @@
                 </w:pict>
               </mc:Fallback>
             </mc:AlternateContent>
+          </w:r>
+          <w:r>
+            <w:rPr>
+              <w:caps/>
+              <w:noProof/>
+              <w:color w:val="FFFFFF" w:themeColor="background1"/>
+              <w:spacing w:val="15"/>
+              <w:sz w:val="22"/>
+              <w:szCs w:val="22"/>
+              <w:lang w:eastAsia="en-GB"/>
+            </w:rPr>
             <mc:AlternateContent>
               <mc:Choice Requires="wps">
                 <w:drawing>
-                  <wp:anchor behindDoc="0" distT="0" distB="0" distL="114300" distR="114300" simplePos="0" locked="0" layoutInCell="1" allowOverlap="1" relativeHeight="4">
+                  <wp:anchor distT="0" distB="0" distL="114300" distR="114300" simplePos="0" relativeHeight="4" behindDoc="0" locked="0" layoutInCell="1" allowOverlap="1" wp14:anchorId="4D44BA1D" wp14:editId="60A4C0ED">
                     <wp:simplePos x="0" y="0"/>
                     <wp:positionH relativeFrom="page">
                       <wp:align>center</wp:align>
@@ -409,6 +436,7 @@
                     <wp:effectExtent l="0" t="0" r="0" b="7620"/>
                     <wp:wrapSquare wrapText="bothSides"/>
                     <wp:docPr id="4" name="Text Box 129"/>
+                    <wp:cNvGraphicFramePr/>
                     <a:graphic xmlns:a="http://schemas.openxmlformats.org/drawingml/2006/main">
                       <a:graphicData uri="http://schemas.microsoft.com/office/word/2010/wordprocessingShape">
                         <wps:wsp>
@@ -454,7 +482,9 @@
                                 <w:sdt>
                                   <w:sdtPr>
                                     <w:alias w:val="Subtitle"/>
+                                    <w:id w:val="-1356032175"/>
                                   </w:sdtPr>
+                                  <w:sdtEndPr/>
                                   <w:sdtContent>
                                     <w:r>
                                       <w:rPr>
@@ -472,14 +502,15 @@
                                 <w:pPr>
                                   <w:pStyle w:val="NoSpacing"/>
                                   <w:spacing w:before="40" w:after="40"/>
-                                  <w:rPr/>
                                 </w:pPr>
                                 <w:sdt>
                                   <w:sdtPr>
+                                    <w:alias w:val="Author"/>
+                                    <w:id w:val="1423915353"/>
+                                    <w:dataBinding w:prefixMappings="xmlns:ns0='http://purl.org/dc/elements/1.1/' xmlns:ns1='http://schemas.openxmlformats.org/package/2006/metadata/core-properties' " w:xpath="/ns1:coreProperties[1]/ns0:creator[1]" w:storeItemID="{6C3C8BC8-F283-45AE-878A-BAB7291924A1}"/>
                                     <w:text/>
-                                    <w:dataBinding w:prefixMappings="xmlns:ns0='http://purl.org/dc/elements/1.1/' xmlns:ns1='http://schemas.openxmlformats.org/package/2006/metadata/core-properties' " w:xpath="/ns1:coreProperties[1]/ns0:creator[1]" w:storeItemID="{6C3C8BC8-F283-45AE-878A-BAB7291924A1}"/>
-                                    <w:alias w:val="Author"/>
                                   </w:sdtPr>
+                                  <w:sdtEndPr/>
                                   <w:sdtContent>
                                     <w:r>
                                       <w:rPr>
@@ -504,8 +535,10 @@
                               </w:p>
                             </w:txbxContent>
                           </wps:txbx>
-                          <wps:bodyPr lIns="914400" rIns="1097280" tIns="0" bIns="0">
-                            <a:prstTxWarp prst="textNoShape"/>
+                          <wps:bodyPr lIns="914400" tIns="0" rIns="1097280" bIns="0">
+                            <a:prstTxWarp prst="textNoShape">
+                              <a:avLst/>
+                            </a:prstTxWarp>
                             <a:spAutoFit/>
                           </wps:bodyPr>
                         </wps:wsp>
@@ -595,10 +628,21 @@
                 </w:pict>
               </mc:Fallback>
             </mc:AlternateContent>
+          </w:r>
+          <w:r>
+            <w:rPr>
+              <w:caps/>
+              <w:noProof/>
+              <w:color w:val="FFFFFF" w:themeColor="background1"/>
+              <w:spacing w:val="15"/>
+              <w:sz w:val="22"/>
+              <w:szCs w:val="22"/>
+              <w:lang w:eastAsia="en-GB"/>
+            </w:rPr>
             <mc:AlternateContent>
               <mc:Choice Requires="wps">
                 <w:drawing>
-                  <wp:anchor behindDoc="0" distT="0" distB="0" distL="114300" distR="114300" simplePos="0" locked="0" layoutInCell="1" allowOverlap="1" relativeHeight="5">
+                  <wp:anchor distT="0" distB="0" distL="114300" distR="114300" simplePos="0" relativeHeight="5" behindDoc="0" locked="0" layoutInCell="1" allowOverlap="1" wp14:anchorId="2B8A2E7F" wp14:editId="6F269547">
                     <wp:simplePos x="0" y="0"/>
                     <wp:positionH relativeFrom="page">
                       <wp:align>center</wp:align>
@@ -610,6 +654,7 @@
                     <wp:effectExtent l="0" t="0" r="0" b="5715"/>
                     <wp:wrapSquare wrapText="bothSides"/>
                     <wp:docPr id="6" name="Text Box 128"/>
+                    <wp:cNvGraphicFramePr/>
                     <a:graphic xmlns:a="http://schemas.openxmlformats.org/drawingml/2006/main">
                       <a:graphicData uri="http://schemas.microsoft.com/office/word/2010/wordprocessingShape">
                         <wps:wsp>
@@ -644,12 +689,13 @@
                               <w:p>
                                 <w:pPr>
                                   <w:pStyle w:val="NoSpacing"/>
-                                  <w:rPr/>
                                 </w:pPr>
                                 <w:sdt>
                                   <w:sdtPr>
                                     <w:alias w:val="Company"/>
+                                    <w:id w:val="1789010949"/>
                                   </w:sdtPr>
+                                  <w:sdtEndPr/>
                                   <w:sdtContent>
                                     <w:r>
                                       <w:rPr>
@@ -682,7 +728,9 @@
                                 <w:sdt>
                                   <w:sdtPr>
                                     <w:alias w:val="Address"/>
+                                    <w:id w:val="800647081"/>
                                   </w:sdtPr>
+                                  <w:sdtEndPr/>
                                   <w:sdtContent>
                                     <w:r>
                                       <w:rPr>
@@ -697,8 +745,10 @@
                               </w:p>
                             </w:txbxContent>
                           </wps:txbx>
-                          <wps:bodyPr lIns="914400" rIns="1097280" tIns="0" bIns="0" anchor="b">
-                            <a:prstTxWarp prst="textNoShape"/>
+                          <wps:bodyPr lIns="914400" tIns="0" rIns="1097280" bIns="0" anchor="b">
+                            <a:prstTxWarp prst="textNoShape">
+                              <a:avLst/>
+                            </a:prstTxWarp>
                             <a:spAutoFit/>
                           </wps:bodyPr>
                         </wps:wsp>
@@ -790,22 +840,22 @@
         <w:p>
           <w:pPr>
             <w:pStyle w:val="TOCHeading"/>
-            <w:shd w:fill="5B9BD5" w:val="clear"/>
-            <w:rPr/>
           </w:pPr>
+          <w:bookmarkStart w:id="0" w:name="_Toc528915080"/>
           <w:r>
-            <w:rPr/>
+            <w:lastRenderedPageBreak/>
             <w:t>Contents</w:t>
           </w:r>
+          <w:bookmarkEnd w:id="0"/>
         </w:p>
         <w:p>
           <w:pPr>
-            <w:pStyle w:val="Inhaltsverzeichnis1"/>
+            <w:pStyle w:val="TOC1"/>
             <w:tabs>
-              <w:tab w:val="clear" w:pos="720"/>
-              <w:tab w:val="right" w:pos="9016" w:leader="dot"/>
+              <w:tab w:val="right" w:leader="dot" w:pos="9016"/>
             </w:tabs>
             <w:rPr>
+              <w:noProof/>
               <w:sz w:val="22"/>
               <w:szCs w:val="22"/>
               <w:lang w:eastAsia="en-GB"/>
@@ -816,54 +866,69 @@
           </w:r>
           <w:r>
             <w:rPr>
+              <w:rStyle w:val="Verzeichnissprung"/>
               <w:webHidden/>
-              <w:rStyle w:val="Verzeichnissprung"/>
             </w:rPr>
-            <w:instrText> TOC \z \o "1-3" \u \h</w:instrText>
+            <w:instrText>TOC \z \o "1-3" \u \h</w:instrText>
           </w:r>
           <w:r>
             <w:rPr>
-              <w:webHidden/>
               <w:rStyle w:val="Verzeichnissprung"/>
             </w:rPr>
             <w:fldChar w:fldCharType="separate"/>
           </w:r>
-          <w:hyperlink w:anchor="_Toc528839306">
-            <w:r>
-              <w:rPr>
-                <w:webHidden/>
-                <w:rStyle w:val="Verzeichnissprung"/>
-              </w:rPr>
-              <w:t>Game Description</w:t>
-            </w:r>
-            <w:r>
-              <w:rPr>
+          <w:hyperlink w:anchor="_Toc528915080" w:history="1">
+            <w:r>
+              <w:rPr>
+                <w:rStyle w:val="Hyperlink"/>
+                <w:noProof/>
+              </w:rPr>
+              <w:t>Contents</w:t>
+            </w:r>
+            <w:r>
+              <w:rPr>
+                <w:noProof/>
+                <w:webHidden/>
+              </w:rPr>
+              <w:tab/>
+            </w:r>
+            <w:r>
+              <w:rPr>
+                <w:noProof/>
                 <w:webHidden/>
               </w:rPr>
               <w:fldChar w:fldCharType="begin"/>
             </w:r>
             <w:r>
               <w:rPr>
-                <w:webHidden/>
-              </w:rPr>
-              <w:instrText>PAGEREF _Toc528839306 \h</w:instrText>
-            </w:r>
-            <w:r>
-              <w:rPr>
+                <w:noProof/>
+                <w:webHidden/>
+              </w:rPr>
+              <w:instrText xml:space="preserve"> PAGEREF _Toc528915080 \h </w:instrText>
+            </w:r>
+            <w:r>
+              <w:rPr>
+                <w:noProof/>
+                <w:webHidden/>
+              </w:rPr>
+            </w:r>
+            <w:r>
+              <w:rPr>
+                <w:noProof/>
                 <w:webHidden/>
               </w:rPr>
               <w:fldChar w:fldCharType="separate"/>
             </w:r>
             <w:r>
               <w:rPr>
-                <w:rStyle w:val="Verzeichnissprung"/>
-                <w:vanish w:val="false"/>
-              </w:rPr>
-              <w:tab/>
-              <w:t>2</w:t>
-            </w:r>
-            <w:r>
-              <w:rPr>
+                <w:noProof/>
+                <w:webHidden/>
+              </w:rPr>
+              <w:t>1</w:t>
+            </w:r>
+            <w:r>
+              <w:rPr>
+                <w:noProof/>
                 <w:webHidden/>
               </w:rPr>
               <w:fldChar w:fldCharType="end"/>
@@ -872,53 +937,69 @@
         </w:p>
         <w:p>
           <w:pPr>
-            <w:pStyle w:val="Inhaltsverzeichnis1"/>
+            <w:pStyle w:val="TOC1"/>
             <w:tabs>
-              <w:tab w:val="clear" w:pos="720"/>
-              <w:tab w:val="right" w:pos="9016" w:leader="dot"/>
+              <w:tab w:val="right" w:leader="dot" w:pos="9016"/>
             </w:tabs>
             <w:rPr>
+              <w:noProof/>
               <w:sz w:val="22"/>
               <w:szCs w:val="22"/>
               <w:lang w:eastAsia="en-GB"/>
             </w:rPr>
           </w:pPr>
-          <w:hyperlink w:anchor="_Toc528839307">
-            <w:r>
-              <w:rPr>
-                <w:webHidden/>
-                <w:rStyle w:val="Verzeichnissprung"/>
-              </w:rPr>
-              <w:t>User stories</w:t>
-            </w:r>
-            <w:r>
-              <w:rPr>
+          <w:hyperlink w:anchor="_Toc528915081" w:history="1">
+            <w:r>
+              <w:rPr>
+                <w:rStyle w:val="Hyperlink"/>
+                <w:noProof/>
+              </w:rPr>
+              <w:t>Game Description</w:t>
+            </w:r>
+            <w:r>
+              <w:rPr>
+                <w:noProof/>
+                <w:webHidden/>
+              </w:rPr>
+              <w:tab/>
+            </w:r>
+            <w:r>
+              <w:rPr>
+                <w:noProof/>
                 <w:webHidden/>
               </w:rPr>
               <w:fldChar w:fldCharType="begin"/>
             </w:r>
             <w:r>
               <w:rPr>
-                <w:webHidden/>
-              </w:rPr>
-              <w:instrText>PAGEREF _Toc528839307 \h</w:instrText>
-            </w:r>
-            <w:r>
-              <w:rPr>
+                <w:noProof/>
+                <w:webHidden/>
+              </w:rPr>
+              <w:instrText xml:space="preserve"> PAGEREF _Toc528915081 \h </w:instrText>
+            </w:r>
+            <w:r>
+              <w:rPr>
+                <w:noProof/>
+                <w:webHidden/>
+              </w:rPr>
+            </w:r>
+            <w:r>
+              <w:rPr>
+                <w:noProof/>
                 <w:webHidden/>
               </w:rPr>
               <w:fldChar w:fldCharType="separate"/>
             </w:r>
             <w:r>
               <w:rPr>
-                <w:rStyle w:val="Verzeichnissprung"/>
-                <w:vanish w:val="false"/>
-              </w:rPr>
-              <w:tab/>
+                <w:noProof/>
+                <w:webHidden/>
+              </w:rPr>
               <w:t>2</w:t>
             </w:r>
             <w:r>
               <w:rPr>
+                <w:noProof/>
                 <w:webHidden/>
               </w:rPr>
               <w:fldChar w:fldCharType="end"/>
@@ -927,53 +1008,69 @@
         </w:p>
         <w:p>
           <w:pPr>
-            <w:pStyle w:val="Inhaltsverzeichnis1"/>
+            <w:pStyle w:val="TOC1"/>
             <w:tabs>
-              <w:tab w:val="clear" w:pos="720"/>
-              <w:tab w:val="right" w:pos="9016" w:leader="dot"/>
+              <w:tab w:val="right" w:leader="dot" w:pos="9016"/>
             </w:tabs>
             <w:rPr>
+              <w:noProof/>
               <w:sz w:val="22"/>
               <w:szCs w:val="22"/>
               <w:lang w:eastAsia="en-GB"/>
             </w:rPr>
           </w:pPr>
-          <w:hyperlink w:anchor="_Toc528839308">
-            <w:r>
-              <w:rPr>
-                <w:webHidden/>
-                <w:rStyle w:val="Verzeichnissprung"/>
-              </w:rPr>
-              <w:t>Diagrams</w:t>
-            </w:r>
-            <w:r>
-              <w:rPr>
+          <w:hyperlink w:anchor="_Toc528915082" w:history="1">
+            <w:r>
+              <w:rPr>
+                <w:rStyle w:val="Hyperlink"/>
+                <w:noProof/>
+              </w:rPr>
+              <w:t>User stories</w:t>
+            </w:r>
+            <w:r>
+              <w:rPr>
+                <w:noProof/>
+                <w:webHidden/>
+              </w:rPr>
+              <w:tab/>
+            </w:r>
+            <w:r>
+              <w:rPr>
+                <w:noProof/>
                 <w:webHidden/>
               </w:rPr>
               <w:fldChar w:fldCharType="begin"/>
             </w:r>
             <w:r>
               <w:rPr>
-                <w:webHidden/>
-              </w:rPr>
-              <w:instrText>PAGEREF _Toc528839308 \h</w:instrText>
-            </w:r>
-            <w:r>
-              <w:rPr>
+                <w:noProof/>
+                <w:webHidden/>
+              </w:rPr>
+              <w:instrText xml:space="preserve"> PAGEREF _Toc528915082 \h </w:instrText>
+            </w:r>
+            <w:r>
+              <w:rPr>
+                <w:noProof/>
+                <w:webHidden/>
+              </w:rPr>
+            </w:r>
+            <w:r>
+              <w:rPr>
+                <w:noProof/>
                 <w:webHidden/>
               </w:rPr>
               <w:fldChar w:fldCharType="separate"/>
             </w:r>
             <w:r>
               <w:rPr>
-                <w:rStyle w:val="Verzeichnissprung"/>
-                <w:vanish w:val="false"/>
-              </w:rPr>
-              <w:tab/>
+                <w:noProof/>
+                <w:webHidden/>
+              </w:rPr>
               <w:t>2</w:t>
             </w:r>
             <w:r>
               <w:rPr>
+                <w:noProof/>
                 <w:webHidden/>
               </w:rPr>
               <w:fldChar w:fldCharType="end"/>
@@ -982,53 +1079,69 @@
         </w:p>
         <w:p>
           <w:pPr>
-            <w:pStyle w:val="Inhaltsverzeichnis2"/>
+            <w:pStyle w:val="TOC1"/>
             <w:tabs>
-              <w:tab w:val="clear" w:pos="720"/>
-              <w:tab w:val="right" w:pos="9016" w:leader="dot"/>
+              <w:tab w:val="right" w:leader="dot" w:pos="9016"/>
             </w:tabs>
             <w:rPr>
+              <w:noProof/>
               <w:sz w:val="22"/>
               <w:szCs w:val="22"/>
               <w:lang w:eastAsia="en-GB"/>
             </w:rPr>
           </w:pPr>
-          <w:hyperlink w:anchor="_Toc528839309">
-            <w:r>
-              <w:rPr>
-                <w:webHidden/>
-                <w:rStyle w:val="Verzeichnissprung"/>
-              </w:rPr>
-              <w:t>Class Diagram</w:t>
-            </w:r>
-            <w:r>
-              <w:rPr>
+          <w:hyperlink w:anchor="_Toc528915083" w:history="1">
+            <w:r>
+              <w:rPr>
+                <w:rStyle w:val="Hyperlink"/>
+                <w:noProof/>
+              </w:rPr>
+              <w:t>Diagrams</w:t>
+            </w:r>
+            <w:r>
+              <w:rPr>
+                <w:noProof/>
+                <w:webHidden/>
+              </w:rPr>
+              <w:tab/>
+            </w:r>
+            <w:r>
+              <w:rPr>
+                <w:noProof/>
                 <w:webHidden/>
               </w:rPr>
               <w:fldChar w:fldCharType="begin"/>
             </w:r>
             <w:r>
               <w:rPr>
-                <w:webHidden/>
-              </w:rPr>
-              <w:instrText>PAGEREF _Toc528839309 \h</w:instrText>
-            </w:r>
-            <w:r>
-              <w:rPr>
+                <w:noProof/>
+                <w:webHidden/>
+              </w:rPr>
+              <w:instrText xml:space="preserve"> PAGEREF _Toc528915083 \h </w:instrText>
+            </w:r>
+            <w:r>
+              <w:rPr>
+                <w:noProof/>
+                <w:webHidden/>
+              </w:rPr>
+            </w:r>
+            <w:r>
+              <w:rPr>
+                <w:noProof/>
                 <w:webHidden/>
               </w:rPr>
               <w:fldChar w:fldCharType="separate"/>
             </w:r>
             <w:r>
               <w:rPr>
-                <w:rStyle w:val="Verzeichnissprung"/>
-                <w:vanish w:val="false"/>
-              </w:rPr>
-              <w:tab/>
+                <w:noProof/>
+                <w:webHidden/>
+              </w:rPr>
               <w:t>2</w:t>
             </w:r>
             <w:r>
               <w:rPr>
+                <w:noProof/>
                 <w:webHidden/>
               </w:rPr>
               <w:fldChar w:fldCharType="end"/>
@@ -1037,53 +1150,69 @@
         </w:p>
         <w:p>
           <w:pPr>
-            <w:pStyle w:val="Inhaltsverzeichnis2"/>
+            <w:pStyle w:val="TOC2"/>
             <w:tabs>
-              <w:tab w:val="clear" w:pos="720"/>
-              <w:tab w:val="right" w:pos="9016" w:leader="dot"/>
+              <w:tab w:val="right" w:leader="dot" w:pos="9016"/>
             </w:tabs>
             <w:rPr>
+              <w:noProof/>
               <w:sz w:val="22"/>
               <w:szCs w:val="22"/>
               <w:lang w:eastAsia="en-GB"/>
             </w:rPr>
           </w:pPr>
-          <w:hyperlink w:anchor="_Toc528839310">
-            <w:r>
-              <w:rPr>
-                <w:webHidden/>
-                <w:rStyle w:val="Verzeichnissprung"/>
-              </w:rPr>
-              <w:t>Flow Diagram</w:t>
-            </w:r>
-            <w:r>
-              <w:rPr>
+          <w:hyperlink w:anchor="_Toc528915084" w:history="1">
+            <w:r>
+              <w:rPr>
+                <w:rStyle w:val="Hyperlink"/>
+                <w:noProof/>
+              </w:rPr>
+              <w:t>Class Diagram</w:t>
+            </w:r>
+            <w:r>
+              <w:rPr>
+                <w:noProof/>
+                <w:webHidden/>
+              </w:rPr>
+              <w:tab/>
+            </w:r>
+            <w:r>
+              <w:rPr>
+                <w:noProof/>
                 <w:webHidden/>
               </w:rPr>
               <w:fldChar w:fldCharType="begin"/>
             </w:r>
             <w:r>
               <w:rPr>
-                <w:webHidden/>
-              </w:rPr>
-              <w:instrText>PAGEREF _Toc528839310 \h</w:instrText>
-            </w:r>
-            <w:r>
-              <w:rPr>
+                <w:noProof/>
+                <w:webHidden/>
+              </w:rPr>
+              <w:instrText xml:space="preserve"> PAGEREF _Toc528915084 \h </w:instrText>
+            </w:r>
+            <w:r>
+              <w:rPr>
+                <w:noProof/>
+                <w:webHidden/>
+              </w:rPr>
+            </w:r>
+            <w:r>
+              <w:rPr>
+                <w:noProof/>
                 <w:webHidden/>
               </w:rPr>
               <w:fldChar w:fldCharType="separate"/>
             </w:r>
             <w:r>
               <w:rPr>
-                <w:rStyle w:val="Verzeichnissprung"/>
-                <w:vanish w:val="false"/>
-              </w:rPr>
-              <w:tab/>
+                <w:noProof/>
+                <w:webHidden/>
+              </w:rPr>
               <w:t>2</w:t>
             </w:r>
             <w:r>
               <w:rPr>
+                <w:noProof/>
                 <w:webHidden/>
               </w:rPr>
               <w:fldChar w:fldCharType="end"/>
@@ -1092,53 +1221,69 @@
         </w:p>
         <w:p>
           <w:pPr>
-            <w:pStyle w:val="Inhaltsverzeichnis2"/>
+            <w:pStyle w:val="TOC2"/>
             <w:tabs>
-              <w:tab w:val="clear" w:pos="720"/>
-              <w:tab w:val="right" w:pos="9016" w:leader="dot"/>
+              <w:tab w:val="right" w:leader="dot" w:pos="9016"/>
             </w:tabs>
             <w:rPr>
+              <w:noProof/>
               <w:sz w:val="22"/>
               <w:szCs w:val="22"/>
               <w:lang w:eastAsia="en-GB"/>
             </w:rPr>
           </w:pPr>
-          <w:hyperlink w:anchor="_Toc528839311">
-            <w:r>
-              <w:rPr>
-                <w:webHidden/>
-                <w:rStyle w:val="Verzeichnissprung"/>
-              </w:rPr>
-              <w:t>Gantt Char</w:t>
-            </w:r>
-            <w:r>
-              <w:rPr>
+          <w:hyperlink w:anchor="_Toc528915085" w:history="1">
+            <w:r>
+              <w:rPr>
+                <w:rStyle w:val="Hyperlink"/>
+                <w:noProof/>
+              </w:rPr>
+              <w:t>Flow Diagram</w:t>
+            </w:r>
+            <w:r>
+              <w:rPr>
+                <w:noProof/>
+                <w:webHidden/>
+              </w:rPr>
+              <w:tab/>
+            </w:r>
+            <w:r>
+              <w:rPr>
+                <w:noProof/>
                 <w:webHidden/>
               </w:rPr>
               <w:fldChar w:fldCharType="begin"/>
             </w:r>
             <w:r>
               <w:rPr>
-                <w:webHidden/>
-              </w:rPr>
-              <w:instrText>PAGEREF _Toc528839311 \h</w:instrText>
-            </w:r>
-            <w:r>
-              <w:rPr>
+                <w:noProof/>
+                <w:webHidden/>
+              </w:rPr>
+              <w:instrText xml:space="preserve"> PAGEREF _Toc528915085 \h </w:instrText>
+            </w:r>
+            <w:r>
+              <w:rPr>
+                <w:noProof/>
+                <w:webHidden/>
+              </w:rPr>
+            </w:r>
+            <w:r>
+              <w:rPr>
+                <w:noProof/>
                 <w:webHidden/>
               </w:rPr>
               <w:fldChar w:fldCharType="separate"/>
             </w:r>
             <w:r>
               <w:rPr>
-                <w:rStyle w:val="Verzeichnissprung"/>
-                <w:vanish w:val="false"/>
-              </w:rPr>
-              <w:tab/>
+                <w:noProof/>
+                <w:webHidden/>
+              </w:rPr>
               <w:t>3</w:t>
             </w:r>
             <w:r>
               <w:rPr>
+                <w:noProof/>
                 <w:webHidden/>
               </w:rPr>
               <w:fldChar w:fldCharType="end"/>
@@ -1147,53 +1292,69 @@
         </w:p>
         <w:p>
           <w:pPr>
-            <w:pStyle w:val="Inhaltsverzeichnis2"/>
+            <w:pStyle w:val="TOC2"/>
             <w:tabs>
-              <w:tab w:val="clear" w:pos="720"/>
-              <w:tab w:val="right" w:pos="9016" w:leader="dot"/>
+              <w:tab w:val="right" w:leader="dot" w:pos="9016"/>
             </w:tabs>
             <w:rPr>
+              <w:noProof/>
               <w:sz w:val="22"/>
               <w:szCs w:val="22"/>
               <w:lang w:eastAsia="en-GB"/>
             </w:rPr>
           </w:pPr>
-          <w:hyperlink w:anchor="_Toc528839312">
-            <w:r>
-              <w:rPr>
-                <w:webHidden/>
-                <w:rStyle w:val="Verzeichnissprung"/>
-              </w:rPr>
-              <w:t>Work Breakdown Structure</w:t>
-            </w:r>
-            <w:r>
-              <w:rPr>
+          <w:hyperlink w:anchor="_Toc528915086" w:history="1">
+            <w:r>
+              <w:rPr>
+                <w:rStyle w:val="Hyperlink"/>
+                <w:noProof/>
+              </w:rPr>
+              <w:t>Gantt Char</w:t>
+            </w:r>
+            <w:r>
+              <w:rPr>
+                <w:noProof/>
+                <w:webHidden/>
+              </w:rPr>
+              <w:tab/>
+            </w:r>
+            <w:r>
+              <w:rPr>
+                <w:noProof/>
                 <w:webHidden/>
               </w:rPr>
               <w:fldChar w:fldCharType="begin"/>
             </w:r>
             <w:r>
               <w:rPr>
-                <w:webHidden/>
-              </w:rPr>
-              <w:instrText>PAGEREF _Toc528839312 \h</w:instrText>
-            </w:r>
-            <w:r>
-              <w:rPr>
+                <w:noProof/>
+                <w:webHidden/>
+              </w:rPr>
+              <w:instrText xml:space="preserve"> PAGEREF _Toc528915086 \h </w:instrText>
+            </w:r>
+            <w:r>
+              <w:rPr>
+                <w:noProof/>
+                <w:webHidden/>
+              </w:rPr>
+            </w:r>
+            <w:r>
+              <w:rPr>
+                <w:noProof/>
                 <w:webHidden/>
               </w:rPr>
               <w:fldChar w:fldCharType="separate"/>
             </w:r>
             <w:r>
               <w:rPr>
-                <w:rStyle w:val="Verzeichnissprung"/>
-                <w:vanish w:val="false"/>
-              </w:rPr>
-              <w:tab/>
-              <w:t>3</w:t>
-            </w:r>
-            <w:r>
-              <w:rPr>
+                <w:noProof/>
+                <w:webHidden/>
+              </w:rPr>
+              <w:t>4</w:t>
+            </w:r>
+            <w:r>
+              <w:rPr>
+                <w:noProof/>
                 <w:webHidden/>
               </w:rPr>
               <w:fldChar w:fldCharType="end"/>
@@ -1202,53 +1363,69 @@
         </w:p>
         <w:p>
           <w:pPr>
-            <w:pStyle w:val="Inhaltsverzeichnis1"/>
+            <w:pStyle w:val="TOC2"/>
             <w:tabs>
-              <w:tab w:val="clear" w:pos="720"/>
-              <w:tab w:val="right" w:pos="9016" w:leader="dot"/>
+              <w:tab w:val="right" w:leader="dot" w:pos="9016"/>
             </w:tabs>
             <w:rPr>
+              <w:noProof/>
               <w:sz w:val="22"/>
               <w:szCs w:val="22"/>
               <w:lang w:eastAsia="en-GB"/>
             </w:rPr>
           </w:pPr>
-          <w:hyperlink w:anchor="_Toc528839313">
-            <w:r>
-              <w:rPr>
-                <w:webHidden/>
-                <w:rStyle w:val="Verzeichnissprung"/>
-              </w:rPr>
-              <w:t>3D Development Techniques</w:t>
-            </w:r>
-            <w:r>
-              <w:rPr>
+          <w:hyperlink w:anchor="_Toc528915087" w:history="1">
+            <w:r>
+              <w:rPr>
+                <w:rStyle w:val="Hyperlink"/>
+                <w:noProof/>
+              </w:rPr>
+              <w:t>Work Breakdown Structure</w:t>
+            </w:r>
+            <w:r>
+              <w:rPr>
+                <w:noProof/>
+                <w:webHidden/>
+              </w:rPr>
+              <w:tab/>
+            </w:r>
+            <w:r>
+              <w:rPr>
+                <w:noProof/>
                 <w:webHidden/>
               </w:rPr>
               <w:fldChar w:fldCharType="begin"/>
             </w:r>
             <w:r>
               <w:rPr>
-                <w:webHidden/>
-              </w:rPr>
-              <w:instrText>PAGEREF _Toc528839313 \h</w:instrText>
-            </w:r>
-            <w:r>
-              <w:rPr>
+                <w:noProof/>
+                <w:webHidden/>
+              </w:rPr>
+              <w:instrText xml:space="preserve"> PAGEREF _Toc528915087 \h </w:instrText>
+            </w:r>
+            <w:r>
+              <w:rPr>
+                <w:noProof/>
+                <w:webHidden/>
+              </w:rPr>
+            </w:r>
+            <w:r>
+              <w:rPr>
+                <w:noProof/>
                 <w:webHidden/>
               </w:rPr>
               <w:fldChar w:fldCharType="separate"/>
             </w:r>
             <w:r>
               <w:rPr>
-                <w:rStyle w:val="Verzeichnissprung"/>
-                <w:vanish w:val="false"/>
-              </w:rPr>
-              <w:tab/>
-              <w:t>3</w:t>
-            </w:r>
-            <w:r>
-              <w:rPr>
+                <w:noProof/>
+                <w:webHidden/>
+              </w:rPr>
+              <w:t>4</w:t>
+            </w:r>
+            <w:r>
+              <w:rPr>
+                <w:noProof/>
                 <w:webHidden/>
               </w:rPr>
               <w:fldChar w:fldCharType="end"/>
@@ -1257,53 +1434,69 @@
         </w:p>
         <w:p>
           <w:pPr>
-            <w:pStyle w:val="Inhaltsverzeichnis2"/>
+            <w:pStyle w:val="TOC1"/>
             <w:tabs>
-              <w:tab w:val="clear" w:pos="720"/>
-              <w:tab w:val="right" w:pos="9016" w:leader="dot"/>
+              <w:tab w:val="right" w:leader="dot" w:pos="9016"/>
             </w:tabs>
             <w:rPr>
+              <w:noProof/>
               <w:sz w:val="22"/>
               <w:szCs w:val="22"/>
               <w:lang w:eastAsia="en-GB"/>
             </w:rPr>
           </w:pPr>
-          <w:hyperlink w:anchor="_Toc528839314">
-            <w:r>
-              <w:rPr>
-                <w:webHidden/>
-                <w:rStyle w:val="Verzeichnissprung"/>
-              </w:rPr>
-              <w:t>Point Light</w:t>
-            </w:r>
-            <w:r>
-              <w:rPr>
+          <w:hyperlink w:anchor="_Toc528915088" w:history="1">
+            <w:r>
+              <w:rPr>
+                <w:rStyle w:val="Hyperlink"/>
+                <w:noProof/>
+              </w:rPr>
+              <w:t>3D Development Techniques</w:t>
+            </w:r>
+            <w:r>
+              <w:rPr>
+                <w:noProof/>
+                <w:webHidden/>
+              </w:rPr>
+              <w:tab/>
+            </w:r>
+            <w:r>
+              <w:rPr>
+                <w:noProof/>
                 <w:webHidden/>
               </w:rPr>
               <w:fldChar w:fldCharType="begin"/>
             </w:r>
             <w:r>
               <w:rPr>
-                <w:webHidden/>
-              </w:rPr>
-              <w:instrText>PAGEREF _Toc528839314 \h</w:instrText>
-            </w:r>
-            <w:r>
-              <w:rPr>
+                <w:noProof/>
+                <w:webHidden/>
+              </w:rPr>
+              <w:instrText xml:space="preserve"> PAGEREF _Toc528915088 \h </w:instrText>
+            </w:r>
+            <w:r>
+              <w:rPr>
+                <w:noProof/>
+                <w:webHidden/>
+              </w:rPr>
+            </w:r>
+            <w:r>
+              <w:rPr>
+                <w:noProof/>
                 <w:webHidden/>
               </w:rPr>
               <w:fldChar w:fldCharType="separate"/>
             </w:r>
             <w:r>
               <w:rPr>
-                <w:rStyle w:val="Verzeichnissprung"/>
-                <w:vanish w:val="false"/>
-              </w:rPr>
-              <w:tab/>
-              <w:t>3</w:t>
-            </w:r>
-            <w:r>
-              <w:rPr>
+                <w:noProof/>
+                <w:webHidden/>
+              </w:rPr>
+              <w:t>4</w:t>
+            </w:r>
+            <w:r>
+              <w:rPr>
+                <w:noProof/>
                 <w:webHidden/>
               </w:rPr>
               <w:fldChar w:fldCharType="end"/>
@@ -1312,53 +1505,69 @@
         </w:p>
         <w:p>
           <w:pPr>
-            <w:pStyle w:val="Inhaltsverzeichnis2"/>
+            <w:pStyle w:val="TOC2"/>
             <w:tabs>
-              <w:tab w:val="clear" w:pos="720"/>
-              <w:tab w:val="right" w:pos="9016" w:leader="dot"/>
+              <w:tab w:val="right" w:leader="dot" w:pos="9016"/>
             </w:tabs>
             <w:rPr>
+              <w:noProof/>
               <w:sz w:val="22"/>
               <w:szCs w:val="22"/>
               <w:lang w:eastAsia="en-GB"/>
             </w:rPr>
           </w:pPr>
-          <w:hyperlink w:anchor="_Toc528839315">
-            <w:r>
-              <w:rPr>
-                <w:webHidden/>
-                <w:rStyle w:val="Verzeichnissprung"/>
-              </w:rPr>
-              <w:t>Anisotropic filtering</w:t>
-            </w:r>
-            <w:r>
-              <w:rPr>
+          <w:hyperlink w:anchor="_Toc528915089" w:history="1">
+            <w:r>
+              <w:rPr>
+                <w:rStyle w:val="Hyperlink"/>
+                <w:noProof/>
+              </w:rPr>
+              <w:t>Point Light</w:t>
+            </w:r>
+            <w:r>
+              <w:rPr>
+                <w:noProof/>
+                <w:webHidden/>
+              </w:rPr>
+              <w:tab/>
+            </w:r>
+            <w:r>
+              <w:rPr>
+                <w:noProof/>
                 <w:webHidden/>
               </w:rPr>
               <w:fldChar w:fldCharType="begin"/>
             </w:r>
             <w:r>
               <w:rPr>
-                <w:webHidden/>
-              </w:rPr>
-              <w:instrText>PAGEREF _Toc528839315 \h</w:instrText>
-            </w:r>
-            <w:r>
-              <w:rPr>
+                <w:noProof/>
+                <w:webHidden/>
+              </w:rPr>
+              <w:instrText xml:space="preserve"> PAGEREF _Toc528915089 \h </w:instrText>
+            </w:r>
+            <w:r>
+              <w:rPr>
+                <w:noProof/>
+                <w:webHidden/>
+              </w:rPr>
+            </w:r>
+            <w:r>
+              <w:rPr>
+                <w:noProof/>
                 <w:webHidden/>
               </w:rPr>
               <w:fldChar w:fldCharType="separate"/>
             </w:r>
             <w:r>
               <w:rPr>
-                <w:rStyle w:val="Verzeichnissprung"/>
-                <w:vanish w:val="false"/>
-              </w:rPr>
-              <w:tab/>
-              <w:t>3</w:t>
-            </w:r>
-            <w:r>
-              <w:rPr>
+                <w:noProof/>
+                <w:webHidden/>
+              </w:rPr>
+              <w:t>4</w:t>
+            </w:r>
+            <w:r>
+              <w:rPr>
+                <w:noProof/>
                 <w:webHidden/>
               </w:rPr>
               <w:fldChar w:fldCharType="end"/>
@@ -1367,53 +1576,69 @@
         </w:p>
         <w:p>
           <w:pPr>
-            <w:pStyle w:val="Inhaltsverzeichnis2"/>
+            <w:pStyle w:val="TOC2"/>
             <w:tabs>
-              <w:tab w:val="clear" w:pos="720"/>
-              <w:tab w:val="right" w:pos="9016" w:leader="dot"/>
+              <w:tab w:val="right" w:leader="dot" w:pos="9016"/>
             </w:tabs>
             <w:rPr>
+              <w:noProof/>
               <w:sz w:val="22"/>
               <w:szCs w:val="22"/>
               <w:lang w:eastAsia="en-GB"/>
             </w:rPr>
           </w:pPr>
-          <w:hyperlink w:anchor="_Toc528839316">
-            <w:r>
-              <w:rPr>
-                <w:webHidden/>
-                <w:rStyle w:val="Verzeichnissprung"/>
-              </w:rPr>
-              <w:t>Mip mapping</w:t>
-            </w:r>
-            <w:r>
-              <w:rPr>
+          <w:hyperlink w:anchor="_Toc528915090" w:history="1">
+            <w:r>
+              <w:rPr>
+                <w:rStyle w:val="Hyperlink"/>
+                <w:noProof/>
+              </w:rPr>
+              <w:t>Anisotropic filtering</w:t>
+            </w:r>
+            <w:r>
+              <w:rPr>
+                <w:noProof/>
+                <w:webHidden/>
+              </w:rPr>
+              <w:tab/>
+            </w:r>
+            <w:r>
+              <w:rPr>
+                <w:noProof/>
                 <w:webHidden/>
               </w:rPr>
               <w:fldChar w:fldCharType="begin"/>
             </w:r>
             <w:r>
               <w:rPr>
-                <w:webHidden/>
-              </w:rPr>
-              <w:instrText>PAGEREF _Toc528839316 \h</w:instrText>
-            </w:r>
-            <w:r>
-              <w:rPr>
+                <w:noProof/>
+                <w:webHidden/>
+              </w:rPr>
+              <w:instrText xml:space="preserve"> PAGEREF _Toc528915090 \h </w:instrText>
+            </w:r>
+            <w:r>
+              <w:rPr>
+                <w:noProof/>
+                <w:webHidden/>
+              </w:rPr>
+            </w:r>
+            <w:r>
+              <w:rPr>
+                <w:noProof/>
                 <w:webHidden/>
               </w:rPr>
               <w:fldChar w:fldCharType="separate"/>
             </w:r>
             <w:r>
               <w:rPr>
-                <w:rStyle w:val="Verzeichnissprung"/>
-                <w:vanish w:val="false"/>
-              </w:rPr>
-              <w:tab/>
-              <w:t>3</w:t>
-            </w:r>
-            <w:r>
-              <w:rPr>
+                <w:noProof/>
+                <w:webHidden/>
+              </w:rPr>
+              <w:t>4</w:t>
+            </w:r>
+            <w:r>
+              <w:rPr>
+                <w:noProof/>
                 <w:webHidden/>
               </w:rPr>
               <w:fldChar w:fldCharType="end"/>
@@ -1422,53 +1647,69 @@
         </w:p>
         <w:p>
           <w:pPr>
-            <w:pStyle w:val="Inhaltsverzeichnis2"/>
+            <w:pStyle w:val="TOC2"/>
             <w:tabs>
-              <w:tab w:val="clear" w:pos="720"/>
-              <w:tab w:val="right" w:pos="9016" w:leader="dot"/>
+              <w:tab w:val="right" w:leader="dot" w:pos="9016"/>
             </w:tabs>
             <w:rPr>
+              <w:noProof/>
               <w:sz w:val="22"/>
               <w:szCs w:val="22"/>
               <w:lang w:eastAsia="en-GB"/>
             </w:rPr>
           </w:pPr>
-          <w:hyperlink w:anchor="_Toc528839317">
-            <w:r>
-              <w:rPr>
-                <w:webHidden/>
-                <w:rStyle w:val="Verzeichnissprung"/>
-              </w:rPr>
-              <w:t>Deferred Rendering</w:t>
-            </w:r>
-            <w:r>
-              <w:rPr>
+          <w:hyperlink w:anchor="_Toc528915091" w:history="1">
+            <w:r>
+              <w:rPr>
+                <w:rStyle w:val="Hyperlink"/>
+                <w:noProof/>
+              </w:rPr>
+              <w:t>Mip mapping</w:t>
+            </w:r>
+            <w:r>
+              <w:rPr>
+                <w:noProof/>
+                <w:webHidden/>
+              </w:rPr>
+              <w:tab/>
+            </w:r>
+            <w:r>
+              <w:rPr>
+                <w:noProof/>
                 <w:webHidden/>
               </w:rPr>
               <w:fldChar w:fldCharType="begin"/>
             </w:r>
             <w:r>
               <w:rPr>
-                <w:webHidden/>
-              </w:rPr>
-              <w:instrText>PAGEREF _Toc528839317 \h</w:instrText>
-            </w:r>
-            <w:r>
-              <w:rPr>
+                <w:noProof/>
+                <w:webHidden/>
+              </w:rPr>
+              <w:instrText xml:space="preserve"> PAGEREF _Toc528915091 \h </w:instrText>
+            </w:r>
+            <w:r>
+              <w:rPr>
+                <w:noProof/>
+                <w:webHidden/>
+              </w:rPr>
+            </w:r>
+            <w:r>
+              <w:rPr>
+                <w:noProof/>
                 <w:webHidden/>
               </w:rPr>
               <w:fldChar w:fldCharType="separate"/>
             </w:r>
             <w:r>
               <w:rPr>
-                <w:rStyle w:val="Verzeichnissprung"/>
-                <w:vanish w:val="false"/>
-              </w:rPr>
-              <w:tab/>
-              <w:t>3</w:t>
-            </w:r>
-            <w:r>
-              <w:rPr>
+                <w:noProof/>
+                <w:webHidden/>
+              </w:rPr>
+              <w:t>4</w:t>
+            </w:r>
+            <w:r>
+              <w:rPr>
+                <w:noProof/>
                 <w:webHidden/>
               </w:rPr>
               <w:fldChar w:fldCharType="end"/>
@@ -1477,53 +1718,69 @@
         </w:p>
         <w:p>
           <w:pPr>
-            <w:pStyle w:val="Inhaltsverzeichnis1"/>
+            <w:pStyle w:val="TOC2"/>
             <w:tabs>
-              <w:tab w:val="clear" w:pos="720"/>
-              <w:tab w:val="right" w:pos="9016" w:leader="dot"/>
+              <w:tab w:val="right" w:leader="dot" w:pos="9016"/>
             </w:tabs>
             <w:rPr>
+              <w:noProof/>
               <w:sz w:val="22"/>
               <w:szCs w:val="22"/>
               <w:lang w:eastAsia="en-GB"/>
             </w:rPr>
           </w:pPr>
-          <w:hyperlink w:anchor="_Toc528839318">
-            <w:r>
-              <w:rPr>
-                <w:webHidden/>
-                <w:rStyle w:val="Verzeichnissprung"/>
-              </w:rPr>
-              <w:t>Testing Plans</w:t>
-            </w:r>
-            <w:r>
-              <w:rPr>
+          <w:hyperlink w:anchor="_Toc528915092" w:history="1">
+            <w:r>
+              <w:rPr>
+                <w:rStyle w:val="Hyperlink"/>
+                <w:noProof/>
+              </w:rPr>
+              <w:t>Deferred Rendering</w:t>
+            </w:r>
+            <w:r>
+              <w:rPr>
+                <w:noProof/>
+                <w:webHidden/>
+              </w:rPr>
+              <w:tab/>
+            </w:r>
+            <w:r>
+              <w:rPr>
+                <w:noProof/>
                 <w:webHidden/>
               </w:rPr>
               <w:fldChar w:fldCharType="begin"/>
             </w:r>
             <w:r>
               <w:rPr>
-                <w:webHidden/>
-              </w:rPr>
-              <w:instrText>PAGEREF _Toc528839318 \h</w:instrText>
-            </w:r>
-            <w:r>
-              <w:rPr>
+                <w:noProof/>
+                <w:webHidden/>
+              </w:rPr>
+              <w:instrText xml:space="preserve"> PAGEREF _Toc528915092 \h </w:instrText>
+            </w:r>
+            <w:r>
+              <w:rPr>
+                <w:noProof/>
+                <w:webHidden/>
+              </w:rPr>
+            </w:r>
+            <w:r>
+              <w:rPr>
+                <w:noProof/>
                 <w:webHidden/>
               </w:rPr>
               <w:fldChar w:fldCharType="separate"/>
             </w:r>
             <w:r>
               <w:rPr>
-                <w:rStyle w:val="Verzeichnissprung"/>
-                <w:vanish w:val="false"/>
-              </w:rPr>
-              <w:tab/>
-              <w:t>3</w:t>
-            </w:r>
-            <w:r>
-              <w:rPr>
+                <w:noProof/>
+                <w:webHidden/>
+              </w:rPr>
+              <w:t>4</w:t>
+            </w:r>
+            <w:r>
+              <w:rPr>
+                <w:noProof/>
                 <w:webHidden/>
               </w:rPr>
               <w:fldChar w:fldCharType="end"/>
@@ -1532,53 +1789,69 @@
         </w:p>
         <w:p>
           <w:pPr>
-            <w:pStyle w:val="Inhaltsverzeichnis1"/>
+            <w:pStyle w:val="TOC1"/>
             <w:tabs>
-              <w:tab w:val="clear" w:pos="720"/>
-              <w:tab w:val="right" w:pos="9016" w:leader="dot"/>
+              <w:tab w:val="right" w:leader="dot" w:pos="9016"/>
             </w:tabs>
             <w:rPr>
+              <w:noProof/>
               <w:sz w:val="22"/>
               <w:szCs w:val="22"/>
               <w:lang w:eastAsia="en-GB"/>
             </w:rPr>
           </w:pPr>
-          <w:hyperlink w:anchor="_Toc528839319">
-            <w:r>
-              <w:rPr>
-                <w:webHidden/>
-                <w:rStyle w:val="Verzeichnissprung"/>
-              </w:rPr>
-              <w:t>Report Markus Krugel</w:t>
-            </w:r>
-            <w:r>
-              <w:rPr>
+          <w:hyperlink w:anchor="_Toc528915093" w:history="1">
+            <w:r>
+              <w:rPr>
+                <w:rStyle w:val="Hyperlink"/>
+                <w:noProof/>
+              </w:rPr>
+              <w:t>Testing Plans</w:t>
+            </w:r>
+            <w:r>
+              <w:rPr>
+                <w:noProof/>
+                <w:webHidden/>
+              </w:rPr>
+              <w:tab/>
+            </w:r>
+            <w:r>
+              <w:rPr>
+                <w:noProof/>
                 <w:webHidden/>
               </w:rPr>
               <w:fldChar w:fldCharType="begin"/>
             </w:r>
             <w:r>
               <w:rPr>
-                <w:webHidden/>
-              </w:rPr>
-              <w:instrText>PAGEREF _Toc528839319 \h</w:instrText>
-            </w:r>
-            <w:r>
-              <w:rPr>
+                <w:noProof/>
+                <w:webHidden/>
+              </w:rPr>
+              <w:instrText xml:space="preserve"> PAGEREF _Toc528915093 \h </w:instrText>
+            </w:r>
+            <w:r>
+              <w:rPr>
+                <w:noProof/>
+                <w:webHidden/>
+              </w:rPr>
+            </w:r>
+            <w:r>
+              <w:rPr>
+                <w:noProof/>
                 <w:webHidden/>
               </w:rPr>
               <w:fldChar w:fldCharType="separate"/>
             </w:r>
             <w:r>
               <w:rPr>
-                <w:rStyle w:val="Verzeichnissprung"/>
-                <w:vanish w:val="false"/>
-              </w:rPr>
-              <w:tab/>
+                <w:noProof/>
+                <w:webHidden/>
+              </w:rPr>
               <w:t>4</w:t>
             </w:r>
             <w:r>
               <w:rPr>
+                <w:noProof/>
                 <w:webHidden/>
               </w:rPr>
               <w:fldChar w:fldCharType="end"/>
@@ -1587,53 +1860,69 @@
         </w:p>
         <w:p>
           <w:pPr>
-            <w:pStyle w:val="Inhaltsverzeichnis1"/>
+            <w:pStyle w:val="TOC1"/>
             <w:tabs>
-              <w:tab w:val="clear" w:pos="720"/>
-              <w:tab w:val="right" w:pos="9016" w:leader="dot"/>
+              <w:tab w:val="right" w:leader="dot" w:pos="9016"/>
             </w:tabs>
             <w:rPr>
+              <w:noProof/>
               <w:sz w:val="22"/>
               <w:szCs w:val="22"/>
               <w:lang w:eastAsia="en-GB"/>
             </w:rPr>
           </w:pPr>
-          <w:hyperlink w:anchor="_Toc528839320">
-            <w:r>
-              <w:rPr>
-                <w:webHidden/>
-                <w:rStyle w:val="Verzeichnissprung"/>
-              </w:rPr>
-              <w:t>Report Foo Jia Rong</w:t>
-            </w:r>
-            <w:r>
-              <w:rPr>
+          <w:hyperlink w:anchor="_Toc528915094" w:history="1">
+            <w:r>
+              <w:rPr>
+                <w:rStyle w:val="Hyperlink"/>
+                <w:noProof/>
+              </w:rPr>
+              <w:t>Report Markus Krugel</w:t>
+            </w:r>
+            <w:r>
+              <w:rPr>
+                <w:noProof/>
+                <w:webHidden/>
+              </w:rPr>
+              <w:tab/>
+            </w:r>
+            <w:r>
+              <w:rPr>
+                <w:noProof/>
                 <w:webHidden/>
               </w:rPr>
               <w:fldChar w:fldCharType="begin"/>
             </w:r>
             <w:r>
               <w:rPr>
-                <w:webHidden/>
-              </w:rPr>
-              <w:instrText>PAGEREF _Toc528839320 \h</w:instrText>
-            </w:r>
-            <w:r>
-              <w:rPr>
+                <w:noProof/>
+                <w:webHidden/>
+              </w:rPr>
+              <w:instrText xml:space="preserve"> PAGEREF _Toc528915094 \h </w:instrText>
+            </w:r>
+            <w:r>
+              <w:rPr>
+                <w:noProof/>
+                <w:webHidden/>
+              </w:rPr>
+            </w:r>
+            <w:r>
+              <w:rPr>
+                <w:noProof/>
                 <w:webHidden/>
               </w:rPr>
               <w:fldChar w:fldCharType="separate"/>
             </w:r>
             <w:r>
               <w:rPr>
-                <w:rStyle w:val="Verzeichnissprung"/>
-                <w:vanish w:val="false"/>
-              </w:rPr>
-              <w:tab/>
+                <w:noProof/>
+                <w:webHidden/>
+              </w:rPr>
               <w:t>4</w:t>
             </w:r>
             <w:r>
               <w:rPr>
+                <w:noProof/>
                 <w:webHidden/>
               </w:rPr>
               <w:fldChar w:fldCharType="end"/>
@@ -1642,53 +1931,69 @@
         </w:p>
         <w:p>
           <w:pPr>
-            <w:pStyle w:val="Inhaltsverzeichnis1"/>
+            <w:pStyle w:val="TOC2"/>
             <w:tabs>
-              <w:tab w:val="clear" w:pos="720"/>
-              <w:tab w:val="right" w:pos="9016" w:leader="dot"/>
+              <w:tab w:val="right" w:leader="dot" w:pos="9016"/>
             </w:tabs>
             <w:rPr>
+              <w:noProof/>
               <w:sz w:val="22"/>
               <w:szCs w:val="22"/>
               <w:lang w:eastAsia="en-GB"/>
             </w:rPr>
           </w:pPr>
-          <w:hyperlink w:anchor="_Toc528839321">
-            <w:r>
-              <w:rPr>
-                <w:webHidden/>
-                <w:rStyle w:val="Verzeichnissprung"/>
-              </w:rPr>
-              <w:t>References</w:t>
-            </w:r>
-            <w:r>
-              <w:rPr>
+          <w:hyperlink w:anchor="_Toc528915095" w:history="1">
+            <w:r>
+              <w:rPr>
+                <w:rStyle w:val="Hyperlink"/>
+                <w:noProof/>
+              </w:rPr>
+              <w:t>Design Process</w:t>
+            </w:r>
+            <w:r>
+              <w:rPr>
+                <w:noProof/>
+                <w:webHidden/>
+              </w:rPr>
+              <w:tab/>
+            </w:r>
+            <w:r>
+              <w:rPr>
+                <w:noProof/>
                 <w:webHidden/>
               </w:rPr>
               <w:fldChar w:fldCharType="begin"/>
             </w:r>
             <w:r>
               <w:rPr>
-                <w:webHidden/>
-              </w:rPr>
-              <w:instrText>PAGEREF _Toc528839321 \h</w:instrText>
-            </w:r>
-            <w:r>
-              <w:rPr>
+                <w:noProof/>
+                <w:webHidden/>
+              </w:rPr>
+              <w:instrText xml:space="preserve"> PAGEREF _Toc528915095 \h </w:instrText>
+            </w:r>
+            <w:r>
+              <w:rPr>
+                <w:noProof/>
+                <w:webHidden/>
+              </w:rPr>
+            </w:r>
+            <w:r>
+              <w:rPr>
+                <w:noProof/>
                 <w:webHidden/>
               </w:rPr>
               <w:fldChar w:fldCharType="separate"/>
             </w:r>
             <w:r>
               <w:rPr>
-                <w:rStyle w:val="Verzeichnissprung"/>
-                <w:vanish w:val="false"/>
-              </w:rPr>
-              <w:tab/>
+                <w:noProof/>
+                <w:webHidden/>
+              </w:rPr>
               <w:t>4</w:t>
             </w:r>
             <w:r>
               <w:rPr>
+                <w:noProof/>
                 <w:webHidden/>
               </w:rPr>
               <w:fldChar w:fldCharType="end"/>
@@ -1697,53 +2002,69 @@
         </w:p>
         <w:p>
           <w:pPr>
-            <w:pStyle w:val="Inhaltsverzeichnis1"/>
+            <w:pStyle w:val="TOC2"/>
             <w:tabs>
-              <w:tab w:val="clear" w:pos="720"/>
-              <w:tab w:val="right" w:pos="9016" w:leader="dot"/>
+              <w:tab w:val="right" w:leader="dot" w:pos="9016"/>
             </w:tabs>
             <w:rPr>
+              <w:noProof/>
               <w:sz w:val="22"/>
               <w:szCs w:val="22"/>
               <w:lang w:eastAsia="en-GB"/>
             </w:rPr>
           </w:pPr>
-          <w:hyperlink w:anchor="_Toc528839322">
-            <w:r>
-              <w:rPr>
-                <w:webHidden/>
-                <w:rStyle w:val="Verzeichnissprung"/>
-              </w:rPr>
-              <w:t>Appendices</w:t>
-            </w:r>
-            <w:r>
-              <w:rPr>
+          <w:hyperlink w:anchor="_Toc528915096" w:history="1">
+            <w:r>
+              <w:rPr>
+                <w:rStyle w:val="Hyperlink"/>
+                <w:noProof/>
+              </w:rPr>
+              <w:t>Reflection</w:t>
+            </w:r>
+            <w:r>
+              <w:rPr>
+                <w:noProof/>
+                <w:webHidden/>
+              </w:rPr>
+              <w:tab/>
+            </w:r>
+            <w:r>
+              <w:rPr>
+                <w:noProof/>
                 <w:webHidden/>
               </w:rPr>
               <w:fldChar w:fldCharType="begin"/>
             </w:r>
             <w:r>
               <w:rPr>
-                <w:webHidden/>
-              </w:rPr>
-              <w:instrText>PAGEREF _Toc528839322 \h</w:instrText>
-            </w:r>
-            <w:r>
-              <w:rPr>
+                <w:noProof/>
+                <w:webHidden/>
+              </w:rPr>
+              <w:instrText xml:space="preserve"> PAGEREF _Toc528915096 \h </w:instrText>
+            </w:r>
+            <w:r>
+              <w:rPr>
+                <w:noProof/>
+                <w:webHidden/>
+              </w:rPr>
+            </w:r>
+            <w:r>
+              <w:rPr>
+                <w:noProof/>
                 <w:webHidden/>
               </w:rPr>
               <w:fldChar w:fldCharType="separate"/>
             </w:r>
             <w:r>
               <w:rPr>
-                <w:rStyle w:val="Verzeichnissprung"/>
-                <w:vanish w:val="false"/>
-              </w:rPr>
-              <w:tab/>
-              <w:t>4</w:t>
-            </w:r>
-            <w:r>
-              <w:rPr>
+                <w:noProof/>
+                <w:webHidden/>
+              </w:rPr>
+              <w:t>5</w:t>
+            </w:r>
+            <w:r>
+              <w:rPr>
+                <w:noProof/>
                 <w:webHidden/>
               </w:rPr>
               <w:fldChar w:fldCharType="end"/>
@@ -1752,53 +2073,69 @@
         </w:p>
         <w:p>
           <w:pPr>
-            <w:pStyle w:val="Inhaltsverzeichnis2"/>
+            <w:pStyle w:val="TOC1"/>
             <w:tabs>
-              <w:tab w:val="clear" w:pos="720"/>
-              <w:tab w:val="right" w:pos="9016" w:leader="dot"/>
+              <w:tab w:val="right" w:leader="dot" w:pos="9016"/>
             </w:tabs>
             <w:rPr>
+              <w:noProof/>
               <w:sz w:val="22"/>
               <w:szCs w:val="22"/>
               <w:lang w:eastAsia="en-GB"/>
             </w:rPr>
           </w:pPr>
-          <w:hyperlink w:anchor="_Toc528839323">
-            <w:r>
-              <w:rPr>
-                <w:webHidden/>
-                <w:rStyle w:val="Verzeichnissprung"/>
-              </w:rPr>
-              <w:t>Proof for backup methology</w:t>
-            </w:r>
-            <w:r>
-              <w:rPr>
+          <w:hyperlink w:anchor="_Toc528915097" w:history="1">
+            <w:r>
+              <w:rPr>
+                <w:rStyle w:val="Hyperlink"/>
+                <w:noProof/>
+              </w:rPr>
+              <w:t>Report Foo Jia Rong</w:t>
+            </w:r>
+            <w:r>
+              <w:rPr>
+                <w:noProof/>
+                <w:webHidden/>
+              </w:rPr>
+              <w:tab/>
+            </w:r>
+            <w:r>
+              <w:rPr>
+                <w:noProof/>
                 <w:webHidden/>
               </w:rPr>
               <w:fldChar w:fldCharType="begin"/>
             </w:r>
             <w:r>
               <w:rPr>
-                <w:webHidden/>
-              </w:rPr>
-              <w:instrText>PAGEREF _Toc528839323 \h</w:instrText>
-            </w:r>
-            <w:r>
-              <w:rPr>
+                <w:noProof/>
+                <w:webHidden/>
+              </w:rPr>
+              <w:instrText xml:space="preserve"> PAGEREF _Toc528915097 \h </w:instrText>
+            </w:r>
+            <w:r>
+              <w:rPr>
+                <w:noProof/>
+                <w:webHidden/>
+              </w:rPr>
+            </w:r>
+            <w:r>
+              <w:rPr>
+                <w:noProof/>
                 <w:webHidden/>
               </w:rPr>
               <w:fldChar w:fldCharType="separate"/>
             </w:r>
             <w:r>
               <w:rPr>
-                <w:rStyle w:val="Verzeichnissprung"/>
-                <w:vanish w:val="false"/>
-              </w:rPr>
-              <w:tab/>
-              <w:t>4</w:t>
-            </w:r>
-            <w:r>
-              <w:rPr>
+                <w:noProof/>
+                <w:webHidden/>
+              </w:rPr>
+              <w:t>5</w:t>
+            </w:r>
+            <w:r>
+              <w:rPr>
+                <w:noProof/>
                 <w:webHidden/>
               </w:rPr>
               <w:fldChar w:fldCharType="end"/>
@@ -1807,53 +2144,69 @@
         </w:p>
         <w:p>
           <w:pPr>
-            <w:pStyle w:val="Inhaltsverzeichnis2"/>
+            <w:pStyle w:val="TOC1"/>
             <w:tabs>
-              <w:tab w:val="clear" w:pos="720"/>
-              <w:tab w:val="right" w:pos="9016" w:leader="dot"/>
+              <w:tab w:val="right" w:leader="dot" w:pos="9016"/>
             </w:tabs>
             <w:rPr>
+              <w:noProof/>
               <w:sz w:val="22"/>
               <w:szCs w:val="22"/>
               <w:lang w:eastAsia="en-GB"/>
             </w:rPr>
           </w:pPr>
-          <w:hyperlink w:anchor="_Toc528839324">
-            <w:r>
-              <w:rPr>
-                <w:webHidden/>
-                <w:rStyle w:val="Verzeichnissprung"/>
-              </w:rPr>
-              <w:t>Diagrams</w:t>
-            </w:r>
-            <w:r>
-              <w:rPr>
+          <w:hyperlink w:anchor="_Toc528915098" w:history="1">
+            <w:r>
+              <w:rPr>
+                <w:rStyle w:val="Hyperlink"/>
+                <w:noProof/>
+              </w:rPr>
+              <w:t>References</w:t>
+            </w:r>
+            <w:r>
+              <w:rPr>
+                <w:noProof/>
+                <w:webHidden/>
+              </w:rPr>
+              <w:tab/>
+            </w:r>
+            <w:r>
+              <w:rPr>
+                <w:noProof/>
                 <w:webHidden/>
               </w:rPr>
               <w:fldChar w:fldCharType="begin"/>
             </w:r>
             <w:r>
               <w:rPr>
-                <w:webHidden/>
-              </w:rPr>
-              <w:instrText>PAGEREF _Toc528839324 \h</w:instrText>
-            </w:r>
-            <w:r>
-              <w:rPr>
+                <w:noProof/>
+                <w:webHidden/>
+              </w:rPr>
+              <w:instrText xml:space="preserve"> PAGEREF _Toc528915098 \h </w:instrText>
+            </w:r>
+            <w:r>
+              <w:rPr>
+                <w:noProof/>
+                <w:webHidden/>
+              </w:rPr>
+            </w:r>
+            <w:r>
+              <w:rPr>
+                <w:noProof/>
                 <w:webHidden/>
               </w:rPr>
               <w:fldChar w:fldCharType="separate"/>
             </w:r>
             <w:r>
               <w:rPr>
-                <w:rStyle w:val="Verzeichnissprung"/>
-                <w:vanish w:val="false"/>
-              </w:rPr>
-              <w:tab/>
-              <w:t>4</w:t>
-            </w:r>
-            <w:r>
-              <w:rPr>
+                <w:noProof/>
+                <w:webHidden/>
+              </w:rPr>
+              <w:t>5</w:t>
+            </w:r>
+            <w:r>
+              <w:rPr>
+                <w:noProof/>
                 <w:webHidden/>
               </w:rPr>
               <w:fldChar w:fldCharType="end"/>
@@ -1862,53 +2215,69 @@
         </w:p>
         <w:p>
           <w:pPr>
-            <w:pStyle w:val="Inhaltsverzeichnis3"/>
+            <w:pStyle w:val="TOC1"/>
             <w:tabs>
-              <w:tab w:val="clear" w:pos="720"/>
-              <w:tab w:val="right" w:pos="9016" w:leader="dot"/>
+              <w:tab w:val="right" w:leader="dot" w:pos="9016"/>
             </w:tabs>
             <w:rPr>
+              <w:noProof/>
               <w:sz w:val="22"/>
               <w:szCs w:val="22"/>
               <w:lang w:eastAsia="en-GB"/>
             </w:rPr>
           </w:pPr>
-          <w:hyperlink w:anchor="_Toc528839325">
-            <w:r>
-              <w:rPr>
-                <w:webHidden/>
-                <w:rStyle w:val="Verzeichnissprung"/>
-              </w:rPr>
-              <w:t>User Stories</w:t>
-            </w:r>
-            <w:r>
-              <w:rPr>
+          <w:hyperlink w:anchor="_Toc528915099" w:history="1">
+            <w:r>
+              <w:rPr>
+                <w:rStyle w:val="Hyperlink"/>
+                <w:noProof/>
+              </w:rPr>
+              <w:t>Appendices</w:t>
+            </w:r>
+            <w:r>
+              <w:rPr>
+                <w:noProof/>
+                <w:webHidden/>
+              </w:rPr>
+              <w:tab/>
+            </w:r>
+            <w:r>
+              <w:rPr>
+                <w:noProof/>
                 <w:webHidden/>
               </w:rPr>
               <w:fldChar w:fldCharType="begin"/>
             </w:r>
             <w:r>
               <w:rPr>
-                <w:webHidden/>
-              </w:rPr>
-              <w:instrText>PAGEREF _Toc528839325 \h</w:instrText>
-            </w:r>
-            <w:r>
-              <w:rPr>
+                <w:noProof/>
+                <w:webHidden/>
+              </w:rPr>
+              <w:instrText xml:space="preserve"> PAGEREF _Toc528915099 \h </w:instrText>
+            </w:r>
+            <w:r>
+              <w:rPr>
+                <w:noProof/>
+                <w:webHidden/>
+              </w:rPr>
+            </w:r>
+            <w:r>
+              <w:rPr>
+                <w:noProof/>
                 <w:webHidden/>
               </w:rPr>
               <w:fldChar w:fldCharType="separate"/>
             </w:r>
             <w:r>
               <w:rPr>
-                <w:rStyle w:val="Verzeichnissprung"/>
-                <w:vanish w:val="false"/>
-              </w:rPr>
-              <w:tab/>
-              <w:t>4</w:t>
-            </w:r>
-            <w:r>
-              <w:rPr>
+                <w:noProof/>
+                <w:webHidden/>
+              </w:rPr>
+              <w:t>5</w:t>
+            </w:r>
+            <w:r>
+              <w:rPr>
+                <w:noProof/>
                 <w:webHidden/>
               </w:rPr>
               <w:fldChar w:fldCharType="end"/>
@@ -1917,53 +2286,69 @@
         </w:p>
         <w:p>
           <w:pPr>
-            <w:pStyle w:val="Inhaltsverzeichnis3"/>
+            <w:pStyle w:val="TOC2"/>
             <w:tabs>
-              <w:tab w:val="clear" w:pos="720"/>
-              <w:tab w:val="right" w:pos="9016" w:leader="dot"/>
+              <w:tab w:val="right" w:leader="dot" w:pos="9016"/>
             </w:tabs>
             <w:rPr>
+              <w:noProof/>
               <w:sz w:val="22"/>
               <w:szCs w:val="22"/>
               <w:lang w:eastAsia="en-GB"/>
             </w:rPr>
           </w:pPr>
-          <w:hyperlink w:anchor="_Toc528839326">
-            <w:r>
-              <w:rPr>
-                <w:webHidden/>
-                <w:rStyle w:val="Verzeichnissprung"/>
-              </w:rPr>
-              <w:t>Class Diagram</w:t>
-            </w:r>
-            <w:r>
-              <w:rPr>
+          <w:hyperlink w:anchor="_Toc528915100" w:history="1">
+            <w:r>
+              <w:rPr>
+                <w:rStyle w:val="Hyperlink"/>
+                <w:noProof/>
+              </w:rPr>
+              <w:t>Proof for backup methology</w:t>
+            </w:r>
+            <w:r>
+              <w:rPr>
+                <w:noProof/>
+                <w:webHidden/>
+              </w:rPr>
+              <w:tab/>
+            </w:r>
+            <w:r>
+              <w:rPr>
+                <w:noProof/>
                 <w:webHidden/>
               </w:rPr>
               <w:fldChar w:fldCharType="begin"/>
             </w:r>
             <w:r>
               <w:rPr>
-                <w:webHidden/>
-              </w:rPr>
-              <w:instrText>PAGEREF _Toc528839326 \h</w:instrText>
-            </w:r>
-            <w:r>
-              <w:rPr>
+                <w:noProof/>
+                <w:webHidden/>
+              </w:rPr>
+              <w:instrText xml:space="preserve"> PAGEREF _Toc528915100 \h </w:instrText>
+            </w:r>
+            <w:r>
+              <w:rPr>
+                <w:noProof/>
+                <w:webHidden/>
+              </w:rPr>
+            </w:r>
+            <w:r>
+              <w:rPr>
+                <w:noProof/>
                 <w:webHidden/>
               </w:rPr>
               <w:fldChar w:fldCharType="separate"/>
             </w:r>
             <w:r>
               <w:rPr>
-                <w:rStyle w:val="Verzeichnissprung"/>
-                <w:vanish w:val="false"/>
-              </w:rPr>
-              <w:tab/>
-              <w:t>4</w:t>
-            </w:r>
-            <w:r>
-              <w:rPr>
+                <w:noProof/>
+                <w:webHidden/>
+              </w:rPr>
+              <w:t>5</w:t>
+            </w:r>
+            <w:r>
+              <w:rPr>
+                <w:noProof/>
                 <w:webHidden/>
               </w:rPr>
               <w:fldChar w:fldCharType="end"/>
@@ -1972,53 +2357,69 @@
         </w:p>
         <w:p>
           <w:pPr>
-            <w:pStyle w:val="Inhaltsverzeichnis3"/>
+            <w:pStyle w:val="TOC2"/>
             <w:tabs>
-              <w:tab w:val="clear" w:pos="720"/>
-              <w:tab w:val="right" w:pos="9016" w:leader="dot"/>
+              <w:tab w:val="right" w:leader="dot" w:pos="9016"/>
             </w:tabs>
             <w:rPr>
+              <w:noProof/>
               <w:sz w:val="22"/>
               <w:szCs w:val="22"/>
               <w:lang w:eastAsia="en-GB"/>
             </w:rPr>
           </w:pPr>
-          <w:hyperlink w:anchor="_Toc528839327">
-            <w:r>
-              <w:rPr>
-                <w:webHidden/>
-                <w:rStyle w:val="Verzeichnissprung"/>
-              </w:rPr>
-              <w:t>Flow Diagram</w:t>
-            </w:r>
-            <w:r>
-              <w:rPr>
+          <w:hyperlink w:anchor="_Toc528915101" w:history="1">
+            <w:r>
+              <w:rPr>
+                <w:rStyle w:val="Hyperlink"/>
+                <w:noProof/>
+              </w:rPr>
+              <w:t>Diagrams</w:t>
+            </w:r>
+            <w:r>
+              <w:rPr>
+                <w:noProof/>
+                <w:webHidden/>
+              </w:rPr>
+              <w:tab/>
+            </w:r>
+            <w:r>
+              <w:rPr>
+                <w:noProof/>
                 <w:webHidden/>
               </w:rPr>
               <w:fldChar w:fldCharType="begin"/>
             </w:r>
             <w:r>
               <w:rPr>
-                <w:webHidden/>
-              </w:rPr>
-              <w:instrText>PAGEREF _Toc528839327 \h</w:instrText>
-            </w:r>
-            <w:r>
-              <w:rPr>
+                <w:noProof/>
+                <w:webHidden/>
+              </w:rPr>
+              <w:instrText xml:space="preserve"> PAGEREF _Toc528915101 \h </w:instrText>
+            </w:r>
+            <w:r>
+              <w:rPr>
+                <w:noProof/>
+                <w:webHidden/>
+              </w:rPr>
+            </w:r>
+            <w:r>
+              <w:rPr>
+                <w:noProof/>
                 <w:webHidden/>
               </w:rPr>
               <w:fldChar w:fldCharType="separate"/>
             </w:r>
             <w:r>
               <w:rPr>
-                <w:rStyle w:val="Verzeichnissprung"/>
-                <w:vanish w:val="false"/>
-              </w:rPr>
-              <w:tab/>
-              <w:t>4</w:t>
-            </w:r>
-            <w:r>
-              <w:rPr>
+                <w:noProof/>
+                <w:webHidden/>
+              </w:rPr>
+              <w:t>5</w:t>
+            </w:r>
+            <w:r>
+              <w:rPr>
+                <w:noProof/>
                 <w:webHidden/>
               </w:rPr>
               <w:fldChar w:fldCharType="end"/>
@@ -2027,53 +2428,69 @@
         </w:p>
         <w:p>
           <w:pPr>
-            <w:pStyle w:val="Inhaltsverzeichnis3"/>
+            <w:pStyle w:val="TOC3"/>
             <w:tabs>
-              <w:tab w:val="clear" w:pos="720"/>
-              <w:tab w:val="right" w:pos="9016" w:leader="dot"/>
+              <w:tab w:val="right" w:leader="dot" w:pos="9016"/>
             </w:tabs>
             <w:rPr>
+              <w:noProof/>
               <w:sz w:val="22"/>
               <w:szCs w:val="22"/>
               <w:lang w:eastAsia="en-GB"/>
             </w:rPr>
           </w:pPr>
-          <w:hyperlink w:anchor="_Toc528839328">
-            <w:r>
-              <w:rPr>
-                <w:webHidden/>
-                <w:rStyle w:val="Verzeichnissprung"/>
-              </w:rPr>
-              <w:t>Gantt Chart</w:t>
-            </w:r>
-            <w:r>
-              <w:rPr>
+          <w:hyperlink w:anchor="_Toc528915102" w:history="1">
+            <w:r>
+              <w:rPr>
+                <w:rStyle w:val="Hyperlink"/>
+                <w:noProof/>
+              </w:rPr>
+              <w:t>User Stories</w:t>
+            </w:r>
+            <w:r>
+              <w:rPr>
+                <w:noProof/>
+                <w:webHidden/>
+              </w:rPr>
+              <w:tab/>
+            </w:r>
+            <w:r>
+              <w:rPr>
+                <w:noProof/>
                 <w:webHidden/>
               </w:rPr>
               <w:fldChar w:fldCharType="begin"/>
             </w:r>
             <w:r>
               <w:rPr>
-                <w:webHidden/>
-              </w:rPr>
-              <w:instrText>PAGEREF _Toc528839328 \h</w:instrText>
-            </w:r>
-            <w:r>
-              <w:rPr>
+                <w:noProof/>
+                <w:webHidden/>
+              </w:rPr>
+              <w:instrText xml:space="preserve"> PAGEREF _Toc528915102 \h </w:instrText>
+            </w:r>
+            <w:r>
+              <w:rPr>
+                <w:noProof/>
+                <w:webHidden/>
+              </w:rPr>
+            </w:r>
+            <w:r>
+              <w:rPr>
+                <w:noProof/>
                 <w:webHidden/>
               </w:rPr>
               <w:fldChar w:fldCharType="separate"/>
             </w:r>
             <w:r>
               <w:rPr>
-                <w:rStyle w:val="Verzeichnissprung"/>
-                <w:vanish w:val="false"/>
-              </w:rPr>
-              <w:tab/>
-              <w:t>4</w:t>
-            </w:r>
-            <w:r>
-              <w:rPr>
+                <w:noProof/>
+                <w:webHidden/>
+              </w:rPr>
+              <w:t>5</w:t>
+            </w:r>
+            <w:r>
+              <w:rPr>
+                <w:noProof/>
                 <w:webHidden/>
               </w:rPr>
               <w:fldChar w:fldCharType="end"/>
@@ -2082,53 +2499,69 @@
         </w:p>
         <w:p>
           <w:pPr>
-            <w:pStyle w:val="Inhaltsverzeichnis3"/>
+            <w:pStyle w:val="TOC3"/>
             <w:tabs>
-              <w:tab w:val="clear" w:pos="720"/>
-              <w:tab w:val="right" w:pos="9016" w:leader="dot"/>
+              <w:tab w:val="right" w:leader="dot" w:pos="9016"/>
             </w:tabs>
             <w:rPr>
+              <w:noProof/>
               <w:sz w:val="22"/>
               <w:szCs w:val="22"/>
               <w:lang w:eastAsia="en-GB"/>
             </w:rPr>
           </w:pPr>
-          <w:hyperlink w:anchor="_Toc528839329">
-            <w:r>
-              <w:rPr>
-                <w:webHidden/>
-                <w:rStyle w:val="Verzeichnissprung"/>
-              </w:rPr>
-              <w:t>Work Breakdown Structure</w:t>
-            </w:r>
-            <w:r>
-              <w:rPr>
+          <w:hyperlink w:anchor="_Toc528915103" w:history="1">
+            <w:r>
+              <w:rPr>
+                <w:rStyle w:val="Hyperlink"/>
+                <w:noProof/>
+              </w:rPr>
+              <w:t>Class Diagram</w:t>
+            </w:r>
+            <w:r>
+              <w:rPr>
+                <w:noProof/>
+                <w:webHidden/>
+              </w:rPr>
+              <w:tab/>
+            </w:r>
+            <w:r>
+              <w:rPr>
+                <w:noProof/>
                 <w:webHidden/>
               </w:rPr>
               <w:fldChar w:fldCharType="begin"/>
             </w:r>
             <w:r>
               <w:rPr>
-                <w:webHidden/>
-              </w:rPr>
-              <w:instrText>PAGEREF _Toc528839329 \h</w:instrText>
-            </w:r>
-            <w:r>
-              <w:rPr>
+                <w:noProof/>
+                <w:webHidden/>
+              </w:rPr>
+              <w:instrText xml:space="preserve"> PAGEREF _Toc528915103 \h </w:instrText>
+            </w:r>
+            <w:r>
+              <w:rPr>
+                <w:noProof/>
+                <w:webHidden/>
+              </w:rPr>
+            </w:r>
+            <w:r>
+              <w:rPr>
+                <w:noProof/>
                 <w:webHidden/>
               </w:rPr>
               <w:fldChar w:fldCharType="separate"/>
             </w:r>
             <w:r>
               <w:rPr>
-                <w:rStyle w:val="Verzeichnissprung"/>
-                <w:vanish w:val="false"/>
-              </w:rPr>
-              <w:tab/>
-              <w:t>4</w:t>
-            </w:r>
-            <w:r>
-              <w:rPr>
+                <w:noProof/>
+                <w:webHidden/>
+              </w:rPr>
+              <w:t>5</w:t>
+            </w:r>
+            <w:r>
+              <w:rPr>
+                <w:noProof/>
                 <w:webHidden/>
               </w:rPr>
               <w:fldChar w:fldCharType="end"/>
@@ -2137,19 +2570,224 @@
         </w:p>
         <w:p>
           <w:pPr>
-            <w:pStyle w:val="Normal"/>
+            <w:pStyle w:val="TOC3"/>
+            <w:tabs>
+              <w:tab w:val="right" w:leader="dot" w:pos="9016"/>
+            </w:tabs>
             <w:rPr>
-              <w:b/>
+              <w:noProof/>
+              <w:sz w:val="22"/>
+              <w:szCs w:val="22"/>
+              <w:lang w:eastAsia="en-GB"/>
+            </w:rPr>
+          </w:pPr>
+          <w:hyperlink w:anchor="_Toc528915104" w:history="1">
+            <w:r>
+              <w:rPr>
+                <w:rStyle w:val="Hyperlink"/>
+                <w:noProof/>
+              </w:rPr>
+              <w:t>Flow Diagram</w:t>
+            </w:r>
+            <w:r>
+              <w:rPr>
+                <w:noProof/>
+                <w:webHidden/>
+              </w:rPr>
+              <w:tab/>
+            </w:r>
+            <w:r>
+              <w:rPr>
+                <w:noProof/>
+                <w:webHidden/>
+              </w:rPr>
+              <w:fldChar w:fldCharType="begin"/>
+            </w:r>
+            <w:r>
+              <w:rPr>
+                <w:noProof/>
+                <w:webHidden/>
+              </w:rPr>
+              <w:instrText xml:space="preserve"> PAGEREF _Toc528915104 \h </w:instrText>
+            </w:r>
+            <w:r>
+              <w:rPr>
+                <w:noProof/>
+                <w:webHidden/>
+              </w:rPr>
+            </w:r>
+            <w:r>
+              <w:rPr>
+                <w:noProof/>
+                <w:webHidden/>
+              </w:rPr>
+              <w:fldChar w:fldCharType="separate"/>
+            </w:r>
+            <w:r>
+              <w:rPr>
+                <w:noProof/>
+                <w:webHidden/>
+              </w:rPr>
+              <w:t>5</w:t>
+            </w:r>
+            <w:r>
+              <w:rPr>
+                <w:noProof/>
+                <w:webHidden/>
+              </w:rPr>
+              <w:fldChar w:fldCharType="end"/>
+            </w:r>
+          </w:hyperlink>
+        </w:p>
+        <w:p>
+          <w:pPr>
+            <w:pStyle w:val="TOC3"/>
+            <w:tabs>
+              <w:tab w:val="right" w:leader="dot" w:pos="9016"/>
+            </w:tabs>
+            <w:rPr>
+              <w:noProof/>
+              <w:sz w:val="22"/>
+              <w:szCs w:val="22"/>
+              <w:lang w:eastAsia="en-GB"/>
+            </w:rPr>
+          </w:pPr>
+          <w:hyperlink w:anchor="_Toc528915105" w:history="1">
+            <w:r>
+              <w:rPr>
+                <w:rStyle w:val="Hyperlink"/>
+                <w:noProof/>
+              </w:rPr>
+              <w:t>Gantt Chart</w:t>
+            </w:r>
+            <w:r>
+              <w:rPr>
+                <w:noProof/>
+                <w:webHidden/>
+              </w:rPr>
+              <w:tab/>
+            </w:r>
+            <w:r>
+              <w:rPr>
+                <w:noProof/>
+                <w:webHidden/>
+              </w:rPr>
+              <w:fldChar w:fldCharType="begin"/>
+            </w:r>
+            <w:r>
+              <w:rPr>
+                <w:noProof/>
+                <w:webHidden/>
+              </w:rPr>
+              <w:instrText xml:space="preserve"> PAGEREF _Toc528915105 \h </w:instrText>
+            </w:r>
+            <w:r>
+              <w:rPr>
+                <w:noProof/>
+                <w:webHidden/>
+              </w:rPr>
+            </w:r>
+            <w:r>
+              <w:rPr>
+                <w:noProof/>
+                <w:webHidden/>
+              </w:rPr>
+              <w:fldChar w:fldCharType="separate"/>
+            </w:r>
+            <w:r>
+              <w:rPr>
+                <w:noProof/>
+                <w:webHidden/>
+              </w:rPr>
+              <w:t>6</w:t>
+            </w:r>
+            <w:r>
+              <w:rPr>
+                <w:noProof/>
+                <w:webHidden/>
+              </w:rPr>
+              <w:fldChar w:fldCharType="end"/>
+            </w:r>
+          </w:hyperlink>
+        </w:p>
+        <w:p>
+          <w:pPr>
+            <w:pStyle w:val="TOC3"/>
+            <w:tabs>
+              <w:tab w:val="right" w:leader="dot" w:pos="9016"/>
+            </w:tabs>
+            <w:rPr>
+              <w:noProof/>
+              <w:sz w:val="22"/>
+              <w:szCs w:val="22"/>
+              <w:lang w:eastAsia="en-GB"/>
+            </w:rPr>
+          </w:pPr>
+          <w:hyperlink w:anchor="_Toc528915106" w:history="1">
+            <w:r>
+              <w:rPr>
+                <w:rStyle w:val="Hyperlink"/>
+                <w:noProof/>
+              </w:rPr>
+              <w:t>Work Breakdown Structure</w:t>
+            </w:r>
+            <w:r>
+              <w:rPr>
+                <w:noProof/>
+                <w:webHidden/>
+              </w:rPr>
+              <w:tab/>
+            </w:r>
+            <w:r>
+              <w:rPr>
+                <w:noProof/>
+                <w:webHidden/>
+              </w:rPr>
+              <w:fldChar w:fldCharType="begin"/>
+            </w:r>
+            <w:r>
+              <w:rPr>
+                <w:noProof/>
+                <w:webHidden/>
+              </w:rPr>
+              <w:instrText xml:space="preserve"> PAGEREF _Toc528915106 \h </w:instrText>
+            </w:r>
+            <w:r>
+              <w:rPr>
+                <w:noProof/>
+                <w:webHidden/>
+              </w:rPr>
+            </w:r>
+            <w:r>
+              <w:rPr>
+                <w:noProof/>
+                <w:webHidden/>
+              </w:rPr>
+              <w:fldChar w:fldCharType="separate"/>
+            </w:r>
+            <w:r>
+              <w:rPr>
+                <w:noProof/>
+                <w:webHidden/>
+              </w:rPr>
+              <w:t>6</w:t>
+            </w:r>
+            <w:r>
+              <w:rPr>
+                <w:noProof/>
+                <w:webHidden/>
+              </w:rPr>
+              <w:fldChar w:fldCharType="end"/>
+            </w:r>
+          </w:hyperlink>
+        </w:p>
+        <w:p>
+          <w:pPr>
+            <w:rPr>
               <w:b/>
               <w:bCs/>
             </w:rPr>
           </w:pPr>
-          <w:r>
-            <w:rPr>
-              <w:b/>
-              <w:bCs/>
-            </w:rPr>
-          </w:r>
           <w:r>
             <w:rPr>
               <w:b/>
@@ -2162,142 +2800,74 @@
     </w:sdt>
     <w:p>
       <w:pPr>
-        <w:pStyle w:val="Normal"/>
         <w:rPr>
-          <w:b/>
           <w:b/>
           <w:bCs/>
         </w:rPr>
       </w:pPr>
-      <w:r>
+    </w:p>
+    <w:p>
+      <w:pPr>
         <w:rPr>
           <w:b/>
           <w:bCs/>
         </w:rPr>
-      </w:r>
+      </w:pPr>
     </w:p>
     <w:p>
       <w:pPr>
-        <w:pStyle w:val="Normal"/>
         <w:rPr>
-          <w:b/>
           <w:b/>
           <w:bCs/>
         </w:rPr>
       </w:pPr>
-      <w:r>
+    </w:p>
+    <w:p>
+      <w:pPr>
         <w:rPr>
           <w:b/>
           <w:bCs/>
         </w:rPr>
-      </w:r>
+      </w:pPr>
     </w:p>
     <w:p>
       <w:pPr>
-        <w:pStyle w:val="Normal"/>
         <w:rPr>
-          <w:b/>
           <w:b/>
           <w:bCs/>
         </w:rPr>
       </w:pPr>
-      <w:r>
+    </w:p>
+    <w:p>
+      <w:pPr>
         <w:rPr>
           <w:b/>
           <w:bCs/>
         </w:rPr>
-      </w:r>
+      </w:pPr>
     </w:p>
     <w:p>
       <w:pPr>
-        <w:pStyle w:val="Normal"/>
         <w:rPr>
-          <w:b/>
           <w:b/>
           <w:bCs/>
         </w:rPr>
       </w:pPr>
-      <w:r>
+    </w:p>
+    <w:p/>
+    <w:p>
+      <w:pPr>
+        <w:pStyle w:val="Heading1"/>
+      </w:pPr>
+      <w:bookmarkStart w:id="1" w:name="_Toc528915081"/>
+      <w:r>
+        <w:t>Game Description</w:t>
+      </w:r>
+      <w:bookmarkEnd w:id="1"/>
+    </w:p>
+    <w:p>
+      <w:pPr>
         <w:rPr>
-          <w:b/>
-          <w:bCs/>
-        </w:rPr>
-      </w:r>
-    </w:p>
-    <w:p>
-      <w:pPr>
-        <w:pStyle w:val="Normal"/>
-        <w:rPr>
-          <w:b/>
-          <w:b/>
-          <w:bCs/>
-        </w:rPr>
-      </w:pPr>
-      <w:r>
-        <w:rPr>
-          <w:b/>
-          <w:bCs/>
-        </w:rPr>
-      </w:r>
-    </w:p>
-    <w:p>
-      <w:pPr>
-        <w:pStyle w:val="Normal"/>
-        <w:rPr>
-          <w:b/>
-          <w:b/>
-          <w:bCs/>
-        </w:rPr>
-      </w:pPr>
-      <w:r>
-        <w:rPr>
-          <w:b/>
-          <w:bCs/>
-        </w:rPr>
-      </w:r>
-    </w:p>
-    <w:p>
-      <w:pPr>
-        <w:pStyle w:val="Normal"/>
-        <w:rPr>
-          <w:b/>
-          <w:b/>
-          <w:bCs/>
-        </w:rPr>
-      </w:pPr>
-      <w:r>
-        <w:rPr>
-          <w:b/>
-          <w:bCs/>
-        </w:rPr>
-      </w:r>
-    </w:p>
-    <w:p>
-      <w:pPr>
-        <w:pStyle w:val="Normal"/>
-        <w:rPr/>
-      </w:pPr>
-      <w:r>
-        <w:rPr/>
-      </w:r>
-    </w:p>
-    <w:p>
-      <w:pPr>
-        <w:pStyle w:val="Berschrift1"/>
-        <w:rPr/>
-      </w:pPr>
-      <w:bookmarkStart w:id="0" w:name="_Toc528839306"/>
-      <w:r>
-        <w:rPr/>
-        <w:t>Game Description</w:t>
-      </w:r>
-      <w:bookmarkEnd w:id="0"/>
-    </w:p>
-    <w:p>
-      <w:pPr>
-        <w:pStyle w:val="Normal"/>
-        <w:rPr>
-          <w:i/>
           <w:i/>
           <w:color w:val="5B9BD5" w:themeColor="accent1"/>
         </w:rPr>
@@ -2311,110 +2881,80 @@
       </w:r>
     </w:p>
     <w:p>
+      <w:r>
+        <w:t xml:space="preserve">Our game is a 3D exploration game displayed in a third person view, where the camera is positioned behind the player, which also follows the player. References for this game are games like “Super Mario 64” and “Banjo </w:t>
+      </w:r>
+      <w:proofErr w:type="spellStart"/>
+      <w:r>
+        <w:t>Kazooie</w:t>
+      </w:r>
+      <w:proofErr w:type="spellEnd"/>
+      <w:r>
+        <w:t xml:space="preserve">”. </w:t>
+      </w:r>
+    </w:p>
+    <w:p>
+      <w:r>
+        <w:t>The game starts with a start</w:t>
+      </w:r>
+      <w:r>
+        <w:t xml:space="preserve"> menu, where the player can select via mouse click if he wants to start the game or exit the game. </w:t>
+      </w:r>
+    </w:p>
+    <w:p>
+      <w:r>
+        <w:t>After the player selects to start the game, the level with its objects, enemies and the player will spawn.  The player can move around the world using the W</w:t>
+      </w:r>
+      <w:r>
+        <w:t>ASD keys and space bar for jumping.</w:t>
+      </w:r>
+    </w:p>
+    <w:p>
+      <w:r>
+        <w:t>Additionally, the player can pause the game using the enter button. If the game is paused a pause menu will appear where the player can select via mouse click if they want to continue or to go back to the start menu.</w:t>
+      </w:r>
+    </w:p>
+    <w:p>
+      <w:r>
+        <w:t>Ins</w:t>
+      </w:r>
+      <w:r>
+        <w:t>ide the world are also enemies which patrol around in certain areas and chase the player when the player gets in the sight area of the enemy, but they will also lose interest in the player when the player is too far away from him. Once the enemy arrived at</w:t>
+      </w:r>
+      <w:r>
+        <w:t xml:space="preserve"> the player’s position they will attack the player. The player can also attack the enemy using the “F” Key. If the enemy’s life is under zero they will die and drop an item, which can be collected by the player by simply walking over it. Otherwise if the p</w:t>
+      </w:r>
+      <w:r>
+        <w:t xml:space="preserve">layer dies the screen will get black for a couple of seconds and a game over text will be shown. After that the player will return in the start menu. </w:t>
+      </w:r>
+    </w:p>
+    <w:p>
+      <w:r>
+        <w:t>There will be static objects, e.g. walls, in the world but also objects which can be moved around by coll</w:t>
+      </w:r>
+      <w:r>
+        <w:t>iding with it. Furthermore, there are objects like coins which can be collected by the player.</w:t>
+      </w:r>
+    </w:p>
+    <w:p>
+      <w:r>
+        <w:t>An optional goal is to implement NPC characters, which are talking to you when you press “E” in front of them.</w:t>
+      </w:r>
+    </w:p>
+    <w:p/>
+    <w:p>
       <w:pPr>
-        <w:pStyle w:val="Normal"/>
-        <w:rPr/>
+        <w:pStyle w:val="Heading1"/>
       </w:pPr>
-      <w:r>
-        <w:rPr/>
-      </w:r>
+      <w:bookmarkStart w:id="2" w:name="_Toc528915082"/>
+      <w:r>
+        <w:t>User stories</w:t>
+      </w:r>
+      <w:bookmarkEnd w:id="2"/>
     </w:p>
     <w:p>
       <w:pPr>
-        <w:pStyle w:val="Normal"/>
-        <w:rPr/>
-      </w:pPr>
-      <w:r>
-        <w:rPr/>
-        <w:t xml:space="preserve">Our game is a 3D exploration game displayed in a third person view, where the camera is positioned behind the player, which also follows the player. References for this game are games like “Super Mario 64” and “Banjo Kazooie”. </w:t>
-      </w:r>
-    </w:p>
-    <w:p>
-      <w:pPr>
-        <w:pStyle w:val="Normal"/>
-        <w:rPr/>
-      </w:pPr>
-      <w:r>
-        <w:rPr/>
-        <w:t xml:space="preserve">The game starts with a start menu, where the player can select via mouse click if he wants to start the game or exit the game. </w:t>
-      </w:r>
-    </w:p>
-    <w:p>
-      <w:pPr>
-        <w:pStyle w:val="Normal"/>
-        <w:rPr/>
-      </w:pPr>
-      <w:r>
-        <w:rPr/>
-        <w:t>After the player selects to start the game, the level with its objects, enemies and the player will spawn.  The player can move around the world using the WASD keys and space bar for jumping.</w:t>
-      </w:r>
-    </w:p>
-    <w:p>
-      <w:pPr>
-        <w:pStyle w:val="Normal"/>
-        <w:rPr/>
-      </w:pPr>
-      <w:r>
-        <w:rPr/>
-        <w:t>Additionally, the player can pause the game using the enter button. If the game is paused a pause menu will appear where the player can select via mouse click if they want to continue or to go back to the start menu.</w:t>
-      </w:r>
-    </w:p>
-    <w:p>
-      <w:pPr>
-        <w:pStyle w:val="Normal"/>
-        <w:rPr/>
-      </w:pPr>
-      <w:r>
-        <w:rPr/>
-        <w:t xml:space="preserve">Inside the world are also enemies which patrol around in certain areas and chase the player when the player gets in the sight area of the enemy, but they will also lose interest in the player when the player is too far away from him. Once the enemy arrived at the player’s position they will attack the player. The player can also attack the enemy using the “F” Key. If the enemy’s life is under zero they will die and drop an item, which can be collected by the player by simply walking over it. Otherwise if the player dies the screen will get black for a couple of seconds and a game over text will be shown. After that the player will return in the start menu. </w:t>
-      </w:r>
-    </w:p>
-    <w:p>
-      <w:pPr>
-        <w:pStyle w:val="Normal"/>
-        <w:rPr/>
-      </w:pPr>
-      <w:r>
-        <w:rPr/>
-        <w:t>There will be static objects, e.g. walls, in the world but also objects which can be moved around by colliding with it. Furthermore, there are objects like coins which can be collected by the player.</w:t>
-      </w:r>
-    </w:p>
-    <w:p>
-      <w:pPr>
-        <w:pStyle w:val="Normal"/>
-        <w:rPr/>
-      </w:pPr>
-      <w:r>
-        <w:rPr/>
-        <w:t>An optional goal is to implement NPC characters, which are talking to you when you press “E” in front of them.</w:t>
-      </w:r>
-    </w:p>
-    <w:p>
-      <w:pPr>
-        <w:pStyle w:val="Normal"/>
-        <w:rPr/>
-      </w:pPr>
-      <w:r>
-        <w:rPr/>
-      </w:r>
-    </w:p>
-    <w:p>
-      <w:pPr>
-        <w:pStyle w:val="Berschrift1"/>
-        <w:rPr/>
-      </w:pPr>
-      <w:bookmarkStart w:id="1" w:name="_Toc528839307"/>
-      <w:r>
-        <w:rPr/>
-        <w:t>User stories</w:t>
-      </w:r>
-      <w:bookmarkEnd w:id="1"/>
-    </w:p>
-    <w:p>
-      <w:pPr>
-        <w:pStyle w:val="Normal"/>
         <w:rPr>
-          <w:i/>
           <w:i/>
           <w:color w:val="5B9BD5" w:themeColor="accent1"/>
         </w:rPr>
@@ -2424,63 +2964,74 @@
           <w:i/>
           <w:color w:val="5B9BD5" w:themeColor="accent1"/>
         </w:rPr>
-        <w:t>by Foo Jia Rong</w:t>
+        <w:t xml:space="preserve">by Foo </w:t>
+      </w:r>
+      <w:proofErr w:type="spellStart"/>
+      <w:r>
+        <w:rPr>
+          <w:i/>
+          <w:color w:val="5B9BD5" w:themeColor="accent1"/>
+        </w:rPr>
+        <w:t>Jia</w:t>
+      </w:r>
+      <w:proofErr w:type="spellEnd"/>
+      <w:r>
+        <w:rPr>
+          <w:i/>
+          <w:color w:val="5B9BD5" w:themeColor="accent1"/>
+        </w:rPr>
+        <w:t xml:space="preserve"> </w:t>
+      </w:r>
+      <w:proofErr w:type="spellStart"/>
+      <w:r>
+        <w:rPr>
+          <w:i/>
+          <w:color w:val="5B9BD5" w:themeColor="accent1"/>
+        </w:rPr>
+        <w:t>Rong</w:t>
+      </w:r>
+      <w:proofErr w:type="spellEnd"/>
+    </w:p>
+    <w:p>
+      <w:r>
+        <w:t>fa</w:t>
+      </w:r>
+    </w:p>
+    <w:p>
+      <w:r>
+        <w:tab/>
       </w:r>
     </w:p>
     <w:p>
       <w:pPr>
-        <w:pStyle w:val="Normal"/>
-        <w:rPr/>
+        <w:pStyle w:val="Heading1"/>
       </w:pPr>
-      <w:r>
-        <w:rPr/>
-        <w:t>fa</w:t>
-      </w:r>
+      <w:bookmarkStart w:id="3" w:name="_Toc528915083"/>
+      <w:r>
+        <w:t>Diagrams</w:t>
+      </w:r>
+      <w:bookmarkEnd w:id="3"/>
     </w:p>
     <w:p>
       <w:pPr>
-        <w:pStyle w:val="Normal"/>
-        <w:rPr/>
+        <w:pStyle w:val="Heading2"/>
       </w:pPr>
       <w:r>
-        <w:rPr/>
         <w:tab/>
       </w:r>
+      <w:bookmarkStart w:id="4" w:name="_Toc528915084"/>
+      <w:r>
+        <w:t>Class</w:t>
+      </w:r>
+      <w:r>
+        <w:t xml:space="preserve"> Diagram</w:t>
+      </w:r>
+      <w:bookmarkEnd w:id="4"/>
     </w:p>
     <w:p>
       <w:pPr>
-        <w:pStyle w:val="Berschrift1"/>
-        <w:rPr/>
-      </w:pPr>
-      <w:bookmarkStart w:id="2" w:name="_Toc528839308"/>
-      <w:r>
-        <w:rPr/>
-        <w:t>Diagrams</w:t>
-      </w:r>
-      <w:bookmarkEnd w:id="2"/>
-    </w:p>
-    <w:p>
-      <w:pPr>
-        <w:pStyle w:val="Berschrift2"/>
-        <w:rPr/>
-      </w:pPr>
-      <w:r>
-        <w:rPr/>
-        <w:tab/>
-      </w:r>
-      <w:bookmarkStart w:id="3" w:name="_Toc528839309"/>
-      <w:r>
-        <w:rPr/>
-        <w:t>Class Diagram</w:t>
-      </w:r>
-      <w:bookmarkEnd w:id="3"/>
-    </w:p>
-    <w:p>
-      <w:pPr>
-        <w:pStyle w:val="Normal"/>
         <w:ind w:firstLine="720"/>
         <w:rPr>
-          <w:i/>
           <w:i/>
           <w:color w:val="5B9BD5" w:themeColor="accent1"/>
         </w:rPr>
@@ -2494,124 +3045,232 @@
       </w:r>
     </w:p>
     <w:p>
+      <w:r>
+        <w:t xml:space="preserve">For every entity which will be displayed on the screen we use the “GameObject” class. Inside this class we store the basic information about the entity like position, model and the </w:t>
+      </w:r>
+      <w:proofErr w:type="spellStart"/>
+      <w:r>
+        <w:t>collisionBox</w:t>
+      </w:r>
+      <w:proofErr w:type="spellEnd"/>
+      <w:r>
+        <w:t>.</w:t>
+      </w:r>
+    </w:p>
+    <w:p>
+      <w:r>
+        <w:t xml:space="preserve">The classes “Character” </w:t>
+      </w:r>
+      <w:proofErr w:type="gramStart"/>
+      <w:r>
+        <w:t>and ”Object</w:t>
+      </w:r>
+      <w:proofErr w:type="gramEnd"/>
+      <w:r>
+        <w:t>” are derived from this “</w:t>
+      </w:r>
+      <w:r>
+        <w:t>GameObject</w:t>
+      </w:r>
+      <w:r>
+        <w:t xml:space="preserve">” class.  The “Object” class is used for the objects in the game which can be static, movable or can be collected. </w:t>
+      </w:r>
+      <w:r>
+        <w:t>The “</w:t>
+      </w:r>
+      <w:r>
+        <w:t xml:space="preserve">Character” </w:t>
+      </w:r>
+      <w:r>
+        <w:t>class stores</w:t>
+      </w:r>
+      <w:r>
+        <w:t xml:space="preserve"> </w:t>
+      </w:r>
+      <w:r>
+        <w:t>additional</w:t>
+      </w:r>
+      <w:r>
+        <w:t xml:space="preserve"> values like the amount of health and the damage output. </w:t>
+      </w:r>
+      <w:r>
+        <w:t>Furthermore,</w:t>
+      </w:r>
+      <w:r>
+        <w:t xml:space="preserve"> the class is being divided </w:t>
+      </w:r>
+      <w:r>
+        <w:lastRenderedPageBreak/>
+        <w:t xml:space="preserve">into 3 different classes: “NPC”, “Player” and “Enemy”. Whilst the “NPC” </w:t>
+      </w:r>
+      <w:r>
+        <w:t>class only</w:t>
+      </w:r>
+      <w:r>
+        <w:t xml:space="preserve"> </w:t>
+      </w:r>
+      <w:r>
+        <w:t>have their</w:t>
+      </w:r>
+      <w:r>
+        <w:t xml:space="preserve"> dialogue text variable and a method to execute </w:t>
+      </w:r>
+      <w:r>
+        <w:t>this dialogue</w:t>
+      </w:r>
+      <w:r>
+        <w:t xml:space="preserve"> the “Player” class </w:t>
+      </w:r>
+      <w:r>
+        <w:t>is for</w:t>
+      </w:r>
+      <w:r>
+        <w:t xml:space="preserve"> the player character and handles his </w:t>
+      </w:r>
+      <w:r>
+        <w:t>movement,</w:t>
+      </w:r>
+      <w:r>
+        <w:t xml:space="preserve"> attack and other additional actions. The “Enemy” class have a </w:t>
+      </w:r>
+      <w:r>
+        <w:t>simple AI</w:t>
+      </w:r>
+      <w:r>
+        <w:t xml:space="preserve"> in the form of a state machine. There he has his standard action, patrolling, and his second state where he chases and attacks the player. </w:t>
+      </w:r>
+    </w:p>
+    <w:p>
+      <w:r>
+        <w:t>We have a “Renderer” class to hand</w:t>
+      </w:r>
+      <w:r>
+        <w:t xml:space="preserve">le the rendering of the game. This class does have </w:t>
+      </w:r>
+      <w:r>
+        <w:t xml:space="preserve">an object of the “HUD” and the </w:t>
+      </w:r>
+      <w:r>
+        <w:t>“</w:t>
+      </w:r>
+      <w:proofErr w:type="gramStart"/>
+      <w:r>
+        <w:t>Camera“ so</w:t>
+      </w:r>
+      <w:proofErr w:type="gramEnd"/>
+      <w:r>
+        <w:t xml:space="preserve"> that he can factor both in the rendering process. The camera </w:t>
+      </w:r>
+      <w:r>
+        <w:t>class allows</w:t>
+      </w:r>
+      <w:r>
+        <w:t xml:space="preserve"> </w:t>
+      </w:r>
+      <w:r>
+        <w:t>us to</w:t>
+      </w:r>
+      <w:r>
+        <w:t xml:space="preserve"> easily create different cameras.</w:t>
+      </w:r>
+    </w:p>
+    <w:p>
+      <w:r>
+        <w:t xml:space="preserve">The “GameManager” class is the main class for </w:t>
+      </w:r>
+      <w:r>
+        <w:t xml:space="preserve">the game.  The class handles in every update tick </w:t>
+      </w:r>
+      <w:r>
+        <w:t>the game</w:t>
+      </w:r>
+      <w:r>
+        <w:t xml:space="preserve"> and cares about the different aspects of the game, for example he updates the entities and handles the player input. </w:t>
+      </w:r>
+    </w:p>
+    <w:p>
+      <w:r>
+        <w:t>We have the “Collision” class to detect if different entities are colliding an</w:t>
+      </w:r>
+      <w:r>
+        <w:t>d to handle the outcome of collisions.</w:t>
+      </w:r>
+    </w:p>
+    <w:p>
+      <w:r>
+        <w:t>Moreover,</w:t>
+      </w:r>
+      <w:r>
+        <w:t xml:space="preserve"> the “Level” class stores a list of the </w:t>
+      </w:r>
+      <w:r>
+        <w:t>entities,</w:t>
+      </w:r>
+      <w:r>
+        <w:t xml:space="preserve"> which are inside the level. By having a level </w:t>
+      </w:r>
+      <w:r>
+        <w:t>class,</w:t>
+      </w:r>
+      <w:r>
+        <w:t xml:space="preserve"> it is easier to create different levels with their own collection of entities.  </w:t>
+      </w:r>
+    </w:p>
+    <w:p>
+      <w:r>
+        <w:t xml:space="preserve">Inside the “Input” class </w:t>
+      </w:r>
+      <w:r>
+        <w:t xml:space="preserve">we register the inputs of the player so that the GameManager can react to </w:t>
+      </w:r>
+      <w:r>
+        <w:t>the player’s</w:t>
+      </w:r>
+      <w:r>
+        <w:t xml:space="preserve"> input. </w:t>
+      </w:r>
+    </w:p>
+    <w:p>
+      <w:r>
+        <w:t xml:space="preserve">The “StartMenu” and “PauseMenu” classes are for the different menus where the player can be. </w:t>
+      </w:r>
+      <w:r>
+        <w:t>The PauseMenu</w:t>
+      </w:r>
+      <w:r>
+        <w:t xml:space="preserve"> derives from the StartMenu so that it can </w:t>
+      </w:r>
+      <w:r>
+        <w:t>uses the</w:t>
+      </w:r>
+      <w:r>
+        <w:t xml:space="preserve"> </w:t>
+      </w:r>
+      <w:r>
+        <w:t>methods for exiting the game and to start the level and add another function to continue to the game from his paused state.</w:t>
+      </w:r>
+    </w:p>
+    <w:p>
       <w:pPr>
-        <w:pStyle w:val="Normal"/>
-        <w:rPr/>
+        <w:pStyle w:val="Heading2"/>
       </w:pPr>
       <w:r>
-        <w:rPr/>
-        <w:t>For every entity which will be displayed on the screen we use the “GameObject” class. Inside this class we store the basic information about the entity like position, model and the collisionBox.</w:t>
-      </w:r>
+        <w:tab/>
+      </w:r>
+      <w:bookmarkStart w:id="5" w:name="_Toc528915085"/>
+      <w:r>
+        <w:t>Flow Diagram</w:t>
+      </w:r>
+      <w:bookmarkEnd w:id="5"/>
     </w:p>
     <w:p>
       <w:pPr>
-        <w:pStyle w:val="Normal"/>
-        <w:rPr/>
-      </w:pPr>
-      <w:r>
-        <w:rPr/>
-        <w:t xml:space="preserve">The classes “Character” and ”Object” are derived from this “GameObject” class.  </w:t>
-      </w:r>
-      <w:r>
-        <w:rPr/>
-        <w:t xml:space="preserve">The “Object” class is used for the objects in the game which can be static, movable or can be collected. The  “Character” class  stores addidtional values like the amount of health and the damage output. Furthermore the class is being divided into 3 different classes: “NPC”, “Player” and “Enemy”. Whilst the “NPC” class  only have  their dialogue text variable and a method to execute this  dialogue the “Player” class is  for the player character and handles his movement , attack and other additional actions. The “Enemy” class have a simple  AI in the form of a state machine. There he has his standard action, patrolling, and his second state where he chases and attacks the player. </w:t>
-      </w:r>
-    </w:p>
-    <w:p>
-      <w:pPr>
-        <w:pStyle w:val="Normal"/>
-        <w:rPr/>
-      </w:pPr>
-      <w:r>
-        <w:rPr/>
-        <w:t xml:space="preserve">We have a “Renderer” class to handle the rendering of the game. This class does have an object of the “HUD” and the  “Camera“ so that he can factor both in the rendering process. </w:t>
-      </w:r>
-      <w:r>
-        <w:rPr/>
-        <w:t>The camera class  allows us  to easily create different cameras.</w:t>
-      </w:r>
-    </w:p>
-    <w:p>
-      <w:pPr>
-        <w:pStyle w:val="Normal"/>
-        <w:rPr/>
-      </w:pPr>
-      <w:r>
-        <w:rPr/>
-        <w:t xml:space="preserve">The “GameManager” class is the main class for the game.  The class handles in every update tick the  game and cares about the different aspects of the game, for example he updates the entities and handles the player input. </w:t>
-      </w:r>
-    </w:p>
-    <w:p>
-      <w:pPr>
-        <w:pStyle w:val="Normal"/>
-        <w:rPr/>
-      </w:pPr>
-      <w:r>
-        <w:rPr/>
-        <w:t>We have the “Collision” class to detect if different entities are colliding and to handle the outcome of collisions.</w:t>
-      </w:r>
-    </w:p>
-    <w:p>
-      <w:pPr>
-        <w:pStyle w:val="Normal"/>
-        <w:rPr/>
-      </w:pPr>
-      <w:r>
-        <w:rPr/>
-        <w:t xml:space="preserve">Moreover the “Level” class stores a list of the entities , which are inside the level. By having a level class it is easier to create different levels with their own collection of entities.  </w:t>
-      </w:r>
-    </w:p>
-    <w:p>
-      <w:pPr>
-        <w:pStyle w:val="Normal"/>
-        <w:rPr/>
-      </w:pPr>
-      <w:r>
-        <w:rPr/>
-        <w:t xml:space="preserve">Inside the “Input” class we register the inputs of the player so that the GameManager can react to the  player’s input. </w:t>
-      </w:r>
-    </w:p>
-    <w:p>
-      <w:pPr>
-        <w:pStyle w:val="Normal"/>
-        <w:rPr/>
-      </w:pPr>
-      <w:r>
-        <w:rPr/>
-        <w:t>The “StartMenu” and “PauseMenu” classes are for the different menus where the player can be. The  PauseMenu derives fr</w:t>
-      </w:r>
-      <w:r>
-        <w:rPr/>
-        <w:t>om the StartMenu so that it can uses  the methods for exiting the game and to start the level and add another function to continue to the game from his paused state.</w:t>
-      </w:r>
-    </w:p>
-    <w:p>
-      <w:pPr>
-        <w:pStyle w:val="Berschrift2"/>
-        <w:rPr/>
-      </w:pPr>
-      <w:r>
-        <w:rPr/>
-        <w:tab/>
-      </w:r>
-      <w:bookmarkStart w:id="4" w:name="_Toc528839310"/>
-      <w:r>
-        <w:rPr/>
-        <w:t>Flow Diagram</w:t>
-      </w:r>
-      <w:bookmarkEnd w:id="4"/>
-    </w:p>
-    <w:p>
-      <w:pPr>
-        <w:pStyle w:val="Normal"/>
         <w:rPr>
-          <w:i/>
           <w:i/>
           <w:color w:val="5B9BD5" w:themeColor="accent1"/>
         </w:rPr>
       </w:pPr>
       <w:r>
-        <w:rPr/>
         <w:tab/>
       </w:r>
       <w:r>
@@ -2623,112 +3282,94 @@
       </w:r>
     </w:p>
     <w:p>
+      <w:r>
+        <w:t>The flow diagram displays the general flow we intend to implement to our game.</w:t>
+      </w:r>
+    </w:p>
+    <w:p>
+      <w:r>
+        <w:t>In the beginning we c</w:t>
+      </w:r>
+      <w:r>
+        <w:t>reate our GameManager class, which will handle the logic of the game. Right after that we are creating our Renderer and Camera so that the player can see the game.</w:t>
+      </w:r>
+    </w:p>
+    <w:p>
+      <w:r>
+        <w:t xml:space="preserve">Thereafter the StartMenu will be created, where the player can decide between two options </w:t>
+      </w:r>
+      <w:r>
+        <w:t>via mouse</w:t>
+      </w:r>
+      <w:r>
+        <w:t xml:space="preserve"> </w:t>
+      </w:r>
+      <w:r>
+        <w:t>click. Either they choose to exit the game or they choose to start the game.</w:t>
+      </w:r>
+    </w:p>
+    <w:p>
+      <w:r>
+        <w:t>When the player decides to play the game, the level and the HUD will be created. The next step is to populate the level with the entities, like the player, enemies and th</w:t>
+      </w:r>
+      <w:r>
+        <w:t>e objects.</w:t>
+      </w:r>
+    </w:p>
+    <w:p>
+      <w:r>
+        <w:t xml:space="preserve">Now the update function inside the GameManager class will care about the main loop of the game. Inside this function the current state of the game will update constantly. There are three scenarios to break outside of the normal game loop. </w:t>
+      </w:r>
+    </w:p>
+    <w:p>
+      <w:r>
+        <w:t>The f</w:t>
+      </w:r>
+      <w:r>
+        <w:t>irst option will be when the player dies. Then the screen will turn black for a couple of seconds and a game over message is being displayed. After that we are returning to the StartMenu state.</w:t>
+      </w:r>
+    </w:p>
+    <w:p>
+      <w:r>
+        <w:t>As a second option to break outside the normal game loop is to</w:t>
+      </w:r>
+      <w:r>
+        <w:t xml:space="preserve"> pause the game. Then the PauseMenu will be displayed and the update function of the GameManager stops to update the level. Inside the PauseMenu there will be again a decision between two options for the player. At the one hand he can go back to the StartM</w:t>
+      </w:r>
+      <w:r>
+        <w:t>enu and on the other hand he can continue the game. If they choose to continue the PauseMenu will disappear and the update function will continue to do his work.</w:t>
+      </w:r>
+    </w:p>
+    <w:p>
+      <w:r>
+        <w:lastRenderedPageBreak/>
+        <w:t>The last option is to finish the game. Thereafter the player lands once again in the StartMenu</w:t>
+      </w:r>
+      <w:r>
+        <w:t>.</w:t>
+      </w:r>
+    </w:p>
+    <w:p>
       <w:pPr>
-        <w:pStyle w:val="Normal"/>
-        <w:rPr/>
+        <w:pStyle w:val="Heading2"/>
       </w:pPr>
       <w:r>
-        <w:rPr/>
-        <w:t>The flow diagram displays the general flow we intend to implement to our game.</w:t>
-      </w:r>
+        <w:tab/>
+      </w:r>
+      <w:bookmarkStart w:id="6" w:name="_Toc528915086"/>
+      <w:r>
+        <w:t>Gantt Char</w:t>
+      </w:r>
+      <w:bookmarkEnd w:id="6"/>
     </w:p>
     <w:p>
       <w:pPr>
-        <w:pStyle w:val="Normal"/>
-        <w:rPr/>
-      </w:pPr>
-      <w:r>
-        <w:rPr/>
-        <w:t>In the beginning we create our GameManager class, which will handle the logic of the game. Right after that we are creating our Renderer and Camera so that the player can see the game.</w:t>
-      </w:r>
-    </w:p>
-    <w:p>
-      <w:pPr>
-        <w:pStyle w:val="Normal"/>
-        <w:rPr/>
-      </w:pPr>
-      <w:r>
-        <w:rPr/>
-        <w:t>Thereafter the StartMenu will be created, where the player can decide between two options via mouseclick. Either they choose to exit the game or they choose to start the game.</w:t>
-      </w:r>
-    </w:p>
-    <w:p>
-      <w:pPr>
-        <w:pStyle w:val="Normal"/>
-        <w:rPr/>
-      </w:pPr>
-      <w:r>
-        <w:rPr/>
-        <w:t>When the player decides to play the game, the level and the HUD will be created. The next step is to populate the level with the entities, like the player, enemies and the objects.</w:t>
-      </w:r>
-    </w:p>
-    <w:p>
-      <w:pPr>
-        <w:pStyle w:val="Normal"/>
-        <w:rPr/>
-      </w:pPr>
-      <w:r>
-        <w:rPr/>
-        <w:t xml:space="preserve">Now the update function inside the GameManager class will care about the main loop of the game. Inside this function the current state of the game will update constantly. There are three scenarios to break outside of the normal game loop. </w:t>
-      </w:r>
-    </w:p>
-    <w:p>
-      <w:pPr>
-        <w:pStyle w:val="Normal"/>
-        <w:rPr/>
-      </w:pPr>
-      <w:r>
-        <w:rPr/>
-        <w:t>The first option will be when the player dies. Then the screen will turn black for a couple of seconds and a game over message is being displayed. After that we are returning to the StartMenu state.</w:t>
-      </w:r>
-    </w:p>
-    <w:p>
-      <w:pPr>
-        <w:pStyle w:val="Normal"/>
-        <w:rPr/>
-      </w:pPr>
-      <w:r>
-        <w:rPr/>
-        <w:t>As a second option to break outside the normal game loop is to pause the game. Then the PauseMenu will be displayed and the update function of the GameManager stops to update the level. Inside the PauseMenu there will be again a decision between two options for the player. At the one hand he can go back to the StartMenu and on the other hand he can continue the game. If they choose to continue the PauseMenu will disappear and the update function will continue to do his work.</w:t>
-      </w:r>
-    </w:p>
-    <w:p>
-      <w:pPr>
-        <w:pStyle w:val="Normal"/>
-        <w:rPr/>
-      </w:pPr>
-      <w:r>
-        <w:rPr/>
-        <w:t>The last option is to finish the game. Thereafter the player lands once again in the StartMenu.</w:t>
-      </w:r>
-    </w:p>
-    <w:p>
-      <w:pPr>
-        <w:pStyle w:val="Berschrift2"/>
-        <w:rPr/>
-      </w:pPr>
-      <w:r>
-        <w:rPr/>
-        <w:tab/>
-      </w:r>
-      <w:bookmarkStart w:id="5" w:name="_Toc528839311"/>
-      <w:r>
-        <w:rPr/>
-        <w:t>Gantt Char</w:t>
-      </w:r>
-      <w:bookmarkEnd w:id="5"/>
-    </w:p>
-    <w:p>
-      <w:pPr>
-        <w:pStyle w:val="Normal"/>
         <w:rPr>
-          <w:i/>
           <w:i/>
           <w:color w:val="5B9BD5" w:themeColor="accent1"/>
         </w:rPr>
       </w:pPr>
       <w:r>
-        <w:rPr/>
         <w:tab/>
       </w:r>
       <w:r>
@@ -2736,45 +3377,56 @@
           <w:i/>
           <w:color w:val="5B9BD5" w:themeColor="accent1"/>
         </w:rPr>
-        <w:t>by Foo Jia Rong</w:t>
-      </w:r>
-    </w:p>
-    <w:p>
-      <w:pPr>
-        <w:pStyle w:val="Normal"/>
-        <w:rPr/>
-      </w:pPr>
-      <w:r>
-        <w:rPr/>
-      </w:r>
-    </w:p>
-    <w:p>
-      <w:pPr>
-        <w:pStyle w:val="Berschrift2"/>
-        <w:rPr/>
-      </w:pPr>
-      <w:r>
-        <w:rPr/>
-        <w:tab/>
-      </w:r>
-      <w:bookmarkStart w:id="6" w:name="_Toc528839312"/>
-      <w:r>
-        <w:rPr/>
-        <w:t>Work Breakdown Structure</w:t>
-      </w:r>
-      <w:bookmarkEnd w:id="6"/>
-    </w:p>
-    <w:p>
-      <w:pPr>
-        <w:pStyle w:val="Normal"/>
+        <w:t xml:space="preserve">by Foo </w:t>
+      </w:r>
+      <w:proofErr w:type="spellStart"/>
+      <w:r>
         <w:rPr>
           <w:i/>
+          <w:color w:val="5B9BD5" w:themeColor="accent1"/>
+        </w:rPr>
+        <w:t>Jia</w:t>
+      </w:r>
+      <w:proofErr w:type="spellEnd"/>
+      <w:r>
+        <w:rPr>
+          <w:i/>
+          <w:color w:val="5B9BD5" w:themeColor="accent1"/>
+        </w:rPr>
+        <w:t xml:space="preserve"> </w:t>
+      </w:r>
+      <w:proofErr w:type="spellStart"/>
+      <w:r>
+        <w:rPr>
+          <w:i/>
+          <w:color w:val="5B9BD5" w:themeColor="accent1"/>
+        </w:rPr>
+        <w:t>Rong</w:t>
+      </w:r>
+      <w:proofErr w:type="spellEnd"/>
+    </w:p>
+    <w:p/>
+    <w:p>
+      <w:pPr>
+        <w:pStyle w:val="Heading2"/>
+      </w:pPr>
+      <w:r>
+        <w:tab/>
+      </w:r>
+      <w:bookmarkStart w:id="7" w:name="_Toc528915087"/>
+      <w:r>
+        <w:t>Work Breakdown Structure</w:t>
+      </w:r>
+      <w:bookmarkEnd w:id="7"/>
+    </w:p>
+    <w:p>
+      <w:pPr>
+        <w:rPr>
           <w:i/>
           <w:color w:val="5B9BD5" w:themeColor="accent1"/>
         </w:rPr>
       </w:pPr>
       <w:r>
-        <w:rPr/>
         <w:tab/>
       </w:r>
       <w:r>
@@ -2782,104 +3434,99 @@
           <w:i/>
           <w:color w:val="5B9BD5" w:themeColor="accent1"/>
         </w:rPr>
-        <w:t>by Foo Jia Rong</w:t>
-      </w:r>
-    </w:p>
-    <w:p>
-      <w:pPr>
-        <w:pStyle w:val="Normal"/>
-        <w:rPr/>
-      </w:pPr>
-      <w:r>
-        <w:rPr/>
-      </w:r>
-    </w:p>
-    <w:p>
-      <w:pPr>
-        <w:pStyle w:val="Normal"/>
-        <w:rPr/>
-      </w:pPr>
-      <w:r>
-        <w:rPr/>
-      </w:r>
-    </w:p>
-    <w:p>
-      <w:pPr>
-        <w:pStyle w:val="Berschrift1"/>
-        <w:rPr/>
-      </w:pPr>
-      <w:bookmarkStart w:id="7" w:name="_Toc528839313"/>
-      <w:r>
-        <w:rPr/>
-        <w:t>3D Development Techniques</w:t>
-      </w:r>
-      <w:bookmarkEnd w:id="7"/>
-    </w:p>
-    <w:p>
-      <w:pPr>
-        <w:pStyle w:val="Berschrift2"/>
-        <w:rPr/>
-      </w:pPr>
-      <w:bookmarkStart w:id="8" w:name="_Toc528839314"/>
-      <w:r>
-        <w:rPr/>
-        <w:t>Point Light</w:t>
-      </w:r>
-      <w:bookmarkEnd w:id="8"/>
-    </w:p>
-    <w:p>
-      <w:pPr>
-        <w:pStyle w:val="Berschrift2"/>
-        <w:rPr/>
-      </w:pPr>
-      <w:bookmarkStart w:id="9" w:name="_Toc528839315"/>
-      <w:r>
-        <w:rPr/>
-        <w:t>Anisotropic filtering</w:t>
-      </w:r>
-      <w:bookmarkEnd w:id="9"/>
-    </w:p>
-    <w:p>
-      <w:pPr>
-        <w:pStyle w:val="Berschrift2"/>
-        <w:rPr/>
-      </w:pPr>
-      <w:bookmarkStart w:id="10" w:name="_Toc528839316"/>
-      <w:r>
-        <w:rPr/>
-        <w:t>Mip mapping</w:t>
-      </w:r>
-      <w:bookmarkEnd w:id="10"/>
-    </w:p>
-    <w:p>
-      <w:pPr>
-        <w:pStyle w:val="Berschrift2"/>
-        <w:rPr/>
-      </w:pPr>
-      <w:bookmarkStart w:id="11" w:name="_Toc528839317"/>
-      <w:r>
-        <w:rPr/>
-        <w:t>Deferred Rendering</w:t>
-      </w:r>
-      <w:bookmarkEnd w:id="11"/>
-    </w:p>
-    <w:p>
-      <w:pPr>
-        <w:pStyle w:val="Berschrift1"/>
-        <w:rPr/>
-      </w:pPr>
-      <w:bookmarkStart w:id="12" w:name="_Toc528839318"/>
-      <w:r>
-        <w:rPr/>
-        <w:t>Testing Plans</w:t>
-      </w:r>
-      <w:bookmarkEnd w:id="12"/>
-    </w:p>
-    <w:p>
-      <w:pPr>
-        <w:pStyle w:val="Normal"/>
+        <w:t xml:space="preserve">by Foo </w:t>
+      </w:r>
+      <w:proofErr w:type="spellStart"/>
+      <w:r>
         <w:rPr>
           <w:i/>
+          <w:color w:val="5B9BD5" w:themeColor="accent1"/>
+        </w:rPr>
+        <w:t>Jia</w:t>
+      </w:r>
+      <w:proofErr w:type="spellEnd"/>
+      <w:r>
+        <w:rPr>
+          <w:i/>
+          <w:color w:val="5B9BD5" w:themeColor="accent1"/>
+        </w:rPr>
+        <w:t xml:space="preserve"> </w:t>
+      </w:r>
+      <w:proofErr w:type="spellStart"/>
+      <w:r>
+        <w:rPr>
+          <w:i/>
+          <w:color w:val="5B9BD5" w:themeColor="accent1"/>
+        </w:rPr>
+        <w:t>Rong</w:t>
+      </w:r>
+      <w:proofErr w:type="spellEnd"/>
+    </w:p>
+    <w:p/>
+    <w:p/>
+    <w:p>
+      <w:pPr>
+        <w:pStyle w:val="Heading1"/>
+      </w:pPr>
+      <w:bookmarkStart w:id="8" w:name="_Toc528915088"/>
+      <w:r>
+        <w:t>3D Development Techniques</w:t>
+      </w:r>
+      <w:bookmarkEnd w:id="8"/>
+    </w:p>
+    <w:p>
+      <w:pPr>
+        <w:pStyle w:val="Heading2"/>
+      </w:pPr>
+      <w:bookmarkStart w:id="9" w:name="_Toc528915089"/>
+      <w:r>
+        <w:t>Point Light</w:t>
+      </w:r>
+      <w:bookmarkEnd w:id="9"/>
+    </w:p>
+    <w:p>
+      <w:pPr>
+        <w:pStyle w:val="Heading2"/>
+      </w:pPr>
+      <w:bookmarkStart w:id="10" w:name="_Toc528915090"/>
+      <w:r>
+        <w:t>Anisotropic filtering</w:t>
+      </w:r>
+      <w:bookmarkEnd w:id="10"/>
+    </w:p>
+    <w:p>
+      <w:pPr>
+        <w:pStyle w:val="Heading2"/>
+      </w:pPr>
+      <w:bookmarkStart w:id="11" w:name="_Toc528915091"/>
+      <w:r>
+        <w:t>Mip mapping</w:t>
+      </w:r>
+      <w:bookmarkEnd w:id="11"/>
+    </w:p>
+    <w:p>
+      <w:pPr>
+        <w:pStyle w:val="Heading2"/>
+      </w:pPr>
+      <w:bookmarkStart w:id="12" w:name="_Toc528915092"/>
+      <w:r>
+        <w:t>Deferred Rendering</w:t>
+      </w:r>
+      <w:bookmarkEnd w:id="12"/>
+    </w:p>
+    <w:p>
+      <w:pPr>
+        <w:pStyle w:val="Heading1"/>
+      </w:pPr>
+      <w:bookmarkStart w:id="13" w:name="_Toc528915093"/>
+      <w:r>
+        <w:t>Testing Plans</w:t>
+      </w:r>
+      <w:bookmarkEnd w:id="13"/>
+    </w:p>
+    <w:p>
+      <w:pPr>
+        <w:rPr>
           <w:i/>
           <w:color w:val="5B9BD5" w:themeColor="accent1"/>
         </w:rPr>
@@ -2893,239 +3540,238 @@
       </w:r>
     </w:p>
     <w:p>
+      <w:r>
+        <w:t xml:space="preserve">One of the first aspect that we control is that our game is rendered </w:t>
+      </w:r>
+      <w:r>
+        <w:t>correct</w:t>
+      </w:r>
+      <w:r>
+        <w:t>. To test that we will create different simple objects</w:t>
+      </w:r>
+      <w:r>
+        <w:t xml:space="preserve"> in different positions, e.g. one can block the sight of another,</w:t>
+      </w:r>
+      <w:r>
+        <w:t xml:space="preserve"> and see i</w:t>
+      </w:r>
+      <w:r>
+        <w:t>f they are displayed right.</w:t>
+      </w:r>
+    </w:p>
+    <w:p>
+      <w:r>
+        <w:t>Subsequently we can test both of our key inputs and our camera at the same time. We will test if by pressing certain keys the camera is moving and rotating accordingly to our input.</w:t>
+      </w:r>
+    </w:p>
+    <w:p>
+      <w:r>
+        <w:t>To test our menus and our mouse input during the menus we can do an action when we click at certain points or objects.</w:t>
+      </w:r>
+    </w:p>
+    <w:p>
+      <w:r>
+        <w:t xml:space="preserve">For our enemy AI we will position the player and the enemy in certain distances to see if he will chase our player when they are in range. We also control then that the enemy will lose interest when the player left them behind. </w:t>
+      </w:r>
+    </w:p>
+    <w:p>
+      <w:r>
+        <w:t>When we start doing the combat we are first going to print out debug messages to see if the player and the enemy is losing life but after we implemented our HUD we also test then that the HUD will update accordingly to our changed health value.</w:t>
+      </w:r>
+      <w:bookmarkStart w:id="14" w:name="_GoBack"/>
+      <w:bookmarkEnd w:id="14"/>
+    </w:p>
+    <w:p>
       <w:pPr>
-        <w:pStyle w:val="Normal"/>
-        <w:rPr/>
+        <w:pStyle w:val="Heading1"/>
       </w:pPr>
-      <w:r>
-        <w:rPr/>
-      </w:r>
+      <w:bookmarkStart w:id="15" w:name="_Toc528915094"/>
+      <w:r>
+        <w:t>Report Markus Krugel</w:t>
+      </w:r>
+      <w:bookmarkEnd w:id="15"/>
     </w:p>
     <w:p>
       <w:pPr>
-        <w:pStyle w:val="Berschrift1"/>
-        <w:rPr/>
+        <w:pStyle w:val="Heading2"/>
+        <w:shd w:val="clear" w:color="auto" w:fill="DEEAF6"/>
       </w:pPr>
-      <w:bookmarkStart w:id="13" w:name="_Toc528839319"/>
-      <w:r>
-        <w:rPr/>
-        <w:t>Report Markus Krugel</w:t>
-      </w:r>
-      <w:bookmarkEnd w:id="13"/>
-    </w:p>
+      <w:bookmarkStart w:id="16" w:name="_Toc528915095"/>
+      <w:r>
+        <w:t>Design Process</w:t>
+      </w:r>
+      <w:bookmarkEnd w:id="16"/>
+    </w:p>
+    <w:p>
+      <w:r>
+        <w:t>Initially we</w:t>
+      </w:r>
+      <w:r>
+        <w:t xml:space="preserve"> inspec</w:t>
+      </w:r>
+      <w:r>
+        <w:t>ted the required tasks for this project</w:t>
+      </w:r>
+      <w:r>
+        <w:t>. Af</w:t>
+      </w:r>
+      <w:r>
+        <w:t>ter that we collected our ideas</w:t>
+      </w:r>
+      <w:r>
+        <w:t xml:space="preserve"> of the </w:t>
+      </w:r>
+      <w:r>
+        <w:t>game together</w:t>
+      </w:r>
+      <w:r>
+        <w:t xml:space="preserve"> and the different aspects we have to accomplish for the creation of the game, like the need for collision detection, the registration of the player input and</w:t>
+      </w:r>
+      <w:r>
+        <w:t xml:space="preserve"> the rendering. </w:t>
+      </w:r>
+    </w:p>
+    <w:p>
+      <w:r>
+        <w:lastRenderedPageBreak/>
+        <w:t>Afterwards we created together the base of the class diagram and the flow of the general game.  Subsequently we started to divide the tasks. While I improved the class diagram and created the flow diagram were the tasks of my partner to cr</w:t>
+      </w:r>
+      <w:r>
+        <w:t xml:space="preserve">eate the </w:t>
+      </w:r>
+      <w:proofErr w:type="spellStart"/>
+      <w:r>
+        <w:t>gantt</w:t>
+      </w:r>
+      <w:proofErr w:type="spellEnd"/>
+      <w:r>
+        <w:t xml:space="preserve"> chart and the work breakdown structure. </w:t>
+      </w:r>
+      <w:r>
+        <w:t>Furthermore,</w:t>
+      </w:r>
+      <w:r>
+        <w:t xml:space="preserve"> we both researched two 3D development techniques each. I decided to research about </w:t>
+      </w:r>
+      <w:proofErr w:type="spellStart"/>
+      <w:r>
+        <w:t>mip</w:t>
+      </w:r>
+      <w:proofErr w:type="spellEnd"/>
+      <w:r>
+        <w:t xml:space="preserve"> mapping and deferred rendering whereas my partner looked up about point light and anisotropic filterin</w:t>
+      </w:r>
+      <w:r>
+        <w:t>g.</w:t>
+      </w:r>
+    </w:p>
+    <w:p/>
+    <w:p>
+      <w:r>
+        <w:t xml:space="preserve">// first per mail then git </w:t>
+      </w:r>
+    </w:p>
+    <w:p>
+      <w:r>
+        <w:t>// user stories</w:t>
+      </w:r>
+    </w:p>
+    <w:p/>
     <w:p>
       <w:pPr>
-        <w:pStyle w:val="Berschrift2"/>
-        <w:shd w:fill="DEEAF6" w:val="clear"/>
-        <w:rPr/>
+        <w:pStyle w:val="Heading2"/>
+        <w:shd w:val="clear" w:color="auto" w:fill="DEEAF6"/>
       </w:pPr>
-      <w:r>
-        <w:rPr/>
-        <w:t>Design Process</w:t>
-      </w:r>
-    </w:p>
+      <w:bookmarkStart w:id="17" w:name="_Toc528915096"/>
+      <w:r>
+        <w:t>Reflection</w:t>
+      </w:r>
+      <w:bookmarkEnd w:id="17"/>
+    </w:p>
+    <w:p>
+      <w:r>
+        <w:t xml:space="preserve">The communication with my partner went smoothly. Both of us went to our planned meetings and even when somebody could not come he informed his partner about it and we figured out another date to meet. </w:t>
+      </w:r>
+    </w:p>
+    <w:p>
+      <w:r>
+        <w:t xml:space="preserve">One problem we had was that we collected our user stories pretty late so that we had to revise our </w:t>
+      </w:r>
+      <w:proofErr w:type="spellStart"/>
+      <w:r>
+        <w:t>gantt</w:t>
+      </w:r>
+      <w:proofErr w:type="spellEnd"/>
+      <w:r>
+        <w:t xml:space="preserve"> chart and the user stories so that they fit to each other. </w:t>
+      </w:r>
+    </w:p>
+    <w:p>
+      <w:r>
+        <w:t xml:space="preserve"> </w:t>
+      </w:r>
+    </w:p>
+    <w:p/>
     <w:p>
       <w:pPr>
-        <w:pStyle w:val="Normal"/>
-        <w:rPr/>
+        <w:pStyle w:val="Heading1"/>
       </w:pPr>
-      <w:r>
-        <w:rPr/>
-        <w:t>Initially</w:t>
-      </w:r>
-      <w:r>
-        <w:rPr/>
-        <w:t xml:space="preserve"> we  inspected the required tasks for this project . After that we collected our ideas  of the game  together and the different aspects we have to accomplish </w:t>
-      </w:r>
-      <w:r>
-        <w:rPr/>
-        <w:t>for</w:t>
-      </w:r>
-      <w:r>
-        <w:rPr/>
-        <w:t xml:space="preserve"> the creation of the game, like the need for collision detection, the registration of the player input and the rendering. </w:t>
-      </w:r>
+      <w:bookmarkStart w:id="18" w:name="_Toc528915097"/>
+      <w:r>
+        <w:t>Report Foo Jia Rong</w:t>
+      </w:r>
+      <w:bookmarkEnd w:id="18"/>
     </w:p>
     <w:p>
       <w:pPr>
-        <w:pStyle w:val="Normal"/>
-        <w:rPr/>
+        <w:pStyle w:val="Heading1"/>
       </w:pPr>
-      <w:r>
-        <w:rPr/>
-        <w:t>Afterwards we created together the base of the class diagram and the flow of the general game.  Subsequently we started to divide the tasks. While I improved the class diagram and created the flow diagram were the tasks of my partner to create the gantt chart and the work breakdown structure. Furthermore we both researched two 3D development techniques each. I decided to research about mip mapping and deferred rendering whereas my partner looked up about point light and anisotropic filtering.</w:t>
-      </w:r>
+      <w:bookmarkStart w:id="19" w:name="_Toc528915098"/>
+      <w:r>
+        <w:t>References</w:t>
+      </w:r>
+      <w:bookmarkEnd w:id="19"/>
     </w:p>
     <w:p>
       <w:pPr>
-        <w:pStyle w:val="Normal"/>
-        <w:rPr/>
+        <w:pStyle w:val="Heading1"/>
       </w:pPr>
-      <w:r>
-        <w:rPr/>
-      </w:r>
-    </w:p>
+      <w:bookmarkStart w:id="20" w:name="_Toc528915099"/>
+      <w:r>
+        <w:t>Appendices</w:t>
+      </w:r>
+      <w:bookmarkEnd w:id="20"/>
+    </w:p>
+    <w:p/>
     <w:p>
       <w:pPr>
-        <w:pStyle w:val="Normal"/>
-        <w:rPr/>
+        <w:pStyle w:val="Heading2"/>
       </w:pPr>
-      <w:r>
-        <w:rPr/>
-        <w:t xml:space="preserve">// first per mail then git </w:t>
-      </w:r>
-    </w:p>
-    <w:p>
-      <w:pPr>
-        <w:pStyle w:val="Normal"/>
-        <w:rPr/>
-      </w:pPr>
-      <w:r>
-        <w:rPr/>
-        <w:t>// user stories</w:t>
-      </w:r>
-    </w:p>
-    <w:p>
-      <w:pPr>
-        <w:pStyle w:val="Normal"/>
-        <w:rPr/>
-      </w:pPr>
-      <w:r>
-        <w:rPr/>
-      </w:r>
-    </w:p>
-    <w:p>
-      <w:pPr>
-        <w:pStyle w:val="Berschrift2"/>
-        <w:shd w:fill="DEEAF6" w:val="clear"/>
-        <w:rPr/>
-      </w:pPr>
-      <w:r>
-        <w:rPr/>
-        <w:t>Reflection</w:t>
-      </w:r>
-    </w:p>
-    <w:p>
-      <w:pPr>
-        <w:pStyle w:val="Normal"/>
-        <w:rPr/>
-      </w:pPr>
-      <w:r>
-        <w:rPr/>
-        <w:t xml:space="preserve">The communication with my partner went smoothly. Both of us went to our planned meetings and even when somebody could not come he informed his partner about it and we figured out another date to meet. </w:t>
-      </w:r>
-    </w:p>
-    <w:p>
-      <w:pPr>
-        <w:pStyle w:val="Normal"/>
-        <w:rPr/>
-      </w:pPr>
-      <w:r>
-        <w:rPr/>
-        <w:t xml:space="preserve">One problem we had was that we collected our user stories pretty late so that we had to revise our gantt chart and the user stories so that they fit to each other. </w:t>
-      </w:r>
-    </w:p>
-    <w:p>
-      <w:pPr>
-        <w:pStyle w:val="Normal"/>
-        <w:rPr/>
-      </w:pPr>
-      <w:r>
-        <w:rPr/>
-        <w:t xml:space="preserve"> </w:t>
-      </w:r>
-    </w:p>
-    <w:p>
-      <w:pPr>
-        <w:pStyle w:val="Normal"/>
-        <w:rPr/>
-      </w:pPr>
-      <w:r>
-        <w:rPr/>
-      </w:r>
-    </w:p>
-    <w:p>
-      <w:pPr>
-        <w:pStyle w:val="Berschrift1"/>
-        <w:rPr/>
-      </w:pPr>
-      <w:bookmarkStart w:id="14" w:name="_Toc528839320"/>
-      <w:r>
-        <w:rPr/>
-        <w:t>Report Foo Jia Rong</w:t>
-      </w:r>
-      <w:bookmarkEnd w:id="14"/>
-    </w:p>
-    <w:p>
-      <w:pPr>
-        <w:pStyle w:val="Berschrift1"/>
-        <w:rPr/>
-      </w:pPr>
-      <w:bookmarkStart w:id="15" w:name="_Toc528839321"/>
-      <w:r>
-        <w:rPr/>
-        <w:t>References</w:t>
-      </w:r>
-      <w:bookmarkEnd w:id="15"/>
-    </w:p>
-    <w:p>
-      <w:pPr>
-        <w:pStyle w:val="Berschrift1"/>
-        <w:rPr/>
-      </w:pPr>
-      <w:bookmarkStart w:id="16" w:name="_Toc528839322"/>
-      <w:r>
-        <w:rPr/>
-        <w:t>Appendices</w:t>
-      </w:r>
-      <w:bookmarkEnd w:id="16"/>
-    </w:p>
-    <w:p>
-      <w:pPr>
-        <w:pStyle w:val="Normal"/>
-        <w:rPr/>
-      </w:pPr>
-      <w:r>
-        <w:rPr/>
-      </w:r>
-    </w:p>
-    <w:p>
-      <w:pPr>
-        <w:pStyle w:val="Berschrift2"/>
-        <w:rPr/>
-      </w:pPr>
-      <w:bookmarkStart w:id="17" w:name="_Toc528839323"/>
-      <w:r>
-        <w:rPr/>
+      <w:bookmarkStart w:id="21" w:name="_Toc528915100"/>
+      <w:r>
         <w:t>Proof for backup methology</w:t>
       </w:r>
-      <w:bookmarkEnd w:id="17"/>
-    </w:p>
-    <w:p>
-      <w:pPr>
-        <w:pStyle w:val="Normal"/>
-        <w:rPr/>
-      </w:pPr>
-      <w:r>
-        <w:rPr/>
-      </w:r>
-    </w:p>
-    <w:p>
-      <w:pPr>
-        <w:pStyle w:val="Normal"/>
-        <w:rPr/>
-      </w:pPr>
-      <w:r>
-        <w:rPr/>
-        <w:t>Link to our Github repository:</w:t>
-      </w:r>
-    </w:p>
-    <w:p>
-      <w:pPr>
-        <w:pStyle w:val="Normal"/>
-        <w:rPr/>
-      </w:pPr>
-      <w:hyperlink r:id="rId2">
+      <w:bookmarkEnd w:id="21"/>
+    </w:p>
+    <w:p/>
+    <w:p>
+      <w:r>
+        <w:t xml:space="preserve">Link to our </w:t>
+      </w:r>
+      <w:proofErr w:type="spellStart"/>
+      <w:r>
+        <w:t>Githu</w:t>
+      </w:r>
+      <w:r>
+        <w:t>b</w:t>
+      </w:r>
+      <w:proofErr w:type="spellEnd"/>
+      <w:r>
+        <w:t xml:space="preserve"> repository:</w:t>
+      </w:r>
+    </w:p>
+    <w:p>
+      <w:hyperlink r:id="rId6">
         <w:r>
           <w:rPr>
             <w:rStyle w:val="Internetverknpfung"/>
@@ -3135,17 +3781,17 @@
       </w:hyperlink>
     </w:p>
     <w:p>
-      <w:pPr>
-        <w:pStyle w:val="Normal"/>
-        <w:rPr/>
-      </w:pPr>
-      <w:r>
-        <w:rPr/>
+      <w:r>
+        <w:rPr>
+          <w:noProof/>
+          <w:lang w:eastAsia="en-GB"/>
+        </w:rPr>
+        <w:lastRenderedPageBreak/>
         <w:drawing>
-          <wp:inline distT="0" distB="0" distL="0" distR="2540">
+          <wp:inline distT="0" distB="0" distL="0" distR="2540" wp14:anchorId="3639A826" wp14:editId="5CF48E3F">
             <wp:extent cx="5731510" cy="2904490"/>
             <wp:effectExtent l="0" t="0" r="0" b="0"/>
-            <wp:docPr id="8" name="Picture 1" descr=""/>
+            <wp:docPr id="8" name="Picture 1"/>
             <wp:cNvGraphicFramePr>
               <a:graphicFrameLocks xmlns:a="http://schemas.openxmlformats.org/drawingml/2006/main" noChangeAspect="1"/>
             </wp:cNvGraphicFramePr>
@@ -3153,13 +3799,13 @@
               <a:graphicData uri="http://schemas.openxmlformats.org/drawingml/2006/picture">
                 <pic:pic xmlns:pic="http://schemas.openxmlformats.org/drawingml/2006/picture">
                   <pic:nvPicPr>
-                    <pic:cNvPr id="8" name="Picture 1" descr=""/>
+                    <pic:cNvPr id="8" name="Picture 1"/>
                     <pic:cNvPicPr>
                       <a:picLocks noChangeAspect="1" noChangeArrowheads="1"/>
                     </pic:cNvPicPr>
                   </pic:nvPicPr>
                   <pic:blipFill>
-                    <a:blip r:embed="rId3"/>
+                    <a:blip r:embed="rId7"/>
                     <a:stretch>
                       <a:fillRect/>
                     </a:stretch>
@@ -3182,143 +3828,116 @@
     </w:p>
     <w:p>
       <w:pPr>
-        <w:pStyle w:val="Berschrift2"/>
-        <w:rPr/>
+        <w:pStyle w:val="Heading2"/>
       </w:pPr>
-      <w:bookmarkStart w:id="18" w:name="_Toc528839324"/>
-      <w:r>
-        <w:rPr/>
+      <w:bookmarkStart w:id="22" w:name="_Toc528915101"/>
+      <w:r>
         <w:t>Diagrams</w:t>
       </w:r>
-      <w:bookmarkEnd w:id="18"/>
+      <w:bookmarkEnd w:id="22"/>
     </w:p>
     <w:p>
       <w:pPr>
-        <w:pStyle w:val="Berschrift3"/>
+        <w:pStyle w:val="Heading3"/>
         <w:ind w:firstLine="720"/>
-        <w:rPr/>
       </w:pPr>
-      <w:bookmarkStart w:id="19" w:name="_Toc528839325"/>
-      <w:r>
-        <w:rPr/>
+      <w:bookmarkStart w:id="23" w:name="_Toc528915102"/>
+      <w:r>
         <w:t>User Stories</w:t>
       </w:r>
-      <w:bookmarkEnd w:id="19"/>
+      <w:bookmarkEnd w:id="23"/>
     </w:p>
     <w:p>
       <w:pPr>
-        <w:pStyle w:val="Berschrift3"/>
-        <w:rPr/>
+        <w:pStyle w:val="Heading3"/>
       </w:pPr>
       <w:r>
-        <w:rPr/>
         <w:tab/>
       </w:r>
-      <w:bookmarkStart w:id="20" w:name="_Toc528839326"/>
-      <w:r>
-        <w:rPr/>
+      <w:bookmarkStart w:id="24" w:name="_Toc528915103"/>
+      <w:r>
         <w:t>Class Diagram</w:t>
       </w:r>
-      <w:bookmarkEnd w:id="20"/>
+      <w:bookmarkEnd w:id="24"/>
     </w:p>
     <w:p>
       <w:pPr>
-        <w:pStyle w:val="Berschrift3"/>
-        <w:rPr/>
+        <w:pStyle w:val="Heading3"/>
       </w:pPr>
       <w:r>
-        <w:rPr/>
         <w:tab/>
       </w:r>
-      <w:bookmarkStart w:id="21" w:name="_Toc528839327"/>
-      <w:r>
-        <w:rPr/>
+      <w:bookmarkStart w:id="25" w:name="_Toc528915104"/>
+      <w:r>
         <w:t>Flow Diagram</w:t>
       </w:r>
-      <w:bookmarkEnd w:id="21"/>
+      <w:bookmarkEnd w:id="25"/>
     </w:p>
     <w:p>
       <w:pPr>
-        <w:pStyle w:val="Berschrift3"/>
-        <w:rPr/>
+        <w:pStyle w:val="Heading3"/>
       </w:pPr>
       <w:r>
-        <w:rPr/>
         <w:tab/>
       </w:r>
-      <w:bookmarkStart w:id="22" w:name="_Toc528839328"/>
-      <w:r>
-        <w:rPr/>
+      <w:bookmarkStart w:id="26" w:name="_Toc528915105"/>
+      <w:r>
         <w:t>Gantt Chart</w:t>
       </w:r>
-      <w:bookmarkEnd w:id="22"/>
-    </w:p>
+      <w:bookmarkEnd w:id="26"/>
+    </w:p>
+    <w:p/>
     <w:p>
       <w:pPr>
-        <w:pStyle w:val="Normal"/>
-        <w:rPr/>
-      </w:pPr>
-      <w:r>
-        <w:rPr/>
-      </w:r>
-    </w:p>
-    <w:p>
-      <w:pPr>
-        <w:pStyle w:val="Berschrift3"/>
+        <w:pStyle w:val="Heading3"/>
         <w:pBdr>
           <w:top w:val="single" w:sz="6" w:space="0" w:color="5B9BD5"/>
         </w:pBdr>
-        <w:rPr/>
       </w:pPr>
       <w:r>
-        <w:rPr/>
         <w:tab/>
       </w:r>
-      <w:bookmarkStart w:id="23" w:name="_Toc528839329"/>
-      <w:r>
-        <w:rPr/>
+      <w:bookmarkStart w:id="27" w:name="_Toc528915106"/>
+      <w:r>
         <w:t>Work Breakdown Structure</w:t>
       </w:r>
-      <w:bookmarkEnd w:id="23"/>
+      <w:bookmarkEnd w:id="27"/>
     </w:p>
     <w:sectPr>
-      <w:type w:val="nextPage"/>
       <w:pgSz w:w="11906" w:h="16838"/>
-      <w:pgMar w:left="1440" w:right="1440" w:header="0" w:top="1440" w:footer="0" w:bottom="1440" w:gutter="0"/>
-      <w:pgNumType w:start="0" w:fmt="decimal"/>
-      <w:formProt w:val="false"/>
+      <w:pgMar w:top="1440" w:right="1440" w:bottom="1440" w:left="1440" w:header="0" w:footer="0" w:gutter="0"/>
+      <w:pgNumType w:start="0"/>
+      <w:cols w:space="720"/>
+      <w:formProt w:val="0"/>
       <w:titlePg/>
-      <w:textDirection w:val="lrTb"/>
-      <w:docGrid w:type="default" w:linePitch="360" w:charSpace="8192"/>
+      <w:docGrid w:linePitch="360" w:charSpace="8192"/>
     </w:sectPr>
   </w:body>
 </w:document>
 </file>
 
 <file path=word/styles.xml><?xml version="1.0" encoding="utf-8"?>
-<w:styles xmlns:w="http://schemas.openxmlformats.org/wordprocessingml/2006/main" xmlns:w14="http://schemas.microsoft.com/office/word/2010/wordml" xmlns:mc="http://schemas.openxmlformats.org/markup-compatibility/2006" mc:Ignorable="w14">
+<w:styles xmlns:mc="http://schemas.openxmlformats.org/markup-compatibility/2006" xmlns:r="http://schemas.openxmlformats.org/officeDocument/2006/relationships" xmlns:w="http://schemas.openxmlformats.org/wordprocessingml/2006/main" xmlns:w14="http://schemas.microsoft.com/office/word/2010/wordml" xmlns:w15="http://schemas.microsoft.com/office/word/2012/wordml" xmlns:w16se="http://schemas.microsoft.com/office/word/2015/wordml/symex" mc:Ignorable="w14 w15 w16se">
   <w:docDefaults>
     <w:rPrDefault>
       <w:rPr>
-        <w:rFonts w:ascii="Calibri" w:hAnsi="Calibri" w:eastAsia="" w:cs="" w:asciiTheme="minorHAnsi" w:cstheme="minorBidi" w:eastAsiaTheme="minorEastAsia" w:hAnsiTheme="minorHAnsi"/>
+        <w:rFonts w:asciiTheme="minorHAnsi" w:eastAsiaTheme="minorEastAsia" w:hAnsiTheme="minorHAnsi" w:cstheme="minorBidi"/>
         <w:lang w:val="en-GB" w:eastAsia="en-US" w:bidi="ar-SA"/>
       </w:rPr>
     </w:rPrDefault>
-    <w:pPrDefault>
-      <w:pPr/>
-    </w:pPrDefault>
+    <w:pPrDefault/>
   </w:docDefaults>
   <w:latentStyles w:defLockedState="0" w:defUIPriority="99" w:defSemiHidden="0" w:defUnhideWhenUsed="0" w:defQFormat="0" w:count="371">
     <w:lsdException w:name="Normal" w:uiPriority="0" w:qFormat="1"/>
     <w:lsdException w:name="heading 1" w:uiPriority="9" w:qFormat="1"/>
-    <w:lsdException w:name="heading 2" w:uiPriority="9" w:semiHidden="1" w:unhideWhenUsed="1" w:qFormat="1"/>
-    <w:lsdException w:name="heading 3" w:uiPriority="9" w:semiHidden="1" w:unhideWhenUsed="1" w:qFormat="1"/>
-    <w:lsdException w:name="heading 4" w:uiPriority="9" w:semiHidden="1" w:unhideWhenUsed="1" w:qFormat="1"/>
-    <w:lsdException w:name="heading 5" w:uiPriority="9" w:semiHidden="1" w:unhideWhenUsed="1" w:qFormat="1"/>
-    <w:lsdException w:name="heading 6" w:uiPriority="9" w:semiHidden="1" w:unhideWhenUsed="1" w:qFormat="1"/>
-    <w:lsdException w:name="heading 7" w:uiPriority="9" w:semiHidden="1" w:unhideWhenUsed="1" w:qFormat="1"/>
-    <w:lsdException w:name="heading 8" w:uiPriority="9" w:semiHidden="1" w:unhideWhenUsed="1" w:qFormat="1"/>
-    <w:lsdException w:name="heading 9" w:uiPriority="9" w:semiHidden="1" w:unhideWhenUsed="1" w:qFormat="1"/>
+    <w:lsdException w:name="heading 2" w:semiHidden="1" w:uiPriority="9" w:unhideWhenUsed="1" w:qFormat="1"/>
+    <w:lsdException w:name="heading 3" w:semiHidden="1" w:uiPriority="9" w:unhideWhenUsed="1" w:qFormat="1"/>
+    <w:lsdException w:name="heading 4" w:semiHidden="1" w:uiPriority="9" w:unhideWhenUsed="1" w:qFormat="1"/>
+    <w:lsdException w:name="heading 5" w:semiHidden="1" w:uiPriority="9" w:unhideWhenUsed="1" w:qFormat="1"/>
+    <w:lsdException w:name="heading 6" w:semiHidden="1" w:uiPriority="9" w:unhideWhenUsed="1" w:qFormat="1"/>
+    <w:lsdException w:name="heading 7" w:semiHidden="1" w:uiPriority="9" w:unhideWhenUsed="1" w:qFormat="1"/>
+    <w:lsdException w:name="heading 8" w:semiHidden="1" w:uiPriority="9" w:unhideWhenUsed="1" w:qFormat="1"/>
+    <w:lsdException w:name="heading 9" w:semiHidden="1" w:uiPriority="9" w:unhideWhenUsed="1" w:qFormat="1"/>
     <w:lsdException w:name="index 1" w:semiHidden="1" w:unhideWhenUsed="1"/>
     <w:lsdException w:name="index 2" w:semiHidden="1" w:unhideWhenUsed="1"/>
     <w:lsdException w:name="index 3" w:semiHidden="1" w:unhideWhenUsed="1"/>
@@ -3328,22 +3947,22 @@
     <w:lsdException w:name="index 7" w:semiHidden="1" w:unhideWhenUsed="1"/>
     <w:lsdException w:name="index 8" w:semiHidden="1" w:unhideWhenUsed="1"/>
     <w:lsdException w:name="index 9" w:semiHidden="1" w:unhideWhenUsed="1"/>
-    <w:lsdException w:name="toc 1" w:uiPriority="39" w:semiHidden="1" w:unhideWhenUsed="1"/>
-    <w:lsdException w:name="toc 2" w:uiPriority="39" w:semiHidden="1" w:unhideWhenUsed="1"/>
-    <w:lsdException w:name="toc 3" w:uiPriority="39" w:semiHidden="1" w:unhideWhenUsed="1"/>
-    <w:lsdException w:name="toc 4" w:uiPriority="39" w:semiHidden="1" w:unhideWhenUsed="1"/>
-    <w:lsdException w:name="toc 5" w:uiPriority="39" w:semiHidden="1" w:unhideWhenUsed="1"/>
-    <w:lsdException w:name="toc 6" w:uiPriority="39" w:semiHidden="1" w:unhideWhenUsed="1"/>
-    <w:lsdException w:name="toc 7" w:uiPriority="39" w:semiHidden="1" w:unhideWhenUsed="1"/>
-    <w:lsdException w:name="toc 8" w:uiPriority="39" w:semiHidden="1" w:unhideWhenUsed="1"/>
-    <w:lsdException w:name="toc 9" w:uiPriority="39" w:semiHidden="1" w:unhideWhenUsed="1"/>
+    <w:lsdException w:name="toc 1" w:semiHidden="1" w:uiPriority="39" w:unhideWhenUsed="1"/>
+    <w:lsdException w:name="toc 2" w:semiHidden="1" w:uiPriority="39" w:unhideWhenUsed="1"/>
+    <w:lsdException w:name="toc 3" w:semiHidden="1" w:uiPriority="39" w:unhideWhenUsed="1"/>
+    <w:lsdException w:name="toc 4" w:semiHidden="1" w:uiPriority="39" w:unhideWhenUsed="1"/>
+    <w:lsdException w:name="toc 5" w:semiHidden="1" w:uiPriority="39" w:unhideWhenUsed="1"/>
+    <w:lsdException w:name="toc 6" w:semiHidden="1" w:uiPriority="39" w:unhideWhenUsed="1"/>
+    <w:lsdException w:name="toc 7" w:semiHidden="1" w:uiPriority="39" w:unhideWhenUsed="1"/>
+    <w:lsdException w:name="toc 8" w:semiHidden="1" w:uiPriority="39" w:unhideWhenUsed="1"/>
+    <w:lsdException w:name="toc 9" w:semiHidden="1" w:uiPriority="39" w:unhideWhenUsed="1"/>
     <w:lsdException w:name="Normal Indent" w:semiHidden="1" w:unhideWhenUsed="1"/>
     <w:lsdException w:name="footnote text" w:semiHidden="1" w:unhideWhenUsed="1"/>
     <w:lsdException w:name="annotation text" w:semiHidden="1" w:unhideWhenUsed="1"/>
     <w:lsdException w:name="header" w:semiHidden="1" w:unhideWhenUsed="1"/>
     <w:lsdException w:name="footer" w:semiHidden="1" w:unhideWhenUsed="1"/>
     <w:lsdException w:name="index heading" w:semiHidden="1" w:unhideWhenUsed="1"/>
-    <w:lsdException w:name="caption" w:uiPriority="35" w:semiHidden="1" w:unhideWhenUsed="1" w:qFormat="1"/>
+    <w:lsdException w:name="caption" w:semiHidden="1" w:uiPriority="35" w:unhideWhenUsed="1" w:qFormat="1"/>
     <w:lsdException w:name="table of figures" w:semiHidden="1" w:unhideWhenUsed="1"/>
     <w:lsdException w:name="envelope address" w:semiHidden="1" w:unhideWhenUsed="1"/>
     <w:lsdException w:name="envelope return" w:semiHidden="1" w:unhideWhenUsed="1"/>
@@ -3374,7 +3993,7 @@
     <w:lsdException w:name="Title" w:uiPriority="10" w:qFormat="1"/>
     <w:lsdException w:name="Closing" w:semiHidden="1" w:unhideWhenUsed="1"/>
     <w:lsdException w:name="Signature" w:semiHidden="1" w:unhideWhenUsed="1"/>
-    <w:lsdException w:name="Default Paragraph Font" w:uiPriority="1" w:semiHidden="1" w:unhideWhenUsed="1"/>
+    <w:lsdException w:name="Default Paragraph Font" w:semiHidden="1" w:uiPriority="1" w:unhideWhenUsed="1"/>
     <w:lsdException w:name="Body Text" w:semiHidden="1" w:unhideWhenUsed="1"/>
     <w:lsdException w:name="Body Text Indent" w:semiHidden="1" w:unhideWhenUsed="1"/>
     <w:lsdException w:name="List Continue" w:semiHidden="1" w:unhideWhenUsed="1"/>
@@ -3574,8 +4193,8 @@
     <w:lsdException w:name="Subtle Reference" w:uiPriority="31" w:qFormat="1"/>
     <w:lsdException w:name="Intense Reference" w:uiPriority="32" w:qFormat="1"/>
     <w:lsdException w:name="Book Title" w:uiPriority="33" w:qFormat="1"/>
-    <w:lsdException w:name="Bibliography" w:uiPriority="37" w:semiHidden="1" w:unhideWhenUsed="1"/>
-    <w:lsdException w:name="TOC Heading" w:uiPriority="39" w:semiHidden="1" w:unhideWhenUsed="1" w:qFormat="1"/>
+    <w:lsdException w:name="Bibliography" w:semiHidden="1" w:uiPriority="37" w:unhideWhenUsed="1"/>
+    <w:lsdException w:name="TOC Heading" w:semiHidden="1" w:uiPriority="39" w:unhideWhenUsed="1" w:qFormat="1"/>
     <w:lsdException w:name="Plain Table 1" w:uiPriority="41"/>
     <w:lsdException w:name="Plain Table 2" w:uiPriority="42"/>
     <w:lsdException w:name="Plain Table 3" w:uiPriority="43"/>
@@ -3681,33 +4300,22 @@
     <w:lsdException w:name="List Table 6 Colorful Accent 6" w:uiPriority="51"/>
     <w:lsdException w:name="List Table 7 Colorful Accent 6" w:uiPriority="52"/>
   </w:latentStyles>
-  <w:style w:type="paragraph" w:styleId="Normal" w:default="1">
+  <w:style w:type="paragraph" w:default="1" w:styleId="Normal">
     <w:name w:val="Normal"/>
     <w:qFormat/>
-    <w:rsid w:val="0000678c"/>
+    <w:rsid w:val="0000678C"/>
     <w:pPr>
-      <w:widowControl/>
-      <w:bidi w:val="0"/>
-      <w:spacing w:lineRule="auto" w:line="276" w:before="100" w:after="200"/>
-      <w:jc w:val="left"/>
+      <w:spacing w:before="100" w:after="200" w:line="276" w:lineRule="auto"/>
     </w:pPr>
-    <w:rPr>
-      <w:rFonts w:ascii="Calibri" w:hAnsi="Calibri" w:eastAsia="" w:cs="" w:asciiTheme="minorHAnsi" w:cstheme="minorBidi" w:eastAsiaTheme="minorEastAsia" w:hAnsiTheme="minorHAnsi"/>
-      <w:color w:val="auto"/>
-      <w:kern w:val="0"/>
-      <w:sz w:val="20"/>
-      <w:szCs w:val="20"/>
-      <w:lang w:val="en-GB" w:eastAsia="en-US" w:bidi="ar-SA"/>
-    </w:rPr>
   </w:style>
-  <w:style w:type="paragraph" w:styleId="Berschrift1">
-    <w:name w:val="Heading 1"/>
+  <w:style w:type="paragraph" w:styleId="Heading1">
+    <w:name w:val="heading 1"/>
     <w:basedOn w:val="Normal"/>
     <w:next w:val="Normal"/>
     <w:link w:val="Heading1Char"/>
     <w:uiPriority w:val="9"/>
     <w:qFormat/>
-    <w:rsid w:val="0000678c"/>
+    <w:rsid w:val="0000678C"/>
     <w:pPr>
       <w:pBdr>
         <w:top w:val="single" w:sz="24" w:space="0" w:color="5B9BD5"/>
@@ -3716,7 +4324,7 @@
         <w:right w:val="single" w:sz="24" w:space="0" w:color="5B9BD5"/>
       </w:pBdr>
       <w:shd w:val="clear" w:color="auto" w:fill="5B9BD5" w:themeFill="accent1"/>
-      <w:spacing w:before="100" w:after="0"/>
+      <w:spacing w:after="0"/>
       <w:outlineLvl w:val="0"/>
     </w:pPr>
     <w:rPr>
@@ -3727,15 +4335,15 @@
       <w:szCs w:val="22"/>
     </w:rPr>
   </w:style>
-  <w:style w:type="paragraph" w:styleId="Berschrift2">
-    <w:name w:val="Heading 2"/>
+  <w:style w:type="paragraph" w:styleId="Heading2">
+    <w:name w:val="heading 2"/>
     <w:basedOn w:val="Normal"/>
     <w:next w:val="Normal"/>
     <w:link w:val="Heading2Char"/>
     <w:uiPriority w:val="9"/>
     <w:unhideWhenUsed/>
     <w:qFormat/>
-    <w:rsid w:val="0000678c"/>
+    <w:rsid w:val="0000678C"/>
     <w:pPr>
       <w:pBdr>
         <w:top w:val="single" w:sz="24" w:space="0" w:color="DEEAF6"/>
@@ -3744,7 +4352,7 @@
         <w:right w:val="single" w:sz="24" w:space="0" w:color="DEEAF6"/>
       </w:pBdr>
       <w:shd w:val="clear" w:color="auto" w:fill="DEEAF6" w:themeFill="accent1" w:themeFillTint="33"/>
-      <w:spacing w:before="100" w:after="0"/>
+      <w:spacing w:after="0"/>
       <w:outlineLvl w:val="1"/>
     </w:pPr>
     <w:rPr>
@@ -3752,15 +4360,15 @@
       <w:spacing w:val="15"/>
     </w:rPr>
   </w:style>
-  <w:style w:type="paragraph" w:styleId="Berschrift3">
-    <w:name w:val="Heading 3"/>
+  <w:style w:type="paragraph" w:styleId="Heading3">
+    <w:name w:val="heading 3"/>
     <w:basedOn w:val="Normal"/>
     <w:next w:val="Normal"/>
     <w:link w:val="Heading3Char"/>
     <w:uiPriority w:val="9"/>
     <w:unhideWhenUsed/>
     <w:qFormat/>
-    <w:rsid w:val="0000678c"/>
+    <w:rsid w:val="0000678C"/>
     <w:pPr>
       <w:pBdr>
         <w:top w:val="single" w:sz="6" w:space="2" w:color="5B9BD5"/>
@@ -3770,12 +4378,12 @@
     </w:pPr>
     <w:rPr>
       <w:caps/>
-      <w:color w:val="1F4D78" w:themeColor="accent1" w:themeShade="7f"/>
+      <w:color w:val="1F4D78" w:themeColor="accent1" w:themeShade="7F"/>
       <w:spacing w:val="15"/>
     </w:rPr>
   </w:style>
-  <w:style w:type="paragraph" w:styleId="Berschrift4">
-    <w:name w:val="Heading 4"/>
+  <w:style w:type="paragraph" w:styleId="Heading4">
+    <w:name w:val="heading 4"/>
     <w:basedOn w:val="Normal"/>
     <w:next w:val="Normal"/>
     <w:link w:val="Heading4Char"/>
@@ -3783,7 +4391,7 @@
     <w:semiHidden/>
     <w:unhideWhenUsed/>
     <w:qFormat/>
-    <w:rsid w:val="0000678c"/>
+    <w:rsid w:val="0000678C"/>
     <w:pPr>
       <w:pBdr>
         <w:top w:val="dotted" w:sz="6" w:space="2" w:color="5B9BD5"/>
@@ -3793,12 +4401,12 @@
     </w:pPr>
     <w:rPr>
       <w:caps/>
-      <w:color w:val="2E74B5" w:themeColor="accent1" w:themeShade="bf"/>
+      <w:color w:val="2E74B5" w:themeColor="accent1" w:themeShade="BF"/>
       <w:spacing w:val="10"/>
     </w:rPr>
   </w:style>
-  <w:style w:type="paragraph" w:styleId="Berschrift5">
-    <w:name w:val="Heading 5"/>
+  <w:style w:type="paragraph" w:styleId="Heading5">
+    <w:name w:val="heading 5"/>
     <w:basedOn w:val="Normal"/>
     <w:next w:val="Normal"/>
     <w:link w:val="Heading5Char"/>
@@ -3806,7 +4414,7 @@
     <w:semiHidden/>
     <w:unhideWhenUsed/>
     <w:qFormat/>
-    <w:rsid w:val="0000678c"/>
+    <w:rsid w:val="0000678C"/>
     <w:pPr>
       <w:pBdr>
         <w:bottom w:val="single" w:sz="6" w:space="1" w:color="5B9BD5"/>
@@ -3816,12 +4424,12 @@
     </w:pPr>
     <w:rPr>
       <w:caps/>
-      <w:color w:val="2E74B5" w:themeColor="accent1" w:themeShade="bf"/>
+      <w:color w:val="2E74B5" w:themeColor="accent1" w:themeShade="BF"/>
       <w:spacing w:val="10"/>
     </w:rPr>
   </w:style>
-  <w:style w:type="paragraph" w:styleId="Berschrift6">
-    <w:name w:val="Heading 6"/>
+  <w:style w:type="paragraph" w:styleId="Heading6">
+    <w:name w:val="heading 6"/>
     <w:basedOn w:val="Normal"/>
     <w:next w:val="Normal"/>
     <w:link w:val="Heading6Char"/>
@@ -3829,7 +4437,7 @@
     <w:semiHidden/>
     <w:unhideWhenUsed/>
     <w:qFormat/>
-    <w:rsid w:val="0000678c"/>
+    <w:rsid w:val="0000678C"/>
     <w:pPr>
       <w:pBdr>
         <w:bottom w:val="dotted" w:sz="6" w:space="1" w:color="5B9BD5"/>
@@ -3839,12 +4447,12 @@
     </w:pPr>
     <w:rPr>
       <w:caps/>
-      <w:color w:val="2E74B5" w:themeColor="accent1" w:themeShade="bf"/>
+      <w:color w:val="2E74B5" w:themeColor="accent1" w:themeShade="BF"/>
       <w:spacing w:val="10"/>
     </w:rPr>
   </w:style>
-  <w:style w:type="paragraph" w:styleId="Berschrift7">
-    <w:name w:val="Heading 7"/>
+  <w:style w:type="paragraph" w:styleId="Heading7">
+    <w:name w:val="heading 7"/>
     <w:basedOn w:val="Normal"/>
     <w:next w:val="Normal"/>
     <w:link w:val="Heading7Char"/>
@@ -3852,19 +4460,19 @@
     <w:semiHidden/>
     <w:unhideWhenUsed/>
     <w:qFormat/>
-    <w:rsid w:val="0000678c"/>
+    <w:rsid w:val="0000678C"/>
     <w:pPr>
       <w:spacing w:before="200" w:after="0"/>
       <w:outlineLvl w:val="6"/>
     </w:pPr>
     <w:rPr>
       <w:caps/>
-      <w:color w:val="2E74B5" w:themeColor="accent1" w:themeShade="bf"/>
+      <w:color w:val="2E74B5" w:themeColor="accent1" w:themeShade="BF"/>
       <w:spacing w:val="10"/>
     </w:rPr>
   </w:style>
-  <w:style w:type="paragraph" w:styleId="Berschrift8">
-    <w:name w:val="Heading 8"/>
+  <w:style w:type="paragraph" w:styleId="Heading8">
+    <w:name w:val="heading 8"/>
     <w:basedOn w:val="Normal"/>
     <w:next w:val="Normal"/>
     <w:link w:val="Heading8Char"/>
@@ -3872,7 +4480,7 @@
     <w:semiHidden/>
     <w:unhideWhenUsed/>
     <w:qFormat/>
-    <w:rsid w:val="0000678c"/>
+    <w:rsid w:val="0000678C"/>
     <w:pPr>
       <w:spacing w:before="200" w:after="0"/>
       <w:outlineLvl w:val="7"/>
@@ -3884,8 +4492,8 @@
       <w:szCs w:val="18"/>
     </w:rPr>
   </w:style>
-  <w:style w:type="paragraph" w:styleId="Berschrift9">
-    <w:name w:val="Heading 9"/>
+  <w:style w:type="paragraph" w:styleId="Heading9">
+    <w:name w:val="heading 9"/>
     <w:basedOn w:val="Normal"/>
     <w:next w:val="Normal"/>
     <w:link w:val="Heading9Char"/>
@@ -3893,7 +4501,7 @@
     <w:semiHidden/>
     <w:unhideWhenUsed/>
     <w:qFormat/>
-    <w:rsid w:val="0000678c"/>
+    <w:rsid w:val="0000678C"/>
     <w:pPr>
       <w:spacing w:before="200" w:after="0"/>
       <w:outlineLvl w:val="8"/>
@@ -3907,553 +4515,11 @@
       <w:szCs w:val="18"/>
     </w:rPr>
   </w:style>
-  <w:style w:type="character" w:styleId="DefaultParagraphFont" w:default="1">
+  <w:style w:type="character" w:default="1" w:styleId="DefaultParagraphFont">
     <w:name w:val="Default Paragraph Font"/>
     <w:uiPriority w:val="1"/>
     <w:semiHidden/>
     <w:unhideWhenUsed/>
-    <w:qFormat/>
-    <w:rPr/>
-  </w:style>
-  <w:style w:type="character" w:styleId="Heading1Char" w:customStyle="1">
-    <w:name w:val="Heading 1 Char"/>
-    <w:basedOn w:val="DefaultParagraphFont"/>
-    <w:link w:val="Heading1"/>
-    <w:uiPriority w:val="9"/>
-    <w:qFormat/>
-    <w:rsid w:val="0000678c"/>
-    <w:rPr>
-      <w:caps/>
-      <w:color w:val="FFFFFF" w:themeColor="background1"/>
-      <w:spacing w:val="15"/>
-      <w:sz w:val="22"/>
-      <w:szCs w:val="22"/>
-      <w:shd w:fill="5B9BD5" w:val="clear"/>
-    </w:rPr>
-  </w:style>
-  <w:style w:type="character" w:styleId="Heading2Char" w:customStyle="1">
-    <w:name w:val="Heading 2 Char"/>
-    <w:basedOn w:val="DefaultParagraphFont"/>
-    <w:link w:val="Heading2"/>
-    <w:uiPriority w:val="9"/>
-    <w:qFormat/>
-    <w:rsid w:val="0000678c"/>
-    <w:rPr>
-      <w:caps/>
-      <w:spacing w:val="15"/>
-      <w:shd w:fill="DEEAF6" w:val="clear"/>
-    </w:rPr>
-  </w:style>
-  <w:style w:type="character" w:styleId="Heading3Char" w:customStyle="1">
-    <w:name w:val="Heading 3 Char"/>
-    <w:basedOn w:val="DefaultParagraphFont"/>
-    <w:link w:val="Heading3"/>
-    <w:uiPriority w:val="9"/>
-    <w:qFormat/>
-    <w:rsid w:val="0000678c"/>
-    <w:rPr>
-      <w:caps/>
-      <w:color w:val="1F4D78" w:themeColor="accent1" w:themeShade="7f"/>
-      <w:spacing w:val="15"/>
-    </w:rPr>
-  </w:style>
-  <w:style w:type="character" w:styleId="Heading4Char" w:customStyle="1">
-    <w:name w:val="Heading 4 Char"/>
-    <w:basedOn w:val="DefaultParagraphFont"/>
-    <w:link w:val="Heading4"/>
-    <w:uiPriority w:val="9"/>
-    <w:semiHidden/>
-    <w:qFormat/>
-    <w:rsid w:val="0000678c"/>
-    <w:rPr>
-      <w:caps/>
-      <w:color w:val="2E74B5" w:themeColor="accent1" w:themeShade="bf"/>
-      <w:spacing w:val="10"/>
-    </w:rPr>
-  </w:style>
-  <w:style w:type="character" w:styleId="Heading5Char" w:customStyle="1">
-    <w:name w:val="Heading 5 Char"/>
-    <w:basedOn w:val="DefaultParagraphFont"/>
-    <w:link w:val="Heading5"/>
-    <w:uiPriority w:val="9"/>
-    <w:semiHidden/>
-    <w:qFormat/>
-    <w:rsid w:val="0000678c"/>
-    <w:rPr>
-      <w:caps/>
-      <w:color w:val="2E74B5" w:themeColor="accent1" w:themeShade="bf"/>
-      <w:spacing w:val="10"/>
-    </w:rPr>
-  </w:style>
-  <w:style w:type="character" w:styleId="Heading6Char" w:customStyle="1">
-    <w:name w:val="Heading 6 Char"/>
-    <w:basedOn w:val="DefaultParagraphFont"/>
-    <w:link w:val="Heading6"/>
-    <w:uiPriority w:val="9"/>
-    <w:semiHidden/>
-    <w:qFormat/>
-    <w:rsid w:val="0000678c"/>
-    <w:rPr>
-      <w:caps/>
-      <w:color w:val="2E74B5" w:themeColor="accent1" w:themeShade="bf"/>
-      <w:spacing w:val="10"/>
-    </w:rPr>
-  </w:style>
-  <w:style w:type="character" w:styleId="Heading7Char" w:customStyle="1">
-    <w:name w:val="Heading 7 Char"/>
-    <w:basedOn w:val="DefaultParagraphFont"/>
-    <w:link w:val="Heading7"/>
-    <w:uiPriority w:val="9"/>
-    <w:semiHidden/>
-    <w:qFormat/>
-    <w:rsid w:val="0000678c"/>
-    <w:rPr>
-      <w:caps/>
-      <w:color w:val="2E74B5" w:themeColor="accent1" w:themeShade="bf"/>
-      <w:spacing w:val="10"/>
-    </w:rPr>
-  </w:style>
-  <w:style w:type="character" w:styleId="Heading8Char" w:customStyle="1">
-    <w:name w:val="Heading 8 Char"/>
-    <w:basedOn w:val="DefaultParagraphFont"/>
-    <w:link w:val="Heading8"/>
-    <w:uiPriority w:val="9"/>
-    <w:semiHidden/>
-    <w:qFormat/>
-    <w:rsid w:val="0000678c"/>
-    <w:rPr>
-      <w:caps/>
-      <w:spacing w:val="10"/>
-      <w:sz w:val="18"/>
-      <w:szCs w:val="18"/>
-    </w:rPr>
-  </w:style>
-  <w:style w:type="character" w:styleId="Heading9Char" w:customStyle="1">
-    <w:name w:val="Heading 9 Char"/>
-    <w:basedOn w:val="DefaultParagraphFont"/>
-    <w:link w:val="Heading9"/>
-    <w:uiPriority w:val="9"/>
-    <w:semiHidden/>
-    <w:qFormat/>
-    <w:rsid w:val="0000678c"/>
-    <w:rPr>
-      <w:i/>
-      <w:iCs/>
-      <w:caps/>
-      <w:spacing w:val="10"/>
-      <w:sz w:val="18"/>
-      <w:szCs w:val="18"/>
-    </w:rPr>
-  </w:style>
-  <w:style w:type="character" w:styleId="TitleChar" w:customStyle="1">
-    <w:name w:val="Title Char"/>
-    <w:basedOn w:val="DefaultParagraphFont"/>
-    <w:link w:val="Title"/>
-    <w:uiPriority w:val="10"/>
-    <w:qFormat/>
-    <w:rsid w:val="0000678c"/>
-    <w:rPr>
-      <w:rFonts w:ascii="Calibri Light" w:hAnsi="Calibri Light" w:eastAsia="" w:cs="" w:asciiTheme="majorHAnsi" w:cstheme="majorBidi" w:eastAsiaTheme="majorEastAsia" w:hAnsiTheme="majorHAnsi"/>
-      <w:caps/>
-      <w:color w:val="5B9BD5" w:themeColor="accent1"/>
-      <w:spacing w:val="10"/>
-      <w:sz w:val="52"/>
-      <w:szCs w:val="52"/>
-    </w:rPr>
-  </w:style>
-  <w:style w:type="character" w:styleId="SubtitleChar" w:customStyle="1">
-    <w:name w:val="Subtitle Char"/>
-    <w:basedOn w:val="DefaultParagraphFont"/>
-    <w:link w:val="Subtitle"/>
-    <w:uiPriority w:val="11"/>
-    <w:qFormat/>
-    <w:rsid w:val="0000678c"/>
-    <w:rPr>
-      <w:caps/>
-      <w:color w:val="595959" w:themeColor="text1" w:themeTint="a6"/>
-      <w:spacing w:val="10"/>
-      <w:sz w:val="21"/>
-      <w:szCs w:val="21"/>
-    </w:rPr>
-  </w:style>
-  <w:style w:type="character" w:styleId="Strong">
-    <w:name w:val="Strong"/>
-    <w:uiPriority w:val="22"/>
-    <w:qFormat/>
-    <w:rsid w:val="0000678c"/>
-    <w:rPr>
-      <w:b/>
-      <w:bCs/>
-    </w:rPr>
-  </w:style>
-  <w:style w:type="character" w:styleId="Betont">
-    <w:name w:val="Betont"/>
-    <w:uiPriority w:val="20"/>
-    <w:qFormat/>
-    <w:rsid w:val="0000678c"/>
-    <w:rPr>
-      <w:caps/>
-      <w:color w:val="1F4D78" w:themeColor="accent1" w:themeShade="7f"/>
-      <w:spacing w:val="5"/>
-    </w:rPr>
-  </w:style>
-  <w:style w:type="character" w:styleId="QuoteChar" w:customStyle="1">
-    <w:name w:val="Quote Char"/>
-    <w:basedOn w:val="DefaultParagraphFont"/>
-    <w:link w:val="Quote"/>
-    <w:uiPriority w:val="29"/>
-    <w:qFormat/>
-    <w:rsid w:val="0000678c"/>
-    <w:rPr>
-      <w:i/>
-      <w:iCs/>
-      <w:sz w:val="24"/>
-      <w:szCs w:val="24"/>
-    </w:rPr>
-  </w:style>
-  <w:style w:type="character" w:styleId="IntenseQuoteChar" w:customStyle="1">
-    <w:name w:val="Intense Quote Char"/>
-    <w:basedOn w:val="DefaultParagraphFont"/>
-    <w:link w:val="IntenseQuote"/>
-    <w:uiPriority w:val="30"/>
-    <w:qFormat/>
-    <w:rsid w:val="0000678c"/>
-    <w:rPr>
-      <w:color w:val="5B9BD5" w:themeColor="accent1"/>
-      <w:sz w:val="24"/>
-      <w:szCs w:val="24"/>
-    </w:rPr>
-  </w:style>
-  <w:style w:type="character" w:styleId="SubtleEmphasis">
-    <w:name w:val="Subtle Emphasis"/>
-    <w:uiPriority w:val="19"/>
-    <w:qFormat/>
-    <w:rsid w:val="0000678c"/>
-    <w:rPr>
-      <w:i/>
-      <w:iCs/>
-      <w:color w:val="1F4D78" w:themeColor="accent1" w:themeShade="7f"/>
-    </w:rPr>
-  </w:style>
-  <w:style w:type="character" w:styleId="IntenseEmphasis">
-    <w:name w:val="Intense Emphasis"/>
-    <w:uiPriority w:val="21"/>
-    <w:qFormat/>
-    <w:rsid w:val="0000678c"/>
-    <w:rPr>
-      <w:b/>
-      <w:bCs/>
-      <w:caps/>
-      <w:color w:val="1F4D78" w:themeColor="accent1" w:themeShade="7f"/>
-      <w:spacing w:val="10"/>
-    </w:rPr>
-  </w:style>
-  <w:style w:type="character" w:styleId="SubtleReference">
-    <w:name w:val="Subtle Reference"/>
-    <w:uiPriority w:val="31"/>
-    <w:qFormat/>
-    <w:rsid w:val="0000678c"/>
-    <w:rPr>
-      <w:b/>
-      <w:bCs/>
-      <w:color w:val="5B9BD5" w:themeColor="accent1"/>
-    </w:rPr>
-  </w:style>
-  <w:style w:type="character" w:styleId="IntenseReference">
-    <w:name w:val="Intense Reference"/>
-    <w:uiPriority w:val="32"/>
-    <w:qFormat/>
-    <w:rsid w:val="0000678c"/>
-    <w:rPr>
-      <w:b/>
-      <w:bCs/>
-      <w:i/>
-      <w:iCs/>
-      <w:caps/>
-      <w:color w:val="5B9BD5" w:themeColor="accent1"/>
-    </w:rPr>
-  </w:style>
-  <w:style w:type="character" w:styleId="BookTitle">
-    <w:name w:val="Book Title"/>
-    <w:uiPriority w:val="33"/>
-    <w:qFormat/>
-    <w:rsid w:val="0000678c"/>
-    <w:rPr>
-      <w:b/>
-      <w:bCs/>
-      <w:i/>
-      <w:iCs/>
-      <w:spacing w:val="0"/>
-    </w:rPr>
-  </w:style>
-  <w:style w:type="character" w:styleId="Internetverknpfung">
-    <w:name w:val="Internetverknüpfung"/>
-    <w:basedOn w:val="DefaultParagraphFont"/>
-    <w:uiPriority w:val="99"/>
-    <w:unhideWhenUsed/>
-    <w:rsid w:val="00e969ac"/>
-    <w:rPr>
-      <w:color w:val="0563C1" w:themeColor="hyperlink"/>
-      <w:u w:val="single"/>
-    </w:rPr>
-  </w:style>
-  <w:style w:type="character" w:styleId="NoSpacingChar" w:customStyle="1">
-    <w:name w:val="No Spacing Char"/>
-    <w:basedOn w:val="DefaultParagraphFont"/>
-    <w:link w:val="NoSpacing"/>
-    <w:uiPriority w:val="1"/>
-    <w:qFormat/>
-    <w:rsid w:val="00856a83"/>
-    <w:rPr/>
-  </w:style>
-  <w:style w:type="character" w:styleId="ListLabel1">
-    <w:name w:val="ListLabel 1"/>
-    <w:qFormat/>
-    <w:rPr/>
-  </w:style>
-  <w:style w:type="character" w:styleId="Verzeichnissprung">
-    <w:name w:val="Verzeichnissprung"/>
-    <w:qFormat/>
-    <w:rPr/>
-  </w:style>
-  <w:style w:type="paragraph" w:styleId="Berschrift">
-    <w:name w:val="Überschrift"/>
-    <w:basedOn w:val="Normal"/>
-    <w:next w:val="Textkrper"/>
-    <w:qFormat/>
-    <w:pPr>
-      <w:keepNext w:val="true"/>
-      <w:spacing w:before="240" w:after="120"/>
-    </w:pPr>
-    <w:rPr>
-      <w:rFonts w:ascii="Liberation Sans" w:hAnsi="Liberation Sans" w:eastAsia="Microsoft YaHei" w:cs="Mangal"/>
-      <w:sz w:val="28"/>
-      <w:szCs w:val="28"/>
-    </w:rPr>
-  </w:style>
-  <w:style w:type="paragraph" w:styleId="Textkrper">
-    <w:name w:val="Body Text"/>
-    <w:basedOn w:val="Normal"/>
-    <w:pPr>
-      <w:spacing w:lineRule="auto" w:line="276" w:before="0" w:after="140"/>
-    </w:pPr>
-    <w:rPr/>
-  </w:style>
-  <w:style w:type="paragraph" w:styleId="Liste">
-    <w:name w:val="List"/>
-    <w:basedOn w:val="Textkrper"/>
-    <w:pPr/>
-    <w:rPr>
-      <w:rFonts w:cs="Mangal"/>
-    </w:rPr>
-  </w:style>
-  <w:style w:type="paragraph" w:styleId="Beschriftung">
-    <w:name w:val="Caption"/>
-    <w:basedOn w:val="Normal"/>
-    <w:qFormat/>
-    <w:pPr>
-      <w:suppressLineNumbers/>
-      <w:spacing w:before="120" w:after="120"/>
-    </w:pPr>
-    <w:rPr>
-      <w:rFonts w:cs="Mangal"/>
-      <w:i/>
-      <w:iCs/>
-      <w:sz w:val="24"/>
-      <w:szCs w:val="24"/>
-    </w:rPr>
-  </w:style>
-  <w:style w:type="paragraph" w:styleId="Verzeichnis">
-    <w:name w:val="Verzeichnis"/>
-    <w:basedOn w:val="Normal"/>
-    <w:qFormat/>
-    <w:pPr>
-      <w:suppressLineNumbers/>
-    </w:pPr>
-    <w:rPr>
-      <w:rFonts w:cs="Mangal"/>
-    </w:rPr>
-  </w:style>
-  <w:style w:type="paragraph" w:styleId="Caption">
-    <w:name w:val="caption"/>
-    <w:basedOn w:val="Normal"/>
-    <w:next w:val="Normal"/>
-    <w:uiPriority w:val="35"/>
-    <w:semiHidden/>
-    <w:unhideWhenUsed/>
-    <w:qFormat/>
-    <w:rsid w:val="0000678c"/>
-    <w:pPr/>
-    <w:rPr>
-      <w:b/>
-      <w:bCs/>
-      <w:color w:val="2E74B5" w:themeColor="accent1" w:themeShade="bf"/>
-      <w:sz w:val="16"/>
-      <w:szCs w:val="16"/>
-    </w:rPr>
-  </w:style>
-  <w:style w:type="paragraph" w:styleId="Titel">
-    <w:name w:val="Title"/>
-    <w:basedOn w:val="Normal"/>
-    <w:next w:val="Normal"/>
-    <w:link w:val="TitleChar"/>
-    <w:uiPriority w:val="10"/>
-    <w:qFormat/>
-    <w:rsid w:val="0000678c"/>
-    <w:pPr>
-      <w:spacing w:before="0" w:after="0"/>
-    </w:pPr>
-    <w:rPr>
-      <w:rFonts w:ascii="Calibri Light" w:hAnsi="Calibri Light" w:eastAsia="" w:cs="" w:asciiTheme="majorHAnsi" w:cstheme="majorBidi" w:eastAsiaTheme="majorEastAsia" w:hAnsiTheme="majorHAnsi"/>
-      <w:caps/>
-      <w:color w:val="5B9BD5" w:themeColor="accent1"/>
-      <w:spacing w:val="10"/>
-      <w:sz w:val="52"/>
-      <w:szCs w:val="52"/>
-    </w:rPr>
-  </w:style>
-  <w:style w:type="paragraph" w:styleId="Untertitel">
-    <w:name w:val="Subtitle"/>
-    <w:basedOn w:val="Normal"/>
-    <w:next w:val="Normal"/>
-    <w:link w:val="SubtitleChar"/>
-    <w:uiPriority w:val="11"/>
-    <w:qFormat/>
-    <w:rsid w:val="0000678c"/>
-    <w:pPr>
-      <w:spacing w:lineRule="auto" w:line="240" w:before="0" w:after="500"/>
-    </w:pPr>
-    <w:rPr>
-      <w:caps/>
-      <w:color w:val="595959" w:themeColor="text1" w:themeTint="a6"/>
-      <w:spacing w:val="10"/>
-      <w:sz w:val="21"/>
-      <w:szCs w:val="21"/>
-    </w:rPr>
-  </w:style>
-  <w:style w:type="paragraph" w:styleId="NoSpacing">
-    <w:name w:val="No Spacing"/>
-    <w:link w:val="NoSpacingChar"/>
-    <w:uiPriority w:val="1"/>
-    <w:qFormat/>
-    <w:rsid w:val="0000678c"/>
-    <w:pPr>
-      <w:widowControl/>
-      <w:bidi w:val="0"/>
-      <w:spacing w:lineRule="auto" w:line="240" w:before="0" w:after="0"/>
-      <w:jc w:val="left"/>
-    </w:pPr>
-    <w:rPr>
-      <w:rFonts w:ascii="Calibri" w:hAnsi="Calibri" w:eastAsia="" w:cs="" w:asciiTheme="minorHAnsi" w:cstheme="minorBidi" w:eastAsiaTheme="minorEastAsia" w:hAnsiTheme="minorHAnsi"/>
-      <w:color w:val="auto"/>
-      <w:kern w:val="0"/>
-      <w:sz w:val="20"/>
-      <w:szCs w:val="20"/>
-      <w:lang w:val="en-GB" w:eastAsia="en-US" w:bidi="ar-SA"/>
-    </w:rPr>
-  </w:style>
-  <w:style w:type="paragraph" w:styleId="Quote">
-    <w:name w:val="Quote"/>
-    <w:basedOn w:val="Normal"/>
-    <w:next w:val="Normal"/>
-    <w:link w:val="QuoteChar"/>
-    <w:uiPriority w:val="29"/>
-    <w:qFormat/>
-    <w:rsid w:val="0000678c"/>
-    <w:pPr/>
-    <w:rPr>
-      <w:i/>
-      <w:iCs/>
-      <w:sz w:val="24"/>
-      <w:szCs w:val="24"/>
-    </w:rPr>
-  </w:style>
-  <w:style w:type="paragraph" w:styleId="IntenseQuote">
-    <w:name w:val="Intense Quote"/>
-    <w:basedOn w:val="Normal"/>
-    <w:next w:val="Normal"/>
-    <w:link w:val="IntenseQuoteChar"/>
-    <w:uiPriority w:val="30"/>
-    <w:qFormat/>
-    <w:rsid w:val="0000678c"/>
-    <w:pPr>
-      <w:spacing w:lineRule="auto" w:line="240" w:before="240" w:after="240"/>
-      <w:ind w:left="1080" w:right="1080" w:hanging="0"/>
-      <w:jc w:val="center"/>
-    </w:pPr>
-    <w:rPr>
-      <w:color w:val="5B9BD5" w:themeColor="accent1"/>
-      <w:sz w:val="24"/>
-      <w:szCs w:val="24"/>
-    </w:rPr>
-  </w:style>
-  <w:style w:type="paragraph" w:styleId="TOCHeading">
-    <w:name w:val="TOC Heading"/>
-    <w:basedOn w:val="Berschrift1"/>
-    <w:next w:val="Normal"/>
-    <w:uiPriority w:val="39"/>
-    <w:unhideWhenUsed/>
-    <w:qFormat/>
-    <w:rsid w:val="0000678c"/>
-    <w:pPr>
-      <w:shd w:fill="5B9BD5" w:val="clear"/>
-    </w:pPr>
-    <w:rPr/>
-  </w:style>
-  <w:style w:type="paragraph" w:styleId="Inhaltsverzeichnis1">
-    <w:name w:val="TOC 1"/>
-    <w:basedOn w:val="Normal"/>
-    <w:next w:val="Normal"/>
-    <w:autoRedefine/>
-    <w:uiPriority w:val="39"/>
-    <w:unhideWhenUsed/>
-    <w:rsid w:val="00e969ac"/>
-    <w:pPr>
-      <w:spacing w:before="100" w:after="100"/>
-    </w:pPr>
-    <w:rPr/>
-  </w:style>
-  <w:style w:type="paragraph" w:styleId="Inhaltsverzeichnis2">
-    <w:name w:val="TOC 2"/>
-    <w:basedOn w:val="Normal"/>
-    <w:next w:val="Normal"/>
-    <w:autoRedefine/>
-    <w:uiPriority w:val="39"/>
-    <w:unhideWhenUsed/>
-    <w:rsid w:val="00e969ac"/>
-    <w:pPr>
-      <w:spacing w:before="100" w:after="100"/>
-      <w:ind w:left="220" w:hanging="0"/>
-    </w:pPr>
-    <w:rPr/>
-  </w:style>
-  <w:style w:type="paragraph" w:styleId="Inhaltsverzeichnis3">
-    <w:name w:val="TOC 3"/>
-    <w:basedOn w:val="Normal"/>
-    <w:next w:val="Normal"/>
-    <w:autoRedefine/>
-    <w:uiPriority w:val="39"/>
-    <w:unhideWhenUsed/>
-    <w:rsid w:val="00856a83"/>
-    <w:pPr>
-      <w:spacing w:before="100" w:after="100"/>
-      <w:ind w:left="400" w:hanging="0"/>
-    </w:pPr>
-    <w:rPr/>
-  </w:style>
-  <w:style w:type="paragraph" w:styleId="Rahmeninhalt">
-    <w:name w:val="Rahmeninhalt"/>
-    <w:basedOn w:val="Normal"/>
-    <w:qFormat/>
-    <w:pPr/>
-    <w:rPr/>
-  </w:style>
-  <w:style w:type="numbering" w:styleId="NoList" w:default="1">
-    <w:name w:val="No List"/>
-    <w:uiPriority w:val="99"/>
-    <w:semiHidden/>
-    <w:unhideWhenUsed/>
-    <w:qFormat/>
   </w:style>
   <w:style w:type="table" w:default="1" w:styleId="TableNormal">
     <w:name w:val="Normal Table"/>
@@ -4469,6 +4535,513 @@
         <w:right w:w="108" w:type="dxa"/>
       </w:tblCellMar>
     </w:tblPr>
+  </w:style>
+  <w:style w:type="numbering" w:default="1" w:styleId="NoList">
+    <w:name w:val="No List"/>
+    <w:uiPriority w:val="99"/>
+    <w:semiHidden/>
+    <w:unhideWhenUsed/>
+  </w:style>
+  <w:style w:type="character" w:customStyle="1" w:styleId="Heading1Char">
+    <w:name w:val="Heading 1 Char"/>
+    <w:basedOn w:val="DefaultParagraphFont"/>
+    <w:link w:val="Heading1"/>
+    <w:uiPriority w:val="9"/>
+    <w:qFormat/>
+    <w:rsid w:val="0000678C"/>
+    <w:rPr>
+      <w:caps/>
+      <w:color w:val="FFFFFF" w:themeColor="background1"/>
+      <w:spacing w:val="15"/>
+      <w:sz w:val="22"/>
+      <w:szCs w:val="22"/>
+      <w:shd w:val="clear" w:color="auto" w:fill="5B9BD5"/>
+    </w:rPr>
+  </w:style>
+  <w:style w:type="character" w:customStyle="1" w:styleId="Heading2Char">
+    <w:name w:val="Heading 2 Char"/>
+    <w:basedOn w:val="DefaultParagraphFont"/>
+    <w:link w:val="Heading2"/>
+    <w:uiPriority w:val="9"/>
+    <w:qFormat/>
+    <w:rsid w:val="0000678C"/>
+    <w:rPr>
+      <w:caps/>
+      <w:spacing w:val="15"/>
+      <w:shd w:val="clear" w:color="auto" w:fill="DEEAF6"/>
+    </w:rPr>
+  </w:style>
+  <w:style w:type="character" w:customStyle="1" w:styleId="Heading3Char">
+    <w:name w:val="Heading 3 Char"/>
+    <w:basedOn w:val="DefaultParagraphFont"/>
+    <w:link w:val="Heading3"/>
+    <w:uiPriority w:val="9"/>
+    <w:qFormat/>
+    <w:rsid w:val="0000678C"/>
+    <w:rPr>
+      <w:caps/>
+      <w:color w:val="1F4D78" w:themeColor="accent1" w:themeShade="7F"/>
+      <w:spacing w:val="15"/>
+    </w:rPr>
+  </w:style>
+  <w:style w:type="character" w:customStyle="1" w:styleId="Heading4Char">
+    <w:name w:val="Heading 4 Char"/>
+    <w:basedOn w:val="DefaultParagraphFont"/>
+    <w:link w:val="Heading4"/>
+    <w:uiPriority w:val="9"/>
+    <w:semiHidden/>
+    <w:qFormat/>
+    <w:rsid w:val="0000678C"/>
+    <w:rPr>
+      <w:caps/>
+      <w:color w:val="2E74B5" w:themeColor="accent1" w:themeShade="BF"/>
+      <w:spacing w:val="10"/>
+    </w:rPr>
+  </w:style>
+  <w:style w:type="character" w:customStyle="1" w:styleId="Heading5Char">
+    <w:name w:val="Heading 5 Char"/>
+    <w:basedOn w:val="DefaultParagraphFont"/>
+    <w:link w:val="Heading5"/>
+    <w:uiPriority w:val="9"/>
+    <w:semiHidden/>
+    <w:qFormat/>
+    <w:rsid w:val="0000678C"/>
+    <w:rPr>
+      <w:caps/>
+      <w:color w:val="2E74B5" w:themeColor="accent1" w:themeShade="BF"/>
+      <w:spacing w:val="10"/>
+    </w:rPr>
+  </w:style>
+  <w:style w:type="character" w:customStyle="1" w:styleId="Heading6Char">
+    <w:name w:val="Heading 6 Char"/>
+    <w:basedOn w:val="DefaultParagraphFont"/>
+    <w:link w:val="Heading6"/>
+    <w:uiPriority w:val="9"/>
+    <w:semiHidden/>
+    <w:qFormat/>
+    <w:rsid w:val="0000678C"/>
+    <w:rPr>
+      <w:caps/>
+      <w:color w:val="2E74B5" w:themeColor="accent1" w:themeShade="BF"/>
+      <w:spacing w:val="10"/>
+    </w:rPr>
+  </w:style>
+  <w:style w:type="character" w:customStyle="1" w:styleId="Heading7Char">
+    <w:name w:val="Heading 7 Char"/>
+    <w:basedOn w:val="DefaultParagraphFont"/>
+    <w:link w:val="Heading7"/>
+    <w:uiPriority w:val="9"/>
+    <w:semiHidden/>
+    <w:qFormat/>
+    <w:rsid w:val="0000678C"/>
+    <w:rPr>
+      <w:caps/>
+      <w:color w:val="2E74B5" w:themeColor="accent1" w:themeShade="BF"/>
+      <w:spacing w:val="10"/>
+    </w:rPr>
+  </w:style>
+  <w:style w:type="character" w:customStyle="1" w:styleId="Heading8Char">
+    <w:name w:val="Heading 8 Char"/>
+    <w:basedOn w:val="DefaultParagraphFont"/>
+    <w:link w:val="Heading8"/>
+    <w:uiPriority w:val="9"/>
+    <w:semiHidden/>
+    <w:qFormat/>
+    <w:rsid w:val="0000678C"/>
+    <w:rPr>
+      <w:caps/>
+      <w:spacing w:val="10"/>
+      <w:sz w:val="18"/>
+      <w:szCs w:val="18"/>
+    </w:rPr>
+  </w:style>
+  <w:style w:type="character" w:customStyle="1" w:styleId="Heading9Char">
+    <w:name w:val="Heading 9 Char"/>
+    <w:basedOn w:val="DefaultParagraphFont"/>
+    <w:link w:val="Heading9"/>
+    <w:uiPriority w:val="9"/>
+    <w:semiHidden/>
+    <w:qFormat/>
+    <w:rsid w:val="0000678C"/>
+    <w:rPr>
+      <w:i/>
+      <w:iCs/>
+      <w:caps/>
+      <w:spacing w:val="10"/>
+      <w:sz w:val="18"/>
+      <w:szCs w:val="18"/>
+    </w:rPr>
+  </w:style>
+  <w:style w:type="character" w:customStyle="1" w:styleId="TitleChar">
+    <w:name w:val="Title Char"/>
+    <w:basedOn w:val="DefaultParagraphFont"/>
+    <w:link w:val="Title"/>
+    <w:uiPriority w:val="10"/>
+    <w:qFormat/>
+    <w:rsid w:val="0000678C"/>
+    <w:rPr>
+      <w:rFonts w:asciiTheme="majorHAnsi" w:eastAsiaTheme="majorEastAsia" w:hAnsiTheme="majorHAnsi" w:cstheme="majorBidi"/>
+      <w:caps/>
+      <w:color w:val="5B9BD5" w:themeColor="accent1"/>
+      <w:spacing w:val="10"/>
+      <w:sz w:val="52"/>
+      <w:szCs w:val="52"/>
+    </w:rPr>
+  </w:style>
+  <w:style w:type="character" w:customStyle="1" w:styleId="SubtitleChar">
+    <w:name w:val="Subtitle Char"/>
+    <w:basedOn w:val="DefaultParagraphFont"/>
+    <w:link w:val="Subtitle"/>
+    <w:uiPriority w:val="11"/>
+    <w:qFormat/>
+    <w:rsid w:val="0000678C"/>
+    <w:rPr>
+      <w:caps/>
+      <w:color w:val="595959" w:themeColor="text1" w:themeTint="A6"/>
+      <w:spacing w:val="10"/>
+      <w:sz w:val="21"/>
+      <w:szCs w:val="21"/>
+    </w:rPr>
+  </w:style>
+  <w:style w:type="character" w:styleId="Strong">
+    <w:name w:val="Strong"/>
+    <w:uiPriority w:val="22"/>
+    <w:qFormat/>
+    <w:rsid w:val="0000678C"/>
+    <w:rPr>
+      <w:b/>
+      <w:bCs/>
+    </w:rPr>
+  </w:style>
+  <w:style w:type="character" w:customStyle="1" w:styleId="Betont">
+    <w:name w:val="Betont"/>
+    <w:uiPriority w:val="20"/>
+    <w:qFormat/>
+    <w:rsid w:val="0000678C"/>
+    <w:rPr>
+      <w:caps/>
+      <w:color w:val="1F4D78" w:themeColor="accent1" w:themeShade="7F"/>
+      <w:spacing w:val="5"/>
+    </w:rPr>
+  </w:style>
+  <w:style w:type="character" w:customStyle="1" w:styleId="QuoteChar">
+    <w:name w:val="Quote Char"/>
+    <w:basedOn w:val="DefaultParagraphFont"/>
+    <w:link w:val="Quote"/>
+    <w:uiPriority w:val="29"/>
+    <w:qFormat/>
+    <w:rsid w:val="0000678C"/>
+    <w:rPr>
+      <w:i/>
+      <w:iCs/>
+      <w:sz w:val="24"/>
+      <w:szCs w:val="24"/>
+    </w:rPr>
+  </w:style>
+  <w:style w:type="character" w:customStyle="1" w:styleId="IntenseQuoteChar">
+    <w:name w:val="Intense Quote Char"/>
+    <w:basedOn w:val="DefaultParagraphFont"/>
+    <w:link w:val="IntenseQuote"/>
+    <w:uiPriority w:val="30"/>
+    <w:qFormat/>
+    <w:rsid w:val="0000678C"/>
+    <w:rPr>
+      <w:color w:val="5B9BD5" w:themeColor="accent1"/>
+      <w:sz w:val="24"/>
+      <w:szCs w:val="24"/>
+    </w:rPr>
+  </w:style>
+  <w:style w:type="character" w:styleId="SubtleEmphasis">
+    <w:name w:val="Subtle Emphasis"/>
+    <w:uiPriority w:val="19"/>
+    <w:qFormat/>
+    <w:rsid w:val="0000678C"/>
+    <w:rPr>
+      <w:i/>
+      <w:iCs/>
+      <w:color w:val="1F4D78" w:themeColor="accent1" w:themeShade="7F"/>
+    </w:rPr>
+  </w:style>
+  <w:style w:type="character" w:styleId="IntenseEmphasis">
+    <w:name w:val="Intense Emphasis"/>
+    <w:uiPriority w:val="21"/>
+    <w:qFormat/>
+    <w:rsid w:val="0000678C"/>
+    <w:rPr>
+      <w:b/>
+      <w:bCs/>
+      <w:caps/>
+      <w:color w:val="1F4D78" w:themeColor="accent1" w:themeShade="7F"/>
+      <w:spacing w:val="10"/>
+    </w:rPr>
+  </w:style>
+  <w:style w:type="character" w:styleId="SubtleReference">
+    <w:name w:val="Subtle Reference"/>
+    <w:uiPriority w:val="31"/>
+    <w:qFormat/>
+    <w:rsid w:val="0000678C"/>
+    <w:rPr>
+      <w:b/>
+      <w:bCs/>
+      <w:color w:val="5B9BD5" w:themeColor="accent1"/>
+    </w:rPr>
+  </w:style>
+  <w:style w:type="character" w:styleId="IntenseReference">
+    <w:name w:val="Intense Reference"/>
+    <w:uiPriority w:val="32"/>
+    <w:qFormat/>
+    <w:rsid w:val="0000678C"/>
+    <w:rPr>
+      <w:b/>
+      <w:bCs/>
+      <w:i/>
+      <w:iCs/>
+      <w:caps/>
+      <w:color w:val="5B9BD5" w:themeColor="accent1"/>
+    </w:rPr>
+  </w:style>
+  <w:style w:type="character" w:styleId="BookTitle">
+    <w:name w:val="Book Title"/>
+    <w:uiPriority w:val="33"/>
+    <w:qFormat/>
+    <w:rsid w:val="0000678C"/>
+    <w:rPr>
+      <w:b/>
+      <w:bCs/>
+      <w:i/>
+      <w:iCs/>
+      <w:spacing w:val="0"/>
+    </w:rPr>
+  </w:style>
+  <w:style w:type="character" w:customStyle="1" w:styleId="Internetverknpfung">
+    <w:name w:val="Internetverknüpfung"/>
+    <w:basedOn w:val="DefaultParagraphFont"/>
+    <w:uiPriority w:val="99"/>
+    <w:unhideWhenUsed/>
+    <w:rsid w:val="00E969AC"/>
+    <w:rPr>
+      <w:color w:val="0563C1" w:themeColor="hyperlink"/>
+      <w:u w:val="single"/>
+    </w:rPr>
+  </w:style>
+  <w:style w:type="character" w:customStyle="1" w:styleId="NoSpacingChar">
+    <w:name w:val="No Spacing Char"/>
+    <w:basedOn w:val="DefaultParagraphFont"/>
+    <w:link w:val="NoSpacing"/>
+    <w:uiPriority w:val="1"/>
+    <w:qFormat/>
+    <w:rsid w:val="00856A83"/>
+  </w:style>
+  <w:style w:type="character" w:customStyle="1" w:styleId="ListLabel1">
+    <w:name w:val="ListLabel 1"/>
+    <w:qFormat/>
+  </w:style>
+  <w:style w:type="character" w:customStyle="1" w:styleId="Verzeichnissprung">
+    <w:name w:val="Verzeichnissprung"/>
+    <w:qFormat/>
+  </w:style>
+  <w:style w:type="paragraph" w:customStyle="1" w:styleId="berschrift">
+    <w:name w:val="Überschrift"/>
+    <w:basedOn w:val="Normal"/>
+    <w:next w:val="BodyText"/>
+    <w:qFormat/>
+    <w:pPr>
+      <w:keepNext/>
+      <w:spacing w:before="240" w:after="120"/>
+    </w:pPr>
+    <w:rPr>
+      <w:rFonts w:ascii="Liberation Sans" w:eastAsia="Microsoft YaHei" w:hAnsi="Liberation Sans" w:cs="Mangal"/>
+      <w:sz w:val="28"/>
+      <w:szCs w:val="28"/>
+    </w:rPr>
+  </w:style>
+  <w:style w:type="paragraph" w:styleId="BodyText">
+    <w:name w:val="Body Text"/>
+    <w:basedOn w:val="Normal"/>
+    <w:pPr>
+      <w:spacing w:before="0" w:after="140"/>
+    </w:pPr>
+  </w:style>
+  <w:style w:type="paragraph" w:styleId="List">
+    <w:name w:val="List"/>
+    <w:basedOn w:val="BodyText"/>
+    <w:rPr>
+      <w:rFonts w:cs="Mangal"/>
+    </w:rPr>
+  </w:style>
+  <w:style w:type="paragraph" w:styleId="Caption">
+    <w:name w:val="caption"/>
+    <w:basedOn w:val="Normal"/>
+    <w:next w:val="Normal"/>
+    <w:uiPriority w:val="35"/>
+    <w:semiHidden/>
+    <w:unhideWhenUsed/>
+    <w:qFormat/>
+    <w:rsid w:val="0000678C"/>
+    <w:rPr>
+      <w:b/>
+      <w:bCs/>
+      <w:color w:val="2E74B5" w:themeColor="accent1" w:themeShade="BF"/>
+      <w:sz w:val="16"/>
+      <w:szCs w:val="16"/>
+    </w:rPr>
+  </w:style>
+  <w:style w:type="paragraph" w:customStyle="1" w:styleId="Verzeichnis">
+    <w:name w:val="Verzeichnis"/>
+    <w:basedOn w:val="Normal"/>
+    <w:qFormat/>
+    <w:pPr>
+      <w:suppressLineNumbers/>
+    </w:pPr>
+    <w:rPr>
+      <w:rFonts w:cs="Mangal"/>
+    </w:rPr>
+  </w:style>
+  <w:style w:type="paragraph" w:styleId="Title">
+    <w:name w:val="Title"/>
+    <w:basedOn w:val="Normal"/>
+    <w:next w:val="Normal"/>
+    <w:link w:val="TitleChar"/>
+    <w:uiPriority w:val="10"/>
+    <w:qFormat/>
+    <w:rsid w:val="0000678C"/>
+    <w:pPr>
+      <w:spacing w:before="0" w:after="0"/>
+    </w:pPr>
+    <w:rPr>
+      <w:rFonts w:asciiTheme="majorHAnsi" w:eastAsiaTheme="majorEastAsia" w:hAnsiTheme="majorHAnsi" w:cstheme="majorBidi"/>
+      <w:caps/>
+      <w:color w:val="5B9BD5" w:themeColor="accent1"/>
+      <w:spacing w:val="10"/>
+      <w:sz w:val="52"/>
+      <w:szCs w:val="52"/>
+    </w:rPr>
+  </w:style>
+  <w:style w:type="paragraph" w:styleId="Subtitle">
+    <w:name w:val="Subtitle"/>
+    <w:basedOn w:val="Normal"/>
+    <w:next w:val="Normal"/>
+    <w:link w:val="SubtitleChar"/>
+    <w:uiPriority w:val="11"/>
+    <w:qFormat/>
+    <w:rsid w:val="0000678C"/>
+    <w:pPr>
+      <w:spacing w:before="0" w:after="500" w:line="240" w:lineRule="auto"/>
+    </w:pPr>
+    <w:rPr>
+      <w:caps/>
+      <w:color w:val="595959" w:themeColor="text1" w:themeTint="A6"/>
+      <w:spacing w:val="10"/>
+      <w:sz w:val="21"/>
+      <w:szCs w:val="21"/>
+    </w:rPr>
+  </w:style>
+  <w:style w:type="paragraph" w:styleId="NoSpacing">
+    <w:name w:val="No Spacing"/>
+    <w:link w:val="NoSpacingChar"/>
+    <w:uiPriority w:val="1"/>
+    <w:qFormat/>
+    <w:rsid w:val="0000678C"/>
+  </w:style>
+  <w:style w:type="paragraph" w:styleId="Quote">
+    <w:name w:val="Quote"/>
+    <w:basedOn w:val="Normal"/>
+    <w:next w:val="Normal"/>
+    <w:link w:val="QuoteChar"/>
+    <w:uiPriority w:val="29"/>
+    <w:qFormat/>
+    <w:rsid w:val="0000678C"/>
+    <w:rPr>
+      <w:i/>
+      <w:iCs/>
+      <w:sz w:val="24"/>
+      <w:szCs w:val="24"/>
+    </w:rPr>
+  </w:style>
+  <w:style w:type="paragraph" w:styleId="IntenseQuote">
+    <w:name w:val="Intense Quote"/>
+    <w:basedOn w:val="Normal"/>
+    <w:next w:val="Normal"/>
+    <w:link w:val="IntenseQuoteChar"/>
+    <w:uiPriority w:val="30"/>
+    <w:qFormat/>
+    <w:rsid w:val="0000678C"/>
+    <w:pPr>
+      <w:spacing w:before="240" w:after="240" w:line="240" w:lineRule="auto"/>
+      <w:ind w:left="1080" w:right="1080"/>
+      <w:jc w:val="center"/>
+    </w:pPr>
+    <w:rPr>
+      <w:color w:val="5B9BD5" w:themeColor="accent1"/>
+      <w:sz w:val="24"/>
+      <w:szCs w:val="24"/>
+    </w:rPr>
+  </w:style>
+  <w:style w:type="paragraph" w:styleId="TOCHeading">
+    <w:name w:val="TOC Heading"/>
+    <w:basedOn w:val="Heading1"/>
+    <w:next w:val="Normal"/>
+    <w:uiPriority w:val="39"/>
+    <w:unhideWhenUsed/>
+    <w:qFormat/>
+    <w:rsid w:val="0000678C"/>
+    <w:pPr>
+      <w:shd w:val="clear" w:color="auto" w:fill="5B9BD5"/>
+    </w:pPr>
+  </w:style>
+  <w:style w:type="paragraph" w:styleId="TOC1">
+    <w:name w:val="toc 1"/>
+    <w:basedOn w:val="Normal"/>
+    <w:next w:val="Normal"/>
+    <w:autoRedefine/>
+    <w:uiPriority w:val="39"/>
+    <w:unhideWhenUsed/>
+    <w:rsid w:val="00E969AC"/>
+    <w:pPr>
+      <w:spacing w:after="100"/>
+    </w:pPr>
+  </w:style>
+  <w:style w:type="paragraph" w:styleId="TOC2">
+    <w:name w:val="toc 2"/>
+    <w:basedOn w:val="Normal"/>
+    <w:next w:val="Normal"/>
+    <w:autoRedefine/>
+    <w:uiPriority w:val="39"/>
+    <w:unhideWhenUsed/>
+    <w:rsid w:val="00E969AC"/>
+    <w:pPr>
+      <w:spacing w:after="100"/>
+      <w:ind w:left="220"/>
+    </w:pPr>
+  </w:style>
+  <w:style w:type="paragraph" w:styleId="TOC3">
+    <w:name w:val="toc 3"/>
+    <w:basedOn w:val="Normal"/>
+    <w:next w:val="Normal"/>
+    <w:autoRedefine/>
+    <w:uiPriority w:val="39"/>
+    <w:unhideWhenUsed/>
+    <w:rsid w:val="00856A83"/>
+    <w:pPr>
+      <w:spacing w:after="100"/>
+      <w:ind w:left="400"/>
+    </w:pPr>
+  </w:style>
+  <w:style w:type="paragraph" w:customStyle="1" w:styleId="Rahmeninhalt">
+    <w:name w:val="Rahmeninhalt"/>
+    <w:basedOn w:val="Normal"/>
+    <w:qFormat/>
+  </w:style>
+  <w:style w:type="character" w:styleId="Hyperlink">
+    <w:name w:val="Hyperlink"/>
+    <w:basedOn w:val="DefaultParagraphFont"/>
+    <w:uiPriority w:val="99"/>
+    <w:unhideWhenUsed/>
+    <w:rsid w:val="001005CC"/>
+    <w:rPr>
+      <w:color w:val="0563C1" w:themeColor="hyperlink"/>
+      <w:u w:val="single"/>
+    </w:rPr>
   </w:style>
 </w:styles>
 </file>
@@ -4735,10 +5308,6 @@
 </file>
 
 <file path=customXml/item1.xml><?xml version="1.0" encoding="utf-8"?>
-<b:Sources xmlns:b="http://schemas.openxmlformats.org/officeDocument/2006/bibliography" xmlns="http://schemas.openxmlformats.org/officeDocument/2006/bibliography" SelectedStyle="\APASixthEditionOfficeOnline.xsl" StyleName="APA" Version="6"/>
-</file>
-
-<file path=customXml/item2.xml><?xml version="1.0" encoding="utf-8"?>
 <CoverPageProperties xmlns="http://schemas.microsoft.com/office/2006/coverPageProps">
   <PublishDate>2018</PublishDate>
   <Abstract/>
@@ -4749,18 +5318,22 @@
 </CoverPageProperties>
 </file>
 
+<file path=customXml/item2.xml><?xml version="1.0" encoding="utf-8"?>
+<b:Sources xmlns:b="http://schemas.openxmlformats.org/officeDocument/2006/bibliography" xmlns="http://schemas.openxmlformats.org/officeDocument/2006/bibliography" SelectedStyle="\APASixthEditionOfficeOnline.xsl" StyleName="APA" Version="6"/>
+</file>
+
 <file path=customXml/itemProps1.xml><?xml version="1.0" encoding="utf-8"?>
-<ds:datastoreItem xmlns:ds="http://schemas.openxmlformats.org/officeDocument/2006/customXml" ds:itemID="{641075A6-498C-4474-8C97-FAB81496EF73}">
+<ds:datastoreItem xmlns:ds="http://schemas.openxmlformats.org/officeDocument/2006/customXml" ds:itemID="{55AF091B-3C7A-41E3-B477-F2FDAA23CFDA}">
   <ds:schemaRefs>
-    <ds:schemaRef ds:uri="http://schemas.openxmlformats.org/officeDocument/2006/bibliography"/>
+    <ds:schemaRef ds:uri="http://schemas.microsoft.com/office/2006/coverPageProps"/>
   </ds:schemaRefs>
 </ds:datastoreItem>
 </file>
 
 <file path=customXml/itemProps2.xml><?xml version="1.0" encoding="utf-8"?>
-<ds:datastoreItem xmlns:ds="http://schemas.openxmlformats.org/officeDocument/2006/customXml" ds:itemID="{55AF091B-3C7A-41E3-B477-F2FDAA23CFDA}">
+<ds:datastoreItem xmlns:ds="http://schemas.openxmlformats.org/officeDocument/2006/customXml" ds:itemID="{CA6C71E4-F1FA-46D8-A26D-F45381E4D453}">
   <ds:schemaRefs>
-    <ds:schemaRef ds:uri="http://schemas.microsoft.com/office/2006/coverPageProps"/>
+    <ds:schemaRef ds:uri="http://schemas.openxmlformats.org/officeDocument/2006/bibliography"/>
   </ds:schemaRefs>
 </ds:datastoreItem>
 </file>
--- a/AE1Report.docx
+++ b/AE1Report.docx
@@ -246,7 +246,51 @@
               </mc:Choice>
               <mc:Fallback>
                 <w:pict>
-                  <v:group id="shape_0" alt="Group 125" style="position:absolute;margin-left:-44.35pt;margin-top:37.85pt;width:540pt;height:556.55pt" coordorigin="-887,757" coordsize="10800,11131"/>
+                  <v:group w14:anchorId="02A2DB0B" id="Group 125" o:spid="_x0000_s1026" style="position:absolute;margin-left:0;margin-top:37.85pt;width:540.05pt;height:556.6pt;z-index:-503316478;mso-width-percent:1150;mso-height-percent:670;mso-position-horizontal:center;mso-position-horizontal-relative:margin;mso-position-vertical-relative:page;mso-width-percent:1150;mso-height-percent:670;mso-width-relative:margin" coordsize="0,0" o:gfxdata="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">
+                    <v:shape id="Freeform 2" o:spid="_x0000_s1027" style="position:absolute;width:6853680;height:7068240;visibility:visible;mso-wrap-style:square;v-text-anchor:bottom" coordsize="720,700" o:spt="100" o:gfxdata="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" adj="-11796480,,5400" path="m,c,644,,644,,644v23,6,62,14,113,21c250,685,476,700,720,644v,-27,,-27,,-27c720,,720,,720,,,,,,,e" fillcolor="#4d5f78 [2994]" stroked="f">
+                      <v:fill color2="#2a3442 [2018]" rotate="t" colors="0 #5d6d85;.5 #485972;1 #334258" focus="100%" type="gradient">
+                        <o:fill v:ext="view" type="gradientUnscaled"/>
+                      </v:fill>
+                      <v:stroke joinstyle="miter"/>
+                      <v:formulas/>
+                      <v:path arrowok="t" o:connecttype="custom" textboxrect="0,0,720,700"/>
+                      <v:textbox inset="1in,86.4pt,86.4pt,86.4pt">
+                        <w:txbxContent>
+                          <w:p>
+                            <w:pPr>
+                              <w:overflowPunct w:val="0"/>
+                              <w:spacing w:before="0" w:after="0" w:line="240" w:lineRule="auto"/>
+                            </w:pPr>
+                            <w:r>
+                              <w:rPr>
+                                <w:rFonts w:ascii="Calibri Light" w:hAnsi="Calibri Light"/>
+                                <w:color w:val="FFFFFF"/>
+                                <w:sz w:val="72"/>
+                                <w:szCs w:val="72"/>
+                              </w:rPr>
+                              <w:t xml:space="preserve">AGP AE1 </w:t>
+                            </w:r>
+                            <w:proofErr w:type="spellStart"/>
+                            <w:r>
+                              <w:rPr>
+                                <w:rFonts w:ascii="Calibri Light" w:hAnsi="Calibri Light"/>
+                                <w:color w:val="FFFFFF"/>
+                                <w:sz w:val="72"/>
+                                <w:szCs w:val="72"/>
+                              </w:rPr>
+                              <w:t>Assesment</w:t>
+                            </w:r>
+                            <w:proofErr w:type="spellEnd"/>
+                          </w:p>
+                        </w:txbxContent>
+                      </v:textbox>
+                    </v:shape>
+                    <v:shape id="Freeform 3" o:spid="_x0000_s1028" style="position:absolute;left:1080720;top:6238800;width:5777280;height:666000;visibility:visible;mso-wrap-style:square;v-text-anchor:top" coordsize="607,66" o:gfxdata="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" path="m607,c450,44,300,57,176,57,109,57,49,53,,48,66,58,152,66,251,66,358,66,480,56,607,27,607,,607,,607,e" fillcolor="white [3212]" stroked="f">
+                      <v:fill opacity="19789f"/>
+                      <v:path arrowok="t"/>
+                    </v:shape>
+                    <w10:wrap anchorx="margin" anchory="page"/>
+                  </v:group>
                 </w:pict>
               </mc:Fallback>
             </mc:AlternateContent>
@@ -275,7 +319,7 @@
                     <wp:extent cx="620395" cy="1089660"/>
                     <wp:effectExtent l="0" t="0" r="0" b="5080"/>
                     <wp:wrapNone/>
-                    <wp:docPr id="2" name="Rectangle 130"/>
+                    <wp:docPr id="4" name="Rectangle 130"/>
                     <wp:cNvGraphicFramePr/>
                     <a:graphic xmlns:a="http://schemas.openxmlformats.org/drawingml/2006/main">
                       <a:graphicData uri="http://schemas.microsoft.com/office/word/2010/wordprocessingShape">
@@ -363,11 +407,8 @@
               </mc:Choice>
               <mc:Fallback>
                 <w:pict>
-                  <v:rect id="shape_0" ID="Rectangle 130" fillcolor="#5b9bd5" stroked="f" style="position:absolute;margin-left:393.45pt;margin-top:19.35pt;width:48.75pt;height:85.7pt;mso-position-horizontal:right;mso-position-horizontal-relative:margin;mso-position-vertical-relative:page">
-                    <w10:wrap type="none"/>
-                    <v:fill o:detectmouseclick="t" type="solid" color2="#a4642a"/>
-                    <v:stroke color="#3465a4" weight="12600" joinstyle="miter" endcap="flat"/>
-                    <v:textbox>
+                  <v:rect w14:anchorId="434ED92D" id="Rectangle 130" o:spid="_x0000_s1029" style="position:absolute;margin-left:-2.35pt;margin-top:19.35pt;width:48.85pt;height:85.8pt;z-index:3;visibility:visible;mso-wrap-style:square;mso-width-percent:80;mso-height-percent:100;mso-wrap-distance-left:9pt;mso-wrap-distance-top:0;mso-wrap-distance-right:9pt;mso-wrap-distance-bottom:0;mso-position-horizontal:right;mso-position-horizontal-relative:margin;mso-position-vertical:absolute;mso-position-vertical-relative:page;mso-width-percent:80;mso-height-percent:100;mso-width-relative:page;mso-height-relative:page;v-text-anchor:bottom" o:gfxdata="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" fillcolor="#5b9bd5 [3204]" stroked="f" strokeweight="1pt">
+                    <v:textbox inset="3.6pt,,3.6pt">
                       <w:txbxContent>
                         <w:p>
                           <w:pPr>
@@ -377,14 +418,10 @@
                               <w:color w:val="FFFFFF"/>
                             </w:rPr>
                           </w:pPr>
-                          <w:r>
-                            <w:rPr>
-                              <w:color w:val="FFFFFF"/>
-                            </w:rPr>
-                          </w:r>
                           <w:sdt>
                             <w:sdtPr>
                               <w:alias w:val="Year"/>
+                              <w:id w:val="1236583331"/>
                               <w:date w:fullDate="2018-01-01T00:00:00Z">
                                 <w:dateFormat w:val="yyyy"/>
                                 <w:lid w:val="en-US"/>
@@ -392,6 +429,7 @@
                                 <w:calendar w:val="gregorian"/>
                               </w:date>
                             </w:sdtPr>
+                            <w:sdtEndPr/>
                             <w:sdtContent>
                               <w:r>
                                 <w:rPr>
@@ -406,6 +444,7 @@
                         </w:p>
                       </w:txbxContent>
                     </v:textbox>
+                    <w10:wrap anchorx="margin" anchory="page"/>
                   </v:rect>
                 </w:pict>
               </mc:Fallback>
@@ -435,7 +474,7 @@
                     <wp:extent cx="6590665" cy="453390"/>
                     <wp:effectExtent l="0" t="0" r="0" b="7620"/>
                     <wp:wrapSquare wrapText="bothSides"/>
-                    <wp:docPr id="4" name="Text Box 129"/>
+                    <wp:docPr id="5" name="Text Box 129"/>
                     <wp:cNvGraphicFramePr/>
                     <a:graphic xmlns:a="http://schemas.openxmlformats.org/drawingml/2006/main">
                       <a:graphicData uri="http://schemas.microsoft.com/office/word/2010/wordprocessingShape">
@@ -552,11 +591,8 @@
               </mc:Choice>
               <mc:Fallback>
                 <w:pict>
-                  <v:rect id="shape_0" ID="Text Box 129" stroked="f" style="position:absolute;margin-left:38.2pt;margin-top:665.1pt;width:518.85pt;height:35.6pt;mso-position-horizontal:center;mso-position-horizontal-relative:page;mso-position-vertical-relative:page">
-                    <w10:wrap type="square"/>
-                    <v:fill o:detectmouseclick="t" on="false"/>
-                    <v:stroke color="#3465a4" weight="6480" joinstyle="round" endcap="flat"/>
-                    <v:textbox>
+                  <v:rect w14:anchorId="4D44BA1D" id="Text Box 129" o:spid="_x0000_s1030" style="position:absolute;margin-left:0;margin-top:665.1pt;width:518.95pt;height:35.7pt;z-index:4;visibility:visible;mso-wrap-style:square;mso-width-percent:1150;mso-wrap-distance-left:9pt;mso-wrap-distance-top:0;mso-wrap-distance-right:9pt;mso-wrap-distance-bottom:0;mso-position-horizontal:center;mso-position-horizontal-relative:page;mso-position-vertical:absolute;mso-position-vertical-relative:page;mso-width-percent:1150;mso-width-relative:margin;v-text-anchor:top" o:gfxdata="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" filled="f" stroked="f" strokeweight=".18mm">
+                    <v:textbox style="mso-fit-shape-to-text:t" inset="1in,0,86.4pt,0">
                       <w:txbxContent>
                         <w:p>
                           <w:pPr>
@@ -571,10 +607,10 @@
                           </w:pPr>
                           <w:sdt>
                             <w:sdtPr>
-                              <w:text/>
-                              <w:dataBinding w:prefixMappings="xmlns:ns0='http://purl.org/dc/elements/1.1/' xmlns:ns1='http://schemas.openxmlformats.org/package/2006/metadata/core-properties' " w:xpath="/ns1:coreProperties[1]/ns0:subject[1]" w:storeItemID="{6C3C8BC8-F283-45AE-878A-BAB7291924A1}"/>
                               <w:alias w:val="Subtitle"/>
+                              <w:id w:val="-1356032175"/>
                             </w:sdtPr>
+                            <w:sdtEndPr/>
                             <w:sdtContent>
                               <w:r>
                                 <w:rPr>
@@ -592,14 +628,15 @@
                           <w:pPr>
                             <w:pStyle w:val="NoSpacing"/>
                             <w:spacing w:before="40" w:after="40"/>
-                            <w:rPr/>
                           </w:pPr>
                           <w:sdt>
                             <w:sdtPr>
+                              <w:alias w:val="Author"/>
+                              <w:id w:val="1423915353"/>
+                              <w:dataBinding w:prefixMappings="xmlns:ns0='http://purl.org/dc/elements/1.1/' xmlns:ns1='http://schemas.openxmlformats.org/package/2006/metadata/core-properties' " w:xpath="/ns1:coreProperties[1]/ns0:creator[1]" w:storeItemID="{6C3C8BC8-F283-45AE-878A-BAB7291924A1}"/>
                               <w:text/>
-                              <w:dataBinding w:prefixMappings="xmlns:ns0='http://purl.org/dc/elements/1.1/' xmlns:ns1='http://schemas.openxmlformats.org/package/2006/metadata/core-properties' " w:xpath="/ns1:coreProperties[1]/ns0:creator[1]" w:storeItemID="{6C3C8BC8-F283-45AE-878A-BAB7291924A1}"/>
-                              <w:alias w:val="Author"/>
                             </w:sdtPr>
+                            <w:sdtEndPr/>
                             <w:sdtContent>
                               <w:r>
                                 <w:rPr>
@@ -624,6 +661,7 @@
                         </w:p>
                       </w:txbxContent>
                     </v:textbox>
+                    <w10:wrap type="square" anchorx="page" anchory="page"/>
                   </v:rect>
                 </w:pict>
               </mc:Fallback>
@@ -762,23 +800,19 @@
               </mc:Choice>
               <mc:Fallback>
                 <w:pict>
-                  <v:rect id="shape_0" ID="Text Box 128" stroked="f" style="position:absolute;margin-left:38.2pt;margin-top:686.5pt;width:518.85pt;height:10.85pt;mso-position-horizontal:center;mso-position-horizontal-relative:page;mso-position-vertical:bottom;mso-position-vertical-relative:margin">
-                    <w10:wrap type="square"/>
-                    <v:fill o:detectmouseclick="t" on="false"/>
-                    <v:stroke color="#3465a4" weight="6480" joinstyle="round" endcap="flat"/>
-                    <v:textbox>
+                  <v:rect w14:anchorId="2B8A2E7F" id="Text Box 128" o:spid="_x0000_s1031" style="position:absolute;margin-left:0;margin-top:0;width:518.95pt;height:10.95pt;z-index:5;visibility:visible;mso-wrap-style:square;mso-width-percent:1150;mso-wrap-distance-left:9pt;mso-wrap-distance-top:0;mso-wrap-distance-right:9pt;mso-wrap-distance-bottom:0;mso-position-horizontal:center;mso-position-horizontal-relative:page;mso-position-vertical:bottom;mso-position-vertical-relative:margin;mso-width-percent:1150;mso-width-relative:margin;v-text-anchor:bottom" o:gfxdata="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" filled="f" stroked="f" strokeweight=".18mm">
+                    <v:textbox style="mso-fit-shape-to-text:t" inset="1in,0,86.4pt,0">
                       <w:txbxContent>
                         <w:p>
                           <w:pPr>
                             <w:pStyle w:val="NoSpacing"/>
-                            <w:rPr/>
                           </w:pPr>
                           <w:sdt>
                             <w:sdtPr>
-                              <w:text/>
-                              <w:dataBinding w:prefixMappings="xmlns:ns0='http://schemas.openxmlformats.org/officeDocument/2006/extended-properties' " w:xpath="/ns0:Properties[1]/ns0:Company[1]" w:storeItemID="{6668398D-A668-4E3E-A5EB-62B293D839F1}"/>
                               <w:alias w:val="Company"/>
+                              <w:id w:val="1789010949"/>
                             </w:sdtPr>
+                            <w:sdtEndPr/>
                             <w:sdtContent>
                               <w:r>
                                 <w:rPr>
@@ -810,10 +844,10 @@
                           </w:r>
                           <w:sdt>
                             <w:sdtPr>
-                              <w:text/>
-                              <w:dataBinding w:prefixMappings="xmlns:ns0='http://schemas.microsoft.com/office/2006/coverPageProps' " w:xpath="/ns0:CoverPageProperties[1]/ns0:CompanyAddress[1]" w:storeItemID="{55AF091B-3C7A-41E3-B477-F2FDAA23CFDA}"/>
                               <w:alias w:val="Address"/>
+                              <w:id w:val="800647081"/>
                             </w:sdtPr>
+                            <w:sdtEndPr/>
                             <w:sdtContent>
                               <w:r>
                                 <w:rPr>
@@ -828,6 +862,7 @@
                         </w:p>
                       </w:txbxContent>
                     </v:textbox>
+                    <w10:wrap type="square" anchorx="page" anchory="margin"/>
                   </v:rect>
                 </w:pict>
               </mc:Fallback>
@@ -2895,18 +2930,12 @@
     </w:p>
     <w:p>
       <w:r>
-        <w:t>The game starts with a start</w:t>
-      </w:r>
-      <w:r>
-        <w:t xml:space="preserve"> menu, where the player can select via mouse click if he wants to start the game or exit the game. </w:t>
-      </w:r>
-    </w:p>
-    <w:p>
-      <w:r>
-        <w:t>After the player selects to start the game, the level with its objects, enemies and the player will spawn.  The player can move around the world using the W</w:t>
-      </w:r>
-      <w:r>
-        <w:t>ASD keys and space bar for jumping.</w:t>
+        <w:t xml:space="preserve">The game starts with a start menu, where the player can select via mouse click if he wants to start the game or exit the game. </w:t>
+      </w:r>
+    </w:p>
+    <w:p>
+      <w:r>
+        <w:t>After the player selects to start the game, the level with its objects, enemies and the player will spawn.  The player can move around the world using the WASD keys and space bar for jumping.</w:t>
       </w:r>
     </w:p>
     <w:p>
@@ -2916,24 +2945,12 @@
     </w:p>
     <w:p>
       <w:r>
-        <w:t>Ins</w:t>
-      </w:r>
-      <w:r>
-        <w:t>ide the world are also enemies which patrol around in certain areas and chase the player when the player gets in the sight area of the enemy, but they will also lose interest in the player when the player is too far away from him. Once the enemy arrived at</w:t>
-      </w:r>
-      <w:r>
-        <w:t xml:space="preserve"> the player’s position they will attack the player. The player can also attack the enemy using the “F” Key. If the enemy’s life is under zero they will die and drop an item, which can be collected by the player by simply walking over it. Otherwise if the p</w:t>
-      </w:r>
-      <w:r>
-        <w:t xml:space="preserve">layer dies the screen will get black for a couple of seconds and a game over text will be shown. After that the player will return in the start menu. </w:t>
-      </w:r>
-    </w:p>
-    <w:p>
-      <w:r>
-        <w:t>There will be static objects, e.g. walls, in the world but also objects which can be moved around by coll</w:t>
-      </w:r>
-      <w:r>
-        <w:t>iding with it. Furthermore, there are objects like coins which can be collected by the player.</w:t>
+        <w:t xml:space="preserve">Inside the world are also enemies which patrol around in certain areas and chase the player when the player gets in the sight area of the enemy, but they will also lose interest in the player when the player is too far away from him. Once the enemy arrived at the player’s position they will attack the player. The player can also attack the enemy using the “F” Key. If the enemy’s life is under zero they will die and drop an item, which can be collected by the player by simply walking over it. Otherwise if the player dies the screen will get black for a couple of seconds and a game over text will be shown. After that the player will return in the start menu. </w:t>
+      </w:r>
+    </w:p>
+    <w:p>
+      <w:r>
+        <w:t>There will be static objects, e.g. walls, in the world but also objects which can be moved around by colliding with it. Furthermore, there are objects like coins which can be collected by the player.</w:t>
       </w:r>
     </w:p>
     <w:p>
@@ -2964,7 +2981,7 @@
           <w:i/>
           <w:color w:val="5B9BD5" w:themeColor="accent1"/>
         </w:rPr>
-        <w:t xml:space="preserve">by Foo </w:t>
+        <w:t xml:space="preserve">by Foo Jia </w:t>
       </w:r>
       <w:proofErr w:type="spellStart"/>
       <w:r>
@@ -2972,71 +2989,300 @@
           <w:i/>
           <w:color w:val="5B9BD5" w:themeColor="accent1"/>
         </w:rPr>
-        <w:t>Jia</w:t>
+        <w:t>Rong</w:t>
       </w:r>
       <w:proofErr w:type="spellEnd"/>
-      <w:r>
+    </w:p>
+    <w:p>
+      <w:r>
+        <w:t>user stories during the designing process have been the element of our down fall as we didn’t do the use stories in the first place and result</w:t>
+      </w:r>
+      <w:r>
+        <w:t>ed</w:t>
+      </w:r>
+      <w:r>
+        <w:t xml:space="preserve"> in multiple redo for the </w:t>
+      </w:r>
+      <w:r>
+        <w:t xml:space="preserve">Gantt chart. The project manager aspect of the game had been weak. As </w:t>
+      </w:r>
+      <w:r>
+        <w:t>user stories are done</w:t>
+      </w:r>
+      <w:r>
+        <w:t xml:space="preserve"> after Gantt chart and work break down structure </w:t>
+      </w:r>
+      <w:r>
+        <w:t>there are</w:t>
+      </w:r>
+      <w:r>
+        <w:t xml:space="preserve"> multiple v</w:t>
+      </w:r>
+      <w:r>
+        <w:t xml:space="preserve">ersion of a WBS and Gantt chart. We did discussion on the </w:t>
+      </w:r>
+      <w:r>
+        <w:t xml:space="preserve">design one the game with the core requirement and started the project with class diagram and flow chart. By that point we knew a basic </w:t>
+      </w:r>
+      <w:proofErr w:type="spellStart"/>
+      <w:r>
+        <w:t>flwo</w:t>
+      </w:r>
+      <w:proofErr w:type="spellEnd"/>
+      <w:r>
+        <w:t xml:space="preserve"> and what we need for the game with that knowledge, the Gantt chart were made without user stories and </w:t>
+      </w:r>
+    </w:p>
+    <w:p>
+      <w:r>
+        <w:tab/>
+      </w:r>
+    </w:p>
+    <w:p>
+      <w:pPr>
+        <w:pStyle w:val="Heading1"/>
+      </w:pPr>
+      <w:bookmarkStart w:id="3" w:name="_Toc528915083"/>
+      <w:r>
+        <w:t>Diagrams</w:t>
+      </w:r>
+      <w:bookmarkEnd w:id="3"/>
+    </w:p>
+    <w:p>
+      <w:pPr>
+        <w:pStyle w:val="Heading2"/>
+      </w:pPr>
+      <w:r>
+        <w:tab/>
+      </w:r>
+      <w:bookmarkStart w:id="4" w:name="_Toc528915084"/>
+      <w:r>
+        <w:t>Class Diagram</w:t>
+      </w:r>
+      <w:bookmarkEnd w:id="4"/>
+    </w:p>
+    <w:p>
+      <w:pPr>
+        <w:ind w:firstLine="720"/>
         <w:rPr>
           <w:i/>
           <w:color w:val="5B9BD5" w:themeColor="accent1"/>
         </w:rPr>
-        <w:t xml:space="preserve"> </w:t>
-      </w:r>
-      <w:proofErr w:type="spellStart"/>
+      </w:pPr>
       <w:r>
         <w:rPr>
           <w:i/>
           <w:color w:val="5B9BD5" w:themeColor="accent1"/>
         </w:rPr>
-        <w:t>Rong</w:t>
+        <w:t>by Markus Krugel</w:t>
+      </w:r>
+    </w:p>
+    <w:p>
+      <w:r>
+        <w:lastRenderedPageBreak/>
+        <w:t xml:space="preserve">For every entity which will be displayed on the screen we use the “GameObject” class. Inside this class we store the basic information about the entity like position, model and the </w:t>
+      </w:r>
+      <w:proofErr w:type="spellStart"/>
+      <w:r>
+        <w:t>collisionBox</w:t>
       </w:r>
       <w:proofErr w:type="spellEnd"/>
-    </w:p>
-    <w:p>
-      <w:r>
-        <w:t>fa</w:t>
-      </w:r>
-    </w:p>
-    <w:p>
+      <w:r>
+        <w:t>.</w:t>
+      </w:r>
+    </w:p>
+    <w:p>
+      <w:r>
+        <w:t xml:space="preserve">The classes “Character” </w:t>
+      </w:r>
+      <w:proofErr w:type="gramStart"/>
+      <w:r>
+        <w:t>and ”Object</w:t>
+      </w:r>
+      <w:proofErr w:type="gramEnd"/>
+      <w:r>
+        <w:t xml:space="preserve">” are derived from this “GameObject” class.  The “Object” class is used for the objects in the game which can be static, movable or can be collected. </w:t>
+      </w:r>
+      <w:r>
+        <w:t>The “</w:t>
+      </w:r>
+      <w:r>
+        <w:t xml:space="preserve">Character” </w:t>
+      </w:r>
+      <w:r>
+        <w:t>class stores</w:t>
+      </w:r>
+      <w:r>
+        <w:t xml:space="preserve"> </w:t>
+      </w:r>
+      <w:r>
+        <w:t>additional</w:t>
+      </w:r>
+      <w:r>
+        <w:t xml:space="preserve"> values like the amount of health and the damage output. </w:t>
+      </w:r>
+      <w:r>
+        <w:t>Furthermore,</w:t>
+      </w:r>
+      <w:r>
+        <w:t xml:space="preserve"> the class is being divided into 3 different classes: “NPC”, “Player” and “Enemy”. Whilst the “NPC” </w:t>
+      </w:r>
+      <w:r>
+        <w:t>class only</w:t>
+      </w:r>
+      <w:r>
+        <w:t xml:space="preserve"> </w:t>
+      </w:r>
+      <w:r>
+        <w:t>have their</w:t>
+      </w:r>
+      <w:r>
+        <w:t xml:space="preserve"> dialogue text variable and a method to execute </w:t>
+      </w:r>
+      <w:r>
+        <w:t>this dialogue</w:t>
+      </w:r>
+      <w:r>
+        <w:t xml:space="preserve"> the “Player” class </w:t>
+      </w:r>
+      <w:r>
+        <w:t>is for</w:t>
+      </w:r>
+      <w:r>
+        <w:t xml:space="preserve"> the player character and handles his </w:t>
+      </w:r>
+      <w:r>
+        <w:t>movement,</w:t>
+      </w:r>
+      <w:r>
+        <w:t xml:space="preserve"> attack and other additional actions. The “Enemy” class have a </w:t>
+      </w:r>
+      <w:r>
+        <w:t>simple AI</w:t>
+      </w:r>
+      <w:r>
+        <w:t xml:space="preserve"> in the form of a state machine. There he has his standard action, patrolling, and his second state where he chases and attacks the player. </w:t>
+      </w:r>
+    </w:p>
+    <w:p>
+      <w:r>
+        <w:t xml:space="preserve">We have a “Renderer” class to handle the rendering of the game. This class does have </w:t>
+      </w:r>
+      <w:r>
+        <w:t xml:space="preserve">an object of the “HUD” and the </w:t>
+      </w:r>
+      <w:r>
+        <w:t>“</w:t>
+      </w:r>
+      <w:proofErr w:type="gramStart"/>
+      <w:r>
+        <w:t>Camera“ so</w:t>
+      </w:r>
+      <w:proofErr w:type="gramEnd"/>
+      <w:r>
+        <w:t xml:space="preserve"> that he can factor both in the rendering process. The camera </w:t>
+      </w:r>
+      <w:r>
+        <w:t>class allows</w:t>
+      </w:r>
+      <w:r>
+        <w:t xml:space="preserve"> </w:t>
+      </w:r>
+      <w:r>
+        <w:t>us to</w:t>
+      </w:r>
+      <w:r>
+        <w:t xml:space="preserve"> easily create different cameras.</w:t>
+      </w:r>
+    </w:p>
+    <w:p>
+      <w:r>
+        <w:t xml:space="preserve">The “GameManager” class is the main class for the game.  The class handles in every update tick </w:t>
+      </w:r>
+      <w:r>
+        <w:t>the game</w:t>
+      </w:r>
+      <w:r>
+        <w:t xml:space="preserve"> and cares about the different aspects of the game, for example he updates the entities and handles the player input. </w:t>
+      </w:r>
+    </w:p>
+    <w:p>
+      <w:r>
+        <w:t>We have the “Collision” class to detect if different entities are colliding and to handle the outcome of collisions.</w:t>
+      </w:r>
+    </w:p>
+    <w:p>
+      <w:r>
+        <w:t>Moreover,</w:t>
+      </w:r>
+      <w:r>
+        <w:t xml:space="preserve"> the “Level” class stores a list of the </w:t>
+      </w:r>
+      <w:r>
+        <w:t>entities,</w:t>
+      </w:r>
+      <w:r>
+        <w:t xml:space="preserve"> which are inside the level. By having a level </w:t>
+      </w:r>
+      <w:r>
+        <w:t>class,</w:t>
+      </w:r>
+      <w:r>
+        <w:t xml:space="preserve"> it is easier to create different levels with their own collection of entities.  </w:t>
+      </w:r>
+    </w:p>
+    <w:p>
+      <w:r>
+        <w:t xml:space="preserve">Inside the “Input” class we register the inputs of the player so that the GameManager can react to </w:t>
+      </w:r>
+      <w:r>
+        <w:t>the player’s</w:t>
+      </w:r>
+      <w:r>
+        <w:t xml:space="preserve"> input. </w:t>
+      </w:r>
+    </w:p>
+    <w:p>
+      <w:r>
+        <w:t xml:space="preserve">The “StartMenu” and “PauseMenu” classes are for the different menus where the player can be. </w:t>
+      </w:r>
+      <w:r>
+        <w:t>The PauseMenu</w:t>
+      </w:r>
+      <w:r>
+        <w:t xml:space="preserve"> derives from the StartMenu so that it can </w:t>
+      </w:r>
+      <w:r>
+        <w:t>uses the</w:t>
+      </w:r>
+      <w:r>
+        <w:t xml:space="preserve"> methods for exiting the game and to start the level and add another function to continue to the game from his paused state.</w:t>
+      </w:r>
+    </w:p>
+    <w:p>
+      <w:pPr>
+        <w:pStyle w:val="Heading2"/>
+      </w:pPr>
       <w:r>
         <w:tab/>
       </w:r>
-    </w:p>
-    <w:p>
-      <w:pPr>
-        <w:pStyle w:val="Heading1"/>
-      </w:pPr>
-      <w:bookmarkStart w:id="3" w:name="_Toc528915083"/>
-      <w:r>
-        <w:t>Diagrams</w:t>
-      </w:r>
-      <w:bookmarkEnd w:id="3"/>
-    </w:p>
-    <w:p>
-      <w:pPr>
-        <w:pStyle w:val="Heading2"/>
-      </w:pPr>
-      <w:r>
-        <w:tab/>
-      </w:r>
-      <w:bookmarkStart w:id="4" w:name="_Toc528915084"/>
-      <w:r>
-        <w:t>Class</w:t>
-      </w:r>
-      <w:r>
-        <w:t xml:space="preserve"> Diagram</w:t>
-      </w:r>
-      <w:bookmarkEnd w:id="4"/>
-    </w:p>
-    <w:p>
-      <w:pPr>
-        <w:ind w:firstLine="720"/>
+      <w:bookmarkStart w:id="5" w:name="_Toc528915085"/>
+      <w:r>
+        <w:t>Flow Diagram</w:t>
+      </w:r>
+      <w:bookmarkEnd w:id="5"/>
+    </w:p>
+    <w:p>
+      <w:pPr>
         <w:rPr>
           <w:i/>
           <w:color w:val="5B9BD5" w:themeColor="accent1"/>
         </w:rPr>
       </w:pPr>
       <w:r>
+        <w:tab/>
+      </w:r>
+      <w:r>
         <w:rPr>
           <w:i/>
           <w:color w:val="5B9BD5" w:themeColor="accent1"/>
@@ -3046,208 +3292,49 @@
     </w:p>
     <w:p>
       <w:r>
-        <w:t xml:space="preserve">For every entity which will be displayed on the screen we use the “GameObject” class. Inside this class we store the basic information about the entity like position, model and the </w:t>
-      </w:r>
-      <w:proofErr w:type="spellStart"/>
-      <w:r>
-        <w:t>collisionBox</w:t>
-      </w:r>
-      <w:proofErr w:type="spellEnd"/>
-      <w:r>
-        <w:t>.</w:t>
-      </w:r>
-    </w:p>
-    <w:p>
-      <w:r>
-        <w:t xml:space="preserve">The classes “Character” </w:t>
-      </w:r>
-      <w:proofErr w:type="gramStart"/>
-      <w:r>
-        <w:t>and ”Object</w:t>
-      </w:r>
-      <w:proofErr w:type="gramEnd"/>
-      <w:r>
-        <w:t>” are derived from this “</w:t>
-      </w:r>
-      <w:r>
-        <w:t>GameObject</w:t>
-      </w:r>
-      <w:r>
-        <w:t xml:space="preserve">” class.  The “Object” class is used for the objects in the game which can be static, movable or can be collected. </w:t>
-      </w:r>
-      <w:r>
-        <w:t>The “</w:t>
-      </w:r>
-      <w:r>
-        <w:t xml:space="preserve">Character” </w:t>
-      </w:r>
-      <w:r>
-        <w:t>class stores</w:t>
+        <w:t>The flow diagram displays the general flow we intend to implement to our game.</w:t>
+      </w:r>
+    </w:p>
+    <w:p>
+      <w:r>
+        <w:t>In the beginning we create our GameManager class, which will handle the logic of the game. Right after that we are creating our Renderer and Camera so that the player can see the game.</w:t>
+      </w:r>
+    </w:p>
+    <w:p>
+      <w:r>
+        <w:t>Thereafter the StartMenu will be created, where the player can decide between two options via mouse</w:t>
       </w:r>
       <w:r>
         <w:t xml:space="preserve"> </w:t>
       </w:r>
       <w:r>
-        <w:t>additional</w:t>
-      </w:r>
-      <w:r>
-        <w:t xml:space="preserve"> values like the amount of health and the damage output. </w:t>
-      </w:r>
-      <w:r>
-        <w:t>Furthermore,</w:t>
-      </w:r>
-      <w:r>
-        <w:t xml:space="preserve"> the class is being divided </w:t>
-      </w:r>
+        <w:t>click. Either they choose to exit the game or they choose to start the game.</w:t>
+      </w:r>
+    </w:p>
+    <w:p>
+      <w:r>
+        <w:t>When the player decides to play the game, the level and the HUD will be created. The next step is to populate the level with the entities, like the player, enemies and the objects.</w:t>
+      </w:r>
+    </w:p>
+    <w:p>
+      <w:r>
+        <w:t xml:space="preserve">Now the update function inside the GameManager class will care about the main loop of the game. Inside this function the current state of the game will update constantly. There are three scenarios to break outside of the normal game loop. </w:t>
+      </w:r>
+    </w:p>
+    <w:p>
+      <w:r>
+        <w:t>The first option will be when the player dies. Then the screen will turn black for a couple of seconds and a game over message is being displayed. After that we are returning to the StartMenu state.</w:t>
+      </w:r>
+    </w:p>
+    <w:p>
       <w:r>
         <w:lastRenderedPageBreak/>
-        <w:t xml:space="preserve">into 3 different classes: “NPC”, “Player” and “Enemy”. Whilst the “NPC” </w:t>
-      </w:r>
-      <w:r>
-        <w:t>class only</w:t>
-      </w:r>
-      <w:r>
-        <w:t xml:space="preserve"> </w:t>
-      </w:r>
-      <w:r>
-        <w:t>have their</w:t>
-      </w:r>
-      <w:r>
-        <w:t xml:space="preserve"> dialogue text variable and a method to execute </w:t>
-      </w:r>
-      <w:r>
-        <w:t>this dialogue</w:t>
-      </w:r>
-      <w:r>
-        <w:t xml:space="preserve"> the “Player” class </w:t>
-      </w:r>
-      <w:r>
-        <w:t>is for</w:t>
-      </w:r>
-      <w:r>
-        <w:t xml:space="preserve"> the player character and handles his </w:t>
-      </w:r>
-      <w:r>
-        <w:t>movement,</w:t>
-      </w:r>
-      <w:r>
-        <w:t xml:space="preserve"> attack and other additional actions. The “Enemy” class have a </w:t>
-      </w:r>
-      <w:r>
-        <w:t>simple AI</w:t>
-      </w:r>
-      <w:r>
-        <w:t xml:space="preserve"> in the form of a state machine. There he has his standard action, patrolling, and his second state where he chases and attacks the player. </w:t>
-      </w:r>
-    </w:p>
-    <w:p>
-      <w:r>
-        <w:t>We have a “Renderer” class to hand</w:t>
-      </w:r>
-      <w:r>
-        <w:t xml:space="preserve">le the rendering of the game. This class does have </w:t>
-      </w:r>
-      <w:r>
-        <w:t xml:space="preserve">an object of the “HUD” and the </w:t>
-      </w:r>
-      <w:r>
-        <w:t>“</w:t>
-      </w:r>
-      <w:proofErr w:type="gramStart"/>
-      <w:r>
-        <w:t>Camera“ so</w:t>
-      </w:r>
-      <w:proofErr w:type="gramEnd"/>
-      <w:r>
-        <w:t xml:space="preserve"> that he can factor both in the rendering process. The camera </w:t>
-      </w:r>
-      <w:r>
-        <w:t>class allows</w:t>
-      </w:r>
-      <w:r>
-        <w:t xml:space="preserve"> </w:t>
-      </w:r>
-      <w:r>
-        <w:t>us to</w:t>
-      </w:r>
-      <w:r>
-        <w:t xml:space="preserve"> easily create different cameras.</w:t>
-      </w:r>
-    </w:p>
-    <w:p>
-      <w:r>
-        <w:t xml:space="preserve">The “GameManager” class is the main class for </w:t>
-      </w:r>
-      <w:r>
-        <w:t xml:space="preserve">the game.  The class handles in every update tick </w:t>
-      </w:r>
-      <w:r>
-        <w:t>the game</w:t>
-      </w:r>
-      <w:r>
-        <w:t xml:space="preserve"> and cares about the different aspects of the game, for example he updates the entities and handles the player input. </w:t>
-      </w:r>
-    </w:p>
-    <w:p>
-      <w:r>
-        <w:t>We have the “Collision” class to detect if different entities are colliding an</w:t>
-      </w:r>
-      <w:r>
-        <w:t>d to handle the outcome of collisions.</w:t>
-      </w:r>
-    </w:p>
-    <w:p>
-      <w:r>
-        <w:t>Moreover,</w:t>
-      </w:r>
-      <w:r>
-        <w:t xml:space="preserve"> the “Level” class stores a list of the </w:t>
-      </w:r>
-      <w:r>
-        <w:t>entities,</w:t>
-      </w:r>
-      <w:r>
-        <w:t xml:space="preserve"> which are inside the level. By having a level </w:t>
-      </w:r>
-      <w:r>
-        <w:t>class,</w:t>
-      </w:r>
-      <w:r>
-        <w:t xml:space="preserve"> it is easier to create different levels with their own collection of entities.  </w:t>
-      </w:r>
-    </w:p>
-    <w:p>
-      <w:r>
-        <w:t xml:space="preserve">Inside the “Input” class </w:t>
-      </w:r>
-      <w:r>
-        <w:t xml:space="preserve">we register the inputs of the player so that the GameManager can react to </w:t>
-      </w:r>
-      <w:r>
-        <w:t>the player’s</w:t>
-      </w:r>
-      <w:r>
-        <w:t xml:space="preserve"> input. </w:t>
-      </w:r>
-    </w:p>
-    <w:p>
-      <w:r>
-        <w:t xml:space="preserve">The “StartMenu” and “PauseMenu” classes are for the different menus where the player can be. </w:t>
-      </w:r>
-      <w:r>
-        <w:t>The PauseMenu</w:t>
-      </w:r>
-      <w:r>
-        <w:t xml:space="preserve"> derives from the StartMenu so that it can </w:t>
-      </w:r>
-      <w:r>
-        <w:t>uses the</w:t>
-      </w:r>
-      <w:r>
-        <w:t xml:space="preserve"> </w:t>
-      </w:r>
-      <w:r>
-        <w:t>methods for exiting the game and to start the level and add another function to continue to the game from his paused state.</w:t>
+        <w:t>As a second option to break outside the normal game loop is to pause the game. Then the PauseMenu will be displayed and the update function of the GameManager stops to update the level. Inside the PauseMenu there will be again a decision between two options for the player. At the one hand he can go back to the StartMenu and on the other hand he can continue the game. If they choose to continue the PauseMenu will disappear and the update function will continue to do his work.</w:t>
+      </w:r>
+    </w:p>
+    <w:p>
+      <w:r>
+        <w:t>The last option is to finish the game. Thereafter the player lands once again in the StartMenu.</w:t>
       </w:r>
     </w:p>
     <w:p>
@@ -3257,11 +3344,11 @@
       <w:r>
         <w:tab/>
       </w:r>
-      <w:bookmarkStart w:id="5" w:name="_Toc528915085"/>
-      <w:r>
-        <w:t>Flow Diagram</w:t>
-      </w:r>
-      <w:bookmarkEnd w:id="5"/>
+      <w:bookmarkStart w:id="6" w:name="_Toc528915086"/>
+      <w:r>
+        <w:t>Gantt Char</w:t>
+      </w:r>
+      <w:bookmarkEnd w:id="6"/>
     </w:p>
     <w:p>
       <w:pPr>
@@ -3278,500 +3365,3128 @@
           <w:i/>
           <w:color w:val="5B9BD5" w:themeColor="accent1"/>
         </w:rPr>
-        <w:t>by Markus Krugel</w:t>
-      </w:r>
-    </w:p>
-    <w:p>
-      <w:r>
-        <w:t>The flow diagram displays the general flow we intend to implement to our game.</w:t>
-      </w:r>
-    </w:p>
-    <w:p>
-      <w:r>
-        <w:t>In the beginning we c</w:t>
-      </w:r>
-      <w:r>
-        <w:t>reate our GameManager class, which will handle the logic of the game. Right after that we are creating our Renderer and Camera so that the player can see the game.</w:t>
-      </w:r>
-    </w:p>
-    <w:p>
-      <w:r>
-        <w:t xml:space="preserve">Thereafter the StartMenu will be created, where the player can decide between two options </w:t>
-      </w:r>
-      <w:r>
-        <w:t>via mouse</w:t>
-      </w:r>
-      <w:r>
-        <w:t xml:space="preserve"> </w:t>
-      </w:r>
-      <w:r>
-        <w:t>click. Either they choose to exit the game or they choose to start the game.</w:t>
-      </w:r>
-    </w:p>
-    <w:p>
-      <w:r>
-        <w:t>When the player decides to play the game, the level and the HUD will be created. The next step is to populate the level with the entities, like the player, enemies and th</w:t>
-      </w:r>
-      <w:r>
-        <w:t>e objects.</w:t>
-      </w:r>
-    </w:p>
-    <w:p>
-      <w:r>
-        <w:t xml:space="preserve">Now the update function inside the GameManager class will care about the main loop of the game. Inside this function the current state of the game will update constantly. There are three scenarios to break outside of the normal game loop. </w:t>
-      </w:r>
-    </w:p>
-    <w:p>
-      <w:r>
-        <w:t>The f</w:t>
-      </w:r>
-      <w:r>
-        <w:t>irst option will be when the player dies. Then the screen will turn black for a couple of seconds and a game over message is being displayed. After that we are returning to the StartMenu state.</w:t>
-      </w:r>
-    </w:p>
-    <w:p>
-      <w:r>
-        <w:t>As a second option to break outside the normal game loop is to</w:t>
-      </w:r>
-      <w:r>
-        <w:t xml:space="preserve"> pause the game. Then the PauseMenu will be displayed and the update function of the GameManager stops to update the level. Inside the PauseMenu there will be again a decision between two options for the player. At the one hand he can go back to the StartM</w:t>
-      </w:r>
-      <w:r>
-        <w:t>enu and on the other hand he can continue the game. If they choose to continue the PauseMenu will disappear and the update function will continue to do his work.</w:t>
-      </w:r>
-    </w:p>
-    <w:p>
-      <w:r>
-        <w:lastRenderedPageBreak/>
-        <w:t>The last option is to finish the game. Thereafter the player lands once again in the StartMenu</w:t>
-      </w:r>
-      <w:r>
-        <w:t>.</w:t>
-      </w:r>
-    </w:p>
-    <w:p>
-      <w:pPr>
-        <w:pStyle w:val="Heading2"/>
-      </w:pPr>
-      <w:r>
-        <w:tab/>
-      </w:r>
-      <w:bookmarkStart w:id="6" w:name="_Toc528915086"/>
-      <w:r>
-        <w:t>Gantt Char</w:t>
-      </w:r>
-      <w:bookmarkEnd w:id="6"/>
-    </w:p>
-    <w:p>
-      <w:pPr>
+        <w:t xml:space="preserve">by Foo Jia </w:t>
+      </w:r>
+      <w:proofErr w:type="spellStart"/>
+      <w:r>
         <w:rPr>
           <w:i/>
           <w:color w:val="5B9BD5" w:themeColor="accent1"/>
         </w:rPr>
+        <w:t>Rong</w:t>
+      </w:r>
+      <w:proofErr w:type="spellEnd"/>
+    </w:p>
+    <w:p/>
+    <w:p>
+      <w:pPr>
+        <w:pStyle w:val="Heading2"/>
       </w:pPr>
       <w:r>
         <w:tab/>
       </w:r>
-      <w:r>
+      <w:bookmarkStart w:id="7" w:name="_Toc528915087"/>
+      <w:r>
+        <w:t>Work Breakdown Structure</w:t>
+      </w:r>
+      <w:bookmarkEnd w:id="7"/>
+    </w:p>
+    <w:p>
+      <w:pPr>
         <w:rPr>
           <w:i/>
           <w:color w:val="5B9BD5" w:themeColor="accent1"/>
         </w:rPr>
-        <w:t xml:space="preserve">by Foo </w:t>
-      </w:r>
-      <w:proofErr w:type="spellStart"/>
+      </w:pPr>
+      <w:r>
+        <w:tab/>
+      </w:r>
       <w:r>
         <w:rPr>
           <w:i/>
           <w:color w:val="5B9BD5" w:themeColor="accent1"/>
         </w:rPr>
-        <w:t>Jia</w:t>
-      </w:r>
-      <w:proofErr w:type="spellEnd"/>
+        <w:t xml:space="preserve">by Foo Jia </w:t>
+      </w:r>
+      <w:proofErr w:type="spellStart"/>
       <w:r>
         <w:rPr>
           <w:i/>
           <w:color w:val="5B9BD5" w:themeColor="accent1"/>
         </w:rPr>
+        <w:t>Rong</w:t>
+      </w:r>
+      <w:proofErr w:type="spellEnd"/>
+    </w:p>
+    <w:p/>
+    <w:p/>
+    <w:p>
+      <w:pPr>
+        <w:pStyle w:val="Heading1"/>
+      </w:pPr>
+      <w:bookmarkStart w:id="8" w:name="_Toc528915088"/>
+      <w:r>
+        <w:t>3D Development Techniques</w:t>
+      </w:r>
+      <w:bookmarkEnd w:id="8"/>
+    </w:p>
+    <w:p>
+      <w:pPr>
+        <w:pStyle w:val="Heading2"/>
+      </w:pPr>
+      <w:bookmarkStart w:id="9" w:name="_Toc528915089"/>
+      <w:r>
+        <w:t>Spot</w:t>
+      </w:r>
+      <w:r>
+        <w:t xml:space="preserve"> Light</w:t>
+      </w:r>
+      <w:bookmarkEnd w:id="9"/>
+    </w:p>
+    <w:p>
+      <w:r>
+        <w:t>Research done on how to implement spotlight had been great as there are multiple example and tutorial on the internet show how and the theory of spotlight. As follow and in the appendix will have the figure and picture showing the cone and the formula to calculate the light to be limited in a cone shape hence turning directional light to a spot light. In fig 1.1 in a representation of the cone of light and in fig1.2 will have the explanation of the light and math of the cone and light calculation.</w:t>
+      </w:r>
+    </w:p>
+    <w:p/>
+    <w:p>
+      <w:pPr>
+        <w:pStyle w:val="ListParagraph"/>
+      </w:pPr>
+      <w:r>
         <w:t xml:space="preserve"> </w:t>
       </w:r>
+      <w:r>
+        <w:rPr>
+          <w:noProof/>
+          <w:lang w:val="en-GB" w:eastAsia="en-GB"/>
+        </w:rPr>
+        <w:drawing>
+          <wp:inline distT="0" distB="0" distL="0" distR="0" wp14:anchorId="7FBF3C97" wp14:editId="66846CAE">
+            <wp:extent cx="2828925" cy="2673489"/>
+            <wp:effectExtent l="0" t="0" r="0" b="0"/>
+            <wp:docPr id="7" name="Picture 7" descr="C:\Users\foo jia rong\Downloads\spotlt2.png"/>
+            <wp:cNvGraphicFramePr>
+              <a:graphicFrameLocks xmlns:a="http://schemas.openxmlformats.org/drawingml/2006/main" noChangeAspect="1"/>
+            </wp:cNvGraphicFramePr>
+            <a:graphic xmlns:a="http://schemas.openxmlformats.org/drawingml/2006/main">
+              <a:graphicData uri="http://schemas.openxmlformats.org/drawingml/2006/picture">
+                <pic:pic xmlns:pic="http://schemas.openxmlformats.org/drawingml/2006/picture">
+                  <pic:nvPicPr>
+                    <pic:cNvPr id="0" name="Picture 4" descr="C:\Users\foo jia rong\Downloads\spotlt2.png"/>
+                    <pic:cNvPicPr>
+                      <a:picLocks noChangeAspect="1" noChangeArrowheads="1"/>
+                    </pic:cNvPicPr>
+                  </pic:nvPicPr>
+                  <pic:blipFill>
+                    <a:blip r:embed="rId6">
+                      <a:extLst>
+                        <a:ext uri="{28A0092B-C50C-407E-A947-70E740481C1C}">
+                          <a14:useLocalDpi xmlns:a14="http://schemas.microsoft.com/office/drawing/2010/main" val="0"/>
+                        </a:ext>
+                      </a:extLst>
+                    </a:blip>
+                    <a:srcRect/>
+                    <a:stretch>
+                      <a:fillRect/>
+                    </a:stretch>
+                  </pic:blipFill>
+                  <pic:spPr bwMode="auto">
+                    <a:xfrm>
+                      <a:off x="0" y="0"/>
+                      <a:ext cx="2958257" cy="2795714"/>
+                    </a:xfrm>
+                    <a:prstGeom prst="rect">
+                      <a:avLst/>
+                    </a:prstGeom>
+                    <a:noFill/>
+                    <a:ln>
+                      <a:noFill/>
+                    </a:ln>
+                  </pic:spPr>
+                </pic:pic>
+              </a:graphicData>
+            </a:graphic>
+          </wp:inline>
+        </w:drawing>
+      </w:r>
+    </w:p>
+    <w:p>
+      <w:pPr>
+        <w:pStyle w:val="ListParagraph"/>
+      </w:pPr>
+      <w:r>
+        <w:t xml:space="preserve">Fig1.1 </w:t>
+      </w:r>
+    </w:p>
+    <w:p>
+      <w:pPr>
+        <w:pStyle w:val="ListParagraph"/>
+      </w:pPr>
+    </w:p>
+    <w:p>
+      <w:pPr>
+        <w:pStyle w:val="ListParagraph"/>
+      </w:pPr>
+    </w:p>
+    <w:p>
+      <w:pPr>
+        <w:pStyle w:val="ListParagraph"/>
+      </w:pPr>
+      <w:r>
+        <w:rPr>
+          <w:noProof/>
+          <w:lang w:val="en-GB" w:eastAsia="en-GB"/>
+        </w:rPr>
+        <w:lastRenderedPageBreak/>
+        <w:drawing>
+          <wp:inline distT="0" distB="0" distL="0" distR="0" wp14:anchorId="014A4AEC" wp14:editId="1A28EEF1">
+            <wp:extent cx="2895600" cy="1609725"/>
+            <wp:effectExtent l="0" t="0" r="0" b="9525"/>
+            <wp:docPr id="9" name="Picture 9" descr="C:\Users\foo jia rong\Downloads\spotalg1.png"/>
+            <wp:cNvGraphicFramePr>
+              <a:graphicFrameLocks xmlns:a="http://schemas.openxmlformats.org/drawingml/2006/main" noChangeAspect="1"/>
+            </wp:cNvGraphicFramePr>
+            <a:graphic xmlns:a="http://schemas.openxmlformats.org/drawingml/2006/main">
+              <a:graphicData uri="http://schemas.openxmlformats.org/drawingml/2006/picture">
+                <pic:pic xmlns:pic="http://schemas.openxmlformats.org/drawingml/2006/picture">
+                  <pic:nvPicPr>
+                    <pic:cNvPr id="0" name="Picture 5" descr="C:\Users\foo jia rong\Downloads\spotalg1.png"/>
+                    <pic:cNvPicPr>
+                      <a:picLocks noChangeAspect="1" noChangeArrowheads="1"/>
+                    </pic:cNvPicPr>
+                  </pic:nvPicPr>
+                  <pic:blipFill>
+                    <a:blip r:embed="rId7">
+                      <a:extLst>
+                        <a:ext uri="{28A0092B-C50C-407E-A947-70E740481C1C}">
+                          <a14:useLocalDpi xmlns:a14="http://schemas.microsoft.com/office/drawing/2010/main" val="0"/>
+                        </a:ext>
+                      </a:extLst>
+                    </a:blip>
+                    <a:srcRect/>
+                    <a:stretch>
+                      <a:fillRect/>
+                    </a:stretch>
+                  </pic:blipFill>
+                  <pic:spPr bwMode="auto">
+                    <a:xfrm>
+                      <a:off x="0" y="0"/>
+                      <a:ext cx="2895600" cy="1609725"/>
+                    </a:xfrm>
+                    <a:prstGeom prst="rect">
+                      <a:avLst/>
+                    </a:prstGeom>
+                    <a:noFill/>
+                    <a:ln>
+                      <a:noFill/>
+                    </a:ln>
+                  </pic:spPr>
+                </pic:pic>
+              </a:graphicData>
+            </a:graphic>
+          </wp:inline>
+        </w:drawing>
+      </w:r>
+    </w:p>
+    <w:p>
+      <w:pPr>
+        <w:pStyle w:val="ListParagraph"/>
+      </w:pPr>
+      <w:r>
+        <w:t xml:space="preserve">Fig1.2 </w:t>
+      </w:r>
+    </w:p>
+    <w:p>
+      <w:pPr>
+        <w:pStyle w:val="ListParagraph"/>
+      </w:pPr>
+    </w:p>
+    <w:p>
+      <w:pPr>
+        <w:pStyle w:val="ListParagraph"/>
+        <w:rPr>
+          <w:rFonts w:ascii="Arial" w:hAnsi="Arial" w:cs="Arial"/>
+          <w:color w:val="FF0000"/>
+          <w:sz w:val="27"/>
+          <w:szCs w:val="27"/>
+          <w:shd w:val="clear" w:color="auto" w:fill="FFFFFF"/>
+        </w:rPr>
+      </w:pPr>
       <w:proofErr w:type="spellStart"/>
       <w:r>
+        <w:rPr>
+          <w:rFonts w:ascii="Arial" w:hAnsi="Arial" w:cs="Arial"/>
+          <w:color w:val="FF0000"/>
+          <w:sz w:val="27"/>
+          <w:szCs w:val="27"/>
+          <w:highlight w:val="green"/>
+          <w:shd w:val="clear" w:color="auto" w:fill="FFFFFF"/>
+        </w:rPr>
+        <w:t>finalColor</w:t>
+      </w:r>
+      <w:proofErr w:type="spellEnd"/>
+      <w:r>
+        <w:rPr>
+          <w:rFonts w:ascii="Arial" w:hAnsi="Arial" w:cs="Arial"/>
+          <w:color w:val="FF0000"/>
+          <w:sz w:val="27"/>
+          <w:szCs w:val="27"/>
+          <w:highlight w:val="green"/>
+          <w:shd w:val="clear" w:color="auto" w:fill="FFFFFF"/>
+        </w:rPr>
+        <w:t xml:space="preserve"> *= </w:t>
+      </w:r>
+      <w:proofErr w:type="gramStart"/>
+      <w:r>
+        <w:rPr>
+          <w:rFonts w:ascii="Arial" w:hAnsi="Arial" w:cs="Arial"/>
+          <w:color w:val="FF0000"/>
+          <w:sz w:val="27"/>
+          <w:szCs w:val="27"/>
+          <w:highlight w:val="green"/>
+          <w:shd w:val="clear" w:color="auto" w:fill="FFFFFF"/>
+        </w:rPr>
+        <w:t>pow(</w:t>
+      </w:r>
+      <w:proofErr w:type="gramEnd"/>
+      <w:r>
+        <w:rPr>
+          <w:rFonts w:ascii="Arial" w:hAnsi="Arial" w:cs="Arial"/>
+          <w:color w:val="FF0000"/>
+          <w:sz w:val="27"/>
+          <w:szCs w:val="27"/>
+          <w:highlight w:val="green"/>
+          <w:shd w:val="clear" w:color="auto" w:fill="FFFFFF"/>
+        </w:rPr>
+        <w:t>max(dot(-</w:t>
+      </w:r>
+      <w:proofErr w:type="spellStart"/>
+      <w:r>
+        <w:rPr>
+          <w:rFonts w:ascii="Arial" w:hAnsi="Arial" w:cs="Arial"/>
+          <w:color w:val="FF0000"/>
+          <w:sz w:val="27"/>
+          <w:szCs w:val="27"/>
+          <w:highlight w:val="green"/>
+          <w:shd w:val="clear" w:color="auto" w:fill="FFFFFF"/>
+        </w:rPr>
+        <w:t>lightToPixelVec</w:t>
+      </w:r>
+      <w:proofErr w:type="spellEnd"/>
+      <w:r>
+        <w:rPr>
+          <w:rFonts w:ascii="Arial" w:hAnsi="Arial" w:cs="Arial"/>
+          <w:color w:val="FF0000"/>
+          <w:sz w:val="27"/>
+          <w:szCs w:val="27"/>
+          <w:highlight w:val="green"/>
+          <w:shd w:val="clear" w:color="auto" w:fill="FFFFFF"/>
+        </w:rPr>
+        <w:t xml:space="preserve">, </w:t>
+      </w:r>
+      <w:proofErr w:type="spellStart"/>
+      <w:r>
+        <w:rPr>
+          <w:rFonts w:ascii="Arial" w:hAnsi="Arial" w:cs="Arial"/>
+          <w:color w:val="FF0000"/>
+          <w:sz w:val="27"/>
+          <w:szCs w:val="27"/>
+          <w:highlight w:val="green"/>
+          <w:shd w:val="clear" w:color="auto" w:fill="FFFFFF"/>
+        </w:rPr>
+        <w:t>light.dir</w:t>
+      </w:r>
+      <w:proofErr w:type="spellEnd"/>
+      <w:r>
+        <w:rPr>
+          <w:rFonts w:ascii="Arial" w:hAnsi="Arial" w:cs="Arial"/>
+          <w:color w:val="FF0000"/>
+          <w:sz w:val="27"/>
+          <w:szCs w:val="27"/>
+          <w:highlight w:val="green"/>
+          <w:shd w:val="clear" w:color="auto" w:fill="FFFFFF"/>
+        </w:rPr>
+        <w:t xml:space="preserve">), 0.0f), </w:t>
+      </w:r>
+      <w:proofErr w:type="spellStart"/>
+      <w:r>
+        <w:rPr>
+          <w:rFonts w:ascii="Arial" w:hAnsi="Arial" w:cs="Arial"/>
+          <w:color w:val="FF0000"/>
+          <w:sz w:val="27"/>
+          <w:szCs w:val="27"/>
+          <w:highlight w:val="green"/>
+          <w:shd w:val="clear" w:color="auto" w:fill="FFFFFF"/>
+        </w:rPr>
+        <w:t>light.cone</w:t>
+      </w:r>
+      <w:proofErr w:type="spellEnd"/>
+      <w:r>
+        <w:rPr>
+          <w:rFonts w:ascii="Arial" w:hAnsi="Arial" w:cs="Arial"/>
+          <w:color w:val="FF0000"/>
+          <w:sz w:val="27"/>
+          <w:szCs w:val="27"/>
+          <w:highlight w:val="green"/>
+          <w:shd w:val="clear" w:color="auto" w:fill="FFFFFF"/>
+        </w:rPr>
+        <w:t>);</w:t>
+      </w:r>
+    </w:p>
+    <w:p>
+      <w:pPr>
+        <w:pStyle w:val="ListParagraph"/>
+      </w:pPr>
+      <w:r>
+        <w:t>the form</w:t>
+      </w:r>
+      <w:r>
+        <w:t>ula highlighted above is the formula to calculate the to define in cone light turning a point light in existing code and turning the point light to a cone and forming a spotlight. Further explanation is in appendix (1.1)</w:t>
+      </w:r>
+    </w:p>
+    <w:p/>
+    <w:p>
+      <w:pPr>
+        <w:pStyle w:val="Heading2"/>
+      </w:pPr>
+      <w:bookmarkStart w:id="10" w:name="_Toc528915090"/>
+      <w:r>
+        <w:t>Anisotropic filtering</w:t>
+      </w:r>
+      <w:bookmarkEnd w:id="10"/>
+    </w:p>
+    <w:p>
+      <w:pPr>
+        <w:pStyle w:val="ListParagraph"/>
+      </w:pPr>
+      <w:r>
+        <w:t xml:space="preserve">anisotropic filtering is a technique use to output a better solution for texture that are going to be view at angle on object in the game or scene. Anti-aliasing is an isotropic filtering so anisotropic filtering from what the research be said is that anisotropic filtering is the opposite of anti-aliasing.   </w:t>
+      </w:r>
+    </w:p>
+    <w:p>
+      <w:pPr>
+        <w:pStyle w:val="ListParagraph"/>
+      </w:pPr>
+      <w:r>
+        <w:rPr>
+          <w:noProof/>
+          <w:lang w:val="en-GB" w:eastAsia="en-GB"/>
+        </w:rPr>
+        <w:drawing>
+          <wp:inline distT="0" distB="0" distL="0" distR="0">
+            <wp:extent cx="4858997" cy="3076575"/>
+            <wp:effectExtent l="0" t="0" r="0" b="0"/>
+            <wp:docPr id="12" name="Picture 12"/>
+            <wp:cNvGraphicFramePr>
+              <a:graphicFrameLocks xmlns:a="http://schemas.openxmlformats.org/drawingml/2006/main" noChangeAspect="1"/>
+            </wp:cNvGraphicFramePr>
+            <a:graphic xmlns:a="http://schemas.openxmlformats.org/drawingml/2006/main">
+              <a:graphicData uri="http://schemas.openxmlformats.org/drawingml/2006/picture">
+                <pic:pic xmlns:pic="http://schemas.openxmlformats.org/drawingml/2006/picture">
+                  <pic:nvPicPr>
+                    <pic:cNvPr id="12" name="filtering.jpg"/>
+                    <pic:cNvPicPr/>
+                  </pic:nvPicPr>
+                  <pic:blipFill>
+                    <a:blip r:embed="rId8">
+                      <a:extLst>
+                        <a:ext uri="{28A0092B-C50C-407E-A947-70E740481C1C}">
+                          <a14:useLocalDpi xmlns:a14="http://schemas.microsoft.com/office/drawing/2010/main" val="0"/>
+                        </a:ext>
+                      </a:extLst>
+                    </a:blip>
+                    <a:stretch>
+                      <a:fillRect/>
+                    </a:stretch>
+                  </pic:blipFill>
+                  <pic:spPr>
+                    <a:xfrm>
+                      <a:off x="0" y="0"/>
+                      <a:ext cx="4865545" cy="3080721"/>
+                    </a:xfrm>
+                    <a:prstGeom prst="rect">
+                      <a:avLst/>
+                    </a:prstGeom>
+                  </pic:spPr>
+                </pic:pic>
+              </a:graphicData>
+            </a:graphic>
+          </wp:inline>
+        </w:drawing>
+      </w:r>
+    </w:p>
+    <w:p>
+      <w:pPr>
+        <w:pStyle w:val="ListParagraph"/>
+      </w:pPr>
+      <w:r>
+        <w:t>Fig2.1</w:t>
+      </w:r>
+    </w:p>
+    <w:p/>
+    <w:p>
+      <w:pPr>
+        <w:pStyle w:val="Heading2"/>
+      </w:pPr>
+      <w:bookmarkStart w:id="11" w:name="_Toc528915091"/>
+      <w:r>
+        <w:t>Mip mapping</w:t>
+      </w:r>
+      <w:bookmarkEnd w:id="11"/>
+    </w:p>
+    <w:p>
+      <w:pPr>
+        <w:pStyle w:val="Heading2"/>
+      </w:pPr>
+      <w:bookmarkStart w:id="12" w:name="_Toc528915092"/>
+      <w:r>
+        <w:t>Deferred Rendering</w:t>
+      </w:r>
+      <w:bookmarkEnd w:id="12"/>
+    </w:p>
+    <w:p>
+      <w:pPr>
+        <w:pStyle w:val="Heading1"/>
+      </w:pPr>
+      <w:bookmarkStart w:id="13" w:name="_Toc528915093"/>
+      <w:r>
+        <w:lastRenderedPageBreak/>
+        <w:t>Testing Plans</w:t>
+      </w:r>
+      <w:bookmarkEnd w:id="13"/>
+    </w:p>
+    <w:p>
+      <w:pPr>
         <w:rPr>
           <w:i/>
           <w:color w:val="5B9BD5" w:themeColor="accent1"/>
         </w:rPr>
-        <w:t>Rong</w:t>
-      </w:r>
-      <w:proofErr w:type="spellEnd"/>
-    </w:p>
-    <w:p/>
-    <w:p>
-      <w:pPr>
-        <w:pStyle w:val="Heading2"/>
-      </w:pPr>
-      <w:r>
-        <w:tab/>
-      </w:r>
-      <w:bookmarkStart w:id="7" w:name="_Toc528915087"/>
-      <w:r>
-        <w:t>Work Breakdown Structure</w:t>
-      </w:r>
-      <w:bookmarkEnd w:id="7"/>
-    </w:p>
-    <w:p>
-      <w:pPr>
+      </w:pPr>
+      <w:r>
         <w:rPr>
           <w:i/>
           <w:color w:val="5B9BD5" w:themeColor="accent1"/>
         </w:rPr>
-      </w:pPr>
-      <w:r>
-        <w:tab/>
-      </w:r>
-      <w:r>
-        <w:rPr>
-          <w:i/>
-          <w:color w:val="5B9BD5" w:themeColor="accent1"/>
-        </w:rPr>
-        <w:t xml:space="preserve">by Foo </w:t>
+        <w:t>by Markus Krugel</w:t>
+      </w:r>
+    </w:p>
+    <w:p>
+      <w:r>
+        <w:t xml:space="preserve">One of the first aspect that we control is that our game is rendered </w:t>
+      </w:r>
+      <w:r>
+        <w:t>correct</w:t>
+      </w:r>
+      <w:r>
+        <w:t>. To test that we will create different simple objects</w:t>
+      </w:r>
+      <w:r>
+        <w:t xml:space="preserve"> in different positions, e.g. one can block the sight of another,</w:t>
+      </w:r>
+      <w:r>
+        <w:t xml:space="preserve"> and see i</w:t>
+      </w:r>
+      <w:r>
+        <w:t>f they are displayed right.</w:t>
+      </w:r>
+    </w:p>
+    <w:p>
+      <w:r>
+        <w:t>Subsequently we can test both of our key inputs and our camera at the same time. We will test if by pressing certain keys the camera is moving and rotating accordingly to our input.</w:t>
+      </w:r>
+    </w:p>
+    <w:p>
+      <w:r>
+        <w:t>To test our menus and our mouse input during the menus we can do an action when we click at certain points or objects.</w:t>
+      </w:r>
+    </w:p>
+    <w:p>
+      <w:r>
+        <w:t xml:space="preserve">For our enemy AI we will position the player and the enemy in certain distances to see if he will chase our player when they are in range. We also control then that the enemy will lose interest when the player left them behind. </w:t>
+      </w:r>
+    </w:p>
+    <w:p>
+      <w:r>
+        <w:t>When we start doing the combat we are first going to print out debug messages to see if the player and the enemy is losing life but after we implemented our HUD we also test then that the HUD will update accordingly to our changed health value.</w:t>
+      </w:r>
+    </w:p>
+    <w:p>
+      <w:pPr>
+        <w:pStyle w:val="Heading1"/>
+      </w:pPr>
+      <w:bookmarkStart w:id="14" w:name="_Toc528915094"/>
+      <w:r>
+        <w:t>Report Markus Krugel</w:t>
+      </w:r>
+      <w:bookmarkEnd w:id="14"/>
+    </w:p>
+    <w:p>
+      <w:pPr>
+        <w:pStyle w:val="Heading2"/>
+        <w:shd w:val="clear" w:color="auto" w:fill="DEEAF6"/>
+      </w:pPr>
+      <w:bookmarkStart w:id="15" w:name="_Toc528915095"/>
+      <w:r>
+        <w:t>Design Process</w:t>
+      </w:r>
+      <w:bookmarkEnd w:id="15"/>
+    </w:p>
+    <w:p>
+      <w:r>
+        <w:t>Initially we</w:t>
+      </w:r>
+      <w:r>
+        <w:t xml:space="preserve"> inspected the required tasks for this project. Af</w:t>
+      </w:r>
+      <w:r>
+        <w:t>ter that we collected our ideas</w:t>
+      </w:r>
+      <w:r>
+        <w:t xml:space="preserve"> of the </w:t>
+      </w:r>
+      <w:r>
+        <w:t>game together</w:t>
+      </w:r>
+      <w:r>
+        <w:t xml:space="preserve"> and the different aspects we have to accomplish for the creation of the game, like the need for collision detection, the registration of the player input and the rendering. </w:t>
+      </w:r>
+    </w:p>
+    <w:p>
+      <w:r>
+        <w:t xml:space="preserve">Afterwards we created together the base of the class diagram and the flow of the general game.  Subsequently we started to divide the tasks. While I improved the class diagram and created the flow diagram were the tasks of my partner to create the </w:t>
       </w:r>
       <w:proofErr w:type="spellStart"/>
       <w:r>
-        <w:rPr>
-          <w:i/>
-          <w:color w:val="5B9BD5" w:themeColor="accent1"/>
-        </w:rPr>
-        <w:t>Jia</w:t>
+        <w:t>gantt</w:t>
       </w:r>
       <w:proofErr w:type="spellEnd"/>
       <w:r>
-        <w:rPr>
-          <w:i/>
-          <w:color w:val="5B9BD5" w:themeColor="accent1"/>
-        </w:rPr>
+        <w:t xml:space="preserve"> chart and the work breakdown structure. </w:t>
+      </w:r>
+      <w:r>
+        <w:t>Furthermore,</w:t>
+      </w:r>
+      <w:r>
+        <w:t xml:space="preserve"> we both researched two 3D development techniques each. I decided to research about </w:t>
+      </w:r>
+      <w:proofErr w:type="spellStart"/>
+      <w:r>
+        <w:t>mip</w:t>
+      </w:r>
+      <w:proofErr w:type="spellEnd"/>
+      <w:r>
+        <w:t xml:space="preserve"> mapping and deferred rendering whereas my partner looked up about point light and anisotropic filtering.</w:t>
+      </w:r>
+    </w:p>
+    <w:p/>
+    <w:p>
+      <w:r>
+        <w:t xml:space="preserve">// first per mail then git </w:t>
+      </w:r>
+    </w:p>
+    <w:p>
+      <w:r>
+        <w:t>// user stories</w:t>
+      </w:r>
+    </w:p>
+    <w:p/>
+    <w:p>
+      <w:pPr>
+        <w:pStyle w:val="Heading2"/>
+        <w:shd w:val="clear" w:color="auto" w:fill="DEEAF6"/>
+      </w:pPr>
+      <w:bookmarkStart w:id="16" w:name="_Toc528915096"/>
+      <w:r>
+        <w:t>Reflection</w:t>
+      </w:r>
+      <w:bookmarkEnd w:id="16"/>
+    </w:p>
+    <w:p>
+      <w:r>
+        <w:t xml:space="preserve">The communication with my partner went smoothly. Both of us went to our planned meetings and even when somebody could not come he informed his partner about it and we figured out another date to meet. </w:t>
+      </w:r>
+    </w:p>
+    <w:p>
+      <w:r>
+        <w:t xml:space="preserve">One problem we had was that we collected our user stories pretty late so that we had to revise our </w:t>
+      </w:r>
+      <w:proofErr w:type="spellStart"/>
+      <w:r>
+        <w:t>gantt</w:t>
+      </w:r>
+      <w:proofErr w:type="spellEnd"/>
+      <w:r>
+        <w:t xml:space="preserve"> chart and the user stories so that they fit to each other. </w:t>
+      </w:r>
+    </w:p>
+    <w:p>
+      <w:r>
         <w:t xml:space="preserve"> </w:t>
       </w:r>
-      <w:proofErr w:type="spellStart"/>
-      <w:r>
-        <w:rPr>
-          <w:i/>
-          <w:color w:val="5B9BD5" w:themeColor="accent1"/>
-        </w:rPr>
-        <w:t>Rong</w:t>
-      </w:r>
-      <w:proofErr w:type="spellEnd"/>
+    </w:p>
+    <w:p/>
+    <w:p>
+      <w:pPr>
+        <w:pStyle w:val="Heading1"/>
+      </w:pPr>
+      <w:bookmarkStart w:id="17" w:name="_Toc528915097"/>
+      <w:r>
+        <w:t>Report Foo Jia Rong</w:t>
+      </w:r>
+      <w:bookmarkEnd w:id="17"/>
     </w:p>
     <w:p/>
     <w:p/>
+    <w:p/>
+    <w:p/>
+    <w:p/>
+    <w:p/>
+    <w:p/>
+    <w:p/>
+    <w:p/>
+    <w:p/>
+    <w:p/>
+    <w:p/>
     <w:p>
       <w:pPr>
         <w:pStyle w:val="Heading1"/>
       </w:pPr>
-      <w:bookmarkStart w:id="8" w:name="_Toc528915088"/>
-      <w:r>
-        <w:t>3D Development Techniques</w:t>
-      </w:r>
-      <w:bookmarkEnd w:id="8"/>
+      <w:bookmarkStart w:id="18" w:name="_Toc528915098"/>
+      <w:r>
+        <w:t>References</w:t>
+      </w:r>
+      <w:bookmarkEnd w:id="18"/>
     </w:p>
     <w:p>
       <w:pPr>
         <w:pStyle w:val="Heading2"/>
       </w:pPr>
-      <w:bookmarkStart w:id="9" w:name="_Toc528915089"/>
-      <w:r>
-        <w:t>Point Light</w:t>
-      </w:r>
-      <w:bookmarkEnd w:id="9"/>
+      <w:r>
+        <w:t xml:space="preserve">Spotlight </w:t>
+      </w:r>
+    </w:p>
+    <w:p>
+      <w:pPr>
+        <w:pStyle w:val="Heading3"/>
+      </w:pPr>
+      <w:r>
+        <w:t>FIG</w:t>
+      </w:r>
+      <w:r>
+        <w:t xml:space="preserve">1.1 </w:t>
+      </w:r>
+      <w:r>
+        <w:t>IMAGE FROM WEBSITE ||</w:t>
+      </w:r>
+    </w:p>
+    <w:p>
+      <w:pPr>
+        <w:rPr>
+          <w:rStyle w:val="Hyperlink"/>
+          <w:color w:val="1F4D78" w:themeColor="accent1" w:themeShade="7F"/>
+          <w:u w:val="none"/>
+        </w:rPr>
+      </w:pPr>
+      <w:hyperlink r:id="rId9" w:history="1">
+        <w:r>
+          <w:rPr>
+            <w:rStyle w:val="Hyperlink"/>
+          </w:rPr>
+          <w:t>https://docs.microsoft.</w:t>
+        </w:r>
+        <w:r>
+          <w:rPr>
+            <w:rStyle w:val="Hyperlink"/>
+          </w:rPr>
+          <w:t>c</w:t>
+        </w:r>
+        <w:r>
+          <w:rPr>
+            <w:rStyle w:val="Hyperlink"/>
+          </w:rPr>
+          <w:t>om/en-us/windows/desktop/direct3d9/light-types</w:t>
+        </w:r>
+      </w:hyperlink>
+      <w:r>
+        <w:rPr>
+          <w:rStyle w:val="Hyperlink"/>
+          <w:u w:val="none"/>
+        </w:rPr>
+        <w:t xml:space="preserve">                     </w:t>
+      </w:r>
+      <w:r>
+        <w:rPr>
+          <w:rStyle w:val="Hyperlink"/>
+          <w:color w:val="auto"/>
+          <w:u w:val="none"/>
+        </w:rPr>
+        <w:t xml:space="preserve">     </w:t>
+      </w:r>
+      <w:r>
+        <w:rPr>
+          <w:rStyle w:val="Hyperlink"/>
+          <w:color w:val="auto"/>
+          <w:u w:val="none"/>
+        </w:rPr>
+        <w:t>REF ON(02/11/2018)</w:t>
+      </w:r>
+    </w:p>
+    <w:p>
+      <w:pPr>
+        <w:pStyle w:val="Heading3"/>
+        <w:rPr>
+          <w:rStyle w:val="Hyperlink"/>
+          <w:color w:val="1F4D78" w:themeColor="accent1" w:themeShade="7F"/>
+          <w:u w:val="none"/>
+        </w:rPr>
+      </w:pPr>
+      <w:r>
+        <w:rPr>
+          <w:rStyle w:val="Hyperlink"/>
+          <w:color w:val="1F4D78" w:themeColor="accent1" w:themeShade="7F"/>
+          <w:u w:val="none"/>
+        </w:rPr>
+        <w:t>FIG1.2 IMAGE FROM WEBSITE ||</w:t>
+      </w:r>
+    </w:p>
+    <w:p>
+      <w:pPr>
+        <w:rPr>
+          <w:rStyle w:val="Hyperlink"/>
+        </w:rPr>
+      </w:pPr>
+      <w:hyperlink r:id="rId10" w:history="1">
+        <w:r>
+          <w:rPr>
+            <w:rStyle w:val="Hyperlink"/>
+          </w:rPr>
+          <w:t>https://docs.microsoft.com/en-us/windows/desktop/direct3d9/light-types</w:t>
+        </w:r>
+      </w:hyperlink>
+      <w:r>
+        <w:rPr>
+          <w:rStyle w:val="Hyperlink"/>
+          <w:color w:val="auto"/>
+          <w:u w:val="none"/>
+        </w:rPr>
+        <w:t xml:space="preserve">          </w:t>
+      </w:r>
+      <w:r>
+        <w:rPr>
+          <w:rStyle w:val="Hyperlink"/>
+          <w:color w:val="auto"/>
+          <w:u w:val="none"/>
+        </w:rPr>
+        <w:tab/>
+        <w:t xml:space="preserve"> </w:t>
+      </w:r>
+      <w:r>
+        <w:rPr>
+          <w:rStyle w:val="Hyperlink"/>
+          <w:color w:val="auto"/>
+          <w:u w:val="none"/>
+        </w:rPr>
+        <w:t xml:space="preserve"> </w:t>
+      </w:r>
+      <w:r>
+        <w:rPr>
+          <w:rStyle w:val="Hyperlink"/>
+          <w:color w:val="auto"/>
+          <w:u w:val="none"/>
+        </w:rPr>
+        <w:t>REF ON(02/11/2018)</w:t>
+      </w:r>
+    </w:p>
+    <w:p>
+      <w:pPr>
+        <w:pStyle w:val="Heading3"/>
+        <w:rPr>
+          <w:rStyle w:val="Hyperlink"/>
+          <w:u w:val="none"/>
+        </w:rPr>
+      </w:pPr>
+      <w:r>
+        <w:rPr>
+          <w:rStyle w:val="Hyperlink"/>
+          <w:u w:val="none"/>
+        </w:rPr>
+        <w:t>APPENDIX 1.1 WEBSITE ||</w:t>
+      </w:r>
+    </w:p>
+    <w:p>
+      <w:pPr>
+        <w:rPr>
+          <w:rStyle w:val="Hyperlink"/>
+          <w:color w:val="auto"/>
+          <w:u w:val="none"/>
+        </w:rPr>
+      </w:pPr>
+      <w:hyperlink r:id="rId11" w:history="1">
+        <w:r>
+          <w:rPr>
+            <w:rStyle w:val="Hyperlink"/>
+          </w:rPr>
+          <w:t>https://www.braynzarsoft.net/viewtutorial/q16390-21-spotlights</w:t>
+        </w:r>
+      </w:hyperlink>
+      <w:r>
+        <w:t xml:space="preserve">          </w:t>
+      </w:r>
+      <w:r>
+        <w:tab/>
+      </w:r>
+      <w:r>
+        <w:tab/>
+        <w:t xml:space="preserve">  </w:t>
+      </w:r>
+      <w:r>
+        <w:rPr>
+          <w:rStyle w:val="Hyperlink"/>
+          <w:color w:val="auto"/>
+          <w:u w:val="none"/>
+        </w:rPr>
+        <w:t>REF ON(02/11/2018)</w:t>
+      </w:r>
+    </w:p>
+    <w:p>
+      <w:pPr>
+        <w:rPr>
+          <w:rStyle w:val="Hyperlink"/>
+          <w:color w:val="auto"/>
+          <w:u w:val="none"/>
+        </w:rPr>
+      </w:pPr>
+      <w:hyperlink r:id="rId12" w:history="1">
+        <w:r>
+          <w:rPr>
+            <w:rStyle w:val="Hyperlink"/>
+          </w:rPr>
+          <w:t>http://www.directxtutorial.com/Lesson.aspx?lessonid=9-4-9</w:t>
+        </w:r>
+      </w:hyperlink>
+      <w:r>
+        <w:rPr>
+          <w:rStyle w:val="Hyperlink"/>
+          <w:u w:val="none"/>
+        </w:rPr>
+        <w:tab/>
+      </w:r>
+      <w:r>
+        <w:rPr>
+          <w:rStyle w:val="Hyperlink"/>
+          <w:u w:val="none"/>
+        </w:rPr>
+        <w:tab/>
+      </w:r>
+      <w:r>
+        <w:rPr>
+          <w:rStyle w:val="Hyperlink"/>
+          <w:u w:val="none"/>
+        </w:rPr>
+        <w:tab/>
+        <w:t xml:space="preserve">   </w:t>
+      </w:r>
+      <w:r>
+        <w:rPr>
+          <w:rStyle w:val="Hyperlink"/>
+          <w:u w:val="none"/>
+        </w:rPr>
+        <w:tab/>
+        <w:t xml:space="preserve">  </w:t>
+      </w:r>
+      <w:r>
+        <w:rPr>
+          <w:rStyle w:val="Hyperlink"/>
+          <w:color w:val="auto"/>
+          <w:u w:val="none"/>
+        </w:rPr>
+        <w:t>REF ON(02/11/2018)</w:t>
+      </w:r>
+    </w:p>
+    <w:p>
+      <w:pPr>
+        <w:rPr>
+          <w:rStyle w:val="Hyperlink"/>
+          <w:color w:val="auto"/>
+          <w:u w:val="none"/>
+        </w:rPr>
+      </w:pPr>
+      <w:hyperlink r:id="rId13" w:history="1">
+        <w:r>
+          <w:rPr>
+            <w:rStyle w:val="Hyperlink"/>
+          </w:rPr>
+          <w:t>http://developer.download.nvidia.com/CgTutorial/cg_tutorial_chapter05.html</w:t>
+        </w:r>
+      </w:hyperlink>
+      <w:r>
+        <w:rPr>
+          <w:rStyle w:val="Hyperlink"/>
+          <w:u w:val="none"/>
+        </w:rPr>
+        <w:t xml:space="preserve">  </w:t>
+      </w:r>
+      <w:r>
+        <w:rPr>
+          <w:rStyle w:val="Hyperlink"/>
+          <w:u w:val="none"/>
+        </w:rPr>
+        <w:tab/>
+        <w:t xml:space="preserve">  </w:t>
+      </w:r>
+      <w:r>
+        <w:rPr>
+          <w:rStyle w:val="Hyperlink"/>
+          <w:color w:val="auto"/>
+          <w:u w:val="none"/>
+        </w:rPr>
+        <w:t>REF ON(02/11/2018)</w:t>
+      </w:r>
     </w:p>
     <w:p>
       <w:pPr>
         <w:pStyle w:val="Heading2"/>
-      </w:pPr>
-      <w:bookmarkStart w:id="10" w:name="_Toc528915090"/>
-      <w:r>
-        <w:t>Anisotropic filtering</w:t>
-      </w:r>
-      <w:bookmarkEnd w:id="10"/>
+        <w:rPr>
+          <w:rStyle w:val="Hyperlink"/>
+          <w:color w:val="auto"/>
+          <w:u w:val="none"/>
+        </w:rPr>
+      </w:pPr>
+      <w:r>
+        <w:rPr>
+          <w:rStyle w:val="Hyperlink"/>
+          <w:color w:val="auto"/>
+          <w:u w:val="none"/>
+        </w:rPr>
+        <w:t xml:space="preserve">Anisotropic Filtering </w:t>
+      </w:r>
+    </w:p>
+    <w:p>
+      <w:pPr>
+        <w:pStyle w:val="Heading3"/>
+      </w:pPr>
+      <w:r>
+        <w:t>FIG2.1 IMAGE FROM WEBSITE||</w:t>
+      </w:r>
+    </w:p>
+    <w:p>
+      <w:pPr>
+        <w:rPr>
+          <w:rStyle w:val="Hyperlink"/>
+          <w:color w:val="auto"/>
+          <w:u w:val="none"/>
+        </w:rPr>
+      </w:pPr>
+      <w:hyperlink r:id="rId14" w:history="1">
+        <w:r>
+          <w:rPr>
+            <w:rStyle w:val="Hyperlink"/>
+          </w:rPr>
+          <w:t>https://www.geforce.com/whats-new/guides/aa-af-guide#1</w:t>
+        </w:r>
+      </w:hyperlink>
+      <w:r>
+        <w:t xml:space="preserve">                                                    </w:t>
+      </w:r>
+      <w:r>
+        <w:rPr>
+          <w:rStyle w:val="Hyperlink"/>
+          <w:u w:val="none"/>
+        </w:rPr>
+        <w:t xml:space="preserve"> </w:t>
+      </w:r>
+      <w:r>
+        <w:rPr>
+          <w:rStyle w:val="Hyperlink"/>
+          <w:color w:val="auto"/>
+          <w:u w:val="none"/>
+        </w:rPr>
+        <w:t>REF ON(02/11/2018)</w:t>
+      </w:r>
+    </w:p>
+    <w:p/>
+    <w:p>
+      <w:pPr>
+        <w:pStyle w:val="Heading3"/>
+      </w:pPr>
+      <w:r>
+        <w:lastRenderedPageBreak/>
+        <w:t>APPENDIX 2.1 WEBSITE ||</w:t>
+      </w:r>
+    </w:p>
+    <w:p>
+      <w:pPr>
+        <w:tabs>
+          <w:tab w:val="left" w:pos="916"/>
+          <w:tab w:val="left" w:pos="1832"/>
+          <w:tab w:val="left" w:pos="2748"/>
+          <w:tab w:val="left" w:pos="3664"/>
+          <w:tab w:val="left" w:pos="4580"/>
+          <w:tab w:val="left" w:pos="5496"/>
+          <w:tab w:val="left" w:pos="6412"/>
+          <w:tab w:val="left" w:pos="7328"/>
+          <w:tab w:val="left" w:pos="8244"/>
+          <w:tab w:val="left" w:pos="9160"/>
+          <w:tab w:val="left" w:pos="10076"/>
+          <w:tab w:val="left" w:pos="10992"/>
+          <w:tab w:val="left" w:pos="11908"/>
+          <w:tab w:val="left" w:pos="12824"/>
+          <w:tab w:val="left" w:pos="13740"/>
+          <w:tab w:val="left" w:pos="14656"/>
+        </w:tabs>
+        <w:spacing w:after="0" w:line="285" w:lineRule="atLeast"/>
+        <w:rPr>
+          <w:rStyle w:val="Hyperlink"/>
+          <w:rFonts w:ascii="Courier New" w:eastAsia="Times New Roman" w:hAnsi="Courier New" w:cs="Courier New"/>
+        </w:rPr>
+      </w:pPr>
+      <w:hyperlink r:id="rId15" w:history="1">
+        <w:r>
+          <w:rPr>
+            <w:rStyle w:val="Hyperlink"/>
+            <w:rFonts w:ascii="Courier New" w:eastAsia="Times New Roman" w:hAnsi="Courier New" w:cs="Courier New"/>
+          </w:rPr>
+          <w:t>https://docs.microsoft.com/en-us/visualstudio/debugger/graphics/point-bilinear-trilinear-and-anisotropic-texture-filtering-variants?view=vs-2017</w:t>
+        </w:r>
+      </w:hyperlink>
+    </w:p>
+    <w:p>
+      <w:pPr>
+        <w:ind w:left="7200"/>
+        <w:rPr>
+          <w:rStyle w:val="Hyperlink"/>
+          <w:color w:val="auto"/>
+          <w:u w:val="none"/>
+        </w:rPr>
+      </w:pPr>
+      <w:r>
+        <w:rPr>
+          <w:rStyle w:val="Hyperlink"/>
+          <w:color w:val="auto"/>
+          <w:u w:val="none"/>
+        </w:rPr>
+        <w:t xml:space="preserve">REF </w:t>
+      </w:r>
+      <w:proofErr w:type="gramStart"/>
+      <w:r>
+        <w:rPr>
+          <w:rStyle w:val="Hyperlink"/>
+          <w:color w:val="auto"/>
+          <w:u w:val="none"/>
+        </w:rPr>
+        <w:t>ON(</w:t>
+      </w:r>
+      <w:proofErr w:type="gramEnd"/>
+      <w:r>
+        <w:rPr>
+          <w:rStyle w:val="Hyperlink"/>
+          <w:color w:val="auto"/>
+          <w:u w:val="none"/>
+        </w:rPr>
+        <w:t>02/11/2018)</w:t>
+      </w:r>
+    </w:p>
+    <w:p>
+      <w:pPr>
+        <w:rPr>
+          <w:rStyle w:val="Hyperlink"/>
+          <w:rFonts w:ascii="Courier New" w:eastAsia="Times New Roman" w:hAnsi="Courier New" w:cs="Courier New"/>
+        </w:rPr>
+      </w:pPr>
+      <w:hyperlink r:id="rId16" w:history="1">
+        <w:r>
+          <w:rPr>
+            <w:rStyle w:val="Hyperlink"/>
+            <w:rFonts w:ascii="Courier New" w:eastAsia="Times New Roman" w:hAnsi="Courier New" w:cs="Courier New"/>
+          </w:rPr>
+          <w:t>https://www.braynzarsoft.net/viewtutorial/q16390-11-textures</w:t>
+        </w:r>
+      </w:hyperlink>
+      <w:r>
+        <w:rPr>
+          <w:rStyle w:val="Hyperlink"/>
+          <w:color w:val="auto"/>
+          <w:u w:val="none"/>
+        </w:rPr>
+        <w:t>REF ON(02/11/2018)</w:t>
+      </w:r>
+    </w:p>
+    <w:p>
+      <w:pPr>
+        <w:rPr>
+          <w:rStyle w:val="Hyperlink"/>
+          <w:color w:val="auto"/>
+          <w:u w:val="none"/>
+        </w:rPr>
+      </w:pPr>
+      <w:hyperlink r:id="rId17" w:anchor="1" w:history="1">
+        <w:r>
+          <w:rPr>
+            <w:rStyle w:val="Hyperlink"/>
+            <w:rFonts w:ascii="Courier New" w:eastAsia="Times New Roman" w:hAnsi="Courier New" w:cs="Courier New"/>
+          </w:rPr>
+          <w:t>https://www.geforce.com/whats-new/guides/aa-af-guide#1</w:t>
+        </w:r>
+      </w:hyperlink>
+      <w:r>
+        <w:rPr>
+          <w:rStyle w:val="Hyperlink"/>
+          <w:rFonts w:ascii="Courier New" w:eastAsia="Times New Roman" w:hAnsi="Courier New" w:cs="Courier New"/>
+          <w:u w:val="none"/>
+        </w:rPr>
+        <w:t xml:space="preserve">      </w:t>
+      </w:r>
+      <w:r>
+        <w:rPr>
+          <w:rStyle w:val="Hyperlink"/>
+          <w:color w:val="auto"/>
+          <w:u w:val="none"/>
+        </w:rPr>
+        <w:t>REF ON(02/11/2018)</w:t>
+      </w:r>
+    </w:p>
+    <w:p>
+      <w:pPr>
+        <w:rPr>
+          <w:rStyle w:val="Hyperlink"/>
+          <w:color w:val="auto"/>
+          <w:u w:val="none"/>
+        </w:rPr>
+      </w:pPr>
+    </w:p>
+    <w:p>
+      <w:pPr>
+        <w:rPr>
+          <w:rStyle w:val="Hyperlink"/>
+          <w:color w:val="auto"/>
+          <w:u w:val="none"/>
+        </w:rPr>
+      </w:pPr>
+    </w:p>
+    <w:p>
+      <w:pPr>
+        <w:ind w:left="7200"/>
+        <w:rPr>
+          <w:rStyle w:val="Hyperlink"/>
+          <w:color w:val="auto"/>
+          <w:u w:val="none"/>
+        </w:rPr>
+      </w:pPr>
+    </w:p>
+    <w:p>
+      <w:pPr>
+        <w:tabs>
+          <w:tab w:val="left" w:pos="916"/>
+          <w:tab w:val="left" w:pos="1832"/>
+          <w:tab w:val="left" w:pos="2748"/>
+          <w:tab w:val="left" w:pos="3664"/>
+          <w:tab w:val="left" w:pos="4580"/>
+          <w:tab w:val="left" w:pos="5496"/>
+          <w:tab w:val="left" w:pos="6412"/>
+          <w:tab w:val="left" w:pos="7328"/>
+          <w:tab w:val="left" w:pos="8244"/>
+          <w:tab w:val="left" w:pos="9160"/>
+          <w:tab w:val="left" w:pos="10076"/>
+          <w:tab w:val="left" w:pos="10992"/>
+          <w:tab w:val="left" w:pos="11908"/>
+          <w:tab w:val="left" w:pos="12824"/>
+          <w:tab w:val="left" w:pos="13740"/>
+          <w:tab w:val="left" w:pos="14656"/>
+        </w:tabs>
+        <w:spacing w:after="0" w:line="285" w:lineRule="atLeast"/>
+        <w:rPr>
+          <w:rStyle w:val="Hyperlink"/>
+          <w:rFonts w:ascii="Courier New" w:eastAsia="Times New Roman" w:hAnsi="Courier New" w:cs="Courier New"/>
+        </w:rPr>
+      </w:pPr>
+    </w:p>
+    <w:p/>
+    <w:p/>
+    <w:p/>
+    <w:p/>
+    <w:p/>
+    <w:p/>
+    <w:p/>
+    <w:p/>
+    <w:p/>
+    <w:p/>
+    <w:p/>
+    <w:p/>
+    <w:p/>
+    <w:p>
+      <w:pPr>
+        <w:pStyle w:val="Heading1"/>
+      </w:pPr>
+      <w:bookmarkStart w:id="19" w:name="_Toc528915099"/>
+      <w:r>
+        <w:t>Appendices</w:t>
+      </w:r>
+      <w:bookmarkEnd w:id="19"/>
     </w:p>
     <w:p>
       <w:pPr>
         <w:pStyle w:val="Heading2"/>
       </w:pPr>
-      <w:bookmarkStart w:id="11" w:name="_Toc528915091"/>
-      <w:r>
-        <w:t>Mip mapping</w:t>
-      </w:r>
-      <w:bookmarkEnd w:id="11"/>
+      <w:r>
+        <w:t>A</w:t>
+      </w:r>
+      <w:r>
+        <w:t>ppendix 1.1</w:t>
+      </w:r>
+    </w:p>
+    <w:p>
+      <w:pPr>
+        <w:pStyle w:val="Heading3"/>
+      </w:pPr>
+      <w:proofErr w:type="spellStart"/>
+      <w:r>
+        <w:t>SpotLight</w:t>
+      </w:r>
+      <w:proofErr w:type="spellEnd"/>
+      <w:r>
+        <w:t xml:space="preserve"> Factors</w:t>
+      </w:r>
+    </w:p>
+    <w:p>
+      <w:pPr>
+        <w:pStyle w:val="ListParagraph"/>
+        <w:rPr>
+          <w:rFonts w:ascii="Arial" w:eastAsia="Times New Roman" w:hAnsi="Arial" w:cs="Arial"/>
+          <w:color w:val="000000"/>
+          <w:sz w:val="27"/>
+          <w:szCs w:val="27"/>
+          <w:shd w:val="clear" w:color="auto" w:fill="FFFFFF"/>
+        </w:rPr>
+      </w:pPr>
+      <w:r>
+        <w:rPr>
+          <w:rFonts w:ascii="Arial" w:eastAsia="Times New Roman" w:hAnsi="Arial" w:cs="Arial"/>
+          <w:color w:val="000000"/>
+          <w:sz w:val="27"/>
+          <w:szCs w:val="27"/>
+          <w:shd w:val="clear" w:color="auto" w:fill="FFFFFF"/>
+        </w:rPr>
+        <w:t xml:space="preserve">Spotlights are basically just point lights but with a direction. Because of this, we will build directly off our </w:t>
+      </w:r>
+      <w:proofErr w:type="spellStart"/>
+      <w:r>
+        <w:rPr>
+          <w:rFonts w:ascii="Arial" w:eastAsia="Times New Roman" w:hAnsi="Arial" w:cs="Arial"/>
+          <w:color w:val="000000"/>
+          <w:sz w:val="27"/>
+          <w:szCs w:val="27"/>
+          <w:shd w:val="clear" w:color="auto" w:fill="FFFFFF"/>
+        </w:rPr>
+        <w:t>implimentation</w:t>
+      </w:r>
+      <w:proofErr w:type="spellEnd"/>
+      <w:r>
+        <w:rPr>
+          <w:rFonts w:ascii="Arial" w:eastAsia="Times New Roman" w:hAnsi="Arial" w:cs="Arial"/>
+          <w:color w:val="000000"/>
+          <w:sz w:val="27"/>
+          <w:szCs w:val="27"/>
+          <w:shd w:val="clear" w:color="auto" w:fill="FFFFFF"/>
+        </w:rPr>
+        <w:t xml:space="preserve"> of the point light, adding only a direction, and a value representing the size of the cone of our spotlight.</w:t>
+      </w:r>
+    </w:p>
+    <w:p>
+      <w:pPr>
+        <w:pStyle w:val="ListParagraph"/>
+      </w:pPr>
+    </w:p>
+    <w:p>
+      <w:r>
+        <w:lastRenderedPageBreak/>
+        <w:t>Defining the Cone of Light</w:t>
+      </w:r>
+    </w:p>
+    <w:p>
+      <w:pPr>
+        <w:pStyle w:val="ListParagraph"/>
+        <w:rPr>
+          <w:rFonts w:ascii="Arial" w:hAnsi="Arial" w:cs="Arial"/>
+          <w:color w:val="000000"/>
+          <w:sz w:val="27"/>
+          <w:szCs w:val="27"/>
+          <w:shd w:val="clear" w:color="auto" w:fill="FFFFFF"/>
+        </w:rPr>
+      </w:pPr>
+      <w:r>
+        <w:rPr>
+          <w:rFonts w:ascii="Arial" w:hAnsi="Arial" w:cs="Arial"/>
+          <w:color w:val="000000"/>
+          <w:sz w:val="27"/>
+          <w:szCs w:val="27"/>
+          <w:shd w:val="clear" w:color="auto" w:fill="FFFFFF"/>
+        </w:rPr>
+        <w:t xml:space="preserve">Here is the only new equation we will put into our effect file. This will create a cone that our light will shine through. </w:t>
+      </w:r>
+    </w:p>
+    <w:p>
+      <w:pPr>
+        <w:pStyle w:val="ListParagraph"/>
+        <w:rPr>
+          <w:rFonts w:ascii="Arial" w:hAnsi="Arial" w:cs="Arial"/>
+          <w:color w:val="000000"/>
+          <w:sz w:val="27"/>
+          <w:szCs w:val="27"/>
+          <w:shd w:val="clear" w:color="auto" w:fill="FFFFFF"/>
+        </w:rPr>
+      </w:pPr>
+    </w:p>
+    <w:p>
+      <w:pPr>
+        <w:pStyle w:val="ListParagraph"/>
+        <w:rPr>
+          <w:rFonts w:ascii="Arial" w:hAnsi="Arial" w:cs="Arial"/>
+          <w:color w:val="000000"/>
+          <w:sz w:val="27"/>
+          <w:szCs w:val="27"/>
+          <w:shd w:val="clear" w:color="auto" w:fill="FFFFFF"/>
+        </w:rPr>
+      </w:pPr>
+      <w:r>
+        <w:rPr>
+          <w:rFonts w:ascii="Arial" w:hAnsi="Arial" w:cs="Arial"/>
+          <w:color w:val="000000"/>
+          <w:sz w:val="27"/>
+          <w:szCs w:val="27"/>
+          <w:shd w:val="clear" w:color="auto" w:fill="FFFFFF"/>
+        </w:rPr>
+        <w:t>The first thing is find the angle between our lights direction, and the direction from the light to the pixel. We use the dot product to find this.</w:t>
+      </w:r>
+    </w:p>
+    <w:p>
+      <w:pPr>
+        <w:pStyle w:val="ListParagraph"/>
+        <w:rPr>
+          <w:rFonts w:ascii="Arial" w:hAnsi="Arial" w:cs="Arial"/>
+          <w:color w:val="000000"/>
+          <w:sz w:val="27"/>
+          <w:szCs w:val="27"/>
+          <w:shd w:val="clear" w:color="auto" w:fill="FFFFFF"/>
+        </w:rPr>
+      </w:pPr>
+    </w:p>
+    <w:p>
+      <w:pPr>
+        <w:pStyle w:val="ListParagraph"/>
+        <w:rPr>
+          <w:rFonts w:ascii="Arial" w:hAnsi="Arial" w:cs="Arial"/>
+          <w:color w:val="000000"/>
+          <w:sz w:val="27"/>
+          <w:szCs w:val="27"/>
+          <w:shd w:val="clear" w:color="auto" w:fill="FFFFFF"/>
+        </w:rPr>
+      </w:pPr>
+      <w:r>
+        <w:rPr>
+          <w:rFonts w:ascii="Arial" w:hAnsi="Arial" w:cs="Arial"/>
+          <w:color w:val="000000"/>
+          <w:sz w:val="27"/>
+          <w:szCs w:val="27"/>
+          <w:shd w:val="clear" w:color="auto" w:fill="FFFFFF"/>
+        </w:rPr>
+        <w:t xml:space="preserve"> Then we use the max function to make sure we do not get dot product less than 0.0f. A dot product less than 0.0f would be behind the position of the spotlight, therefore shining light not only in the front of the spotlight, but also behind the spotlight.</w:t>
+      </w:r>
+    </w:p>
+    <w:p>
+      <w:pPr>
+        <w:pStyle w:val="ListParagraph"/>
+        <w:rPr>
+          <w:rFonts w:ascii="Arial" w:hAnsi="Arial" w:cs="Arial"/>
+          <w:color w:val="000000"/>
+          <w:sz w:val="27"/>
+          <w:szCs w:val="27"/>
+          <w:shd w:val="clear" w:color="auto" w:fill="FFFFFF"/>
+        </w:rPr>
+      </w:pPr>
+    </w:p>
+    <w:p>
+      <w:pPr>
+        <w:pStyle w:val="ListParagraph"/>
+        <w:rPr>
+          <w:rFonts w:ascii="Arial" w:hAnsi="Arial" w:cs="Arial"/>
+          <w:color w:val="000000"/>
+          <w:sz w:val="27"/>
+          <w:szCs w:val="27"/>
+          <w:shd w:val="clear" w:color="auto" w:fill="FFFFFF"/>
+        </w:rPr>
+      </w:pPr>
+      <w:r>
+        <w:rPr>
+          <w:rFonts w:ascii="Arial" w:hAnsi="Arial" w:cs="Arial"/>
+          <w:color w:val="000000"/>
+          <w:sz w:val="27"/>
+          <w:szCs w:val="27"/>
+          <w:shd w:val="clear" w:color="auto" w:fill="FFFFFF"/>
+        </w:rPr>
+        <w:t xml:space="preserve"> Finally, we use the pow function with the </w:t>
+      </w:r>
+      <w:proofErr w:type="spellStart"/>
+      <w:proofErr w:type="gramStart"/>
+      <w:r>
+        <w:rPr>
+          <w:rFonts w:ascii="Arial" w:hAnsi="Arial" w:cs="Arial"/>
+          <w:color w:val="000000"/>
+          <w:sz w:val="27"/>
+          <w:szCs w:val="27"/>
+          <w:shd w:val="clear" w:color="auto" w:fill="FFFFFF"/>
+        </w:rPr>
+        <w:t>light.cone</w:t>
+      </w:r>
+      <w:proofErr w:type="spellEnd"/>
+      <w:proofErr w:type="gramEnd"/>
+      <w:r>
+        <w:rPr>
+          <w:rFonts w:ascii="Arial" w:hAnsi="Arial" w:cs="Arial"/>
+          <w:color w:val="000000"/>
+          <w:sz w:val="27"/>
+          <w:szCs w:val="27"/>
+          <w:shd w:val="clear" w:color="auto" w:fill="FFFFFF"/>
+        </w:rPr>
+        <w:t xml:space="preserve"> value as the exponent. This will complete the equation which defines our cone of light. </w:t>
+      </w:r>
+    </w:p>
+    <w:p>
+      <w:pPr>
+        <w:pStyle w:val="ListParagraph"/>
+        <w:rPr>
+          <w:rFonts w:ascii="Arial" w:hAnsi="Arial" w:cs="Arial"/>
+          <w:color w:val="000000"/>
+          <w:sz w:val="27"/>
+          <w:szCs w:val="27"/>
+          <w:shd w:val="clear" w:color="auto" w:fill="FFFFFF"/>
+        </w:rPr>
+      </w:pPr>
+    </w:p>
+    <w:p>
+      <w:pPr>
+        <w:pStyle w:val="ListParagraph"/>
+      </w:pPr>
+      <w:proofErr w:type="spellStart"/>
+      <w:r>
+        <w:rPr>
+          <w:rFonts w:ascii="Arial" w:hAnsi="Arial" w:cs="Arial"/>
+          <w:color w:val="000000"/>
+          <w:sz w:val="27"/>
+          <w:szCs w:val="27"/>
+          <w:shd w:val="clear" w:color="auto" w:fill="FFFFFF"/>
+        </w:rPr>
+        <w:t>finalColor</w:t>
+      </w:r>
+      <w:proofErr w:type="spellEnd"/>
+      <w:r>
+        <w:rPr>
+          <w:rFonts w:ascii="Arial" w:hAnsi="Arial" w:cs="Arial"/>
+          <w:color w:val="000000"/>
+          <w:sz w:val="27"/>
+          <w:szCs w:val="27"/>
+          <w:shd w:val="clear" w:color="auto" w:fill="FFFFFF"/>
+        </w:rPr>
+        <w:t xml:space="preserve"> *= </w:t>
+      </w:r>
+      <w:proofErr w:type="gramStart"/>
+      <w:r>
+        <w:rPr>
+          <w:rFonts w:ascii="Arial" w:hAnsi="Arial" w:cs="Arial"/>
+          <w:color w:val="000000"/>
+          <w:sz w:val="27"/>
+          <w:szCs w:val="27"/>
+          <w:shd w:val="clear" w:color="auto" w:fill="FFFFFF"/>
+        </w:rPr>
+        <w:t>pow(</w:t>
+      </w:r>
+      <w:proofErr w:type="gramEnd"/>
+      <w:r>
+        <w:rPr>
+          <w:rFonts w:ascii="Arial" w:hAnsi="Arial" w:cs="Arial"/>
+          <w:color w:val="000000"/>
+          <w:sz w:val="27"/>
+          <w:szCs w:val="27"/>
+          <w:shd w:val="clear" w:color="auto" w:fill="FFFFFF"/>
+        </w:rPr>
+        <w:t>max(dot(-</w:t>
+      </w:r>
+      <w:proofErr w:type="spellStart"/>
+      <w:r>
+        <w:rPr>
+          <w:rFonts w:ascii="Arial" w:hAnsi="Arial" w:cs="Arial"/>
+          <w:color w:val="000000"/>
+          <w:sz w:val="27"/>
+          <w:szCs w:val="27"/>
+          <w:shd w:val="clear" w:color="auto" w:fill="FFFFFF"/>
+        </w:rPr>
+        <w:t>lightToPixelVec</w:t>
+      </w:r>
+      <w:proofErr w:type="spellEnd"/>
+      <w:r>
+        <w:rPr>
+          <w:rFonts w:ascii="Arial" w:hAnsi="Arial" w:cs="Arial"/>
+          <w:color w:val="000000"/>
+          <w:sz w:val="27"/>
+          <w:szCs w:val="27"/>
+          <w:shd w:val="clear" w:color="auto" w:fill="FFFFFF"/>
+        </w:rPr>
+        <w:t xml:space="preserve">, </w:t>
+      </w:r>
+      <w:proofErr w:type="spellStart"/>
+      <w:r>
+        <w:rPr>
+          <w:rFonts w:ascii="Arial" w:hAnsi="Arial" w:cs="Arial"/>
+          <w:color w:val="000000"/>
+          <w:sz w:val="27"/>
+          <w:szCs w:val="27"/>
+          <w:shd w:val="clear" w:color="auto" w:fill="FFFFFF"/>
+        </w:rPr>
+        <w:t>light.dir</w:t>
+      </w:r>
+      <w:proofErr w:type="spellEnd"/>
+      <w:r>
+        <w:rPr>
+          <w:rFonts w:ascii="Arial" w:hAnsi="Arial" w:cs="Arial"/>
+          <w:color w:val="000000"/>
+          <w:sz w:val="27"/>
+          <w:szCs w:val="27"/>
+          <w:shd w:val="clear" w:color="auto" w:fill="FFFFFF"/>
+        </w:rPr>
+        <w:t xml:space="preserve">), 0.0f), </w:t>
+      </w:r>
+      <w:proofErr w:type="spellStart"/>
+      <w:r>
+        <w:rPr>
+          <w:rFonts w:ascii="Arial" w:hAnsi="Arial" w:cs="Arial"/>
+          <w:color w:val="000000"/>
+          <w:sz w:val="27"/>
+          <w:szCs w:val="27"/>
+          <w:shd w:val="clear" w:color="auto" w:fill="FFFFFF"/>
+        </w:rPr>
+        <w:t>light.cone</w:t>
+      </w:r>
+      <w:proofErr w:type="spellEnd"/>
+      <w:r>
+        <w:rPr>
+          <w:rFonts w:ascii="Arial" w:hAnsi="Arial" w:cs="Arial"/>
+          <w:color w:val="000000"/>
+          <w:sz w:val="27"/>
+          <w:szCs w:val="27"/>
+          <w:shd w:val="clear" w:color="auto" w:fill="FFFFFF"/>
+        </w:rPr>
+        <w:t>);</w:t>
+      </w:r>
+    </w:p>
+    <w:p>
+      <w:pPr>
+        <w:pStyle w:val="ListParagraph"/>
+      </w:pPr>
+      <w:r>
+        <w:t xml:space="preserve">|| Website-from </w:t>
+      </w:r>
+      <w:hyperlink r:id="rId18" w:history="1">
+        <w:r>
+          <w:rPr>
+            <w:rStyle w:val="Hyperlink"/>
+          </w:rPr>
+          <w:t>https://www.braynzarsoft.net/viewtut</w:t>
+        </w:r>
+        <w:r>
+          <w:rPr>
+            <w:rStyle w:val="Hyperlink"/>
+          </w:rPr>
+          <w:t>o</w:t>
+        </w:r>
+        <w:r>
+          <w:rPr>
+            <w:rStyle w:val="Hyperlink"/>
+          </w:rPr>
+          <w:t>rial/q16390-21-spotlights</w:t>
+        </w:r>
+      </w:hyperlink>
+    </w:p>
+    <w:p>
+      <w:pPr>
+        <w:pStyle w:val="ListParagraph"/>
+      </w:pPr>
+    </w:p>
+    <w:p>
+      <w:pPr>
+        <w:pStyle w:val="Heading3"/>
+      </w:pPr>
+      <w:proofErr w:type="spellStart"/>
+      <w:r>
+        <w:t>directxtutorial</w:t>
+      </w:r>
+      <w:proofErr w:type="spellEnd"/>
+    </w:p>
+    <w:p>
+      <w:r>
+        <w:t>“Setting up a spot light is exactly like setting up a point light, but with the new properties included. The four properties added here from the code above are phi, theta, falloff and direction. Also, the type was changed to D3DLIGHT_SPOT.”</w:t>
+      </w:r>
+      <w:r>
+        <w:t xml:space="preserve"> </w:t>
+      </w:r>
+    </w:p>
+    <w:p>
+      <w:r>
+        <w:t xml:space="preserve"> ||Website- from </w:t>
+      </w:r>
+      <w:hyperlink r:id="rId19" w:history="1">
+        <w:r>
+          <w:rPr>
+            <w:rStyle w:val="Hyperlink"/>
+          </w:rPr>
+          <w:t>http://www.directxtutorial.com/Lesson.aspx?lessonid=9-4-9</w:t>
+        </w:r>
+      </w:hyperlink>
+      <w:r>
+        <w:rPr>
+          <w:rStyle w:val="Hyperlink"/>
+        </w:rPr>
+        <w:t xml:space="preserve">   </w:t>
+      </w:r>
+    </w:p>
+    <w:p>
+      <w:pPr>
+        <w:pStyle w:val="ListParagraph"/>
+      </w:pPr>
+    </w:p>
+    <w:p>
+      <w:pPr>
+        <w:pStyle w:val="Heading3"/>
+      </w:pPr>
+      <w:r>
+        <w:t>Adding a Spotlight Effect</w:t>
+      </w:r>
+    </w:p>
+    <w:p>
+      <w:pPr>
+        <w:pStyle w:val="NormalWeb"/>
+        <w:rPr>
+          <w:rFonts w:ascii="Verdana" w:hAnsi="Verdana"/>
+          <w:color w:val="000000"/>
+          <w:sz w:val="17"/>
+          <w:szCs w:val="17"/>
+        </w:rPr>
+      </w:pPr>
+      <w:r>
+        <w:rPr>
+          <w:rFonts w:ascii="Verdana" w:hAnsi="Verdana"/>
+          <w:color w:val="000000"/>
+          <w:sz w:val="17"/>
+          <w:szCs w:val="17"/>
+        </w:rPr>
+        <w:t>Another commonly used extension for the Basic lighting model is making the light a spotlight instead of an omnidirectional light. A spotlight cut-off angle controls the spread of the spotlight cone, as shown in Figure 5-18. Only objects within the spotlight cone receive light.</w:t>
+      </w:r>
+    </w:p>
+    <w:p>
+      <w:pPr>
+        <w:rPr>
+          <w:rFonts w:ascii="Verdana" w:hAnsi="Verdana"/>
+          <w:color w:val="000000"/>
+          <w:sz w:val="17"/>
+          <w:szCs w:val="17"/>
+        </w:rPr>
+      </w:pPr>
+      <w:r>
+        <w:rPr>
+          <w:rFonts w:ascii="Verdana" w:hAnsi="Verdana"/>
+          <w:noProof/>
+          <w:color w:val="000000"/>
+          <w:sz w:val="17"/>
+          <w:szCs w:val="17"/>
+          <w:lang w:eastAsia="en-GB"/>
+        </w:rPr>
+        <w:lastRenderedPageBreak/>
+        <w:drawing>
+          <wp:inline distT="0" distB="0" distL="0" distR="0" wp14:anchorId="18E10C98" wp14:editId="0CACD2A7">
+            <wp:extent cx="2857500" cy="2647950"/>
+            <wp:effectExtent l="0" t="0" r="0" b="0"/>
+            <wp:docPr id="10" name="Picture 10" descr="fig5_18.jpg"/>
+            <wp:cNvGraphicFramePr>
+              <a:graphicFrameLocks xmlns:a="http://schemas.openxmlformats.org/drawingml/2006/main" noChangeAspect="1"/>
+            </wp:cNvGraphicFramePr>
+            <a:graphic xmlns:a="http://schemas.openxmlformats.org/drawingml/2006/main">
+              <a:graphicData uri="http://schemas.openxmlformats.org/drawingml/2006/picture">
+                <pic:pic xmlns:pic="http://schemas.openxmlformats.org/drawingml/2006/picture">
+                  <pic:nvPicPr>
+                    <pic:cNvPr id="0" name="Picture 6" descr="fig5_18.jpg"/>
+                    <pic:cNvPicPr>
+                      <a:picLocks noChangeAspect="1" noChangeArrowheads="1"/>
+                    </pic:cNvPicPr>
+                  </pic:nvPicPr>
+                  <pic:blipFill>
+                    <a:blip r:embed="rId20">
+                      <a:extLst>
+                        <a:ext uri="{28A0092B-C50C-407E-A947-70E740481C1C}">
+                          <a14:useLocalDpi xmlns:a14="http://schemas.microsoft.com/office/drawing/2010/main" val="0"/>
+                        </a:ext>
+                      </a:extLst>
+                    </a:blip>
+                    <a:srcRect/>
+                    <a:stretch>
+                      <a:fillRect/>
+                    </a:stretch>
+                  </pic:blipFill>
+                  <pic:spPr bwMode="auto">
+                    <a:xfrm>
+                      <a:off x="0" y="0"/>
+                      <a:ext cx="2857500" cy="2647950"/>
+                    </a:xfrm>
+                    <a:prstGeom prst="rect">
+                      <a:avLst/>
+                    </a:prstGeom>
+                    <a:noFill/>
+                    <a:ln>
+                      <a:noFill/>
+                    </a:ln>
+                  </pic:spPr>
+                </pic:pic>
+              </a:graphicData>
+            </a:graphic>
+          </wp:inline>
+        </w:drawing>
+      </w:r>
+    </w:p>
+    <w:p>
+      <w:pPr>
+        <w:pStyle w:val="NormalWeb"/>
+        <w:rPr>
+          <w:rFonts w:ascii="Verdana" w:hAnsi="Verdana"/>
+          <w:color w:val="000000"/>
+          <w:sz w:val="17"/>
+          <w:szCs w:val="17"/>
+        </w:rPr>
+      </w:pPr>
+      <w:r>
+        <w:rPr>
+          <w:rFonts w:ascii="Verdana" w:hAnsi="Verdana"/>
+          <w:color w:val="000000"/>
+          <w:sz w:val="17"/>
+          <w:szCs w:val="17"/>
+        </w:rPr>
+        <w:t>Figure 5-18 Specifying a Spotlight Cut-Off Angle</w:t>
+      </w:r>
+    </w:p>
+    <w:p>
+      <w:pPr>
+        <w:pStyle w:val="NormalWeb"/>
+        <w:rPr>
+          <w:rFonts w:ascii="Verdana" w:hAnsi="Verdana"/>
+          <w:color w:val="000000"/>
+          <w:sz w:val="17"/>
+          <w:szCs w:val="17"/>
+        </w:rPr>
+      </w:pPr>
+      <w:r>
+        <w:rPr>
+          <w:rFonts w:ascii="Verdana" w:hAnsi="Verdana"/>
+          <w:color w:val="000000"/>
+          <w:sz w:val="17"/>
+          <w:szCs w:val="17"/>
+        </w:rPr>
+        <w:t>To create the spotlight cone, you need to know the spotlight position, spotlight direction, and position of the point that you are trying to shade. With this information, you can compute the vectors </w:t>
+      </w:r>
+      <w:r>
+        <w:rPr>
+          <w:rStyle w:val="Emphasis"/>
+          <w:rFonts w:ascii="Verdana" w:hAnsi="Verdana"/>
+          <w:color w:val="000000"/>
+          <w:sz w:val="17"/>
+          <w:szCs w:val="17"/>
+        </w:rPr>
+        <w:t>V</w:t>
+      </w:r>
+      <w:r>
+        <w:rPr>
+          <w:rFonts w:ascii="Verdana" w:hAnsi="Verdana"/>
+          <w:color w:val="000000"/>
+          <w:sz w:val="17"/>
+          <w:szCs w:val="17"/>
+        </w:rPr>
+        <w:t> (the vector from the spotlight to the vertex) and </w:t>
+      </w:r>
+      <w:r>
+        <w:rPr>
+          <w:rStyle w:val="Emphasis"/>
+          <w:rFonts w:ascii="Verdana" w:hAnsi="Verdana"/>
+          <w:color w:val="000000"/>
+          <w:sz w:val="17"/>
+          <w:szCs w:val="17"/>
+        </w:rPr>
+        <w:t>D</w:t>
+      </w:r>
+      <w:r>
+        <w:rPr>
+          <w:rFonts w:ascii="Verdana" w:hAnsi="Verdana"/>
+          <w:color w:val="000000"/>
+          <w:sz w:val="17"/>
+          <w:szCs w:val="17"/>
+        </w:rPr>
+        <w:t> (the direction of the spotlight), as shown in Figure 5-19.</w:t>
+      </w:r>
+    </w:p>
+    <w:p>
+      <w:pPr>
+        <w:rPr>
+          <w:rFonts w:ascii="Verdana" w:hAnsi="Verdana"/>
+          <w:color w:val="000000"/>
+          <w:sz w:val="17"/>
+          <w:szCs w:val="17"/>
+        </w:rPr>
+      </w:pPr>
+      <w:r>
+        <w:rPr>
+          <w:rFonts w:ascii="Verdana" w:hAnsi="Verdana"/>
+          <w:noProof/>
+          <w:color w:val="000000"/>
+          <w:sz w:val="17"/>
+          <w:szCs w:val="17"/>
+          <w:lang w:eastAsia="en-GB"/>
+        </w:rPr>
+        <w:drawing>
+          <wp:inline distT="0" distB="0" distL="0" distR="0" wp14:anchorId="5D1A0351" wp14:editId="49FE3289">
+            <wp:extent cx="1666875" cy="1933575"/>
+            <wp:effectExtent l="0" t="0" r="9525" b="9525"/>
+            <wp:docPr id="11" name="Picture 11" descr="fig5_19.jpg"/>
+            <wp:cNvGraphicFramePr>
+              <a:graphicFrameLocks xmlns:a="http://schemas.openxmlformats.org/drawingml/2006/main" noChangeAspect="1"/>
+            </wp:cNvGraphicFramePr>
+            <a:graphic xmlns:a="http://schemas.openxmlformats.org/drawingml/2006/main">
+              <a:graphicData uri="http://schemas.openxmlformats.org/drawingml/2006/picture">
+                <pic:pic xmlns:pic="http://schemas.openxmlformats.org/drawingml/2006/picture">
+                  <pic:nvPicPr>
+                    <pic:cNvPr id="0" name="Picture 7" descr="fig5_19.jpg"/>
+                    <pic:cNvPicPr>
+                      <a:picLocks noChangeAspect="1" noChangeArrowheads="1"/>
+                    </pic:cNvPicPr>
+                  </pic:nvPicPr>
+                  <pic:blipFill>
+                    <a:blip r:embed="rId21">
+                      <a:extLst>
+                        <a:ext uri="{28A0092B-C50C-407E-A947-70E740481C1C}">
+                          <a14:useLocalDpi xmlns:a14="http://schemas.microsoft.com/office/drawing/2010/main" val="0"/>
+                        </a:ext>
+                      </a:extLst>
+                    </a:blip>
+                    <a:srcRect/>
+                    <a:stretch>
+                      <a:fillRect/>
+                    </a:stretch>
+                  </pic:blipFill>
+                  <pic:spPr bwMode="auto">
+                    <a:xfrm>
+                      <a:off x="0" y="0"/>
+                      <a:ext cx="1666875" cy="1933575"/>
+                    </a:xfrm>
+                    <a:prstGeom prst="rect">
+                      <a:avLst/>
+                    </a:prstGeom>
+                    <a:noFill/>
+                    <a:ln>
+                      <a:noFill/>
+                    </a:ln>
+                  </pic:spPr>
+                </pic:pic>
+              </a:graphicData>
+            </a:graphic>
+          </wp:inline>
+        </w:drawing>
+      </w:r>
+    </w:p>
+    <w:p>
+      <w:pPr>
+        <w:pStyle w:val="NormalWeb"/>
+        <w:rPr>
+          <w:rFonts w:ascii="Verdana" w:hAnsi="Verdana"/>
+          <w:color w:val="000000"/>
+          <w:sz w:val="17"/>
+          <w:szCs w:val="17"/>
+        </w:rPr>
+      </w:pPr>
+      <w:r>
+        <w:rPr>
+          <w:rFonts w:ascii="Verdana" w:hAnsi="Verdana"/>
+          <w:color w:val="000000"/>
+          <w:sz w:val="17"/>
+          <w:szCs w:val="17"/>
+        </w:rPr>
+        <w:t>Figure 5-19 Vectors for Calculating the Spotlight Effect</w:t>
+      </w:r>
+    </w:p>
+    <w:p>
+      <w:pPr>
+        <w:pStyle w:val="NormalWeb"/>
+        <w:rPr>
+          <w:rFonts w:ascii="Verdana" w:hAnsi="Verdana"/>
+          <w:color w:val="000000"/>
+          <w:sz w:val="17"/>
+          <w:szCs w:val="17"/>
+        </w:rPr>
+      </w:pPr>
+      <w:r>
+        <w:rPr>
+          <w:rFonts w:ascii="Verdana" w:hAnsi="Verdana"/>
+          <w:color w:val="000000"/>
+          <w:sz w:val="17"/>
+          <w:szCs w:val="17"/>
+        </w:rPr>
+        <w:t>By taking the dot product of the two normalized vectors, you can find the cosine of the angle between them, and use that to find out if </w:t>
+      </w:r>
+      <w:r>
+        <w:rPr>
+          <w:rStyle w:val="Emphasis"/>
+          <w:rFonts w:ascii="Verdana" w:hAnsi="Verdana"/>
+          <w:color w:val="000000"/>
+          <w:sz w:val="17"/>
+          <w:szCs w:val="17"/>
+        </w:rPr>
+        <w:t>P</w:t>
+      </w:r>
+      <w:r>
+        <w:rPr>
+          <w:rFonts w:ascii="Verdana" w:hAnsi="Verdana"/>
+          <w:color w:val="000000"/>
+          <w:sz w:val="17"/>
+          <w:szCs w:val="17"/>
+        </w:rPr>
+        <w:t> lies within the spotlight cone. </w:t>
+      </w:r>
+      <w:r>
+        <w:rPr>
+          <w:rStyle w:val="Emphasis"/>
+          <w:rFonts w:ascii="Verdana" w:hAnsi="Verdana"/>
+          <w:color w:val="000000"/>
+          <w:sz w:val="17"/>
+          <w:szCs w:val="17"/>
+        </w:rPr>
+        <w:t>P</w:t>
+      </w:r>
+      <w:r>
+        <w:rPr>
+          <w:rFonts w:ascii="Verdana" w:hAnsi="Verdana"/>
+          <w:color w:val="000000"/>
+          <w:sz w:val="17"/>
+          <w:szCs w:val="17"/>
+        </w:rPr>
+        <w:t> is affected by the spotlight only if </w:t>
+      </w:r>
+      <w:proofErr w:type="gramStart"/>
+      <w:r>
+        <w:rPr>
+          <w:rStyle w:val="HTMLTypewriter"/>
+          <w:b/>
+          <w:bCs/>
+          <w:color w:val="000000"/>
+        </w:rPr>
+        <w:t>dot(</w:t>
+      </w:r>
+      <w:proofErr w:type="gramEnd"/>
+      <w:r>
+        <w:rPr>
+          <w:rStyle w:val="HTMLTypewriter"/>
+          <w:b/>
+          <w:bCs/>
+          <w:color w:val="000000"/>
+        </w:rPr>
+        <w:t>V, D)</w:t>
+      </w:r>
+      <w:r>
+        <w:rPr>
+          <w:rStyle w:val="Strong"/>
+          <w:rFonts w:ascii="Verdana" w:eastAsiaTheme="majorEastAsia" w:hAnsi="Verdana"/>
+          <w:color w:val="000000"/>
+          <w:sz w:val="17"/>
+          <w:szCs w:val="17"/>
+        </w:rPr>
+        <w:t> </w:t>
+      </w:r>
+      <w:r>
+        <w:rPr>
+          <w:rFonts w:ascii="Verdana" w:hAnsi="Verdana"/>
+          <w:color w:val="000000"/>
+          <w:sz w:val="17"/>
+          <w:szCs w:val="17"/>
+        </w:rPr>
+        <w:t>is greater than the cosine of the spotlight's cut-off angle.</w:t>
+      </w:r>
+    </w:p>
+    <w:p>
+      <w:pPr>
+        <w:pStyle w:val="NormalWeb"/>
+        <w:rPr>
+          <w:rFonts w:ascii="Verdana" w:hAnsi="Verdana"/>
+          <w:color w:val="000000"/>
+          <w:sz w:val="17"/>
+          <w:szCs w:val="17"/>
+        </w:rPr>
+      </w:pPr>
+      <w:r>
+        <w:rPr>
+          <w:rFonts w:ascii="Verdana" w:hAnsi="Verdana"/>
+          <w:color w:val="000000"/>
+          <w:sz w:val="17"/>
+          <w:szCs w:val="17"/>
+        </w:rPr>
+        <w:t>Based on this math, we can create a function for the spotlight calculation, as shown in Example 5-8. The function </w:t>
+      </w:r>
+      <w:r>
+        <w:rPr>
+          <w:rStyle w:val="HTMLTypewriter"/>
+          <w:b/>
+          <w:bCs/>
+          <w:color w:val="000000"/>
+        </w:rPr>
+        <w:t>C5E8_spotlight</w:t>
+      </w:r>
+      <w:r>
+        <w:rPr>
+          <w:rStyle w:val="Strong"/>
+          <w:rFonts w:ascii="Verdana" w:eastAsiaTheme="majorEastAsia" w:hAnsi="Verdana"/>
+          <w:color w:val="000000"/>
+          <w:sz w:val="17"/>
+          <w:szCs w:val="17"/>
+        </w:rPr>
+        <w:t> </w:t>
+      </w:r>
+      <w:r>
+        <w:rPr>
+          <w:rFonts w:ascii="Verdana" w:hAnsi="Verdana"/>
+          <w:color w:val="000000"/>
+          <w:sz w:val="17"/>
+          <w:szCs w:val="17"/>
+        </w:rPr>
+        <w:t>returns 1 if </w:t>
+      </w:r>
+      <w:r>
+        <w:rPr>
+          <w:rStyle w:val="Emphasis"/>
+          <w:rFonts w:ascii="Verdana" w:hAnsi="Verdana"/>
+          <w:color w:val="000000"/>
+          <w:sz w:val="17"/>
+          <w:szCs w:val="17"/>
+        </w:rPr>
+        <w:t>P</w:t>
+      </w:r>
+      <w:r>
+        <w:rPr>
+          <w:rFonts w:ascii="Verdana" w:hAnsi="Verdana"/>
+          <w:color w:val="000000"/>
+          <w:sz w:val="17"/>
+          <w:szCs w:val="17"/>
+        </w:rPr>
+        <w:t> is within the spotlight cone, and 0 otherwise. Note that we have added </w:t>
+      </w:r>
+      <w:proofErr w:type="gramStart"/>
+      <w:r>
+        <w:rPr>
+          <w:rStyle w:val="HTMLTypewriter"/>
+          <w:b/>
+          <w:bCs/>
+          <w:color w:val="000000"/>
+        </w:rPr>
+        <w:t>direction</w:t>
+      </w:r>
+      <w:r>
+        <w:rPr>
+          <w:rFonts w:ascii="Verdana" w:hAnsi="Verdana"/>
+          <w:color w:val="000000"/>
+          <w:sz w:val="17"/>
+          <w:szCs w:val="17"/>
+        </w:rPr>
+        <w:t>(</w:t>
+      </w:r>
+      <w:proofErr w:type="gramEnd"/>
+      <w:r>
+        <w:rPr>
+          <w:rFonts w:ascii="Verdana" w:hAnsi="Verdana"/>
+          <w:color w:val="000000"/>
+          <w:sz w:val="17"/>
+          <w:szCs w:val="17"/>
+        </w:rPr>
+        <w:t>the spotlight direction—assumed to be normalized already) and </w:t>
+      </w:r>
+      <w:proofErr w:type="spellStart"/>
+      <w:r>
+        <w:rPr>
+          <w:rStyle w:val="HTMLTypewriter"/>
+          <w:b/>
+          <w:bCs/>
+          <w:color w:val="000000"/>
+        </w:rPr>
+        <w:t>cosLightAngle</w:t>
+      </w:r>
+      <w:proofErr w:type="spellEnd"/>
+      <w:r>
+        <w:rPr>
+          <w:rStyle w:val="Strong"/>
+          <w:rFonts w:ascii="Verdana" w:eastAsiaTheme="majorEastAsia" w:hAnsi="Verdana"/>
+          <w:color w:val="000000"/>
+          <w:sz w:val="17"/>
+          <w:szCs w:val="17"/>
+        </w:rPr>
+        <w:t> </w:t>
+      </w:r>
+      <w:r>
+        <w:rPr>
+          <w:rFonts w:ascii="Verdana" w:hAnsi="Verdana"/>
+          <w:color w:val="000000"/>
+          <w:sz w:val="17"/>
+          <w:szCs w:val="17"/>
+        </w:rPr>
+        <w:t>(the cosine of the spotlight's cut-off angle) to the </w:t>
+      </w:r>
+      <w:proofErr w:type="spellStart"/>
+      <w:r>
+        <w:rPr>
+          <w:rStyle w:val="HTMLTypewriter"/>
+          <w:b/>
+          <w:bCs/>
+          <w:color w:val="000000"/>
+        </w:rPr>
+        <w:t>Light</w:t>
+      </w:r>
+      <w:r>
+        <w:rPr>
+          <w:rFonts w:ascii="Verdana" w:hAnsi="Verdana"/>
+          <w:color w:val="000000"/>
+          <w:sz w:val="17"/>
+          <w:szCs w:val="17"/>
+        </w:rPr>
+        <w:t>structure</w:t>
+      </w:r>
+      <w:proofErr w:type="spellEnd"/>
+      <w:r>
+        <w:rPr>
+          <w:rFonts w:ascii="Verdana" w:hAnsi="Verdana"/>
+          <w:color w:val="000000"/>
+          <w:sz w:val="17"/>
+          <w:szCs w:val="17"/>
+        </w:rPr>
+        <w:t xml:space="preserve"> from Example 5-6.</w:t>
+      </w:r>
+    </w:p>
+    <w:p>
+      <w:pPr>
+        <w:pStyle w:val="NormalWeb"/>
+        <w:rPr>
+          <w:rStyle w:val="Hyperlink"/>
+        </w:rPr>
+      </w:pPr>
+      <w:r>
+        <w:t xml:space="preserve">|| Website from </w:t>
+      </w:r>
+      <w:hyperlink r:id="rId22" w:history="1">
+        <w:r>
+          <w:rPr>
+            <w:rStyle w:val="Hyperlink"/>
+          </w:rPr>
+          <w:t>http://developer.download.nvidia.com/CgTutorial/cg_tutorial_chapter05.html</w:t>
+        </w:r>
+      </w:hyperlink>
+    </w:p>
+    <w:p>
+      <w:pPr>
+        <w:pStyle w:val="NormalWeb"/>
+        <w:rPr>
+          <w:color w:val="0563C1" w:themeColor="hyperlink"/>
+          <w:u w:val="single"/>
+        </w:rPr>
+      </w:pPr>
     </w:p>
     <w:p>
       <w:pPr>
         <w:pStyle w:val="Heading2"/>
       </w:pPr>
-      <w:bookmarkStart w:id="12" w:name="_Toc528915092"/>
-      <w:r>
-        <w:t>Deferred Rendering</w:t>
-      </w:r>
-      <w:bookmarkEnd w:id="12"/>
-    </w:p>
-    <w:p>
-      <w:pPr>
-        <w:pStyle w:val="Heading1"/>
-      </w:pPr>
-      <w:bookmarkStart w:id="13" w:name="_Toc528915093"/>
-      <w:r>
-        <w:t>Testing Plans</w:t>
-      </w:r>
-      <w:bookmarkEnd w:id="13"/>
-    </w:p>
-    <w:p>
-      <w:pPr>
-        <w:rPr>
+      <w:r>
+        <w:t>Appendix 2.1</w:t>
+      </w:r>
+    </w:p>
+    <w:p>
+      <w:pPr>
+        <w:pStyle w:val="Heading3"/>
+      </w:pPr>
+      <w:r>
+        <w:lastRenderedPageBreak/>
+        <w:t>Anisotropic Filtering</w:t>
+      </w:r>
+    </w:p>
+    <w:p>
+      <w:pPr>
+        <w:shd w:val="clear" w:color="auto" w:fill="FFFFFF"/>
+        <w:spacing w:beforeAutospacing="1" w:after="0" w:line="240" w:lineRule="auto"/>
+        <w:rPr>
+          <w:rFonts w:ascii="Segoe UI" w:eastAsia="Times New Roman" w:hAnsi="Segoe UI" w:cs="Segoe UI"/>
+          <w:color w:val="000000"/>
+          <w:sz w:val="24"/>
+          <w:szCs w:val="24"/>
+        </w:rPr>
+      </w:pPr>
+      <w:r>
+        <w:rPr>
+          <w:rFonts w:ascii="Segoe UI" w:eastAsia="Times New Roman" w:hAnsi="Segoe UI" w:cs="Segoe UI"/>
+          <w:b/>
+          <w:bCs/>
+          <w:color w:val="000000"/>
+          <w:sz w:val="24"/>
+          <w:szCs w:val="24"/>
+        </w:rPr>
+        <w:t xml:space="preserve">Anisotropic Texture </w:t>
+      </w:r>
+      <w:proofErr w:type="gramStart"/>
+      <w:r>
+        <w:rPr>
+          <w:rFonts w:ascii="Segoe UI" w:eastAsia="Times New Roman" w:hAnsi="Segoe UI" w:cs="Segoe UI"/>
+          <w:b/>
+          <w:bCs/>
+          <w:color w:val="000000"/>
+          <w:sz w:val="24"/>
+          <w:szCs w:val="24"/>
+        </w:rPr>
+        <w:t>Filtering</w:t>
+      </w:r>
+      <w:r>
+        <w:rPr>
+          <w:rFonts w:ascii="Segoe UI" w:eastAsia="Times New Roman" w:hAnsi="Segoe UI" w:cs="Segoe UI"/>
+          <w:color w:val="000000"/>
+          <w:sz w:val="24"/>
+          <w:szCs w:val="24"/>
+        </w:rPr>
+        <w:t>  code</w:t>
+      </w:r>
+      <w:proofErr w:type="gramEnd"/>
+      <w:r>
+        <w:rPr>
+          <w:rFonts w:ascii="Segoe UI" w:eastAsia="Times New Roman" w:hAnsi="Segoe UI" w:cs="Segoe UI"/>
+          <w:color w:val="000000"/>
+          <w:sz w:val="24"/>
+          <w:szCs w:val="24"/>
+        </w:rPr>
+        <w:t xml:space="preserve"> like this:</w:t>
+      </w:r>
+      <w:r>
+        <w:rPr>
+          <w:rFonts w:ascii="Segoe UI" w:eastAsia="Times New Roman" w:hAnsi="Segoe UI" w:cs="Segoe UI"/>
+          <w:color w:val="000000"/>
+          <w:sz w:val="24"/>
+          <w:szCs w:val="24"/>
+        </w:rPr>
+        <w:t xml:space="preserve"> </w:t>
+      </w:r>
+      <w:r>
+        <w:rPr>
+          <w:rFonts w:ascii="Segoe UI" w:eastAsia="Times New Roman" w:hAnsi="Segoe UI" w:cs="Segoe UI"/>
+          <w:color w:val="000000"/>
+          <w:sz w:val="24"/>
+          <w:szCs w:val="24"/>
+        </w:rPr>
+        <w:t>C++Copy</w:t>
+      </w:r>
+    </w:p>
+    <w:p>
+      <w:pPr>
+        <w:tabs>
+          <w:tab w:val="left" w:pos="916"/>
+          <w:tab w:val="left" w:pos="1832"/>
+          <w:tab w:val="left" w:pos="2748"/>
+          <w:tab w:val="left" w:pos="3664"/>
+          <w:tab w:val="left" w:pos="4580"/>
+          <w:tab w:val="left" w:pos="5496"/>
+          <w:tab w:val="left" w:pos="6412"/>
+          <w:tab w:val="left" w:pos="7328"/>
+          <w:tab w:val="left" w:pos="8244"/>
+          <w:tab w:val="left" w:pos="9160"/>
+          <w:tab w:val="left" w:pos="10076"/>
+          <w:tab w:val="left" w:pos="10992"/>
+          <w:tab w:val="left" w:pos="11908"/>
+          <w:tab w:val="left" w:pos="12824"/>
+          <w:tab w:val="left" w:pos="13740"/>
+          <w:tab w:val="left" w:pos="14656"/>
+        </w:tabs>
+        <w:spacing w:after="0" w:line="285" w:lineRule="atLeast"/>
+        <w:rPr>
+          <w:rFonts w:ascii="Courier New" w:eastAsia="Times New Roman" w:hAnsi="Courier New" w:cs="Courier New"/>
+          <w:color w:val="70AD47" w:themeColor="accent6"/>
+          <w:highlight w:val="black"/>
+          <w:bdr w:val="none" w:sz="0" w:space="0" w:color="auto" w:frame="1"/>
+        </w:rPr>
+      </w:pPr>
+      <w:r>
+        <w:rPr>
+          <w:rFonts w:ascii="Courier New" w:eastAsia="Times New Roman" w:hAnsi="Courier New" w:cs="Courier New"/>
+          <w:color w:val="70AD47" w:themeColor="accent6"/>
+          <w:highlight w:val="black"/>
+          <w:bdr w:val="none" w:sz="0" w:space="0" w:color="auto" w:frame="1"/>
+        </w:rPr>
+        <w:t xml:space="preserve">D3D11_SAMPLER_DESC </w:t>
+      </w:r>
+      <w:proofErr w:type="spellStart"/>
+      <w:r>
+        <w:rPr>
+          <w:rFonts w:ascii="Courier New" w:eastAsia="Times New Roman" w:hAnsi="Courier New" w:cs="Courier New"/>
+          <w:color w:val="70AD47" w:themeColor="accent6"/>
+          <w:highlight w:val="black"/>
+          <w:bdr w:val="none" w:sz="0" w:space="0" w:color="auto" w:frame="1"/>
+        </w:rPr>
+        <w:t>sampler_description</w:t>
+      </w:r>
+      <w:proofErr w:type="spellEnd"/>
+      <w:r>
+        <w:rPr>
+          <w:rFonts w:ascii="Courier New" w:eastAsia="Times New Roman" w:hAnsi="Courier New" w:cs="Courier New"/>
+          <w:color w:val="70AD47" w:themeColor="accent6"/>
+          <w:highlight w:val="black"/>
+          <w:bdr w:val="none" w:sz="0" w:space="0" w:color="auto" w:frame="1"/>
+        </w:rPr>
+        <w:t xml:space="preserve">;   </w:t>
+      </w:r>
+    </w:p>
+    <w:p>
+      <w:pPr>
+        <w:tabs>
+          <w:tab w:val="left" w:pos="916"/>
+          <w:tab w:val="left" w:pos="1832"/>
+          <w:tab w:val="left" w:pos="2748"/>
+          <w:tab w:val="left" w:pos="3664"/>
+          <w:tab w:val="left" w:pos="4580"/>
+          <w:tab w:val="left" w:pos="5496"/>
+          <w:tab w:val="left" w:pos="6412"/>
+          <w:tab w:val="left" w:pos="7328"/>
+          <w:tab w:val="left" w:pos="8244"/>
+          <w:tab w:val="left" w:pos="9160"/>
+          <w:tab w:val="left" w:pos="10076"/>
+          <w:tab w:val="left" w:pos="10992"/>
+          <w:tab w:val="left" w:pos="11908"/>
+          <w:tab w:val="left" w:pos="12824"/>
+          <w:tab w:val="left" w:pos="13740"/>
+          <w:tab w:val="left" w:pos="14656"/>
+        </w:tabs>
+        <w:spacing w:after="0" w:line="285" w:lineRule="atLeast"/>
+        <w:rPr>
+          <w:rFonts w:ascii="Courier New" w:eastAsia="Times New Roman" w:hAnsi="Courier New" w:cs="Courier New"/>
+          <w:color w:val="2E74B5" w:themeColor="accent1" w:themeShade="BF"/>
+          <w:highlight w:val="black"/>
+          <w:bdr w:val="none" w:sz="0" w:space="0" w:color="auto" w:frame="1"/>
+        </w:rPr>
+      </w:pPr>
+      <w:r>
+        <w:rPr>
+          <w:rFonts w:ascii="Courier New" w:eastAsia="Times New Roman" w:hAnsi="Courier New" w:cs="Courier New"/>
+          <w:color w:val="2E74B5" w:themeColor="accent1" w:themeShade="BF"/>
+          <w:highlight w:val="black"/>
+          <w:bdr w:val="none" w:sz="0" w:space="0" w:color="auto" w:frame="1"/>
+        </w:rPr>
+        <w:t xml:space="preserve">// ... other sampler description setup ...  </w:t>
+      </w:r>
+    </w:p>
+    <w:p>
+      <w:pPr>
+        <w:tabs>
+          <w:tab w:val="left" w:pos="916"/>
+          <w:tab w:val="left" w:pos="1832"/>
+          <w:tab w:val="left" w:pos="2748"/>
+          <w:tab w:val="left" w:pos="3664"/>
+          <w:tab w:val="left" w:pos="4580"/>
+          <w:tab w:val="left" w:pos="5496"/>
+          <w:tab w:val="left" w:pos="6412"/>
+          <w:tab w:val="left" w:pos="7328"/>
+          <w:tab w:val="left" w:pos="8244"/>
+          <w:tab w:val="left" w:pos="9160"/>
+          <w:tab w:val="left" w:pos="10076"/>
+          <w:tab w:val="left" w:pos="10992"/>
+          <w:tab w:val="left" w:pos="11908"/>
+          <w:tab w:val="left" w:pos="12824"/>
+          <w:tab w:val="left" w:pos="13740"/>
+          <w:tab w:val="left" w:pos="14656"/>
+        </w:tabs>
+        <w:spacing w:after="0" w:line="285" w:lineRule="atLeast"/>
+        <w:rPr>
+          <w:rFonts w:ascii="Courier New" w:eastAsia="Times New Roman" w:hAnsi="Courier New" w:cs="Courier New"/>
+          <w:color w:val="FFFFFF" w:themeColor="background1"/>
+          <w:highlight w:val="black"/>
+          <w:bdr w:val="none" w:sz="0" w:space="0" w:color="auto" w:frame="1"/>
+        </w:rPr>
+      </w:pPr>
+      <w:proofErr w:type="spellStart"/>
+      <w:r>
+        <w:rPr>
+          <w:rFonts w:ascii="Courier New" w:eastAsia="Times New Roman" w:hAnsi="Courier New" w:cs="Courier New"/>
+          <w:color w:val="FFFF00"/>
+          <w:highlight w:val="black"/>
+          <w:bdr w:val="none" w:sz="0" w:space="0" w:color="auto" w:frame="1"/>
+        </w:rPr>
+        <w:t>sampler_</w:t>
+      </w:r>
+      <w:proofErr w:type="gramStart"/>
+      <w:r>
+        <w:rPr>
+          <w:rFonts w:ascii="Courier New" w:eastAsia="Times New Roman" w:hAnsi="Courier New" w:cs="Courier New"/>
+          <w:color w:val="FFFF00"/>
+          <w:highlight w:val="black"/>
+          <w:bdr w:val="none" w:sz="0" w:space="0" w:color="auto" w:frame="1"/>
+        </w:rPr>
+        <w:t>description.Filter</w:t>
+      </w:r>
+      <w:proofErr w:type="spellEnd"/>
+      <w:proofErr w:type="gramEnd"/>
+      <w:r>
+        <w:rPr>
+          <w:rFonts w:ascii="Courier New" w:eastAsia="Times New Roman" w:hAnsi="Courier New" w:cs="Courier New"/>
+          <w:color w:val="FFFF00"/>
+          <w:highlight w:val="black"/>
+          <w:bdr w:val="none" w:sz="0" w:space="0" w:color="auto" w:frame="1"/>
+        </w:rPr>
+        <w:t xml:space="preserve"> </w:t>
+      </w:r>
+      <w:r>
+        <w:rPr>
+          <w:rFonts w:ascii="Courier New" w:eastAsia="Times New Roman" w:hAnsi="Courier New" w:cs="Courier New"/>
+          <w:color w:val="70AD47" w:themeColor="accent6"/>
+          <w:highlight w:val="black"/>
+          <w:bdr w:val="none" w:sz="0" w:space="0" w:color="auto" w:frame="1"/>
+        </w:rPr>
+        <w:t xml:space="preserve">= D3D11_FILTER_ANISOTROPIC;  </w:t>
+      </w:r>
+    </w:p>
+    <w:p>
+      <w:pPr>
+        <w:tabs>
+          <w:tab w:val="left" w:pos="916"/>
+          <w:tab w:val="left" w:pos="1832"/>
+          <w:tab w:val="left" w:pos="2748"/>
+          <w:tab w:val="left" w:pos="3664"/>
+          <w:tab w:val="left" w:pos="4580"/>
+          <w:tab w:val="left" w:pos="5496"/>
+          <w:tab w:val="left" w:pos="6412"/>
+          <w:tab w:val="left" w:pos="7328"/>
+          <w:tab w:val="left" w:pos="8244"/>
+          <w:tab w:val="left" w:pos="9160"/>
+          <w:tab w:val="left" w:pos="10076"/>
+          <w:tab w:val="left" w:pos="10992"/>
+          <w:tab w:val="left" w:pos="11908"/>
+          <w:tab w:val="left" w:pos="12824"/>
+          <w:tab w:val="left" w:pos="13740"/>
+          <w:tab w:val="left" w:pos="14656"/>
+        </w:tabs>
+        <w:spacing w:after="0" w:line="285" w:lineRule="atLeast"/>
+        <w:rPr>
+          <w:rFonts w:ascii="Courier New" w:eastAsia="Times New Roman" w:hAnsi="Courier New" w:cs="Courier New"/>
+          <w:color w:val="FFFFFF" w:themeColor="background1"/>
+          <w:highlight w:val="black"/>
+          <w:bdr w:val="none" w:sz="0" w:space="0" w:color="auto" w:frame="1"/>
+        </w:rPr>
+      </w:pPr>
+      <w:proofErr w:type="spellStart"/>
+      <w:r>
+        <w:rPr>
+          <w:rFonts w:ascii="Courier New" w:eastAsia="Times New Roman" w:hAnsi="Courier New" w:cs="Courier New"/>
+          <w:color w:val="FFFF00"/>
+          <w:highlight w:val="black"/>
+          <w:bdr w:val="none" w:sz="0" w:space="0" w:color="auto" w:frame="1"/>
+        </w:rPr>
+        <w:t>sampler_</w:t>
+      </w:r>
+      <w:proofErr w:type="gramStart"/>
+      <w:r>
+        <w:rPr>
+          <w:rFonts w:ascii="Courier New" w:eastAsia="Times New Roman" w:hAnsi="Courier New" w:cs="Courier New"/>
+          <w:color w:val="FFFF00"/>
+          <w:highlight w:val="black"/>
+          <w:bdr w:val="none" w:sz="0" w:space="0" w:color="auto" w:frame="1"/>
+        </w:rPr>
+        <w:t>description</w:t>
+      </w:r>
+      <w:r>
+        <w:rPr>
+          <w:rFonts w:ascii="Courier New" w:eastAsia="Times New Roman" w:hAnsi="Courier New" w:cs="Courier New"/>
+          <w:color w:val="FFFFFF" w:themeColor="background1"/>
+          <w:highlight w:val="black"/>
+          <w:bdr w:val="none" w:sz="0" w:space="0" w:color="auto" w:frame="1"/>
+        </w:rPr>
+        <w:t>.</w:t>
+      </w:r>
+      <w:r>
+        <w:rPr>
+          <w:rFonts w:ascii="Courier New" w:eastAsia="Times New Roman" w:hAnsi="Courier New" w:cs="Courier New"/>
+          <w:color w:val="70AD47" w:themeColor="accent6"/>
+          <w:highlight w:val="black"/>
+          <w:bdr w:val="none" w:sz="0" w:space="0" w:color="auto" w:frame="1"/>
+        </w:rPr>
+        <w:t>MaxAnisotropy</w:t>
+      </w:r>
+      <w:proofErr w:type="spellEnd"/>
+      <w:proofErr w:type="gramEnd"/>
+      <w:r>
+        <w:rPr>
+          <w:rFonts w:ascii="Courier New" w:eastAsia="Times New Roman" w:hAnsi="Courier New" w:cs="Courier New"/>
+          <w:color w:val="70AD47" w:themeColor="accent6"/>
+          <w:highlight w:val="black"/>
+          <w:bdr w:val="none" w:sz="0" w:space="0" w:color="auto" w:frame="1"/>
+        </w:rPr>
+        <w:t xml:space="preserve"> = 16;  </w:t>
+      </w:r>
+    </w:p>
+    <w:p>
+      <w:pPr>
+        <w:tabs>
+          <w:tab w:val="left" w:pos="916"/>
+          <w:tab w:val="left" w:pos="1832"/>
+          <w:tab w:val="left" w:pos="2748"/>
+          <w:tab w:val="left" w:pos="3664"/>
+          <w:tab w:val="left" w:pos="4580"/>
+          <w:tab w:val="left" w:pos="5496"/>
+          <w:tab w:val="left" w:pos="6412"/>
+          <w:tab w:val="left" w:pos="7328"/>
+          <w:tab w:val="left" w:pos="8244"/>
+          <w:tab w:val="left" w:pos="9160"/>
+          <w:tab w:val="left" w:pos="10076"/>
+          <w:tab w:val="left" w:pos="10992"/>
+          <w:tab w:val="left" w:pos="11908"/>
+          <w:tab w:val="left" w:pos="12824"/>
+          <w:tab w:val="left" w:pos="13740"/>
+          <w:tab w:val="left" w:pos="14656"/>
+        </w:tabs>
+        <w:spacing w:after="0" w:line="285" w:lineRule="atLeast"/>
+        <w:rPr>
+          <w:rFonts w:ascii="Courier New" w:eastAsia="Times New Roman" w:hAnsi="Courier New" w:cs="Courier New"/>
+          <w:color w:val="FFFFFF" w:themeColor="background1"/>
+          <w:highlight w:val="black"/>
+          <w:bdr w:val="none" w:sz="0" w:space="0" w:color="auto" w:frame="1"/>
+        </w:rPr>
+      </w:pPr>
+      <w:r>
+        <w:rPr>
+          <w:rFonts w:ascii="Courier New" w:eastAsia="Times New Roman" w:hAnsi="Courier New" w:cs="Courier New"/>
+          <w:color w:val="FFFF00"/>
+          <w:highlight w:val="black"/>
+          <w:bdr w:val="none" w:sz="0" w:space="0" w:color="auto" w:frame="1"/>
+        </w:rPr>
+        <w:t>d3d_device-&gt;</w:t>
+      </w:r>
+      <w:proofErr w:type="spellStart"/>
+      <w:proofErr w:type="gramStart"/>
+      <w:r>
+        <w:rPr>
+          <w:rFonts w:ascii="Courier New" w:eastAsia="Times New Roman" w:hAnsi="Courier New" w:cs="Courier New"/>
+          <w:color w:val="70AD47" w:themeColor="accent6"/>
+          <w:highlight w:val="black"/>
+          <w:bdr w:val="none" w:sz="0" w:space="0" w:color="auto" w:frame="1"/>
+        </w:rPr>
+        <w:t>CreateSamplerState</w:t>
+      </w:r>
+      <w:proofErr w:type="spellEnd"/>
+      <w:r>
+        <w:rPr>
+          <w:rFonts w:ascii="Courier New" w:eastAsia="Times New Roman" w:hAnsi="Courier New" w:cs="Courier New"/>
+          <w:color w:val="70AD47" w:themeColor="accent6"/>
+          <w:highlight w:val="black"/>
+          <w:bdr w:val="none" w:sz="0" w:space="0" w:color="auto" w:frame="1"/>
+        </w:rPr>
+        <w:t>(</w:t>
+      </w:r>
+      <w:proofErr w:type="gramEnd"/>
+      <w:r>
+        <w:rPr>
+          <w:rFonts w:ascii="Courier New" w:eastAsia="Times New Roman" w:hAnsi="Courier New" w:cs="Courier New"/>
+          <w:color w:val="70AD47" w:themeColor="accent6"/>
+          <w:highlight w:val="black"/>
+          <w:bdr w:val="none" w:sz="0" w:space="0" w:color="auto" w:frame="1"/>
+        </w:rPr>
+        <w:t>&amp;</w:t>
+      </w:r>
+      <w:proofErr w:type="spellStart"/>
+      <w:r>
+        <w:rPr>
+          <w:rFonts w:ascii="Courier New" w:eastAsia="Times New Roman" w:hAnsi="Courier New" w:cs="Courier New"/>
+          <w:color w:val="70AD47" w:themeColor="accent6"/>
+          <w:highlight w:val="black"/>
+          <w:bdr w:val="none" w:sz="0" w:space="0" w:color="auto" w:frame="1"/>
+        </w:rPr>
+        <w:t>sampler_desc</w:t>
+      </w:r>
+      <w:proofErr w:type="spellEnd"/>
+      <w:r>
+        <w:rPr>
+          <w:rFonts w:ascii="Courier New" w:eastAsia="Times New Roman" w:hAnsi="Courier New" w:cs="Courier New"/>
+          <w:color w:val="70AD47" w:themeColor="accent6"/>
+          <w:highlight w:val="black"/>
+          <w:bdr w:val="none" w:sz="0" w:space="0" w:color="auto" w:frame="1"/>
+        </w:rPr>
+        <w:t xml:space="preserve">, &amp;sampler);  </w:t>
+      </w:r>
+    </w:p>
+    <w:p>
+      <w:pPr>
+        <w:tabs>
+          <w:tab w:val="left" w:pos="916"/>
+          <w:tab w:val="left" w:pos="1832"/>
+          <w:tab w:val="left" w:pos="2748"/>
+          <w:tab w:val="left" w:pos="3664"/>
+          <w:tab w:val="left" w:pos="4580"/>
+          <w:tab w:val="left" w:pos="5496"/>
+          <w:tab w:val="left" w:pos="6412"/>
+          <w:tab w:val="left" w:pos="7328"/>
+          <w:tab w:val="left" w:pos="8244"/>
+          <w:tab w:val="left" w:pos="9160"/>
+          <w:tab w:val="left" w:pos="10076"/>
+          <w:tab w:val="left" w:pos="10992"/>
+          <w:tab w:val="left" w:pos="11908"/>
+          <w:tab w:val="left" w:pos="12824"/>
+          <w:tab w:val="left" w:pos="13740"/>
+          <w:tab w:val="left" w:pos="14656"/>
+        </w:tabs>
+        <w:spacing w:after="0" w:line="285" w:lineRule="atLeast"/>
+        <w:rPr>
+          <w:rFonts w:ascii="Courier New" w:eastAsia="Times New Roman" w:hAnsi="Courier New" w:cs="Courier New"/>
+          <w:color w:val="FFFFFF" w:themeColor="background1"/>
+          <w:bdr w:val="none" w:sz="0" w:space="0" w:color="auto" w:frame="1"/>
+        </w:rPr>
+      </w:pPr>
+      <w:r>
+        <w:rPr>
+          <w:rFonts w:ascii="Courier New" w:eastAsia="Times New Roman" w:hAnsi="Courier New" w:cs="Courier New"/>
+          <w:color w:val="FFFF00"/>
+          <w:highlight w:val="black"/>
+          <w:bdr w:val="none" w:sz="0" w:space="0" w:color="auto" w:frame="1"/>
+        </w:rPr>
+        <w:t>d3d_context-&gt;</w:t>
+      </w:r>
+      <w:proofErr w:type="spellStart"/>
+      <w:proofErr w:type="gramStart"/>
+      <w:r>
+        <w:rPr>
+          <w:rFonts w:ascii="Courier New" w:eastAsia="Times New Roman" w:hAnsi="Courier New" w:cs="Courier New"/>
+          <w:color w:val="70AD47" w:themeColor="accent6"/>
+          <w:highlight w:val="black"/>
+          <w:bdr w:val="none" w:sz="0" w:space="0" w:color="auto" w:frame="1"/>
+        </w:rPr>
+        <w:t>PSSetSamplers</w:t>
+      </w:r>
+      <w:proofErr w:type="spellEnd"/>
+      <w:r>
+        <w:rPr>
+          <w:rFonts w:ascii="Courier New" w:eastAsia="Times New Roman" w:hAnsi="Courier New" w:cs="Courier New"/>
+          <w:color w:val="70AD47" w:themeColor="accent6"/>
+          <w:highlight w:val="black"/>
+          <w:bdr w:val="none" w:sz="0" w:space="0" w:color="auto" w:frame="1"/>
+        </w:rPr>
+        <w:t>(</w:t>
+      </w:r>
+      <w:proofErr w:type="gramEnd"/>
+      <w:r>
+        <w:rPr>
+          <w:rFonts w:ascii="Courier New" w:eastAsia="Times New Roman" w:hAnsi="Courier New" w:cs="Courier New"/>
+          <w:color w:val="70AD47" w:themeColor="accent6"/>
+          <w:highlight w:val="black"/>
+          <w:bdr w:val="none" w:sz="0" w:space="0" w:color="auto" w:frame="1"/>
+        </w:rPr>
+        <w:t>0, 1, &amp;sampler</w:t>
+      </w:r>
+      <w:r>
+        <w:rPr>
+          <w:rFonts w:ascii="Courier New" w:eastAsia="Times New Roman" w:hAnsi="Courier New" w:cs="Courier New"/>
+          <w:color w:val="70AD47" w:themeColor="accent6"/>
+          <w:bdr w:val="none" w:sz="0" w:space="0" w:color="auto" w:frame="1"/>
+        </w:rPr>
+        <w:t xml:space="preserve">  </w:t>
+      </w:r>
+    </w:p>
+    <w:p>
+      <w:pPr>
+        <w:tabs>
+          <w:tab w:val="left" w:pos="916"/>
+          <w:tab w:val="left" w:pos="1832"/>
+          <w:tab w:val="left" w:pos="2748"/>
+          <w:tab w:val="left" w:pos="3664"/>
+          <w:tab w:val="left" w:pos="4580"/>
+          <w:tab w:val="left" w:pos="5496"/>
+          <w:tab w:val="left" w:pos="6412"/>
+          <w:tab w:val="left" w:pos="7328"/>
+          <w:tab w:val="left" w:pos="8244"/>
+          <w:tab w:val="left" w:pos="9160"/>
+          <w:tab w:val="left" w:pos="10076"/>
+          <w:tab w:val="left" w:pos="10992"/>
+          <w:tab w:val="left" w:pos="11908"/>
+          <w:tab w:val="left" w:pos="12824"/>
+          <w:tab w:val="left" w:pos="13740"/>
+          <w:tab w:val="left" w:pos="14656"/>
+        </w:tabs>
+        <w:spacing w:after="0" w:line="285" w:lineRule="atLeast"/>
+        <w:rPr>
+          <w:rFonts w:ascii="Courier New" w:eastAsia="Times New Roman" w:hAnsi="Courier New" w:cs="Courier New"/>
+          <w:color w:val="000000"/>
+        </w:rPr>
+      </w:pPr>
+    </w:p>
+    <w:p>
+      <w:pPr>
+        <w:tabs>
+          <w:tab w:val="left" w:pos="916"/>
+          <w:tab w:val="left" w:pos="1832"/>
+          <w:tab w:val="left" w:pos="2748"/>
+          <w:tab w:val="left" w:pos="3664"/>
+          <w:tab w:val="left" w:pos="4580"/>
+          <w:tab w:val="left" w:pos="5496"/>
+          <w:tab w:val="left" w:pos="6412"/>
+          <w:tab w:val="left" w:pos="7328"/>
+          <w:tab w:val="left" w:pos="8244"/>
+          <w:tab w:val="left" w:pos="9160"/>
+          <w:tab w:val="left" w:pos="10076"/>
+          <w:tab w:val="left" w:pos="10992"/>
+          <w:tab w:val="left" w:pos="11908"/>
+          <w:tab w:val="left" w:pos="12824"/>
+          <w:tab w:val="left" w:pos="13740"/>
+          <w:tab w:val="left" w:pos="14656"/>
+        </w:tabs>
+        <w:spacing w:after="0" w:line="285" w:lineRule="atLeast"/>
+      </w:pPr>
+      <w:r>
+        <w:t xml:space="preserve">|| </w:t>
+      </w:r>
+      <w:proofErr w:type="gramStart"/>
+      <w:r>
+        <w:t>Website  from</w:t>
+      </w:r>
+      <w:proofErr w:type="gramEnd"/>
+      <w:r>
+        <w:t xml:space="preserve"> </w:t>
+      </w:r>
+    </w:p>
+    <w:p>
+      <w:pPr>
+        <w:tabs>
+          <w:tab w:val="left" w:pos="916"/>
+          <w:tab w:val="left" w:pos="1832"/>
+          <w:tab w:val="left" w:pos="2748"/>
+          <w:tab w:val="left" w:pos="3664"/>
+          <w:tab w:val="left" w:pos="4580"/>
+          <w:tab w:val="left" w:pos="5496"/>
+          <w:tab w:val="left" w:pos="6412"/>
+          <w:tab w:val="left" w:pos="7328"/>
+          <w:tab w:val="left" w:pos="8244"/>
+          <w:tab w:val="left" w:pos="9160"/>
+          <w:tab w:val="left" w:pos="10076"/>
+          <w:tab w:val="left" w:pos="10992"/>
+          <w:tab w:val="left" w:pos="11908"/>
+          <w:tab w:val="left" w:pos="12824"/>
+          <w:tab w:val="left" w:pos="13740"/>
+          <w:tab w:val="left" w:pos="14656"/>
+        </w:tabs>
+        <w:spacing w:after="0" w:line="285" w:lineRule="atLeast"/>
+        <w:rPr>
+          <w:rStyle w:val="Hyperlink"/>
+          <w:rFonts w:ascii="Courier New" w:eastAsia="Times New Roman" w:hAnsi="Courier New" w:cs="Courier New"/>
+        </w:rPr>
+      </w:pPr>
+      <w:hyperlink r:id="rId23" w:history="1">
+        <w:r>
+          <w:rPr>
+            <w:rStyle w:val="Hyperlink"/>
+            <w:rFonts w:ascii="Courier New" w:eastAsia="Times New Roman" w:hAnsi="Courier New" w:cs="Courier New"/>
+          </w:rPr>
+          <w:t>https://docs.microsoft.com/en-us/visualstudio/debugger/graphics/point-bilinear-trilinear-and-anisotropic-texture-filtering-variants?view=vs-2017</w:t>
+        </w:r>
+      </w:hyperlink>
+    </w:p>
+    <w:p>
+      <w:pPr>
+        <w:tabs>
+          <w:tab w:val="left" w:pos="916"/>
+          <w:tab w:val="left" w:pos="1832"/>
+          <w:tab w:val="left" w:pos="2748"/>
+          <w:tab w:val="left" w:pos="3664"/>
+          <w:tab w:val="left" w:pos="4580"/>
+          <w:tab w:val="left" w:pos="5496"/>
+          <w:tab w:val="left" w:pos="6412"/>
+          <w:tab w:val="left" w:pos="7328"/>
+          <w:tab w:val="left" w:pos="8244"/>
+          <w:tab w:val="left" w:pos="9160"/>
+          <w:tab w:val="left" w:pos="10076"/>
+          <w:tab w:val="left" w:pos="10992"/>
+          <w:tab w:val="left" w:pos="11908"/>
+          <w:tab w:val="left" w:pos="12824"/>
+          <w:tab w:val="left" w:pos="13740"/>
+          <w:tab w:val="left" w:pos="14656"/>
+        </w:tabs>
+        <w:spacing w:after="0" w:line="285" w:lineRule="atLeast"/>
+        <w:rPr>
+          <w:rFonts w:ascii="Courier New" w:eastAsia="Times New Roman" w:hAnsi="Courier New" w:cs="Courier New"/>
+          <w:color w:val="000000"/>
+        </w:rPr>
+      </w:pPr>
+    </w:p>
+    <w:p>
+      <w:pPr>
+        <w:pStyle w:val="Heading3"/>
+        <w:rPr>
+          <w:rFonts w:ascii="Arial" w:hAnsi="Arial" w:cs="Arial"/>
+          <w:b/>
+          <w:bCs/>
+          <w:color w:val="000000"/>
+          <w:sz w:val="27"/>
+          <w:szCs w:val="27"/>
+          <w:shd w:val="clear" w:color="auto" w:fill="FFFFFF"/>
+        </w:rPr>
+      </w:pPr>
+      <w:r>
+        <w:rPr>
+          <w:rStyle w:val="Heading3Char"/>
+        </w:rPr>
+        <w:t>MaxAnisotropy</w:t>
+      </w:r>
+    </w:p>
+    <w:p>
+      <w:pPr>
+        <w:tabs>
+          <w:tab w:val="left" w:pos="916"/>
+          <w:tab w:val="left" w:pos="1832"/>
+          <w:tab w:val="left" w:pos="2748"/>
+          <w:tab w:val="left" w:pos="3664"/>
+          <w:tab w:val="left" w:pos="4580"/>
+          <w:tab w:val="left" w:pos="5496"/>
+          <w:tab w:val="left" w:pos="6412"/>
+          <w:tab w:val="left" w:pos="7328"/>
+          <w:tab w:val="left" w:pos="8244"/>
+          <w:tab w:val="left" w:pos="9160"/>
+          <w:tab w:val="left" w:pos="10076"/>
+          <w:tab w:val="left" w:pos="10992"/>
+          <w:tab w:val="left" w:pos="11908"/>
+          <w:tab w:val="left" w:pos="12824"/>
+          <w:tab w:val="left" w:pos="13740"/>
+          <w:tab w:val="left" w:pos="14656"/>
+        </w:tabs>
+        <w:spacing w:after="0" w:line="285" w:lineRule="atLeast"/>
+        <w:rPr>
+          <w:rStyle w:val="Hyperlink"/>
+          <w:rFonts w:ascii="Courier New" w:eastAsia="Times New Roman" w:hAnsi="Courier New" w:cs="Courier New"/>
+        </w:rPr>
+      </w:pPr>
+      <w:r>
+        <w:rPr>
+          <w:rFonts w:ascii="Arial" w:hAnsi="Arial" w:cs="Arial"/>
+          <w:bCs/>
+          <w:color w:val="000000"/>
+          <w:sz w:val="27"/>
+          <w:szCs w:val="27"/>
+          <w:shd w:val="clear" w:color="auto" w:fill="FFFFFF"/>
+        </w:rPr>
+        <w:t>“</w:t>
+      </w:r>
+      <w:proofErr w:type="spellStart"/>
+      <w:r>
+        <w:rPr>
+          <w:rFonts w:ascii="Arial" w:hAnsi="Arial" w:cs="Arial"/>
+          <w:bCs/>
+          <w:color w:val="000000"/>
+          <w:sz w:val="27"/>
+          <w:szCs w:val="27"/>
+          <w:shd w:val="clear" w:color="auto" w:fill="FFFFFF"/>
+        </w:rPr>
+        <w:t>MaxAnisotropy</w:t>
+      </w:r>
+      <w:proofErr w:type="spellEnd"/>
+      <w:r>
+        <w:rPr>
+          <w:rFonts w:ascii="Arial" w:hAnsi="Arial" w:cs="Arial"/>
+          <w:bCs/>
+          <w:color w:val="000000"/>
+          <w:sz w:val="27"/>
+          <w:szCs w:val="27"/>
+          <w:shd w:val="clear" w:color="auto" w:fill="FFFFFF"/>
+        </w:rPr>
+        <w:t xml:space="preserve"> -</w:t>
+      </w:r>
+      <w:r>
+        <w:rPr>
+          <w:rFonts w:ascii="Arial" w:hAnsi="Arial" w:cs="Arial"/>
+          <w:color w:val="000000"/>
+          <w:sz w:val="27"/>
+          <w:szCs w:val="27"/>
+          <w:shd w:val="clear" w:color="auto" w:fill="FFFFFF"/>
+        </w:rPr>
+        <w:t xml:space="preserve"> </w:t>
+      </w:r>
+      <w:r>
+        <w:rPr>
+          <w:rFonts w:ascii="Arial" w:hAnsi="Arial" w:cs="Arial"/>
+          <w:iCs/>
+          <w:color w:val="000000"/>
+          <w:sz w:val="27"/>
+          <w:szCs w:val="27"/>
+          <w:shd w:val="clear" w:color="auto" w:fill="FFFFFF"/>
+        </w:rPr>
+        <w:t>Clamping value used if D3D11_FILTER_ANISOTROPIC or D3D11_FILTER_COMPARISON_ANISOTROPIC is specified in Filter. Valid values are between 1 and 16.”</w:t>
+      </w:r>
+      <w:r>
+        <w:t xml:space="preserve"> --||</w:t>
+      </w:r>
+      <w:r>
+        <w:t xml:space="preserve">website from </w:t>
+      </w:r>
+      <w:hyperlink r:id="rId24" w:history="1">
+        <w:r>
+          <w:rPr>
+            <w:rStyle w:val="Hyperlink"/>
+            <w:rFonts w:ascii="Courier New" w:eastAsia="Times New Roman" w:hAnsi="Courier New" w:cs="Courier New"/>
+          </w:rPr>
+          <w:t>https://www.braynzarsoft.net/viewtutorial/q16390-11-textures</w:t>
+        </w:r>
+      </w:hyperlink>
+    </w:p>
+    <w:p>
+      <w:pPr>
+        <w:tabs>
+          <w:tab w:val="left" w:pos="916"/>
+          <w:tab w:val="left" w:pos="1832"/>
+          <w:tab w:val="left" w:pos="2748"/>
+          <w:tab w:val="left" w:pos="3664"/>
+          <w:tab w:val="left" w:pos="4580"/>
+          <w:tab w:val="left" w:pos="5496"/>
+          <w:tab w:val="left" w:pos="6412"/>
+          <w:tab w:val="left" w:pos="7328"/>
+          <w:tab w:val="left" w:pos="8244"/>
+          <w:tab w:val="left" w:pos="9160"/>
+          <w:tab w:val="left" w:pos="10076"/>
+          <w:tab w:val="left" w:pos="10992"/>
+          <w:tab w:val="left" w:pos="11908"/>
+          <w:tab w:val="left" w:pos="12824"/>
+          <w:tab w:val="left" w:pos="13740"/>
+          <w:tab w:val="left" w:pos="14656"/>
+        </w:tabs>
+        <w:spacing w:after="0" w:line="285" w:lineRule="atLeast"/>
+        <w:rPr>
+          <w:rFonts w:ascii="Arial" w:hAnsi="Arial" w:cs="Arial"/>
           <w:i/>
-          <w:color w:val="5B9BD5" w:themeColor="accent1"/>
-        </w:rPr>
-      </w:pPr>
-      <w:r>
-        <w:rPr>
-          <w:i/>
-          <w:color w:val="5B9BD5" w:themeColor="accent1"/>
-        </w:rPr>
-        <w:t>by Markus Krugel</w:t>
-      </w:r>
-    </w:p>
-    <w:p>
-      <w:r>
-        <w:t xml:space="preserve">One of the first aspect that we control is that our game is rendered </w:t>
-      </w:r>
-      <w:r>
-        <w:t>correct</w:t>
-      </w:r>
-      <w:r>
-        <w:t>. To test that we will create different simple objects</w:t>
-      </w:r>
-      <w:r>
-        <w:t xml:space="preserve"> in different positions, e.g. one can block the sight of another,</w:t>
-      </w:r>
-      <w:r>
-        <w:t xml:space="preserve"> and see i</w:t>
-      </w:r>
-      <w:r>
-        <w:t>f they are displayed right.</w:t>
-      </w:r>
-    </w:p>
-    <w:p>
-      <w:r>
-        <w:t>Subsequently we can test both of our key inputs and our camera at the same time. We will test if by pressing certain keys the camera is moving and rotating accordingly to our input.</w:t>
-      </w:r>
-    </w:p>
-    <w:p>
-      <w:r>
-        <w:t>To test our menus and our mouse input during the menus we can do an action when we click at certain points or objects.</w:t>
-      </w:r>
-    </w:p>
-    <w:p>
-      <w:r>
-        <w:t xml:space="preserve">For our enemy AI we will position the player and the enemy in certain distances to see if he will chase our player when they are in range. We also control then that the enemy will lose interest when the player left them behind. </w:t>
-      </w:r>
-    </w:p>
-    <w:p>
-      <w:r>
-        <w:t>When we start doing the combat we are first going to print out debug messages to see if the player and the enemy is losing life but after we implemented our HUD we also test then that the HUD will update accordingly to our changed health value.</w:t>
-      </w:r>
-      <w:bookmarkStart w:id="14" w:name="_GoBack"/>
-      <w:bookmarkEnd w:id="14"/>
-    </w:p>
-    <w:p>
-      <w:pPr>
-        <w:pStyle w:val="Heading1"/>
-      </w:pPr>
-      <w:bookmarkStart w:id="15" w:name="_Toc528915094"/>
-      <w:r>
-        <w:t>Report Markus Krugel</w:t>
-      </w:r>
-      <w:bookmarkEnd w:id="15"/>
-    </w:p>
+          <w:iCs/>
+          <w:color w:val="000000"/>
+          <w:sz w:val="27"/>
+          <w:szCs w:val="27"/>
+          <w:shd w:val="clear" w:color="auto" w:fill="FFFFFF"/>
+        </w:rPr>
+      </w:pPr>
+    </w:p>
+    <w:p>
+      <w:pPr>
+        <w:pStyle w:val="Heading3"/>
+      </w:pPr>
+      <w:proofErr w:type="spellStart"/>
+      <w:r>
+        <w:t>geforce</w:t>
+      </w:r>
+      <w:proofErr w:type="spellEnd"/>
+    </w:p>
+    <w:p>
+      <w:pPr>
+        <w:spacing w:after="160" w:line="259" w:lineRule="auto"/>
+        <w:rPr>
+          <w:sz w:val="22"/>
+          <w:szCs w:val="22"/>
+        </w:rPr>
+      </w:pPr>
+      <w:r>
+        <w:t>“</w:t>
+      </w:r>
+      <w:r>
+        <w:t xml:space="preserve">Anisotropic filtering exists to provide superior image quality in virtually all cases at the slight expense of performance. By the computer science definition, anisotropy is the quality of possessing dissimilar coordinate values in a space, which applies to any texture not displayed as absolutely perpendicular to the camera. As previously mentioned, bilinear and trilinear filtering suffer from resultant quality loss when the sampled textures are oblique with the camera due to both methods obtaining </w:t>
+      </w:r>
+      <w:proofErr w:type="spellStart"/>
+      <w:r>
+        <w:t>texel</w:t>
+      </w:r>
+      <w:proofErr w:type="spellEnd"/>
+      <w:r>
+        <w:t xml:space="preserve"> samples from </w:t>
+      </w:r>
+      <w:proofErr w:type="spellStart"/>
+      <w:r>
+        <w:t>mipmaps</w:t>
+      </w:r>
+      <w:proofErr w:type="spellEnd"/>
+      <w:r>
+        <w:t xml:space="preserve"> assuming that the mapped </w:t>
+      </w:r>
+      <w:proofErr w:type="spellStart"/>
+      <w:r>
+        <w:t>texel</w:t>
+      </w:r>
+      <w:proofErr w:type="spellEnd"/>
+      <w:r>
+        <w:t xml:space="preserve"> is perfectly square in the rendered space, which is rarely true. This quality loss is also related to the fact that </w:t>
+      </w:r>
+      <w:proofErr w:type="spellStart"/>
+      <w:r>
+        <w:t>mipmaps</w:t>
+      </w:r>
+      <w:proofErr w:type="spellEnd"/>
+      <w:r>
+        <w:t xml:space="preserve"> are isotropic, or possessing identical dimensions, so when a </w:t>
+      </w:r>
+      <w:proofErr w:type="spellStart"/>
+      <w:r>
+        <w:t>texel</w:t>
+      </w:r>
+      <w:proofErr w:type="spellEnd"/>
+      <w:r>
+        <w:t xml:space="preserve"> is trapezoidal there is insufficient sampling in both directions. To solve this, anisotropic filtering scales either the height or width of a </w:t>
+      </w:r>
+      <w:proofErr w:type="spellStart"/>
+      <w:r>
+        <w:t>mipmap</w:t>
+      </w:r>
+      <w:proofErr w:type="spellEnd"/>
+      <w:r>
+        <w:t xml:space="preserve"> by a ratio relative to the perspective distortion of the texture; the ratio is dependent on the maximum sampling value specified, followed by taking the appropriate samples. AF can function with anisotropy levels between 1 (no scaling) and 16, defining the maximum degree which a </w:t>
+      </w:r>
+      <w:proofErr w:type="spellStart"/>
+      <w:r>
+        <w:t>mipmap</w:t>
+      </w:r>
+      <w:proofErr w:type="spellEnd"/>
+      <w:r>
+        <w:t xml:space="preserve"> can be scaled by, but AF is commonly offered to the user in powers of two: 2x, 4x, 8x, and 16x. The difference between these settings is the maximum angle that AF will filter the texture by. For example: 4x will filter textures at angles twice as steep as 2x, but will still apply standard 2x filtering to textures within the 2x range to optimize performance. There are subjective diminishing returns with the use of higher AF settings because the angles at which they are applied become exponentially rarer.</w:t>
+      </w:r>
+      <w:r>
+        <w:t xml:space="preserve">”--|| Website from  </w:t>
+      </w:r>
+      <w:hyperlink r:id="rId25" w:anchor="1" w:history="1">
+        <w:r>
+          <w:rPr>
+            <w:rStyle w:val="Hyperlink"/>
+            <w:rFonts w:ascii="Courier New" w:eastAsia="Times New Roman" w:hAnsi="Courier New" w:cs="Courier New"/>
+          </w:rPr>
+          <w:t>https://www.geforce.com/whats-new/guides/aa-af-guide#1</w:t>
+        </w:r>
+      </w:hyperlink>
+    </w:p>
+    <w:p/>
     <w:p>
       <w:pPr>
         <w:pStyle w:val="Heading2"/>
-        <w:shd w:val="clear" w:color="auto" w:fill="DEEAF6"/>
-      </w:pPr>
-      <w:bookmarkStart w:id="16" w:name="_Toc528915095"/>
-      <w:r>
-        <w:t>Design Process</w:t>
-      </w:r>
-      <w:bookmarkEnd w:id="16"/>
-    </w:p>
-    <w:p>
-      <w:r>
-        <w:t>Initially we</w:t>
-      </w:r>
-      <w:r>
-        <w:t xml:space="preserve"> inspec</w:t>
-      </w:r>
-      <w:r>
-        <w:t>ted the required tasks for this project</w:t>
-      </w:r>
-      <w:r>
-        <w:t>. Af</w:t>
-      </w:r>
-      <w:r>
-        <w:t>ter that we collected our ideas</w:t>
-      </w:r>
-      <w:r>
-        <w:t xml:space="preserve"> of the </w:t>
-      </w:r>
-      <w:r>
-        <w:t>game together</w:t>
-      </w:r>
-      <w:r>
-        <w:t xml:space="preserve"> and the different aspects we have to accomplish for the creation of the game, like the need for collision detection, the registration of the player input and</w:t>
-      </w:r>
-      <w:r>
-        <w:t xml:space="preserve"> the rendering. </w:t>
-      </w:r>
-    </w:p>
-    <w:p>
-      <w:r>
-        <w:lastRenderedPageBreak/>
-        <w:t>Afterwards we created together the base of the class diagram and the flow of the general game.  Subsequently we started to divide the tasks. While I improved the class diagram and created the flow diagram were the tasks of my partner to cr</w:t>
-      </w:r>
-      <w:r>
-        <w:t xml:space="preserve">eate the </w:t>
+      </w:pPr>
+      <w:bookmarkStart w:id="20" w:name="_Toc528915100"/>
+      <w:r>
+        <w:t>Proof for backup methology</w:t>
+      </w:r>
+      <w:bookmarkEnd w:id="20"/>
+    </w:p>
+    <w:p/>
+    <w:p>
+      <w:r>
+        <w:t xml:space="preserve">Link to our </w:t>
       </w:r>
       <w:proofErr w:type="spellStart"/>
       <w:r>
-        <w:t>gantt</w:t>
+        <w:t>Github</w:t>
       </w:r>
       <w:proofErr w:type="spellEnd"/>
       <w:r>
-        <w:t xml:space="preserve"> chart and the work breakdown structure. </w:t>
-      </w:r>
-      <w:r>
-        <w:t>Furthermore,</w:t>
-      </w:r>
-      <w:r>
-        <w:t xml:space="preserve"> we both researched two 3D development techniques each. I decided to research about </w:t>
-      </w:r>
-      <w:proofErr w:type="spellStart"/>
-      <w:r>
-        <w:t>mip</w:t>
-      </w:r>
-      <w:proofErr w:type="spellEnd"/>
-      <w:r>
-        <w:t xml:space="preserve"> mapping and deferred rendering whereas my partner looked up about point light and anisotropic filterin</w:t>
-      </w:r>
-      <w:r>
-        <w:t>g.</w:t>
-      </w:r>
-    </w:p>
-    <w:p/>
-    <w:p>
-      <w:r>
-        <w:t xml:space="preserve">// first per mail then git </w:t>
-      </w:r>
-    </w:p>
-    <w:p>
-      <w:r>
-        <w:t>// user stories</w:t>
-      </w:r>
-    </w:p>
-    <w:p/>
-    <w:p>
-      <w:pPr>
-        <w:pStyle w:val="Heading2"/>
-        <w:shd w:val="clear" w:color="auto" w:fill="DEEAF6"/>
-      </w:pPr>
-      <w:bookmarkStart w:id="17" w:name="_Toc528915096"/>
-      <w:r>
-        <w:t>Reflection</w:t>
-      </w:r>
-      <w:bookmarkEnd w:id="17"/>
-    </w:p>
-    <w:p>
-      <w:r>
-        <w:t xml:space="preserve">The communication with my partner went smoothly. Both of us went to our planned meetings and even when somebody could not come he informed his partner about it and we figured out another date to meet. </w:t>
-      </w:r>
-    </w:p>
-    <w:p>
-      <w:r>
-        <w:t xml:space="preserve">One problem we had was that we collected our user stories pretty late so that we had to revise our </w:t>
-      </w:r>
-      <w:proofErr w:type="spellStart"/>
-      <w:r>
-        <w:t>gantt</w:t>
-      </w:r>
-      <w:proofErr w:type="spellEnd"/>
-      <w:r>
-        <w:t xml:space="preserve"> chart and the user stories so that they fit to each other. </w:t>
-      </w:r>
-    </w:p>
-    <w:p>
-      <w:r>
-        <w:t xml:space="preserve"> </w:t>
-      </w:r>
-    </w:p>
-    <w:p/>
-    <w:p>
-      <w:pPr>
-        <w:pStyle w:val="Heading1"/>
-      </w:pPr>
-      <w:bookmarkStart w:id="18" w:name="_Toc528915097"/>
-      <w:r>
-        <w:t>Report Foo Jia Rong</w:t>
-      </w:r>
-      <w:bookmarkEnd w:id="18"/>
-    </w:p>
-    <w:p>
-      <w:pPr>
-        <w:pStyle w:val="Heading1"/>
-      </w:pPr>
-      <w:bookmarkStart w:id="19" w:name="_Toc528915098"/>
-      <w:r>
-        <w:t>References</w:t>
-      </w:r>
-      <w:bookmarkEnd w:id="19"/>
-    </w:p>
-    <w:p>
-      <w:pPr>
-        <w:pStyle w:val="Heading1"/>
-      </w:pPr>
-      <w:bookmarkStart w:id="20" w:name="_Toc528915099"/>
-      <w:r>
-        <w:t>Appendices</w:t>
-      </w:r>
-      <w:bookmarkEnd w:id="20"/>
-    </w:p>
-    <w:p/>
-    <w:p>
-      <w:pPr>
-        <w:pStyle w:val="Heading2"/>
-      </w:pPr>
-      <w:bookmarkStart w:id="21" w:name="_Toc528915100"/>
-      <w:r>
-        <w:t>Proof for backup methology</w:t>
-      </w:r>
-      <w:bookmarkEnd w:id="21"/>
-    </w:p>
-    <w:p/>
-    <w:p>
-      <w:r>
-        <w:t xml:space="preserve">Link to our </w:t>
-      </w:r>
-      <w:proofErr w:type="spellStart"/>
-      <w:r>
-        <w:t>Githu</w:t>
-      </w:r>
-      <w:r>
-        <w:t>b</w:t>
-      </w:r>
-      <w:proofErr w:type="spellEnd"/>
-      <w:r>
         <w:t xml:space="preserve"> repository:</w:t>
       </w:r>
     </w:p>
     <w:p>
-      <w:hyperlink r:id="rId6">
+      <w:hyperlink r:id="rId26">
         <w:r>
           <w:rPr>
             <w:rStyle w:val="Internetverknpfung"/>
@@ -3786,7 +6501,6 @@
           <w:noProof/>
           <w:lang w:eastAsia="en-GB"/>
         </w:rPr>
-        <w:lastRenderedPageBreak/>
         <w:drawing>
           <wp:inline distT="0" distB="0" distL="0" distR="2540" wp14:anchorId="3639A826" wp14:editId="5CF48E3F">
             <wp:extent cx="5731510" cy="2904490"/>
@@ -3805,7 +6519,7 @@
                     </pic:cNvPicPr>
                   </pic:nvPicPr>
                   <pic:blipFill>
-                    <a:blip r:embed="rId7"/>
+                    <a:blip r:embed="rId27"/>
                     <a:stretch>
                       <a:fillRect/>
                     </a:stretch>
@@ -3830,11 +6544,13 @@
       <w:pPr>
         <w:pStyle w:val="Heading2"/>
       </w:pPr>
-      <w:bookmarkStart w:id="22" w:name="_Toc528915101"/>
+      <w:bookmarkStart w:id="21" w:name="_Toc528915101"/>
+      <w:bookmarkStart w:id="22" w:name="_GoBack"/>
+      <w:bookmarkEnd w:id="22"/>
       <w:r>
         <w:t>Diagrams</w:t>
       </w:r>
-      <w:bookmarkEnd w:id="22"/>
+      <w:bookmarkEnd w:id="21"/>
     </w:p>
     <w:p>
       <w:pPr>
@@ -3848,6 +6564,55 @@
       <w:bookmarkEnd w:id="23"/>
     </w:p>
     <w:p>
+      <w:r>
+        <w:rPr>
+          <w:noProof/>
+          <w:lang w:eastAsia="en-GB"/>
+        </w:rPr>
+        <w:drawing>
+          <wp:inline distT="0" distB="0" distL="0" distR="0">
+            <wp:extent cx="5731510" cy="2507615"/>
+            <wp:effectExtent l="0" t="0" r="2540" b="6985"/>
+            <wp:docPr id="14" name="Picture 14"/>
+            <wp:cNvGraphicFramePr>
+              <a:graphicFrameLocks xmlns:a="http://schemas.openxmlformats.org/drawingml/2006/main" noChangeAspect="1"/>
+            </wp:cNvGraphicFramePr>
+            <a:graphic xmlns:a="http://schemas.openxmlformats.org/drawingml/2006/main">
+              <a:graphicData uri="http://schemas.openxmlformats.org/drawingml/2006/picture">
+                <pic:pic xmlns:pic="http://schemas.openxmlformats.org/drawingml/2006/picture">
+                  <pic:nvPicPr>
+                    <pic:cNvPr id="14" name="userstories.PNG"/>
+                    <pic:cNvPicPr/>
+                  </pic:nvPicPr>
+                  <pic:blipFill>
+                    <a:blip r:embed="rId28" cstate="print">
+                      <a:extLst>
+                        <a:ext uri="{28A0092B-C50C-407E-A947-70E740481C1C}">
+                          <a14:useLocalDpi xmlns:a14="http://schemas.microsoft.com/office/drawing/2010/main" val="0"/>
+                        </a:ext>
+                      </a:extLst>
+                    </a:blip>
+                    <a:stretch>
+                      <a:fillRect/>
+                    </a:stretch>
+                  </pic:blipFill>
+                  <pic:spPr>
+                    <a:xfrm>
+                      <a:off x="0" y="0"/>
+                      <a:ext cx="5731510" cy="2507615"/>
+                    </a:xfrm>
+                    <a:prstGeom prst="rect">
+                      <a:avLst/>
+                    </a:prstGeom>
+                  </pic:spPr>
+                </pic:pic>
+              </a:graphicData>
+            </a:graphic>
+          </wp:inline>
+        </w:drawing>
+      </w:r>
+    </w:p>
+    <w:p>
       <w:pPr>
         <w:pStyle w:val="Heading3"/>
       </w:pPr>
@@ -3860,6 +6625,7 @@
       </w:r>
       <w:bookmarkEnd w:id="24"/>
     </w:p>
+    <w:p/>
     <w:p>
       <w:pPr>
         <w:pStyle w:val="Heading3"/>
@@ -3873,11 +6639,13 @@
       </w:r>
       <w:bookmarkEnd w:id="25"/>
     </w:p>
+    <w:p/>
     <w:p>
       <w:pPr>
         <w:pStyle w:val="Heading3"/>
       </w:pPr>
       <w:r>
+        <w:lastRenderedPageBreak/>
         <w:tab/>
       </w:r>
       <w:bookmarkStart w:id="26" w:name="_Toc528915105"/>
@@ -3885,6 +6653,55 @@
         <w:t>Gantt Chart</w:t>
       </w:r>
       <w:bookmarkEnd w:id="26"/>
+    </w:p>
+    <w:p>
+      <w:r>
+        <w:rPr>
+          <w:noProof/>
+          <w:lang w:eastAsia="en-GB"/>
+        </w:rPr>
+        <w:drawing>
+          <wp:inline distT="0" distB="0" distL="0" distR="0">
+            <wp:extent cx="5731510" cy="3244850"/>
+            <wp:effectExtent l="0" t="0" r="2540" b="0"/>
+            <wp:docPr id="15" name="Picture 15"/>
+            <wp:cNvGraphicFramePr>
+              <a:graphicFrameLocks xmlns:a="http://schemas.openxmlformats.org/drawingml/2006/main" noChangeAspect="1"/>
+            </wp:cNvGraphicFramePr>
+            <a:graphic xmlns:a="http://schemas.openxmlformats.org/drawingml/2006/main">
+              <a:graphicData uri="http://schemas.openxmlformats.org/drawingml/2006/picture">
+                <pic:pic xmlns:pic="http://schemas.openxmlformats.org/drawingml/2006/picture">
+                  <pic:nvPicPr>
+                    <pic:cNvPr id="15" name="Capture.PNG"/>
+                    <pic:cNvPicPr/>
+                  </pic:nvPicPr>
+                  <pic:blipFill>
+                    <a:blip r:embed="rId29">
+                      <a:extLst>
+                        <a:ext uri="{28A0092B-C50C-407E-A947-70E740481C1C}">
+                          <a14:useLocalDpi xmlns:a14="http://schemas.microsoft.com/office/drawing/2010/main" val="0"/>
+                        </a:ext>
+                      </a:extLst>
+                    </a:blip>
+                    <a:stretch>
+                      <a:fillRect/>
+                    </a:stretch>
+                  </pic:blipFill>
+                  <pic:spPr>
+                    <a:xfrm>
+                      <a:off x="0" y="0"/>
+                      <a:ext cx="5731510" cy="3244850"/>
+                    </a:xfrm>
+                    <a:prstGeom prst="rect">
+                      <a:avLst/>
+                    </a:prstGeom>
+                  </pic:spPr>
+                </pic:pic>
+              </a:graphicData>
+            </a:graphic>
+          </wp:inline>
+        </w:drawing>
+      </w:r>
     </w:p>
     <w:p/>
     <w:p>
@@ -3893,15 +6710,291 @@
         <w:pBdr>
           <w:top w:val="single" w:sz="6" w:space="0" w:color="5B9BD5"/>
         </w:pBdr>
-      </w:pPr>
-      <w:r>
-        <w:tab/>
-      </w:r>
+        <w:ind w:firstLine="720"/>
+      </w:pPr>
       <w:bookmarkStart w:id="27" w:name="_Toc528915106"/>
       <w:r>
         <w:t>Work Breakdown Structure</w:t>
       </w:r>
       <w:bookmarkEnd w:id="27"/>
+    </w:p>
+    <w:p>
+      <w:r>
+        <w:rPr>
+          <w:noProof/>
+          <w:lang w:eastAsia="en-GB"/>
+        </w:rPr>
+        <w:drawing>
+          <wp:inline distT="0" distB="0" distL="0" distR="0">
+            <wp:extent cx="5731510" cy="3764280"/>
+            <wp:effectExtent l="0" t="0" r="2540" b="7620"/>
+            <wp:docPr id="19" name="Picture 19"/>
+            <wp:cNvGraphicFramePr>
+              <a:graphicFrameLocks xmlns:a="http://schemas.openxmlformats.org/drawingml/2006/main" noChangeAspect="1"/>
+            </wp:cNvGraphicFramePr>
+            <a:graphic xmlns:a="http://schemas.openxmlformats.org/drawingml/2006/main">
+              <a:graphicData uri="http://schemas.openxmlformats.org/drawingml/2006/picture">
+                <pic:pic xmlns:pic="http://schemas.openxmlformats.org/drawingml/2006/picture">
+                  <pic:nvPicPr>
+                    <pic:cNvPr id="19" name="Capture.PNG"/>
+                    <pic:cNvPicPr/>
+                  </pic:nvPicPr>
+                  <pic:blipFill>
+                    <a:blip r:embed="rId30">
+                      <a:extLst>
+                        <a:ext uri="{28A0092B-C50C-407E-A947-70E740481C1C}">
+                          <a14:useLocalDpi xmlns:a14="http://schemas.microsoft.com/office/drawing/2010/main" val="0"/>
+                        </a:ext>
+                      </a:extLst>
+                    </a:blip>
+                    <a:stretch>
+                      <a:fillRect/>
+                    </a:stretch>
+                  </pic:blipFill>
+                  <pic:spPr>
+                    <a:xfrm>
+                      <a:off x="0" y="0"/>
+                      <a:ext cx="5731510" cy="3764280"/>
+                    </a:xfrm>
+                    <a:prstGeom prst="rect">
+                      <a:avLst/>
+                    </a:prstGeom>
+                  </pic:spPr>
+                </pic:pic>
+              </a:graphicData>
+            </a:graphic>
+          </wp:inline>
+        </w:drawing>
+      </w:r>
+    </w:p>
+    <w:p/>
+    <w:p/>
+    <w:p>
+      <w:pPr>
+        <w:pStyle w:val="Heading3"/>
+        <w:ind w:firstLine="720"/>
+      </w:pPr>
+      <w:r>
+        <w:lastRenderedPageBreak/>
+        <w:t>fail version of the previos diagram</w:t>
+      </w:r>
+    </w:p>
+    <w:p>
+      <w:r>
+        <w:rPr>
+          <w:noProof/>
+          <w:lang w:eastAsia="en-GB"/>
+        </w:rPr>
+        <w:drawing>
+          <wp:inline distT="0" distB="0" distL="0" distR="0" wp14:anchorId="00ED08D5" wp14:editId="20788343">
+            <wp:extent cx="5731510" cy="3122295"/>
+            <wp:effectExtent l="0" t="0" r="2540" b="1905"/>
+            <wp:docPr id="16" name="Picture 16"/>
+            <wp:cNvGraphicFramePr>
+              <a:graphicFrameLocks xmlns:a="http://schemas.openxmlformats.org/drawingml/2006/main" noChangeAspect="1"/>
+            </wp:cNvGraphicFramePr>
+            <a:graphic xmlns:a="http://schemas.openxmlformats.org/drawingml/2006/main">
+              <a:graphicData uri="http://schemas.openxmlformats.org/drawingml/2006/picture">
+                <pic:pic xmlns:pic="http://schemas.openxmlformats.org/drawingml/2006/picture">
+                  <pic:nvPicPr>
+                    <pic:cNvPr id="13" name="userstories.PNG"/>
+                    <pic:cNvPicPr/>
+                  </pic:nvPicPr>
+                  <pic:blipFill>
+                    <a:blip r:embed="rId31" cstate="print">
+                      <a:extLst>
+                        <a:ext uri="{28A0092B-C50C-407E-A947-70E740481C1C}">
+                          <a14:useLocalDpi xmlns:a14="http://schemas.microsoft.com/office/drawing/2010/main" val="0"/>
+                        </a:ext>
+                      </a:extLst>
+                    </a:blip>
+                    <a:stretch>
+                      <a:fillRect/>
+                    </a:stretch>
+                  </pic:blipFill>
+                  <pic:spPr>
+                    <a:xfrm>
+                      <a:off x="0" y="0"/>
+                      <a:ext cx="5731510" cy="3122295"/>
+                    </a:xfrm>
+                    <a:prstGeom prst="rect">
+                      <a:avLst/>
+                    </a:prstGeom>
+                  </pic:spPr>
+                </pic:pic>
+              </a:graphicData>
+            </a:graphic>
+          </wp:inline>
+        </w:drawing>
+      </w:r>
+    </w:p>
+    <w:p>
+      <w:r>
+        <w:t xml:space="preserve">User stories </w:t>
+      </w:r>
+    </w:p>
+    <w:p>
+      <w:r>
+        <w:rPr>
+          <w:noProof/>
+          <w:lang w:eastAsia="en-GB"/>
+        </w:rPr>
+        <w:drawing>
+          <wp:inline distT="0" distB="0" distL="0" distR="0">
+            <wp:extent cx="5731510" cy="2631440"/>
+            <wp:effectExtent l="0" t="0" r="2540" b="0"/>
+            <wp:docPr id="17" name="Picture 17"/>
+            <wp:cNvGraphicFramePr>
+              <a:graphicFrameLocks xmlns:a="http://schemas.openxmlformats.org/drawingml/2006/main" noChangeAspect="1"/>
+            </wp:cNvGraphicFramePr>
+            <a:graphic xmlns:a="http://schemas.openxmlformats.org/drawingml/2006/main">
+              <a:graphicData uri="http://schemas.openxmlformats.org/drawingml/2006/picture">
+                <pic:pic xmlns:pic="http://schemas.openxmlformats.org/drawingml/2006/picture">
+                  <pic:nvPicPr>
+                    <pic:cNvPr id="17" name="Capture.PNG"/>
+                    <pic:cNvPicPr/>
+                  </pic:nvPicPr>
+                  <pic:blipFill>
+                    <a:blip r:embed="rId32">
+                      <a:extLst>
+                        <a:ext uri="{28A0092B-C50C-407E-A947-70E740481C1C}">
+                          <a14:useLocalDpi xmlns:a14="http://schemas.microsoft.com/office/drawing/2010/main" val="0"/>
+                        </a:ext>
+                      </a:extLst>
+                    </a:blip>
+                    <a:stretch>
+                      <a:fillRect/>
+                    </a:stretch>
+                  </pic:blipFill>
+                  <pic:spPr>
+                    <a:xfrm>
+                      <a:off x="0" y="0"/>
+                      <a:ext cx="5731510" cy="2631440"/>
+                    </a:xfrm>
+                    <a:prstGeom prst="rect">
+                      <a:avLst/>
+                    </a:prstGeom>
+                  </pic:spPr>
+                </pic:pic>
+              </a:graphicData>
+            </a:graphic>
+          </wp:inline>
+        </w:drawing>
+      </w:r>
+    </w:p>
+    <w:p>
+      <w:r>
+        <w:t>Gantt chart</w:t>
+      </w:r>
+    </w:p>
+    <w:p>
+      <w:r>
+        <w:rPr>
+          <w:noProof/>
+          <w:lang w:eastAsia="en-GB"/>
+        </w:rPr>
+        <w:lastRenderedPageBreak/>
+        <w:drawing>
+          <wp:inline distT="0" distB="0" distL="0" distR="0">
+            <wp:extent cx="5731510" cy="2909570"/>
+            <wp:effectExtent l="0" t="0" r="2540" b="5080"/>
+            <wp:docPr id="18" name="Picture 18"/>
+            <wp:cNvGraphicFramePr>
+              <a:graphicFrameLocks xmlns:a="http://schemas.openxmlformats.org/drawingml/2006/main" noChangeAspect="1"/>
+            </wp:cNvGraphicFramePr>
+            <a:graphic xmlns:a="http://schemas.openxmlformats.org/drawingml/2006/main">
+              <a:graphicData uri="http://schemas.openxmlformats.org/drawingml/2006/picture">
+                <pic:pic xmlns:pic="http://schemas.openxmlformats.org/drawingml/2006/picture">
+                  <pic:nvPicPr>
+                    <pic:cNvPr id="18" name="Capture.PNG"/>
+                    <pic:cNvPicPr/>
+                  </pic:nvPicPr>
+                  <pic:blipFill>
+                    <a:blip r:embed="rId33" cstate="print">
+                      <a:extLst>
+                        <a:ext uri="{28A0092B-C50C-407E-A947-70E740481C1C}">
+                          <a14:useLocalDpi xmlns:a14="http://schemas.microsoft.com/office/drawing/2010/main" val="0"/>
+                        </a:ext>
+                      </a:extLst>
+                    </a:blip>
+                    <a:stretch>
+                      <a:fillRect/>
+                    </a:stretch>
+                  </pic:blipFill>
+                  <pic:spPr>
+                    <a:xfrm>
+                      <a:off x="0" y="0"/>
+                      <a:ext cx="5731510" cy="2909570"/>
+                    </a:xfrm>
+                    <a:prstGeom prst="rect">
+                      <a:avLst/>
+                    </a:prstGeom>
+                  </pic:spPr>
+                </pic:pic>
+              </a:graphicData>
+            </a:graphic>
+          </wp:inline>
+        </w:drawing>
+      </w:r>
+    </w:p>
+    <w:p>
+      <w:r>
+        <w:t xml:space="preserve">Work breakdown structure </w:t>
+      </w:r>
+    </w:p>
+    <w:p>
+      <w:r>
+        <w:rPr>
+          <w:noProof/>
+          <w:lang w:eastAsia="en-GB"/>
+        </w:rPr>
+        <w:drawing>
+          <wp:inline distT="0" distB="0" distL="0" distR="0">
+            <wp:extent cx="5731510" cy="3382645"/>
+            <wp:effectExtent l="0" t="0" r="2540" b="8255"/>
+            <wp:docPr id="20" name="Picture 20"/>
+            <wp:cNvGraphicFramePr>
+              <a:graphicFrameLocks xmlns:a="http://schemas.openxmlformats.org/drawingml/2006/main" noChangeAspect="1"/>
+            </wp:cNvGraphicFramePr>
+            <a:graphic xmlns:a="http://schemas.openxmlformats.org/drawingml/2006/main">
+              <a:graphicData uri="http://schemas.openxmlformats.org/drawingml/2006/picture">
+                <pic:pic xmlns:pic="http://schemas.openxmlformats.org/drawingml/2006/picture">
+                  <pic:nvPicPr>
+                    <pic:cNvPr id="20" name="Capture.PNG"/>
+                    <pic:cNvPicPr/>
+                  </pic:nvPicPr>
+                  <pic:blipFill>
+                    <a:blip r:embed="rId34">
+                      <a:extLst>
+                        <a:ext uri="{28A0092B-C50C-407E-A947-70E740481C1C}">
+                          <a14:useLocalDpi xmlns:a14="http://schemas.microsoft.com/office/drawing/2010/main" val="0"/>
+                        </a:ext>
+                      </a:extLst>
+                    </a:blip>
+                    <a:stretch>
+                      <a:fillRect/>
+                    </a:stretch>
+                  </pic:blipFill>
+                  <pic:spPr>
+                    <a:xfrm>
+                      <a:off x="0" y="0"/>
+                      <a:ext cx="5731510" cy="3382645"/>
+                    </a:xfrm>
+                    <a:prstGeom prst="rect">
+                      <a:avLst/>
+                    </a:prstGeom>
+                  </pic:spPr>
+                </pic:pic>
+              </a:graphicData>
+            </a:graphic>
+          </wp:inline>
+        </w:drawing>
+      </w:r>
+    </w:p>
+    <w:p>
+      <w:r>
+        <w:t xml:space="preserve">Work breakdown structure </w:t>
+      </w:r>
     </w:p>
     <w:sectPr>
       <w:pgSz w:w="11906" w:h="16838"/>
@@ -4518,7 +7611,6 @@
   <w:style w:type="character" w:default="1" w:styleId="DefaultParagraphFont">
     <w:name w:val="Default Paragraph Font"/>
     <w:uiPriority w:val="1"/>
-    <w:semiHidden/>
     <w:unhideWhenUsed/>
   </w:style>
   <w:style w:type="table" w:default="1" w:styleId="TableNormal">
@@ -5043,6 +8135,75 @@
       <w:u w:val="single"/>
     </w:rPr>
   </w:style>
+  <w:style w:type="paragraph" w:styleId="ListParagraph">
+    <w:name w:val="List Paragraph"/>
+    <w:basedOn w:val="Normal"/>
+    <w:uiPriority w:val="34"/>
+    <w:qFormat/>
+    <w:rsid w:val="00F73DF6"/>
+    <w:pPr>
+      <w:spacing w:before="0" w:after="160" w:line="259" w:lineRule="auto"/>
+      <w:ind w:left="720"/>
+      <w:contextualSpacing/>
+    </w:pPr>
+    <w:rPr>
+      <w:sz w:val="22"/>
+      <w:szCs w:val="22"/>
+      <w:lang w:val="en-US" w:eastAsia="zh-CN"/>
+    </w:rPr>
+  </w:style>
+  <w:style w:type="character" w:styleId="FollowedHyperlink">
+    <w:name w:val="FollowedHyperlink"/>
+    <w:basedOn w:val="DefaultParagraphFont"/>
+    <w:uiPriority w:val="99"/>
+    <w:semiHidden/>
+    <w:unhideWhenUsed/>
+    <w:rsid w:val="00F73DF6"/>
+    <w:rPr>
+      <w:color w:val="954F72" w:themeColor="followedHyperlink"/>
+      <w:u w:val="single"/>
+    </w:rPr>
+  </w:style>
+  <w:style w:type="paragraph" w:styleId="NormalWeb">
+    <w:name w:val="Normal (Web)"/>
+    <w:basedOn w:val="Normal"/>
+    <w:uiPriority w:val="99"/>
+    <w:unhideWhenUsed/>
+    <w:rsid w:val="00F73DF6"/>
+    <w:pPr>
+      <w:spacing w:beforeAutospacing="1" w:after="100" w:afterAutospacing="1" w:line="240" w:lineRule="auto"/>
+    </w:pPr>
+    <w:rPr>
+      <w:rFonts w:ascii="Times New Roman" w:eastAsia="Times New Roman" w:hAnsi="Times New Roman" w:cs="Times New Roman"/>
+      <w:sz w:val="24"/>
+      <w:szCs w:val="24"/>
+      <w:lang w:val="en-US" w:eastAsia="zh-CN"/>
+    </w:rPr>
+  </w:style>
+  <w:style w:type="character" w:styleId="Emphasis">
+    <w:name w:val="Emphasis"/>
+    <w:basedOn w:val="DefaultParagraphFont"/>
+    <w:uiPriority w:val="20"/>
+    <w:qFormat/>
+    <w:rsid w:val="00F73DF6"/>
+    <w:rPr>
+      <w:i/>
+      <w:iCs/>
+    </w:rPr>
+  </w:style>
+  <w:style w:type="character" w:styleId="HTMLTypewriter">
+    <w:name w:val="HTML Typewriter"/>
+    <w:basedOn w:val="DefaultParagraphFont"/>
+    <w:uiPriority w:val="99"/>
+    <w:semiHidden/>
+    <w:unhideWhenUsed/>
+    <w:rsid w:val="00F73DF6"/>
+    <w:rPr>
+      <w:rFonts w:ascii="Courier New" w:eastAsia="Times New Roman" w:hAnsi="Courier New" w:cs="Courier New"/>
+      <w:sz w:val="20"/>
+      <w:szCs w:val="20"/>
+    </w:rPr>
+  </w:style>
 </w:styles>
 </file>
 
@@ -5331,7 +8492,7 @@
 </file>
 
 <file path=customXml/itemProps2.xml><?xml version="1.0" encoding="utf-8"?>
-<ds:datastoreItem xmlns:ds="http://schemas.openxmlformats.org/officeDocument/2006/customXml" ds:itemID="{CA6C71E4-F1FA-46D8-A26D-F45381E4D453}">
+<ds:datastoreItem xmlns:ds="http://schemas.openxmlformats.org/officeDocument/2006/customXml" ds:itemID="{98B4C59E-CF69-4014-A7C6-540E95E42C6A}">
   <ds:schemaRefs>
     <ds:schemaRef ds:uri="http://schemas.openxmlformats.org/officeDocument/2006/bibliography"/>
   </ds:schemaRefs>

--- a/AE1Report.docx
+++ b/AE1Report.docx
@@ -2,6 +2,7 @@
 <file path=word/document.xml><?xml version="1.0" encoding="utf-8"?>
 <w:document xmlns:wpc="http://schemas.microsoft.com/office/word/2010/wordprocessingCanvas" xmlns:cx="http://schemas.microsoft.com/office/drawing/2014/chartex" xmlns:mc="http://schemas.openxmlformats.org/markup-compatibility/2006" xmlns:o="urn:schemas-microsoft-com:office:office" xmlns:r="http://schemas.openxmlformats.org/officeDocument/2006/relationships" xmlns:m="http://schemas.openxmlformats.org/officeDocument/2006/math" xmlns:v="urn:schemas-microsoft-com:vml" xmlns:wp14="http://schemas.microsoft.com/office/word/2010/wordprocessingDrawing" xmlns:wp="http://schemas.openxmlformats.org/drawingml/2006/wordprocessingDrawing" xmlns:w10="urn:schemas-microsoft-com:office:word" xmlns:w="http://schemas.openxmlformats.org/wordprocessingml/2006/main" xmlns:w14="http://schemas.microsoft.com/office/word/2010/wordml" xmlns:w15="http://schemas.microsoft.com/office/word/2012/wordml" xmlns:w16se="http://schemas.microsoft.com/office/word/2015/wordml/symex" xmlns:wpg="http://schemas.microsoft.com/office/word/2010/wordprocessingGroup" xmlns:wpi="http://schemas.microsoft.com/office/word/2010/wordprocessingInk" xmlns:wne="http://schemas.microsoft.com/office/word/2006/wordml" xmlns:wps="http://schemas.microsoft.com/office/word/2010/wordprocessingShape" mc:Ignorable="w14 w15 w16se wp14">
   <w:body>
+    <w:bookmarkStart w:id="0" w:name="_GoBack" w:displacedByCustomXml="next"/>
     <w:sdt>
       <w:sdtPr>
         <w:id w:val="1220508592"/>
@@ -841,12 +842,12 @@
           <w:pPr>
             <w:pStyle w:val="TOCHeading"/>
           </w:pPr>
-          <w:bookmarkStart w:id="0" w:name="_Toc528915080"/>
+          <w:bookmarkStart w:id="1" w:name="_Toc528915080"/>
           <w:r>
             <w:lastRenderedPageBreak/>
             <w:t>Contents</w:t>
           </w:r>
-          <w:bookmarkEnd w:id="0"/>
+          <w:bookmarkEnd w:id="1"/>
         </w:p>
         <w:p>
           <w:pPr>
@@ -2859,11 +2860,11 @@
       <w:pPr>
         <w:pStyle w:val="Heading1"/>
       </w:pPr>
-      <w:bookmarkStart w:id="1" w:name="_Toc528915081"/>
+      <w:bookmarkStart w:id="2" w:name="_Toc528915081"/>
       <w:r>
         <w:t>Game Description</w:t>
       </w:r>
-      <w:bookmarkEnd w:id="1"/>
+      <w:bookmarkEnd w:id="2"/>
     </w:p>
     <w:p>
       <w:pPr>
@@ -2946,11 +2947,11 @@
       <w:pPr>
         <w:pStyle w:val="Heading1"/>
       </w:pPr>
-      <w:bookmarkStart w:id="2" w:name="_Toc528915082"/>
+      <w:bookmarkStart w:id="3" w:name="_Toc528915082"/>
       <w:r>
         <w:t>User stories</w:t>
       </w:r>
-      <w:bookmarkEnd w:id="2"/>
+      <w:bookmarkEnd w:id="3"/>
     </w:p>
     <w:p>
       <w:pPr>
@@ -3006,11 +3007,11 @@
       <w:pPr>
         <w:pStyle w:val="Heading1"/>
       </w:pPr>
-      <w:bookmarkStart w:id="3" w:name="_Toc528915083"/>
+      <w:bookmarkStart w:id="4" w:name="_Toc528915083"/>
       <w:r>
         <w:t>Diagrams</w:t>
       </w:r>
-      <w:bookmarkEnd w:id="3"/>
+      <w:bookmarkEnd w:id="4"/>
     </w:p>
     <w:p>
       <w:pPr>
@@ -3019,14 +3020,14 @@
       <w:r>
         <w:tab/>
       </w:r>
-      <w:bookmarkStart w:id="4" w:name="_Toc528915084"/>
+      <w:bookmarkStart w:id="5" w:name="_Toc528915084"/>
       <w:r>
         <w:t>Class</w:t>
       </w:r>
       <w:r>
         <w:t xml:space="preserve"> Diagram</w:t>
       </w:r>
-      <w:bookmarkEnd w:id="4"/>
+      <w:bookmarkEnd w:id="5"/>
     </w:p>
     <w:p>
       <w:pPr>
@@ -3257,11 +3258,11 @@
       <w:r>
         <w:tab/>
       </w:r>
-      <w:bookmarkStart w:id="5" w:name="_Toc528915085"/>
+      <w:bookmarkStart w:id="6" w:name="_Toc528915085"/>
       <w:r>
         <w:t>Flow Diagram</w:t>
       </w:r>
-      <w:bookmarkEnd w:id="5"/>
+      <w:bookmarkEnd w:id="6"/>
     </w:p>
     <w:p>
       <w:pPr>
@@ -3356,11 +3357,11 @@
       <w:r>
         <w:tab/>
       </w:r>
-      <w:bookmarkStart w:id="6" w:name="_Toc528915086"/>
+      <w:bookmarkStart w:id="7" w:name="_Toc528915086"/>
       <w:r>
         <w:t>Gantt Char</w:t>
       </w:r>
-      <w:bookmarkEnd w:id="6"/>
+      <w:bookmarkEnd w:id="7"/>
     </w:p>
     <w:p>
       <w:pPr>
@@ -3413,11 +3414,11 @@
       <w:r>
         <w:tab/>
       </w:r>
-      <w:bookmarkStart w:id="7" w:name="_Toc528915087"/>
+      <w:bookmarkStart w:id="8" w:name="_Toc528915087"/>
       <w:r>
         <w:t>Work Breakdown Structure</w:t>
       </w:r>
-      <w:bookmarkEnd w:id="7"/>
+      <w:bookmarkEnd w:id="8"/>
     </w:p>
     <w:p>
       <w:pPr>
@@ -3468,61 +3469,666 @@
       <w:pPr>
         <w:pStyle w:val="Heading1"/>
       </w:pPr>
-      <w:bookmarkStart w:id="8" w:name="_Toc528915088"/>
+      <w:bookmarkStart w:id="9" w:name="_Toc528915088"/>
       <w:r>
         <w:t>3D Development Techniques</w:t>
       </w:r>
-      <w:bookmarkEnd w:id="8"/>
+      <w:bookmarkEnd w:id="9"/>
     </w:p>
     <w:p>
       <w:pPr>
         <w:pStyle w:val="Heading2"/>
       </w:pPr>
-      <w:bookmarkStart w:id="9" w:name="_Toc528915089"/>
+      <w:bookmarkStart w:id="10" w:name="_Toc528915089"/>
       <w:r>
         <w:t>Point Light</w:t>
       </w:r>
-      <w:bookmarkEnd w:id="9"/>
+      <w:bookmarkEnd w:id="10"/>
     </w:p>
     <w:p>
       <w:pPr>
         <w:pStyle w:val="Heading2"/>
       </w:pPr>
-      <w:bookmarkStart w:id="10" w:name="_Toc528915090"/>
+      <w:bookmarkStart w:id="11" w:name="_Toc528915090"/>
       <w:r>
         <w:t>Anisotropic filtering</w:t>
       </w:r>
-      <w:bookmarkEnd w:id="10"/>
+      <w:bookmarkEnd w:id="11"/>
     </w:p>
     <w:p>
       <w:pPr>
         <w:pStyle w:val="Heading2"/>
       </w:pPr>
-      <w:bookmarkStart w:id="11" w:name="_Toc528915091"/>
+      <w:bookmarkStart w:id="12" w:name="_Toc528915091"/>
       <w:r>
         <w:t>Mip mapping</w:t>
       </w:r>
-      <w:bookmarkEnd w:id="11"/>
+      <w:bookmarkEnd w:id="12"/>
+    </w:p>
+    <w:p>
+      <w:r>
+        <w:t xml:space="preserve">The basic concept of </w:t>
+      </w:r>
+      <w:proofErr w:type="spellStart"/>
+      <w:r>
+        <w:t>mip</w:t>
+      </w:r>
+      <w:proofErr w:type="spellEnd"/>
+      <w:r>
+        <w:t xml:space="preserve"> mapping is to use different sizes of a texture depending on the distance between the object and the camera. </w:t>
+      </w:r>
+      <w:r>
+        <w:t xml:space="preserve">The original texture is labelled level 0. Every following level would be half of the size of the previous level. </w:t>
+      </w:r>
+    </w:p>
+    <w:p>
+      <w:r>
+        <w:t xml:space="preserve">The main use for this technique is to improve the image quality by removing the </w:t>
+      </w:r>
+      <w:r>
+        <w:t>moiré</w:t>
+      </w:r>
+      <w:r>
+        <w:t xml:space="preserve"> patterns which appear when</w:t>
+      </w:r>
+      <w:r>
+        <w:t xml:space="preserve"> the</w:t>
+      </w:r>
+      <w:r>
+        <w:t xml:space="preserve"> </w:t>
+      </w:r>
+      <w:proofErr w:type="spellStart"/>
+      <w:r>
+        <w:t>texel</w:t>
+      </w:r>
+      <w:proofErr w:type="spellEnd"/>
+      <w:r>
+        <w:t xml:space="preserve"> count is higher than the pixel </w:t>
+      </w:r>
+      <w:proofErr w:type="gramStart"/>
+      <w:r>
+        <w:t>count</w:t>
+      </w:r>
+      <w:proofErr w:type="gramEnd"/>
+      <w:r>
+        <w:t xml:space="preserve"> to be rendered.</w:t>
+      </w:r>
+    </w:p>
+    <w:p>
+      <w:r>
+        <w:t>Another usage for this technique is to allow for a level of detail system.</w:t>
+      </w:r>
+    </w:p>
+    <w:p>
+      <w:r>
+        <w:t>The only downside of this technique is that you need 1/3 more m</w:t>
+      </w:r>
+      <w:r>
+        <w:t>emory per texture you are using.</w:t>
+      </w:r>
+    </w:p>
+    <w:p>
+      <w:r>
+        <w:rPr>
+          <w:noProof/>
+          <w:lang w:eastAsia="en-GB"/>
+        </w:rPr>
+        <w:drawing>
+          <wp:inline distT="0" distB="0" distL="0" distR="0">
+            <wp:extent cx="3943350" cy="3343275"/>
+            <wp:effectExtent l="0" t="0" r="0" b="9525"/>
+            <wp:docPr id="7" name="Picture 7"/>
+            <wp:cNvGraphicFramePr>
+              <a:graphicFrameLocks xmlns:a="http://schemas.openxmlformats.org/drawingml/2006/main" noChangeAspect="1"/>
+            </wp:cNvGraphicFramePr>
+            <a:graphic xmlns:a="http://schemas.openxmlformats.org/drawingml/2006/main">
+              <a:graphicData uri="http://schemas.openxmlformats.org/drawingml/2006/picture">
+                <pic:pic xmlns:pic="http://schemas.openxmlformats.org/drawingml/2006/picture">
+                  <pic:nvPicPr>
+                    <pic:cNvPr id="7" name="mip mapping.GIF"/>
+                    <pic:cNvPicPr/>
+                  </pic:nvPicPr>
+                  <pic:blipFill>
+                    <a:blip r:embed="rId6">
+                      <a:extLst>
+                        <a:ext uri="{28A0092B-C50C-407E-A947-70E740481C1C}">
+                          <a14:useLocalDpi xmlns:a14="http://schemas.microsoft.com/office/drawing/2010/main" val="0"/>
+                        </a:ext>
+                      </a:extLst>
+                    </a:blip>
+                    <a:stretch>
+                      <a:fillRect/>
+                    </a:stretch>
+                  </pic:blipFill>
+                  <pic:spPr>
+                    <a:xfrm>
+                      <a:off x="0" y="0"/>
+                      <a:ext cx="3943350" cy="3343275"/>
+                    </a:xfrm>
+                    <a:prstGeom prst="rect">
+                      <a:avLst/>
+                    </a:prstGeom>
+                  </pic:spPr>
+                </pic:pic>
+              </a:graphicData>
+            </a:graphic>
+          </wp:inline>
+        </w:drawing>
+      </w:r>
+    </w:p>
+    <w:p>
+      <w:r>
+        <w:lastRenderedPageBreak/>
+        <w:t xml:space="preserve">There are different concepts of creating </w:t>
+      </w:r>
+      <w:proofErr w:type="spellStart"/>
+      <w:r>
+        <w:t>mip</w:t>
+      </w:r>
+      <w:proofErr w:type="spellEnd"/>
+      <w:r>
+        <w:t xml:space="preserve"> maps.</w:t>
+      </w:r>
+    </w:p>
+    <w:p>
+      <w:r>
+        <w:t xml:space="preserve">The first concept is called “Nearest Neighbour”. In this simple concept we are simply taking the nearest located </w:t>
+      </w:r>
+      <w:proofErr w:type="spellStart"/>
+      <w:r>
+        <w:t>texel</w:t>
+      </w:r>
+      <w:proofErr w:type="spellEnd"/>
+      <w:r>
+        <w:t xml:space="preserve"> colour for our the next </w:t>
+      </w:r>
+      <w:proofErr w:type="spellStart"/>
+      <w:r>
+        <w:t>mip</w:t>
+      </w:r>
+      <w:proofErr w:type="spellEnd"/>
+      <w:r>
+        <w:t xml:space="preserve"> level. For this method you can this </w:t>
+      </w:r>
+      <w:proofErr w:type="spellStart"/>
+      <w:r>
+        <w:t>formular</w:t>
+      </w:r>
+      <w:proofErr w:type="spellEnd"/>
+      <w:r>
+        <w:t xml:space="preserve"> to sample from the previous level:</w:t>
+      </w:r>
+    </w:p>
+    <w:p>
+      <w:pPr>
+        <w:rPr>
+          <w:i/>
+        </w:rPr>
+      </w:pPr>
+      <w:r>
+        <w:rPr>
+          <w:i/>
+        </w:rPr>
+        <w:t xml:space="preserve"> c</w:t>
+      </w:r>
+      <w:r>
+        <w:rPr>
+          <w:i/>
+          <w:vertAlign w:val="subscript"/>
+        </w:rPr>
+        <w:t>i</w:t>
+      </w:r>
+      <w:r>
+        <w:rPr>
+          <w:i/>
+        </w:rPr>
+        <w:t>(</w:t>
+      </w:r>
+      <w:proofErr w:type="spellStart"/>
+      <w:proofErr w:type="gramStart"/>
+      <w:r>
+        <w:rPr>
+          <w:i/>
+        </w:rPr>
+        <w:t>x,y</w:t>
+      </w:r>
+      <w:proofErr w:type="spellEnd"/>
+      <w:proofErr w:type="gramEnd"/>
+      <w:r>
+        <w:rPr>
+          <w:i/>
+        </w:rPr>
+        <w:t>) = c</w:t>
+      </w:r>
+      <w:r>
+        <w:rPr>
+          <w:i/>
+          <w:vertAlign w:val="subscript"/>
+        </w:rPr>
+        <w:t>i-1</w:t>
+      </w:r>
+      <w:r>
+        <w:rPr>
+          <w:i/>
+        </w:rPr>
+        <w:t>(x·2,y·2)</w:t>
+      </w:r>
+    </w:p>
+    <w:p>
+      <w:r>
+        <w:t xml:space="preserve">or this </w:t>
+      </w:r>
+      <w:proofErr w:type="spellStart"/>
+      <w:r>
+        <w:t>formular</w:t>
+      </w:r>
+      <w:proofErr w:type="spellEnd"/>
+      <w:r>
+        <w:t xml:space="preserve"> to sample from the original texture:</w:t>
+      </w:r>
+    </w:p>
+    <w:p>
+      <w:pPr>
+        <w:rPr>
+          <w:i/>
+        </w:rPr>
+      </w:pPr>
+      <w:r>
+        <w:rPr>
+          <w:i/>
+        </w:rPr>
+        <w:t>c</w:t>
+      </w:r>
+      <w:r>
+        <w:rPr>
+          <w:i/>
+          <w:vertAlign w:val="subscript"/>
+        </w:rPr>
+        <w:t>i</w:t>
+      </w:r>
+      <w:r>
+        <w:rPr>
+          <w:i/>
+        </w:rPr>
+        <w:t>(</w:t>
+      </w:r>
+      <w:proofErr w:type="spellStart"/>
+      <w:proofErr w:type="gramStart"/>
+      <w:r>
+        <w:rPr>
+          <w:i/>
+        </w:rPr>
+        <w:t>x,y</w:t>
+      </w:r>
+      <w:proofErr w:type="spellEnd"/>
+      <w:proofErr w:type="gramEnd"/>
+      <w:r>
+        <w:rPr>
+          <w:i/>
+        </w:rPr>
+        <w:t>) = c</w:t>
+      </w:r>
+      <w:r>
+        <w:rPr>
+          <w:i/>
+          <w:vertAlign w:val="subscript"/>
+        </w:rPr>
+        <w:t>0</w:t>
+      </w:r>
+      <w:r>
+        <w:rPr>
+          <w:i/>
+        </w:rPr>
+        <w:t>(x·2</w:t>
+      </w:r>
+      <w:r>
+        <w:rPr>
+          <w:i/>
+          <w:vertAlign w:val="superscript"/>
+        </w:rPr>
+        <w:t>i</w:t>
+      </w:r>
+      <w:r>
+        <w:rPr>
+          <w:i/>
+        </w:rPr>
+        <w:t>,y·2</w:t>
+      </w:r>
+      <w:r>
+        <w:rPr>
+          <w:i/>
+          <w:vertAlign w:val="superscript"/>
+        </w:rPr>
+        <w:t>i</w:t>
+      </w:r>
+      <w:r>
+        <w:rPr>
+          <w:i/>
+        </w:rPr>
+        <w:t xml:space="preserve"> )</w:t>
+      </w:r>
+    </w:p>
+    <w:p>
+      <w:r>
+        <w:t>Another concept we can use is the “</w:t>
+      </w:r>
+      <w:proofErr w:type="spellStart"/>
+      <w:r>
+        <w:t>Boxfilter</w:t>
+      </w:r>
+      <w:proofErr w:type="spellEnd"/>
+      <w:r>
+        <w:t xml:space="preserve">”. Here we are using the average colour of a 2x2 pixel square for our next </w:t>
+      </w:r>
+      <w:proofErr w:type="spellStart"/>
+      <w:r>
+        <w:t>mip</w:t>
+      </w:r>
+      <w:proofErr w:type="spellEnd"/>
+      <w:r>
+        <w:t xml:space="preserve"> level. The </w:t>
+      </w:r>
+      <w:proofErr w:type="spellStart"/>
+      <w:r>
+        <w:t>formular</w:t>
+      </w:r>
+      <w:proofErr w:type="spellEnd"/>
+      <w:r>
+        <w:t xml:space="preserve"> for this looks like this:</w:t>
+      </w:r>
+    </w:p>
+    <w:p>
+      <w:pPr>
+        <w:rPr>
+          <w:i/>
+        </w:rPr>
+      </w:pPr>
+      <w:r>
+        <w:rPr>
+          <w:i/>
+        </w:rPr>
+        <w:t>C</w:t>
+      </w:r>
+      <w:r>
+        <w:rPr>
+          <w:i/>
+          <w:vertAlign w:val="subscript"/>
+        </w:rPr>
+        <w:t>1</w:t>
+      </w:r>
+      <w:r>
+        <w:rPr>
+          <w:i/>
+        </w:rPr>
+        <w:t>(</w:t>
+      </w:r>
+      <w:proofErr w:type="spellStart"/>
+      <w:proofErr w:type="gramStart"/>
+      <w:r>
+        <w:rPr>
+          <w:i/>
+        </w:rPr>
+        <w:t>x,y</w:t>
+      </w:r>
+      <w:proofErr w:type="spellEnd"/>
+      <w:proofErr w:type="gramEnd"/>
+      <w:r>
+        <w:rPr>
+          <w:i/>
+        </w:rPr>
+        <w:t>) = ¼ ( c</w:t>
+      </w:r>
+      <w:r>
+        <w:rPr>
+          <w:i/>
+          <w:vertAlign w:val="subscript"/>
+        </w:rPr>
+        <w:t>i-1</w:t>
+      </w:r>
+      <w:r>
+        <w:rPr>
+          <w:i/>
+        </w:rPr>
+        <w:t>(x·2,y·2) + c</w:t>
+      </w:r>
+      <w:r>
+        <w:rPr>
+          <w:i/>
+          <w:vertAlign w:val="subscript"/>
+        </w:rPr>
+        <w:t>i-1</w:t>
+      </w:r>
+      <w:r>
+        <w:rPr>
+          <w:i/>
+        </w:rPr>
+        <w:t>(x·2+1,y·2) + c</w:t>
+      </w:r>
+      <w:r>
+        <w:rPr>
+          <w:i/>
+          <w:vertAlign w:val="subscript"/>
+        </w:rPr>
+        <w:t>i-1</w:t>
+      </w:r>
+      <w:r>
+        <w:rPr>
+          <w:i/>
+        </w:rPr>
+        <w:t>(x·2,y·2+1) + c</w:t>
+      </w:r>
+      <w:r>
+        <w:rPr>
+          <w:i/>
+          <w:vertAlign w:val="subscript"/>
+        </w:rPr>
+        <w:t>i-1</w:t>
+      </w:r>
+      <w:r>
+        <w:rPr>
+          <w:i/>
+        </w:rPr>
+        <w:t xml:space="preserve">(x·2+1,y·2+1) ) </w:t>
+      </w:r>
+    </w:p>
+    <w:bookmarkStart w:id="13" w:name="_Toc528915092"/>
+    <w:p>
+      <w:pPr>
+        <w:rPr>
+          <w:caps/>
+        </w:rPr>
+      </w:pPr>
+      <w:r>
+        <w:rPr>
+          <w:caps/>
+        </w:rPr>
+        <w:fldChar w:fldCharType="begin"/>
+      </w:r>
+      <w:r>
+        <w:rPr>
+          <w:caps/>
+        </w:rPr>
+        <w:instrText xml:space="preserve"> HYPERLINK "</w:instrText>
+      </w:r>
+      <w:r>
+        <w:instrText>http://cf.ydcdn.net/latest/images/computer/MIPMAP.GIF</w:instrText>
+      </w:r>
+      <w:r>
+        <w:rPr>
+          <w:caps/>
+        </w:rPr>
+        <w:instrText xml:space="preserve">" </w:instrText>
+      </w:r>
+      <w:r>
+        <w:rPr>
+          <w:caps/>
+        </w:rPr>
+        <w:fldChar w:fldCharType="separate"/>
+      </w:r>
+      <w:r>
+        <w:rPr>
+          <w:rStyle w:val="Hyperlink"/>
+        </w:rPr>
+        <w:t>http://cf.ydcdn.net/latest/images/computer/MIPMAP.GIF</w:t>
+      </w:r>
+      <w:r>
+        <w:rPr>
+          <w:caps/>
+        </w:rPr>
+        <w:fldChar w:fldCharType="end"/>
+      </w:r>
     </w:p>
     <w:p>
       <w:pPr>
         <w:pStyle w:val="Heading2"/>
       </w:pPr>
-      <w:bookmarkStart w:id="12" w:name="_Toc528915092"/>
       <w:r>
         <w:t>Deferred Rendering</w:t>
       </w:r>
-      <w:bookmarkEnd w:id="12"/>
+      <w:bookmarkEnd w:id="13"/>
+    </w:p>
+    <w:p>
+      <w:r>
+        <w:t xml:space="preserve">The deferred rendering consists of </w:t>
+      </w:r>
+      <w:r>
+        <w:t>two</w:t>
+      </w:r>
+      <w:r>
+        <w:t xml:space="preserve"> </w:t>
+      </w:r>
+      <w:r>
+        <w:t>main</w:t>
+      </w:r>
+      <w:r>
+        <w:t xml:space="preserve"> passes. In the first pass, the “Geometry Pass” we are outputting the geometric and material data</w:t>
+      </w:r>
+      <w:r>
+        <w:t xml:space="preserve">, in the form of different buffers like </w:t>
+      </w:r>
+      <w:proofErr w:type="spellStart"/>
+      <w:r>
+        <w:t>color</w:t>
+      </w:r>
+      <w:proofErr w:type="spellEnd"/>
+      <w:r>
+        <w:t>, depth and normal,</w:t>
+      </w:r>
+      <w:r>
+        <w:t xml:space="preserve"> to the “Geometric Buffer”, also called “G-buffer”. </w:t>
+      </w:r>
+    </w:p>
+    <w:p>
+      <w:r>
+        <w:t>After that we add the lighting buffers like diffuse and specular to the G-Buffer in the “Lighting Pass”.</w:t>
+      </w:r>
+      <w:r>
+        <w:t xml:space="preserve"> </w:t>
+      </w:r>
+    </w:p>
+    <w:p>
+      <w:r>
+        <w:rPr>
+          <w:noProof/>
+          <w:lang w:eastAsia="en-GB"/>
+        </w:rPr>
+        <w:drawing>
+          <wp:inline distT="0" distB="0" distL="0" distR="0">
+            <wp:extent cx="5734050" cy="3819525"/>
+            <wp:effectExtent l="0" t="0" r="0" b="9525"/>
+            <wp:docPr id="9" name="Picture 9" descr="U:\AGP Assesment\Deferred Rendering.png"/>
+            <wp:cNvGraphicFramePr>
+              <a:graphicFrameLocks xmlns:a="http://schemas.openxmlformats.org/drawingml/2006/main" noChangeAspect="1"/>
+            </wp:cNvGraphicFramePr>
+            <a:graphic xmlns:a="http://schemas.openxmlformats.org/drawingml/2006/main">
+              <a:graphicData uri="http://schemas.openxmlformats.org/drawingml/2006/picture">
+                <pic:pic xmlns:pic="http://schemas.openxmlformats.org/drawingml/2006/picture">
+                  <pic:nvPicPr>
+                    <pic:cNvPr id="0" name="Picture 1" descr="U:\AGP Assesment\Deferred Rendering.png"/>
+                    <pic:cNvPicPr>
+                      <a:picLocks noChangeAspect="1" noChangeArrowheads="1"/>
+                    </pic:cNvPicPr>
+                  </pic:nvPicPr>
+                  <pic:blipFill>
+                    <a:blip r:embed="rId7">
+                      <a:extLst>
+                        <a:ext uri="{28A0092B-C50C-407E-A947-70E740481C1C}">
+                          <a14:useLocalDpi xmlns:a14="http://schemas.microsoft.com/office/drawing/2010/main" val="0"/>
+                        </a:ext>
+                      </a:extLst>
+                    </a:blip>
+                    <a:srcRect/>
+                    <a:stretch>
+                      <a:fillRect/>
+                    </a:stretch>
+                  </pic:blipFill>
+                  <pic:spPr bwMode="auto">
+                    <a:xfrm>
+                      <a:off x="0" y="0"/>
+                      <a:ext cx="5734050" cy="3819525"/>
+                    </a:xfrm>
+                    <a:prstGeom prst="rect">
+                      <a:avLst/>
+                    </a:prstGeom>
+                    <a:noFill/>
+                    <a:ln>
+                      <a:noFill/>
+                    </a:ln>
+                  </pic:spPr>
+                </pic:pic>
+              </a:graphicData>
+            </a:graphic>
+          </wp:inline>
+        </w:drawing>
+      </w:r>
+    </w:p>
+    <w:p/>
+    <w:p>
+      <w:r>
+        <w:lastRenderedPageBreak/>
+        <w:t>The main advantage of deferred rendering is that you can use many light objects in your scene without having to worry about the performance because it does not need the lighting on every object themselves.</w:t>
+      </w:r>
+    </w:p>
+    <w:p>
+      <w:r>
+        <w:t xml:space="preserve">On the other </w:t>
+      </w:r>
+      <w:r>
+        <w:t>hand,</w:t>
+      </w:r>
+      <w:r>
+        <w:t xml:space="preserve"> the base concept of deferred rendering has multiple disadvantages, for example you </w:t>
+      </w:r>
+      <w:r>
+        <w:t>cannot</w:t>
+      </w:r>
+      <w:r>
+        <w:t xml:space="preserve"> </w:t>
+      </w:r>
+      <w:r>
+        <w:t xml:space="preserve">use transparent objects or you cannot use multiple materials. Otherwise there are different modifications of this concept to solve these problems. Like you can combine it with forward rendering which only cares about the transparent objects or you can use the deferred lighting modification to use multiple materials. </w:t>
+      </w:r>
+    </w:p>
+    <w:p>
+      <w:r>
+        <w:t xml:space="preserve">To summarize deferred rendering is optimal when want to work with many light sources </w:t>
+      </w:r>
+      <w:r>
+        <w:t>and</w:t>
+      </w:r>
+      <w:r>
+        <w:t xml:space="preserve"> you do not want to use semi-transparent objects or different materials.</w:t>
+      </w:r>
     </w:p>
     <w:p>
       <w:pPr>
         <w:pStyle w:val="Heading1"/>
       </w:pPr>
-      <w:bookmarkStart w:id="13" w:name="_Toc528915093"/>
+      <w:bookmarkStart w:id="14" w:name="_Toc528915093"/>
       <w:r>
         <w:t>Testing Plans</w:t>
       </w:r>
-      <w:bookmarkEnd w:id="13"/>
+      <w:bookmarkEnd w:id="14"/>
     </w:p>
     <w:p>
       <w:pPr>
@@ -3578,8 +4184,11 @@
       <w:r>
         <w:t>When we start doing the combat we are first going to print out debug messages to see if the player and the enemy is losing life but after we implemented our HUD we also test then that the HUD will update accordingly to our changed health value.</w:t>
       </w:r>
-      <w:bookmarkStart w:id="14" w:name="_GoBack"/>
-      <w:bookmarkEnd w:id="14"/>
+    </w:p>
+    <w:p>
+      <w:r>
+        <w:t>To see if our collisions are working we will move different objects towards each other and then stop them when they are colliding.</w:t>
+      </w:r>
     </w:p>
     <w:p>
       <w:pPr>
@@ -3633,42 +4242,65 @@
     </w:p>
     <w:p>
       <w:r>
+        <w:t>Afterwards we created together the base of the class diagram and the flow of the general game.  Subsequently we started to divide the tasks. While I improved the class diagram and created the flow diagram</w:t>
+      </w:r>
+      <w:r>
+        <w:t>,</w:t>
+      </w:r>
+      <w:r>
+        <w:t xml:space="preserve"> </w:t>
+      </w:r>
+      <w:r>
+        <w:t>the tasks of my partner</w:t>
+      </w:r>
+      <w:r>
+        <w:t xml:space="preserve"> were</w:t>
+      </w:r>
+      <w:r>
+        <w:t xml:space="preserve"> to cr</w:t>
+      </w:r>
+      <w:r>
+        <w:t xml:space="preserve">eate the </w:t>
+      </w:r>
+      <w:proofErr w:type="spellStart"/>
+      <w:r>
+        <w:t>gantt</w:t>
+      </w:r>
+      <w:proofErr w:type="spellEnd"/>
+      <w:r>
+        <w:t xml:space="preserve"> chart and the work breakdown structure. </w:t>
+      </w:r>
+      <w:r>
+        <w:t>Furthermore,</w:t>
+      </w:r>
+      <w:r>
+        <w:t xml:space="preserve"> we both researched two 3D development techniques each. I decided to research about </w:t>
+      </w:r>
+      <w:proofErr w:type="spellStart"/>
+      <w:r>
+        <w:t>mip</w:t>
+      </w:r>
+      <w:proofErr w:type="spellEnd"/>
+      <w:r>
+        <w:t xml:space="preserve"> mapping and deferred rendering whereas my partner looked up about point light and anisotropic filterin</w:t>
+      </w:r>
+      <w:r>
+        <w:t>g.</w:t>
+      </w:r>
+    </w:p>
+    <w:p/>
+    <w:p>
+      <w:r>
         <w:lastRenderedPageBreak/>
-        <w:t>Afterwards we created together the base of the class diagram and the flow of the general game.  Subsequently we started to divide the tasks. While I improved the class diagram and created the flow diagram were the tasks of my partner to cr</w:t>
-      </w:r>
-      <w:r>
-        <w:t xml:space="preserve">eate the </w:t>
+        <w:t xml:space="preserve">In the beginning we send our ideas and files via mail to each other. After a while we opened up a git repository in </w:t>
       </w:r>
       <w:proofErr w:type="spellStart"/>
       <w:r>
-        <w:t>gantt</w:t>
+        <w:t>github</w:t>
       </w:r>
       <w:proofErr w:type="spellEnd"/>
       <w:r>
-        <w:t xml:space="preserve"> chart and the work breakdown structure. </w:t>
-      </w:r>
-      <w:r>
-        <w:t>Furthermore,</w:t>
-      </w:r>
-      <w:r>
-        <w:t xml:space="preserve"> we both researched two 3D development techniques each. I decided to research about </w:t>
-      </w:r>
-      <w:proofErr w:type="spellStart"/>
-      <w:r>
-        <w:t>mip</w:t>
-      </w:r>
-      <w:proofErr w:type="spellEnd"/>
-      <w:r>
-        <w:t xml:space="preserve"> mapping and deferred rendering whereas my partner looked up about point light and anisotropic filterin</w:t>
-      </w:r>
-      <w:r>
-        <w:t>g.</w:t>
-      </w:r>
-    </w:p>
-    <w:p/>
-    <w:p>
-      <w:r>
-        <w:t xml:space="preserve">// first per mail then git </w:t>
+        <w:t xml:space="preserve"> where we upload our files.</w:t>
       </w:r>
     </w:p>
     <w:p>
@@ -3695,6 +4327,11 @@
     </w:p>
     <w:p>
       <w:r>
+        <w:t xml:space="preserve">For the next time I would try to start earlier to inform myself about the different 3D development techniques because of the complexity of these aspects. </w:t>
+      </w:r>
+    </w:p>
+    <w:p>
+      <w:r>
         <w:t xml:space="preserve">One problem we had was that we collected our user stories pretty late so that we had to revise our </w:t>
       </w:r>
       <w:proofErr w:type="spellStart"/>
@@ -3771,7 +4408,7 @@
       </w:r>
     </w:p>
     <w:p>
-      <w:hyperlink r:id="rId6">
+      <w:hyperlink r:id="rId8">
         <w:r>
           <w:rPr>
             <w:rStyle w:val="Internetverknpfung"/>
@@ -3786,7 +4423,6 @@
           <w:noProof/>
           <w:lang w:eastAsia="en-GB"/>
         </w:rPr>
-        <w:lastRenderedPageBreak/>
         <w:drawing>
           <wp:inline distT="0" distB="0" distL="0" distR="2540" wp14:anchorId="3639A826" wp14:editId="5CF48E3F">
             <wp:extent cx="5731510" cy="2904490"/>
@@ -3805,7 +4441,7 @@
                     </pic:cNvPicPr>
                   </pic:nvPicPr>
                   <pic:blipFill>
-                    <a:blip r:embed="rId7"/>
+                    <a:blip r:embed="rId9"/>
                     <a:stretch>
                       <a:fillRect/>
                     </a:stretch>
@@ -3832,6 +4468,7 @@
       </w:pPr>
       <w:bookmarkStart w:id="22" w:name="_Toc528915101"/>
       <w:r>
+        <w:lastRenderedPageBreak/>
         <w:t>Diagrams</w:t>
       </w:r>
       <w:bookmarkEnd w:id="22"/>
@@ -3902,6 +4539,7 @@
         <w:t>Work Breakdown Structure</w:t>
       </w:r>
       <w:bookmarkEnd w:id="27"/>
+      <w:bookmarkEnd w:id="0"/>
     </w:p>
     <w:sectPr>
       <w:pgSz w:w="11906" w:h="16838"/>
@@ -5331,7 +5969,7 @@
 </file>
 
 <file path=customXml/itemProps2.xml><?xml version="1.0" encoding="utf-8"?>
-<ds:datastoreItem xmlns:ds="http://schemas.openxmlformats.org/officeDocument/2006/customXml" ds:itemID="{CA6C71E4-F1FA-46D8-A26D-F45381E4D453}">
+<ds:datastoreItem xmlns:ds="http://schemas.openxmlformats.org/officeDocument/2006/customXml" ds:itemID="{3EA8F115-F4FC-4A6B-A1E4-74730E14AADF}">
   <ds:schemaRefs>
     <ds:schemaRef ds:uri="http://schemas.openxmlformats.org/officeDocument/2006/bibliography"/>
   </ds:schemaRefs>

--- a/AE1Report.docx
+++ b/AE1Report.docx
@@ -2,7 +2,6 @@
 <file path=word/document.xml><?xml version="1.0" encoding="utf-8"?>
 <w:document xmlns:wpc="http://schemas.microsoft.com/office/word/2010/wordprocessingCanvas" xmlns:cx="http://schemas.microsoft.com/office/drawing/2014/chartex" xmlns:mc="http://schemas.openxmlformats.org/markup-compatibility/2006" xmlns:o="urn:schemas-microsoft-com:office:office" xmlns:r="http://schemas.openxmlformats.org/officeDocument/2006/relationships" xmlns:m="http://schemas.openxmlformats.org/officeDocument/2006/math" xmlns:v="urn:schemas-microsoft-com:vml" xmlns:wp14="http://schemas.microsoft.com/office/word/2010/wordprocessingDrawing" xmlns:wp="http://schemas.openxmlformats.org/drawingml/2006/wordprocessingDrawing" xmlns:w10="urn:schemas-microsoft-com:office:word" xmlns:w="http://schemas.openxmlformats.org/wordprocessingml/2006/main" xmlns:w14="http://schemas.microsoft.com/office/word/2010/wordml" xmlns:w15="http://schemas.microsoft.com/office/word/2012/wordml" xmlns:w16se="http://schemas.microsoft.com/office/word/2015/wordml/symex" xmlns:wpg="http://schemas.microsoft.com/office/word/2010/wordprocessingGroup" xmlns:wpi="http://schemas.microsoft.com/office/word/2010/wordprocessingInk" xmlns:wne="http://schemas.microsoft.com/office/word/2006/wordml" xmlns:wps="http://schemas.microsoft.com/office/word/2010/wordprocessingShape" mc:Ignorable="w14 w15 w16se wp14">
   <w:body>
-    <w:bookmarkStart w:id="0" w:name="_GoBack" w:displacedByCustomXml="next"/>
     <w:sdt>
       <w:sdtPr>
         <w:id w:val="1220508592"/>
@@ -11,7 +10,6 @@
           <w:docPartUnique/>
         </w:docPartObj>
       </w:sdtPr>
-      <w:sdtEndPr/>
       <w:sdtContent>
         <w:p>
           <w:pPr>
@@ -36,7 +34,7 @@
             <mc:AlternateContent>
               <mc:Choice Requires="wpg">
                 <w:drawing>
-                  <wp:anchor distT="0" distB="0" distL="114300" distR="114300" simplePos="0" relativeHeight="2" behindDoc="1" locked="0" layoutInCell="1" allowOverlap="1" wp14:anchorId="02A2DB0B" wp14:editId="3CB9E9E5">
+                  <wp:anchor distT="0" distB="0" distL="114300" distR="114300" simplePos="0" relativeHeight="2" behindDoc="1" locked="0" layoutInCell="1" allowOverlap="1" wp14:anchorId="04375523" wp14:editId="59C9DD4E">
                     <wp:simplePos x="0" y="0"/>
                     <wp:positionH relativeFrom="margin">
                       <wp:align>center</wp:align>
@@ -143,19 +141,8 @@
                                       <w:sz w:val="72"/>
                                       <w:szCs w:val="72"/>
                                     </w:rPr>
-                                    <w:t xml:space="preserve">AGP AE1 </w:t>
+                                    <w:t>AGP AE1 Assesment</w:t>
                                   </w:r>
-                                  <w:proofErr w:type="spellStart"/>
-                                  <w:r>
-                                    <w:rPr>
-                                      <w:rFonts w:ascii="Calibri Light" w:hAnsi="Calibri Light"/>
-                                      <w:color w:val="FFFFFF"/>
-                                      <w:sz w:val="72"/>
-                                      <w:szCs w:val="72"/>
-                                    </w:rPr>
-                                    <w:t>Assesment</w:t>
-                                  </w:r>
-                                  <w:proofErr w:type="spellEnd"/>
                                 </w:p>
                               </w:txbxContent>
                             </wps:txbx>
@@ -247,7 +234,40 @@
               </mc:Choice>
               <mc:Fallback>
                 <w:pict>
-                  <v:group id="shape_0" alt="Group 125" style="position:absolute;margin-left:-44.35pt;margin-top:37.85pt;width:540pt;height:556.55pt" coordorigin="-887,757" coordsize="10800,11131"/>
+                  <v:group w14:anchorId="04375523" id="Group 125" o:spid="_x0000_s1026" style="position:absolute;margin-left:0;margin-top:37.85pt;width:540.05pt;height:556.6pt;z-index:-503316478;mso-width-percent:1150;mso-height-percent:670;mso-position-horizontal:center;mso-position-horizontal-relative:margin;mso-position-vertical-relative:page;mso-width-percent:1150;mso-height-percent:670;mso-width-relative:margin" coordsize="0,0" o:gfxdata="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">
+                    <v:shape id="Freeform 2" o:spid="_x0000_s1027" style="position:absolute;width:6853680;height:7068240;visibility:visible;mso-wrap-style:square;v-text-anchor:bottom" coordsize="720,700" o:spt="100" o:gfxdata="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" adj="-11796480,,5400" path="m,c,644,,644,,644v23,6,62,14,113,21c250,685,476,700,720,644v,-27,,-27,,-27c720,,720,,720,,,,,,,e" fillcolor="#4d5f78 [2994]" stroked="f">
+                      <v:fill color2="#2a3442 [2018]" rotate="t" colors="0 #5d6d85;.5 #485972;1 #334258" focus="100%" type="gradient">
+                        <o:fill v:ext="view" type="gradientUnscaled"/>
+                      </v:fill>
+                      <v:stroke joinstyle="miter"/>
+                      <v:formulas/>
+                      <v:path arrowok="t" o:connecttype="custom" textboxrect="0,0,720,700"/>
+                      <v:textbox inset="1in,86.4pt,86.4pt,86.4pt">
+                        <w:txbxContent>
+                          <w:p>
+                            <w:pPr>
+                              <w:overflowPunct w:val="0"/>
+                              <w:spacing w:before="0" w:after="0" w:line="240" w:lineRule="auto"/>
+                            </w:pPr>
+                            <w:r>
+                              <w:rPr>
+                                <w:rFonts w:ascii="Calibri Light" w:hAnsi="Calibri Light"/>
+                                <w:color w:val="FFFFFF"/>
+                                <w:sz w:val="72"/>
+                                <w:szCs w:val="72"/>
+                              </w:rPr>
+                              <w:t>AGP AE1 Assesment</w:t>
+                            </w:r>
+                          </w:p>
+                        </w:txbxContent>
+                      </v:textbox>
+                    </v:shape>
+                    <v:shape id="Freeform 3" o:spid="_x0000_s1028" style="position:absolute;left:1080720;top:6238800;width:5777280;height:666000;visibility:visible;mso-wrap-style:square;v-text-anchor:top" coordsize="607,66" o:gfxdata="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" path="m607,c450,44,300,57,176,57,109,57,49,53,,48,66,58,152,66,251,66,358,66,480,56,607,27,607,,607,,607,e" fillcolor="white [3212]" stroked="f">
+                      <v:fill opacity="19789f"/>
+                      <v:path arrowok="t"/>
+                    </v:shape>
+                    <w10:wrap anchorx="margin" anchory="page"/>
+                  </v:group>
                 </w:pict>
               </mc:Fallback>
             </mc:AlternateContent>
@@ -265,7 +285,7 @@
             <mc:AlternateContent>
               <mc:Choice Requires="wps">
                 <w:drawing>
-                  <wp:anchor distT="0" distB="0" distL="114300" distR="114300" simplePos="0" relativeHeight="3" behindDoc="0" locked="0" layoutInCell="1" allowOverlap="1" wp14:anchorId="434ED92D" wp14:editId="42EE5BCE">
+                  <wp:anchor distT="0" distB="0" distL="114300" distR="114300" simplePos="0" relativeHeight="3" behindDoc="0" locked="0" layoutInCell="1" allowOverlap="1" wp14:anchorId="303BDF04" wp14:editId="03E76297">
                     <wp:simplePos x="0" y="0"/>
                     <wp:positionH relativeFrom="margin">
                       <wp:align>right</wp:align>
@@ -276,7 +296,7 @@
                     <wp:extent cx="620395" cy="1089660"/>
                     <wp:effectExtent l="0" t="0" r="0" b="5080"/>
                     <wp:wrapNone/>
-                    <wp:docPr id="2" name="Rectangle 130"/>
+                    <wp:docPr id="4" name="Rectangle 130"/>
                     <wp:cNvGraphicFramePr/>
                     <a:graphic xmlns:a="http://schemas.openxmlformats.org/drawingml/2006/main">
                       <a:graphicData uri="http://schemas.microsoft.com/office/word/2010/wordprocessingShape">
@@ -329,7 +349,6 @@
                                       <w:calendar w:val="gregorian"/>
                                     </w:date>
                                   </w:sdtPr>
-                                  <w:sdtEndPr/>
                                   <w:sdtContent>
                                     <w:r>
                                       <w:rPr>
@@ -364,11 +383,8 @@
               </mc:Choice>
               <mc:Fallback>
                 <w:pict>
-                  <v:rect id="shape_0" ID="Rectangle 130" fillcolor="#5b9bd5" stroked="f" style="position:absolute;margin-left:393.45pt;margin-top:19.35pt;width:48.75pt;height:85.7pt;mso-position-horizontal:right;mso-position-horizontal-relative:margin;mso-position-vertical-relative:page">
-                    <w10:wrap type="none"/>
-                    <v:fill o:detectmouseclick="t" type="solid" color2="#a4642a"/>
-                    <v:stroke color="#3465a4" weight="12600" joinstyle="miter" endcap="flat"/>
-                    <v:textbox>
+                  <v:rect w14:anchorId="303BDF04" id="Rectangle 130" o:spid="_x0000_s1029" style="position:absolute;margin-left:-2.35pt;margin-top:19.35pt;width:48.85pt;height:85.8pt;z-index:3;visibility:visible;mso-wrap-style:square;mso-width-percent:80;mso-height-percent:100;mso-wrap-distance-left:9pt;mso-wrap-distance-top:0;mso-wrap-distance-right:9pt;mso-wrap-distance-bottom:0;mso-position-horizontal:right;mso-position-horizontal-relative:margin;mso-position-vertical:absolute;mso-position-vertical-relative:page;mso-width-percent:80;mso-height-percent:100;mso-width-relative:page;mso-height-relative:page;v-text-anchor:bottom" o:gfxdata="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" fillcolor="#5b9bd5 [3204]" stroked="f" strokeweight="1pt">
+                    <v:textbox inset="3.6pt,,3.6pt">
                       <w:txbxContent>
                         <w:p>
                           <w:pPr>
@@ -378,14 +394,10 @@
                               <w:color w:val="FFFFFF"/>
                             </w:rPr>
                           </w:pPr>
-                          <w:r>
-                            <w:rPr>
-                              <w:color w:val="FFFFFF"/>
-                            </w:rPr>
-                          </w:r>
                           <w:sdt>
                             <w:sdtPr>
                               <w:alias w:val="Year"/>
+                              <w:id w:val="1236583331"/>
                               <w:date w:fullDate="2018-01-01T00:00:00Z">
                                 <w:dateFormat w:val="yyyy"/>
                                 <w:lid w:val="en-US"/>
@@ -407,6 +419,7 @@
                         </w:p>
                       </w:txbxContent>
                     </v:textbox>
+                    <w10:wrap anchorx="margin" anchory="page"/>
                   </v:rect>
                 </w:pict>
               </mc:Fallback>
@@ -425,7 +438,7 @@
             <mc:AlternateContent>
               <mc:Choice Requires="wps">
                 <w:drawing>
-                  <wp:anchor distT="0" distB="0" distL="114300" distR="114300" simplePos="0" relativeHeight="4" behindDoc="0" locked="0" layoutInCell="1" allowOverlap="1" wp14:anchorId="4D44BA1D" wp14:editId="60A4C0ED">
+                  <wp:anchor distT="0" distB="0" distL="114300" distR="114300" simplePos="0" relativeHeight="4" behindDoc="0" locked="0" layoutInCell="1" allowOverlap="1" wp14:anchorId="5EBDEEEE" wp14:editId="37840384">
                     <wp:simplePos x="0" y="0"/>
                     <wp:positionH relativeFrom="page">
                       <wp:align>center</wp:align>
@@ -436,7 +449,7 @@
                     <wp:extent cx="6590665" cy="453390"/>
                     <wp:effectExtent l="0" t="0" r="0" b="7620"/>
                     <wp:wrapSquare wrapText="bothSides"/>
-                    <wp:docPr id="4" name="Text Box 129"/>
+                    <wp:docPr id="5" name="Text Box 129"/>
                     <wp:cNvGraphicFramePr/>
                     <a:graphic xmlns:a="http://schemas.openxmlformats.org/drawingml/2006/main">
                       <a:graphicData uri="http://schemas.microsoft.com/office/word/2010/wordprocessingShape">
@@ -485,7 +498,6 @@
                                     <w:alias w:val="Subtitle"/>
                                     <w:id w:val="-1356032175"/>
                                   </w:sdtPr>
-                                  <w:sdtEndPr/>
                                   <w:sdtContent>
                                     <w:r>
                                       <w:rPr>
@@ -511,7 +523,6 @@
                                     <w:dataBinding w:prefixMappings="xmlns:ns0='http://purl.org/dc/elements/1.1/' xmlns:ns1='http://schemas.openxmlformats.org/package/2006/metadata/core-properties' " w:xpath="/ns1:coreProperties[1]/ns0:creator[1]" w:storeItemID="{6C3C8BC8-F283-45AE-878A-BAB7291924A1}"/>
                                     <w:text/>
                                   </w:sdtPr>
-                                  <w:sdtEndPr/>
                                   <w:sdtContent>
                                     <w:r>
                                       <w:rPr>
@@ -553,11 +564,8 @@
               </mc:Choice>
               <mc:Fallback>
                 <w:pict>
-                  <v:rect id="shape_0" ID="Text Box 129" stroked="f" style="position:absolute;margin-left:38.2pt;margin-top:665.1pt;width:518.85pt;height:35.6pt;mso-position-horizontal:center;mso-position-horizontal-relative:page;mso-position-vertical-relative:page">
-                    <w10:wrap type="square"/>
-                    <v:fill o:detectmouseclick="t" on="false"/>
-                    <v:stroke color="#3465a4" weight="6480" joinstyle="round" endcap="flat"/>
-                    <v:textbox>
+                  <v:rect w14:anchorId="5EBDEEEE" id="Text Box 129" o:spid="_x0000_s1030" style="position:absolute;margin-left:0;margin-top:665.1pt;width:518.95pt;height:35.7pt;z-index:4;visibility:visible;mso-wrap-style:square;mso-width-percent:1150;mso-wrap-distance-left:9pt;mso-wrap-distance-top:0;mso-wrap-distance-right:9pt;mso-wrap-distance-bottom:0;mso-position-horizontal:center;mso-position-horizontal-relative:page;mso-position-vertical:absolute;mso-position-vertical-relative:page;mso-width-percent:1150;mso-width-relative:margin;v-text-anchor:top" o:gfxdata="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" filled="f" stroked="f" strokeweight=".18mm">
+                    <v:textbox style="mso-fit-shape-to-text:t" inset="1in,0,86.4pt,0">
                       <w:txbxContent>
                         <w:p>
                           <w:pPr>
@@ -572,9 +580,8 @@
                           </w:pPr>
                           <w:sdt>
                             <w:sdtPr>
-                              <w:text/>
-                              <w:dataBinding w:prefixMappings="xmlns:ns0='http://purl.org/dc/elements/1.1/' xmlns:ns1='http://schemas.openxmlformats.org/package/2006/metadata/core-properties' " w:xpath="/ns1:coreProperties[1]/ns0:subject[1]" w:storeItemID="{6C3C8BC8-F283-45AE-878A-BAB7291924A1}"/>
                               <w:alias w:val="Subtitle"/>
+                              <w:id w:val="-1356032175"/>
                             </w:sdtPr>
                             <w:sdtContent>
                               <w:r>
@@ -593,13 +600,13 @@
                           <w:pPr>
                             <w:pStyle w:val="NoSpacing"/>
                             <w:spacing w:before="40" w:after="40"/>
-                            <w:rPr/>
                           </w:pPr>
                           <w:sdt>
                             <w:sdtPr>
+                              <w:alias w:val="Author"/>
+                              <w:id w:val="1423915353"/>
+                              <w:dataBinding w:prefixMappings="xmlns:ns0='http://purl.org/dc/elements/1.1/' xmlns:ns1='http://schemas.openxmlformats.org/package/2006/metadata/core-properties' " w:xpath="/ns1:coreProperties[1]/ns0:creator[1]" w:storeItemID="{6C3C8BC8-F283-45AE-878A-BAB7291924A1}"/>
                               <w:text/>
-                              <w:dataBinding w:prefixMappings="xmlns:ns0='http://purl.org/dc/elements/1.1/' xmlns:ns1='http://schemas.openxmlformats.org/package/2006/metadata/core-properties' " w:xpath="/ns1:coreProperties[1]/ns0:creator[1]" w:storeItemID="{6C3C8BC8-F283-45AE-878A-BAB7291924A1}"/>
-                              <w:alias w:val="Author"/>
                             </w:sdtPr>
                             <w:sdtContent>
                               <w:r>
@@ -625,6 +632,7 @@
                         </w:p>
                       </w:txbxContent>
                     </v:textbox>
+                    <w10:wrap type="square" anchorx="page" anchory="page"/>
                   </v:rect>
                 </w:pict>
               </mc:Fallback>
@@ -643,7 +651,7 @@
             <mc:AlternateContent>
               <mc:Choice Requires="wps">
                 <w:drawing>
-                  <wp:anchor distT="0" distB="0" distL="114300" distR="114300" simplePos="0" relativeHeight="5" behindDoc="0" locked="0" layoutInCell="1" allowOverlap="1" wp14:anchorId="2B8A2E7F" wp14:editId="6F269547">
+                  <wp:anchor distT="0" distB="0" distL="114300" distR="114300" simplePos="0" relativeHeight="5" behindDoc="0" locked="0" layoutInCell="1" allowOverlap="1" wp14:anchorId="5E87BDBC" wp14:editId="1886CCE3">
                     <wp:simplePos x="0" y="0"/>
                     <wp:positionH relativeFrom="page">
                       <wp:align>center</wp:align>
@@ -696,7 +704,6 @@
                                     <w:alias w:val="Company"/>
                                     <w:id w:val="1789010949"/>
                                   </w:sdtPr>
-                                  <w:sdtEndPr/>
                                   <w:sdtContent>
                                     <w:r>
                                       <w:rPr>
@@ -731,7 +738,6 @@
                                     <w:alias w:val="Address"/>
                                     <w:id w:val="800647081"/>
                                   </w:sdtPr>
-                                  <w:sdtEndPr/>
                                   <w:sdtContent>
                                     <w:r>
                                       <w:rPr>
@@ -763,22 +769,17 @@
               </mc:Choice>
               <mc:Fallback>
                 <w:pict>
-                  <v:rect id="shape_0" ID="Text Box 128" stroked="f" style="position:absolute;margin-left:38.2pt;margin-top:686.5pt;width:518.85pt;height:10.85pt;mso-position-horizontal:center;mso-position-horizontal-relative:page;mso-position-vertical:bottom;mso-position-vertical-relative:margin">
-                    <w10:wrap type="square"/>
-                    <v:fill o:detectmouseclick="t" on="false"/>
-                    <v:stroke color="#3465a4" weight="6480" joinstyle="round" endcap="flat"/>
-                    <v:textbox>
+                  <v:rect w14:anchorId="5E87BDBC" id="Text Box 128" o:spid="_x0000_s1031" style="position:absolute;margin-left:0;margin-top:0;width:518.95pt;height:10.95pt;z-index:5;visibility:visible;mso-wrap-style:square;mso-width-percent:1150;mso-wrap-distance-left:9pt;mso-wrap-distance-top:0;mso-wrap-distance-right:9pt;mso-wrap-distance-bottom:0;mso-position-horizontal:center;mso-position-horizontal-relative:page;mso-position-vertical:bottom;mso-position-vertical-relative:margin;mso-width-percent:1150;mso-width-relative:margin;v-text-anchor:bottom" o:gfxdata="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" filled="f" stroked="f" strokeweight=".18mm">
+                    <v:textbox style="mso-fit-shape-to-text:t" inset="1in,0,86.4pt,0">
                       <w:txbxContent>
                         <w:p>
                           <w:pPr>
                             <w:pStyle w:val="NoSpacing"/>
-                            <w:rPr/>
                           </w:pPr>
                           <w:sdt>
                             <w:sdtPr>
-                              <w:text/>
-                              <w:dataBinding w:prefixMappings="xmlns:ns0='http://schemas.openxmlformats.org/officeDocument/2006/extended-properties' " w:xpath="/ns0:Properties[1]/ns0:Company[1]" w:storeItemID="{6668398D-A668-4E3E-A5EB-62B293D839F1}"/>
                               <w:alias w:val="Company"/>
+                              <w:id w:val="1789010949"/>
                             </w:sdtPr>
                             <w:sdtContent>
                               <w:r>
@@ -811,9 +812,8 @@
                           </w:r>
                           <w:sdt>
                             <w:sdtPr>
-                              <w:text/>
-                              <w:dataBinding w:prefixMappings="xmlns:ns0='http://schemas.microsoft.com/office/2006/coverPageProps' " w:xpath="/ns0:CoverPageProperties[1]/ns0:CompanyAddress[1]" w:storeItemID="{55AF091B-3C7A-41E3-B477-F2FDAA23CFDA}"/>
                               <w:alias w:val="Address"/>
+                              <w:id w:val="800647081"/>
                             </w:sdtPr>
                             <w:sdtContent>
                               <w:r>
@@ -829,6 +829,7 @@
                         </w:p>
                       </w:txbxContent>
                     </v:textbox>
+                    <w10:wrap type="square" anchorx="page" anchory="margin"/>
                   </v:rect>
                 </w:pict>
               </mc:Fallback>
@@ -842,12 +843,12 @@
           <w:pPr>
             <w:pStyle w:val="TOCHeading"/>
           </w:pPr>
-          <w:bookmarkStart w:id="1" w:name="_Toc528915080"/>
+          <w:bookmarkStart w:id="0" w:name="_Toc528930856"/>
           <w:r>
             <w:lastRenderedPageBreak/>
             <w:t>Contents</w:t>
           </w:r>
-          <w:bookmarkEnd w:id="1"/>
+          <w:bookmarkEnd w:id="0"/>
         </w:p>
         <w:p>
           <w:pPr>
@@ -878,7 +879,7 @@
             </w:rPr>
             <w:fldChar w:fldCharType="separate"/>
           </w:r>
-          <w:hyperlink w:anchor="_Toc528915080" w:history="1">
+          <w:hyperlink w:anchor="_Toc528930856" w:history="1">
             <w:r>
               <w:rPr>
                 <w:rStyle w:val="Hyperlink"/>
@@ -905,7 +906,7 @@
                 <w:noProof/>
                 <w:webHidden/>
               </w:rPr>
-              <w:instrText xml:space="preserve"> PAGEREF _Toc528915080 \h </w:instrText>
+              <w:instrText xml:space="preserve"> PAGEREF _Toc528930856 \h </w:instrText>
             </w:r>
             <w:r>
               <w:rPr>
@@ -949,7 +950,7 @@
               <w:lang w:eastAsia="en-GB"/>
             </w:rPr>
           </w:pPr>
-          <w:hyperlink w:anchor="_Toc528915081" w:history="1">
+          <w:hyperlink w:anchor="_Toc528930857" w:history="1">
             <w:r>
               <w:rPr>
                 <w:rStyle w:val="Hyperlink"/>
@@ -976,7 +977,7 @@
                 <w:noProof/>
                 <w:webHidden/>
               </w:rPr>
-              <w:instrText xml:space="preserve"> PAGEREF _Toc528915081 \h </w:instrText>
+              <w:instrText xml:space="preserve"> PAGEREF _Toc528930857 \h </w:instrText>
             </w:r>
             <w:r>
               <w:rPr>
@@ -1020,7 +1021,7 @@
               <w:lang w:eastAsia="en-GB"/>
             </w:rPr>
           </w:pPr>
-          <w:hyperlink w:anchor="_Toc528915082" w:history="1">
+          <w:hyperlink w:anchor="_Toc528930858" w:history="1">
             <w:r>
               <w:rPr>
                 <w:rStyle w:val="Hyperlink"/>
@@ -1047,7 +1048,7 @@
                 <w:noProof/>
                 <w:webHidden/>
               </w:rPr>
-              <w:instrText xml:space="preserve"> PAGEREF _Toc528915082 \h </w:instrText>
+              <w:instrText xml:space="preserve"> PAGEREF _Toc528930858 \h </w:instrText>
             </w:r>
             <w:r>
               <w:rPr>
@@ -1067,7 +1068,7 @@
                 <w:noProof/>
                 <w:webHidden/>
               </w:rPr>
-              <w:t>2</w:t>
+              <w:t>3</w:t>
             </w:r>
             <w:r>
               <w:rPr>
@@ -1091,7 +1092,7 @@
               <w:lang w:eastAsia="en-GB"/>
             </w:rPr>
           </w:pPr>
-          <w:hyperlink w:anchor="_Toc528915083" w:history="1">
+          <w:hyperlink w:anchor="_Toc528930859" w:history="1">
             <w:r>
               <w:rPr>
                 <w:rStyle w:val="Hyperlink"/>
@@ -1118,7 +1119,7 @@
                 <w:noProof/>
                 <w:webHidden/>
               </w:rPr>
-              <w:instrText xml:space="preserve"> PAGEREF _Toc528915083 \h </w:instrText>
+              <w:instrText xml:space="preserve"> PAGEREF _Toc528930859 \h </w:instrText>
             </w:r>
             <w:r>
               <w:rPr>
@@ -1138,7 +1139,7 @@
                 <w:noProof/>
                 <w:webHidden/>
               </w:rPr>
-              <w:t>2</w:t>
+              <w:t>3</w:t>
             </w:r>
             <w:r>
               <w:rPr>
@@ -1162,7 +1163,7 @@
               <w:lang w:eastAsia="en-GB"/>
             </w:rPr>
           </w:pPr>
-          <w:hyperlink w:anchor="_Toc528915084" w:history="1">
+          <w:hyperlink w:anchor="_Toc528930860" w:history="1">
             <w:r>
               <w:rPr>
                 <w:rStyle w:val="Hyperlink"/>
@@ -1189,7 +1190,7 @@
                 <w:noProof/>
                 <w:webHidden/>
               </w:rPr>
-              <w:instrText xml:space="preserve"> PAGEREF _Toc528915084 \h </w:instrText>
+              <w:instrText xml:space="preserve"> PAGEREF _Toc528930860 \h </w:instrText>
             </w:r>
             <w:r>
               <w:rPr>
@@ -1209,7 +1210,7 @@
                 <w:noProof/>
                 <w:webHidden/>
               </w:rPr>
-              <w:t>2</w:t>
+              <w:t>3</w:t>
             </w:r>
             <w:r>
               <w:rPr>
@@ -1233,7 +1234,7 @@
               <w:lang w:eastAsia="en-GB"/>
             </w:rPr>
           </w:pPr>
-          <w:hyperlink w:anchor="_Toc528915085" w:history="1">
+          <w:hyperlink w:anchor="_Toc528930861" w:history="1">
             <w:r>
               <w:rPr>
                 <w:rStyle w:val="Hyperlink"/>
@@ -1260,7 +1261,7 @@
                 <w:noProof/>
                 <w:webHidden/>
               </w:rPr>
-              <w:instrText xml:space="preserve"> PAGEREF _Toc528915085 \h </w:instrText>
+              <w:instrText xml:space="preserve"> PAGEREF _Toc528930861 \h </w:instrText>
             </w:r>
             <w:r>
               <w:rPr>
@@ -1280,7 +1281,7 @@
                 <w:noProof/>
                 <w:webHidden/>
               </w:rPr>
-              <w:t>3</w:t>
+              <w:t>4</w:t>
             </w:r>
             <w:r>
               <w:rPr>
@@ -1304,7 +1305,7 @@
               <w:lang w:eastAsia="en-GB"/>
             </w:rPr>
           </w:pPr>
-          <w:hyperlink w:anchor="_Toc528915086" w:history="1">
+          <w:hyperlink w:anchor="_Toc528930862" w:history="1">
             <w:r>
               <w:rPr>
                 <w:rStyle w:val="Hyperlink"/>
@@ -1331,7 +1332,7 @@
                 <w:noProof/>
                 <w:webHidden/>
               </w:rPr>
-              <w:instrText xml:space="preserve"> PAGEREF _Toc528915086 \h </w:instrText>
+              <w:instrText xml:space="preserve"> PAGEREF _Toc528930862 \h </w:instrText>
             </w:r>
             <w:r>
               <w:rPr>
@@ -1375,7 +1376,7 @@
               <w:lang w:eastAsia="en-GB"/>
             </w:rPr>
           </w:pPr>
-          <w:hyperlink w:anchor="_Toc528915087" w:history="1">
+          <w:hyperlink w:anchor="_Toc528930863" w:history="1">
             <w:r>
               <w:rPr>
                 <w:rStyle w:val="Hyperlink"/>
@@ -1402,7 +1403,7 @@
                 <w:noProof/>
                 <w:webHidden/>
               </w:rPr>
-              <w:instrText xml:space="preserve"> PAGEREF _Toc528915087 \h </w:instrText>
+              <w:instrText xml:space="preserve"> PAGEREF _Toc528930863 \h </w:instrText>
             </w:r>
             <w:r>
               <w:rPr>
@@ -1446,7 +1447,7 @@
               <w:lang w:eastAsia="en-GB"/>
             </w:rPr>
           </w:pPr>
-          <w:hyperlink w:anchor="_Toc528915088" w:history="1">
+          <w:hyperlink w:anchor="_Toc528930864" w:history="1">
             <w:r>
               <w:rPr>
                 <w:rStyle w:val="Hyperlink"/>
@@ -1473,7 +1474,7 @@
                 <w:noProof/>
                 <w:webHidden/>
               </w:rPr>
-              <w:instrText xml:space="preserve"> PAGEREF _Toc528915088 \h </w:instrText>
+              <w:instrText xml:space="preserve"> PAGEREF _Toc528930864 \h </w:instrText>
             </w:r>
             <w:r>
               <w:rPr>
@@ -1517,13 +1518,13 @@
               <w:lang w:eastAsia="en-GB"/>
             </w:rPr>
           </w:pPr>
-          <w:hyperlink w:anchor="_Toc528915089" w:history="1">
+          <w:hyperlink w:anchor="_Toc528930865" w:history="1">
             <w:r>
               <w:rPr>
                 <w:rStyle w:val="Hyperlink"/>
                 <w:noProof/>
               </w:rPr>
-              <w:t>Point Light</w:t>
+              <w:t>Spot Light</w:t>
             </w:r>
             <w:r>
               <w:rPr>
@@ -1544,7 +1545,7 @@
                 <w:noProof/>
                 <w:webHidden/>
               </w:rPr>
-              <w:instrText xml:space="preserve"> PAGEREF _Toc528915089 \h </w:instrText>
+              <w:instrText xml:space="preserve"> PAGEREF _Toc528930865 \h </w:instrText>
             </w:r>
             <w:r>
               <w:rPr>
@@ -1588,7 +1589,7 @@
               <w:lang w:eastAsia="en-GB"/>
             </w:rPr>
           </w:pPr>
-          <w:hyperlink w:anchor="_Toc528915090" w:history="1">
+          <w:hyperlink w:anchor="_Toc528930866" w:history="1">
             <w:r>
               <w:rPr>
                 <w:rStyle w:val="Hyperlink"/>
@@ -1615,7 +1616,7 @@
                 <w:noProof/>
                 <w:webHidden/>
               </w:rPr>
-              <w:instrText xml:space="preserve"> PAGEREF _Toc528915090 \h </w:instrText>
+              <w:instrText xml:space="preserve"> PAGEREF _Toc528930866 \h </w:instrText>
             </w:r>
             <w:r>
               <w:rPr>
@@ -1635,7 +1636,7 @@
                 <w:noProof/>
                 <w:webHidden/>
               </w:rPr>
-              <w:t>4</w:t>
+              <w:t>5</w:t>
             </w:r>
             <w:r>
               <w:rPr>
@@ -1659,7 +1660,7 @@
               <w:lang w:eastAsia="en-GB"/>
             </w:rPr>
           </w:pPr>
-          <w:hyperlink w:anchor="_Toc528915091" w:history="1">
+          <w:hyperlink w:anchor="_Toc528930867" w:history="1">
             <w:r>
               <w:rPr>
                 <w:rStyle w:val="Hyperlink"/>
@@ -1686,7 +1687,7 @@
                 <w:noProof/>
                 <w:webHidden/>
               </w:rPr>
-              <w:instrText xml:space="preserve"> PAGEREF _Toc528915091 \h </w:instrText>
+              <w:instrText xml:space="preserve"> PAGEREF _Toc528930867 \h </w:instrText>
             </w:r>
             <w:r>
               <w:rPr>
@@ -1706,7 +1707,7 @@
                 <w:noProof/>
                 <w:webHidden/>
               </w:rPr>
-              <w:t>4</w:t>
+              <w:t>6</w:t>
             </w:r>
             <w:r>
               <w:rPr>
@@ -1730,7 +1731,7 @@
               <w:lang w:eastAsia="en-GB"/>
             </w:rPr>
           </w:pPr>
-          <w:hyperlink w:anchor="_Toc528915092" w:history="1">
+          <w:hyperlink w:anchor="_Toc528930868" w:history="1">
             <w:r>
               <w:rPr>
                 <w:rStyle w:val="Hyperlink"/>
@@ -1757,7 +1758,7 @@
                 <w:noProof/>
                 <w:webHidden/>
               </w:rPr>
-              <w:instrText xml:space="preserve"> PAGEREF _Toc528915092 \h </w:instrText>
+              <w:instrText xml:space="preserve"> PAGEREF _Toc528930868 \h </w:instrText>
             </w:r>
             <w:r>
               <w:rPr>
@@ -1777,7 +1778,7 @@
                 <w:noProof/>
                 <w:webHidden/>
               </w:rPr>
-              <w:t>4</w:t>
+              <w:t>6</w:t>
             </w:r>
             <w:r>
               <w:rPr>
@@ -1801,7 +1802,7 @@
               <w:lang w:eastAsia="en-GB"/>
             </w:rPr>
           </w:pPr>
-          <w:hyperlink w:anchor="_Toc528915093" w:history="1">
+          <w:hyperlink w:anchor="_Toc528930869" w:history="1">
             <w:r>
               <w:rPr>
                 <w:rStyle w:val="Hyperlink"/>
@@ -1828,7 +1829,7 @@
                 <w:noProof/>
                 <w:webHidden/>
               </w:rPr>
-              <w:instrText xml:space="preserve"> PAGEREF _Toc528915093 \h </w:instrText>
+              <w:instrText xml:space="preserve"> PAGEREF _Toc528930869 \h </w:instrText>
             </w:r>
             <w:r>
               <w:rPr>
@@ -1848,7 +1849,7 @@
                 <w:noProof/>
                 <w:webHidden/>
               </w:rPr>
-              <w:t>4</w:t>
+              <w:t>6</w:t>
             </w:r>
             <w:r>
               <w:rPr>
@@ -1872,7 +1873,7 @@
               <w:lang w:eastAsia="en-GB"/>
             </w:rPr>
           </w:pPr>
-          <w:hyperlink w:anchor="_Toc528915094" w:history="1">
+          <w:hyperlink w:anchor="_Toc528930870" w:history="1">
             <w:r>
               <w:rPr>
                 <w:rStyle w:val="Hyperlink"/>
@@ -1899,7 +1900,7 @@
                 <w:noProof/>
                 <w:webHidden/>
               </w:rPr>
-              <w:instrText xml:space="preserve"> PAGEREF _Toc528915094 \h </w:instrText>
+              <w:instrText xml:space="preserve"> PAGEREF _Toc528930870 \h </w:instrText>
             </w:r>
             <w:r>
               <w:rPr>
@@ -1919,7 +1920,7 @@
                 <w:noProof/>
                 <w:webHidden/>
               </w:rPr>
-              <w:t>4</w:t>
+              <w:t>7</w:t>
             </w:r>
             <w:r>
               <w:rPr>
@@ -1943,7 +1944,7 @@
               <w:lang w:eastAsia="en-GB"/>
             </w:rPr>
           </w:pPr>
-          <w:hyperlink w:anchor="_Toc528915095" w:history="1">
+          <w:hyperlink w:anchor="_Toc528930871" w:history="1">
             <w:r>
               <w:rPr>
                 <w:rStyle w:val="Hyperlink"/>
@@ -1970,7 +1971,7 @@
                 <w:noProof/>
                 <w:webHidden/>
               </w:rPr>
-              <w:instrText xml:space="preserve"> PAGEREF _Toc528915095 \h </w:instrText>
+              <w:instrText xml:space="preserve"> PAGEREF _Toc528930871 \h </w:instrText>
             </w:r>
             <w:r>
               <w:rPr>
@@ -1990,7 +1991,7 @@
                 <w:noProof/>
                 <w:webHidden/>
               </w:rPr>
-              <w:t>4</w:t>
+              <w:t>7</w:t>
             </w:r>
             <w:r>
               <w:rPr>
@@ -2014,7 +2015,7 @@
               <w:lang w:eastAsia="en-GB"/>
             </w:rPr>
           </w:pPr>
-          <w:hyperlink w:anchor="_Toc528915096" w:history="1">
+          <w:hyperlink w:anchor="_Toc528930872" w:history="1">
             <w:r>
               <w:rPr>
                 <w:rStyle w:val="Hyperlink"/>
@@ -2041,7 +2042,7 @@
                 <w:noProof/>
                 <w:webHidden/>
               </w:rPr>
-              <w:instrText xml:space="preserve"> PAGEREF _Toc528915096 \h </w:instrText>
+              <w:instrText xml:space="preserve"> PAGEREF _Toc528930872 \h </w:instrText>
             </w:r>
             <w:r>
               <w:rPr>
@@ -2061,7 +2062,7 @@
                 <w:noProof/>
                 <w:webHidden/>
               </w:rPr>
-              <w:t>5</w:t>
+              <w:t>7</w:t>
             </w:r>
             <w:r>
               <w:rPr>
@@ -2085,7 +2086,7 @@
               <w:lang w:eastAsia="en-GB"/>
             </w:rPr>
           </w:pPr>
-          <w:hyperlink w:anchor="_Toc528915097" w:history="1">
+          <w:hyperlink w:anchor="_Toc528930873" w:history="1">
             <w:r>
               <w:rPr>
                 <w:rStyle w:val="Hyperlink"/>
@@ -2112,7 +2113,7 @@
                 <w:noProof/>
                 <w:webHidden/>
               </w:rPr>
-              <w:instrText xml:space="preserve"> PAGEREF _Toc528915097 \h </w:instrText>
+              <w:instrText xml:space="preserve"> PAGEREF _Toc528930873 \h </w:instrText>
             </w:r>
             <w:r>
               <w:rPr>
@@ -2132,7 +2133,7 @@
                 <w:noProof/>
                 <w:webHidden/>
               </w:rPr>
-              <w:t>5</w:t>
+              <w:t>7</w:t>
             </w:r>
             <w:r>
               <w:rPr>
@@ -2156,7 +2157,7 @@
               <w:lang w:eastAsia="en-GB"/>
             </w:rPr>
           </w:pPr>
-          <w:hyperlink w:anchor="_Toc528915098" w:history="1">
+          <w:hyperlink w:anchor="_Toc528930874" w:history="1">
             <w:r>
               <w:rPr>
                 <w:rStyle w:val="Hyperlink"/>
@@ -2183,7 +2184,7 @@
                 <w:noProof/>
                 <w:webHidden/>
               </w:rPr>
-              <w:instrText xml:space="preserve"> PAGEREF _Toc528915098 \h </w:instrText>
+              <w:instrText xml:space="preserve"> PAGEREF _Toc528930874 \h </w:instrText>
             </w:r>
             <w:r>
               <w:rPr>
@@ -2203,7 +2204,504 @@
                 <w:noProof/>
                 <w:webHidden/>
               </w:rPr>
-              <w:t>5</w:t>
+              <w:t>8</w:t>
+            </w:r>
+            <w:r>
+              <w:rPr>
+                <w:noProof/>
+                <w:webHidden/>
+              </w:rPr>
+              <w:fldChar w:fldCharType="end"/>
+            </w:r>
+          </w:hyperlink>
+        </w:p>
+        <w:p>
+          <w:pPr>
+            <w:pStyle w:val="TOC2"/>
+            <w:tabs>
+              <w:tab w:val="right" w:leader="dot" w:pos="9016"/>
+            </w:tabs>
+            <w:rPr>
+              <w:noProof/>
+              <w:sz w:val="22"/>
+              <w:szCs w:val="22"/>
+              <w:lang w:eastAsia="en-GB"/>
+            </w:rPr>
+          </w:pPr>
+          <w:hyperlink w:anchor="_Toc528930875" w:history="1">
+            <w:r>
+              <w:rPr>
+                <w:rStyle w:val="Hyperlink"/>
+                <w:noProof/>
+              </w:rPr>
+              <w:t>Spotlight</w:t>
+            </w:r>
+            <w:r>
+              <w:rPr>
+                <w:noProof/>
+                <w:webHidden/>
+              </w:rPr>
+              <w:tab/>
+            </w:r>
+            <w:r>
+              <w:rPr>
+                <w:noProof/>
+                <w:webHidden/>
+              </w:rPr>
+              <w:fldChar w:fldCharType="begin"/>
+            </w:r>
+            <w:r>
+              <w:rPr>
+                <w:noProof/>
+                <w:webHidden/>
+              </w:rPr>
+              <w:instrText xml:space="preserve"> PAGEREF _Toc528930875 \h </w:instrText>
+            </w:r>
+            <w:r>
+              <w:rPr>
+                <w:noProof/>
+                <w:webHidden/>
+              </w:rPr>
+            </w:r>
+            <w:r>
+              <w:rPr>
+                <w:noProof/>
+                <w:webHidden/>
+              </w:rPr>
+              <w:fldChar w:fldCharType="separate"/>
+            </w:r>
+            <w:r>
+              <w:rPr>
+                <w:noProof/>
+                <w:webHidden/>
+              </w:rPr>
+              <w:t>8</w:t>
+            </w:r>
+            <w:r>
+              <w:rPr>
+                <w:noProof/>
+                <w:webHidden/>
+              </w:rPr>
+              <w:fldChar w:fldCharType="end"/>
+            </w:r>
+          </w:hyperlink>
+        </w:p>
+        <w:p>
+          <w:pPr>
+            <w:pStyle w:val="TOC3"/>
+            <w:tabs>
+              <w:tab w:val="right" w:leader="dot" w:pos="9016"/>
+            </w:tabs>
+            <w:rPr>
+              <w:noProof/>
+              <w:sz w:val="22"/>
+              <w:szCs w:val="22"/>
+              <w:lang w:eastAsia="en-GB"/>
+            </w:rPr>
+          </w:pPr>
+          <w:hyperlink w:anchor="_Toc528930876" w:history="1">
+            <w:r>
+              <w:rPr>
+                <w:rStyle w:val="Hyperlink"/>
+                <w:noProof/>
+              </w:rPr>
+              <w:t>FIG1.1 IMAGE FROM WEBSITE ||</w:t>
+            </w:r>
+            <w:r>
+              <w:rPr>
+                <w:noProof/>
+                <w:webHidden/>
+              </w:rPr>
+              <w:tab/>
+            </w:r>
+            <w:r>
+              <w:rPr>
+                <w:noProof/>
+                <w:webHidden/>
+              </w:rPr>
+              <w:fldChar w:fldCharType="begin"/>
+            </w:r>
+            <w:r>
+              <w:rPr>
+                <w:noProof/>
+                <w:webHidden/>
+              </w:rPr>
+              <w:instrText xml:space="preserve"> PAGEREF _Toc528930876 \h </w:instrText>
+            </w:r>
+            <w:r>
+              <w:rPr>
+                <w:noProof/>
+                <w:webHidden/>
+              </w:rPr>
+            </w:r>
+            <w:r>
+              <w:rPr>
+                <w:noProof/>
+                <w:webHidden/>
+              </w:rPr>
+              <w:fldChar w:fldCharType="separate"/>
+            </w:r>
+            <w:r>
+              <w:rPr>
+                <w:noProof/>
+                <w:webHidden/>
+              </w:rPr>
+              <w:t>8</w:t>
+            </w:r>
+            <w:r>
+              <w:rPr>
+                <w:noProof/>
+                <w:webHidden/>
+              </w:rPr>
+              <w:fldChar w:fldCharType="end"/>
+            </w:r>
+          </w:hyperlink>
+        </w:p>
+        <w:p>
+          <w:pPr>
+            <w:pStyle w:val="TOC3"/>
+            <w:tabs>
+              <w:tab w:val="right" w:leader="dot" w:pos="9016"/>
+            </w:tabs>
+            <w:rPr>
+              <w:noProof/>
+              <w:sz w:val="22"/>
+              <w:szCs w:val="22"/>
+              <w:lang w:eastAsia="en-GB"/>
+            </w:rPr>
+          </w:pPr>
+          <w:hyperlink w:anchor="_Toc528930877" w:history="1">
+            <w:r>
+              <w:rPr>
+                <w:rStyle w:val="Hyperlink"/>
+                <w:noProof/>
+              </w:rPr>
+              <w:t>FIG1.2 IMAGE FROM WEBSITE ||</w:t>
+            </w:r>
+            <w:r>
+              <w:rPr>
+                <w:noProof/>
+                <w:webHidden/>
+              </w:rPr>
+              <w:tab/>
+            </w:r>
+            <w:r>
+              <w:rPr>
+                <w:noProof/>
+                <w:webHidden/>
+              </w:rPr>
+              <w:fldChar w:fldCharType="begin"/>
+            </w:r>
+            <w:r>
+              <w:rPr>
+                <w:noProof/>
+                <w:webHidden/>
+              </w:rPr>
+              <w:instrText xml:space="preserve"> PAGEREF _Toc528930877 \h </w:instrText>
+            </w:r>
+            <w:r>
+              <w:rPr>
+                <w:noProof/>
+                <w:webHidden/>
+              </w:rPr>
+            </w:r>
+            <w:r>
+              <w:rPr>
+                <w:noProof/>
+                <w:webHidden/>
+              </w:rPr>
+              <w:fldChar w:fldCharType="separate"/>
+            </w:r>
+            <w:r>
+              <w:rPr>
+                <w:noProof/>
+                <w:webHidden/>
+              </w:rPr>
+              <w:t>8</w:t>
+            </w:r>
+            <w:r>
+              <w:rPr>
+                <w:noProof/>
+                <w:webHidden/>
+              </w:rPr>
+              <w:fldChar w:fldCharType="end"/>
+            </w:r>
+          </w:hyperlink>
+        </w:p>
+        <w:p>
+          <w:pPr>
+            <w:pStyle w:val="TOC3"/>
+            <w:tabs>
+              <w:tab w:val="right" w:leader="dot" w:pos="9016"/>
+            </w:tabs>
+            <w:rPr>
+              <w:noProof/>
+              <w:sz w:val="22"/>
+              <w:szCs w:val="22"/>
+              <w:lang w:eastAsia="en-GB"/>
+            </w:rPr>
+          </w:pPr>
+          <w:hyperlink w:anchor="_Toc528930878" w:history="1">
+            <w:r>
+              <w:rPr>
+                <w:rStyle w:val="Hyperlink"/>
+                <w:noProof/>
+              </w:rPr>
+              <w:t>APPENDIX 1.1 WEBSITE ||</w:t>
+            </w:r>
+            <w:r>
+              <w:rPr>
+                <w:noProof/>
+                <w:webHidden/>
+              </w:rPr>
+              <w:tab/>
+            </w:r>
+            <w:r>
+              <w:rPr>
+                <w:noProof/>
+                <w:webHidden/>
+              </w:rPr>
+              <w:fldChar w:fldCharType="begin"/>
+            </w:r>
+            <w:r>
+              <w:rPr>
+                <w:noProof/>
+                <w:webHidden/>
+              </w:rPr>
+              <w:instrText xml:space="preserve"> PAGEREF _Toc528930878 \h </w:instrText>
+            </w:r>
+            <w:r>
+              <w:rPr>
+                <w:noProof/>
+                <w:webHidden/>
+              </w:rPr>
+            </w:r>
+            <w:r>
+              <w:rPr>
+                <w:noProof/>
+                <w:webHidden/>
+              </w:rPr>
+              <w:fldChar w:fldCharType="separate"/>
+            </w:r>
+            <w:r>
+              <w:rPr>
+                <w:noProof/>
+                <w:webHidden/>
+              </w:rPr>
+              <w:t>8</w:t>
+            </w:r>
+            <w:r>
+              <w:rPr>
+                <w:noProof/>
+                <w:webHidden/>
+              </w:rPr>
+              <w:fldChar w:fldCharType="end"/>
+            </w:r>
+          </w:hyperlink>
+        </w:p>
+        <w:p>
+          <w:pPr>
+            <w:pStyle w:val="TOC2"/>
+            <w:tabs>
+              <w:tab w:val="right" w:leader="dot" w:pos="9016"/>
+            </w:tabs>
+            <w:rPr>
+              <w:noProof/>
+              <w:sz w:val="22"/>
+              <w:szCs w:val="22"/>
+              <w:lang w:eastAsia="en-GB"/>
+            </w:rPr>
+          </w:pPr>
+          <w:hyperlink w:anchor="_Toc528930879" w:history="1">
+            <w:r>
+              <w:rPr>
+                <w:rStyle w:val="Hyperlink"/>
+                <w:noProof/>
+              </w:rPr>
+              <w:t>Anisotropic Filtering</w:t>
+            </w:r>
+            <w:r>
+              <w:rPr>
+                <w:noProof/>
+                <w:webHidden/>
+              </w:rPr>
+              <w:tab/>
+            </w:r>
+            <w:r>
+              <w:rPr>
+                <w:noProof/>
+                <w:webHidden/>
+              </w:rPr>
+              <w:fldChar w:fldCharType="begin"/>
+            </w:r>
+            <w:r>
+              <w:rPr>
+                <w:noProof/>
+                <w:webHidden/>
+              </w:rPr>
+              <w:instrText xml:space="preserve"> PAGEREF _Toc528930879 \h </w:instrText>
+            </w:r>
+            <w:r>
+              <w:rPr>
+                <w:noProof/>
+                <w:webHidden/>
+              </w:rPr>
+            </w:r>
+            <w:r>
+              <w:rPr>
+                <w:noProof/>
+                <w:webHidden/>
+              </w:rPr>
+              <w:fldChar w:fldCharType="separate"/>
+            </w:r>
+            <w:r>
+              <w:rPr>
+                <w:noProof/>
+                <w:webHidden/>
+              </w:rPr>
+              <w:t>8</w:t>
+            </w:r>
+            <w:r>
+              <w:rPr>
+                <w:noProof/>
+                <w:webHidden/>
+              </w:rPr>
+              <w:fldChar w:fldCharType="end"/>
+            </w:r>
+          </w:hyperlink>
+        </w:p>
+        <w:p>
+          <w:pPr>
+            <w:pStyle w:val="TOC3"/>
+            <w:tabs>
+              <w:tab w:val="right" w:leader="dot" w:pos="9016"/>
+            </w:tabs>
+            <w:rPr>
+              <w:noProof/>
+              <w:sz w:val="22"/>
+              <w:szCs w:val="22"/>
+              <w:lang w:eastAsia="en-GB"/>
+            </w:rPr>
+          </w:pPr>
+          <w:hyperlink w:anchor="_Toc528930880" w:history="1">
+            <w:r>
+              <w:rPr>
+                <w:rStyle w:val="Hyperlink"/>
+                <w:noProof/>
+              </w:rPr>
+              <w:t>FIG2.1 IMAGE FROM WEBSITE||</w:t>
+            </w:r>
+            <w:r>
+              <w:rPr>
+                <w:noProof/>
+                <w:webHidden/>
+              </w:rPr>
+              <w:tab/>
+            </w:r>
+            <w:r>
+              <w:rPr>
+                <w:noProof/>
+                <w:webHidden/>
+              </w:rPr>
+              <w:fldChar w:fldCharType="begin"/>
+            </w:r>
+            <w:r>
+              <w:rPr>
+                <w:noProof/>
+                <w:webHidden/>
+              </w:rPr>
+              <w:instrText xml:space="preserve"> PAGEREF _Toc528930880 \h </w:instrText>
+            </w:r>
+            <w:r>
+              <w:rPr>
+                <w:noProof/>
+                <w:webHidden/>
+              </w:rPr>
+            </w:r>
+            <w:r>
+              <w:rPr>
+                <w:noProof/>
+                <w:webHidden/>
+              </w:rPr>
+              <w:fldChar w:fldCharType="separate"/>
+            </w:r>
+            <w:r>
+              <w:rPr>
+                <w:noProof/>
+                <w:webHidden/>
+              </w:rPr>
+              <w:t>8</w:t>
+            </w:r>
+            <w:r>
+              <w:rPr>
+                <w:noProof/>
+                <w:webHidden/>
+              </w:rPr>
+              <w:fldChar w:fldCharType="end"/>
+            </w:r>
+          </w:hyperlink>
+        </w:p>
+        <w:p>
+          <w:pPr>
+            <w:pStyle w:val="TOC3"/>
+            <w:tabs>
+              <w:tab w:val="right" w:leader="dot" w:pos="9016"/>
+            </w:tabs>
+            <w:rPr>
+              <w:noProof/>
+              <w:sz w:val="22"/>
+              <w:szCs w:val="22"/>
+              <w:lang w:eastAsia="en-GB"/>
+            </w:rPr>
+          </w:pPr>
+          <w:hyperlink w:anchor="_Toc528930881" w:history="1">
+            <w:r>
+              <w:rPr>
+                <w:rStyle w:val="Hyperlink"/>
+                <w:noProof/>
+              </w:rPr>
+              <w:t>APPENDIX 2.1 WEBSITE ||</w:t>
+            </w:r>
+            <w:r>
+              <w:rPr>
+                <w:noProof/>
+                <w:webHidden/>
+              </w:rPr>
+              <w:tab/>
+            </w:r>
+            <w:r>
+              <w:rPr>
+                <w:noProof/>
+                <w:webHidden/>
+              </w:rPr>
+              <w:fldChar w:fldCharType="begin"/>
+            </w:r>
+            <w:r>
+              <w:rPr>
+                <w:noProof/>
+                <w:webHidden/>
+              </w:rPr>
+              <w:instrText xml:space="preserve"> PAGEREF _Toc528930881 \h </w:instrText>
+            </w:r>
+            <w:r>
+              <w:rPr>
+                <w:noProof/>
+                <w:webHidden/>
+              </w:rPr>
+            </w:r>
+            <w:r>
+              <w:rPr>
+                <w:noProof/>
+                <w:webHidden/>
+              </w:rPr>
+              <w:fldChar w:fldCharType="separate"/>
+            </w:r>
+            <w:r>
+              <w:rPr>
+                <w:noProof/>
+                <w:webHidden/>
+              </w:rPr>
+              <w:t>8</w:t>
             </w:r>
             <w:r>
               <w:rPr>
@@ -2227,7 +2725,7 @@
               <w:lang w:eastAsia="en-GB"/>
             </w:rPr>
           </w:pPr>
-          <w:hyperlink w:anchor="_Toc528915099" w:history="1">
+          <w:hyperlink w:anchor="_Toc528930882" w:history="1">
             <w:r>
               <w:rPr>
                 <w:rStyle w:val="Hyperlink"/>
@@ -2254,7 +2752,7 @@
                 <w:noProof/>
                 <w:webHidden/>
               </w:rPr>
-              <w:instrText xml:space="preserve"> PAGEREF _Toc528915099 \h </w:instrText>
+              <w:instrText xml:space="preserve"> PAGEREF _Toc528930882 \h </w:instrText>
             </w:r>
             <w:r>
               <w:rPr>
@@ -2274,7 +2772,7 @@
                 <w:noProof/>
                 <w:webHidden/>
               </w:rPr>
-              <w:t>5</w:t>
+              <w:t>9</w:t>
             </w:r>
             <w:r>
               <w:rPr>
@@ -2298,13 +2796,13 @@
               <w:lang w:eastAsia="en-GB"/>
             </w:rPr>
           </w:pPr>
-          <w:hyperlink w:anchor="_Toc528915100" w:history="1">
+          <w:hyperlink w:anchor="_Toc528930883" w:history="1">
             <w:r>
               <w:rPr>
                 <w:rStyle w:val="Hyperlink"/>
                 <w:noProof/>
               </w:rPr>
-              <w:t>Proof for backup methology</w:t>
+              <w:t>Appendix 1.1</w:t>
             </w:r>
             <w:r>
               <w:rPr>
@@ -2325,7 +2823,7 @@
                 <w:noProof/>
                 <w:webHidden/>
               </w:rPr>
-              <w:instrText xml:space="preserve"> PAGEREF _Toc528915100 \h </w:instrText>
+              <w:instrText xml:space="preserve"> PAGEREF _Toc528930883 \h </w:instrText>
             </w:r>
             <w:r>
               <w:rPr>
@@ -2345,7 +2843,220 @@
                 <w:noProof/>
                 <w:webHidden/>
               </w:rPr>
-              <w:t>5</w:t>
+              <w:t>9</w:t>
+            </w:r>
+            <w:r>
+              <w:rPr>
+                <w:noProof/>
+                <w:webHidden/>
+              </w:rPr>
+              <w:fldChar w:fldCharType="end"/>
+            </w:r>
+          </w:hyperlink>
+        </w:p>
+        <w:p>
+          <w:pPr>
+            <w:pStyle w:val="TOC3"/>
+            <w:tabs>
+              <w:tab w:val="right" w:leader="dot" w:pos="9016"/>
+            </w:tabs>
+            <w:rPr>
+              <w:noProof/>
+              <w:sz w:val="22"/>
+              <w:szCs w:val="22"/>
+              <w:lang w:eastAsia="en-GB"/>
+            </w:rPr>
+          </w:pPr>
+          <w:hyperlink w:anchor="_Toc528930884" w:history="1">
+            <w:r>
+              <w:rPr>
+                <w:rStyle w:val="Hyperlink"/>
+                <w:noProof/>
+              </w:rPr>
+              <w:t>SpotLight Factors</w:t>
+            </w:r>
+            <w:r>
+              <w:rPr>
+                <w:noProof/>
+                <w:webHidden/>
+              </w:rPr>
+              <w:tab/>
+            </w:r>
+            <w:r>
+              <w:rPr>
+                <w:noProof/>
+                <w:webHidden/>
+              </w:rPr>
+              <w:fldChar w:fldCharType="begin"/>
+            </w:r>
+            <w:r>
+              <w:rPr>
+                <w:noProof/>
+                <w:webHidden/>
+              </w:rPr>
+              <w:instrText xml:space="preserve"> PAGEREF _Toc528930884 \h </w:instrText>
+            </w:r>
+            <w:r>
+              <w:rPr>
+                <w:noProof/>
+                <w:webHidden/>
+              </w:rPr>
+            </w:r>
+            <w:r>
+              <w:rPr>
+                <w:noProof/>
+                <w:webHidden/>
+              </w:rPr>
+              <w:fldChar w:fldCharType="separate"/>
+            </w:r>
+            <w:r>
+              <w:rPr>
+                <w:noProof/>
+                <w:webHidden/>
+              </w:rPr>
+              <w:t>9</w:t>
+            </w:r>
+            <w:r>
+              <w:rPr>
+                <w:noProof/>
+                <w:webHidden/>
+              </w:rPr>
+              <w:fldChar w:fldCharType="end"/>
+            </w:r>
+          </w:hyperlink>
+        </w:p>
+        <w:p>
+          <w:pPr>
+            <w:pStyle w:val="TOC3"/>
+            <w:tabs>
+              <w:tab w:val="right" w:leader="dot" w:pos="9016"/>
+            </w:tabs>
+            <w:rPr>
+              <w:noProof/>
+              <w:sz w:val="22"/>
+              <w:szCs w:val="22"/>
+              <w:lang w:eastAsia="en-GB"/>
+            </w:rPr>
+          </w:pPr>
+          <w:hyperlink w:anchor="_Toc528930885" w:history="1">
+            <w:r>
+              <w:rPr>
+                <w:rStyle w:val="Hyperlink"/>
+                <w:noProof/>
+              </w:rPr>
+              <w:t>directxtutorial</w:t>
+            </w:r>
+            <w:r>
+              <w:rPr>
+                <w:noProof/>
+                <w:webHidden/>
+              </w:rPr>
+              <w:tab/>
+            </w:r>
+            <w:r>
+              <w:rPr>
+                <w:noProof/>
+                <w:webHidden/>
+              </w:rPr>
+              <w:fldChar w:fldCharType="begin"/>
+            </w:r>
+            <w:r>
+              <w:rPr>
+                <w:noProof/>
+                <w:webHidden/>
+              </w:rPr>
+              <w:instrText xml:space="preserve"> PAGEREF _Toc528930885 \h </w:instrText>
+            </w:r>
+            <w:r>
+              <w:rPr>
+                <w:noProof/>
+                <w:webHidden/>
+              </w:rPr>
+            </w:r>
+            <w:r>
+              <w:rPr>
+                <w:noProof/>
+                <w:webHidden/>
+              </w:rPr>
+              <w:fldChar w:fldCharType="separate"/>
+            </w:r>
+            <w:r>
+              <w:rPr>
+                <w:noProof/>
+                <w:webHidden/>
+              </w:rPr>
+              <w:t>10</w:t>
+            </w:r>
+            <w:r>
+              <w:rPr>
+                <w:noProof/>
+                <w:webHidden/>
+              </w:rPr>
+              <w:fldChar w:fldCharType="end"/>
+            </w:r>
+          </w:hyperlink>
+        </w:p>
+        <w:p>
+          <w:pPr>
+            <w:pStyle w:val="TOC3"/>
+            <w:tabs>
+              <w:tab w:val="right" w:leader="dot" w:pos="9016"/>
+            </w:tabs>
+            <w:rPr>
+              <w:noProof/>
+              <w:sz w:val="22"/>
+              <w:szCs w:val="22"/>
+              <w:lang w:eastAsia="en-GB"/>
+            </w:rPr>
+          </w:pPr>
+          <w:hyperlink w:anchor="_Toc528930886" w:history="1">
+            <w:r>
+              <w:rPr>
+                <w:rStyle w:val="Hyperlink"/>
+                <w:noProof/>
+              </w:rPr>
+              <w:t>Adding a Spotlight Effect</w:t>
+            </w:r>
+            <w:r>
+              <w:rPr>
+                <w:noProof/>
+                <w:webHidden/>
+              </w:rPr>
+              <w:tab/>
+            </w:r>
+            <w:r>
+              <w:rPr>
+                <w:noProof/>
+                <w:webHidden/>
+              </w:rPr>
+              <w:fldChar w:fldCharType="begin"/>
+            </w:r>
+            <w:r>
+              <w:rPr>
+                <w:noProof/>
+                <w:webHidden/>
+              </w:rPr>
+              <w:instrText xml:space="preserve"> PAGEREF _Toc528930886 \h </w:instrText>
+            </w:r>
+            <w:r>
+              <w:rPr>
+                <w:noProof/>
+                <w:webHidden/>
+              </w:rPr>
+            </w:r>
+            <w:r>
+              <w:rPr>
+                <w:noProof/>
+                <w:webHidden/>
+              </w:rPr>
+              <w:fldChar w:fldCharType="separate"/>
+            </w:r>
+            <w:r>
+              <w:rPr>
+                <w:noProof/>
+                <w:webHidden/>
+              </w:rPr>
+              <w:t>10</w:t>
             </w:r>
             <w:r>
               <w:rPr>
@@ -2369,13 +3080,13 @@
               <w:lang w:eastAsia="en-GB"/>
             </w:rPr>
           </w:pPr>
-          <w:hyperlink w:anchor="_Toc528915101" w:history="1">
+          <w:hyperlink w:anchor="_Toc528930887" w:history="1">
             <w:r>
               <w:rPr>
                 <w:rStyle w:val="Hyperlink"/>
                 <w:noProof/>
               </w:rPr>
-              <w:t>Diagrams</w:t>
+              <w:t>Appendix 2.1</w:t>
             </w:r>
             <w:r>
               <w:rPr>
@@ -2396,7 +3107,7 @@
                 <w:noProof/>
                 <w:webHidden/>
               </w:rPr>
-              <w:instrText xml:space="preserve"> PAGEREF _Toc528915101 \h </w:instrText>
+              <w:instrText xml:space="preserve"> PAGEREF _Toc528930887 \h </w:instrText>
             </w:r>
             <w:r>
               <w:rPr>
@@ -2416,7 +3127,7 @@
                 <w:noProof/>
                 <w:webHidden/>
               </w:rPr>
-              <w:t>5</w:t>
+              <w:t>11</w:t>
             </w:r>
             <w:r>
               <w:rPr>
@@ -2440,13 +3151,13 @@
               <w:lang w:eastAsia="en-GB"/>
             </w:rPr>
           </w:pPr>
-          <w:hyperlink w:anchor="_Toc528915102" w:history="1">
+          <w:hyperlink w:anchor="_Toc528930888" w:history="1">
             <w:r>
               <w:rPr>
                 <w:rStyle w:val="Hyperlink"/>
                 <w:noProof/>
               </w:rPr>
-              <w:t>User Stories</w:t>
+              <w:t>Anisotropic Filtering</w:t>
             </w:r>
             <w:r>
               <w:rPr>
@@ -2467,7 +3178,7 @@
                 <w:noProof/>
                 <w:webHidden/>
               </w:rPr>
-              <w:instrText xml:space="preserve"> PAGEREF _Toc528915102 \h </w:instrText>
+              <w:instrText xml:space="preserve"> PAGEREF _Toc528930888 \h </w:instrText>
             </w:r>
             <w:r>
               <w:rPr>
@@ -2487,7 +3198,7 @@
                 <w:noProof/>
                 <w:webHidden/>
               </w:rPr>
-              <w:t>5</w:t>
+              <w:t>11</w:t>
             </w:r>
             <w:r>
               <w:rPr>
@@ -2511,13 +3222,13 @@
               <w:lang w:eastAsia="en-GB"/>
             </w:rPr>
           </w:pPr>
-          <w:hyperlink w:anchor="_Toc528915103" w:history="1">
+          <w:hyperlink w:anchor="_Toc528930889" w:history="1">
             <w:r>
               <w:rPr>
                 <w:rStyle w:val="Hyperlink"/>
                 <w:noProof/>
               </w:rPr>
-              <w:t>Class Diagram</w:t>
+              <w:t>MaxAnisotropy</w:t>
             </w:r>
             <w:r>
               <w:rPr>
@@ -2538,7 +3249,7 @@
                 <w:noProof/>
                 <w:webHidden/>
               </w:rPr>
-              <w:instrText xml:space="preserve"> PAGEREF _Toc528915103 \h </w:instrText>
+              <w:instrText xml:space="preserve"> PAGEREF _Toc528930889 \h </w:instrText>
             </w:r>
             <w:r>
               <w:rPr>
@@ -2558,7 +3269,7 @@
                 <w:noProof/>
                 <w:webHidden/>
               </w:rPr>
-              <w:t>5</w:t>
+              <w:t>11</w:t>
             </w:r>
             <w:r>
               <w:rPr>
@@ -2582,13 +3293,13 @@
               <w:lang w:eastAsia="en-GB"/>
             </w:rPr>
           </w:pPr>
-          <w:hyperlink w:anchor="_Toc528915104" w:history="1">
+          <w:hyperlink w:anchor="_Toc528930890" w:history="1">
             <w:r>
               <w:rPr>
                 <w:rStyle w:val="Hyperlink"/>
                 <w:noProof/>
               </w:rPr>
-              <w:t>Flow Diagram</w:t>
+              <w:t>geforce</w:t>
             </w:r>
             <w:r>
               <w:rPr>
@@ -2609,7 +3320,7 @@
                 <w:noProof/>
                 <w:webHidden/>
               </w:rPr>
-              <w:instrText xml:space="preserve"> PAGEREF _Toc528915104 \h </w:instrText>
+              <w:instrText xml:space="preserve"> PAGEREF _Toc528930890 \h </w:instrText>
             </w:r>
             <w:r>
               <w:rPr>
@@ -2629,7 +3340,149 @@
                 <w:noProof/>
                 <w:webHidden/>
               </w:rPr>
-              <w:t>5</w:t>
+              <w:t>12</w:t>
+            </w:r>
+            <w:r>
+              <w:rPr>
+                <w:noProof/>
+                <w:webHidden/>
+              </w:rPr>
+              <w:fldChar w:fldCharType="end"/>
+            </w:r>
+          </w:hyperlink>
+        </w:p>
+        <w:p>
+          <w:pPr>
+            <w:pStyle w:val="TOC2"/>
+            <w:tabs>
+              <w:tab w:val="right" w:leader="dot" w:pos="9016"/>
+            </w:tabs>
+            <w:rPr>
+              <w:noProof/>
+              <w:sz w:val="22"/>
+              <w:szCs w:val="22"/>
+              <w:lang w:eastAsia="en-GB"/>
+            </w:rPr>
+          </w:pPr>
+          <w:hyperlink w:anchor="_Toc528930891" w:history="1">
+            <w:r>
+              <w:rPr>
+                <w:rStyle w:val="Hyperlink"/>
+                <w:noProof/>
+              </w:rPr>
+              <w:t>Proof for backup methology</w:t>
+            </w:r>
+            <w:r>
+              <w:rPr>
+                <w:noProof/>
+                <w:webHidden/>
+              </w:rPr>
+              <w:tab/>
+            </w:r>
+            <w:r>
+              <w:rPr>
+                <w:noProof/>
+                <w:webHidden/>
+              </w:rPr>
+              <w:fldChar w:fldCharType="begin"/>
+            </w:r>
+            <w:r>
+              <w:rPr>
+                <w:noProof/>
+                <w:webHidden/>
+              </w:rPr>
+              <w:instrText xml:space="preserve"> PAGEREF _Toc528930891 \h </w:instrText>
+            </w:r>
+            <w:r>
+              <w:rPr>
+                <w:noProof/>
+                <w:webHidden/>
+              </w:rPr>
+            </w:r>
+            <w:r>
+              <w:rPr>
+                <w:noProof/>
+                <w:webHidden/>
+              </w:rPr>
+              <w:fldChar w:fldCharType="separate"/>
+            </w:r>
+            <w:r>
+              <w:rPr>
+                <w:noProof/>
+                <w:webHidden/>
+              </w:rPr>
+              <w:t>12</w:t>
+            </w:r>
+            <w:r>
+              <w:rPr>
+                <w:noProof/>
+                <w:webHidden/>
+              </w:rPr>
+              <w:fldChar w:fldCharType="end"/>
+            </w:r>
+          </w:hyperlink>
+        </w:p>
+        <w:p>
+          <w:pPr>
+            <w:pStyle w:val="TOC2"/>
+            <w:tabs>
+              <w:tab w:val="right" w:leader="dot" w:pos="9016"/>
+            </w:tabs>
+            <w:rPr>
+              <w:noProof/>
+              <w:sz w:val="22"/>
+              <w:szCs w:val="22"/>
+              <w:lang w:eastAsia="en-GB"/>
+            </w:rPr>
+          </w:pPr>
+          <w:hyperlink w:anchor="_Toc528930892" w:history="1">
+            <w:r>
+              <w:rPr>
+                <w:rStyle w:val="Hyperlink"/>
+                <w:noProof/>
+              </w:rPr>
+              <w:t>Diagrams</w:t>
+            </w:r>
+            <w:r>
+              <w:rPr>
+                <w:noProof/>
+                <w:webHidden/>
+              </w:rPr>
+              <w:tab/>
+            </w:r>
+            <w:r>
+              <w:rPr>
+                <w:noProof/>
+                <w:webHidden/>
+              </w:rPr>
+              <w:fldChar w:fldCharType="begin"/>
+            </w:r>
+            <w:r>
+              <w:rPr>
+                <w:noProof/>
+                <w:webHidden/>
+              </w:rPr>
+              <w:instrText xml:space="preserve"> PAGEREF _Toc528930892 \h </w:instrText>
+            </w:r>
+            <w:r>
+              <w:rPr>
+                <w:noProof/>
+                <w:webHidden/>
+              </w:rPr>
+            </w:r>
+            <w:r>
+              <w:rPr>
+                <w:noProof/>
+                <w:webHidden/>
+              </w:rPr>
+              <w:fldChar w:fldCharType="separate"/>
+            </w:r>
+            <w:r>
+              <w:rPr>
+                <w:noProof/>
+                <w:webHidden/>
+              </w:rPr>
+              <w:t>13</w:t>
             </w:r>
             <w:r>
               <w:rPr>
@@ -2653,13 +3506,13 @@
               <w:lang w:eastAsia="en-GB"/>
             </w:rPr>
           </w:pPr>
-          <w:hyperlink w:anchor="_Toc528915105" w:history="1">
+          <w:hyperlink w:anchor="_Toc528930893" w:history="1">
             <w:r>
               <w:rPr>
                 <w:rStyle w:val="Hyperlink"/>
                 <w:noProof/>
               </w:rPr>
-              <w:t>Gantt Chart</w:t>
+              <w:t>User Stories</w:t>
             </w:r>
             <w:r>
               <w:rPr>
@@ -2680,7 +3533,7 @@
                 <w:noProof/>
                 <w:webHidden/>
               </w:rPr>
-              <w:instrText xml:space="preserve"> PAGEREF _Toc528915105 \h </w:instrText>
+              <w:instrText xml:space="preserve"> PAGEREF _Toc528930893 \h </w:instrText>
             </w:r>
             <w:r>
               <w:rPr>
@@ -2700,7 +3553,7 @@
                 <w:noProof/>
                 <w:webHidden/>
               </w:rPr>
-              <w:t>6</w:t>
+              <w:t>13</w:t>
             </w:r>
             <w:r>
               <w:rPr>
@@ -2724,12 +3577,225 @@
               <w:lang w:eastAsia="en-GB"/>
             </w:rPr>
           </w:pPr>
-          <w:hyperlink w:anchor="_Toc528915106" w:history="1">
+          <w:hyperlink w:anchor="_Toc528930894" w:history="1">
             <w:r>
               <w:rPr>
                 <w:rStyle w:val="Hyperlink"/>
                 <w:noProof/>
               </w:rPr>
+              <w:t>Class Diagram</w:t>
+            </w:r>
+            <w:r>
+              <w:rPr>
+                <w:noProof/>
+                <w:webHidden/>
+              </w:rPr>
+              <w:tab/>
+            </w:r>
+            <w:r>
+              <w:rPr>
+                <w:noProof/>
+                <w:webHidden/>
+              </w:rPr>
+              <w:fldChar w:fldCharType="begin"/>
+            </w:r>
+            <w:r>
+              <w:rPr>
+                <w:noProof/>
+                <w:webHidden/>
+              </w:rPr>
+              <w:instrText xml:space="preserve"> PAGEREF _Toc528930894 \h </w:instrText>
+            </w:r>
+            <w:r>
+              <w:rPr>
+                <w:noProof/>
+                <w:webHidden/>
+              </w:rPr>
+            </w:r>
+            <w:r>
+              <w:rPr>
+                <w:noProof/>
+                <w:webHidden/>
+              </w:rPr>
+              <w:fldChar w:fldCharType="separate"/>
+            </w:r>
+            <w:r>
+              <w:rPr>
+                <w:noProof/>
+                <w:webHidden/>
+              </w:rPr>
+              <w:t>13</w:t>
+            </w:r>
+            <w:r>
+              <w:rPr>
+                <w:noProof/>
+                <w:webHidden/>
+              </w:rPr>
+              <w:fldChar w:fldCharType="end"/>
+            </w:r>
+          </w:hyperlink>
+        </w:p>
+        <w:p>
+          <w:pPr>
+            <w:pStyle w:val="TOC3"/>
+            <w:tabs>
+              <w:tab w:val="right" w:leader="dot" w:pos="9016"/>
+            </w:tabs>
+            <w:rPr>
+              <w:noProof/>
+              <w:sz w:val="22"/>
+              <w:szCs w:val="22"/>
+              <w:lang w:eastAsia="en-GB"/>
+            </w:rPr>
+          </w:pPr>
+          <w:hyperlink w:anchor="_Toc528930895" w:history="1">
+            <w:r>
+              <w:rPr>
+                <w:rStyle w:val="Hyperlink"/>
+                <w:noProof/>
+              </w:rPr>
+              <w:t>Flow Diagram</w:t>
+            </w:r>
+            <w:r>
+              <w:rPr>
+                <w:noProof/>
+                <w:webHidden/>
+              </w:rPr>
+              <w:tab/>
+            </w:r>
+            <w:r>
+              <w:rPr>
+                <w:noProof/>
+                <w:webHidden/>
+              </w:rPr>
+              <w:fldChar w:fldCharType="begin"/>
+            </w:r>
+            <w:r>
+              <w:rPr>
+                <w:noProof/>
+                <w:webHidden/>
+              </w:rPr>
+              <w:instrText xml:space="preserve"> PAGEREF _Toc528930895 \h </w:instrText>
+            </w:r>
+            <w:r>
+              <w:rPr>
+                <w:noProof/>
+                <w:webHidden/>
+              </w:rPr>
+            </w:r>
+            <w:r>
+              <w:rPr>
+                <w:noProof/>
+                <w:webHidden/>
+              </w:rPr>
+              <w:fldChar w:fldCharType="separate"/>
+            </w:r>
+            <w:r>
+              <w:rPr>
+                <w:noProof/>
+                <w:webHidden/>
+              </w:rPr>
+              <w:t>13</w:t>
+            </w:r>
+            <w:r>
+              <w:rPr>
+                <w:noProof/>
+                <w:webHidden/>
+              </w:rPr>
+              <w:fldChar w:fldCharType="end"/>
+            </w:r>
+          </w:hyperlink>
+        </w:p>
+        <w:p>
+          <w:pPr>
+            <w:pStyle w:val="TOC3"/>
+            <w:tabs>
+              <w:tab w:val="right" w:leader="dot" w:pos="9016"/>
+            </w:tabs>
+            <w:rPr>
+              <w:noProof/>
+              <w:sz w:val="22"/>
+              <w:szCs w:val="22"/>
+              <w:lang w:eastAsia="en-GB"/>
+            </w:rPr>
+          </w:pPr>
+          <w:hyperlink w:anchor="_Toc528930896" w:history="1">
+            <w:r>
+              <w:rPr>
+                <w:rStyle w:val="Hyperlink"/>
+                <w:noProof/>
+              </w:rPr>
+              <w:t>Gantt Chart</w:t>
+            </w:r>
+            <w:r>
+              <w:rPr>
+                <w:noProof/>
+                <w:webHidden/>
+              </w:rPr>
+              <w:tab/>
+            </w:r>
+            <w:r>
+              <w:rPr>
+                <w:noProof/>
+                <w:webHidden/>
+              </w:rPr>
+              <w:fldChar w:fldCharType="begin"/>
+            </w:r>
+            <w:r>
+              <w:rPr>
+                <w:noProof/>
+                <w:webHidden/>
+              </w:rPr>
+              <w:instrText xml:space="preserve"> PAGEREF _Toc528930896 \h </w:instrText>
+            </w:r>
+            <w:r>
+              <w:rPr>
+                <w:noProof/>
+                <w:webHidden/>
+              </w:rPr>
+            </w:r>
+            <w:r>
+              <w:rPr>
+                <w:noProof/>
+                <w:webHidden/>
+              </w:rPr>
+              <w:fldChar w:fldCharType="separate"/>
+            </w:r>
+            <w:r>
+              <w:rPr>
+                <w:noProof/>
+                <w:webHidden/>
+              </w:rPr>
+              <w:t>13</w:t>
+            </w:r>
+            <w:r>
+              <w:rPr>
+                <w:noProof/>
+                <w:webHidden/>
+              </w:rPr>
+              <w:fldChar w:fldCharType="end"/>
+            </w:r>
+          </w:hyperlink>
+        </w:p>
+        <w:p>
+          <w:pPr>
+            <w:pStyle w:val="TOC3"/>
+            <w:tabs>
+              <w:tab w:val="right" w:leader="dot" w:pos="9016"/>
+            </w:tabs>
+            <w:rPr>
+              <w:noProof/>
+              <w:sz w:val="22"/>
+              <w:szCs w:val="22"/>
+              <w:lang w:eastAsia="en-GB"/>
+            </w:rPr>
+          </w:pPr>
+          <w:hyperlink w:anchor="_Toc528930897" w:history="1">
+            <w:r>
+              <w:rPr>
+                <w:rStyle w:val="Hyperlink"/>
+                <w:noProof/>
+              </w:rPr>
               <w:t>Work Breakdown Structure</w:t>
             </w:r>
             <w:r>
@@ -2751,7 +3817,7 @@
                 <w:noProof/>
                 <w:webHidden/>
               </w:rPr>
-              <w:instrText xml:space="preserve"> PAGEREF _Toc528915106 \h </w:instrText>
+              <w:instrText xml:space="preserve"> PAGEREF _Toc528930897 \h </w:instrText>
             </w:r>
             <w:r>
               <w:rPr>
@@ -2771,7 +3837,78 @@
                 <w:noProof/>
                 <w:webHidden/>
               </w:rPr>
-              <w:t>6</w:t>
+              <w:t>14</w:t>
+            </w:r>
+            <w:r>
+              <w:rPr>
+                <w:noProof/>
+                <w:webHidden/>
+              </w:rPr>
+              <w:fldChar w:fldCharType="end"/>
+            </w:r>
+          </w:hyperlink>
+        </w:p>
+        <w:p>
+          <w:pPr>
+            <w:pStyle w:val="TOC3"/>
+            <w:tabs>
+              <w:tab w:val="right" w:leader="dot" w:pos="9016"/>
+            </w:tabs>
+            <w:rPr>
+              <w:noProof/>
+              <w:sz w:val="22"/>
+              <w:szCs w:val="22"/>
+              <w:lang w:eastAsia="en-GB"/>
+            </w:rPr>
+          </w:pPr>
+          <w:hyperlink w:anchor="_Toc528930898" w:history="1">
+            <w:r>
+              <w:rPr>
+                <w:rStyle w:val="Hyperlink"/>
+                <w:noProof/>
+              </w:rPr>
+              <w:t>fail version of the previos diagram</w:t>
+            </w:r>
+            <w:r>
+              <w:rPr>
+                <w:noProof/>
+                <w:webHidden/>
+              </w:rPr>
+              <w:tab/>
+            </w:r>
+            <w:r>
+              <w:rPr>
+                <w:noProof/>
+                <w:webHidden/>
+              </w:rPr>
+              <w:fldChar w:fldCharType="begin"/>
+            </w:r>
+            <w:r>
+              <w:rPr>
+                <w:noProof/>
+                <w:webHidden/>
+              </w:rPr>
+              <w:instrText xml:space="preserve"> PAGEREF _Toc528930898 \h </w:instrText>
+            </w:r>
+            <w:r>
+              <w:rPr>
+                <w:noProof/>
+                <w:webHidden/>
+              </w:rPr>
+            </w:r>
+            <w:r>
+              <w:rPr>
+                <w:noProof/>
+                <w:webHidden/>
+              </w:rPr>
+              <w:fldChar w:fldCharType="separate"/>
+            </w:r>
+            <w:r>
+              <w:rPr>
+                <w:noProof/>
+                <w:webHidden/>
+              </w:rPr>
+              <w:t>14</w:t>
             </w:r>
             <w:r>
               <w:rPr>
@@ -2855,16 +3992,121 @@
         </w:rPr>
       </w:pPr>
     </w:p>
+    <w:p>
+      <w:pPr>
+        <w:rPr>
+          <w:b/>
+          <w:bCs/>
+        </w:rPr>
+      </w:pPr>
+    </w:p>
+    <w:p>
+      <w:pPr>
+        <w:rPr>
+          <w:b/>
+          <w:bCs/>
+        </w:rPr>
+      </w:pPr>
+    </w:p>
+    <w:p>
+      <w:pPr>
+        <w:rPr>
+          <w:b/>
+          <w:bCs/>
+        </w:rPr>
+      </w:pPr>
+    </w:p>
+    <w:p>
+      <w:pPr>
+        <w:rPr>
+          <w:b/>
+          <w:bCs/>
+        </w:rPr>
+      </w:pPr>
+    </w:p>
+    <w:p>
+      <w:pPr>
+        <w:rPr>
+          <w:b/>
+          <w:bCs/>
+        </w:rPr>
+      </w:pPr>
+    </w:p>
+    <w:p>
+      <w:pPr>
+        <w:rPr>
+          <w:b/>
+          <w:bCs/>
+        </w:rPr>
+      </w:pPr>
+    </w:p>
+    <w:p>
+      <w:pPr>
+        <w:rPr>
+          <w:b/>
+          <w:bCs/>
+        </w:rPr>
+      </w:pPr>
+    </w:p>
+    <w:p>
+      <w:pPr>
+        <w:rPr>
+          <w:b/>
+          <w:bCs/>
+        </w:rPr>
+      </w:pPr>
+    </w:p>
+    <w:p>
+      <w:pPr>
+        <w:rPr>
+          <w:b/>
+          <w:bCs/>
+        </w:rPr>
+      </w:pPr>
+    </w:p>
+    <w:p>
+      <w:pPr>
+        <w:rPr>
+          <w:b/>
+          <w:bCs/>
+        </w:rPr>
+      </w:pPr>
+    </w:p>
+    <w:p>
+      <w:pPr>
+        <w:rPr>
+          <w:b/>
+          <w:bCs/>
+        </w:rPr>
+      </w:pPr>
+    </w:p>
+    <w:p>
+      <w:pPr>
+        <w:rPr>
+          <w:b/>
+          <w:bCs/>
+        </w:rPr>
+      </w:pPr>
+    </w:p>
+    <w:p>
+      <w:pPr>
+        <w:rPr>
+          <w:b/>
+          <w:bCs/>
+        </w:rPr>
+      </w:pPr>
+    </w:p>
     <w:p/>
     <w:p>
       <w:pPr>
         <w:pStyle w:val="Heading1"/>
       </w:pPr>
-      <w:bookmarkStart w:id="2" w:name="_Toc528915081"/>
-      <w:r>
+      <w:bookmarkStart w:id="1" w:name="_Toc528930857"/>
+      <w:r>
+        <w:lastRenderedPageBreak/>
         <w:t>Game Description</w:t>
       </w:r>
-      <w:bookmarkEnd w:id="2"/>
+      <w:bookmarkEnd w:id="1"/>
     </w:p>
     <w:p>
       <w:pPr>
@@ -2883,31 +4125,17 @@
     </w:p>
     <w:p>
       <w:r>
-        <w:t xml:space="preserve">Our game is a 3D exploration game displayed in a third person view, where the camera is positioned behind the player, which also follows the player. References for this game are games like “Super Mario 64” and “Banjo </w:t>
-      </w:r>
-      <w:proofErr w:type="spellStart"/>
-      <w:r>
-        <w:t>Kazooie</w:t>
-      </w:r>
-      <w:proofErr w:type="spellEnd"/>
-      <w:r>
-        <w:t xml:space="preserve">”. </w:t>
-      </w:r>
-    </w:p>
-    <w:p>
-      <w:r>
-        <w:t>The game starts with a start</w:t>
-      </w:r>
-      <w:r>
-        <w:t xml:space="preserve"> menu, where the player can select via mouse click if he wants to start the game or exit the game. </w:t>
-      </w:r>
-    </w:p>
-    <w:p>
-      <w:r>
-        <w:t>After the player selects to start the game, the level with its objects, enemies and the player will spawn.  The player can move around the world using the W</w:t>
-      </w:r>
-      <w:r>
-        <w:t>ASD keys and space bar for jumping.</w:t>
+        <w:t xml:space="preserve">Our game is a 3D exploration game displayed in a third person view, where the camera is positioned behind the player, which also follows the player. References for this game are games like “Super Mario 64” and “Banjo Kazooie”. </w:t>
+      </w:r>
+    </w:p>
+    <w:p>
+      <w:r>
+        <w:t xml:space="preserve">The game starts with a start menu, where the player can select via mouse click if he wants to start the game or exit the game. </w:t>
+      </w:r>
+    </w:p>
+    <w:p>
+      <w:r>
+        <w:t>After the player selects to start the game, the level with its objects, enemies and the player will spawn.  The player can move around the world using the WASD keys and space bar for jumping.</w:t>
       </w:r>
     </w:p>
     <w:p>
@@ -2917,24 +4145,12 @@
     </w:p>
     <w:p>
       <w:r>
-        <w:t>Ins</w:t>
-      </w:r>
-      <w:r>
-        <w:t>ide the world are also enemies which patrol around in certain areas and chase the player when the player gets in the sight area of the enemy, but they will also lose interest in the player when the player is too far away from him. Once the enemy arrived at</w:t>
-      </w:r>
-      <w:r>
-        <w:t xml:space="preserve"> the player’s position they will attack the player. The player can also attack the enemy using the “F” Key. If the enemy’s life is under zero they will die and drop an item, which can be collected by the player by simply walking over it. Otherwise if the p</w:t>
-      </w:r>
-      <w:r>
-        <w:t xml:space="preserve">layer dies the screen will get black for a couple of seconds and a game over text will be shown. After that the player will return in the start menu. </w:t>
-      </w:r>
-    </w:p>
-    <w:p>
-      <w:r>
-        <w:t>There will be static objects, e.g. walls, in the world but also objects which can be moved around by coll</w:t>
-      </w:r>
-      <w:r>
-        <w:t>iding with it. Furthermore, there are objects like coins which can be collected by the player.</w:t>
+        <w:t xml:space="preserve">Inside the world are also enemies which patrol around in certain areas and chase the player when the player gets in the sight area of the enemy, but they will also lose interest in the player when the player is too far away from him. Once the enemy arrived at the player’s position they will attack the player. The player can also attack the enemy using the “F” Key. If the enemy’s life is under zero they will die and drop an item, which can be collected by the player by simply walking over it. Otherwise if the player dies the screen will get black for a couple of seconds and a game over text will be shown. After that the player will return in the start menu. </w:t>
+      </w:r>
+    </w:p>
+    <w:p>
+      <w:r>
+        <w:t>There will be static objects, e.g. walls, in the world but also objects which can be moved around by colliding with it. Furthermore, there are objects like coins which can be collected by the player.</w:t>
       </w:r>
     </w:p>
     <w:p>
@@ -2947,11 +4163,11 @@
       <w:pPr>
         <w:pStyle w:val="Heading1"/>
       </w:pPr>
-      <w:bookmarkStart w:id="3" w:name="_Toc528915082"/>
+      <w:bookmarkStart w:id="2" w:name="_Toc528930858"/>
       <w:r>
         <w:t>User stories</w:t>
       </w:r>
-      <w:bookmarkEnd w:id="3"/>
+      <w:bookmarkEnd w:id="2"/>
     </w:p>
     <w:p>
       <w:pPr>
@@ -2965,619 +4181,504 @@
           <w:i/>
           <w:color w:val="5B9BD5" w:themeColor="accent1"/>
         </w:rPr>
-        <w:t xml:space="preserve">by Foo </w:t>
-      </w:r>
-      <w:proofErr w:type="spellStart"/>
-      <w:r>
+        <w:t>by Foo Jia Rong</w:t>
+      </w:r>
+    </w:p>
+    <w:p>
+      <w:r>
+        <w:t xml:space="preserve">in user stories we have identify multiple stories to realise the core requirement of the assessment game. The user stories we first created have the have the “as a”,” I want”,” so that” </w:t>
+      </w:r>
+      <w:r>
+        <w:t>to have the user stories written down on paper and we move on to word after we are happy with the user stories.</w:t>
+      </w:r>
+    </w:p>
+    <w:p>
+      <w:r>
+        <w:t>On the v2 of user stories we have more clearly verify the task or need for the user stories and categories in which specific type of task they belong to. after having done so we able to move in to WBS with clear task description for each user stories specific task.</w:t>
+      </w:r>
+    </w:p>
+    <w:p>
+      <w:r>
+        <w:t>Finally taking the v2 of user stories in the excel file of Gantt chart there is a user stories, further break down and clarify each task and sub task needed in order to complete the user stories request. In the Appendix.  diagram the user stories is the excel version of the user stories, with the task clearly stated next to the user stories to easy understand how the task linked together and the same task is put in to the Gantt chart.</w:t>
+      </w:r>
+    </w:p>
+    <w:p>
+      <w:pPr>
+        <w:pStyle w:val="Heading1"/>
+      </w:pPr>
+      <w:bookmarkStart w:id="3" w:name="_Toc528930859"/>
+      <w:r>
+        <w:t>Diagrams</w:t>
+      </w:r>
+      <w:bookmarkEnd w:id="3"/>
+    </w:p>
+    <w:p>
+      <w:pPr>
+        <w:pStyle w:val="Heading2"/>
+      </w:pPr>
+      <w:r>
+        <w:tab/>
+      </w:r>
+      <w:bookmarkStart w:id="4" w:name="_Toc528930860"/>
+      <w:r>
+        <w:t>Class Diagram</w:t>
+      </w:r>
+      <w:bookmarkEnd w:id="4"/>
+    </w:p>
+    <w:p>
+      <w:pPr>
+        <w:ind w:firstLine="720"/>
         <w:rPr>
           <w:i/>
           <w:color w:val="5B9BD5" w:themeColor="accent1"/>
         </w:rPr>
-        <w:t>Jia</w:t>
-      </w:r>
-      <w:proofErr w:type="spellEnd"/>
+      </w:pPr>
       <w:r>
         <w:rPr>
           <w:i/>
           <w:color w:val="5B9BD5" w:themeColor="accent1"/>
         </w:rPr>
+        <w:t>by Markus Krugel</w:t>
+      </w:r>
+    </w:p>
+    <w:p>
+      <w:r>
+        <w:lastRenderedPageBreak/>
+        <w:t>For every entity which will be displayed on the screen we use the “GameObject” class. Inside this class we store the basic information about the entity like position, model and the collisionBox.</w:t>
+      </w:r>
+    </w:p>
+    <w:p>
+      <w:r>
+        <w:t xml:space="preserve">The classes “Character” </w:t>
+      </w:r>
+      <w:r>
+        <w:t>and” Object</w:t>
+      </w:r>
+      <w:r>
+        <w:t xml:space="preserve">” are derived from this “GameObject” class.  The “Object” class is used for the objects in the game which can be static, movable or can be collected. </w:t>
+      </w:r>
+      <w:r>
+        <w:t>The “</w:t>
+      </w:r>
+      <w:r>
+        <w:t xml:space="preserve">Character” </w:t>
+      </w:r>
+      <w:r>
+        <w:t>class stores</w:t>
+      </w:r>
+      <w:r>
         <w:t xml:space="preserve"> </w:t>
       </w:r>
-      <w:proofErr w:type="spellStart"/>
-      <w:r>
+      <w:r>
+        <w:t>additional</w:t>
+      </w:r>
+      <w:r>
+        <w:t xml:space="preserve"> values like the amount of health and the damage output. </w:t>
+      </w:r>
+      <w:r>
+        <w:t>Furthermore,</w:t>
+      </w:r>
+      <w:r>
+        <w:t xml:space="preserve"> the class is being divided into 3 different classes: “NPC”, “Player” and “Enemy”. Whilst the “NPC” </w:t>
+      </w:r>
+      <w:r>
+        <w:t>class only</w:t>
+      </w:r>
+      <w:r>
+        <w:t xml:space="preserve"> </w:t>
+      </w:r>
+      <w:r>
+        <w:t>have their</w:t>
+      </w:r>
+      <w:r>
+        <w:t xml:space="preserve"> dialogue text variable and a method to execute </w:t>
+      </w:r>
+      <w:r>
+        <w:t>this dialogue</w:t>
+      </w:r>
+      <w:r>
+        <w:t xml:space="preserve"> the “Player” class </w:t>
+      </w:r>
+      <w:r>
+        <w:t>is for</w:t>
+      </w:r>
+      <w:r>
+        <w:t xml:space="preserve"> the player character and handles his </w:t>
+      </w:r>
+      <w:r>
+        <w:t>movement,</w:t>
+      </w:r>
+      <w:r>
+        <w:t xml:space="preserve"> attack and other additional actions. The “Enemy” class have a </w:t>
+      </w:r>
+      <w:r>
+        <w:t>simple AI</w:t>
+      </w:r>
+      <w:r>
+        <w:t xml:space="preserve"> in the form of a state machine. There he has his standard action, patrolling, and his second state where he chases and attacks the player. </w:t>
+      </w:r>
+    </w:p>
+    <w:p>
+      <w:r>
+        <w:t xml:space="preserve">We have a “Renderer” class to handle the rendering of the game. This class does have </w:t>
+      </w:r>
+      <w:r>
+        <w:t xml:space="preserve">an object of the “HUD” and the </w:t>
+      </w:r>
+      <w:r>
+        <w:t>“</w:t>
+      </w:r>
+      <w:r>
+        <w:t>Camera “so</w:t>
+      </w:r>
+      <w:r>
+        <w:t xml:space="preserve"> that he can factor both in the rendering process. The camera </w:t>
+      </w:r>
+      <w:r>
+        <w:t>class allows</w:t>
+      </w:r>
+      <w:r>
+        <w:t xml:space="preserve"> </w:t>
+      </w:r>
+      <w:r>
+        <w:t>us to</w:t>
+      </w:r>
+      <w:r>
+        <w:t xml:space="preserve"> easily create different cameras.</w:t>
+      </w:r>
+    </w:p>
+    <w:p>
+      <w:r>
+        <w:t xml:space="preserve">The “GameManager” class is the main class for the game.  The class handles in every update tick </w:t>
+      </w:r>
+      <w:r>
+        <w:t>the game</w:t>
+      </w:r>
+      <w:r>
+        <w:t xml:space="preserve"> and cares about the different aspects of the game, for example he updates the entities and handles the player input. </w:t>
+      </w:r>
+    </w:p>
+    <w:p>
+      <w:r>
+        <w:t>We have the “Collision” class to detect if different entities are colliding and to handle the outcome of collisions.</w:t>
+      </w:r>
+    </w:p>
+    <w:p>
+      <w:r>
+        <w:t>Moreover,</w:t>
+      </w:r>
+      <w:r>
+        <w:t xml:space="preserve"> the “Level” class stores a list of the </w:t>
+      </w:r>
+      <w:r>
+        <w:t>entities,</w:t>
+      </w:r>
+      <w:r>
+        <w:t xml:space="preserve"> which are inside the level. By having a level </w:t>
+      </w:r>
+      <w:r>
+        <w:t>class,</w:t>
+      </w:r>
+      <w:r>
+        <w:t xml:space="preserve"> it is easier to create different levels with their own collection of entities.  </w:t>
+      </w:r>
+    </w:p>
+    <w:p>
+      <w:r>
+        <w:t xml:space="preserve">Inside the “Input” class we register the inputs of the player so that the GameManager can react to </w:t>
+      </w:r>
+      <w:r>
+        <w:t>the player’s</w:t>
+      </w:r>
+      <w:r>
+        <w:t xml:space="preserve"> input. </w:t>
+      </w:r>
+    </w:p>
+    <w:p>
+      <w:r>
+        <w:t xml:space="preserve">The “StartMenu” and “PauseMenu” classes are for the different menus where the player can be. </w:t>
+      </w:r>
+      <w:r>
+        <w:t>The PauseMenu</w:t>
+      </w:r>
+      <w:r>
+        <w:t xml:space="preserve"> derives from the StartMenu so that it can </w:t>
+      </w:r>
+      <w:r>
+        <w:t>uses the</w:t>
+      </w:r>
+      <w:r>
+        <w:t xml:space="preserve"> methods for exiting the game and to start the level and add another function to continue to the game from his paused state.</w:t>
+      </w:r>
+    </w:p>
+    <w:p>
+      <w:pPr>
+        <w:pStyle w:val="Heading2"/>
+      </w:pPr>
+      <w:r>
+        <w:tab/>
+      </w:r>
+      <w:bookmarkStart w:id="5" w:name="_Toc528930861"/>
+      <w:r>
+        <w:t>Flow Diagram</w:t>
+      </w:r>
+      <w:bookmarkEnd w:id="5"/>
+    </w:p>
+    <w:p>
+      <w:pPr>
         <w:rPr>
           <w:i/>
           <w:color w:val="5B9BD5" w:themeColor="accent1"/>
         </w:rPr>
-        <w:t>Rong</w:t>
-      </w:r>
-      <w:proofErr w:type="spellEnd"/>
-    </w:p>
-    <w:p>
-      <w:r>
-        <w:t>fa</w:t>
-      </w:r>
-    </w:p>
-    <w:p>
+      </w:pPr>
       <w:r>
         <w:tab/>
       </w:r>
-    </w:p>
-    <w:p>
-      <w:pPr>
-        <w:pStyle w:val="Heading1"/>
-      </w:pPr>
-      <w:bookmarkStart w:id="4" w:name="_Toc528915083"/>
-      <w:r>
-        <w:t>Diagrams</w:t>
-      </w:r>
-      <w:bookmarkEnd w:id="4"/>
-    </w:p>
-    <w:p>
-      <w:pPr>
-        <w:pStyle w:val="Heading2"/>
-      </w:pPr>
-      <w:r>
-        <w:tab/>
-      </w:r>
-      <w:bookmarkStart w:id="5" w:name="_Toc528915084"/>
-      <w:r>
-        <w:t>Class</w:t>
-      </w:r>
-      <w:r>
-        <w:t xml:space="preserve"> Diagram</w:t>
-      </w:r>
-      <w:bookmarkEnd w:id="5"/>
-    </w:p>
-    <w:p>
-      <w:pPr>
-        <w:ind w:firstLine="720"/>
+      <w:r>
         <w:rPr>
           <w:i/>
           <w:color w:val="5B9BD5" w:themeColor="accent1"/>
         </w:rPr>
-      </w:pPr>
-      <w:r>
+        <w:t>by Markus Krugel</w:t>
+      </w:r>
+    </w:p>
+    <w:p>
+      <w:r>
+        <w:t>The flow diagram displays the general flow we intend to implement to our game.</w:t>
+      </w:r>
+    </w:p>
+    <w:p>
+      <w:r>
+        <w:t>In the beginning we create our GameManager class, which will handle the logic of the game. Right after that we are creating our Renderer and Camera so that the player can see the game.</w:t>
+      </w:r>
+    </w:p>
+    <w:p>
+      <w:r>
+        <w:t>Thereafter the StartMenu will be created, where the player can decide between two options via mouse</w:t>
+      </w:r>
+      <w:r>
+        <w:t xml:space="preserve"> </w:t>
+      </w:r>
+      <w:r>
+        <w:t>click. Either they choose to exit the game or they choose to start the game.</w:t>
+      </w:r>
+    </w:p>
+    <w:p>
+      <w:r>
+        <w:t>When the player decides to play the game, the level and the HUD will be created. The next step is to populate the level with the entities, like the player, enemies and the objects.</w:t>
+      </w:r>
+    </w:p>
+    <w:p>
+      <w:r>
+        <w:t xml:space="preserve">Now the update function inside the GameManager class will care about the main loop of the game. Inside this function the current state of the game will update constantly. There are three scenarios to break outside of the normal game loop. </w:t>
+      </w:r>
+    </w:p>
+    <w:p>
+      <w:r>
+        <w:t>The first option will be when the player dies. Then the screen will turn black for a couple of seconds and a game over message is being displayed. After that we are returning to the StartMenu state.</w:t>
+      </w:r>
+    </w:p>
+    <w:p>
+      <w:r>
+        <w:lastRenderedPageBreak/>
+        <w:t>As a second option to break outside the normal game loop is to pause the game. Then the PauseMenu will be displayed and the update function of the GameManager stops to update the level. Inside the PauseMenu there will be again a decision between two options for the player. At the one hand he can go back to the StartMenu and on the other hand he can continue the game. If they choose to continue the PauseMenu will disappear and the update function will continue to do his work.</w:t>
+      </w:r>
+    </w:p>
+    <w:p>
+      <w:r>
+        <w:t>The last option is to finish the game. Thereafter the player lands once again in the StartMenu.</w:t>
+      </w:r>
+    </w:p>
+    <w:p>
+      <w:pPr>
+        <w:pStyle w:val="Heading2"/>
+      </w:pPr>
+      <w:r>
+        <w:tab/>
+      </w:r>
+      <w:bookmarkStart w:id="6" w:name="_Toc528930862"/>
+      <w:r>
+        <w:t>Gantt Char</w:t>
+      </w:r>
+      <w:bookmarkEnd w:id="6"/>
+    </w:p>
+    <w:p>
+      <w:pPr>
         <w:rPr>
           <w:i/>
           <w:color w:val="5B9BD5" w:themeColor="accent1"/>
         </w:rPr>
-        <w:t>by Markus Krugel</w:t>
-      </w:r>
-    </w:p>
-    <w:p>
-      <w:r>
-        <w:t xml:space="preserve">For every entity which will be displayed on the screen we use the “GameObject” class. Inside this class we store the basic information about the entity like position, model and the </w:t>
-      </w:r>
-      <w:proofErr w:type="spellStart"/>
-      <w:r>
-        <w:t>collisionBox</w:t>
-      </w:r>
-      <w:proofErr w:type="spellEnd"/>
-      <w:r>
-        <w:t>.</w:t>
-      </w:r>
-    </w:p>
-    <w:p>
-      <w:r>
-        <w:t xml:space="preserve">The classes “Character” </w:t>
-      </w:r>
-      <w:proofErr w:type="gramStart"/>
-      <w:r>
-        <w:t>and ”Object</w:t>
-      </w:r>
-      <w:proofErr w:type="gramEnd"/>
-      <w:r>
-        <w:t>” are derived from this “</w:t>
-      </w:r>
-      <w:r>
-        <w:t>GameObject</w:t>
-      </w:r>
-      <w:r>
-        <w:t xml:space="preserve">” class.  The “Object” class is used for the objects in the game which can be static, movable or can be collected. </w:t>
-      </w:r>
-      <w:r>
-        <w:t>The “</w:t>
-      </w:r>
-      <w:r>
-        <w:t xml:space="preserve">Character” </w:t>
-      </w:r>
-      <w:r>
-        <w:t>class stores</w:t>
-      </w:r>
-      <w:r>
-        <w:t xml:space="preserve"> </w:t>
-      </w:r>
-      <w:r>
-        <w:t>additional</w:t>
-      </w:r>
-      <w:r>
-        <w:t xml:space="preserve"> values like the amount of health and the damage output. </w:t>
-      </w:r>
-      <w:r>
-        <w:t>Furthermore,</w:t>
-      </w:r>
-      <w:r>
-        <w:t xml:space="preserve"> the class is being divided </w:t>
-      </w:r>
-      <w:r>
-        <w:lastRenderedPageBreak/>
-        <w:t xml:space="preserve">into 3 different classes: “NPC”, “Player” and “Enemy”. Whilst the “NPC” </w:t>
-      </w:r>
-      <w:r>
-        <w:t>class only</w:t>
-      </w:r>
-      <w:r>
-        <w:t xml:space="preserve"> </w:t>
-      </w:r>
-      <w:r>
-        <w:t>have their</w:t>
-      </w:r>
-      <w:r>
-        <w:t xml:space="preserve"> dialogue text variable and a method to execute </w:t>
-      </w:r>
-      <w:r>
-        <w:t>this dialogue</w:t>
-      </w:r>
-      <w:r>
-        <w:t xml:space="preserve"> the “Player” class </w:t>
-      </w:r>
-      <w:r>
-        <w:t>is for</w:t>
-      </w:r>
-      <w:r>
-        <w:t xml:space="preserve"> the player character and handles his </w:t>
-      </w:r>
-      <w:r>
-        <w:t>movement,</w:t>
-      </w:r>
-      <w:r>
-        <w:t xml:space="preserve"> attack and other additional actions. The “Enemy” class have a </w:t>
-      </w:r>
-      <w:r>
-        <w:t>simple AI</w:t>
-      </w:r>
-      <w:r>
-        <w:t xml:space="preserve"> in the form of a state machine. There he has his standard action, patrolling, and his second state where he chases and attacks the player. </w:t>
-      </w:r>
-    </w:p>
-    <w:p>
-      <w:r>
-        <w:t>We have a “Renderer” class to hand</w:t>
-      </w:r>
-      <w:r>
-        <w:t xml:space="preserve">le the rendering of the game. This class does have </w:t>
-      </w:r>
-      <w:r>
-        <w:t xml:space="preserve">an object of the “HUD” and the </w:t>
-      </w:r>
-      <w:r>
-        <w:t>“</w:t>
-      </w:r>
-      <w:proofErr w:type="gramStart"/>
-      <w:r>
-        <w:t>Camera“ so</w:t>
-      </w:r>
-      <w:proofErr w:type="gramEnd"/>
-      <w:r>
-        <w:t xml:space="preserve"> that he can factor both in the rendering process. The camera </w:t>
-      </w:r>
-      <w:r>
-        <w:t>class allows</w:t>
-      </w:r>
-      <w:r>
-        <w:t xml:space="preserve"> </w:t>
-      </w:r>
-      <w:r>
-        <w:t>us to</w:t>
-      </w:r>
-      <w:r>
-        <w:t xml:space="preserve"> easily create different cameras.</w:t>
-      </w:r>
-    </w:p>
-    <w:p>
-      <w:r>
-        <w:t xml:space="preserve">The “GameManager” class is the main class for </w:t>
-      </w:r>
-      <w:r>
-        <w:t xml:space="preserve">the game.  The class handles in every update tick </w:t>
-      </w:r>
-      <w:r>
-        <w:t>the game</w:t>
-      </w:r>
-      <w:r>
-        <w:t xml:space="preserve"> and cares about the different aspects of the game, for example he updates the entities and handles the player input. </w:t>
-      </w:r>
-    </w:p>
-    <w:p>
-      <w:r>
-        <w:t>We have the “Collision” class to detect if different entities are colliding an</w:t>
-      </w:r>
-      <w:r>
-        <w:t>d to handle the outcome of collisions.</w:t>
-      </w:r>
-    </w:p>
-    <w:p>
-      <w:r>
-        <w:t>Moreover,</w:t>
-      </w:r>
-      <w:r>
-        <w:t xml:space="preserve"> the “Level” class stores a list of the </w:t>
-      </w:r>
-      <w:r>
-        <w:t>entities,</w:t>
-      </w:r>
-      <w:r>
-        <w:t xml:space="preserve"> which are inside the level. By having a level </w:t>
-      </w:r>
-      <w:r>
-        <w:t>class,</w:t>
-      </w:r>
-      <w:r>
-        <w:t xml:space="preserve"> it is easier to create different levels with their own collection of entities.  </w:t>
-      </w:r>
-    </w:p>
-    <w:p>
-      <w:r>
-        <w:t xml:space="preserve">Inside the “Input” class </w:t>
-      </w:r>
-      <w:r>
-        <w:t xml:space="preserve">we register the inputs of the player so that the GameManager can react to </w:t>
-      </w:r>
-      <w:r>
-        <w:t>the player’s</w:t>
-      </w:r>
-      <w:r>
-        <w:t xml:space="preserve"> input. </w:t>
-      </w:r>
-    </w:p>
-    <w:p>
-      <w:r>
-        <w:t xml:space="preserve">The “StartMenu” and “PauseMenu” classes are for the different menus where the player can be. </w:t>
-      </w:r>
-      <w:r>
-        <w:t>The PauseMenu</w:t>
-      </w:r>
-      <w:r>
-        <w:t xml:space="preserve"> derives from the StartMenu so that it can </w:t>
-      </w:r>
-      <w:r>
-        <w:t>uses the</w:t>
-      </w:r>
-      <w:r>
-        <w:t xml:space="preserve"> </w:t>
-      </w:r>
-      <w:r>
-        <w:t>methods for exiting the game and to start the level and add another function to continue to the game from his paused state.</w:t>
-      </w:r>
-    </w:p>
-    <w:p>
-      <w:pPr>
-        <w:pStyle w:val="Heading2"/>
       </w:pPr>
       <w:r>
         <w:tab/>
       </w:r>
-      <w:bookmarkStart w:id="6" w:name="_Toc528915085"/>
-      <w:r>
-        <w:t>Flow Diagram</w:t>
-      </w:r>
-      <w:bookmarkEnd w:id="6"/>
-    </w:p>
-    <w:p>
-      <w:pPr>
+      <w:r>
         <w:rPr>
           <w:i/>
           <w:color w:val="5B9BD5" w:themeColor="accent1"/>
         </w:rPr>
+        <w:t>by Foo Jia Rong</w:t>
+      </w:r>
+    </w:p>
+    <w:p>
+      <w:r>
+        <w:t xml:space="preserve">in the Gantt chart after finish with the user stories, we have </w:t>
+      </w:r>
+      <w:r>
+        <w:t>integrated</w:t>
+      </w:r>
+      <w:r>
+        <w:t xml:space="preserve"> the user stor</w:t>
+      </w:r>
+      <w:r>
+        <w:t xml:space="preserve">ies task in to the task of Gantt chart with the time scale and dependency with each task been group together and refer to the WBS for the sub task and main task to sectioned together. For a look at Gantt chart at </w:t>
+      </w:r>
+      <w:proofErr w:type="gramStart"/>
+      <w:r>
+        <w:t>Appendix.Diagram.Gantt</w:t>
+      </w:r>
+      <w:proofErr w:type="gramEnd"/>
+      <w:r>
+        <w:t xml:space="preserve"> C</w:t>
+      </w:r>
+      <w:r>
+        <w:t>hart</w:t>
+      </w:r>
+      <w:r>
+        <w:t>(screen shot).</w:t>
+      </w:r>
+    </w:p>
+    <w:p>
+      <w:r>
+        <w:t>In the screen shot of gnat chart can see the timescales countdown in days with number of each days and with the dependency of each task in link with each other to finish and start different task. The Gantt chart also have the task in order to how and what so be work on first from the core of the game to the least important or the not a task required in order for the project to work.</w:t>
+      </w:r>
+    </w:p>
+    <w:p>
+      <w:pPr>
+        <w:pStyle w:val="Heading2"/>
       </w:pPr>
       <w:r>
         <w:tab/>
       </w:r>
-      <w:r>
+      <w:bookmarkStart w:id="7" w:name="_Toc528930863"/>
+      <w:r>
+        <w:t>Work Breakdown Structure</w:t>
+      </w:r>
+      <w:bookmarkEnd w:id="7"/>
+    </w:p>
+    <w:p>
+      <w:pPr>
         <w:rPr>
           <w:i/>
           <w:color w:val="5B9BD5" w:themeColor="accent1"/>
         </w:rPr>
-        <w:t>by Markus Krugel</w:t>
-      </w:r>
-    </w:p>
-    <w:p>
-      <w:r>
-        <w:t>The flow diagram displays the general flow we intend to implement to our game.</w:t>
-      </w:r>
-    </w:p>
-    <w:p>
-      <w:r>
-        <w:t>In the beginning we c</w:t>
-      </w:r>
-      <w:r>
-        <w:t>reate our GameManager class, which will handle the logic of the game. Right after that we are creating our Renderer and Camera so that the player can see the game.</w:t>
-      </w:r>
-    </w:p>
-    <w:p>
-      <w:r>
-        <w:t xml:space="preserve">Thereafter the StartMenu will be created, where the player can decide between two options </w:t>
-      </w:r>
-      <w:r>
-        <w:t>via mouse</w:t>
-      </w:r>
-      <w:r>
-        <w:t xml:space="preserve"> </w:t>
-      </w:r>
-      <w:r>
-        <w:t>click. Either they choose to exit the game or they choose to start the game.</w:t>
-      </w:r>
-    </w:p>
-    <w:p>
-      <w:r>
-        <w:t>When the player decides to play the game, the level and the HUD will be created. The next step is to populate the level with the entities, like the player, enemies and th</w:t>
-      </w:r>
-      <w:r>
-        <w:t>e objects.</w:t>
-      </w:r>
-    </w:p>
-    <w:p>
-      <w:r>
-        <w:t xml:space="preserve">Now the update function inside the GameManager class will care about the main loop of the game. Inside this function the current state of the game will update constantly. There are three scenarios to break outside of the normal game loop. </w:t>
-      </w:r>
-    </w:p>
-    <w:p>
-      <w:r>
-        <w:t>The f</w:t>
-      </w:r>
-      <w:r>
-        <w:t>irst option will be when the player dies. Then the screen will turn black for a couple of seconds and a game over message is being displayed. After that we are returning to the StartMenu state.</w:t>
-      </w:r>
-    </w:p>
-    <w:p>
-      <w:r>
-        <w:t>As a second option to break outside the normal game loop is to</w:t>
-      </w:r>
-      <w:r>
-        <w:t xml:space="preserve"> pause the game. Then the PauseMenu will be displayed and the update function of the GameManager stops to update the level. Inside the PauseMenu there will be again a decision between two options for the player. At the one hand he can go back to the StartM</w:t>
-      </w:r>
-      <w:r>
-        <w:t>enu and on the other hand he can continue the game. If they choose to continue the PauseMenu will disappear and the update function will continue to do his work.</w:t>
-      </w:r>
-    </w:p>
-    <w:p>
-      <w:r>
-        <w:lastRenderedPageBreak/>
-        <w:t>The last option is to finish the game. Thereafter the player lands once again in the StartMenu</w:t>
-      </w:r>
-      <w:r>
-        <w:t>.</w:t>
-      </w:r>
-    </w:p>
-    <w:p>
-      <w:pPr>
-        <w:pStyle w:val="Heading2"/>
       </w:pPr>
       <w:r>
         <w:tab/>
       </w:r>
-      <w:bookmarkStart w:id="7" w:name="_Toc528915086"/>
-      <w:r>
-        <w:t>Gantt Char</w:t>
-      </w:r>
-      <w:bookmarkEnd w:id="7"/>
-    </w:p>
-    <w:p>
-      <w:pPr>
+      <w:r>
         <w:rPr>
           <w:i/>
           <w:color w:val="5B9BD5" w:themeColor="accent1"/>
         </w:rPr>
-      </w:pPr>
-      <w:r>
-        <w:tab/>
-      </w:r>
-      <w:r>
+        <w:t>by Foo Jia Rong</w:t>
+      </w:r>
+    </w:p>
+    <w:p>
+      <w:r>
+        <w:t>WBS in the design consist of the task and sub task from the user stories to form the Gantt chart.</w:t>
+      </w:r>
+      <w:r>
+        <w:t xml:space="preserve"> In </w:t>
+      </w:r>
+      <w:proofErr w:type="gramStart"/>
+      <w:r>
+        <w:t>Appendix.Diagram.Work</w:t>
+      </w:r>
+      <w:proofErr w:type="gramEnd"/>
+      <w:r>
+        <w:t xml:space="preserve"> Breakdown Structure is a screen shot of the updated WBS. There </w:t>
+      </w:r>
+      <w:proofErr w:type="gramStart"/>
+      <w:r>
+        <w:t>are</w:t>
+      </w:r>
+      <w:proofErr w:type="gramEnd"/>
+      <w:r>
+        <w:t xml:space="preserve"> multiple version of WBS before this. </w:t>
+      </w:r>
+    </w:p>
+    <w:p>
+      <w:r>
+        <w:t>In the appendix clearly state out the task and how the task are group together and link to each other as shown in the diagram. More detail breaks down of the development of the game are available in the Gantt chart.</w:t>
+      </w:r>
+    </w:p>
+    <w:p>
+      <w:pPr>
         <w:rPr>
           <w:i/>
           <w:color w:val="5B9BD5" w:themeColor="accent1"/>
         </w:rPr>
-        <w:t xml:space="preserve">by Foo </w:t>
-      </w:r>
-      <w:proofErr w:type="spellStart"/>
+      </w:pPr>
+    </w:p>
+    <w:p/>
+    <w:p/>
+    <w:p>
+      <w:pPr>
+        <w:pStyle w:val="Heading1"/>
+      </w:pPr>
+      <w:bookmarkStart w:id="8" w:name="_Toc528930864"/>
+      <w:r>
+        <w:t>3D Development Techniques</w:t>
+      </w:r>
+      <w:bookmarkEnd w:id="8"/>
+    </w:p>
+    <w:p>
+      <w:pPr>
+        <w:pStyle w:val="Heading2"/>
+      </w:pPr>
+      <w:bookmarkStart w:id="9" w:name="_Toc528930865"/>
+      <w:r>
+        <w:t>Spot</w:t>
+      </w:r>
+      <w:r>
+        <w:t xml:space="preserve"> Light</w:t>
+      </w:r>
+      <w:bookmarkEnd w:id="9"/>
+    </w:p>
+    <w:p>
       <w:r>
         <w:rPr>
           <w:i/>
           <w:color w:val="5B9BD5" w:themeColor="accent1"/>
         </w:rPr>
-        <w:t>Jia</w:t>
-      </w:r>
-      <w:proofErr w:type="spellEnd"/>
-      <w:r>
-        <w:rPr>
-          <w:i/>
-          <w:color w:val="5B9BD5" w:themeColor="accent1"/>
-        </w:rPr>
+        <w:t>by Foo Jia Rong</w:t>
+      </w:r>
+    </w:p>
+    <w:p>
+      <w:r>
+        <w:t>Research done on how to implement spotlight had been great as there are multiple example and tutorial on the internet show how and the theory of spotlight. As follow and in the appendix will have the figure and picture showing the cone and the formula to calculate the light to be limited in a cone shape hence turning directional light to a spot light. In fig 1.1 in a representation of the cone of light and in fig1.2 will have the explanation of the light and math of the cone and light calculation.</w:t>
+      </w:r>
+    </w:p>
+    <w:p/>
+    <w:p>
+      <w:pPr>
+        <w:pStyle w:val="ListParagraph"/>
+      </w:pPr>
+      <w:r>
+        <w:lastRenderedPageBreak/>
         <w:t xml:space="preserve"> </w:t>
       </w:r>
-      <w:proofErr w:type="spellStart"/>
-      <w:r>
-        <w:rPr>
-          <w:i/>
-          <w:color w:val="5B9BD5" w:themeColor="accent1"/>
-        </w:rPr>
-        <w:t>Rong</w:t>
-      </w:r>
-      <w:proofErr w:type="spellEnd"/>
-    </w:p>
-    <w:p/>
-    <w:p>
-      <w:pPr>
-        <w:pStyle w:val="Heading2"/>
-      </w:pPr>
-      <w:r>
-        <w:tab/>
-      </w:r>
-      <w:bookmarkStart w:id="8" w:name="_Toc528915087"/>
-      <w:r>
-        <w:t>Work Breakdown Structure</w:t>
-      </w:r>
-      <w:bookmarkEnd w:id="8"/>
-    </w:p>
-    <w:p>
-      <w:pPr>
-        <w:rPr>
-          <w:i/>
-          <w:color w:val="5B9BD5" w:themeColor="accent1"/>
-        </w:rPr>
-      </w:pPr>
-      <w:r>
-        <w:tab/>
-      </w:r>
-      <w:r>
-        <w:rPr>
-          <w:i/>
-          <w:color w:val="5B9BD5" w:themeColor="accent1"/>
-        </w:rPr>
-        <w:t xml:space="preserve">by Foo </w:t>
-      </w:r>
-      <w:proofErr w:type="spellStart"/>
-      <w:r>
-        <w:rPr>
-          <w:i/>
-          <w:color w:val="5B9BD5" w:themeColor="accent1"/>
-        </w:rPr>
-        <w:t>Jia</w:t>
-      </w:r>
-      <w:proofErr w:type="spellEnd"/>
-      <w:r>
-        <w:rPr>
-          <w:i/>
-          <w:color w:val="5B9BD5" w:themeColor="accent1"/>
-        </w:rPr>
-        <w:t xml:space="preserve"> </w:t>
-      </w:r>
-      <w:proofErr w:type="spellStart"/>
-      <w:r>
-        <w:rPr>
-          <w:i/>
-          <w:color w:val="5B9BD5" w:themeColor="accent1"/>
-        </w:rPr>
-        <w:t>Rong</w:t>
-      </w:r>
-      <w:proofErr w:type="spellEnd"/>
-    </w:p>
-    <w:p/>
-    <w:p/>
-    <w:p>
-      <w:pPr>
-        <w:pStyle w:val="Heading1"/>
-      </w:pPr>
-      <w:bookmarkStart w:id="9" w:name="_Toc528915088"/>
-      <w:r>
-        <w:t>3D Development Techniques</w:t>
-      </w:r>
-      <w:bookmarkEnd w:id="9"/>
-    </w:p>
-    <w:p>
-      <w:pPr>
-        <w:pStyle w:val="Heading2"/>
-      </w:pPr>
-      <w:bookmarkStart w:id="10" w:name="_Toc528915089"/>
-      <w:r>
-        <w:t>Point Light</w:t>
-      </w:r>
-      <w:bookmarkEnd w:id="10"/>
-    </w:p>
-    <w:p>
-      <w:pPr>
-        <w:pStyle w:val="Heading2"/>
-      </w:pPr>
-      <w:bookmarkStart w:id="11" w:name="_Toc528915090"/>
-      <w:r>
-        <w:t>Anisotropic filtering</w:t>
-      </w:r>
-      <w:bookmarkEnd w:id="11"/>
-    </w:p>
-    <w:p>
-      <w:pPr>
-        <w:pStyle w:val="Heading2"/>
-      </w:pPr>
-      <w:bookmarkStart w:id="12" w:name="_Toc528915091"/>
-      <w:r>
-        <w:t>Mip mapping</w:t>
-      </w:r>
-      <w:bookmarkEnd w:id="12"/>
-    </w:p>
-    <w:p>
-      <w:r>
-        <w:t xml:space="preserve">The basic concept of </w:t>
-      </w:r>
-      <w:proofErr w:type="spellStart"/>
-      <w:r>
-        <w:t>mip</w:t>
-      </w:r>
-      <w:proofErr w:type="spellEnd"/>
-      <w:r>
-        <w:t xml:space="preserve"> mapping is to use different sizes of a texture depending on the distance between the object and the camera. </w:t>
-      </w:r>
-      <w:r>
-        <w:t xml:space="preserve">The original texture is labelled level 0. Every following level would be half of the size of the previous level. </w:t>
-      </w:r>
-    </w:p>
-    <w:p>
-      <w:r>
-        <w:t xml:space="preserve">The main use for this technique is to improve the image quality by removing the </w:t>
-      </w:r>
-      <w:r>
-        <w:t>moiré</w:t>
-      </w:r>
-      <w:r>
-        <w:t xml:space="preserve"> patterns which appear when</w:t>
-      </w:r>
-      <w:r>
-        <w:t xml:space="preserve"> the</w:t>
-      </w:r>
-      <w:r>
-        <w:t xml:space="preserve"> </w:t>
-      </w:r>
-      <w:proofErr w:type="spellStart"/>
-      <w:r>
-        <w:t>texel</w:t>
-      </w:r>
-      <w:proofErr w:type="spellEnd"/>
-      <w:r>
-        <w:t xml:space="preserve"> count is higher than the pixel </w:t>
-      </w:r>
-      <w:proofErr w:type="gramStart"/>
-      <w:r>
-        <w:t>count</w:t>
-      </w:r>
-      <w:proofErr w:type="gramEnd"/>
-      <w:r>
-        <w:t xml:space="preserve"> to be rendered.</w:t>
-      </w:r>
-    </w:p>
-    <w:p>
-      <w:r>
-        <w:t>Another usage for this technique is to allow for a level of detail system.</w:t>
-      </w:r>
-    </w:p>
-    <w:p>
-      <w:r>
-        <w:t>The only downside of this technique is that you need 1/3 more m</w:t>
-      </w:r>
-      <w:r>
-        <w:t>emory per texture you are using.</w:t>
-      </w:r>
-    </w:p>
-    <w:p>
       <w:r>
         <w:rPr>
           <w:noProof/>
-          <w:lang w:eastAsia="en-GB"/>
+          <w:lang w:val="en-GB" w:eastAsia="en-GB"/>
         </w:rPr>
         <w:drawing>
-          <wp:inline distT="0" distB="0" distL="0" distR="0">
-            <wp:extent cx="3943350" cy="3343275"/>
-            <wp:effectExtent l="0" t="0" r="0" b="9525"/>
-            <wp:docPr id="7" name="Picture 7"/>
+          <wp:inline distT="0" distB="0" distL="0" distR="0" wp14:anchorId="066ED00C" wp14:editId="64301CF2">
+            <wp:extent cx="2828925" cy="2673489"/>
+            <wp:effectExtent l="0" t="0" r="0" b="0"/>
+            <wp:docPr id="7" name="Picture 7" descr="C:\Users\foo jia rong\Downloads\spotlt2.png"/>
             <wp:cNvGraphicFramePr>
               <a:graphicFrameLocks xmlns:a="http://schemas.openxmlformats.org/drawingml/2006/main" noChangeAspect="1"/>
             </wp:cNvGraphicFramePr>
@@ -3585,472 +4686,13 @@
               <a:graphicData uri="http://schemas.openxmlformats.org/drawingml/2006/picture">
                 <pic:pic xmlns:pic="http://schemas.openxmlformats.org/drawingml/2006/picture">
                   <pic:nvPicPr>
-                    <pic:cNvPr id="7" name="mip mapping.GIF"/>
-                    <pic:cNvPicPr/>
-                  </pic:nvPicPr>
-                  <pic:blipFill>
-                    <a:blip r:embed="rId6">
-                      <a:extLst>
-                        <a:ext uri="{28A0092B-C50C-407E-A947-70E740481C1C}">
-                          <a14:useLocalDpi xmlns:a14="http://schemas.microsoft.com/office/drawing/2010/main" val="0"/>
-                        </a:ext>
-                      </a:extLst>
-                    </a:blip>
-                    <a:stretch>
-                      <a:fillRect/>
-                    </a:stretch>
-                  </pic:blipFill>
-                  <pic:spPr>
-                    <a:xfrm>
-                      <a:off x="0" y="0"/>
-                      <a:ext cx="3943350" cy="3343275"/>
-                    </a:xfrm>
-                    <a:prstGeom prst="rect">
-                      <a:avLst/>
-                    </a:prstGeom>
-                  </pic:spPr>
-                </pic:pic>
-              </a:graphicData>
-            </a:graphic>
-          </wp:inline>
-        </w:drawing>
-      </w:r>
-    </w:p>
-    <w:p>
-      <w:r>
-        <w:lastRenderedPageBreak/>
-        <w:t xml:space="preserve">There are different concepts of creating </w:t>
-      </w:r>
-      <w:proofErr w:type="spellStart"/>
-      <w:r>
-        <w:t>mip</w:t>
-      </w:r>
-      <w:proofErr w:type="spellEnd"/>
-      <w:r>
-        <w:t xml:space="preserve"> maps.</w:t>
-      </w:r>
-    </w:p>
-    <w:p>
-      <w:r>
-        <w:t xml:space="preserve">The first concept is called “Nearest Neighbour”. In this simple concept we are simply taking the nearest located </w:t>
-      </w:r>
-      <w:proofErr w:type="spellStart"/>
-      <w:r>
-        <w:t>texel</w:t>
-      </w:r>
-      <w:proofErr w:type="spellEnd"/>
-      <w:r>
-        <w:t xml:space="preserve"> colour for our the next </w:t>
-      </w:r>
-      <w:proofErr w:type="spellStart"/>
-      <w:r>
-        <w:t>mip</w:t>
-      </w:r>
-      <w:proofErr w:type="spellEnd"/>
-      <w:r>
-        <w:t xml:space="preserve"> level. For this method you can this </w:t>
-      </w:r>
-      <w:proofErr w:type="spellStart"/>
-      <w:r>
-        <w:t>formular</w:t>
-      </w:r>
-      <w:proofErr w:type="spellEnd"/>
-      <w:r>
-        <w:t xml:space="preserve"> to sample from the previous level:</w:t>
-      </w:r>
-    </w:p>
-    <w:p>
-      <w:pPr>
-        <w:rPr>
-          <w:i/>
-        </w:rPr>
-      </w:pPr>
-      <w:r>
-        <w:rPr>
-          <w:i/>
-        </w:rPr>
-        <w:t xml:space="preserve"> c</w:t>
-      </w:r>
-      <w:r>
-        <w:rPr>
-          <w:i/>
-          <w:vertAlign w:val="subscript"/>
-        </w:rPr>
-        <w:t>i</w:t>
-      </w:r>
-      <w:r>
-        <w:rPr>
-          <w:i/>
-        </w:rPr>
-        <w:t>(</w:t>
-      </w:r>
-      <w:proofErr w:type="spellStart"/>
-      <w:proofErr w:type="gramStart"/>
-      <w:r>
-        <w:rPr>
-          <w:i/>
-        </w:rPr>
-        <w:t>x,y</w:t>
-      </w:r>
-      <w:proofErr w:type="spellEnd"/>
-      <w:proofErr w:type="gramEnd"/>
-      <w:r>
-        <w:rPr>
-          <w:i/>
-        </w:rPr>
-        <w:t>) = c</w:t>
-      </w:r>
-      <w:r>
-        <w:rPr>
-          <w:i/>
-          <w:vertAlign w:val="subscript"/>
-        </w:rPr>
-        <w:t>i-1</w:t>
-      </w:r>
-      <w:r>
-        <w:rPr>
-          <w:i/>
-        </w:rPr>
-        <w:t>(x·2,y·2)</w:t>
-      </w:r>
-    </w:p>
-    <w:p>
-      <w:r>
-        <w:t xml:space="preserve">or this </w:t>
-      </w:r>
-      <w:proofErr w:type="spellStart"/>
-      <w:r>
-        <w:t>formular</w:t>
-      </w:r>
-      <w:proofErr w:type="spellEnd"/>
-      <w:r>
-        <w:t xml:space="preserve"> to sample from the original texture:</w:t>
-      </w:r>
-    </w:p>
-    <w:p>
-      <w:pPr>
-        <w:rPr>
-          <w:i/>
-        </w:rPr>
-      </w:pPr>
-      <w:r>
-        <w:rPr>
-          <w:i/>
-        </w:rPr>
-        <w:t>c</w:t>
-      </w:r>
-      <w:r>
-        <w:rPr>
-          <w:i/>
-          <w:vertAlign w:val="subscript"/>
-        </w:rPr>
-        <w:t>i</w:t>
-      </w:r>
-      <w:r>
-        <w:rPr>
-          <w:i/>
-        </w:rPr>
-        <w:t>(</w:t>
-      </w:r>
-      <w:proofErr w:type="spellStart"/>
-      <w:proofErr w:type="gramStart"/>
-      <w:r>
-        <w:rPr>
-          <w:i/>
-        </w:rPr>
-        <w:t>x,y</w:t>
-      </w:r>
-      <w:proofErr w:type="spellEnd"/>
-      <w:proofErr w:type="gramEnd"/>
-      <w:r>
-        <w:rPr>
-          <w:i/>
-        </w:rPr>
-        <w:t>) = c</w:t>
-      </w:r>
-      <w:r>
-        <w:rPr>
-          <w:i/>
-          <w:vertAlign w:val="subscript"/>
-        </w:rPr>
-        <w:t>0</w:t>
-      </w:r>
-      <w:r>
-        <w:rPr>
-          <w:i/>
-        </w:rPr>
-        <w:t>(x·2</w:t>
-      </w:r>
-      <w:r>
-        <w:rPr>
-          <w:i/>
-          <w:vertAlign w:val="superscript"/>
-        </w:rPr>
-        <w:t>i</w:t>
-      </w:r>
-      <w:r>
-        <w:rPr>
-          <w:i/>
-        </w:rPr>
-        <w:t>,y·2</w:t>
-      </w:r>
-      <w:r>
-        <w:rPr>
-          <w:i/>
-          <w:vertAlign w:val="superscript"/>
-        </w:rPr>
-        <w:t>i</w:t>
-      </w:r>
-      <w:r>
-        <w:rPr>
-          <w:i/>
-        </w:rPr>
-        <w:t xml:space="preserve"> )</w:t>
-      </w:r>
-    </w:p>
-    <w:p>
-      <w:r>
-        <w:t>Another concept we can use is the “</w:t>
-      </w:r>
-      <w:proofErr w:type="spellStart"/>
-      <w:r>
-        <w:t>Boxfilter</w:t>
-      </w:r>
-      <w:proofErr w:type="spellEnd"/>
-      <w:r>
-        <w:t xml:space="preserve">”. Here we are using the average colour of a 2x2 pixel square for our next </w:t>
-      </w:r>
-      <w:proofErr w:type="spellStart"/>
-      <w:r>
-        <w:t>mip</w:t>
-      </w:r>
-      <w:proofErr w:type="spellEnd"/>
-      <w:r>
-        <w:t xml:space="preserve"> level. The </w:t>
-      </w:r>
-      <w:proofErr w:type="spellStart"/>
-      <w:r>
-        <w:t>formular</w:t>
-      </w:r>
-      <w:proofErr w:type="spellEnd"/>
-      <w:r>
-        <w:t xml:space="preserve"> for this looks like this:</w:t>
-      </w:r>
-    </w:p>
-    <w:p>
-      <w:pPr>
-        <w:rPr>
-          <w:i/>
-        </w:rPr>
-      </w:pPr>
-      <w:r>
-        <w:rPr>
-          <w:i/>
-        </w:rPr>
-        <w:t>C</w:t>
-      </w:r>
-      <w:r>
-        <w:rPr>
-          <w:i/>
-          <w:vertAlign w:val="subscript"/>
-        </w:rPr>
-        <w:t>1</w:t>
-      </w:r>
-      <w:r>
-        <w:rPr>
-          <w:i/>
-        </w:rPr>
-        <w:t>(</w:t>
-      </w:r>
-      <w:proofErr w:type="spellStart"/>
-      <w:proofErr w:type="gramStart"/>
-      <w:r>
-        <w:rPr>
-          <w:i/>
-        </w:rPr>
-        <w:t>x,y</w:t>
-      </w:r>
-      <w:proofErr w:type="spellEnd"/>
-      <w:proofErr w:type="gramEnd"/>
-      <w:r>
-        <w:rPr>
-          <w:i/>
-        </w:rPr>
-        <w:t>) = ¼ ( c</w:t>
-      </w:r>
-      <w:r>
-        <w:rPr>
-          <w:i/>
-          <w:vertAlign w:val="subscript"/>
-        </w:rPr>
-        <w:t>i-1</w:t>
-      </w:r>
-      <w:r>
-        <w:rPr>
-          <w:i/>
-        </w:rPr>
-        <w:t>(x·2,y·2) + c</w:t>
-      </w:r>
-      <w:r>
-        <w:rPr>
-          <w:i/>
-          <w:vertAlign w:val="subscript"/>
-        </w:rPr>
-        <w:t>i-1</w:t>
-      </w:r>
-      <w:r>
-        <w:rPr>
-          <w:i/>
-        </w:rPr>
-        <w:t>(x·2+1,y·2) + c</w:t>
-      </w:r>
-      <w:r>
-        <w:rPr>
-          <w:i/>
-          <w:vertAlign w:val="subscript"/>
-        </w:rPr>
-        <w:t>i-1</w:t>
-      </w:r>
-      <w:r>
-        <w:rPr>
-          <w:i/>
-        </w:rPr>
-        <w:t>(x·2,y·2+1) + c</w:t>
-      </w:r>
-      <w:r>
-        <w:rPr>
-          <w:i/>
-          <w:vertAlign w:val="subscript"/>
-        </w:rPr>
-        <w:t>i-1</w:t>
-      </w:r>
-      <w:r>
-        <w:rPr>
-          <w:i/>
-        </w:rPr>
-        <w:t xml:space="preserve">(x·2+1,y·2+1) ) </w:t>
-      </w:r>
-    </w:p>
-    <w:bookmarkStart w:id="13" w:name="_Toc528915092"/>
-    <w:p>
-      <w:pPr>
-        <w:rPr>
-          <w:caps/>
-        </w:rPr>
-      </w:pPr>
-      <w:r>
-        <w:rPr>
-          <w:caps/>
-        </w:rPr>
-        <w:fldChar w:fldCharType="begin"/>
-      </w:r>
-      <w:r>
-        <w:rPr>
-          <w:caps/>
-        </w:rPr>
-        <w:instrText xml:space="preserve"> HYPERLINK "</w:instrText>
-      </w:r>
-      <w:r>
-        <w:instrText>http://cf.ydcdn.net/latest/images/computer/MIPMAP.GIF</w:instrText>
-      </w:r>
-      <w:r>
-        <w:rPr>
-          <w:caps/>
-        </w:rPr>
-        <w:instrText xml:space="preserve">" </w:instrText>
-      </w:r>
-      <w:r>
-        <w:rPr>
-          <w:caps/>
-        </w:rPr>
-        <w:fldChar w:fldCharType="separate"/>
-      </w:r>
-      <w:r>
-        <w:rPr>
-          <w:rStyle w:val="Hyperlink"/>
-        </w:rPr>
-        <w:t>http://cf.ydcdn.net/latest/images/computer/MIPMAP.GIF</w:t>
-      </w:r>
-      <w:r>
-        <w:rPr>
-          <w:caps/>
-        </w:rPr>
-        <w:fldChar w:fldCharType="end"/>
-      </w:r>
-    </w:p>
-    <w:p>
-      <w:pPr>
-        <w:pStyle w:val="Heading2"/>
-      </w:pPr>
-      <w:r>
-        <w:t>Deferred Rendering</w:t>
-      </w:r>
-      <w:bookmarkEnd w:id="13"/>
-    </w:p>
-    <w:p>
-      <w:r>
-        <w:t xml:space="preserve">The deferred rendering consists of </w:t>
-      </w:r>
-      <w:r>
-        <w:t>two</w:t>
-      </w:r>
-      <w:r>
-        <w:t xml:space="preserve"> </w:t>
-      </w:r>
-      <w:r>
-        <w:t>main</w:t>
-      </w:r>
-      <w:r>
-        <w:t xml:space="preserve"> passes. In the first pass, the “Geometry Pass” we are outputting the geometric and material data</w:t>
-      </w:r>
-      <w:r>
-        <w:t xml:space="preserve">, in the form of different buffers like </w:t>
-      </w:r>
-      <w:proofErr w:type="spellStart"/>
-      <w:r>
-        <w:t>color</w:t>
-      </w:r>
-      <w:proofErr w:type="spellEnd"/>
-      <w:r>
-        <w:t>, depth and normal,</w:t>
-      </w:r>
-      <w:r>
-        <w:t xml:space="preserve"> to the “Geometric Buffer”, also called “G-buffer”. </w:t>
-      </w:r>
-    </w:p>
-    <w:p>
-      <w:r>
-        <w:t>After that we add the lighting buffers like diffuse and specular to the G-Buffer in the “Lighting Pass”.</w:t>
-      </w:r>
-      <w:r>
-        <w:t xml:space="preserve"> </w:t>
-      </w:r>
-    </w:p>
-    <w:p>
-      <w:r>
-        <w:rPr>
-          <w:noProof/>
-          <w:lang w:eastAsia="en-GB"/>
-        </w:rPr>
-        <w:drawing>
-          <wp:inline distT="0" distB="0" distL="0" distR="0">
-            <wp:extent cx="5734050" cy="3819525"/>
-            <wp:effectExtent l="0" t="0" r="0" b="9525"/>
-            <wp:docPr id="9" name="Picture 9" descr="U:\AGP Assesment\Deferred Rendering.png"/>
-            <wp:cNvGraphicFramePr>
-              <a:graphicFrameLocks xmlns:a="http://schemas.openxmlformats.org/drawingml/2006/main" noChangeAspect="1"/>
-            </wp:cNvGraphicFramePr>
-            <a:graphic xmlns:a="http://schemas.openxmlformats.org/drawingml/2006/main">
-              <a:graphicData uri="http://schemas.openxmlformats.org/drawingml/2006/picture">
-                <pic:pic xmlns:pic="http://schemas.openxmlformats.org/drawingml/2006/picture">
-                  <pic:nvPicPr>
-                    <pic:cNvPr id="0" name="Picture 1" descr="U:\AGP Assesment\Deferred Rendering.png"/>
+                    <pic:cNvPr id="0" name="Picture 4" descr="C:\Users\foo jia rong\Downloads\spotlt2.png"/>
                     <pic:cNvPicPr>
                       <a:picLocks noChangeAspect="1" noChangeArrowheads="1"/>
                     </pic:cNvPicPr>
                   </pic:nvPicPr>
                   <pic:blipFill>
-                    <a:blip r:embed="rId7">
+                    <a:blip r:embed="rId8">
                       <a:extLst>
                         <a:ext uri="{28A0092B-C50C-407E-A947-70E740481C1C}">
                           <a14:useLocalDpi xmlns:a14="http://schemas.microsoft.com/office/drawing/2010/main" val="0"/>
@@ -4065,7 +4707,7 @@
                   <pic:spPr bwMode="auto">
                     <a:xfrm>
                       <a:off x="0" y="0"/>
-                      <a:ext cx="5734050" cy="3819525"/>
+                      <a:ext cx="2958257" cy="2795714"/>
                     </a:xfrm>
                     <a:prstGeom prst="rect">
                       <a:avLst/>
@@ -4082,66 +4724,319 @@
         </w:drawing>
       </w:r>
     </w:p>
+    <w:p>
+      <w:pPr>
+        <w:pStyle w:val="ListParagraph"/>
+      </w:pPr>
+      <w:r>
+        <w:t xml:space="preserve">Fig1.1 </w:t>
+      </w:r>
+    </w:p>
+    <w:p>
+      <w:pPr>
+        <w:pStyle w:val="ListParagraph"/>
+      </w:pPr>
+    </w:p>
+    <w:p>
+      <w:pPr>
+        <w:pStyle w:val="ListParagraph"/>
+      </w:pPr>
+    </w:p>
+    <w:p>
+      <w:pPr>
+        <w:pStyle w:val="ListParagraph"/>
+      </w:pPr>
+      <w:r>
+        <w:rPr>
+          <w:noProof/>
+          <w:lang w:val="en-GB" w:eastAsia="en-GB"/>
+        </w:rPr>
+        <w:drawing>
+          <wp:inline distT="0" distB="0" distL="0" distR="0" wp14:anchorId="24D35FC9" wp14:editId="5C0E5CC3">
+            <wp:extent cx="2895600" cy="1609725"/>
+            <wp:effectExtent l="0" t="0" r="0" b="9525"/>
+            <wp:docPr id="9" name="Picture 9" descr="C:\Users\foo jia rong\Downloads\spotalg1.png"/>
+            <wp:cNvGraphicFramePr>
+              <a:graphicFrameLocks xmlns:a="http://schemas.openxmlformats.org/drawingml/2006/main" noChangeAspect="1"/>
+            </wp:cNvGraphicFramePr>
+            <a:graphic xmlns:a="http://schemas.openxmlformats.org/drawingml/2006/main">
+              <a:graphicData uri="http://schemas.openxmlformats.org/drawingml/2006/picture">
+                <pic:pic xmlns:pic="http://schemas.openxmlformats.org/drawingml/2006/picture">
+                  <pic:nvPicPr>
+                    <pic:cNvPr id="0" name="Picture 5" descr="C:\Users\foo jia rong\Downloads\spotalg1.png"/>
+                    <pic:cNvPicPr>
+                      <a:picLocks noChangeAspect="1" noChangeArrowheads="1"/>
+                    </pic:cNvPicPr>
+                  </pic:nvPicPr>
+                  <pic:blipFill>
+                    <a:blip r:embed="rId9">
+                      <a:extLst>
+                        <a:ext uri="{28A0092B-C50C-407E-A947-70E740481C1C}">
+                          <a14:useLocalDpi xmlns:a14="http://schemas.microsoft.com/office/drawing/2010/main" val="0"/>
+                        </a:ext>
+                      </a:extLst>
+                    </a:blip>
+                    <a:srcRect/>
+                    <a:stretch>
+                      <a:fillRect/>
+                    </a:stretch>
+                  </pic:blipFill>
+                  <pic:spPr bwMode="auto">
+                    <a:xfrm>
+                      <a:off x="0" y="0"/>
+                      <a:ext cx="2895600" cy="1609725"/>
+                    </a:xfrm>
+                    <a:prstGeom prst="rect">
+                      <a:avLst/>
+                    </a:prstGeom>
+                    <a:noFill/>
+                    <a:ln>
+                      <a:noFill/>
+                    </a:ln>
+                  </pic:spPr>
+                </pic:pic>
+              </a:graphicData>
+            </a:graphic>
+          </wp:inline>
+        </w:drawing>
+      </w:r>
+    </w:p>
+    <w:p>
+      <w:pPr>
+        <w:pStyle w:val="ListParagraph"/>
+      </w:pPr>
+      <w:r>
+        <w:t xml:space="preserve">Fig1.2 </w:t>
+      </w:r>
+    </w:p>
+    <w:p>
+      <w:pPr>
+        <w:pStyle w:val="ListParagraph"/>
+      </w:pPr>
+    </w:p>
+    <w:p>
+      <w:pPr>
+        <w:pStyle w:val="ListParagraph"/>
+        <w:rPr>
+          <w:rFonts w:ascii="Arial" w:hAnsi="Arial" w:cs="Arial"/>
+          <w:color w:val="FF0000"/>
+          <w:sz w:val="27"/>
+          <w:szCs w:val="27"/>
+          <w:shd w:val="clear" w:color="auto" w:fill="FFFFFF"/>
+        </w:rPr>
+      </w:pPr>
+      <w:r>
+        <w:rPr>
+          <w:rFonts w:ascii="Arial" w:hAnsi="Arial" w:cs="Arial"/>
+          <w:color w:val="FF0000"/>
+          <w:sz w:val="27"/>
+          <w:szCs w:val="27"/>
+          <w:highlight w:val="green"/>
+          <w:shd w:val="clear" w:color="auto" w:fill="FFFFFF"/>
+        </w:rPr>
+        <w:t xml:space="preserve">finalColor *= </w:t>
+      </w:r>
+      <w:proofErr w:type="gramStart"/>
+      <w:r>
+        <w:rPr>
+          <w:rFonts w:ascii="Arial" w:hAnsi="Arial" w:cs="Arial"/>
+          <w:color w:val="FF0000"/>
+          <w:sz w:val="27"/>
+          <w:szCs w:val="27"/>
+          <w:highlight w:val="green"/>
+          <w:shd w:val="clear" w:color="auto" w:fill="FFFFFF"/>
+        </w:rPr>
+        <w:t>pow(</w:t>
+      </w:r>
+      <w:proofErr w:type="gramEnd"/>
+      <w:r>
+        <w:rPr>
+          <w:rFonts w:ascii="Arial" w:hAnsi="Arial" w:cs="Arial"/>
+          <w:color w:val="FF0000"/>
+          <w:sz w:val="27"/>
+          <w:szCs w:val="27"/>
+          <w:highlight w:val="green"/>
+          <w:shd w:val="clear" w:color="auto" w:fill="FFFFFF"/>
+        </w:rPr>
+        <w:t>max(dot(-lightToPixelVec, light.dir), 0.0f), light.cone);</w:t>
+      </w:r>
+    </w:p>
+    <w:p>
+      <w:pPr>
+        <w:pStyle w:val="ListParagraph"/>
+      </w:pPr>
+      <w:r>
+        <w:t>the form</w:t>
+      </w:r>
+      <w:r>
+        <w:t>ula highlighted above is</w:t>
+      </w:r>
+      <w:r>
+        <w:t xml:space="preserve"> the formula to calculate the define of the</w:t>
+      </w:r>
+      <w:r>
+        <w:t xml:space="preserve"> cone light turning a point light in existing code and turning the point light to a cone and forming a spotlight. Further explanation is in appendix (1.1)</w:t>
+      </w:r>
+    </w:p>
     <w:p/>
     <w:p>
-      <w:r>
-        <w:lastRenderedPageBreak/>
-        <w:t>The main advantage of deferred rendering is that you can use many light objects in your scene without having to worry about the performance because it does not need the lighting on every object themselves.</w:t>
-      </w:r>
-    </w:p>
-    <w:p>
-      <w:r>
-        <w:t xml:space="preserve">On the other </w:t>
-      </w:r>
-      <w:r>
-        <w:t>hand,</w:t>
-      </w:r>
-      <w:r>
-        <w:t xml:space="preserve"> the base concept of deferred rendering has multiple disadvantages, for example you </w:t>
-      </w:r>
-      <w:r>
-        <w:t>cannot</w:t>
-      </w:r>
-      <w:r>
-        <w:t xml:space="preserve"> </w:t>
-      </w:r>
-      <w:r>
-        <w:t xml:space="preserve">use transparent objects or you cannot use multiple materials. Otherwise there are different modifications of this concept to solve these problems. Like you can combine it with forward rendering which only cares about the transparent objects or you can use the deferred lighting modification to use multiple materials. </w:t>
-      </w:r>
-    </w:p>
-    <w:p>
-      <w:r>
-        <w:t xml:space="preserve">To summarize deferred rendering is optimal when want to work with many light sources </w:t>
-      </w:r>
-      <w:r>
-        <w:t>and</w:t>
-      </w:r>
-      <w:r>
-        <w:t xml:space="preserve"> you do not want to use semi-transparent objects or different materials.</w:t>
-      </w:r>
-    </w:p>
-    <w:p>
-      <w:pPr>
-        <w:pStyle w:val="Heading1"/>
-      </w:pPr>
-      <w:bookmarkStart w:id="14" w:name="_Toc528915093"/>
-      <w:r>
-        <w:t>Testing Plans</w:t>
-      </w:r>
-      <w:bookmarkEnd w:id="14"/>
-    </w:p>
-    <w:p>
-      <w:pPr>
+      <w:pPr>
+        <w:pStyle w:val="Heading2"/>
+      </w:pPr>
+      <w:bookmarkStart w:id="10" w:name="_Toc528930866"/>
+      <w:r>
+        <w:t>Anisotropic filtering</w:t>
+      </w:r>
+      <w:bookmarkEnd w:id="10"/>
+    </w:p>
+    <w:p>
+      <w:r>
         <w:rPr>
           <w:i/>
           <w:color w:val="5B9BD5" w:themeColor="accent1"/>
         </w:rPr>
-      </w:pPr>
-      <w:r>
+        <w:t>by Foo Jia Rong</w:t>
+      </w:r>
+    </w:p>
+    <w:p>
+      <w:pPr>
+        <w:pStyle w:val="ListParagraph"/>
+      </w:pPr>
+      <w:r>
+        <w:t xml:space="preserve">anisotropic filtering is a technique use to output a better solution for texture that are going to be view at angle on object in the game or scene. Anti-aliasing is an isotropic filtering so anisotropic filtering from what the research be said is that anisotropic filtering is the opposite of anti-aliasing.   </w:t>
+      </w:r>
+    </w:p>
+    <w:p>
+      <w:pPr>
+        <w:pStyle w:val="ListParagraph"/>
+      </w:pPr>
+      <w:r>
+        <w:rPr>
+          <w:noProof/>
+          <w:lang w:val="en-GB" w:eastAsia="en-GB"/>
+        </w:rPr>
+        <w:lastRenderedPageBreak/>
+        <w:drawing>
+          <wp:inline distT="0" distB="0" distL="0" distR="0" wp14:anchorId="2E098E44" wp14:editId="3FA38FFC">
+            <wp:extent cx="4858997" cy="3076575"/>
+            <wp:effectExtent l="0" t="0" r="0" b="0"/>
+            <wp:docPr id="12" name="Picture 12"/>
+            <wp:cNvGraphicFramePr>
+              <a:graphicFrameLocks xmlns:a="http://schemas.openxmlformats.org/drawingml/2006/main" noChangeAspect="1"/>
+            </wp:cNvGraphicFramePr>
+            <a:graphic xmlns:a="http://schemas.openxmlformats.org/drawingml/2006/main">
+              <a:graphicData uri="http://schemas.openxmlformats.org/drawingml/2006/picture">
+                <pic:pic xmlns:pic="http://schemas.openxmlformats.org/drawingml/2006/picture">
+                  <pic:nvPicPr>
+                    <pic:cNvPr id="12" name="filtering.jpg"/>
+                    <pic:cNvPicPr/>
+                  </pic:nvPicPr>
+                  <pic:blipFill>
+                    <a:blip r:embed="rId10">
+                      <a:extLst>
+                        <a:ext uri="{28A0092B-C50C-407E-A947-70E740481C1C}">
+                          <a14:useLocalDpi xmlns:a14="http://schemas.microsoft.com/office/drawing/2010/main" val="0"/>
+                        </a:ext>
+                      </a:extLst>
+                    </a:blip>
+                    <a:stretch>
+                      <a:fillRect/>
+                    </a:stretch>
+                  </pic:blipFill>
+                  <pic:spPr>
+                    <a:xfrm>
+                      <a:off x="0" y="0"/>
+                      <a:ext cx="4865545" cy="3080721"/>
+                    </a:xfrm>
+                    <a:prstGeom prst="rect">
+                      <a:avLst/>
+                    </a:prstGeom>
+                  </pic:spPr>
+                </pic:pic>
+              </a:graphicData>
+            </a:graphic>
+          </wp:inline>
+        </w:drawing>
+      </w:r>
+    </w:p>
+    <w:p>
+      <w:pPr>
+        <w:pStyle w:val="ListParagraph"/>
+      </w:pPr>
+      <w:r>
+        <w:t>Fig2.1</w:t>
+      </w:r>
+    </w:p>
+    <w:p>
+      <w:pPr>
+        <w:pStyle w:val="ListParagraph"/>
+      </w:pPr>
+    </w:p>
+    <w:p>
+      <w:pPr>
+        <w:pStyle w:val="ListParagraph"/>
+      </w:pPr>
+      <w:r>
+        <w:t xml:space="preserve">Point, Bilinear, Trilinear filtering are the less expensive version in computing sense for GPU to process the filtering, with the </w:t>
+      </w:r>
+      <w:r>
+        <w:t>trilinear require</w:t>
+      </w:r>
+      <w:r>
+        <w:t xml:space="preserve"> the four time MIP map sample to process the texture for the filtering to work and anisotropic filtering is the sixteen time the trilinear filtering basically saying it will need MIP map sample in order for anisotropic filtering to work the higher the scale of the filtering the more sample it need. In appendix 2.1 there are reference from tutorial stating the scaling of anisotropic is from 1 to 16 but the catch is that is should always is the X2 power of 2 </w:t>
+      </w:r>
+      <w:r>
+        <w:t>for the scale of anisotropic filtering.</w:t>
+      </w:r>
+      <w:r>
+        <w:t xml:space="preserve">   </w:t>
+      </w:r>
+    </w:p>
+    <w:p/>
+    <w:p>
+      <w:pPr>
+        <w:pStyle w:val="Heading2"/>
+      </w:pPr>
+      <w:bookmarkStart w:id="11" w:name="_Toc528930867"/>
+      <w:bookmarkStart w:id="12" w:name="_GoBack"/>
+      <w:bookmarkEnd w:id="12"/>
+      <w:r>
+        <w:t>Mip mapping</w:t>
+      </w:r>
+      <w:bookmarkEnd w:id="11"/>
+    </w:p>
+    <w:p>
+      <w:pPr>
+        <w:pStyle w:val="Heading2"/>
+      </w:pPr>
+      <w:bookmarkStart w:id="13" w:name="_Toc528930868"/>
+      <w:r>
+        <w:t>Deferred Rendering</w:t>
+      </w:r>
+      <w:bookmarkEnd w:id="13"/>
+    </w:p>
+    <w:p>
+      <w:pPr>
+        <w:pStyle w:val="Heading1"/>
+      </w:pPr>
+      <w:bookmarkStart w:id="14" w:name="_Toc528930869"/>
+      <w:r>
+        <w:t>Testing Plans</w:t>
+      </w:r>
+      <w:bookmarkEnd w:id="14"/>
+    </w:p>
+    <w:p>
+      <w:pPr>
         <w:rPr>
           <w:i/>
           <w:color w:val="5B9BD5" w:themeColor="accent1"/>
         </w:rPr>
+      </w:pPr>
+      <w:r>
+        <w:rPr>
+          <w:i/>
+          <w:color w:val="5B9BD5" w:themeColor="accent1"/>
+        </w:rPr>
         <w:t>by Markus Krugel</w:t>
       </w:r>
     </w:p>
@@ -4182,19 +5077,15 @@
     </w:p>
     <w:p>
       <w:r>
+        <w:lastRenderedPageBreak/>
         <w:t>When we start doing the combat we are first going to print out debug messages to see if the player and the enemy is losing life but after we implemented our HUD we also test then that the HUD will update accordingly to our changed health value.</w:t>
       </w:r>
     </w:p>
     <w:p>
-      <w:r>
-        <w:t>To see if our collisions are working we will move different objects towards each other and then stop them when they are colliding.</w:t>
-      </w:r>
-    </w:p>
-    <w:p>
       <w:pPr>
         <w:pStyle w:val="Heading1"/>
       </w:pPr>
-      <w:bookmarkStart w:id="15" w:name="_Toc528915094"/>
+      <w:bookmarkStart w:id="15" w:name="_Toc528930870"/>
       <w:r>
         <w:t>Report Markus Krugel</w:t>
       </w:r>
@@ -4205,7 +5096,7 @@
         <w:pStyle w:val="Heading2"/>
         <w:shd w:val="clear" w:color="auto" w:fill="DEEAF6"/>
       </w:pPr>
-      <w:bookmarkStart w:id="16" w:name="_Toc528915095"/>
+      <w:bookmarkStart w:id="16" w:name="_Toc528930871"/>
       <w:r>
         <w:t>Design Process</w:t>
       </w:r>
@@ -4216,13 +5107,7 @@
         <w:t>Initially we</w:t>
       </w:r>
       <w:r>
-        <w:t xml:space="preserve"> inspec</w:t>
-      </w:r>
-      <w:r>
-        <w:t>ted the required tasks for this project</w:t>
-      </w:r>
-      <w:r>
-        <w:t>. Af</w:t>
+        <w:t xml:space="preserve"> inspected the required tasks for this project. Af</w:t>
       </w:r>
       <w:r>
         <w:t>ter that we collected our ideas</w:t>
@@ -4234,39 +5119,16 @@
         <w:t>game together</w:t>
       </w:r>
       <w:r>
-        <w:t xml:space="preserve"> and the different aspects we have to accomplish for the creation of the game, like the need for collision detection, the registration of the player input and</w:t>
-      </w:r>
-      <w:r>
-        <w:t xml:space="preserve"> the rendering. </w:t>
-      </w:r>
-    </w:p>
-    <w:p>
-      <w:r>
-        <w:t>Afterwards we created together the base of the class diagram and the flow of the general game.  Subsequently we started to divide the tasks. While I improved the class diagram and created the flow diagram</w:t>
-      </w:r>
-      <w:r>
-        <w:t>,</w:t>
-      </w:r>
-      <w:r>
-        <w:t xml:space="preserve"> </w:t>
-      </w:r>
-      <w:r>
-        <w:t>the tasks of my partner</w:t>
-      </w:r>
-      <w:r>
-        <w:t xml:space="preserve"> were</w:t>
-      </w:r>
-      <w:r>
-        <w:t xml:space="preserve"> to cr</w:t>
-      </w:r>
-      <w:r>
-        <w:t xml:space="preserve">eate the </w:t>
-      </w:r>
-      <w:proofErr w:type="spellStart"/>
-      <w:r>
-        <w:t>gantt</w:t>
-      </w:r>
-      <w:proofErr w:type="spellEnd"/>
+        <w:t xml:space="preserve"> and the different aspects we have to accomplish for the creation of the game, like the need for collision detection, the registration of the player input and the rendering. </w:t>
+      </w:r>
+    </w:p>
+    <w:p>
+      <w:r>
+        <w:t xml:space="preserve">Afterwards we created together the base of the class diagram and the flow of the general game.  Subsequently we started to divide the tasks. While I improved the class diagram and created the flow diagram were the tasks of my partner to create the </w:t>
+      </w:r>
+      <w:r>
+        <w:t>Gantt</w:t>
+      </w:r>
       <w:r>
         <w:t xml:space="preserve"> chart and the work breakdown structure. </w:t>
       </w:r>
@@ -4274,33 +5136,13 @@
         <w:t>Furthermore,</w:t>
       </w:r>
       <w:r>
-        <w:t xml:space="preserve"> we both researched two 3D development techniques each. I decided to research about </w:t>
-      </w:r>
-      <w:proofErr w:type="spellStart"/>
-      <w:r>
-        <w:t>mip</w:t>
-      </w:r>
-      <w:proofErr w:type="spellEnd"/>
-      <w:r>
-        <w:t xml:space="preserve"> mapping and deferred rendering whereas my partner looked up about point light and anisotropic filterin</w:t>
-      </w:r>
-      <w:r>
-        <w:t>g.</w:t>
+        <w:t xml:space="preserve"> we both researched two 3D development techniques each. I decided to research about mip mapping and deferred rendering whereas my partner looked up about point light and anisotropic filtering.</w:t>
       </w:r>
     </w:p>
     <w:p/>
     <w:p>
       <w:r>
-        <w:lastRenderedPageBreak/>
-        <w:t xml:space="preserve">In the beginning we send our ideas and files via mail to each other. After a while we opened up a git repository in </w:t>
-      </w:r>
-      <w:proofErr w:type="spellStart"/>
-      <w:r>
-        <w:t>github</w:t>
-      </w:r>
-      <w:proofErr w:type="spellEnd"/>
-      <w:r>
-        <w:t xml:space="preserve"> where we upload our files.</w:t>
+        <w:t xml:space="preserve">// first per mail then git </w:t>
       </w:r>
     </w:p>
     <w:p>
@@ -4314,7 +5156,7 @@
         <w:pStyle w:val="Heading2"/>
         <w:shd w:val="clear" w:color="auto" w:fill="DEEAF6"/>
       </w:pPr>
-      <w:bookmarkStart w:id="17" w:name="_Toc528915096"/>
+      <w:bookmarkStart w:id="17" w:name="_Toc528930872"/>
       <w:r>
         <w:t>Reflection</w:t>
       </w:r>
@@ -4327,20 +5169,7 @@
     </w:p>
     <w:p>
       <w:r>
-        <w:t xml:space="preserve">For the next time I would try to start earlier to inform myself about the different 3D development techniques because of the complexity of these aspects. </w:t>
-      </w:r>
-    </w:p>
-    <w:p>
-      <w:r>
-        <w:t xml:space="preserve">One problem we had was that we collected our user stories pretty late so that we had to revise our </w:t>
-      </w:r>
-      <w:proofErr w:type="spellStart"/>
-      <w:r>
-        <w:t>gantt</w:t>
-      </w:r>
-      <w:proofErr w:type="spellEnd"/>
-      <w:r>
-        <w:t xml:space="preserve"> chart and the user stories so that they fit to each other. </w:t>
+        <w:t xml:space="preserve">One problem we had was that we collected our user stories pretty late so that we had to revise our gantt chart and the user stories so that they fit to each other. </w:t>
       </w:r>
     </w:p>
     <w:p>
@@ -4353,7 +5182,7 @@
       <w:pPr>
         <w:pStyle w:val="Heading1"/>
       </w:pPr>
-      <w:bookmarkStart w:id="18" w:name="_Toc528915097"/>
+      <w:bookmarkStart w:id="18" w:name="_Toc528930873"/>
       <w:r>
         <w:t>Report Foo Jia Rong</w:t>
       </w:r>
@@ -4361,9 +5190,130 @@
     </w:p>
     <w:p>
       <w:pPr>
+        <w:pStyle w:val="Heading2"/>
+        <w:shd w:val="clear" w:color="auto" w:fill="DEEAF6"/>
+      </w:pPr>
+      <w:r>
+        <w:t>Design Process</w:t>
+      </w:r>
+    </w:p>
+    <w:p>
+      <w:r>
+        <w:t xml:space="preserve">From the appendix we have proof of email from each group member, each email is sent during or after the meeting up for the assessment is make after class or sometimes we come in for a meet up to update on our progress and what are the work that need to be done. </w:t>
+      </w:r>
+    </w:p>
+    <w:p>
+      <w:r>
+        <w:t>As a group we have communicate greatly in my opinion. We do have discuss the class diagram after the class diagram are made and point out what do and do not make sense in object oriented design program for our work.</w:t>
+      </w:r>
+    </w:p>
+    <w:p>
+      <w:r>
+        <w:t>Flow chart are also discuss</w:t>
+      </w:r>
+      <w:r>
+        <w:t>ed</w:t>
+      </w:r>
+      <w:r>
+        <w:t xml:space="preserve"> upon creating to point out what is wrong </w:t>
+      </w:r>
+      <w:r>
+        <w:t>and how the game should work during the meeting up for the assessment group work.</w:t>
+      </w:r>
+    </w:p>
+    <w:p>
+      <w:r>
+        <w:lastRenderedPageBreak/>
+        <w:t>Gantt chart have multiple problem as we approach the task is the wrong method in the first place. In the first place Gantt chart as made to the general flow of the game and what we think we need to do at the point in time of development but the task and making of the Gantt chart is wrong resulting to time wasted and work need to be redone for the to fit the requirement. After consulting and figure what is need and wanted for the diagram necessary changes are made to achieve the result and a better improve version of Gantt chart are produce when user stories and WBS are created.</w:t>
+      </w:r>
+    </w:p>
+    <w:p>
+      <w:r>
+        <w:t xml:space="preserve">Research on 3D developing technique or shader technology have started slow but have come to result of 2 </w:t>
+      </w:r>
+      <w:r>
+        <w:t>topics</w:t>
+      </w:r>
+      <w:r>
+        <w:t xml:space="preserve"> each member and we have done 4 </w:t>
+      </w:r>
+      <w:r>
+        <w:t>topics</w:t>
+      </w:r>
+      <w:r>
+        <w:t xml:space="preserve"> in anisotropic filtering, MIP </w:t>
+      </w:r>
+      <w:r>
+        <w:t>mapping, spotlight</w:t>
+      </w:r>
+      <w:r>
+        <w:t xml:space="preserve"> and </w:t>
+      </w:r>
+      <w:r>
+        <w:t>deferred rendering.</w:t>
+      </w:r>
+    </w:p>
+    <w:p/>
+    <w:p>
+      <w:pPr>
+        <w:pStyle w:val="Heading2"/>
+        <w:shd w:val="clear" w:color="auto" w:fill="DEEAF6"/>
+      </w:pPr>
+      <w:r>
+        <w:t>Reflection</w:t>
+      </w:r>
+    </w:p>
+    <w:p>
+      <w:r>
+        <w:t>user stories during the designing process have been the element of our down fall as we didn’t do the use stories in the first place and resulted in multiple redo for the Gantt chart. The project manager aspect of the game had been weak. As user stories are done after Gantt chart and work break down structure there are multiple version of a WBS and Gantt chart. We did discussion on the design one the game with the core requirement and started the project with class diagram and flow chart. By that point we knew a basic flow and what we need for the game with that knowledge, the Gantt chart were made without user stories and WBS.</w:t>
+      </w:r>
+    </w:p>
+    <w:p>
+      <w:r>
+        <w:t xml:space="preserve">Overall the group work </w:t>
+      </w:r>
+      <w:r>
+        <w:t>has</w:t>
+      </w:r>
+      <w:r>
+        <w:t xml:space="preserve"> been </w:t>
+      </w:r>
+      <w:r>
+        <w:t>great,</w:t>
+      </w:r>
+      <w:r>
+        <w:t xml:space="preserve"> we meet up on the days we plan to come in and do the work and discussion are always happening between member to help or solve the problem we face. </w:t>
+      </w:r>
+    </w:p>
+    <w:p>
+      <w:r>
+        <w:t>Main problem we face are the lack of understanding for project management and have to waste time repeating and correcting our mistake. Designing part of the project are fast and more clear between member as we suggested according to the core requirement of the assessment and work upon that. Class diagram are the first thing we have nailed down as a group as shown in the email (appendix).</w:t>
+      </w:r>
+    </w:p>
+    <w:p>
+      <w:r>
+        <w:t>We keep most of our work in record with email and the work document and excel as attachment in our email record and GitHub later point in our work to meet the requirement of the assessment and have copy on external hardrive as well. We have multiple backup point and save of our work.</w:t>
+      </w:r>
+    </w:p>
+    <w:p/>
+    <w:p/>
+    <w:p/>
+    <w:p/>
+    <w:p/>
+    <w:p/>
+    <w:p/>
+    <w:p/>
+    <w:p/>
+    <w:p/>
+    <w:p/>
+    <w:p/>
+    <w:p/>
+    <w:p/>
+    <w:p>
+      <w:pPr>
         <w:pStyle w:val="Heading1"/>
       </w:pPr>
-      <w:bookmarkStart w:id="19" w:name="_Toc528915098"/>
+      <w:bookmarkStart w:id="19" w:name="_Toc528930874"/>
       <w:r>
         <w:t>References</w:t>
       </w:r>
@@ -4371,44 +5321,2179 @@
     </w:p>
     <w:p>
       <w:pPr>
+        <w:pStyle w:val="Heading2"/>
+      </w:pPr>
+      <w:bookmarkStart w:id="20" w:name="_Toc528930875"/>
+      <w:r>
+        <w:t>Spotlight</w:t>
+      </w:r>
+      <w:bookmarkEnd w:id="20"/>
+      <w:r>
+        <w:t xml:space="preserve"> </w:t>
+      </w:r>
+    </w:p>
+    <w:p>
+      <w:pPr>
+        <w:pStyle w:val="Heading3"/>
+      </w:pPr>
+      <w:bookmarkStart w:id="21" w:name="_Toc528930876"/>
+      <w:r>
+        <w:t>FIG</w:t>
+      </w:r>
+      <w:r>
+        <w:t xml:space="preserve">1.1 </w:t>
+      </w:r>
+      <w:r>
+        <w:t>IMAGE FROM WEBSITE ||</w:t>
+      </w:r>
+      <w:bookmarkEnd w:id="21"/>
+    </w:p>
+    <w:p>
+      <w:pPr>
+        <w:rPr>
+          <w:rStyle w:val="Hyperlink"/>
+          <w:color w:val="1F4D78" w:themeColor="accent1" w:themeShade="7F"/>
+          <w:u w:val="none"/>
+        </w:rPr>
+      </w:pPr>
+      <w:hyperlink r:id="rId11" w:history="1">
+        <w:r>
+          <w:rPr>
+            <w:rStyle w:val="Hyperlink"/>
+          </w:rPr>
+          <w:t>https://docs.microsoft.</w:t>
+        </w:r>
+        <w:r>
+          <w:rPr>
+            <w:rStyle w:val="Hyperlink"/>
+          </w:rPr>
+          <w:t>c</w:t>
+        </w:r>
+        <w:r>
+          <w:rPr>
+            <w:rStyle w:val="Hyperlink"/>
+          </w:rPr>
+          <w:t>om/en-us/windows/desktop/direct3d9/light-types</w:t>
+        </w:r>
+      </w:hyperlink>
+      <w:r>
+        <w:rPr>
+          <w:rStyle w:val="Hyperlink"/>
+          <w:u w:val="none"/>
+        </w:rPr>
+        <w:t xml:space="preserve">                     </w:t>
+      </w:r>
+      <w:r>
+        <w:rPr>
+          <w:rStyle w:val="Hyperlink"/>
+          <w:color w:val="auto"/>
+          <w:u w:val="none"/>
+        </w:rPr>
+        <w:t xml:space="preserve">     REF ON(02/11/2018)</w:t>
+      </w:r>
+    </w:p>
+    <w:p>
+      <w:pPr>
+        <w:pStyle w:val="Heading3"/>
+        <w:rPr>
+          <w:rStyle w:val="Hyperlink"/>
+          <w:color w:val="1F4D78" w:themeColor="accent1" w:themeShade="7F"/>
+          <w:u w:val="none"/>
+        </w:rPr>
+      </w:pPr>
+      <w:bookmarkStart w:id="22" w:name="_Toc528930877"/>
+      <w:r>
+        <w:rPr>
+          <w:rStyle w:val="Hyperlink"/>
+          <w:color w:val="1F4D78" w:themeColor="accent1" w:themeShade="7F"/>
+          <w:u w:val="none"/>
+        </w:rPr>
+        <w:t>FIG1.2 IMAGE FROM WEBSITE ||</w:t>
+      </w:r>
+      <w:bookmarkEnd w:id="22"/>
+    </w:p>
+    <w:p>
+      <w:pPr>
+        <w:rPr>
+          <w:rStyle w:val="Hyperlink"/>
+        </w:rPr>
+      </w:pPr>
+      <w:hyperlink r:id="rId12" w:history="1">
+        <w:r>
+          <w:rPr>
+            <w:rStyle w:val="Hyperlink"/>
+          </w:rPr>
+          <w:t>https://docs.microsoft.com/en-us/windows/desktop/direct3d9/light-types</w:t>
+        </w:r>
+      </w:hyperlink>
+      <w:r>
+        <w:rPr>
+          <w:rStyle w:val="Hyperlink"/>
+          <w:color w:val="auto"/>
+          <w:u w:val="none"/>
+        </w:rPr>
+        <w:t xml:space="preserve">          </w:t>
+      </w:r>
+      <w:r>
+        <w:rPr>
+          <w:rStyle w:val="Hyperlink"/>
+          <w:color w:val="auto"/>
+          <w:u w:val="none"/>
+        </w:rPr>
+        <w:tab/>
+        <w:t xml:space="preserve"> </w:t>
+      </w:r>
+      <w:r>
+        <w:rPr>
+          <w:rStyle w:val="Hyperlink"/>
+          <w:color w:val="auto"/>
+          <w:u w:val="none"/>
+        </w:rPr>
+        <w:t xml:space="preserve"> REF ON(02/11/2018)</w:t>
+      </w:r>
+    </w:p>
+    <w:p>
+      <w:pPr>
+        <w:pStyle w:val="Heading3"/>
+        <w:rPr>
+          <w:rStyle w:val="Hyperlink"/>
+          <w:u w:val="none"/>
+        </w:rPr>
+      </w:pPr>
+      <w:bookmarkStart w:id="23" w:name="_Toc528930878"/>
+      <w:r>
+        <w:rPr>
+          <w:rStyle w:val="Hyperlink"/>
+          <w:u w:val="none"/>
+        </w:rPr>
+        <w:t>APPENDIX 1.1 WEBSITE ||</w:t>
+      </w:r>
+      <w:bookmarkEnd w:id="23"/>
+    </w:p>
+    <w:p>
+      <w:pPr>
+        <w:rPr>
+          <w:rStyle w:val="Hyperlink"/>
+          <w:color w:val="auto"/>
+          <w:u w:val="none"/>
+        </w:rPr>
+      </w:pPr>
+      <w:hyperlink r:id="rId13" w:history="1">
+        <w:r>
+          <w:rPr>
+            <w:rStyle w:val="Hyperlink"/>
+          </w:rPr>
+          <w:t>https://www.braynzarsoft.net/viewtutorial/q16390-21-spotlights</w:t>
+        </w:r>
+      </w:hyperlink>
+      <w:r>
+        <w:t xml:space="preserve">          </w:t>
+      </w:r>
+      <w:r>
+        <w:tab/>
+      </w:r>
+      <w:r>
+        <w:tab/>
+        <w:t xml:space="preserve">  </w:t>
+      </w:r>
+      <w:r>
+        <w:rPr>
+          <w:rStyle w:val="Hyperlink"/>
+          <w:color w:val="auto"/>
+          <w:u w:val="none"/>
+        </w:rPr>
+        <w:t>REF ON(02/11/2018)</w:t>
+      </w:r>
+    </w:p>
+    <w:p>
+      <w:pPr>
+        <w:rPr>
+          <w:rStyle w:val="Hyperlink"/>
+          <w:color w:val="auto"/>
+          <w:u w:val="none"/>
+        </w:rPr>
+      </w:pPr>
+      <w:hyperlink r:id="rId14" w:history="1">
+        <w:r>
+          <w:rPr>
+            <w:rStyle w:val="Hyperlink"/>
+          </w:rPr>
+          <w:t>http://www.directxtutorial.com/Lesson.aspx?lessonid=9-4-9</w:t>
+        </w:r>
+      </w:hyperlink>
+      <w:r>
+        <w:rPr>
+          <w:rStyle w:val="Hyperlink"/>
+          <w:u w:val="none"/>
+        </w:rPr>
+        <w:tab/>
+      </w:r>
+      <w:r>
+        <w:rPr>
+          <w:rStyle w:val="Hyperlink"/>
+          <w:u w:val="none"/>
+        </w:rPr>
+        <w:tab/>
+      </w:r>
+      <w:r>
+        <w:rPr>
+          <w:rStyle w:val="Hyperlink"/>
+          <w:u w:val="none"/>
+        </w:rPr>
+        <w:tab/>
+        <w:t xml:space="preserve">   </w:t>
+      </w:r>
+      <w:r>
+        <w:rPr>
+          <w:rStyle w:val="Hyperlink"/>
+          <w:u w:val="none"/>
+        </w:rPr>
+        <w:tab/>
+        <w:t xml:space="preserve">  </w:t>
+      </w:r>
+      <w:r>
+        <w:rPr>
+          <w:rStyle w:val="Hyperlink"/>
+          <w:color w:val="auto"/>
+          <w:u w:val="none"/>
+        </w:rPr>
+        <w:t>REF ON(02/11/2018)</w:t>
+      </w:r>
+    </w:p>
+    <w:p>
+      <w:pPr>
+        <w:rPr>
+          <w:rStyle w:val="Hyperlink"/>
+          <w:color w:val="auto"/>
+          <w:u w:val="none"/>
+        </w:rPr>
+      </w:pPr>
+      <w:hyperlink r:id="rId15" w:history="1">
+        <w:r>
+          <w:rPr>
+            <w:rStyle w:val="Hyperlink"/>
+          </w:rPr>
+          <w:t>http://developer.download.nvidia.com/CgTutorial/cg_tutorial_chapter05.html</w:t>
+        </w:r>
+      </w:hyperlink>
+      <w:r>
+        <w:rPr>
+          <w:rStyle w:val="Hyperlink"/>
+          <w:u w:val="none"/>
+        </w:rPr>
+        <w:t xml:space="preserve">  </w:t>
+      </w:r>
+      <w:r>
+        <w:rPr>
+          <w:rStyle w:val="Hyperlink"/>
+          <w:u w:val="none"/>
+        </w:rPr>
+        <w:tab/>
+        <w:t xml:space="preserve">  </w:t>
+      </w:r>
+      <w:r>
+        <w:rPr>
+          <w:rStyle w:val="Hyperlink"/>
+          <w:color w:val="auto"/>
+          <w:u w:val="none"/>
+        </w:rPr>
+        <w:t>REF ON(02/11/2018)</w:t>
+      </w:r>
+    </w:p>
+    <w:p>
+      <w:pPr>
+        <w:pStyle w:val="Heading2"/>
+        <w:rPr>
+          <w:rStyle w:val="Hyperlink"/>
+          <w:color w:val="auto"/>
+          <w:u w:val="none"/>
+        </w:rPr>
+      </w:pPr>
+      <w:bookmarkStart w:id="24" w:name="_Toc528930879"/>
+      <w:r>
+        <w:rPr>
+          <w:rStyle w:val="Hyperlink"/>
+          <w:color w:val="auto"/>
+          <w:u w:val="none"/>
+        </w:rPr>
+        <w:t>Anisotropic Filtering</w:t>
+      </w:r>
+      <w:bookmarkEnd w:id="24"/>
+      <w:r>
+        <w:rPr>
+          <w:rStyle w:val="Hyperlink"/>
+          <w:color w:val="auto"/>
+          <w:u w:val="none"/>
+        </w:rPr>
+        <w:t xml:space="preserve"> </w:t>
+      </w:r>
+    </w:p>
+    <w:p>
+      <w:pPr>
+        <w:pStyle w:val="Heading3"/>
+      </w:pPr>
+      <w:bookmarkStart w:id="25" w:name="_Toc528930880"/>
+      <w:r>
+        <w:t>FIG2.1 IMAGE FROM WEBSITE||</w:t>
+      </w:r>
+      <w:bookmarkEnd w:id="25"/>
+    </w:p>
+    <w:p>
+      <w:pPr>
+        <w:rPr>
+          <w:rStyle w:val="Hyperlink"/>
+          <w:color w:val="auto"/>
+          <w:u w:val="none"/>
+        </w:rPr>
+      </w:pPr>
+      <w:hyperlink r:id="rId16" w:history="1">
+        <w:r>
+          <w:rPr>
+            <w:rStyle w:val="Hyperlink"/>
+          </w:rPr>
+          <w:t>https://www.geforce.com/whats-new/guides/aa-af-guide#1</w:t>
+        </w:r>
+      </w:hyperlink>
+      <w:r>
+        <w:t xml:space="preserve">                                                    </w:t>
+      </w:r>
+      <w:r>
+        <w:rPr>
+          <w:rStyle w:val="Hyperlink"/>
+          <w:u w:val="none"/>
+        </w:rPr>
+        <w:t xml:space="preserve"> </w:t>
+      </w:r>
+      <w:r>
+        <w:rPr>
+          <w:rStyle w:val="Hyperlink"/>
+          <w:color w:val="auto"/>
+          <w:u w:val="none"/>
+        </w:rPr>
+        <w:t>REF ON(02/11/2018)</w:t>
+      </w:r>
+    </w:p>
+    <w:p/>
+    <w:p>
+      <w:pPr>
+        <w:pStyle w:val="Heading3"/>
+      </w:pPr>
+      <w:bookmarkStart w:id="26" w:name="_Toc528930881"/>
+      <w:r>
+        <w:t>APPENDIX 2.1 WEBSITE ||</w:t>
+      </w:r>
+      <w:bookmarkEnd w:id="26"/>
+    </w:p>
+    <w:p>
+      <w:pPr>
+        <w:tabs>
+          <w:tab w:val="left" w:pos="916"/>
+          <w:tab w:val="left" w:pos="1832"/>
+          <w:tab w:val="left" w:pos="2748"/>
+          <w:tab w:val="left" w:pos="3664"/>
+          <w:tab w:val="left" w:pos="4580"/>
+          <w:tab w:val="left" w:pos="5496"/>
+          <w:tab w:val="left" w:pos="6412"/>
+          <w:tab w:val="left" w:pos="7328"/>
+          <w:tab w:val="left" w:pos="8244"/>
+          <w:tab w:val="left" w:pos="9160"/>
+          <w:tab w:val="left" w:pos="10076"/>
+          <w:tab w:val="left" w:pos="10992"/>
+          <w:tab w:val="left" w:pos="11908"/>
+          <w:tab w:val="left" w:pos="12824"/>
+          <w:tab w:val="left" w:pos="13740"/>
+          <w:tab w:val="left" w:pos="14656"/>
+        </w:tabs>
+        <w:spacing w:after="0" w:line="285" w:lineRule="atLeast"/>
+        <w:rPr>
+          <w:rStyle w:val="Hyperlink"/>
+          <w:rFonts w:ascii="Courier New" w:eastAsia="Times New Roman" w:hAnsi="Courier New" w:cs="Courier New"/>
+        </w:rPr>
+      </w:pPr>
+      <w:hyperlink r:id="rId17" w:history="1">
+        <w:r>
+          <w:rPr>
+            <w:rStyle w:val="Hyperlink"/>
+            <w:rFonts w:ascii="Courier New" w:eastAsia="Times New Roman" w:hAnsi="Courier New" w:cs="Courier New"/>
+          </w:rPr>
+          <w:t>https://docs.microsoft.com/en-us/visualstudio/debugger/graphics/point-bilinear-trilinear-and-anisotropic-texture-filtering-variants?view=vs-2017</w:t>
+        </w:r>
+      </w:hyperlink>
+    </w:p>
+    <w:p>
+      <w:pPr>
+        <w:ind w:left="7200"/>
+        <w:rPr>
+          <w:rStyle w:val="Hyperlink"/>
+          <w:color w:val="auto"/>
+          <w:u w:val="none"/>
+        </w:rPr>
+      </w:pPr>
+      <w:r>
+        <w:rPr>
+          <w:rStyle w:val="Hyperlink"/>
+          <w:color w:val="auto"/>
+          <w:u w:val="none"/>
+        </w:rPr>
+        <w:t xml:space="preserve">REF </w:t>
+      </w:r>
+      <w:proofErr w:type="gramStart"/>
+      <w:r>
+        <w:rPr>
+          <w:rStyle w:val="Hyperlink"/>
+          <w:color w:val="auto"/>
+          <w:u w:val="none"/>
+        </w:rPr>
+        <w:t>ON(</w:t>
+      </w:r>
+      <w:proofErr w:type="gramEnd"/>
+      <w:r>
+        <w:rPr>
+          <w:rStyle w:val="Hyperlink"/>
+          <w:color w:val="auto"/>
+          <w:u w:val="none"/>
+        </w:rPr>
+        <w:t>02/11/2018)</w:t>
+      </w:r>
+    </w:p>
+    <w:p>
+      <w:pPr>
+        <w:rPr>
+          <w:rStyle w:val="Hyperlink"/>
+          <w:rFonts w:ascii="Courier New" w:eastAsia="Times New Roman" w:hAnsi="Courier New" w:cs="Courier New"/>
+        </w:rPr>
+      </w:pPr>
+      <w:hyperlink r:id="rId18" w:history="1">
+        <w:r>
+          <w:rPr>
+            <w:rStyle w:val="Hyperlink"/>
+            <w:rFonts w:ascii="Courier New" w:eastAsia="Times New Roman" w:hAnsi="Courier New" w:cs="Courier New"/>
+          </w:rPr>
+          <w:t>https://www.braynzarsoft.net/viewtutorial/q16390-11-textures</w:t>
+        </w:r>
+      </w:hyperlink>
+      <w:r>
+        <w:rPr>
+          <w:rStyle w:val="Hyperlink"/>
+          <w:color w:val="auto"/>
+          <w:u w:val="none"/>
+        </w:rPr>
+        <w:t>REF ON(02/11/2018)</w:t>
+      </w:r>
+    </w:p>
+    <w:p>
+      <w:pPr>
+        <w:rPr>
+          <w:rStyle w:val="Hyperlink"/>
+          <w:color w:val="auto"/>
+          <w:u w:val="none"/>
+        </w:rPr>
+      </w:pPr>
+      <w:hyperlink r:id="rId19" w:anchor="1" w:history="1">
+        <w:r>
+          <w:rPr>
+            <w:rStyle w:val="Hyperlink"/>
+            <w:rFonts w:ascii="Courier New" w:eastAsia="Times New Roman" w:hAnsi="Courier New" w:cs="Courier New"/>
+          </w:rPr>
+          <w:t>https://www.geforce.com/whats-new/guides/aa-af-guide#1</w:t>
+        </w:r>
+      </w:hyperlink>
+      <w:r>
+        <w:rPr>
+          <w:rStyle w:val="Hyperlink"/>
+          <w:rFonts w:ascii="Courier New" w:eastAsia="Times New Roman" w:hAnsi="Courier New" w:cs="Courier New"/>
+          <w:u w:val="none"/>
+        </w:rPr>
+        <w:t xml:space="preserve">      </w:t>
+      </w:r>
+      <w:r>
+        <w:rPr>
+          <w:rStyle w:val="Hyperlink"/>
+          <w:color w:val="auto"/>
+          <w:u w:val="none"/>
+        </w:rPr>
+        <w:t>REF ON(02/11/2018)</w:t>
+      </w:r>
+    </w:p>
+    <w:p>
+      <w:pPr>
+        <w:rPr>
+          <w:rStyle w:val="Hyperlink"/>
+          <w:color w:val="auto"/>
+          <w:u w:val="none"/>
+        </w:rPr>
+      </w:pPr>
+    </w:p>
+    <w:p>
+      <w:pPr>
+        <w:rPr>
+          <w:rStyle w:val="Hyperlink"/>
+          <w:color w:val="auto"/>
+          <w:u w:val="none"/>
+        </w:rPr>
+      </w:pPr>
+    </w:p>
+    <w:p>
+      <w:pPr>
+        <w:ind w:left="7200"/>
+        <w:rPr>
+          <w:rStyle w:val="Hyperlink"/>
+          <w:color w:val="auto"/>
+          <w:u w:val="none"/>
+        </w:rPr>
+      </w:pPr>
+    </w:p>
+    <w:p>
+      <w:pPr>
+        <w:tabs>
+          <w:tab w:val="left" w:pos="916"/>
+          <w:tab w:val="left" w:pos="1832"/>
+          <w:tab w:val="left" w:pos="2748"/>
+          <w:tab w:val="left" w:pos="3664"/>
+          <w:tab w:val="left" w:pos="4580"/>
+          <w:tab w:val="left" w:pos="5496"/>
+          <w:tab w:val="left" w:pos="6412"/>
+          <w:tab w:val="left" w:pos="7328"/>
+          <w:tab w:val="left" w:pos="8244"/>
+          <w:tab w:val="left" w:pos="9160"/>
+          <w:tab w:val="left" w:pos="10076"/>
+          <w:tab w:val="left" w:pos="10992"/>
+          <w:tab w:val="left" w:pos="11908"/>
+          <w:tab w:val="left" w:pos="12824"/>
+          <w:tab w:val="left" w:pos="13740"/>
+          <w:tab w:val="left" w:pos="14656"/>
+        </w:tabs>
+        <w:spacing w:after="0" w:line="285" w:lineRule="atLeast"/>
+        <w:rPr>
+          <w:rStyle w:val="Hyperlink"/>
+          <w:rFonts w:ascii="Courier New" w:eastAsia="Times New Roman" w:hAnsi="Courier New" w:cs="Courier New"/>
+        </w:rPr>
+      </w:pPr>
+    </w:p>
+    <w:p/>
+    <w:p/>
+    <w:p/>
+    <w:p/>
+    <w:p/>
+    <w:p/>
+    <w:p/>
+    <w:p/>
+    <w:p/>
+    <w:p/>
+    <w:p/>
+    <w:p/>
+    <w:p/>
+    <w:p>
+      <w:pPr>
         <w:pStyle w:val="Heading1"/>
       </w:pPr>
-      <w:bookmarkStart w:id="20" w:name="_Toc528915099"/>
+      <w:bookmarkStart w:id="27" w:name="_Toc528930882"/>
       <w:r>
         <w:t>Appendices</w:t>
       </w:r>
-      <w:bookmarkEnd w:id="20"/>
+      <w:bookmarkEnd w:id="27"/>
+    </w:p>
+    <w:p>
+      <w:pPr>
+        <w:pStyle w:val="Heading2"/>
+      </w:pPr>
+      <w:bookmarkStart w:id="28" w:name="_Toc528930883"/>
+      <w:r>
+        <w:t>A</w:t>
+      </w:r>
+      <w:r>
+        <w:t>ppendix 1.1</w:t>
+      </w:r>
+      <w:bookmarkEnd w:id="28"/>
+    </w:p>
+    <w:p>
+      <w:pPr>
+        <w:pStyle w:val="Heading3"/>
+      </w:pPr>
+      <w:bookmarkStart w:id="29" w:name="_Toc528930884"/>
+      <w:r>
+        <w:t>SpotLight Factors</w:t>
+      </w:r>
+      <w:bookmarkEnd w:id="29"/>
+    </w:p>
+    <w:p>
+      <w:pPr>
+        <w:pStyle w:val="ListParagraph"/>
+        <w:rPr>
+          <w:rFonts w:ascii="Arial" w:eastAsia="Times New Roman" w:hAnsi="Arial" w:cs="Arial"/>
+          <w:color w:val="000000"/>
+          <w:sz w:val="27"/>
+          <w:szCs w:val="27"/>
+          <w:shd w:val="clear" w:color="auto" w:fill="FFFFFF"/>
+        </w:rPr>
+      </w:pPr>
+      <w:r>
+        <w:rPr>
+          <w:rFonts w:ascii="Arial" w:eastAsia="Times New Roman" w:hAnsi="Arial" w:cs="Arial"/>
+          <w:color w:val="000000"/>
+          <w:sz w:val="27"/>
+          <w:szCs w:val="27"/>
+          <w:shd w:val="clear" w:color="auto" w:fill="FFFFFF"/>
+        </w:rPr>
+        <w:t>Spotlights are basically just point lights but with a direction. Because of this, we will build directly off our implimentation of the point light, adding only a direction, and a value representing the size of the cone of our spotlight.</w:t>
+      </w:r>
+    </w:p>
+    <w:p>
+      <w:pPr>
+        <w:pStyle w:val="ListParagraph"/>
+      </w:pPr>
+    </w:p>
+    <w:p>
+      <w:r>
+        <w:t>Defining the Cone of Light</w:t>
+      </w:r>
+    </w:p>
+    <w:p>
+      <w:pPr>
+        <w:pStyle w:val="ListParagraph"/>
+        <w:rPr>
+          <w:rFonts w:ascii="Arial" w:hAnsi="Arial" w:cs="Arial"/>
+          <w:color w:val="000000"/>
+          <w:sz w:val="27"/>
+          <w:szCs w:val="27"/>
+          <w:shd w:val="clear" w:color="auto" w:fill="FFFFFF"/>
+        </w:rPr>
+      </w:pPr>
+      <w:r>
+        <w:rPr>
+          <w:rFonts w:ascii="Arial" w:hAnsi="Arial" w:cs="Arial"/>
+          <w:color w:val="000000"/>
+          <w:sz w:val="27"/>
+          <w:szCs w:val="27"/>
+          <w:shd w:val="clear" w:color="auto" w:fill="FFFFFF"/>
+        </w:rPr>
+        <w:t xml:space="preserve">Here is the only new equation we will put into our effect file. This will create a cone that our light will shine through. </w:t>
+      </w:r>
+    </w:p>
+    <w:p>
+      <w:pPr>
+        <w:pStyle w:val="ListParagraph"/>
+        <w:rPr>
+          <w:rFonts w:ascii="Arial" w:hAnsi="Arial" w:cs="Arial"/>
+          <w:color w:val="000000"/>
+          <w:sz w:val="27"/>
+          <w:szCs w:val="27"/>
+          <w:shd w:val="clear" w:color="auto" w:fill="FFFFFF"/>
+        </w:rPr>
+      </w:pPr>
+    </w:p>
+    <w:p>
+      <w:pPr>
+        <w:pStyle w:val="ListParagraph"/>
+        <w:rPr>
+          <w:rFonts w:ascii="Arial" w:hAnsi="Arial" w:cs="Arial"/>
+          <w:color w:val="000000"/>
+          <w:sz w:val="27"/>
+          <w:szCs w:val="27"/>
+          <w:shd w:val="clear" w:color="auto" w:fill="FFFFFF"/>
+        </w:rPr>
+      </w:pPr>
+      <w:r>
+        <w:rPr>
+          <w:rFonts w:ascii="Arial" w:hAnsi="Arial" w:cs="Arial"/>
+          <w:color w:val="000000"/>
+          <w:sz w:val="27"/>
+          <w:szCs w:val="27"/>
+          <w:shd w:val="clear" w:color="auto" w:fill="FFFFFF"/>
+        </w:rPr>
+        <w:t>The first thing is find the angle between our lights direction, and the direction from the light to the pixel. We use the dot product to find this.</w:t>
+      </w:r>
+    </w:p>
+    <w:p>
+      <w:pPr>
+        <w:pStyle w:val="ListParagraph"/>
+        <w:rPr>
+          <w:rFonts w:ascii="Arial" w:hAnsi="Arial" w:cs="Arial"/>
+          <w:color w:val="000000"/>
+          <w:sz w:val="27"/>
+          <w:szCs w:val="27"/>
+          <w:shd w:val="clear" w:color="auto" w:fill="FFFFFF"/>
+        </w:rPr>
+      </w:pPr>
+    </w:p>
+    <w:p>
+      <w:pPr>
+        <w:pStyle w:val="ListParagraph"/>
+        <w:rPr>
+          <w:rFonts w:ascii="Arial" w:hAnsi="Arial" w:cs="Arial"/>
+          <w:color w:val="000000"/>
+          <w:sz w:val="27"/>
+          <w:szCs w:val="27"/>
+          <w:shd w:val="clear" w:color="auto" w:fill="FFFFFF"/>
+        </w:rPr>
+      </w:pPr>
+      <w:r>
+        <w:rPr>
+          <w:rFonts w:ascii="Arial" w:hAnsi="Arial" w:cs="Arial"/>
+          <w:color w:val="000000"/>
+          <w:sz w:val="27"/>
+          <w:szCs w:val="27"/>
+          <w:shd w:val="clear" w:color="auto" w:fill="FFFFFF"/>
+        </w:rPr>
+        <w:t xml:space="preserve"> Then we use the max function to make sure we do not get dot product less than 0.0f. A dot product less than 0.0f would be behind the position of the spotlight, therefore shining light not only in the front of the spotlight, but also behind the spotlight.</w:t>
+      </w:r>
+    </w:p>
+    <w:p>
+      <w:pPr>
+        <w:pStyle w:val="ListParagraph"/>
+        <w:rPr>
+          <w:rFonts w:ascii="Arial" w:hAnsi="Arial" w:cs="Arial"/>
+          <w:color w:val="000000"/>
+          <w:sz w:val="27"/>
+          <w:szCs w:val="27"/>
+          <w:shd w:val="clear" w:color="auto" w:fill="FFFFFF"/>
+        </w:rPr>
+      </w:pPr>
+    </w:p>
+    <w:p>
+      <w:pPr>
+        <w:pStyle w:val="ListParagraph"/>
+        <w:rPr>
+          <w:rFonts w:ascii="Arial" w:hAnsi="Arial" w:cs="Arial"/>
+          <w:color w:val="000000"/>
+          <w:sz w:val="27"/>
+          <w:szCs w:val="27"/>
+          <w:shd w:val="clear" w:color="auto" w:fill="FFFFFF"/>
+        </w:rPr>
+      </w:pPr>
+      <w:r>
+        <w:rPr>
+          <w:rFonts w:ascii="Arial" w:hAnsi="Arial" w:cs="Arial"/>
+          <w:color w:val="000000"/>
+          <w:sz w:val="27"/>
+          <w:szCs w:val="27"/>
+          <w:shd w:val="clear" w:color="auto" w:fill="FFFFFF"/>
+        </w:rPr>
+        <w:lastRenderedPageBreak/>
+        <w:t xml:space="preserve"> Finally, we use the pow function with the </w:t>
+      </w:r>
+      <w:proofErr w:type="gramStart"/>
+      <w:r>
+        <w:rPr>
+          <w:rFonts w:ascii="Arial" w:hAnsi="Arial" w:cs="Arial"/>
+          <w:color w:val="000000"/>
+          <w:sz w:val="27"/>
+          <w:szCs w:val="27"/>
+          <w:shd w:val="clear" w:color="auto" w:fill="FFFFFF"/>
+        </w:rPr>
+        <w:t>light.cone</w:t>
+      </w:r>
+      <w:proofErr w:type="gramEnd"/>
+      <w:r>
+        <w:rPr>
+          <w:rFonts w:ascii="Arial" w:hAnsi="Arial" w:cs="Arial"/>
+          <w:color w:val="000000"/>
+          <w:sz w:val="27"/>
+          <w:szCs w:val="27"/>
+          <w:shd w:val="clear" w:color="auto" w:fill="FFFFFF"/>
+        </w:rPr>
+        <w:t xml:space="preserve"> value as the exponent. This will complete the equation which defines our cone of light. </w:t>
+      </w:r>
+    </w:p>
+    <w:p>
+      <w:pPr>
+        <w:pStyle w:val="ListParagraph"/>
+        <w:rPr>
+          <w:rFonts w:ascii="Arial" w:hAnsi="Arial" w:cs="Arial"/>
+          <w:color w:val="000000"/>
+          <w:sz w:val="27"/>
+          <w:szCs w:val="27"/>
+          <w:shd w:val="clear" w:color="auto" w:fill="FFFFFF"/>
+        </w:rPr>
+      </w:pPr>
+    </w:p>
+    <w:p>
+      <w:pPr>
+        <w:pStyle w:val="ListParagraph"/>
+      </w:pPr>
+      <w:r>
+        <w:rPr>
+          <w:rFonts w:ascii="Arial" w:hAnsi="Arial" w:cs="Arial"/>
+          <w:color w:val="000000"/>
+          <w:sz w:val="27"/>
+          <w:szCs w:val="27"/>
+          <w:shd w:val="clear" w:color="auto" w:fill="FFFFFF"/>
+        </w:rPr>
+        <w:t xml:space="preserve">finalColor *= </w:t>
+      </w:r>
+      <w:proofErr w:type="gramStart"/>
+      <w:r>
+        <w:rPr>
+          <w:rFonts w:ascii="Arial" w:hAnsi="Arial" w:cs="Arial"/>
+          <w:color w:val="000000"/>
+          <w:sz w:val="27"/>
+          <w:szCs w:val="27"/>
+          <w:shd w:val="clear" w:color="auto" w:fill="FFFFFF"/>
+        </w:rPr>
+        <w:t>pow(</w:t>
+      </w:r>
+      <w:proofErr w:type="gramEnd"/>
+      <w:r>
+        <w:rPr>
+          <w:rFonts w:ascii="Arial" w:hAnsi="Arial" w:cs="Arial"/>
+          <w:color w:val="000000"/>
+          <w:sz w:val="27"/>
+          <w:szCs w:val="27"/>
+          <w:shd w:val="clear" w:color="auto" w:fill="FFFFFF"/>
+        </w:rPr>
+        <w:t>max(dot(-lightToPixelVec, light.dir), 0.0f), light.cone);</w:t>
+      </w:r>
+    </w:p>
+    <w:p>
+      <w:pPr>
+        <w:pStyle w:val="ListParagraph"/>
+      </w:pPr>
+      <w:r>
+        <w:t xml:space="preserve">|| Website-from </w:t>
+      </w:r>
+      <w:hyperlink r:id="rId20" w:history="1">
+        <w:r>
+          <w:rPr>
+            <w:rStyle w:val="Hyperlink"/>
+          </w:rPr>
+          <w:t>https://www.braynzarsoft.net/viewtut</w:t>
+        </w:r>
+        <w:r>
+          <w:rPr>
+            <w:rStyle w:val="Hyperlink"/>
+          </w:rPr>
+          <w:t>o</w:t>
+        </w:r>
+        <w:r>
+          <w:rPr>
+            <w:rStyle w:val="Hyperlink"/>
+          </w:rPr>
+          <w:t>rial/q16390-21-spotlights</w:t>
+        </w:r>
+      </w:hyperlink>
+    </w:p>
+    <w:p>
+      <w:pPr>
+        <w:pStyle w:val="ListParagraph"/>
+      </w:pPr>
+    </w:p>
+    <w:p>
+      <w:pPr>
+        <w:pStyle w:val="Heading3"/>
+      </w:pPr>
+      <w:bookmarkStart w:id="30" w:name="_Toc528930885"/>
+      <w:r>
+        <w:t>directxtutorial</w:t>
+      </w:r>
+      <w:bookmarkEnd w:id="30"/>
+    </w:p>
+    <w:p>
+      <w:r>
+        <w:t>“Setting up a spot light is exactly like setting up a point light, but with the new properties included. The four properties added here from the code above are phi, theta, falloff and direction. Also, the type was changed to D3DLIGHT_SPOT.”</w:t>
+      </w:r>
+      <w:r>
+        <w:t xml:space="preserve"> </w:t>
+      </w:r>
+    </w:p>
+    <w:p>
+      <w:r>
+        <w:t xml:space="preserve"> ||Website- from </w:t>
+      </w:r>
+      <w:hyperlink r:id="rId21" w:history="1">
+        <w:r>
+          <w:rPr>
+            <w:rStyle w:val="Hyperlink"/>
+          </w:rPr>
+          <w:t>http://www.directxtutorial.com/Lesson.aspx?lessonid=9-4-9</w:t>
+        </w:r>
+      </w:hyperlink>
+      <w:r>
+        <w:rPr>
+          <w:rStyle w:val="Hyperlink"/>
+        </w:rPr>
+        <w:t xml:space="preserve">   </w:t>
+      </w:r>
+    </w:p>
+    <w:p>
+      <w:pPr>
+        <w:pStyle w:val="ListParagraph"/>
+      </w:pPr>
+    </w:p>
+    <w:p>
+      <w:pPr>
+        <w:pStyle w:val="Heading3"/>
+      </w:pPr>
+      <w:bookmarkStart w:id="31" w:name="_Toc528930886"/>
+      <w:r>
+        <w:t>Adding a Spotlight Effect</w:t>
+      </w:r>
+      <w:bookmarkEnd w:id="31"/>
+    </w:p>
+    <w:p>
+      <w:pPr>
+        <w:pStyle w:val="NormalWeb"/>
+        <w:rPr>
+          <w:rFonts w:ascii="Verdana" w:hAnsi="Verdana"/>
+          <w:color w:val="000000"/>
+          <w:sz w:val="17"/>
+          <w:szCs w:val="17"/>
+        </w:rPr>
+      </w:pPr>
+      <w:r>
+        <w:rPr>
+          <w:rFonts w:ascii="Verdana" w:hAnsi="Verdana"/>
+          <w:color w:val="000000"/>
+          <w:sz w:val="17"/>
+          <w:szCs w:val="17"/>
+        </w:rPr>
+        <w:t>Another commonly used extension for the Basic lighting model is making the light a spotlight instead of an omnidirectional light. A spotlight cut-off angle controls the spread of the spotlight cone, as shown in Figure 5-18. Only objects within the spotlight cone receive light.</w:t>
+      </w:r>
+    </w:p>
+    <w:p>
+      <w:pPr>
+        <w:rPr>
+          <w:rFonts w:ascii="Verdana" w:hAnsi="Verdana"/>
+          <w:color w:val="000000"/>
+          <w:sz w:val="17"/>
+          <w:szCs w:val="17"/>
+        </w:rPr>
+      </w:pPr>
+      <w:r>
+        <w:rPr>
+          <w:rFonts w:ascii="Verdana" w:hAnsi="Verdana"/>
+          <w:noProof/>
+          <w:color w:val="000000"/>
+          <w:sz w:val="17"/>
+          <w:szCs w:val="17"/>
+          <w:lang w:eastAsia="en-GB"/>
+        </w:rPr>
+        <w:drawing>
+          <wp:inline distT="0" distB="0" distL="0" distR="0" wp14:anchorId="00D782C1" wp14:editId="66BFCF2C">
+            <wp:extent cx="2857500" cy="2647950"/>
+            <wp:effectExtent l="0" t="0" r="0" b="0"/>
+            <wp:docPr id="10" name="Picture 10" descr="fig5_18.jpg"/>
+            <wp:cNvGraphicFramePr>
+              <a:graphicFrameLocks xmlns:a="http://schemas.openxmlformats.org/drawingml/2006/main" noChangeAspect="1"/>
+            </wp:cNvGraphicFramePr>
+            <a:graphic xmlns:a="http://schemas.openxmlformats.org/drawingml/2006/main">
+              <a:graphicData uri="http://schemas.openxmlformats.org/drawingml/2006/picture">
+                <pic:pic xmlns:pic="http://schemas.openxmlformats.org/drawingml/2006/picture">
+                  <pic:nvPicPr>
+                    <pic:cNvPr id="0" name="Picture 6" descr="fig5_18.jpg"/>
+                    <pic:cNvPicPr>
+                      <a:picLocks noChangeAspect="1" noChangeArrowheads="1"/>
+                    </pic:cNvPicPr>
+                  </pic:nvPicPr>
+                  <pic:blipFill>
+                    <a:blip r:embed="rId22">
+                      <a:extLst>
+                        <a:ext uri="{28A0092B-C50C-407E-A947-70E740481C1C}">
+                          <a14:useLocalDpi xmlns:a14="http://schemas.microsoft.com/office/drawing/2010/main" val="0"/>
+                        </a:ext>
+                      </a:extLst>
+                    </a:blip>
+                    <a:srcRect/>
+                    <a:stretch>
+                      <a:fillRect/>
+                    </a:stretch>
+                  </pic:blipFill>
+                  <pic:spPr bwMode="auto">
+                    <a:xfrm>
+                      <a:off x="0" y="0"/>
+                      <a:ext cx="2857500" cy="2647950"/>
+                    </a:xfrm>
+                    <a:prstGeom prst="rect">
+                      <a:avLst/>
+                    </a:prstGeom>
+                    <a:noFill/>
+                    <a:ln>
+                      <a:noFill/>
+                    </a:ln>
+                  </pic:spPr>
+                </pic:pic>
+              </a:graphicData>
+            </a:graphic>
+          </wp:inline>
+        </w:drawing>
+      </w:r>
+    </w:p>
+    <w:p>
+      <w:pPr>
+        <w:pStyle w:val="NormalWeb"/>
+        <w:rPr>
+          <w:rFonts w:ascii="Verdana" w:hAnsi="Verdana"/>
+          <w:color w:val="000000"/>
+          <w:sz w:val="17"/>
+          <w:szCs w:val="17"/>
+        </w:rPr>
+      </w:pPr>
+      <w:r>
+        <w:rPr>
+          <w:rFonts w:ascii="Verdana" w:hAnsi="Verdana"/>
+          <w:color w:val="000000"/>
+          <w:sz w:val="17"/>
+          <w:szCs w:val="17"/>
+        </w:rPr>
+        <w:t>Figure 5-18 Specifying a Spotlight Cut-Off Angle</w:t>
+      </w:r>
+    </w:p>
+    <w:p>
+      <w:pPr>
+        <w:pStyle w:val="NormalWeb"/>
+        <w:rPr>
+          <w:rFonts w:ascii="Verdana" w:hAnsi="Verdana"/>
+          <w:color w:val="000000"/>
+          <w:sz w:val="17"/>
+          <w:szCs w:val="17"/>
+        </w:rPr>
+      </w:pPr>
+      <w:r>
+        <w:rPr>
+          <w:rFonts w:ascii="Verdana" w:hAnsi="Verdana"/>
+          <w:color w:val="000000"/>
+          <w:sz w:val="17"/>
+          <w:szCs w:val="17"/>
+        </w:rPr>
+        <w:t>To create the spotlight cone, you need to know the spotlight position, spotlight direction, and position of the point that you are trying to shade. With this information, you can compute the vectors </w:t>
+      </w:r>
+      <w:r>
+        <w:rPr>
+          <w:rStyle w:val="Emphasis"/>
+          <w:rFonts w:ascii="Verdana" w:hAnsi="Verdana"/>
+          <w:color w:val="000000"/>
+          <w:sz w:val="17"/>
+          <w:szCs w:val="17"/>
+        </w:rPr>
+        <w:t>V</w:t>
+      </w:r>
+      <w:r>
+        <w:rPr>
+          <w:rFonts w:ascii="Verdana" w:hAnsi="Verdana"/>
+          <w:color w:val="000000"/>
+          <w:sz w:val="17"/>
+          <w:szCs w:val="17"/>
+        </w:rPr>
+        <w:t> (the vector from the spotlight to the vertex) and </w:t>
+      </w:r>
+      <w:r>
+        <w:rPr>
+          <w:rStyle w:val="Emphasis"/>
+          <w:rFonts w:ascii="Verdana" w:hAnsi="Verdana"/>
+          <w:color w:val="000000"/>
+          <w:sz w:val="17"/>
+          <w:szCs w:val="17"/>
+        </w:rPr>
+        <w:t>D</w:t>
+      </w:r>
+      <w:r>
+        <w:rPr>
+          <w:rFonts w:ascii="Verdana" w:hAnsi="Verdana"/>
+          <w:color w:val="000000"/>
+          <w:sz w:val="17"/>
+          <w:szCs w:val="17"/>
+        </w:rPr>
+        <w:t> (the direction of the spotlight), as shown in Figure 5-19.</w:t>
+      </w:r>
+    </w:p>
+    <w:p>
+      <w:pPr>
+        <w:rPr>
+          <w:rFonts w:ascii="Verdana" w:hAnsi="Verdana"/>
+          <w:color w:val="000000"/>
+          <w:sz w:val="17"/>
+          <w:szCs w:val="17"/>
+        </w:rPr>
+      </w:pPr>
+      <w:r>
+        <w:rPr>
+          <w:rFonts w:ascii="Verdana" w:hAnsi="Verdana"/>
+          <w:noProof/>
+          <w:color w:val="000000"/>
+          <w:sz w:val="17"/>
+          <w:szCs w:val="17"/>
+          <w:lang w:eastAsia="en-GB"/>
+        </w:rPr>
+        <w:lastRenderedPageBreak/>
+        <w:drawing>
+          <wp:inline distT="0" distB="0" distL="0" distR="0" wp14:anchorId="677BB981" wp14:editId="10886C19">
+            <wp:extent cx="1666875" cy="1933575"/>
+            <wp:effectExtent l="0" t="0" r="9525" b="9525"/>
+            <wp:docPr id="11" name="Picture 11" descr="fig5_19.jpg"/>
+            <wp:cNvGraphicFramePr>
+              <a:graphicFrameLocks xmlns:a="http://schemas.openxmlformats.org/drawingml/2006/main" noChangeAspect="1"/>
+            </wp:cNvGraphicFramePr>
+            <a:graphic xmlns:a="http://schemas.openxmlformats.org/drawingml/2006/main">
+              <a:graphicData uri="http://schemas.openxmlformats.org/drawingml/2006/picture">
+                <pic:pic xmlns:pic="http://schemas.openxmlformats.org/drawingml/2006/picture">
+                  <pic:nvPicPr>
+                    <pic:cNvPr id="0" name="Picture 7" descr="fig5_19.jpg"/>
+                    <pic:cNvPicPr>
+                      <a:picLocks noChangeAspect="1" noChangeArrowheads="1"/>
+                    </pic:cNvPicPr>
+                  </pic:nvPicPr>
+                  <pic:blipFill>
+                    <a:blip r:embed="rId23">
+                      <a:extLst>
+                        <a:ext uri="{28A0092B-C50C-407E-A947-70E740481C1C}">
+                          <a14:useLocalDpi xmlns:a14="http://schemas.microsoft.com/office/drawing/2010/main" val="0"/>
+                        </a:ext>
+                      </a:extLst>
+                    </a:blip>
+                    <a:srcRect/>
+                    <a:stretch>
+                      <a:fillRect/>
+                    </a:stretch>
+                  </pic:blipFill>
+                  <pic:spPr bwMode="auto">
+                    <a:xfrm>
+                      <a:off x="0" y="0"/>
+                      <a:ext cx="1666875" cy="1933575"/>
+                    </a:xfrm>
+                    <a:prstGeom prst="rect">
+                      <a:avLst/>
+                    </a:prstGeom>
+                    <a:noFill/>
+                    <a:ln>
+                      <a:noFill/>
+                    </a:ln>
+                  </pic:spPr>
+                </pic:pic>
+              </a:graphicData>
+            </a:graphic>
+          </wp:inline>
+        </w:drawing>
+      </w:r>
+    </w:p>
+    <w:p>
+      <w:pPr>
+        <w:pStyle w:val="NormalWeb"/>
+        <w:rPr>
+          <w:rFonts w:ascii="Verdana" w:hAnsi="Verdana"/>
+          <w:color w:val="000000"/>
+          <w:sz w:val="17"/>
+          <w:szCs w:val="17"/>
+        </w:rPr>
+      </w:pPr>
+      <w:r>
+        <w:rPr>
+          <w:rFonts w:ascii="Verdana" w:hAnsi="Verdana"/>
+          <w:color w:val="000000"/>
+          <w:sz w:val="17"/>
+          <w:szCs w:val="17"/>
+        </w:rPr>
+        <w:t>Figure 5-19 Vectors for Calculating the Spotlight Effect</w:t>
+      </w:r>
+    </w:p>
+    <w:p>
+      <w:pPr>
+        <w:pStyle w:val="NormalWeb"/>
+        <w:rPr>
+          <w:rFonts w:ascii="Verdana" w:hAnsi="Verdana"/>
+          <w:color w:val="000000"/>
+          <w:sz w:val="17"/>
+          <w:szCs w:val="17"/>
+        </w:rPr>
+      </w:pPr>
+      <w:r>
+        <w:rPr>
+          <w:rFonts w:ascii="Verdana" w:hAnsi="Verdana"/>
+          <w:color w:val="000000"/>
+          <w:sz w:val="17"/>
+          <w:szCs w:val="17"/>
+        </w:rPr>
+        <w:t>By taking the dot product of the two normalized vectors, you can find the cosine of the angle between them, and use that to find out if </w:t>
+      </w:r>
+      <w:r>
+        <w:rPr>
+          <w:rStyle w:val="Emphasis"/>
+          <w:rFonts w:ascii="Verdana" w:hAnsi="Verdana"/>
+          <w:color w:val="000000"/>
+          <w:sz w:val="17"/>
+          <w:szCs w:val="17"/>
+        </w:rPr>
+        <w:t>P</w:t>
+      </w:r>
+      <w:r>
+        <w:rPr>
+          <w:rFonts w:ascii="Verdana" w:hAnsi="Verdana"/>
+          <w:color w:val="000000"/>
+          <w:sz w:val="17"/>
+          <w:szCs w:val="17"/>
+        </w:rPr>
+        <w:t> lies within the spotlight cone. </w:t>
+      </w:r>
+      <w:r>
+        <w:rPr>
+          <w:rStyle w:val="Emphasis"/>
+          <w:rFonts w:ascii="Verdana" w:hAnsi="Verdana"/>
+          <w:color w:val="000000"/>
+          <w:sz w:val="17"/>
+          <w:szCs w:val="17"/>
+        </w:rPr>
+        <w:t>P</w:t>
+      </w:r>
+      <w:r>
+        <w:rPr>
+          <w:rFonts w:ascii="Verdana" w:hAnsi="Verdana"/>
+          <w:color w:val="000000"/>
+          <w:sz w:val="17"/>
+          <w:szCs w:val="17"/>
+        </w:rPr>
+        <w:t> is affected by the spotlight only if </w:t>
+      </w:r>
+      <w:proofErr w:type="gramStart"/>
+      <w:r>
+        <w:rPr>
+          <w:rStyle w:val="HTMLTypewriter"/>
+          <w:b/>
+          <w:bCs/>
+          <w:color w:val="000000"/>
+        </w:rPr>
+        <w:t>dot(</w:t>
+      </w:r>
+      <w:proofErr w:type="gramEnd"/>
+      <w:r>
+        <w:rPr>
+          <w:rStyle w:val="HTMLTypewriter"/>
+          <w:b/>
+          <w:bCs/>
+          <w:color w:val="000000"/>
+        </w:rPr>
+        <w:t>V, D)</w:t>
+      </w:r>
+      <w:r>
+        <w:rPr>
+          <w:rStyle w:val="Strong"/>
+          <w:rFonts w:ascii="Verdana" w:eastAsiaTheme="majorEastAsia" w:hAnsi="Verdana"/>
+          <w:color w:val="000000"/>
+          <w:sz w:val="17"/>
+          <w:szCs w:val="17"/>
+        </w:rPr>
+        <w:t> </w:t>
+      </w:r>
+      <w:r>
+        <w:rPr>
+          <w:rFonts w:ascii="Verdana" w:hAnsi="Verdana"/>
+          <w:color w:val="000000"/>
+          <w:sz w:val="17"/>
+          <w:szCs w:val="17"/>
+        </w:rPr>
+        <w:t>is greater than the cosine of the spotlight's cut-off angle.</w:t>
+      </w:r>
+    </w:p>
+    <w:p>
+      <w:pPr>
+        <w:pStyle w:val="NormalWeb"/>
+        <w:rPr>
+          <w:rFonts w:ascii="Verdana" w:hAnsi="Verdana"/>
+          <w:color w:val="000000"/>
+          <w:sz w:val="17"/>
+          <w:szCs w:val="17"/>
+        </w:rPr>
+      </w:pPr>
+      <w:r>
+        <w:rPr>
+          <w:rFonts w:ascii="Verdana" w:hAnsi="Verdana"/>
+          <w:color w:val="000000"/>
+          <w:sz w:val="17"/>
+          <w:szCs w:val="17"/>
+        </w:rPr>
+        <w:t>Based on this math, we can create a function for the spotlight calculation, as shown in Example 5-8. The function </w:t>
+      </w:r>
+      <w:r>
+        <w:rPr>
+          <w:rStyle w:val="HTMLTypewriter"/>
+          <w:b/>
+          <w:bCs/>
+          <w:color w:val="000000"/>
+        </w:rPr>
+        <w:t>C5E8_spotlight</w:t>
+      </w:r>
+      <w:r>
+        <w:rPr>
+          <w:rStyle w:val="Strong"/>
+          <w:rFonts w:ascii="Verdana" w:eastAsiaTheme="majorEastAsia" w:hAnsi="Verdana"/>
+          <w:color w:val="000000"/>
+          <w:sz w:val="17"/>
+          <w:szCs w:val="17"/>
+        </w:rPr>
+        <w:t> </w:t>
+      </w:r>
+      <w:r>
+        <w:rPr>
+          <w:rFonts w:ascii="Verdana" w:hAnsi="Verdana"/>
+          <w:color w:val="000000"/>
+          <w:sz w:val="17"/>
+          <w:szCs w:val="17"/>
+        </w:rPr>
+        <w:t>returns 1 if </w:t>
+      </w:r>
+      <w:r>
+        <w:rPr>
+          <w:rStyle w:val="Emphasis"/>
+          <w:rFonts w:ascii="Verdana" w:hAnsi="Verdana"/>
+          <w:color w:val="000000"/>
+          <w:sz w:val="17"/>
+          <w:szCs w:val="17"/>
+        </w:rPr>
+        <w:t>P</w:t>
+      </w:r>
+      <w:r>
+        <w:rPr>
+          <w:rFonts w:ascii="Verdana" w:hAnsi="Verdana"/>
+          <w:color w:val="000000"/>
+          <w:sz w:val="17"/>
+          <w:szCs w:val="17"/>
+        </w:rPr>
+        <w:t> is within the spotlight cone, and 0 otherwise. Note that we have added </w:t>
+      </w:r>
+      <w:proofErr w:type="gramStart"/>
+      <w:r>
+        <w:rPr>
+          <w:rStyle w:val="HTMLTypewriter"/>
+          <w:b/>
+          <w:bCs/>
+          <w:color w:val="000000"/>
+        </w:rPr>
+        <w:t>direction</w:t>
+      </w:r>
+      <w:r>
+        <w:rPr>
+          <w:rFonts w:ascii="Verdana" w:hAnsi="Verdana"/>
+          <w:color w:val="000000"/>
+          <w:sz w:val="17"/>
+          <w:szCs w:val="17"/>
+        </w:rPr>
+        <w:t>(</w:t>
+      </w:r>
+      <w:proofErr w:type="gramEnd"/>
+      <w:r>
+        <w:rPr>
+          <w:rFonts w:ascii="Verdana" w:hAnsi="Verdana"/>
+          <w:color w:val="000000"/>
+          <w:sz w:val="17"/>
+          <w:szCs w:val="17"/>
+        </w:rPr>
+        <w:t>the spotlight direction—assumed to be normalized already) and </w:t>
+      </w:r>
+      <w:r>
+        <w:rPr>
+          <w:rStyle w:val="HTMLTypewriter"/>
+          <w:b/>
+          <w:bCs/>
+          <w:color w:val="000000"/>
+        </w:rPr>
+        <w:t>cosLightAngle</w:t>
+      </w:r>
+      <w:r>
+        <w:rPr>
+          <w:rStyle w:val="Strong"/>
+          <w:rFonts w:ascii="Verdana" w:eastAsiaTheme="majorEastAsia" w:hAnsi="Verdana"/>
+          <w:color w:val="000000"/>
+          <w:sz w:val="17"/>
+          <w:szCs w:val="17"/>
+        </w:rPr>
+        <w:t> </w:t>
+      </w:r>
+      <w:r>
+        <w:rPr>
+          <w:rFonts w:ascii="Verdana" w:hAnsi="Verdana"/>
+          <w:color w:val="000000"/>
+          <w:sz w:val="17"/>
+          <w:szCs w:val="17"/>
+        </w:rPr>
+        <w:t>(the cosine of the spotlight's cut-off angle) to the </w:t>
+      </w:r>
+      <w:r>
+        <w:rPr>
+          <w:rStyle w:val="HTMLTypewriter"/>
+          <w:b/>
+          <w:bCs/>
+          <w:color w:val="000000"/>
+        </w:rPr>
+        <w:t>Light</w:t>
+      </w:r>
+      <w:r>
+        <w:rPr>
+          <w:rFonts w:ascii="Verdana" w:hAnsi="Verdana"/>
+          <w:color w:val="000000"/>
+          <w:sz w:val="17"/>
+          <w:szCs w:val="17"/>
+        </w:rPr>
+        <w:t>structure from Example 5-6.</w:t>
+      </w:r>
+    </w:p>
+    <w:p>
+      <w:pPr>
+        <w:pStyle w:val="NormalWeb"/>
+        <w:rPr>
+          <w:rStyle w:val="Hyperlink"/>
+        </w:rPr>
+      </w:pPr>
+      <w:r>
+        <w:t xml:space="preserve">|| Website from </w:t>
+      </w:r>
+      <w:hyperlink r:id="rId24" w:history="1">
+        <w:r>
+          <w:rPr>
+            <w:rStyle w:val="Hyperlink"/>
+          </w:rPr>
+          <w:t>http://developer.download.nvidia.com/CgTutorial/cg_tutorial_chapter05.html</w:t>
+        </w:r>
+      </w:hyperlink>
+    </w:p>
+    <w:p>
+      <w:pPr>
+        <w:pStyle w:val="NormalWeb"/>
+        <w:rPr>
+          <w:color w:val="0563C1" w:themeColor="hyperlink"/>
+          <w:u w:val="single"/>
+        </w:rPr>
+      </w:pPr>
+    </w:p>
+    <w:p>
+      <w:pPr>
+        <w:pStyle w:val="Heading2"/>
+      </w:pPr>
+      <w:bookmarkStart w:id="32" w:name="_Toc528930887"/>
+      <w:r>
+        <w:t>Appendix 2.1</w:t>
+      </w:r>
+      <w:bookmarkEnd w:id="32"/>
+    </w:p>
+    <w:p>
+      <w:pPr>
+        <w:pStyle w:val="Heading3"/>
+      </w:pPr>
+      <w:bookmarkStart w:id="33" w:name="_Toc528930888"/>
+      <w:r>
+        <w:t>Anisotropic Filtering</w:t>
+      </w:r>
+      <w:bookmarkEnd w:id="33"/>
+    </w:p>
+    <w:p>
+      <w:pPr>
+        <w:shd w:val="clear" w:color="auto" w:fill="FFFFFF"/>
+        <w:spacing w:beforeAutospacing="1" w:after="0" w:line="240" w:lineRule="auto"/>
+        <w:rPr>
+          <w:rFonts w:ascii="Segoe UI" w:eastAsia="Times New Roman" w:hAnsi="Segoe UI" w:cs="Segoe UI"/>
+          <w:color w:val="000000"/>
+          <w:sz w:val="24"/>
+          <w:szCs w:val="24"/>
+        </w:rPr>
+      </w:pPr>
+      <w:r>
+        <w:rPr>
+          <w:rFonts w:ascii="Segoe UI" w:eastAsia="Times New Roman" w:hAnsi="Segoe UI" w:cs="Segoe UI"/>
+          <w:b/>
+          <w:bCs/>
+          <w:color w:val="000000"/>
+          <w:sz w:val="24"/>
+          <w:szCs w:val="24"/>
+        </w:rPr>
+        <w:t xml:space="preserve">Anisotropic Texture </w:t>
+      </w:r>
+      <w:proofErr w:type="gramStart"/>
+      <w:r>
+        <w:rPr>
+          <w:rFonts w:ascii="Segoe UI" w:eastAsia="Times New Roman" w:hAnsi="Segoe UI" w:cs="Segoe UI"/>
+          <w:b/>
+          <w:bCs/>
+          <w:color w:val="000000"/>
+          <w:sz w:val="24"/>
+          <w:szCs w:val="24"/>
+        </w:rPr>
+        <w:t>Filtering</w:t>
+      </w:r>
+      <w:r>
+        <w:rPr>
+          <w:rFonts w:ascii="Segoe UI" w:eastAsia="Times New Roman" w:hAnsi="Segoe UI" w:cs="Segoe UI"/>
+          <w:color w:val="000000"/>
+          <w:sz w:val="24"/>
+          <w:szCs w:val="24"/>
+        </w:rPr>
+        <w:t>  code</w:t>
+      </w:r>
+      <w:proofErr w:type="gramEnd"/>
+      <w:r>
+        <w:rPr>
+          <w:rFonts w:ascii="Segoe UI" w:eastAsia="Times New Roman" w:hAnsi="Segoe UI" w:cs="Segoe UI"/>
+          <w:color w:val="000000"/>
+          <w:sz w:val="24"/>
+          <w:szCs w:val="24"/>
+        </w:rPr>
+        <w:t xml:space="preserve"> like this:</w:t>
+      </w:r>
+      <w:r>
+        <w:rPr>
+          <w:rFonts w:ascii="Segoe UI" w:eastAsia="Times New Roman" w:hAnsi="Segoe UI" w:cs="Segoe UI"/>
+          <w:color w:val="000000"/>
+          <w:sz w:val="24"/>
+          <w:szCs w:val="24"/>
+        </w:rPr>
+        <w:t xml:space="preserve"> </w:t>
+      </w:r>
+      <w:r>
+        <w:rPr>
+          <w:rFonts w:ascii="Segoe UI" w:eastAsia="Times New Roman" w:hAnsi="Segoe UI" w:cs="Segoe UI"/>
+          <w:color w:val="000000"/>
+          <w:sz w:val="24"/>
+          <w:szCs w:val="24"/>
+        </w:rPr>
+        <w:t>C++Copy</w:t>
+      </w:r>
+    </w:p>
+    <w:p>
+      <w:pPr>
+        <w:tabs>
+          <w:tab w:val="left" w:pos="916"/>
+          <w:tab w:val="left" w:pos="1832"/>
+          <w:tab w:val="left" w:pos="2748"/>
+          <w:tab w:val="left" w:pos="3664"/>
+          <w:tab w:val="left" w:pos="4580"/>
+          <w:tab w:val="left" w:pos="5496"/>
+          <w:tab w:val="left" w:pos="6412"/>
+          <w:tab w:val="left" w:pos="7328"/>
+          <w:tab w:val="left" w:pos="8244"/>
+          <w:tab w:val="left" w:pos="9160"/>
+          <w:tab w:val="left" w:pos="10076"/>
+          <w:tab w:val="left" w:pos="10992"/>
+          <w:tab w:val="left" w:pos="11908"/>
+          <w:tab w:val="left" w:pos="12824"/>
+          <w:tab w:val="left" w:pos="13740"/>
+          <w:tab w:val="left" w:pos="14656"/>
+        </w:tabs>
+        <w:spacing w:after="0" w:line="285" w:lineRule="atLeast"/>
+        <w:rPr>
+          <w:rFonts w:ascii="Courier New" w:eastAsia="Times New Roman" w:hAnsi="Courier New" w:cs="Courier New"/>
+          <w:color w:val="70AD47" w:themeColor="accent6"/>
+          <w:highlight w:val="black"/>
+          <w:bdr w:val="none" w:sz="0" w:space="0" w:color="auto" w:frame="1"/>
+        </w:rPr>
+      </w:pPr>
+      <w:r>
+        <w:rPr>
+          <w:rFonts w:ascii="Courier New" w:eastAsia="Times New Roman" w:hAnsi="Courier New" w:cs="Courier New"/>
+          <w:color w:val="70AD47" w:themeColor="accent6"/>
+          <w:highlight w:val="black"/>
+          <w:bdr w:val="none" w:sz="0" w:space="0" w:color="auto" w:frame="1"/>
+        </w:rPr>
+        <w:t xml:space="preserve">D3D11_SAMPLER_DESC sampler_description;   </w:t>
+      </w:r>
+    </w:p>
+    <w:p>
+      <w:pPr>
+        <w:tabs>
+          <w:tab w:val="left" w:pos="916"/>
+          <w:tab w:val="left" w:pos="1832"/>
+          <w:tab w:val="left" w:pos="2748"/>
+          <w:tab w:val="left" w:pos="3664"/>
+          <w:tab w:val="left" w:pos="4580"/>
+          <w:tab w:val="left" w:pos="5496"/>
+          <w:tab w:val="left" w:pos="6412"/>
+          <w:tab w:val="left" w:pos="7328"/>
+          <w:tab w:val="left" w:pos="8244"/>
+          <w:tab w:val="left" w:pos="9160"/>
+          <w:tab w:val="left" w:pos="10076"/>
+          <w:tab w:val="left" w:pos="10992"/>
+          <w:tab w:val="left" w:pos="11908"/>
+          <w:tab w:val="left" w:pos="12824"/>
+          <w:tab w:val="left" w:pos="13740"/>
+          <w:tab w:val="left" w:pos="14656"/>
+        </w:tabs>
+        <w:spacing w:after="0" w:line="285" w:lineRule="atLeast"/>
+        <w:rPr>
+          <w:rFonts w:ascii="Courier New" w:eastAsia="Times New Roman" w:hAnsi="Courier New" w:cs="Courier New"/>
+          <w:color w:val="2E74B5" w:themeColor="accent1" w:themeShade="BF"/>
+          <w:highlight w:val="black"/>
+          <w:bdr w:val="none" w:sz="0" w:space="0" w:color="auto" w:frame="1"/>
+        </w:rPr>
+      </w:pPr>
+      <w:r>
+        <w:rPr>
+          <w:rFonts w:ascii="Courier New" w:eastAsia="Times New Roman" w:hAnsi="Courier New" w:cs="Courier New"/>
+          <w:color w:val="2E74B5" w:themeColor="accent1" w:themeShade="BF"/>
+          <w:highlight w:val="black"/>
+          <w:bdr w:val="none" w:sz="0" w:space="0" w:color="auto" w:frame="1"/>
+        </w:rPr>
+        <w:t xml:space="preserve">// ... other sampler description setup ...  </w:t>
+      </w:r>
+    </w:p>
+    <w:p>
+      <w:pPr>
+        <w:tabs>
+          <w:tab w:val="left" w:pos="916"/>
+          <w:tab w:val="left" w:pos="1832"/>
+          <w:tab w:val="left" w:pos="2748"/>
+          <w:tab w:val="left" w:pos="3664"/>
+          <w:tab w:val="left" w:pos="4580"/>
+          <w:tab w:val="left" w:pos="5496"/>
+          <w:tab w:val="left" w:pos="6412"/>
+          <w:tab w:val="left" w:pos="7328"/>
+          <w:tab w:val="left" w:pos="8244"/>
+          <w:tab w:val="left" w:pos="9160"/>
+          <w:tab w:val="left" w:pos="10076"/>
+          <w:tab w:val="left" w:pos="10992"/>
+          <w:tab w:val="left" w:pos="11908"/>
+          <w:tab w:val="left" w:pos="12824"/>
+          <w:tab w:val="left" w:pos="13740"/>
+          <w:tab w:val="left" w:pos="14656"/>
+        </w:tabs>
+        <w:spacing w:after="0" w:line="285" w:lineRule="atLeast"/>
+        <w:rPr>
+          <w:rFonts w:ascii="Courier New" w:eastAsia="Times New Roman" w:hAnsi="Courier New" w:cs="Courier New"/>
+          <w:color w:val="FFFFFF" w:themeColor="background1"/>
+          <w:highlight w:val="black"/>
+          <w:bdr w:val="none" w:sz="0" w:space="0" w:color="auto" w:frame="1"/>
+        </w:rPr>
+      </w:pPr>
+      <w:r>
+        <w:rPr>
+          <w:rFonts w:ascii="Courier New" w:eastAsia="Times New Roman" w:hAnsi="Courier New" w:cs="Courier New"/>
+          <w:color w:val="FFFF00"/>
+          <w:highlight w:val="black"/>
+          <w:bdr w:val="none" w:sz="0" w:space="0" w:color="auto" w:frame="1"/>
+        </w:rPr>
+        <w:t>sampler_</w:t>
+      </w:r>
+      <w:proofErr w:type="gramStart"/>
+      <w:r>
+        <w:rPr>
+          <w:rFonts w:ascii="Courier New" w:eastAsia="Times New Roman" w:hAnsi="Courier New" w:cs="Courier New"/>
+          <w:color w:val="FFFF00"/>
+          <w:highlight w:val="black"/>
+          <w:bdr w:val="none" w:sz="0" w:space="0" w:color="auto" w:frame="1"/>
+        </w:rPr>
+        <w:t>description.Filter</w:t>
+      </w:r>
+      <w:proofErr w:type="gramEnd"/>
+      <w:r>
+        <w:rPr>
+          <w:rFonts w:ascii="Courier New" w:eastAsia="Times New Roman" w:hAnsi="Courier New" w:cs="Courier New"/>
+          <w:color w:val="FFFF00"/>
+          <w:highlight w:val="black"/>
+          <w:bdr w:val="none" w:sz="0" w:space="0" w:color="auto" w:frame="1"/>
+        </w:rPr>
+        <w:t xml:space="preserve"> </w:t>
+      </w:r>
+      <w:r>
+        <w:rPr>
+          <w:rFonts w:ascii="Courier New" w:eastAsia="Times New Roman" w:hAnsi="Courier New" w:cs="Courier New"/>
+          <w:color w:val="70AD47" w:themeColor="accent6"/>
+          <w:highlight w:val="black"/>
+          <w:bdr w:val="none" w:sz="0" w:space="0" w:color="auto" w:frame="1"/>
+        </w:rPr>
+        <w:t xml:space="preserve">= D3D11_FILTER_ANISOTROPIC;  </w:t>
+      </w:r>
+    </w:p>
+    <w:p>
+      <w:pPr>
+        <w:tabs>
+          <w:tab w:val="left" w:pos="916"/>
+          <w:tab w:val="left" w:pos="1832"/>
+          <w:tab w:val="left" w:pos="2748"/>
+          <w:tab w:val="left" w:pos="3664"/>
+          <w:tab w:val="left" w:pos="4580"/>
+          <w:tab w:val="left" w:pos="5496"/>
+          <w:tab w:val="left" w:pos="6412"/>
+          <w:tab w:val="left" w:pos="7328"/>
+          <w:tab w:val="left" w:pos="8244"/>
+          <w:tab w:val="left" w:pos="9160"/>
+          <w:tab w:val="left" w:pos="10076"/>
+          <w:tab w:val="left" w:pos="10992"/>
+          <w:tab w:val="left" w:pos="11908"/>
+          <w:tab w:val="left" w:pos="12824"/>
+          <w:tab w:val="left" w:pos="13740"/>
+          <w:tab w:val="left" w:pos="14656"/>
+        </w:tabs>
+        <w:spacing w:after="0" w:line="285" w:lineRule="atLeast"/>
+        <w:rPr>
+          <w:rFonts w:ascii="Courier New" w:eastAsia="Times New Roman" w:hAnsi="Courier New" w:cs="Courier New"/>
+          <w:color w:val="FFFFFF" w:themeColor="background1"/>
+          <w:highlight w:val="black"/>
+          <w:bdr w:val="none" w:sz="0" w:space="0" w:color="auto" w:frame="1"/>
+        </w:rPr>
+      </w:pPr>
+      <w:r>
+        <w:rPr>
+          <w:rFonts w:ascii="Courier New" w:eastAsia="Times New Roman" w:hAnsi="Courier New" w:cs="Courier New"/>
+          <w:color w:val="FFFF00"/>
+          <w:highlight w:val="black"/>
+          <w:bdr w:val="none" w:sz="0" w:space="0" w:color="auto" w:frame="1"/>
+        </w:rPr>
+        <w:t>sampler_</w:t>
+      </w:r>
+      <w:proofErr w:type="gramStart"/>
+      <w:r>
+        <w:rPr>
+          <w:rFonts w:ascii="Courier New" w:eastAsia="Times New Roman" w:hAnsi="Courier New" w:cs="Courier New"/>
+          <w:color w:val="FFFF00"/>
+          <w:highlight w:val="black"/>
+          <w:bdr w:val="none" w:sz="0" w:space="0" w:color="auto" w:frame="1"/>
+        </w:rPr>
+        <w:t>description</w:t>
+      </w:r>
+      <w:r>
+        <w:rPr>
+          <w:rFonts w:ascii="Courier New" w:eastAsia="Times New Roman" w:hAnsi="Courier New" w:cs="Courier New"/>
+          <w:color w:val="FFFFFF" w:themeColor="background1"/>
+          <w:highlight w:val="black"/>
+          <w:bdr w:val="none" w:sz="0" w:space="0" w:color="auto" w:frame="1"/>
+        </w:rPr>
+        <w:t>.</w:t>
+      </w:r>
+      <w:r>
+        <w:rPr>
+          <w:rFonts w:ascii="Courier New" w:eastAsia="Times New Roman" w:hAnsi="Courier New" w:cs="Courier New"/>
+          <w:color w:val="70AD47" w:themeColor="accent6"/>
+          <w:highlight w:val="black"/>
+          <w:bdr w:val="none" w:sz="0" w:space="0" w:color="auto" w:frame="1"/>
+        </w:rPr>
+        <w:t>MaxAnisotropy</w:t>
+      </w:r>
+      <w:proofErr w:type="gramEnd"/>
+      <w:r>
+        <w:rPr>
+          <w:rFonts w:ascii="Courier New" w:eastAsia="Times New Roman" w:hAnsi="Courier New" w:cs="Courier New"/>
+          <w:color w:val="70AD47" w:themeColor="accent6"/>
+          <w:highlight w:val="black"/>
+          <w:bdr w:val="none" w:sz="0" w:space="0" w:color="auto" w:frame="1"/>
+        </w:rPr>
+        <w:t xml:space="preserve"> = 16;  </w:t>
+      </w:r>
+    </w:p>
+    <w:p>
+      <w:pPr>
+        <w:tabs>
+          <w:tab w:val="left" w:pos="916"/>
+          <w:tab w:val="left" w:pos="1832"/>
+          <w:tab w:val="left" w:pos="2748"/>
+          <w:tab w:val="left" w:pos="3664"/>
+          <w:tab w:val="left" w:pos="4580"/>
+          <w:tab w:val="left" w:pos="5496"/>
+          <w:tab w:val="left" w:pos="6412"/>
+          <w:tab w:val="left" w:pos="7328"/>
+          <w:tab w:val="left" w:pos="8244"/>
+          <w:tab w:val="left" w:pos="9160"/>
+          <w:tab w:val="left" w:pos="10076"/>
+          <w:tab w:val="left" w:pos="10992"/>
+          <w:tab w:val="left" w:pos="11908"/>
+          <w:tab w:val="left" w:pos="12824"/>
+          <w:tab w:val="left" w:pos="13740"/>
+          <w:tab w:val="left" w:pos="14656"/>
+        </w:tabs>
+        <w:spacing w:after="0" w:line="285" w:lineRule="atLeast"/>
+        <w:rPr>
+          <w:rFonts w:ascii="Courier New" w:eastAsia="Times New Roman" w:hAnsi="Courier New" w:cs="Courier New"/>
+          <w:color w:val="FFFFFF" w:themeColor="background1"/>
+          <w:highlight w:val="black"/>
+          <w:bdr w:val="none" w:sz="0" w:space="0" w:color="auto" w:frame="1"/>
+        </w:rPr>
+      </w:pPr>
+      <w:r>
+        <w:rPr>
+          <w:rFonts w:ascii="Courier New" w:eastAsia="Times New Roman" w:hAnsi="Courier New" w:cs="Courier New"/>
+          <w:color w:val="FFFF00"/>
+          <w:highlight w:val="black"/>
+          <w:bdr w:val="none" w:sz="0" w:space="0" w:color="auto" w:frame="1"/>
+        </w:rPr>
+        <w:t>d3d_device-&gt;</w:t>
+      </w:r>
+      <w:proofErr w:type="gramStart"/>
+      <w:r>
+        <w:rPr>
+          <w:rFonts w:ascii="Courier New" w:eastAsia="Times New Roman" w:hAnsi="Courier New" w:cs="Courier New"/>
+          <w:color w:val="70AD47" w:themeColor="accent6"/>
+          <w:highlight w:val="black"/>
+          <w:bdr w:val="none" w:sz="0" w:space="0" w:color="auto" w:frame="1"/>
+        </w:rPr>
+        <w:t>CreateSamplerState(</w:t>
+      </w:r>
+      <w:proofErr w:type="gramEnd"/>
+      <w:r>
+        <w:rPr>
+          <w:rFonts w:ascii="Courier New" w:eastAsia="Times New Roman" w:hAnsi="Courier New" w:cs="Courier New"/>
+          <w:color w:val="70AD47" w:themeColor="accent6"/>
+          <w:highlight w:val="black"/>
+          <w:bdr w:val="none" w:sz="0" w:space="0" w:color="auto" w:frame="1"/>
+        </w:rPr>
+        <w:t xml:space="preserve">&amp;sampler_desc, &amp;sampler);  </w:t>
+      </w:r>
+    </w:p>
+    <w:p>
+      <w:pPr>
+        <w:tabs>
+          <w:tab w:val="left" w:pos="916"/>
+          <w:tab w:val="left" w:pos="1832"/>
+          <w:tab w:val="left" w:pos="2748"/>
+          <w:tab w:val="left" w:pos="3664"/>
+          <w:tab w:val="left" w:pos="4580"/>
+          <w:tab w:val="left" w:pos="5496"/>
+          <w:tab w:val="left" w:pos="6412"/>
+          <w:tab w:val="left" w:pos="7328"/>
+          <w:tab w:val="left" w:pos="8244"/>
+          <w:tab w:val="left" w:pos="9160"/>
+          <w:tab w:val="left" w:pos="10076"/>
+          <w:tab w:val="left" w:pos="10992"/>
+          <w:tab w:val="left" w:pos="11908"/>
+          <w:tab w:val="left" w:pos="12824"/>
+          <w:tab w:val="left" w:pos="13740"/>
+          <w:tab w:val="left" w:pos="14656"/>
+        </w:tabs>
+        <w:spacing w:after="0" w:line="285" w:lineRule="atLeast"/>
+        <w:rPr>
+          <w:rFonts w:ascii="Courier New" w:eastAsia="Times New Roman" w:hAnsi="Courier New" w:cs="Courier New"/>
+          <w:color w:val="FFFFFF" w:themeColor="background1"/>
+          <w:bdr w:val="none" w:sz="0" w:space="0" w:color="auto" w:frame="1"/>
+        </w:rPr>
+      </w:pPr>
+      <w:r>
+        <w:rPr>
+          <w:rFonts w:ascii="Courier New" w:eastAsia="Times New Roman" w:hAnsi="Courier New" w:cs="Courier New"/>
+          <w:color w:val="FFFF00"/>
+          <w:highlight w:val="black"/>
+          <w:bdr w:val="none" w:sz="0" w:space="0" w:color="auto" w:frame="1"/>
+        </w:rPr>
+        <w:t>d3d_context-&gt;</w:t>
+      </w:r>
+      <w:proofErr w:type="gramStart"/>
+      <w:r>
+        <w:rPr>
+          <w:rFonts w:ascii="Courier New" w:eastAsia="Times New Roman" w:hAnsi="Courier New" w:cs="Courier New"/>
+          <w:color w:val="70AD47" w:themeColor="accent6"/>
+          <w:highlight w:val="black"/>
+          <w:bdr w:val="none" w:sz="0" w:space="0" w:color="auto" w:frame="1"/>
+        </w:rPr>
+        <w:t>PSSetSamplers(</w:t>
+      </w:r>
+      <w:proofErr w:type="gramEnd"/>
+      <w:r>
+        <w:rPr>
+          <w:rFonts w:ascii="Courier New" w:eastAsia="Times New Roman" w:hAnsi="Courier New" w:cs="Courier New"/>
+          <w:color w:val="70AD47" w:themeColor="accent6"/>
+          <w:highlight w:val="black"/>
+          <w:bdr w:val="none" w:sz="0" w:space="0" w:color="auto" w:frame="1"/>
+        </w:rPr>
+        <w:t>0, 1, &amp;sampler</w:t>
+      </w:r>
+      <w:r>
+        <w:rPr>
+          <w:rFonts w:ascii="Courier New" w:eastAsia="Times New Roman" w:hAnsi="Courier New" w:cs="Courier New"/>
+          <w:color w:val="70AD47" w:themeColor="accent6"/>
+          <w:bdr w:val="none" w:sz="0" w:space="0" w:color="auto" w:frame="1"/>
+        </w:rPr>
+        <w:t xml:space="preserve">  </w:t>
+      </w:r>
+    </w:p>
+    <w:p>
+      <w:pPr>
+        <w:tabs>
+          <w:tab w:val="left" w:pos="916"/>
+          <w:tab w:val="left" w:pos="1832"/>
+          <w:tab w:val="left" w:pos="2748"/>
+          <w:tab w:val="left" w:pos="3664"/>
+          <w:tab w:val="left" w:pos="4580"/>
+          <w:tab w:val="left" w:pos="5496"/>
+          <w:tab w:val="left" w:pos="6412"/>
+          <w:tab w:val="left" w:pos="7328"/>
+          <w:tab w:val="left" w:pos="8244"/>
+          <w:tab w:val="left" w:pos="9160"/>
+          <w:tab w:val="left" w:pos="10076"/>
+          <w:tab w:val="left" w:pos="10992"/>
+          <w:tab w:val="left" w:pos="11908"/>
+          <w:tab w:val="left" w:pos="12824"/>
+          <w:tab w:val="left" w:pos="13740"/>
+          <w:tab w:val="left" w:pos="14656"/>
+        </w:tabs>
+        <w:spacing w:after="0" w:line="285" w:lineRule="atLeast"/>
+        <w:rPr>
+          <w:rFonts w:ascii="Courier New" w:eastAsia="Times New Roman" w:hAnsi="Courier New" w:cs="Courier New"/>
+          <w:color w:val="000000"/>
+        </w:rPr>
+      </w:pPr>
+    </w:p>
+    <w:p>
+      <w:pPr>
+        <w:tabs>
+          <w:tab w:val="left" w:pos="916"/>
+          <w:tab w:val="left" w:pos="1832"/>
+          <w:tab w:val="left" w:pos="2748"/>
+          <w:tab w:val="left" w:pos="3664"/>
+          <w:tab w:val="left" w:pos="4580"/>
+          <w:tab w:val="left" w:pos="5496"/>
+          <w:tab w:val="left" w:pos="6412"/>
+          <w:tab w:val="left" w:pos="7328"/>
+          <w:tab w:val="left" w:pos="8244"/>
+          <w:tab w:val="left" w:pos="9160"/>
+          <w:tab w:val="left" w:pos="10076"/>
+          <w:tab w:val="left" w:pos="10992"/>
+          <w:tab w:val="left" w:pos="11908"/>
+          <w:tab w:val="left" w:pos="12824"/>
+          <w:tab w:val="left" w:pos="13740"/>
+          <w:tab w:val="left" w:pos="14656"/>
+        </w:tabs>
+        <w:spacing w:after="0" w:line="285" w:lineRule="atLeast"/>
+      </w:pPr>
+      <w:r>
+        <w:t xml:space="preserve">|| </w:t>
+      </w:r>
+      <w:proofErr w:type="gramStart"/>
+      <w:r>
+        <w:t>Website  from</w:t>
+      </w:r>
+      <w:proofErr w:type="gramEnd"/>
+      <w:r>
+        <w:t xml:space="preserve"> </w:t>
+      </w:r>
+    </w:p>
+    <w:p>
+      <w:pPr>
+        <w:tabs>
+          <w:tab w:val="left" w:pos="916"/>
+          <w:tab w:val="left" w:pos="1832"/>
+          <w:tab w:val="left" w:pos="2748"/>
+          <w:tab w:val="left" w:pos="3664"/>
+          <w:tab w:val="left" w:pos="4580"/>
+          <w:tab w:val="left" w:pos="5496"/>
+          <w:tab w:val="left" w:pos="6412"/>
+          <w:tab w:val="left" w:pos="7328"/>
+          <w:tab w:val="left" w:pos="8244"/>
+          <w:tab w:val="left" w:pos="9160"/>
+          <w:tab w:val="left" w:pos="10076"/>
+          <w:tab w:val="left" w:pos="10992"/>
+          <w:tab w:val="left" w:pos="11908"/>
+          <w:tab w:val="left" w:pos="12824"/>
+          <w:tab w:val="left" w:pos="13740"/>
+          <w:tab w:val="left" w:pos="14656"/>
+        </w:tabs>
+        <w:spacing w:after="0" w:line="285" w:lineRule="atLeast"/>
+        <w:rPr>
+          <w:rStyle w:val="Hyperlink"/>
+          <w:rFonts w:ascii="Courier New" w:eastAsia="Times New Roman" w:hAnsi="Courier New" w:cs="Courier New"/>
+        </w:rPr>
+      </w:pPr>
+      <w:hyperlink r:id="rId25" w:history="1">
+        <w:r>
+          <w:rPr>
+            <w:rStyle w:val="Hyperlink"/>
+            <w:rFonts w:ascii="Courier New" w:eastAsia="Times New Roman" w:hAnsi="Courier New" w:cs="Courier New"/>
+          </w:rPr>
+          <w:t>https://docs.microsoft.com/en-us/visualstudio/debugger/graphics/point-bilinear-trilinear-and-anisotropic-texture-filtering-variants?view=vs-2017</w:t>
+        </w:r>
+      </w:hyperlink>
+    </w:p>
+    <w:p>
+      <w:pPr>
+        <w:tabs>
+          <w:tab w:val="left" w:pos="916"/>
+          <w:tab w:val="left" w:pos="1832"/>
+          <w:tab w:val="left" w:pos="2748"/>
+          <w:tab w:val="left" w:pos="3664"/>
+          <w:tab w:val="left" w:pos="4580"/>
+          <w:tab w:val="left" w:pos="5496"/>
+          <w:tab w:val="left" w:pos="6412"/>
+          <w:tab w:val="left" w:pos="7328"/>
+          <w:tab w:val="left" w:pos="8244"/>
+          <w:tab w:val="left" w:pos="9160"/>
+          <w:tab w:val="left" w:pos="10076"/>
+          <w:tab w:val="left" w:pos="10992"/>
+          <w:tab w:val="left" w:pos="11908"/>
+          <w:tab w:val="left" w:pos="12824"/>
+          <w:tab w:val="left" w:pos="13740"/>
+          <w:tab w:val="left" w:pos="14656"/>
+        </w:tabs>
+        <w:spacing w:after="0" w:line="285" w:lineRule="atLeast"/>
+        <w:rPr>
+          <w:rFonts w:ascii="Courier New" w:eastAsia="Times New Roman" w:hAnsi="Courier New" w:cs="Courier New"/>
+          <w:color w:val="000000"/>
+        </w:rPr>
+      </w:pPr>
+    </w:p>
+    <w:p>
+      <w:pPr>
+        <w:pStyle w:val="Heading3"/>
+        <w:rPr>
+          <w:rFonts w:ascii="Arial" w:hAnsi="Arial" w:cs="Arial"/>
+          <w:b/>
+          <w:bCs/>
+          <w:color w:val="000000"/>
+          <w:sz w:val="27"/>
+          <w:szCs w:val="27"/>
+          <w:shd w:val="clear" w:color="auto" w:fill="FFFFFF"/>
+        </w:rPr>
+      </w:pPr>
+      <w:bookmarkStart w:id="34" w:name="_Toc528930889"/>
+      <w:r>
+        <w:rPr>
+          <w:rStyle w:val="Heading3Char"/>
+        </w:rPr>
+        <w:t>MaxAnisotropy</w:t>
+      </w:r>
+      <w:bookmarkEnd w:id="34"/>
+    </w:p>
+    <w:p>
+      <w:pPr>
+        <w:tabs>
+          <w:tab w:val="left" w:pos="916"/>
+          <w:tab w:val="left" w:pos="1832"/>
+          <w:tab w:val="left" w:pos="2748"/>
+          <w:tab w:val="left" w:pos="3664"/>
+          <w:tab w:val="left" w:pos="4580"/>
+          <w:tab w:val="left" w:pos="5496"/>
+          <w:tab w:val="left" w:pos="6412"/>
+          <w:tab w:val="left" w:pos="7328"/>
+          <w:tab w:val="left" w:pos="8244"/>
+          <w:tab w:val="left" w:pos="9160"/>
+          <w:tab w:val="left" w:pos="10076"/>
+          <w:tab w:val="left" w:pos="10992"/>
+          <w:tab w:val="left" w:pos="11908"/>
+          <w:tab w:val="left" w:pos="12824"/>
+          <w:tab w:val="left" w:pos="13740"/>
+          <w:tab w:val="left" w:pos="14656"/>
+        </w:tabs>
+        <w:spacing w:after="0" w:line="285" w:lineRule="atLeast"/>
+        <w:rPr>
+          <w:rStyle w:val="Hyperlink"/>
+          <w:rFonts w:ascii="Courier New" w:eastAsia="Times New Roman" w:hAnsi="Courier New" w:cs="Courier New"/>
+        </w:rPr>
+      </w:pPr>
+      <w:r>
+        <w:rPr>
+          <w:rFonts w:ascii="Arial" w:hAnsi="Arial" w:cs="Arial"/>
+          <w:bCs/>
+          <w:color w:val="000000"/>
+          <w:sz w:val="27"/>
+          <w:szCs w:val="27"/>
+          <w:shd w:val="clear" w:color="auto" w:fill="FFFFFF"/>
+        </w:rPr>
+        <w:lastRenderedPageBreak/>
+        <w:t>“MaxAnisotropy -</w:t>
+      </w:r>
+      <w:r>
+        <w:rPr>
+          <w:rFonts w:ascii="Arial" w:hAnsi="Arial" w:cs="Arial"/>
+          <w:color w:val="000000"/>
+          <w:sz w:val="27"/>
+          <w:szCs w:val="27"/>
+          <w:shd w:val="clear" w:color="auto" w:fill="FFFFFF"/>
+        </w:rPr>
+        <w:t xml:space="preserve"> </w:t>
+      </w:r>
+      <w:r>
+        <w:rPr>
+          <w:rFonts w:ascii="Arial" w:hAnsi="Arial" w:cs="Arial"/>
+          <w:iCs/>
+          <w:color w:val="000000"/>
+          <w:sz w:val="27"/>
+          <w:szCs w:val="27"/>
+          <w:shd w:val="clear" w:color="auto" w:fill="FFFFFF"/>
+        </w:rPr>
+        <w:t>Clamping value used if D3D11_FILTER_ANISOTROPIC or D3D11_FILTER_COMPARISON_ANISOTROPIC is specified in Filter. Valid values are between 1 and 16.”</w:t>
+      </w:r>
+      <w:r>
+        <w:t xml:space="preserve"> --||</w:t>
+      </w:r>
+      <w:r>
+        <w:t xml:space="preserve">website from </w:t>
+      </w:r>
+      <w:hyperlink r:id="rId26" w:history="1">
+        <w:r>
+          <w:rPr>
+            <w:rStyle w:val="Hyperlink"/>
+            <w:rFonts w:ascii="Courier New" w:eastAsia="Times New Roman" w:hAnsi="Courier New" w:cs="Courier New"/>
+          </w:rPr>
+          <w:t>https://www.braynzarsoft.net/viewtutorial/q16390-11-textures</w:t>
+        </w:r>
+      </w:hyperlink>
+    </w:p>
+    <w:p>
+      <w:pPr>
+        <w:tabs>
+          <w:tab w:val="left" w:pos="916"/>
+          <w:tab w:val="left" w:pos="1832"/>
+          <w:tab w:val="left" w:pos="2748"/>
+          <w:tab w:val="left" w:pos="3664"/>
+          <w:tab w:val="left" w:pos="4580"/>
+          <w:tab w:val="left" w:pos="5496"/>
+          <w:tab w:val="left" w:pos="6412"/>
+          <w:tab w:val="left" w:pos="7328"/>
+          <w:tab w:val="left" w:pos="8244"/>
+          <w:tab w:val="left" w:pos="9160"/>
+          <w:tab w:val="left" w:pos="10076"/>
+          <w:tab w:val="left" w:pos="10992"/>
+          <w:tab w:val="left" w:pos="11908"/>
+          <w:tab w:val="left" w:pos="12824"/>
+          <w:tab w:val="left" w:pos="13740"/>
+          <w:tab w:val="left" w:pos="14656"/>
+        </w:tabs>
+        <w:spacing w:after="0" w:line="285" w:lineRule="atLeast"/>
+        <w:rPr>
+          <w:rFonts w:ascii="Arial" w:hAnsi="Arial" w:cs="Arial"/>
+          <w:i/>
+          <w:iCs/>
+          <w:color w:val="000000"/>
+          <w:sz w:val="27"/>
+          <w:szCs w:val="27"/>
+          <w:shd w:val="clear" w:color="auto" w:fill="FFFFFF"/>
+        </w:rPr>
+      </w:pPr>
+    </w:p>
+    <w:p>
+      <w:pPr>
+        <w:pStyle w:val="Heading3"/>
+      </w:pPr>
+      <w:bookmarkStart w:id="35" w:name="_Toc528930890"/>
+      <w:r>
+        <w:t>geforce</w:t>
+      </w:r>
+      <w:bookmarkEnd w:id="35"/>
+    </w:p>
+    <w:p>
+      <w:pPr>
+        <w:spacing w:after="160" w:line="259" w:lineRule="auto"/>
+        <w:rPr>
+          <w:sz w:val="22"/>
+          <w:szCs w:val="22"/>
+        </w:rPr>
+      </w:pPr>
+      <w:r>
+        <w:t>“</w:t>
+      </w:r>
+      <w:r>
+        <w:t>Anisotropic filtering exists to provide superior image quality in virtually all cases at the slight expense of performance. By the computer science definition, anisotropy is the quality of possessing dissimilar coordinate values in a space, which applies to any texture not displayed as absolutely perpendicular to the camera. As previously mentioned, bilinear and trilinear filtering suffer from resultant quality loss when the sampled textures are oblique with the camera due to both methods obtaining texel samples from mipmaps assuming that the mapped texel is perfectly square in the rendered space, which is rarely true. This quality loss is also related to the fact that mipmaps are isotropic, or possessing identical dimensions, so when a texel is trapezoidal there is insufficient sampling in both directions. To solve this, anisotropic filtering scales either the height or width of a mipmap by a ratio relative to the perspective distortion of the texture; the ratio is dependent on the maximum sampling value specified, followed by taking the appropriate samples. AF can function with anisotropy levels between 1 (no scaling) and 16, defining the maximum degree which a mipmap can be scaled by, but AF is commonly offered to the user in powers of two: 2x, 4x, 8x, and 16x. The difference between these settings is the maximum angle that AF will filter the texture by. For example: 4x will filter textures at angles twice as steep as 2x, but will still apply standard 2x filtering to textures within the 2x range to optimize performance. There are subjective diminishing returns with the use of higher AF settings because the angles at which they are applied become exponentially rarer.</w:t>
+      </w:r>
+      <w:r>
+        <w:t xml:space="preserve">”--|| Website from  </w:t>
+      </w:r>
+      <w:hyperlink r:id="rId27" w:anchor="1" w:history="1">
+        <w:r>
+          <w:rPr>
+            <w:rStyle w:val="Hyperlink"/>
+            <w:rFonts w:ascii="Courier New" w:eastAsia="Times New Roman" w:hAnsi="Courier New" w:cs="Courier New"/>
+          </w:rPr>
+          <w:t>https://www.geforce.com/whats-new/guides/aa-af-guide#1</w:t>
+        </w:r>
+      </w:hyperlink>
     </w:p>
     <w:p/>
     <w:p>
       <w:pPr>
         <w:pStyle w:val="Heading2"/>
       </w:pPr>
-      <w:bookmarkStart w:id="21" w:name="_Toc528915100"/>
+      <w:bookmarkStart w:id="36" w:name="_Toc528930891"/>
       <w:r>
         <w:t>Proof for backup methology</w:t>
       </w:r>
-      <w:bookmarkEnd w:id="21"/>
+      <w:bookmarkEnd w:id="36"/>
     </w:p>
     <w:p/>
     <w:p>
       <w:r>
-        <w:t xml:space="preserve">Link to our </w:t>
-      </w:r>
-      <w:proofErr w:type="spellStart"/>
-      <w:r>
-        <w:t>Githu</w:t>
-      </w:r>
-      <w:r>
-        <w:t>b</w:t>
-      </w:r>
-      <w:proofErr w:type="spellEnd"/>
-      <w:r>
-        <w:t xml:space="preserve"> repository:</w:t>
-      </w:r>
-    </w:p>
-    <w:p>
-      <w:hyperlink r:id="rId8">
+        <w:t>Link to our Github repository:</w:t>
+      </w:r>
+    </w:p>
+    <w:p>
+      <w:hyperlink r:id="rId28">
         <w:r>
           <w:rPr>
             <w:rStyle w:val="Internetverknpfung"/>
@@ -4423,8 +7508,9 @@
           <w:noProof/>
           <w:lang w:eastAsia="en-GB"/>
         </w:rPr>
+        <w:lastRenderedPageBreak/>
         <w:drawing>
-          <wp:inline distT="0" distB="0" distL="0" distR="2540" wp14:anchorId="3639A826" wp14:editId="5CF48E3F">
+          <wp:inline distT="0" distB="0" distL="0" distR="2540" wp14:anchorId="5CA7B394" wp14:editId="28A10CF5">
             <wp:extent cx="5731510" cy="2904490"/>
             <wp:effectExtent l="0" t="0" r="0" b="0"/>
             <wp:docPr id="8" name="Picture 1"/>
@@ -4441,7 +7527,7 @@
                     </pic:cNvPicPr>
                   </pic:nvPicPr>
                   <pic:blipFill>
-                    <a:blip r:embed="rId9"/>
+                    <a:blip r:embed="rId29"/>
                     <a:stretch>
                       <a:fillRect/>
                     </a:stretch>
@@ -4466,23 +7552,71 @@
       <w:pPr>
         <w:pStyle w:val="Heading2"/>
       </w:pPr>
-      <w:bookmarkStart w:id="22" w:name="_Toc528915101"/>
-      <w:r>
-        <w:lastRenderedPageBreak/>
+      <w:bookmarkStart w:id="37" w:name="_Toc528930892"/>
+      <w:r>
         <w:t>Diagrams</w:t>
       </w:r>
-      <w:bookmarkEnd w:id="22"/>
+      <w:bookmarkEnd w:id="37"/>
     </w:p>
     <w:p>
       <w:pPr>
         <w:pStyle w:val="Heading3"/>
         <w:ind w:firstLine="720"/>
       </w:pPr>
-      <w:bookmarkStart w:id="23" w:name="_Toc528915102"/>
+      <w:bookmarkStart w:id="38" w:name="_Toc528930893"/>
       <w:r>
         <w:t>User Stories</w:t>
       </w:r>
-      <w:bookmarkEnd w:id="23"/>
+      <w:bookmarkEnd w:id="38"/>
+    </w:p>
+    <w:p>
+      <w:r>
+        <w:rPr>
+          <w:noProof/>
+          <w:lang w:eastAsia="en-GB"/>
+        </w:rPr>
+        <w:drawing>
+          <wp:inline distT="0" distB="0" distL="0" distR="0" wp14:anchorId="457AE4D3" wp14:editId="16A959FB">
+            <wp:extent cx="5731510" cy="2507615"/>
+            <wp:effectExtent l="0" t="0" r="2540" b="6985"/>
+            <wp:docPr id="14" name="Picture 14"/>
+            <wp:cNvGraphicFramePr>
+              <a:graphicFrameLocks xmlns:a="http://schemas.openxmlformats.org/drawingml/2006/main" noChangeAspect="1"/>
+            </wp:cNvGraphicFramePr>
+            <a:graphic xmlns:a="http://schemas.openxmlformats.org/drawingml/2006/main">
+              <a:graphicData uri="http://schemas.openxmlformats.org/drawingml/2006/picture">
+                <pic:pic xmlns:pic="http://schemas.openxmlformats.org/drawingml/2006/picture">
+                  <pic:nvPicPr>
+                    <pic:cNvPr id="14" name="userstories.PNG"/>
+                    <pic:cNvPicPr/>
+                  </pic:nvPicPr>
+                  <pic:blipFill>
+                    <a:blip r:embed="rId30" cstate="print">
+                      <a:extLst>
+                        <a:ext uri="{28A0092B-C50C-407E-A947-70E740481C1C}">
+                          <a14:useLocalDpi xmlns:a14="http://schemas.microsoft.com/office/drawing/2010/main" val="0"/>
+                        </a:ext>
+                      </a:extLst>
+                    </a:blip>
+                    <a:stretch>
+                      <a:fillRect/>
+                    </a:stretch>
+                  </pic:blipFill>
+                  <pic:spPr>
+                    <a:xfrm>
+                      <a:off x="0" y="0"/>
+                      <a:ext cx="5731510" cy="2507615"/>
+                    </a:xfrm>
+                    <a:prstGeom prst="rect">
+                      <a:avLst/>
+                    </a:prstGeom>
+                  </pic:spPr>
+                </pic:pic>
+              </a:graphicData>
+            </a:graphic>
+          </wp:inline>
+        </w:drawing>
+      </w:r>
     </w:p>
     <w:p>
       <w:pPr>
@@ -4491,12 +7625,13 @@
       <w:r>
         <w:tab/>
       </w:r>
-      <w:bookmarkStart w:id="24" w:name="_Toc528915103"/>
+      <w:bookmarkStart w:id="39" w:name="_Toc528930894"/>
       <w:r>
         <w:t>Class Diagram</w:t>
       </w:r>
-      <w:bookmarkEnd w:id="24"/>
-    </w:p>
+      <w:bookmarkEnd w:id="39"/>
+    </w:p>
+    <w:p/>
     <w:p>
       <w:pPr>
         <w:pStyle w:val="Heading3"/>
@@ -4504,12 +7639,13 @@
       <w:r>
         <w:tab/>
       </w:r>
-      <w:bookmarkStart w:id="25" w:name="_Toc528915104"/>
+      <w:bookmarkStart w:id="40" w:name="_Toc528930895"/>
       <w:r>
         <w:t>Flow Diagram</w:t>
       </w:r>
-      <w:bookmarkEnd w:id="25"/>
-    </w:p>
+      <w:bookmarkEnd w:id="40"/>
+    </w:p>
+    <w:p/>
     <w:p>
       <w:pPr>
         <w:pStyle w:val="Heading3"/>
@@ -4517,11 +7653,61 @@
       <w:r>
         <w:tab/>
       </w:r>
-      <w:bookmarkStart w:id="26" w:name="_Toc528915105"/>
+      <w:bookmarkStart w:id="41" w:name="_Toc528930896"/>
       <w:r>
         <w:t>Gantt Chart</w:t>
       </w:r>
-      <w:bookmarkEnd w:id="26"/>
+      <w:bookmarkEnd w:id="41"/>
+    </w:p>
+    <w:p>
+      <w:r>
+        <w:rPr>
+          <w:noProof/>
+          <w:lang w:eastAsia="en-GB"/>
+        </w:rPr>
+        <w:lastRenderedPageBreak/>
+        <w:drawing>
+          <wp:inline distT="0" distB="0" distL="0" distR="0" wp14:anchorId="79EDB82A" wp14:editId="2FBF1620">
+            <wp:extent cx="5731510" cy="3244850"/>
+            <wp:effectExtent l="0" t="0" r="2540" b="0"/>
+            <wp:docPr id="15" name="Picture 15"/>
+            <wp:cNvGraphicFramePr>
+              <a:graphicFrameLocks xmlns:a="http://schemas.openxmlformats.org/drawingml/2006/main" noChangeAspect="1"/>
+            </wp:cNvGraphicFramePr>
+            <a:graphic xmlns:a="http://schemas.openxmlformats.org/drawingml/2006/main">
+              <a:graphicData uri="http://schemas.openxmlformats.org/drawingml/2006/picture">
+                <pic:pic xmlns:pic="http://schemas.openxmlformats.org/drawingml/2006/picture">
+                  <pic:nvPicPr>
+                    <pic:cNvPr id="15" name="Capture.PNG"/>
+                    <pic:cNvPicPr/>
+                  </pic:nvPicPr>
+                  <pic:blipFill>
+                    <a:blip r:embed="rId31">
+                      <a:extLst>
+                        <a:ext uri="{28A0092B-C50C-407E-A947-70E740481C1C}">
+                          <a14:useLocalDpi xmlns:a14="http://schemas.microsoft.com/office/drawing/2010/main" val="0"/>
+                        </a:ext>
+                      </a:extLst>
+                    </a:blip>
+                    <a:stretch>
+                      <a:fillRect/>
+                    </a:stretch>
+                  </pic:blipFill>
+                  <pic:spPr>
+                    <a:xfrm>
+                      <a:off x="0" y="0"/>
+                      <a:ext cx="5731510" cy="3244850"/>
+                    </a:xfrm>
+                    <a:prstGeom prst="rect">
+                      <a:avLst/>
+                    </a:prstGeom>
+                  </pic:spPr>
+                </pic:pic>
+              </a:graphicData>
+            </a:graphic>
+          </wp:inline>
+        </w:drawing>
+      </w:r>
     </w:p>
     <w:p/>
     <w:p>
@@ -4530,18 +7716,296 @@
         <w:pBdr>
           <w:top w:val="single" w:sz="6" w:space="0" w:color="5B9BD5"/>
         </w:pBdr>
-      </w:pPr>
-      <w:r>
-        <w:tab/>
-      </w:r>
-      <w:bookmarkStart w:id="27" w:name="_Toc528915106"/>
+        <w:ind w:firstLine="720"/>
+      </w:pPr>
+      <w:bookmarkStart w:id="42" w:name="_Toc528930897"/>
       <w:r>
         <w:t>Work Breakdown Structure</w:t>
       </w:r>
-      <w:bookmarkEnd w:id="27"/>
-      <w:bookmarkEnd w:id="0"/>
+      <w:bookmarkEnd w:id="42"/>
+    </w:p>
+    <w:p>
+      <w:r>
+        <w:rPr>
+          <w:noProof/>
+          <w:lang w:eastAsia="en-GB"/>
+        </w:rPr>
+        <w:drawing>
+          <wp:inline distT="0" distB="0" distL="0" distR="0" wp14:anchorId="50C08EA2" wp14:editId="062CC1DC">
+            <wp:extent cx="5731510" cy="3764280"/>
+            <wp:effectExtent l="0" t="0" r="2540" b="7620"/>
+            <wp:docPr id="19" name="Picture 19"/>
+            <wp:cNvGraphicFramePr>
+              <a:graphicFrameLocks xmlns:a="http://schemas.openxmlformats.org/drawingml/2006/main" noChangeAspect="1"/>
+            </wp:cNvGraphicFramePr>
+            <a:graphic xmlns:a="http://schemas.openxmlformats.org/drawingml/2006/main">
+              <a:graphicData uri="http://schemas.openxmlformats.org/drawingml/2006/picture">
+                <pic:pic xmlns:pic="http://schemas.openxmlformats.org/drawingml/2006/picture">
+                  <pic:nvPicPr>
+                    <pic:cNvPr id="19" name="Capture.PNG"/>
+                    <pic:cNvPicPr/>
+                  </pic:nvPicPr>
+                  <pic:blipFill>
+                    <a:blip r:embed="rId32">
+                      <a:extLst>
+                        <a:ext uri="{28A0092B-C50C-407E-A947-70E740481C1C}">
+                          <a14:useLocalDpi xmlns:a14="http://schemas.microsoft.com/office/drawing/2010/main" val="0"/>
+                        </a:ext>
+                      </a:extLst>
+                    </a:blip>
+                    <a:stretch>
+                      <a:fillRect/>
+                    </a:stretch>
+                  </pic:blipFill>
+                  <pic:spPr>
+                    <a:xfrm>
+                      <a:off x="0" y="0"/>
+                      <a:ext cx="5731510" cy="3764280"/>
+                    </a:xfrm>
+                    <a:prstGeom prst="rect">
+                      <a:avLst/>
+                    </a:prstGeom>
+                  </pic:spPr>
+                </pic:pic>
+              </a:graphicData>
+            </a:graphic>
+          </wp:inline>
+        </w:drawing>
+      </w:r>
+    </w:p>
+    <w:p/>
+    <w:p/>
+    <w:p>
+      <w:pPr>
+        <w:pStyle w:val="Heading3"/>
+        <w:ind w:firstLine="720"/>
+      </w:pPr>
+      <w:bookmarkStart w:id="43" w:name="_Toc528930898"/>
+      <w:r>
+        <w:t>fail version of the previos diagram</w:t>
+      </w:r>
+      <w:bookmarkEnd w:id="43"/>
+    </w:p>
+    <w:p>
+      <w:r>
+        <w:rPr>
+          <w:noProof/>
+          <w:lang w:eastAsia="en-GB"/>
+        </w:rPr>
+        <w:lastRenderedPageBreak/>
+        <w:drawing>
+          <wp:inline distT="0" distB="0" distL="0" distR="0" wp14:anchorId="00ED08D5" wp14:editId="20788343">
+            <wp:extent cx="5731510" cy="3122295"/>
+            <wp:effectExtent l="0" t="0" r="2540" b="1905"/>
+            <wp:docPr id="16" name="Picture 16"/>
+            <wp:cNvGraphicFramePr>
+              <a:graphicFrameLocks xmlns:a="http://schemas.openxmlformats.org/drawingml/2006/main" noChangeAspect="1"/>
+            </wp:cNvGraphicFramePr>
+            <a:graphic xmlns:a="http://schemas.openxmlformats.org/drawingml/2006/main">
+              <a:graphicData uri="http://schemas.openxmlformats.org/drawingml/2006/picture">
+                <pic:pic xmlns:pic="http://schemas.openxmlformats.org/drawingml/2006/picture">
+                  <pic:nvPicPr>
+                    <pic:cNvPr id="13" name="userstories.PNG"/>
+                    <pic:cNvPicPr/>
+                  </pic:nvPicPr>
+                  <pic:blipFill>
+                    <a:blip r:embed="rId33" cstate="print">
+                      <a:extLst>
+                        <a:ext uri="{28A0092B-C50C-407E-A947-70E740481C1C}">
+                          <a14:useLocalDpi xmlns:a14="http://schemas.microsoft.com/office/drawing/2010/main" val="0"/>
+                        </a:ext>
+                      </a:extLst>
+                    </a:blip>
+                    <a:stretch>
+                      <a:fillRect/>
+                    </a:stretch>
+                  </pic:blipFill>
+                  <pic:spPr>
+                    <a:xfrm>
+                      <a:off x="0" y="0"/>
+                      <a:ext cx="5731510" cy="3122295"/>
+                    </a:xfrm>
+                    <a:prstGeom prst="rect">
+                      <a:avLst/>
+                    </a:prstGeom>
+                  </pic:spPr>
+                </pic:pic>
+              </a:graphicData>
+            </a:graphic>
+          </wp:inline>
+        </w:drawing>
+      </w:r>
+    </w:p>
+    <w:p>
+      <w:r>
+        <w:t xml:space="preserve">User stories </w:t>
+      </w:r>
+    </w:p>
+    <w:p>
+      <w:r>
+        <w:rPr>
+          <w:noProof/>
+          <w:lang w:eastAsia="en-GB"/>
+        </w:rPr>
+        <w:drawing>
+          <wp:inline distT="0" distB="0" distL="0" distR="0">
+            <wp:extent cx="5731510" cy="2631440"/>
+            <wp:effectExtent l="0" t="0" r="2540" b="0"/>
+            <wp:docPr id="17" name="Picture 17"/>
+            <wp:cNvGraphicFramePr>
+              <a:graphicFrameLocks xmlns:a="http://schemas.openxmlformats.org/drawingml/2006/main" noChangeAspect="1"/>
+            </wp:cNvGraphicFramePr>
+            <a:graphic xmlns:a="http://schemas.openxmlformats.org/drawingml/2006/main">
+              <a:graphicData uri="http://schemas.openxmlformats.org/drawingml/2006/picture">
+                <pic:pic xmlns:pic="http://schemas.openxmlformats.org/drawingml/2006/picture">
+                  <pic:nvPicPr>
+                    <pic:cNvPr id="17" name="Capture.PNG"/>
+                    <pic:cNvPicPr/>
+                  </pic:nvPicPr>
+                  <pic:blipFill>
+                    <a:blip r:embed="rId34">
+                      <a:extLst>
+                        <a:ext uri="{28A0092B-C50C-407E-A947-70E740481C1C}">
+                          <a14:useLocalDpi xmlns:a14="http://schemas.microsoft.com/office/drawing/2010/main" val="0"/>
+                        </a:ext>
+                      </a:extLst>
+                    </a:blip>
+                    <a:stretch>
+                      <a:fillRect/>
+                    </a:stretch>
+                  </pic:blipFill>
+                  <pic:spPr>
+                    <a:xfrm>
+                      <a:off x="0" y="0"/>
+                      <a:ext cx="5731510" cy="2631440"/>
+                    </a:xfrm>
+                    <a:prstGeom prst="rect">
+                      <a:avLst/>
+                    </a:prstGeom>
+                  </pic:spPr>
+                </pic:pic>
+              </a:graphicData>
+            </a:graphic>
+          </wp:inline>
+        </w:drawing>
+      </w:r>
+    </w:p>
+    <w:p>
+      <w:r>
+        <w:t>Gantt chart</w:t>
+      </w:r>
+    </w:p>
+    <w:p>
+      <w:r>
+        <w:rPr>
+          <w:noProof/>
+          <w:lang w:eastAsia="en-GB"/>
+        </w:rPr>
+        <w:lastRenderedPageBreak/>
+        <w:drawing>
+          <wp:inline distT="0" distB="0" distL="0" distR="0">
+            <wp:extent cx="5731510" cy="2909570"/>
+            <wp:effectExtent l="0" t="0" r="2540" b="5080"/>
+            <wp:docPr id="18" name="Picture 18"/>
+            <wp:cNvGraphicFramePr>
+              <a:graphicFrameLocks xmlns:a="http://schemas.openxmlformats.org/drawingml/2006/main" noChangeAspect="1"/>
+            </wp:cNvGraphicFramePr>
+            <a:graphic xmlns:a="http://schemas.openxmlformats.org/drawingml/2006/main">
+              <a:graphicData uri="http://schemas.openxmlformats.org/drawingml/2006/picture">
+                <pic:pic xmlns:pic="http://schemas.openxmlformats.org/drawingml/2006/picture">
+                  <pic:nvPicPr>
+                    <pic:cNvPr id="18" name="Capture.PNG"/>
+                    <pic:cNvPicPr/>
+                  </pic:nvPicPr>
+                  <pic:blipFill>
+                    <a:blip r:embed="rId35" cstate="print">
+                      <a:extLst>
+                        <a:ext uri="{28A0092B-C50C-407E-A947-70E740481C1C}">
+                          <a14:useLocalDpi xmlns:a14="http://schemas.microsoft.com/office/drawing/2010/main" val="0"/>
+                        </a:ext>
+                      </a:extLst>
+                    </a:blip>
+                    <a:stretch>
+                      <a:fillRect/>
+                    </a:stretch>
+                  </pic:blipFill>
+                  <pic:spPr>
+                    <a:xfrm>
+                      <a:off x="0" y="0"/>
+                      <a:ext cx="5731510" cy="2909570"/>
+                    </a:xfrm>
+                    <a:prstGeom prst="rect">
+                      <a:avLst/>
+                    </a:prstGeom>
+                  </pic:spPr>
+                </pic:pic>
+              </a:graphicData>
+            </a:graphic>
+          </wp:inline>
+        </w:drawing>
+      </w:r>
+    </w:p>
+    <w:p>
+      <w:r>
+        <w:t xml:space="preserve">Work breakdown structure </w:t>
+      </w:r>
+    </w:p>
+    <w:p>
+      <w:r>
+        <w:rPr>
+          <w:noProof/>
+          <w:lang w:eastAsia="en-GB"/>
+        </w:rPr>
+        <w:drawing>
+          <wp:inline distT="0" distB="0" distL="0" distR="0">
+            <wp:extent cx="5731510" cy="3382645"/>
+            <wp:effectExtent l="0" t="0" r="2540" b="8255"/>
+            <wp:docPr id="20" name="Picture 20"/>
+            <wp:cNvGraphicFramePr>
+              <a:graphicFrameLocks xmlns:a="http://schemas.openxmlformats.org/drawingml/2006/main" noChangeAspect="1"/>
+            </wp:cNvGraphicFramePr>
+            <a:graphic xmlns:a="http://schemas.openxmlformats.org/drawingml/2006/main">
+              <a:graphicData uri="http://schemas.openxmlformats.org/drawingml/2006/picture">
+                <pic:pic xmlns:pic="http://schemas.openxmlformats.org/drawingml/2006/picture">
+                  <pic:nvPicPr>
+                    <pic:cNvPr id="20" name="Capture.PNG"/>
+                    <pic:cNvPicPr/>
+                  </pic:nvPicPr>
+                  <pic:blipFill>
+                    <a:blip r:embed="rId36">
+                      <a:extLst>
+                        <a:ext uri="{28A0092B-C50C-407E-A947-70E740481C1C}">
+                          <a14:useLocalDpi xmlns:a14="http://schemas.microsoft.com/office/drawing/2010/main" val="0"/>
+                        </a:ext>
+                      </a:extLst>
+                    </a:blip>
+                    <a:stretch>
+                      <a:fillRect/>
+                    </a:stretch>
+                  </pic:blipFill>
+                  <pic:spPr>
+                    <a:xfrm>
+                      <a:off x="0" y="0"/>
+                      <a:ext cx="5731510" cy="3382645"/>
+                    </a:xfrm>
+                    <a:prstGeom prst="rect">
+                      <a:avLst/>
+                    </a:prstGeom>
+                  </pic:spPr>
+                </pic:pic>
+              </a:graphicData>
+            </a:graphic>
+          </wp:inline>
+        </w:drawing>
+      </w:r>
+    </w:p>
+    <w:p>
+      <w:r>
+        <w:t xml:space="preserve">Work breakdown structure </w:t>
+      </w:r>
     </w:p>
     <w:sectPr>
+      <w:footerReference w:type="default" r:id="rId37"/>
       <w:pgSz w:w="11906" w:h="16838"/>
       <w:pgMar w:top="1440" w:right="1440" w:bottom="1440" w:left="1440" w:header="0" w:footer="0" w:gutter="0"/>
       <w:pgNumType w:start="0"/>
@@ -4552,6 +8016,123 @@
     </w:sectPr>
   </w:body>
 </w:document>
+</file>
+
+<file path=word/endnotes.xml><?xml version="1.0" encoding="utf-8"?>
+<w:endnotes xmlns:wpc="http://schemas.microsoft.com/office/word/2010/wordprocessingCanvas" xmlns:cx="http://schemas.microsoft.com/office/drawing/2014/chartex" xmlns:mc="http://schemas.openxmlformats.org/markup-compatibility/2006" xmlns:o="urn:schemas-microsoft-com:office:office" xmlns:r="http://schemas.openxmlformats.org/officeDocument/2006/relationships" xmlns:m="http://schemas.openxmlformats.org/officeDocument/2006/math" xmlns:v="urn:schemas-microsoft-com:vml" xmlns:wp14="http://schemas.microsoft.com/office/word/2010/wordprocessingDrawing" xmlns:wp="http://schemas.openxmlformats.org/drawingml/2006/wordprocessingDrawing" xmlns:w10="urn:schemas-microsoft-com:office:word" xmlns:w="http://schemas.openxmlformats.org/wordprocessingml/2006/main" xmlns:w14="http://schemas.microsoft.com/office/word/2010/wordml" xmlns:w15="http://schemas.microsoft.com/office/word/2012/wordml" xmlns:w16se="http://schemas.microsoft.com/office/word/2015/wordml/symex" xmlns:wpg="http://schemas.microsoft.com/office/word/2010/wordprocessingGroup" xmlns:wpi="http://schemas.microsoft.com/office/word/2010/wordprocessingInk" xmlns:wne="http://schemas.microsoft.com/office/word/2006/wordml" xmlns:wps="http://schemas.microsoft.com/office/word/2010/wordprocessingShape" mc:Ignorable="w14 w15 w16se wp14">
+  <w:endnote w:type="separator" w:id="-1">
+    <w:p>
+      <w:pPr>
+        <w:spacing w:before="0" w:after="0" w:line="240" w:lineRule="auto"/>
+      </w:pPr>
+      <w:r>
+        <w:separator/>
+      </w:r>
+    </w:p>
+  </w:endnote>
+  <w:endnote w:type="continuationSeparator" w:id="0">
+    <w:p>
+      <w:pPr>
+        <w:spacing w:before="0" w:after="0" w:line="240" w:lineRule="auto"/>
+      </w:pPr>
+      <w:r>
+        <w:continuationSeparator/>
+      </w:r>
+    </w:p>
+  </w:endnote>
+</w:endnotes>
+</file>
+
+<file path=word/footer1.xml><?xml version="1.0" encoding="utf-8"?>
+<w:ftr xmlns:wpc="http://schemas.microsoft.com/office/word/2010/wordprocessingCanvas" xmlns:cx="http://schemas.microsoft.com/office/drawing/2014/chartex" xmlns:mc="http://schemas.openxmlformats.org/markup-compatibility/2006" xmlns:o="urn:schemas-microsoft-com:office:office" xmlns:r="http://schemas.openxmlformats.org/officeDocument/2006/relationships" xmlns:m="http://schemas.openxmlformats.org/officeDocument/2006/math" xmlns:v="urn:schemas-microsoft-com:vml" xmlns:wp14="http://schemas.microsoft.com/office/word/2010/wordprocessingDrawing" xmlns:wp="http://schemas.openxmlformats.org/drawingml/2006/wordprocessingDrawing" xmlns:w10="urn:schemas-microsoft-com:office:word" xmlns:w="http://schemas.openxmlformats.org/wordprocessingml/2006/main" xmlns:w14="http://schemas.microsoft.com/office/word/2010/wordml" xmlns:w15="http://schemas.microsoft.com/office/word/2012/wordml" xmlns:w16se="http://schemas.microsoft.com/office/word/2015/wordml/symex" xmlns:wpg="http://schemas.microsoft.com/office/word/2010/wordprocessingGroup" xmlns:wpi="http://schemas.microsoft.com/office/word/2010/wordprocessingInk" xmlns:wne="http://schemas.microsoft.com/office/word/2006/wordml" xmlns:wps="http://schemas.microsoft.com/office/word/2010/wordprocessingShape" mc:Ignorable="w14 w15 w16se wp14">
+  <w:sdt>
+    <w:sdtPr>
+      <w:id w:val="-1695449098"/>
+      <w:docPartObj>
+        <w:docPartGallery w:val="Page Numbers (Bottom of Page)"/>
+        <w:docPartUnique/>
+      </w:docPartObj>
+    </w:sdtPr>
+    <w:sdtEndPr>
+      <w:rPr>
+        <w:color w:val="7F7F7F" w:themeColor="background1" w:themeShade="7F"/>
+        <w:spacing w:val="60"/>
+      </w:rPr>
+    </w:sdtEndPr>
+    <w:sdtContent>
+      <w:p>
+        <w:pPr>
+          <w:pStyle w:val="Footer"/>
+          <w:pBdr>
+            <w:top w:val="single" w:sz="4" w:space="1" w:color="D9D9D9" w:themeColor="background1" w:themeShade="D9"/>
+          </w:pBdr>
+          <w:jc w:val="right"/>
+        </w:pPr>
+        <w:r>
+          <w:fldChar w:fldCharType="begin"/>
+        </w:r>
+        <w:r>
+          <w:instrText xml:space="preserve"> PAGE   \* MERGEFORMAT </w:instrText>
+        </w:r>
+        <w:r>
+          <w:fldChar w:fldCharType="separate"/>
+        </w:r>
+        <w:r>
+          <w:rPr>
+            <w:noProof/>
+          </w:rPr>
+          <w:t>9</w:t>
+        </w:r>
+        <w:r>
+          <w:rPr>
+            <w:noProof/>
+          </w:rPr>
+          <w:fldChar w:fldCharType="end"/>
+        </w:r>
+        <w:r>
+          <w:t xml:space="preserve"> | </w:t>
+        </w:r>
+        <w:r>
+          <w:rPr>
+            <w:color w:val="7F7F7F" w:themeColor="background1" w:themeShade="7F"/>
+            <w:spacing w:val="60"/>
+          </w:rPr>
+          <w:t>Page</w:t>
+        </w:r>
+      </w:p>
+    </w:sdtContent>
+  </w:sdt>
+  <w:p>
+    <w:pPr>
+      <w:pStyle w:val="Footer"/>
+    </w:pPr>
+  </w:p>
+</w:ftr>
+</file>
+
+<file path=word/footnotes.xml><?xml version="1.0" encoding="utf-8"?>
+<w:footnotes xmlns:wpc="http://schemas.microsoft.com/office/word/2010/wordprocessingCanvas" xmlns:cx="http://schemas.microsoft.com/office/drawing/2014/chartex" xmlns:mc="http://schemas.openxmlformats.org/markup-compatibility/2006" xmlns:o="urn:schemas-microsoft-com:office:office" xmlns:r="http://schemas.openxmlformats.org/officeDocument/2006/relationships" xmlns:m="http://schemas.openxmlformats.org/officeDocument/2006/math" xmlns:v="urn:schemas-microsoft-com:vml" xmlns:wp14="http://schemas.microsoft.com/office/word/2010/wordprocessingDrawing" xmlns:wp="http://schemas.openxmlformats.org/drawingml/2006/wordprocessingDrawing" xmlns:w10="urn:schemas-microsoft-com:office:word" xmlns:w="http://schemas.openxmlformats.org/wordprocessingml/2006/main" xmlns:w14="http://schemas.microsoft.com/office/word/2010/wordml" xmlns:w15="http://schemas.microsoft.com/office/word/2012/wordml" xmlns:w16se="http://schemas.microsoft.com/office/word/2015/wordml/symex" xmlns:wpg="http://schemas.microsoft.com/office/word/2010/wordprocessingGroup" xmlns:wpi="http://schemas.microsoft.com/office/word/2010/wordprocessingInk" xmlns:wne="http://schemas.microsoft.com/office/word/2006/wordml" xmlns:wps="http://schemas.microsoft.com/office/word/2010/wordprocessingShape" mc:Ignorable="w14 w15 w16se wp14">
+  <w:footnote w:type="separator" w:id="-1">
+    <w:p>
+      <w:pPr>
+        <w:spacing w:before="0" w:after="0" w:line="240" w:lineRule="auto"/>
+      </w:pPr>
+      <w:r>
+        <w:separator/>
+      </w:r>
+    </w:p>
+  </w:footnote>
+  <w:footnote w:type="continuationSeparator" w:id="0">
+    <w:p>
+      <w:pPr>
+        <w:spacing w:before="0" w:after="0" w:line="240" w:lineRule="auto"/>
+      </w:pPr>
+      <w:r>
+        <w:continuationSeparator/>
+      </w:r>
+    </w:p>
+  </w:footnote>
+</w:footnotes>
 </file>
 
 <file path=word/styles.xml><?xml version="1.0" encoding="utf-8"?>
@@ -5156,7 +8737,6 @@
   <w:style w:type="character" w:default="1" w:styleId="DefaultParagraphFont">
     <w:name w:val="Default Paragraph Font"/>
     <w:uiPriority w:val="1"/>
-    <w:semiHidden/>
     <w:unhideWhenUsed/>
   </w:style>
   <w:style w:type="table" w:default="1" w:styleId="TableNormal">
@@ -5681,6 +9261,119 @@
       <w:u w:val="single"/>
     </w:rPr>
   </w:style>
+  <w:style w:type="paragraph" w:styleId="ListParagraph">
+    <w:name w:val="List Paragraph"/>
+    <w:basedOn w:val="Normal"/>
+    <w:uiPriority w:val="34"/>
+    <w:qFormat/>
+    <w:rsid w:val="00F73DF6"/>
+    <w:pPr>
+      <w:spacing w:before="0" w:after="160" w:line="259" w:lineRule="auto"/>
+      <w:ind w:left="720"/>
+      <w:contextualSpacing/>
+    </w:pPr>
+    <w:rPr>
+      <w:sz w:val="22"/>
+      <w:szCs w:val="22"/>
+      <w:lang w:val="en-US" w:eastAsia="zh-CN"/>
+    </w:rPr>
+  </w:style>
+  <w:style w:type="character" w:styleId="FollowedHyperlink">
+    <w:name w:val="FollowedHyperlink"/>
+    <w:basedOn w:val="DefaultParagraphFont"/>
+    <w:uiPriority w:val="99"/>
+    <w:semiHidden/>
+    <w:unhideWhenUsed/>
+    <w:rsid w:val="00F73DF6"/>
+    <w:rPr>
+      <w:color w:val="954F72" w:themeColor="followedHyperlink"/>
+      <w:u w:val="single"/>
+    </w:rPr>
+  </w:style>
+  <w:style w:type="paragraph" w:styleId="NormalWeb">
+    <w:name w:val="Normal (Web)"/>
+    <w:basedOn w:val="Normal"/>
+    <w:uiPriority w:val="99"/>
+    <w:unhideWhenUsed/>
+    <w:rsid w:val="00F73DF6"/>
+    <w:pPr>
+      <w:spacing w:beforeAutospacing="1" w:after="100" w:afterAutospacing="1" w:line="240" w:lineRule="auto"/>
+    </w:pPr>
+    <w:rPr>
+      <w:rFonts w:ascii="Times New Roman" w:eastAsia="Times New Roman" w:hAnsi="Times New Roman" w:cs="Times New Roman"/>
+      <w:sz w:val="24"/>
+      <w:szCs w:val="24"/>
+      <w:lang w:val="en-US" w:eastAsia="zh-CN"/>
+    </w:rPr>
+  </w:style>
+  <w:style w:type="character" w:styleId="Emphasis">
+    <w:name w:val="Emphasis"/>
+    <w:basedOn w:val="DefaultParagraphFont"/>
+    <w:uiPriority w:val="20"/>
+    <w:qFormat/>
+    <w:rsid w:val="00F73DF6"/>
+    <w:rPr>
+      <w:i/>
+      <w:iCs/>
+    </w:rPr>
+  </w:style>
+  <w:style w:type="character" w:styleId="HTMLTypewriter">
+    <w:name w:val="HTML Typewriter"/>
+    <w:basedOn w:val="DefaultParagraphFont"/>
+    <w:uiPriority w:val="99"/>
+    <w:semiHidden/>
+    <w:unhideWhenUsed/>
+    <w:rsid w:val="00F73DF6"/>
+    <w:rPr>
+      <w:rFonts w:ascii="Courier New" w:eastAsia="Times New Roman" w:hAnsi="Courier New" w:cs="Courier New"/>
+      <w:sz w:val="20"/>
+      <w:szCs w:val="20"/>
+    </w:rPr>
+  </w:style>
+  <w:style w:type="paragraph" w:styleId="Header">
+    <w:name w:val="header"/>
+    <w:basedOn w:val="Normal"/>
+    <w:link w:val="HeaderChar"/>
+    <w:uiPriority w:val="99"/>
+    <w:unhideWhenUsed/>
+    <w:rsid w:val="005B29B4"/>
+    <w:pPr>
+      <w:tabs>
+        <w:tab w:val="center" w:pos="4513"/>
+        <w:tab w:val="right" w:pos="9026"/>
+      </w:tabs>
+      <w:spacing w:before="0" w:after="0" w:line="240" w:lineRule="auto"/>
+    </w:pPr>
+  </w:style>
+  <w:style w:type="character" w:customStyle="1" w:styleId="HeaderChar">
+    <w:name w:val="Header Char"/>
+    <w:basedOn w:val="DefaultParagraphFont"/>
+    <w:link w:val="Header"/>
+    <w:uiPriority w:val="99"/>
+    <w:rsid w:val="005B29B4"/>
+  </w:style>
+  <w:style w:type="paragraph" w:styleId="Footer">
+    <w:name w:val="footer"/>
+    <w:basedOn w:val="Normal"/>
+    <w:link w:val="FooterChar"/>
+    <w:uiPriority w:val="99"/>
+    <w:unhideWhenUsed/>
+    <w:rsid w:val="005B29B4"/>
+    <w:pPr>
+      <w:tabs>
+        <w:tab w:val="center" w:pos="4513"/>
+        <w:tab w:val="right" w:pos="9026"/>
+      </w:tabs>
+      <w:spacing w:before="0" w:after="0" w:line="240" w:lineRule="auto"/>
+    </w:pPr>
+  </w:style>
+  <w:style w:type="character" w:customStyle="1" w:styleId="FooterChar">
+    <w:name w:val="Footer Char"/>
+    <w:basedOn w:val="DefaultParagraphFont"/>
+    <w:link w:val="Footer"/>
+    <w:uiPriority w:val="99"/>
+    <w:rsid w:val="005B29B4"/>
+  </w:style>
 </w:styles>
 </file>
 
@@ -5969,7 +9662,7 @@
 </file>
 
 <file path=customXml/itemProps2.xml><?xml version="1.0" encoding="utf-8"?>
-<ds:datastoreItem xmlns:ds="http://schemas.openxmlformats.org/officeDocument/2006/customXml" ds:itemID="{3EA8F115-F4FC-4A6B-A1E4-74730E14AADF}">
+<ds:datastoreItem xmlns:ds="http://schemas.openxmlformats.org/officeDocument/2006/customXml" ds:itemID="{C166B118-B308-4480-AC25-538DD05AD490}">
   <ds:schemaRefs>
     <ds:schemaRef ds:uri="http://schemas.openxmlformats.org/officeDocument/2006/bibliography"/>
   </ds:schemaRefs>

--- a/AE1Report.docx
+++ b/AE1Report.docx
@@ -2,7 +2,6 @@
 <file path=word/document.xml><?xml version="1.0" encoding="utf-8"?>
 <w:document xmlns:wpc="http://schemas.microsoft.com/office/word/2010/wordprocessingCanvas" xmlns:cx="http://schemas.microsoft.com/office/drawing/2014/chartex" xmlns:mc="http://schemas.openxmlformats.org/markup-compatibility/2006" xmlns:o="urn:schemas-microsoft-com:office:office" xmlns:r="http://schemas.openxmlformats.org/officeDocument/2006/relationships" xmlns:m="http://schemas.openxmlformats.org/officeDocument/2006/math" xmlns:v="urn:schemas-microsoft-com:vml" xmlns:wp14="http://schemas.microsoft.com/office/word/2010/wordprocessingDrawing" xmlns:wp="http://schemas.openxmlformats.org/drawingml/2006/wordprocessingDrawing" xmlns:w10="urn:schemas-microsoft-com:office:word" xmlns:w="http://schemas.openxmlformats.org/wordprocessingml/2006/main" xmlns:w14="http://schemas.microsoft.com/office/word/2010/wordml" xmlns:w15="http://schemas.microsoft.com/office/word/2012/wordml" xmlns:w16se="http://schemas.microsoft.com/office/word/2015/wordml/symex" xmlns:wpg="http://schemas.microsoft.com/office/word/2010/wordprocessingGroup" xmlns:wpi="http://schemas.microsoft.com/office/word/2010/wordprocessingInk" xmlns:wne="http://schemas.microsoft.com/office/word/2006/wordml" xmlns:wps="http://schemas.microsoft.com/office/word/2010/wordprocessingShape" mc:Ignorable="w14 w15 w16se wp14">
   <w:body>
-    <w:bookmarkStart w:id="0" w:name="_GoBack" w:displacedByCustomXml="next"/>
     <w:sdt>
       <w:sdtPr>
         <w:id w:val="1220508592"/>
@@ -11,10 +10,10 @@
           <w:docPartUnique/>
         </w:docPartObj>
       </w:sdtPr>
-      <w:sdtEndPr/>
       <w:sdtContent>
         <w:p>
           <w:pPr>
+            <w:spacing w:before="0"/>
             <w:rPr>
               <w:caps/>
               <w:color w:val="FFFFFF" w:themeColor="background1"/>
@@ -25,18 +24,13 @@
           </w:pPr>
           <w:r>
             <w:rPr>
-              <w:caps/>
               <w:noProof/>
-              <w:color w:val="FFFFFF" w:themeColor="background1"/>
-              <w:spacing w:val="15"/>
-              <w:sz w:val="22"/>
-              <w:szCs w:val="22"/>
               <w:lang w:eastAsia="en-GB"/>
             </w:rPr>
             <mc:AlternateContent>
               <mc:Choice Requires="wpg">
                 <w:drawing>
-                  <wp:anchor distT="0" distB="0" distL="114300" distR="114300" simplePos="0" relativeHeight="2" behindDoc="1" locked="0" layoutInCell="1" allowOverlap="1" wp14:anchorId="02A2DB0B" wp14:editId="3CB9E9E5">
+                  <wp:anchor distT="0" distB="0" distL="114300" distR="114300" simplePos="0" relativeHeight="251658240" behindDoc="1" locked="0" layoutInCell="1" allowOverlap="1">
                     <wp:simplePos x="0" y="0"/>
                     <wp:positionH relativeFrom="margin">
                       <wp:align>center</wp:align>
@@ -44,10 +38,10 @@
                     <wp:positionV relativeFrom="page">
                       <wp:posOffset>480695</wp:posOffset>
                     </wp:positionV>
-                    <wp:extent cx="6858635" cy="7068820"/>
-                    <wp:effectExtent l="0" t="0" r="0" b="0"/>
+                    <wp:extent cx="12700" cy="7068820"/>
+                    <wp:effectExtent l="0" t="0" r="6845300" b="0"/>
                     <wp:wrapNone/>
-                    <wp:docPr id="1" name="Group 125"/>
+                    <wp:docPr id="26" name="Group 26"/>
                     <wp:cNvGraphicFramePr/>
                     <a:graphic xmlns:a="http://schemas.openxmlformats.org/drawingml/2006/main">
                       <a:graphicData uri="http://schemas.microsoft.com/office/word/2010/wordprocessingGroup">
@@ -56,13 +50,13 @@
                           <wpg:grpSpPr>
                             <a:xfrm>
                               <a:off x="0" y="0"/>
-                              <a:ext cx="6858000" cy="7068240"/>
+                              <a:ext cx="8357870" cy="5864860"/>
                               <a:chOff x="0" y="0"/>
-                              <a:chExt cx="0" cy="0"/>
+                              <a:chExt cx="6858000" cy="7068240"/>
                             </a:xfrm>
                           </wpg:grpSpPr>
                           <wps:wsp>
-                            <wps:cNvPr id="2" name="Freeform 2"/>
+                            <wps:cNvPr id="27" name="Freeform 27"/>
                             <wps:cNvSpPr/>
                             <wps:spPr>
                               <a:xfrm>
@@ -143,19 +137,8 @@
                                       <w:sz w:val="72"/>
                                       <w:szCs w:val="72"/>
                                     </w:rPr>
-                                    <w:t xml:space="preserve">AGP AE1 </w:t>
+                                    <w:t>AGP AE1 Assesment</w:t>
                                   </w:r>
-                                  <w:proofErr w:type="spellStart"/>
-                                  <w:r>
-                                    <w:rPr>
-                                      <w:rFonts w:ascii="Calibri Light" w:hAnsi="Calibri Light"/>
-                                      <w:color w:val="FFFFFF"/>
-                                      <w:sz w:val="72"/>
-                                      <w:szCs w:val="72"/>
-                                    </w:rPr>
-                                    <w:t>Assesment</w:t>
-                                  </w:r>
-                                  <w:proofErr w:type="spellEnd"/>
                                 </w:p>
                               </w:txbxContent>
                             </wps:txbx>
@@ -164,7 +147,7 @@
                             </wps:bodyPr>
                           </wps:wsp>
                           <wps:wsp>
-                            <wps:cNvPr id="3" name="Freeform 3"/>
+                            <wps:cNvPr id="28" name="Freeform 28"/>
                             <wps:cNvSpPr/>
                             <wps:spPr>
                               <a:xfrm>
@@ -237,35 +220,63 @@
                       </a:graphicData>
                     </a:graphic>
                     <wp14:sizeRelH relativeFrom="margin">
-                      <wp14:pctWidth>115000</wp14:pctWidth>
+                      <wp14:pctWidth>0</wp14:pctWidth>
                     </wp14:sizeRelH>
                     <wp14:sizeRelV relativeFrom="page">
-                      <wp14:pctHeight>67000</wp14:pctHeight>
+                      <wp14:pctHeight>0</wp14:pctHeight>
                     </wp14:sizeRelV>
                   </wp:anchor>
                 </w:drawing>
               </mc:Choice>
               <mc:Fallback>
                 <w:pict>
-                  <v:group id="shape_0" alt="Group 125" style="position:absolute;margin-left:-44.35pt;margin-top:37.85pt;width:540pt;height:556.55pt" coordorigin="-887,757" coordsize="10800,11131"/>
+                  <v:group id="Group 26" o:spid="_x0000_s1026" style="position:absolute;margin-left:0;margin-top:37.85pt;width:1pt;height:556.6pt;z-index:-251658240;mso-position-horizontal:center;mso-position-horizontal-relative:margin;mso-position-vertical-relative:page;mso-width-relative:margin" coordsize="68580,70682" o:gfxdata="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">
+                    <v:shape id="Freeform 27" o:spid="_x0000_s1027" style="position:absolute;width:68536;height:70682;visibility:visible;mso-wrap-style:square;v-text-anchor:bottom" coordsize="720,700" o:spt="100" o:gfxdata="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" adj="-11796480,,5400" path="m,c,644,,644,,644v23,6,62,14,113,21c250,685,476,700,720,644v,-27,,-27,,-27c720,,720,,720,,,,,,,e" fillcolor="#4d5f78 [2994]" stroked="f">
+                      <v:fill color2="#2a3442 [2018]" rotate="t" colors="0 #5d6d85;.5 #485972;1 #334258" focus="100%" type="gradient">
+                        <o:fill v:ext="view" type="gradientUnscaled"/>
+                      </v:fill>
+                      <v:stroke joinstyle="miter"/>
+                      <v:formulas/>
+                      <v:path arrowok="t" o:connecttype="custom" textboxrect="0,0,720,700"/>
+                      <v:textbox inset="1in,86.4pt,86.4pt,86.4pt">
+                        <w:txbxContent>
+                          <w:p>
+                            <w:pPr>
+                              <w:overflowPunct w:val="0"/>
+                              <w:spacing w:before="0" w:after="0" w:line="240" w:lineRule="auto"/>
+                            </w:pPr>
+                            <w:r>
+                              <w:rPr>
+                                <w:rFonts w:ascii="Calibri Light" w:hAnsi="Calibri Light"/>
+                                <w:color w:val="FFFFFF"/>
+                                <w:sz w:val="72"/>
+                                <w:szCs w:val="72"/>
+                              </w:rPr>
+                              <w:t>AGP AE1 Assesment</w:t>
+                            </w:r>
+                          </w:p>
+                        </w:txbxContent>
+                      </v:textbox>
+                    </v:shape>
+                    <v:shape id="Freeform 28" o:spid="_x0000_s1028" style="position:absolute;left:10807;top:62388;width:57773;height:6660;visibility:visible;mso-wrap-style:square;v-text-anchor:top" coordsize="607,66" o:gfxdata="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" path="m607,c450,44,300,57,176,57,109,57,49,53,,48,66,58,152,66,251,66,358,66,480,56,607,27,607,,607,,607,e" fillcolor="white [3212]" stroked="f">
+                      <v:fill opacity="19789f"/>
+                      <v:path arrowok="t"/>
+                    </v:shape>
+                    <w10:wrap anchorx="margin" anchory="page"/>
+                  </v:group>
                 </w:pict>
               </mc:Fallback>
             </mc:AlternateContent>
           </w:r>
           <w:r>
             <w:rPr>
-              <w:caps/>
               <w:noProof/>
-              <w:color w:val="FFFFFF" w:themeColor="background1"/>
-              <w:spacing w:val="15"/>
-              <w:sz w:val="22"/>
-              <w:szCs w:val="22"/>
               <w:lang w:eastAsia="en-GB"/>
             </w:rPr>
             <mc:AlternateContent>
               <mc:Choice Requires="wps">
                 <w:drawing>
-                  <wp:anchor distT="0" distB="0" distL="114300" distR="114300" simplePos="0" relativeHeight="3" behindDoc="0" locked="0" layoutInCell="1" allowOverlap="1" wp14:anchorId="434ED92D" wp14:editId="42EE5BCE">
+                  <wp:anchor distT="0" distB="0" distL="114300" distR="114300" simplePos="0" relativeHeight="251658240" behindDoc="0" locked="0" layoutInCell="1" allowOverlap="1">
                     <wp:simplePos x="0" y="0"/>
                     <wp:positionH relativeFrom="margin">
                       <wp:align>right</wp:align>
@@ -273,10 +284,10 @@
                     <wp:positionV relativeFrom="page">
                       <wp:posOffset>245745</wp:posOffset>
                     </wp:positionV>
-                    <wp:extent cx="620395" cy="1089660"/>
-                    <wp:effectExtent l="0" t="0" r="0" b="5080"/>
+                    <wp:extent cx="585470" cy="1089660"/>
+                    <wp:effectExtent l="0" t="0" r="5080" b="0"/>
                     <wp:wrapNone/>
-                    <wp:docPr id="2" name="Rectangle 130"/>
+                    <wp:docPr id="25" name="Rectangle 25"/>
                     <wp:cNvGraphicFramePr/>
                     <a:graphic xmlns:a="http://schemas.openxmlformats.org/drawingml/2006/main">
                       <a:graphicData uri="http://schemas.microsoft.com/office/word/2010/wordprocessingShape">
@@ -285,7 +296,7 @@
                           <wps:spPr>
                             <a:xfrm>
                               <a:off x="0" y="0"/>
-                              <a:ext cx="619920" cy="1089000"/>
+                              <a:ext cx="617855" cy="875665"/>
                             </a:xfrm>
                             <a:prstGeom prst="rect">
                               <a:avLst/>
@@ -321,7 +332,7 @@
                                 <w:sdt>
                                   <w:sdtPr>
                                     <w:alias w:val="Year"/>
-                                    <w:id w:val="1236583331"/>
+                                    <w:id w:val="1056893079"/>
                                     <w:date w:fullDate="2018-01-01T00:00:00Z">
                                       <w:dateFormat w:val="yyyy"/>
                                       <w:lid w:val="en-US"/>
@@ -329,7 +340,6 @@
                                       <w:calendar w:val="gregorian"/>
                                     </w:date>
                                   </w:sdtPr>
-                                  <w:sdtEndPr/>
                                   <w:sdtContent>
                                     <w:r>
                                       <w:rPr>
@@ -364,11 +374,8 @@
               </mc:Choice>
               <mc:Fallback>
                 <w:pict>
-                  <v:rect id="shape_0" ID="Rectangle 130" fillcolor="#5b9bd5" stroked="f" style="position:absolute;margin-left:393.45pt;margin-top:19.35pt;width:48.75pt;height:85.7pt;mso-position-horizontal:right;mso-position-horizontal-relative:margin;mso-position-vertical-relative:page">
-                    <w10:wrap type="none"/>
-                    <v:fill o:detectmouseclick="t" type="solid" color2="#a4642a"/>
-                    <v:stroke color="#3465a4" weight="12600" joinstyle="miter" endcap="flat"/>
-                    <v:textbox>
+                  <v:rect id="Rectangle 25" o:spid="_x0000_s1029" style="position:absolute;margin-left:-5.1pt;margin-top:19.35pt;width:46.1pt;height:85.8pt;z-index:251658240;visibility:visible;mso-wrap-style:square;mso-width-percent:80;mso-height-percent:100;mso-wrap-distance-left:9pt;mso-wrap-distance-top:0;mso-wrap-distance-right:9pt;mso-wrap-distance-bottom:0;mso-position-horizontal:right;mso-position-horizontal-relative:margin;mso-position-vertical:absolute;mso-position-vertical-relative:page;mso-width-percent:80;mso-height-percent:100;mso-width-relative:page;mso-height-relative:page;v-text-anchor:bottom" o:gfxdata="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" fillcolor="#5b9bd5 [3204]" stroked="f" strokeweight="1pt">
+                    <v:textbox inset="3.6pt,,3.6pt">
                       <w:txbxContent>
                         <w:p>
                           <w:pPr>
@@ -378,14 +385,10 @@
                               <w:color w:val="FFFFFF"/>
                             </w:rPr>
                           </w:pPr>
-                          <w:r>
-                            <w:rPr>
-                              <w:color w:val="FFFFFF"/>
-                            </w:rPr>
-                          </w:r>
                           <w:sdt>
                             <w:sdtPr>
                               <w:alias w:val="Year"/>
+                              <w:id w:val="1056893079"/>
                               <w:date w:fullDate="2018-01-01T00:00:00Z">
                                 <w:dateFormat w:val="yyyy"/>
                                 <w:lid w:val="en-US"/>
@@ -407,6 +410,7 @@
                         </w:p>
                       </w:txbxContent>
                     </v:textbox>
+                    <w10:wrap anchorx="margin" anchory="page"/>
                   </v:rect>
                 </w:pict>
               </mc:Fallback>
@@ -414,18 +418,13 @@
           </w:r>
           <w:r>
             <w:rPr>
-              <w:caps/>
               <w:noProof/>
-              <w:color w:val="FFFFFF" w:themeColor="background1"/>
-              <w:spacing w:val="15"/>
-              <w:sz w:val="22"/>
-              <w:szCs w:val="22"/>
               <w:lang w:eastAsia="en-GB"/>
             </w:rPr>
             <mc:AlternateContent>
               <mc:Choice Requires="wps">
                 <w:drawing>
-                  <wp:anchor distT="0" distB="0" distL="114300" distR="114300" simplePos="0" relativeHeight="4" behindDoc="0" locked="0" layoutInCell="1" allowOverlap="1" wp14:anchorId="4D44BA1D" wp14:editId="60A4C0ED">
+                  <wp:anchor distT="0" distB="0" distL="114300" distR="114300" simplePos="0" relativeHeight="251658240" behindDoc="0" locked="0" layoutInCell="1" allowOverlap="1">
                     <wp:simplePos x="0" y="0"/>
                     <wp:positionH relativeFrom="page">
                       <wp:align>center</wp:align>
@@ -433,10 +432,10 @@
                     <wp:positionV relativeFrom="page">
                       <wp:posOffset>8446770</wp:posOffset>
                     </wp:positionV>
-                    <wp:extent cx="6590665" cy="453390"/>
-                    <wp:effectExtent l="0" t="0" r="0" b="7620"/>
+                    <wp:extent cx="8411845" cy="479425"/>
+                    <wp:effectExtent l="0" t="0" r="0" b="9525"/>
                     <wp:wrapSquare wrapText="bothSides"/>
-                    <wp:docPr id="4" name="Text Box 129"/>
+                    <wp:docPr id="24" name="Rectangle 24"/>
                     <wp:cNvGraphicFramePr/>
                     <a:graphic xmlns:a="http://schemas.openxmlformats.org/drawingml/2006/main">
                       <a:graphicData uri="http://schemas.microsoft.com/office/word/2010/wordprocessingShape">
@@ -445,7 +444,7 @@
                           <wps:spPr>
                             <a:xfrm>
                               <a:off x="0" y="0"/>
-                              <a:ext cx="6590160" cy="452880"/>
+                              <a:ext cx="8357870" cy="646430"/>
                             </a:xfrm>
                             <a:prstGeom prst="rect">
                               <a:avLst/>
@@ -483,9 +482,8 @@
                                 <w:sdt>
                                   <w:sdtPr>
                                     <w:alias w:val="Subtitle"/>
-                                    <w:id w:val="-1356032175"/>
+                                    <w:id w:val="1247843384"/>
                                   </w:sdtPr>
-                                  <w:sdtEndPr/>
                                   <w:sdtContent>
                                     <w:r>
                                       <w:rPr>
@@ -507,19 +505,12 @@
                                 <w:sdt>
                                   <w:sdtPr>
                                     <w:alias w:val="Author"/>
-                                    <w:id w:val="1423915353"/>
+                                    <w:id w:val="-1968654054"/>
                                     <w:dataBinding w:prefixMappings="xmlns:ns0='http://purl.org/dc/elements/1.1/' xmlns:ns1='http://schemas.openxmlformats.org/package/2006/metadata/core-properties' " w:xpath="/ns1:coreProperties[1]/ns0:creator[1]" w:storeItemID="{6C3C8BC8-F283-45AE-878A-BAB7291924A1}"/>
                                     <w:text/>
                                   </w:sdtPr>
-                                  <w:sdtEndPr/>
                                   <w:sdtContent>
                                     <w:r>
-                                      <w:rPr>
-                                        <w:caps/>
-                                        <w:color w:val="4472C4" w:themeColor="accent5"/>
-                                        <w:sz w:val="24"/>
-                                        <w:szCs w:val="24"/>
-                                      </w:rPr>
                                       <w:t>Markus Krugel</w:t>
                                     </w:r>
                                   </w:sdtContent>
@@ -548,16 +539,16 @@
                     <wp14:sizeRelH relativeFrom="margin">
                       <wp14:pctWidth>115000</wp14:pctWidth>
                     </wp14:sizeRelH>
+                    <wp14:sizeRelV relativeFrom="page">
+                      <wp14:pctHeight>0</wp14:pctHeight>
+                    </wp14:sizeRelV>
                   </wp:anchor>
                 </w:drawing>
               </mc:Choice>
               <mc:Fallback>
                 <w:pict>
-                  <v:rect id="shape_0" ID="Text Box 129" stroked="f" style="position:absolute;margin-left:38.2pt;margin-top:665.1pt;width:518.85pt;height:35.6pt;mso-position-horizontal:center;mso-position-horizontal-relative:page;mso-position-vertical-relative:page">
-                    <w10:wrap type="square"/>
-                    <v:fill o:detectmouseclick="t" on="false"/>
-                    <v:stroke color="#3465a4" weight="6480" joinstyle="round" endcap="flat"/>
-                    <v:textbox>
+                  <v:rect id="Rectangle 24" o:spid="_x0000_s1030" style="position:absolute;margin-left:0;margin-top:665.1pt;width:662.35pt;height:37.75pt;z-index:251658240;visibility:visible;mso-wrap-style:square;mso-width-percent:1150;mso-height-percent:0;mso-wrap-distance-left:9pt;mso-wrap-distance-top:0;mso-wrap-distance-right:9pt;mso-wrap-distance-bottom:0;mso-position-horizontal:center;mso-position-horizontal-relative:page;mso-position-vertical:absolute;mso-position-vertical-relative:page;mso-width-percent:1150;mso-height-percent:0;mso-width-relative:margin;mso-height-relative:page;v-text-anchor:top" o:gfxdata="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" filled="f" stroked="f" strokeweight=".18mm">
+                    <v:textbox style="mso-fit-shape-to-text:t" inset="1in,0,86.4pt,0">
                       <w:txbxContent>
                         <w:p>
                           <w:pPr>
@@ -572,9 +563,8 @@
                           </w:pPr>
                           <w:sdt>
                             <w:sdtPr>
-                              <w:text/>
-                              <w:dataBinding w:prefixMappings="xmlns:ns0='http://purl.org/dc/elements/1.1/' xmlns:ns1='http://schemas.openxmlformats.org/package/2006/metadata/core-properties' " w:xpath="/ns1:coreProperties[1]/ns0:subject[1]" w:storeItemID="{6C3C8BC8-F283-45AE-878A-BAB7291924A1}"/>
                               <w:alias w:val="Subtitle"/>
+                              <w:id w:val="1247843384"/>
                             </w:sdtPr>
                             <w:sdtContent>
                               <w:r>
@@ -593,22 +583,16 @@
                           <w:pPr>
                             <w:pStyle w:val="NoSpacing"/>
                             <w:spacing w:before="40" w:after="40"/>
-                            <w:rPr/>
                           </w:pPr>
                           <w:sdt>
                             <w:sdtPr>
+                              <w:alias w:val="Author"/>
+                              <w:id w:val="-1968654054"/>
+                              <w:dataBinding w:prefixMappings="xmlns:ns0='http://purl.org/dc/elements/1.1/' xmlns:ns1='http://schemas.openxmlformats.org/package/2006/metadata/core-properties' " w:xpath="/ns1:coreProperties[1]/ns0:creator[1]" w:storeItemID="{6C3C8BC8-F283-45AE-878A-BAB7291924A1}"/>
                               <w:text/>
-                              <w:dataBinding w:prefixMappings="xmlns:ns0='http://purl.org/dc/elements/1.1/' xmlns:ns1='http://schemas.openxmlformats.org/package/2006/metadata/core-properties' " w:xpath="/ns1:coreProperties[1]/ns0:creator[1]" w:storeItemID="{6C3C8BC8-F283-45AE-878A-BAB7291924A1}"/>
-                              <w:alias w:val="Author"/>
                             </w:sdtPr>
                             <w:sdtContent>
                               <w:r>
-                                <w:rPr>
-                                  <w:caps/>
-                                  <w:color w:val="4472C4" w:themeColor="accent5"/>
-                                  <w:sz w:val="24"/>
-                                  <w:szCs w:val="24"/>
-                                </w:rPr>
                                 <w:t>Markus Krugel</w:t>
                               </w:r>
                             </w:sdtContent>
@@ -625,6 +609,7 @@
                         </w:p>
                       </w:txbxContent>
                     </v:textbox>
+                    <w10:wrap type="square" anchorx="page" anchory="page"/>
                   </v:rect>
                 </w:pict>
               </mc:Fallback>
@@ -632,18 +617,13 @@
           </w:r>
           <w:r>
             <w:rPr>
-              <w:caps/>
               <w:noProof/>
-              <w:color w:val="FFFFFF" w:themeColor="background1"/>
-              <w:spacing w:val="15"/>
-              <w:sz w:val="22"/>
-              <w:szCs w:val="22"/>
               <w:lang w:eastAsia="en-GB"/>
             </w:rPr>
             <mc:AlternateContent>
               <mc:Choice Requires="wps">
                 <w:drawing>
-                  <wp:anchor distT="0" distB="0" distL="114300" distR="114300" simplePos="0" relativeHeight="5" behindDoc="0" locked="0" layoutInCell="1" allowOverlap="1" wp14:anchorId="2B8A2E7F" wp14:editId="6F269547">
+                  <wp:anchor distT="0" distB="0" distL="114300" distR="114300" simplePos="0" relativeHeight="251658240" behindDoc="0" locked="0" layoutInCell="1" allowOverlap="1">
                     <wp:simplePos x="0" y="0"/>
                     <wp:positionH relativeFrom="page">
                       <wp:align>center</wp:align>
@@ -651,10 +631,10 @@
                     <wp:positionV relativeFrom="margin">
                       <wp:align>bottom</wp:align>
                     </wp:positionV>
-                    <wp:extent cx="6590665" cy="139065"/>
-                    <wp:effectExtent l="0" t="0" r="0" b="5715"/>
+                    <wp:extent cx="8411845" cy="139065"/>
+                    <wp:effectExtent l="0" t="0" r="0" b="6350"/>
                     <wp:wrapSquare wrapText="bothSides"/>
-                    <wp:docPr id="6" name="Text Box 128"/>
+                    <wp:docPr id="23" name="Rectangle 23"/>
                     <wp:cNvGraphicFramePr/>
                     <a:graphic xmlns:a="http://schemas.openxmlformats.org/drawingml/2006/main">
                       <a:graphicData uri="http://schemas.microsoft.com/office/word/2010/wordprocessingShape">
@@ -663,7 +643,7 @@
                           <wps:spPr>
                             <a:xfrm>
                               <a:off x="0" y="0"/>
-                              <a:ext cx="6590160" cy="138600"/>
+                              <a:ext cx="8357870" cy="201930"/>
                             </a:xfrm>
                             <a:prstGeom prst="rect">
                               <a:avLst/>
@@ -694,9 +674,8 @@
                                 <w:sdt>
                                   <w:sdtPr>
                                     <w:alias w:val="Company"/>
-                                    <w:id w:val="1789010949"/>
+                                    <w:id w:val="1880740313"/>
                                   </w:sdtPr>
-                                  <w:sdtEndPr/>
                                   <w:sdtContent>
                                     <w:r>
                                       <w:rPr>
@@ -729,9 +708,8 @@
                                 <w:sdt>
                                   <w:sdtPr>
                                     <w:alias w:val="Address"/>
-                                    <w:id w:val="800647081"/>
+                                    <w:id w:val="-446547354"/>
                                   </w:sdtPr>
-                                  <w:sdtEndPr/>
                                   <w:sdtContent>
                                     <w:r>
                                       <w:rPr>
@@ -758,27 +736,25 @@
                     <wp14:sizeRelH relativeFrom="margin">
                       <wp14:pctWidth>115000</wp14:pctWidth>
                     </wp14:sizeRelH>
+                    <wp14:sizeRelV relativeFrom="page">
+                      <wp14:pctHeight>0</wp14:pctHeight>
+                    </wp14:sizeRelV>
                   </wp:anchor>
                 </w:drawing>
               </mc:Choice>
               <mc:Fallback>
                 <w:pict>
-                  <v:rect id="shape_0" ID="Text Box 128" stroked="f" style="position:absolute;margin-left:38.2pt;margin-top:686.5pt;width:518.85pt;height:10.85pt;mso-position-horizontal:center;mso-position-horizontal-relative:page;mso-position-vertical:bottom;mso-position-vertical-relative:margin">
-                    <w10:wrap type="square"/>
-                    <v:fill o:detectmouseclick="t" on="false"/>
-                    <v:stroke color="#3465a4" weight="6480" joinstyle="round" endcap="flat"/>
-                    <v:textbox>
+                  <v:rect id="Rectangle 23" o:spid="_x0000_s1031" style="position:absolute;margin-left:0;margin-top:0;width:662.35pt;height:10.95pt;z-index:251658240;visibility:visible;mso-wrap-style:square;mso-width-percent:1150;mso-height-percent:0;mso-wrap-distance-left:9pt;mso-wrap-distance-top:0;mso-wrap-distance-right:9pt;mso-wrap-distance-bottom:0;mso-position-horizontal:center;mso-position-horizontal-relative:page;mso-position-vertical:bottom;mso-position-vertical-relative:margin;mso-width-percent:1150;mso-height-percent:0;mso-width-relative:margin;mso-height-relative:page;v-text-anchor:bottom" o:gfxdata="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" filled="f" stroked="f" strokeweight=".18mm">
+                    <v:textbox style="mso-fit-shape-to-text:t" inset="1in,0,86.4pt,0">
                       <w:txbxContent>
                         <w:p>
                           <w:pPr>
                             <w:pStyle w:val="NoSpacing"/>
-                            <w:rPr/>
                           </w:pPr>
                           <w:sdt>
                             <w:sdtPr>
-                              <w:text/>
-                              <w:dataBinding w:prefixMappings="xmlns:ns0='http://schemas.openxmlformats.org/officeDocument/2006/extended-properties' " w:xpath="/ns0:Properties[1]/ns0:Company[1]" w:storeItemID="{6668398D-A668-4E3E-A5EB-62B293D839F1}"/>
                               <w:alias w:val="Company"/>
+                              <w:id w:val="1880740313"/>
                             </w:sdtPr>
                             <w:sdtContent>
                               <w:r>
@@ -811,9 +787,8 @@
                           </w:r>
                           <w:sdt>
                             <w:sdtPr>
-                              <w:text/>
-                              <w:dataBinding w:prefixMappings="xmlns:ns0='http://schemas.microsoft.com/office/2006/coverPageProps' " w:xpath="/ns0:CoverPageProperties[1]/ns0:CompanyAddress[1]" w:storeItemID="{55AF091B-3C7A-41E3-B477-F2FDAA23CFDA}"/>
                               <w:alias w:val="Address"/>
+                              <w:id w:val="-446547354"/>
                             </w:sdtPr>
                             <w:sdtContent>
                               <w:r>
@@ -829,6 +804,7 @@
                         </w:p>
                       </w:txbxContent>
                     </v:textbox>
+                    <w10:wrap type="square" anchorx="page" anchory="margin"/>
                   </v:rect>
                 </w:pict>
               </mc:Fallback>
@@ -842,12 +818,12 @@
           <w:pPr>
             <w:pStyle w:val="TOCHeading"/>
           </w:pPr>
-          <w:bookmarkStart w:id="1" w:name="_Toc528915080"/>
+          <w:bookmarkStart w:id="0" w:name="_Toc528915080"/>
           <w:r>
             <w:lastRenderedPageBreak/>
             <w:t>Contents</w:t>
           </w:r>
-          <w:bookmarkEnd w:id="1"/>
+          <w:bookmarkEnd w:id="0"/>
         </w:p>
         <w:p>
           <w:pPr>
@@ -873,12 +849,9 @@
             <w:instrText>TOC \z \o "1-3" \u \h</w:instrText>
           </w:r>
           <w:r>
-            <w:rPr>
-              <w:rStyle w:val="Verzeichnissprung"/>
-            </w:rPr>
             <w:fldChar w:fldCharType="separate"/>
           </w:r>
-          <w:hyperlink w:anchor="_Toc528915080" w:history="1">
+          <w:hyperlink r:id="rId6" w:anchor="_Toc528915080" w:history="1">
             <w:r>
               <w:rPr>
                 <w:rStyle w:val="Hyperlink"/>
@@ -888,49 +861,63 @@
             </w:r>
             <w:r>
               <w:rPr>
-                <w:noProof/>
-                <w:webHidden/>
+                <w:rStyle w:val="Hyperlink"/>
+                <w:noProof/>
+                <w:webHidden/>
+                <w:color w:val="auto"/>
               </w:rPr>
               <w:tab/>
             </w:r>
             <w:r>
               <w:rPr>
-                <w:noProof/>
-                <w:webHidden/>
+                <w:rStyle w:val="Hyperlink"/>
+                <w:noProof/>
+                <w:webHidden/>
+                <w:color w:val="auto"/>
               </w:rPr>
               <w:fldChar w:fldCharType="begin"/>
             </w:r>
             <w:r>
               <w:rPr>
-                <w:noProof/>
-                <w:webHidden/>
+                <w:rStyle w:val="Hyperlink"/>
+                <w:noProof/>
+                <w:webHidden/>
+                <w:color w:val="auto"/>
               </w:rPr>
               <w:instrText xml:space="preserve"> PAGEREF _Toc528915080 \h </w:instrText>
             </w:r>
             <w:r>
               <w:rPr>
-                <w:noProof/>
-                <w:webHidden/>
-              </w:rPr>
-            </w:r>
-            <w:r>
-              <w:rPr>
-                <w:noProof/>
-                <w:webHidden/>
+                <w:rStyle w:val="Hyperlink"/>
+                <w:noProof/>
+                <w:webHidden/>
+                <w:color w:val="auto"/>
+              </w:rPr>
+            </w:r>
+            <w:r>
+              <w:rPr>
+                <w:rStyle w:val="Hyperlink"/>
+                <w:noProof/>
+                <w:webHidden/>
+                <w:color w:val="auto"/>
               </w:rPr>
               <w:fldChar w:fldCharType="separate"/>
             </w:r>
             <w:r>
               <w:rPr>
-                <w:noProof/>
-                <w:webHidden/>
+                <w:rStyle w:val="Hyperlink"/>
+                <w:noProof/>
+                <w:webHidden/>
+                <w:color w:val="auto"/>
               </w:rPr>
               <w:t>1</w:t>
             </w:r>
             <w:r>
               <w:rPr>
-                <w:noProof/>
-                <w:webHidden/>
+                <w:rStyle w:val="Hyperlink"/>
+                <w:noProof/>
+                <w:webHidden/>
+                <w:color w:val="auto"/>
               </w:rPr>
               <w:fldChar w:fldCharType="end"/>
             </w:r>
@@ -949,7 +936,7 @@
               <w:lang w:eastAsia="en-GB"/>
             </w:rPr>
           </w:pPr>
-          <w:hyperlink w:anchor="_Toc528915081" w:history="1">
+          <w:hyperlink r:id="rId7" w:anchor="_Toc528915081" w:history="1">
             <w:r>
               <w:rPr>
                 <w:rStyle w:val="Hyperlink"/>
@@ -959,49 +946,63 @@
             </w:r>
             <w:r>
               <w:rPr>
-                <w:noProof/>
-                <w:webHidden/>
+                <w:rStyle w:val="Hyperlink"/>
+                <w:noProof/>
+                <w:webHidden/>
+                <w:color w:val="auto"/>
               </w:rPr>
               <w:tab/>
             </w:r>
             <w:r>
               <w:rPr>
-                <w:noProof/>
-                <w:webHidden/>
+                <w:rStyle w:val="Hyperlink"/>
+                <w:noProof/>
+                <w:webHidden/>
+                <w:color w:val="auto"/>
               </w:rPr>
               <w:fldChar w:fldCharType="begin"/>
             </w:r>
             <w:r>
               <w:rPr>
-                <w:noProof/>
-                <w:webHidden/>
+                <w:rStyle w:val="Hyperlink"/>
+                <w:noProof/>
+                <w:webHidden/>
+                <w:color w:val="auto"/>
               </w:rPr>
               <w:instrText xml:space="preserve"> PAGEREF _Toc528915081 \h </w:instrText>
             </w:r>
             <w:r>
               <w:rPr>
-                <w:noProof/>
-                <w:webHidden/>
-              </w:rPr>
-            </w:r>
-            <w:r>
-              <w:rPr>
-                <w:noProof/>
-                <w:webHidden/>
+                <w:rStyle w:val="Hyperlink"/>
+                <w:noProof/>
+                <w:webHidden/>
+                <w:color w:val="auto"/>
+              </w:rPr>
+            </w:r>
+            <w:r>
+              <w:rPr>
+                <w:rStyle w:val="Hyperlink"/>
+                <w:noProof/>
+                <w:webHidden/>
+                <w:color w:val="auto"/>
               </w:rPr>
               <w:fldChar w:fldCharType="separate"/>
             </w:r>
             <w:r>
               <w:rPr>
-                <w:noProof/>
-                <w:webHidden/>
+                <w:rStyle w:val="Hyperlink"/>
+                <w:noProof/>
+                <w:webHidden/>
+                <w:color w:val="auto"/>
               </w:rPr>
               <w:t>2</w:t>
             </w:r>
             <w:r>
               <w:rPr>
-                <w:noProof/>
-                <w:webHidden/>
+                <w:rStyle w:val="Hyperlink"/>
+                <w:noProof/>
+                <w:webHidden/>
+                <w:color w:val="auto"/>
               </w:rPr>
               <w:fldChar w:fldCharType="end"/>
             </w:r>
@@ -1020,7 +1021,7 @@
               <w:lang w:eastAsia="en-GB"/>
             </w:rPr>
           </w:pPr>
-          <w:hyperlink w:anchor="_Toc528915082" w:history="1">
+          <w:hyperlink r:id="rId8" w:anchor="_Toc528915082" w:history="1">
             <w:r>
               <w:rPr>
                 <w:rStyle w:val="Hyperlink"/>
@@ -1030,49 +1031,63 @@
             </w:r>
             <w:r>
               <w:rPr>
-                <w:noProof/>
-                <w:webHidden/>
+                <w:rStyle w:val="Hyperlink"/>
+                <w:noProof/>
+                <w:webHidden/>
+                <w:color w:val="auto"/>
               </w:rPr>
               <w:tab/>
             </w:r>
             <w:r>
               <w:rPr>
-                <w:noProof/>
-                <w:webHidden/>
+                <w:rStyle w:val="Hyperlink"/>
+                <w:noProof/>
+                <w:webHidden/>
+                <w:color w:val="auto"/>
               </w:rPr>
               <w:fldChar w:fldCharType="begin"/>
             </w:r>
             <w:r>
               <w:rPr>
-                <w:noProof/>
-                <w:webHidden/>
+                <w:rStyle w:val="Hyperlink"/>
+                <w:noProof/>
+                <w:webHidden/>
+                <w:color w:val="auto"/>
               </w:rPr>
               <w:instrText xml:space="preserve"> PAGEREF _Toc528915082 \h </w:instrText>
             </w:r>
             <w:r>
               <w:rPr>
-                <w:noProof/>
-                <w:webHidden/>
-              </w:rPr>
-            </w:r>
-            <w:r>
-              <w:rPr>
-                <w:noProof/>
-                <w:webHidden/>
+                <w:rStyle w:val="Hyperlink"/>
+                <w:noProof/>
+                <w:webHidden/>
+                <w:color w:val="auto"/>
+              </w:rPr>
+            </w:r>
+            <w:r>
+              <w:rPr>
+                <w:rStyle w:val="Hyperlink"/>
+                <w:noProof/>
+                <w:webHidden/>
+                <w:color w:val="auto"/>
               </w:rPr>
               <w:fldChar w:fldCharType="separate"/>
             </w:r>
             <w:r>
               <w:rPr>
-                <w:noProof/>
-                <w:webHidden/>
+                <w:rStyle w:val="Hyperlink"/>
+                <w:noProof/>
+                <w:webHidden/>
+                <w:color w:val="auto"/>
               </w:rPr>
               <w:t>2</w:t>
             </w:r>
             <w:r>
               <w:rPr>
-                <w:noProof/>
-                <w:webHidden/>
+                <w:rStyle w:val="Hyperlink"/>
+                <w:noProof/>
+                <w:webHidden/>
+                <w:color w:val="auto"/>
               </w:rPr>
               <w:fldChar w:fldCharType="end"/>
             </w:r>
@@ -1091,7 +1106,7 @@
               <w:lang w:eastAsia="en-GB"/>
             </w:rPr>
           </w:pPr>
-          <w:hyperlink w:anchor="_Toc528915083" w:history="1">
+          <w:hyperlink r:id="rId9" w:anchor="_Toc528915083" w:history="1">
             <w:r>
               <w:rPr>
                 <w:rStyle w:val="Hyperlink"/>
@@ -1101,49 +1116,63 @@
             </w:r>
             <w:r>
               <w:rPr>
-                <w:noProof/>
-                <w:webHidden/>
+                <w:rStyle w:val="Hyperlink"/>
+                <w:noProof/>
+                <w:webHidden/>
+                <w:color w:val="auto"/>
               </w:rPr>
               <w:tab/>
             </w:r>
             <w:r>
               <w:rPr>
-                <w:noProof/>
-                <w:webHidden/>
+                <w:rStyle w:val="Hyperlink"/>
+                <w:noProof/>
+                <w:webHidden/>
+                <w:color w:val="auto"/>
               </w:rPr>
               <w:fldChar w:fldCharType="begin"/>
             </w:r>
             <w:r>
               <w:rPr>
-                <w:noProof/>
-                <w:webHidden/>
+                <w:rStyle w:val="Hyperlink"/>
+                <w:noProof/>
+                <w:webHidden/>
+                <w:color w:val="auto"/>
               </w:rPr>
               <w:instrText xml:space="preserve"> PAGEREF _Toc528915083 \h </w:instrText>
             </w:r>
             <w:r>
               <w:rPr>
-                <w:noProof/>
-                <w:webHidden/>
-              </w:rPr>
-            </w:r>
-            <w:r>
-              <w:rPr>
-                <w:noProof/>
-                <w:webHidden/>
+                <w:rStyle w:val="Hyperlink"/>
+                <w:noProof/>
+                <w:webHidden/>
+                <w:color w:val="auto"/>
+              </w:rPr>
+            </w:r>
+            <w:r>
+              <w:rPr>
+                <w:rStyle w:val="Hyperlink"/>
+                <w:noProof/>
+                <w:webHidden/>
+                <w:color w:val="auto"/>
               </w:rPr>
               <w:fldChar w:fldCharType="separate"/>
             </w:r>
             <w:r>
               <w:rPr>
-                <w:noProof/>
-                <w:webHidden/>
+                <w:rStyle w:val="Hyperlink"/>
+                <w:noProof/>
+                <w:webHidden/>
+                <w:color w:val="auto"/>
               </w:rPr>
               <w:t>2</w:t>
             </w:r>
             <w:r>
               <w:rPr>
-                <w:noProof/>
-                <w:webHidden/>
+                <w:rStyle w:val="Hyperlink"/>
+                <w:noProof/>
+                <w:webHidden/>
+                <w:color w:val="auto"/>
               </w:rPr>
               <w:fldChar w:fldCharType="end"/>
             </w:r>
@@ -1162,7 +1191,7 @@
               <w:lang w:eastAsia="en-GB"/>
             </w:rPr>
           </w:pPr>
-          <w:hyperlink w:anchor="_Toc528915084" w:history="1">
+          <w:hyperlink r:id="rId10" w:anchor="_Toc528915084" w:history="1">
             <w:r>
               <w:rPr>
                 <w:rStyle w:val="Hyperlink"/>
@@ -1172,49 +1201,63 @@
             </w:r>
             <w:r>
               <w:rPr>
-                <w:noProof/>
-                <w:webHidden/>
+                <w:rStyle w:val="Hyperlink"/>
+                <w:noProof/>
+                <w:webHidden/>
+                <w:color w:val="auto"/>
               </w:rPr>
               <w:tab/>
             </w:r>
             <w:r>
               <w:rPr>
-                <w:noProof/>
-                <w:webHidden/>
+                <w:rStyle w:val="Hyperlink"/>
+                <w:noProof/>
+                <w:webHidden/>
+                <w:color w:val="auto"/>
               </w:rPr>
               <w:fldChar w:fldCharType="begin"/>
             </w:r>
             <w:r>
               <w:rPr>
-                <w:noProof/>
-                <w:webHidden/>
+                <w:rStyle w:val="Hyperlink"/>
+                <w:noProof/>
+                <w:webHidden/>
+                <w:color w:val="auto"/>
               </w:rPr>
               <w:instrText xml:space="preserve"> PAGEREF _Toc528915084 \h </w:instrText>
             </w:r>
             <w:r>
               <w:rPr>
-                <w:noProof/>
-                <w:webHidden/>
-              </w:rPr>
-            </w:r>
-            <w:r>
-              <w:rPr>
-                <w:noProof/>
-                <w:webHidden/>
+                <w:rStyle w:val="Hyperlink"/>
+                <w:noProof/>
+                <w:webHidden/>
+                <w:color w:val="auto"/>
+              </w:rPr>
+            </w:r>
+            <w:r>
+              <w:rPr>
+                <w:rStyle w:val="Hyperlink"/>
+                <w:noProof/>
+                <w:webHidden/>
+                <w:color w:val="auto"/>
               </w:rPr>
               <w:fldChar w:fldCharType="separate"/>
             </w:r>
             <w:r>
               <w:rPr>
-                <w:noProof/>
-                <w:webHidden/>
+                <w:rStyle w:val="Hyperlink"/>
+                <w:noProof/>
+                <w:webHidden/>
+                <w:color w:val="auto"/>
               </w:rPr>
               <w:t>2</w:t>
             </w:r>
             <w:r>
               <w:rPr>
-                <w:noProof/>
-                <w:webHidden/>
+                <w:rStyle w:val="Hyperlink"/>
+                <w:noProof/>
+                <w:webHidden/>
+                <w:color w:val="auto"/>
               </w:rPr>
               <w:fldChar w:fldCharType="end"/>
             </w:r>
@@ -1233,7 +1276,7 @@
               <w:lang w:eastAsia="en-GB"/>
             </w:rPr>
           </w:pPr>
-          <w:hyperlink w:anchor="_Toc528915085" w:history="1">
+          <w:hyperlink r:id="rId11" w:anchor="_Toc528915085" w:history="1">
             <w:r>
               <w:rPr>
                 <w:rStyle w:val="Hyperlink"/>
@@ -1243,49 +1286,63 @@
             </w:r>
             <w:r>
               <w:rPr>
-                <w:noProof/>
-                <w:webHidden/>
+                <w:rStyle w:val="Hyperlink"/>
+                <w:noProof/>
+                <w:webHidden/>
+                <w:color w:val="auto"/>
               </w:rPr>
               <w:tab/>
             </w:r>
             <w:r>
               <w:rPr>
-                <w:noProof/>
-                <w:webHidden/>
+                <w:rStyle w:val="Hyperlink"/>
+                <w:noProof/>
+                <w:webHidden/>
+                <w:color w:val="auto"/>
               </w:rPr>
               <w:fldChar w:fldCharType="begin"/>
             </w:r>
             <w:r>
               <w:rPr>
-                <w:noProof/>
-                <w:webHidden/>
+                <w:rStyle w:val="Hyperlink"/>
+                <w:noProof/>
+                <w:webHidden/>
+                <w:color w:val="auto"/>
               </w:rPr>
               <w:instrText xml:space="preserve"> PAGEREF _Toc528915085 \h </w:instrText>
             </w:r>
             <w:r>
               <w:rPr>
-                <w:noProof/>
-                <w:webHidden/>
-              </w:rPr>
-            </w:r>
-            <w:r>
-              <w:rPr>
-                <w:noProof/>
-                <w:webHidden/>
+                <w:rStyle w:val="Hyperlink"/>
+                <w:noProof/>
+                <w:webHidden/>
+                <w:color w:val="auto"/>
+              </w:rPr>
+            </w:r>
+            <w:r>
+              <w:rPr>
+                <w:rStyle w:val="Hyperlink"/>
+                <w:noProof/>
+                <w:webHidden/>
+                <w:color w:val="auto"/>
               </w:rPr>
               <w:fldChar w:fldCharType="separate"/>
             </w:r>
             <w:r>
               <w:rPr>
-                <w:noProof/>
-                <w:webHidden/>
+                <w:rStyle w:val="Hyperlink"/>
+                <w:noProof/>
+                <w:webHidden/>
+                <w:color w:val="auto"/>
               </w:rPr>
               <w:t>3</w:t>
             </w:r>
             <w:r>
               <w:rPr>
-                <w:noProof/>
-                <w:webHidden/>
+                <w:rStyle w:val="Hyperlink"/>
+                <w:noProof/>
+                <w:webHidden/>
+                <w:color w:val="auto"/>
               </w:rPr>
               <w:fldChar w:fldCharType="end"/>
             </w:r>
@@ -1304,7 +1361,7 @@
               <w:lang w:eastAsia="en-GB"/>
             </w:rPr>
           </w:pPr>
-          <w:hyperlink w:anchor="_Toc528915086" w:history="1">
+          <w:hyperlink r:id="rId12" w:anchor="_Toc528915086" w:history="1">
             <w:r>
               <w:rPr>
                 <w:rStyle w:val="Hyperlink"/>
@@ -1314,49 +1371,63 @@
             </w:r>
             <w:r>
               <w:rPr>
-                <w:noProof/>
-                <w:webHidden/>
+                <w:rStyle w:val="Hyperlink"/>
+                <w:noProof/>
+                <w:webHidden/>
+                <w:color w:val="auto"/>
               </w:rPr>
               <w:tab/>
             </w:r>
             <w:r>
               <w:rPr>
-                <w:noProof/>
-                <w:webHidden/>
+                <w:rStyle w:val="Hyperlink"/>
+                <w:noProof/>
+                <w:webHidden/>
+                <w:color w:val="auto"/>
               </w:rPr>
               <w:fldChar w:fldCharType="begin"/>
             </w:r>
             <w:r>
               <w:rPr>
-                <w:noProof/>
-                <w:webHidden/>
+                <w:rStyle w:val="Hyperlink"/>
+                <w:noProof/>
+                <w:webHidden/>
+                <w:color w:val="auto"/>
               </w:rPr>
               <w:instrText xml:space="preserve"> PAGEREF _Toc528915086 \h </w:instrText>
             </w:r>
             <w:r>
               <w:rPr>
-                <w:noProof/>
-                <w:webHidden/>
-              </w:rPr>
-            </w:r>
-            <w:r>
-              <w:rPr>
-                <w:noProof/>
-                <w:webHidden/>
+                <w:rStyle w:val="Hyperlink"/>
+                <w:noProof/>
+                <w:webHidden/>
+                <w:color w:val="auto"/>
+              </w:rPr>
+            </w:r>
+            <w:r>
+              <w:rPr>
+                <w:rStyle w:val="Hyperlink"/>
+                <w:noProof/>
+                <w:webHidden/>
+                <w:color w:val="auto"/>
               </w:rPr>
               <w:fldChar w:fldCharType="separate"/>
             </w:r>
             <w:r>
               <w:rPr>
-                <w:noProof/>
-                <w:webHidden/>
+                <w:rStyle w:val="Hyperlink"/>
+                <w:noProof/>
+                <w:webHidden/>
+                <w:color w:val="auto"/>
               </w:rPr>
               <w:t>4</w:t>
             </w:r>
             <w:r>
               <w:rPr>
-                <w:noProof/>
-                <w:webHidden/>
+                <w:rStyle w:val="Hyperlink"/>
+                <w:noProof/>
+                <w:webHidden/>
+                <w:color w:val="auto"/>
               </w:rPr>
               <w:fldChar w:fldCharType="end"/>
             </w:r>
@@ -1375,7 +1446,7 @@
               <w:lang w:eastAsia="en-GB"/>
             </w:rPr>
           </w:pPr>
-          <w:hyperlink w:anchor="_Toc528915087" w:history="1">
+          <w:hyperlink r:id="rId13" w:anchor="_Toc528915087" w:history="1">
             <w:r>
               <w:rPr>
                 <w:rStyle w:val="Hyperlink"/>
@@ -1385,49 +1456,63 @@
             </w:r>
             <w:r>
               <w:rPr>
-                <w:noProof/>
-                <w:webHidden/>
+                <w:rStyle w:val="Hyperlink"/>
+                <w:noProof/>
+                <w:webHidden/>
+                <w:color w:val="auto"/>
               </w:rPr>
               <w:tab/>
             </w:r>
             <w:r>
               <w:rPr>
-                <w:noProof/>
-                <w:webHidden/>
+                <w:rStyle w:val="Hyperlink"/>
+                <w:noProof/>
+                <w:webHidden/>
+                <w:color w:val="auto"/>
               </w:rPr>
               <w:fldChar w:fldCharType="begin"/>
             </w:r>
             <w:r>
               <w:rPr>
-                <w:noProof/>
-                <w:webHidden/>
+                <w:rStyle w:val="Hyperlink"/>
+                <w:noProof/>
+                <w:webHidden/>
+                <w:color w:val="auto"/>
               </w:rPr>
               <w:instrText xml:space="preserve"> PAGEREF _Toc528915087 \h </w:instrText>
             </w:r>
             <w:r>
               <w:rPr>
-                <w:noProof/>
-                <w:webHidden/>
-              </w:rPr>
-            </w:r>
-            <w:r>
-              <w:rPr>
-                <w:noProof/>
-                <w:webHidden/>
+                <w:rStyle w:val="Hyperlink"/>
+                <w:noProof/>
+                <w:webHidden/>
+                <w:color w:val="auto"/>
+              </w:rPr>
+            </w:r>
+            <w:r>
+              <w:rPr>
+                <w:rStyle w:val="Hyperlink"/>
+                <w:noProof/>
+                <w:webHidden/>
+                <w:color w:val="auto"/>
               </w:rPr>
               <w:fldChar w:fldCharType="separate"/>
             </w:r>
             <w:r>
               <w:rPr>
-                <w:noProof/>
-                <w:webHidden/>
+                <w:rStyle w:val="Hyperlink"/>
+                <w:noProof/>
+                <w:webHidden/>
+                <w:color w:val="auto"/>
               </w:rPr>
               <w:t>4</w:t>
             </w:r>
             <w:r>
               <w:rPr>
-                <w:noProof/>
-                <w:webHidden/>
+                <w:rStyle w:val="Hyperlink"/>
+                <w:noProof/>
+                <w:webHidden/>
+                <w:color w:val="auto"/>
               </w:rPr>
               <w:fldChar w:fldCharType="end"/>
             </w:r>
@@ -1446,7 +1531,7 @@
               <w:lang w:eastAsia="en-GB"/>
             </w:rPr>
           </w:pPr>
-          <w:hyperlink w:anchor="_Toc528915088" w:history="1">
+          <w:hyperlink r:id="rId14" w:anchor="_Toc528915088" w:history="1">
             <w:r>
               <w:rPr>
                 <w:rStyle w:val="Hyperlink"/>
@@ -1456,49 +1541,63 @@
             </w:r>
             <w:r>
               <w:rPr>
-                <w:noProof/>
-                <w:webHidden/>
+                <w:rStyle w:val="Hyperlink"/>
+                <w:noProof/>
+                <w:webHidden/>
+                <w:color w:val="auto"/>
               </w:rPr>
               <w:tab/>
             </w:r>
             <w:r>
               <w:rPr>
-                <w:noProof/>
-                <w:webHidden/>
+                <w:rStyle w:val="Hyperlink"/>
+                <w:noProof/>
+                <w:webHidden/>
+                <w:color w:val="auto"/>
               </w:rPr>
               <w:fldChar w:fldCharType="begin"/>
             </w:r>
             <w:r>
               <w:rPr>
-                <w:noProof/>
-                <w:webHidden/>
+                <w:rStyle w:val="Hyperlink"/>
+                <w:noProof/>
+                <w:webHidden/>
+                <w:color w:val="auto"/>
               </w:rPr>
               <w:instrText xml:space="preserve"> PAGEREF _Toc528915088 \h </w:instrText>
             </w:r>
             <w:r>
               <w:rPr>
-                <w:noProof/>
-                <w:webHidden/>
-              </w:rPr>
-            </w:r>
-            <w:r>
-              <w:rPr>
-                <w:noProof/>
-                <w:webHidden/>
+                <w:rStyle w:val="Hyperlink"/>
+                <w:noProof/>
+                <w:webHidden/>
+                <w:color w:val="auto"/>
+              </w:rPr>
+            </w:r>
+            <w:r>
+              <w:rPr>
+                <w:rStyle w:val="Hyperlink"/>
+                <w:noProof/>
+                <w:webHidden/>
+                <w:color w:val="auto"/>
               </w:rPr>
               <w:fldChar w:fldCharType="separate"/>
             </w:r>
             <w:r>
               <w:rPr>
-                <w:noProof/>
-                <w:webHidden/>
+                <w:rStyle w:val="Hyperlink"/>
+                <w:noProof/>
+                <w:webHidden/>
+                <w:color w:val="auto"/>
               </w:rPr>
               <w:t>4</w:t>
             </w:r>
             <w:r>
               <w:rPr>
-                <w:noProof/>
-                <w:webHidden/>
+                <w:rStyle w:val="Hyperlink"/>
+                <w:noProof/>
+                <w:webHidden/>
+                <w:color w:val="auto"/>
               </w:rPr>
               <w:fldChar w:fldCharType="end"/>
             </w:r>
@@ -1517,7 +1616,7 @@
               <w:lang w:eastAsia="en-GB"/>
             </w:rPr>
           </w:pPr>
-          <w:hyperlink w:anchor="_Toc528915089" w:history="1">
+          <w:hyperlink r:id="rId15" w:anchor="_Toc528915089" w:history="1">
             <w:r>
               <w:rPr>
                 <w:rStyle w:val="Hyperlink"/>
@@ -1527,49 +1626,63 @@
             </w:r>
             <w:r>
               <w:rPr>
-                <w:noProof/>
-                <w:webHidden/>
+                <w:rStyle w:val="Hyperlink"/>
+                <w:noProof/>
+                <w:webHidden/>
+                <w:color w:val="auto"/>
               </w:rPr>
               <w:tab/>
             </w:r>
             <w:r>
               <w:rPr>
-                <w:noProof/>
-                <w:webHidden/>
+                <w:rStyle w:val="Hyperlink"/>
+                <w:noProof/>
+                <w:webHidden/>
+                <w:color w:val="auto"/>
               </w:rPr>
               <w:fldChar w:fldCharType="begin"/>
             </w:r>
             <w:r>
               <w:rPr>
-                <w:noProof/>
-                <w:webHidden/>
+                <w:rStyle w:val="Hyperlink"/>
+                <w:noProof/>
+                <w:webHidden/>
+                <w:color w:val="auto"/>
               </w:rPr>
               <w:instrText xml:space="preserve"> PAGEREF _Toc528915089 \h </w:instrText>
             </w:r>
             <w:r>
               <w:rPr>
-                <w:noProof/>
-                <w:webHidden/>
-              </w:rPr>
-            </w:r>
-            <w:r>
-              <w:rPr>
-                <w:noProof/>
-                <w:webHidden/>
+                <w:rStyle w:val="Hyperlink"/>
+                <w:noProof/>
+                <w:webHidden/>
+                <w:color w:val="auto"/>
+              </w:rPr>
+            </w:r>
+            <w:r>
+              <w:rPr>
+                <w:rStyle w:val="Hyperlink"/>
+                <w:noProof/>
+                <w:webHidden/>
+                <w:color w:val="auto"/>
               </w:rPr>
               <w:fldChar w:fldCharType="separate"/>
             </w:r>
             <w:r>
               <w:rPr>
-                <w:noProof/>
-                <w:webHidden/>
+                <w:rStyle w:val="Hyperlink"/>
+                <w:noProof/>
+                <w:webHidden/>
+                <w:color w:val="auto"/>
               </w:rPr>
               <w:t>4</w:t>
             </w:r>
             <w:r>
               <w:rPr>
-                <w:noProof/>
-                <w:webHidden/>
+                <w:rStyle w:val="Hyperlink"/>
+                <w:noProof/>
+                <w:webHidden/>
+                <w:color w:val="auto"/>
               </w:rPr>
               <w:fldChar w:fldCharType="end"/>
             </w:r>
@@ -1588,7 +1701,7 @@
               <w:lang w:eastAsia="en-GB"/>
             </w:rPr>
           </w:pPr>
-          <w:hyperlink w:anchor="_Toc528915090" w:history="1">
+          <w:hyperlink r:id="rId16" w:anchor="_Toc528915090" w:history="1">
             <w:r>
               <w:rPr>
                 <w:rStyle w:val="Hyperlink"/>
@@ -1598,49 +1711,63 @@
             </w:r>
             <w:r>
               <w:rPr>
-                <w:noProof/>
-                <w:webHidden/>
+                <w:rStyle w:val="Hyperlink"/>
+                <w:noProof/>
+                <w:webHidden/>
+                <w:color w:val="auto"/>
               </w:rPr>
               <w:tab/>
             </w:r>
             <w:r>
               <w:rPr>
-                <w:noProof/>
-                <w:webHidden/>
+                <w:rStyle w:val="Hyperlink"/>
+                <w:noProof/>
+                <w:webHidden/>
+                <w:color w:val="auto"/>
               </w:rPr>
               <w:fldChar w:fldCharType="begin"/>
             </w:r>
             <w:r>
               <w:rPr>
-                <w:noProof/>
-                <w:webHidden/>
+                <w:rStyle w:val="Hyperlink"/>
+                <w:noProof/>
+                <w:webHidden/>
+                <w:color w:val="auto"/>
               </w:rPr>
               <w:instrText xml:space="preserve"> PAGEREF _Toc528915090 \h </w:instrText>
             </w:r>
             <w:r>
               <w:rPr>
-                <w:noProof/>
-                <w:webHidden/>
-              </w:rPr>
-            </w:r>
-            <w:r>
-              <w:rPr>
-                <w:noProof/>
-                <w:webHidden/>
+                <w:rStyle w:val="Hyperlink"/>
+                <w:noProof/>
+                <w:webHidden/>
+                <w:color w:val="auto"/>
+              </w:rPr>
+            </w:r>
+            <w:r>
+              <w:rPr>
+                <w:rStyle w:val="Hyperlink"/>
+                <w:noProof/>
+                <w:webHidden/>
+                <w:color w:val="auto"/>
               </w:rPr>
               <w:fldChar w:fldCharType="separate"/>
             </w:r>
             <w:r>
               <w:rPr>
-                <w:noProof/>
-                <w:webHidden/>
+                <w:rStyle w:val="Hyperlink"/>
+                <w:noProof/>
+                <w:webHidden/>
+                <w:color w:val="auto"/>
               </w:rPr>
               <w:t>4</w:t>
             </w:r>
             <w:r>
               <w:rPr>
-                <w:noProof/>
-                <w:webHidden/>
+                <w:rStyle w:val="Hyperlink"/>
+                <w:noProof/>
+                <w:webHidden/>
+                <w:color w:val="auto"/>
               </w:rPr>
               <w:fldChar w:fldCharType="end"/>
             </w:r>
@@ -1659,7 +1786,7 @@
               <w:lang w:eastAsia="en-GB"/>
             </w:rPr>
           </w:pPr>
-          <w:hyperlink w:anchor="_Toc528915091" w:history="1">
+          <w:hyperlink r:id="rId17" w:anchor="_Toc528915091" w:history="1">
             <w:r>
               <w:rPr>
                 <w:rStyle w:val="Hyperlink"/>
@@ -1669,49 +1796,63 @@
             </w:r>
             <w:r>
               <w:rPr>
-                <w:noProof/>
-                <w:webHidden/>
+                <w:rStyle w:val="Hyperlink"/>
+                <w:noProof/>
+                <w:webHidden/>
+                <w:color w:val="auto"/>
               </w:rPr>
               <w:tab/>
             </w:r>
             <w:r>
               <w:rPr>
-                <w:noProof/>
-                <w:webHidden/>
+                <w:rStyle w:val="Hyperlink"/>
+                <w:noProof/>
+                <w:webHidden/>
+                <w:color w:val="auto"/>
               </w:rPr>
               <w:fldChar w:fldCharType="begin"/>
             </w:r>
             <w:r>
               <w:rPr>
-                <w:noProof/>
-                <w:webHidden/>
+                <w:rStyle w:val="Hyperlink"/>
+                <w:noProof/>
+                <w:webHidden/>
+                <w:color w:val="auto"/>
               </w:rPr>
               <w:instrText xml:space="preserve"> PAGEREF _Toc528915091 \h </w:instrText>
             </w:r>
             <w:r>
               <w:rPr>
-                <w:noProof/>
-                <w:webHidden/>
-              </w:rPr>
-            </w:r>
-            <w:r>
-              <w:rPr>
-                <w:noProof/>
-                <w:webHidden/>
+                <w:rStyle w:val="Hyperlink"/>
+                <w:noProof/>
+                <w:webHidden/>
+                <w:color w:val="auto"/>
+              </w:rPr>
+            </w:r>
+            <w:r>
+              <w:rPr>
+                <w:rStyle w:val="Hyperlink"/>
+                <w:noProof/>
+                <w:webHidden/>
+                <w:color w:val="auto"/>
               </w:rPr>
               <w:fldChar w:fldCharType="separate"/>
             </w:r>
             <w:r>
               <w:rPr>
-                <w:noProof/>
-                <w:webHidden/>
+                <w:rStyle w:val="Hyperlink"/>
+                <w:noProof/>
+                <w:webHidden/>
+                <w:color w:val="auto"/>
               </w:rPr>
               <w:t>4</w:t>
             </w:r>
             <w:r>
               <w:rPr>
-                <w:noProof/>
-                <w:webHidden/>
+                <w:rStyle w:val="Hyperlink"/>
+                <w:noProof/>
+                <w:webHidden/>
+                <w:color w:val="auto"/>
               </w:rPr>
               <w:fldChar w:fldCharType="end"/>
             </w:r>
@@ -1730,7 +1871,7 @@
               <w:lang w:eastAsia="en-GB"/>
             </w:rPr>
           </w:pPr>
-          <w:hyperlink w:anchor="_Toc528915092" w:history="1">
+          <w:hyperlink r:id="rId18" w:anchor="_Toc528915092" w:history="1">
             <w:r>
               <w:rPr>
                 <w:rStyle w:val="Hyperlink"/>
@@ -1740,49 +1881,63 @@
             </w:r>
             <w:r>
               <w:rPr>
-                <w:noProof/>
-                <w:webHidden/>
+                <w:rStyle w:val="Hyperlink"/>
+                <w:noProof/>
+                <w:webHidden/>
+                <w:color w:val="auto"/>
               </w:rPr>
               <w:tab/>
             </w:r>
             <w:r>
               <w:rPr>
-                <w:noProof/>
-                <w:webHidden/>
+                <w:rStyle w:val="Hyperlink"/>
+                <w:noProof/>
+                <w:webHidden/>
+                <w:color w:val="auto"/>
               </w:rPr>
               <w:fldChar w:fldCharType="begin"/>
             </w:r>
             <w:r>
               <w:rPr>
-                <w:noProof/>
-                <w:webHidden/>
+                <w:rStyle w:val="Hyperlink"/>
+                <w:noProof/>
+                <w:webHidden/>
+                <w:color w:val="auto"/>
               </w:rPr>
               <w:instrText xml:space="preserve"> PAGEREF _Toc528915092 \h </w:instrText>
             </w:r>
             <w:r>
               <w:rPr>
-                <w:noProof/>
-                <w:webHidden/>
-              </w:rPr>
-            </w:r>
-            <w:r>
-              <w:rPr>
-                <w:noProof/>
-                <w:webHidden/>
+                <w:rStyle w:val="Hyperlink"/>
+                <w:noProof/>
+                <w:webHidden/>
+                <w:color w:val="auto"/>
+              </w:rPr>
+            </w:r>
+            <w:r>
+              <w:rPr>
+                <w:rStyle w:val="Hyperlink"/>
+                <w:noProof/>
+                <w:webHidden/>
+                <w:color w:val="auto"/>
               </w:rPr>
               <w:fldChar w:fldCharType="separate"/>
             </w:r>
             <w:r>
               <w:rPr>
-                <w:noProof/>
-                <w:webHidden/>
+                <w:rStyle w:val="Hyperlink"/>
+                <w:noProof/>
+                <w:webHidden/>
+                <w:color w:val="auto"/>
               </w:rPr>
               <w:t>4</w:t>
             </w:r>
             <w:r>
               <w:rPr>
-                <w:noProof/>
-                <w:webHidden/>
+                <w:rStyle w:val="Hyperlink"/>
+                <w:noProof/>
+                <w:webHidden/>
+                <w:color w:val="auto"/>
               </w:rPr>
               <w:fldChar w:fldCharType="end"/>
             </w:r>
@@ -1801,7 +1956,7 @@
               <w:lang w:eastAsia="en-GB"/>
             </w:rPr>
           </w:pPr>
-          <w:hyperlink w:anchor="_Toc528915093" w:history="1">
+          <w:hyperlink r:id="rId19" w:anchor="_Toc528915093" w:history="1">
             <w:r>
               <w:rPr>
                 <w:rStyle w:val="Hyperlink"/>
@@ -1811,49 +1966,63 @@
             </w:r>
             <w:r>
               <w:rPr>
-                <w:noProof/>
-                <w:webHidden/>
+                <w:rStyle w:val="Hyperlink"/>
+                <w:noProof/>
+                <w:webHidden/>
+                <w:color w:val="auto"/>
               </w:rPr>
               <w:tab/>
             </w:r>
             <w:r>
               <w:rPr>
-                <w:noProof/>
-                <w:webHidden/>
+                <w:rStyle w:val="Hyperlink"/>
+                <w:noProof/>
+                <w:webHidden/>
+                <w:color w:val="auto"/>
               </w:rPr>
               <w:fldChar w:fldCharType="begin"/>
             </w:r>
             <w:r>
               <w:rPr>
-                <w:noProof/>
-                <w:webHidden/>
+                <w:rStyle w:val="Hyperlink"/>
+                <w:noProof/>
+                <w:webHidden/>
+                <w:color w:val="auto"/>
               </w:rPr>
               <w:instrText xml:space="preserve"> PAGEREF _Toc528915093 \h </w:instrText>
             </w:r>
             <w:r>
               <w:rPr>
-                <w:noProof/>
-                <w:webHidden/>
-              </w:rPr>
-            </w:r>
-            <w:r>
-              <w:rPr>
-                <w:noProof/>
-                <w:webHidden/>
+                <w:rStyle w:val="Hyperlink"/>
+                <w:noProof/>
+                <w:webHidden/>
+                <w:color w:val="auto"/>
+              </w:rPr>
+            </w:r>
+            <w:r>
+              <w:rPr>
+                <w:rStyle w:val="Hyperlink"/>
+                <w:noProof/>
+                <w:webHidden/>
+                <w:color w:val="auto"/>
               </w:rPr>
               <w:fldChar w:fldCharType="separate"/>
             </w:r>
             <w:r>
               <w:rPr>
-                <w:noProof/>
-                <w:webHidden/>
+                <w:rStyle w:val="Hyperlink"/>
+                <w:noProof/>
+                <w:webHidden/>
+                <w:color w:val="auto"/>
               </w:rPr>
               <w:t>4</w:t>
             </w:r>
             <w:r>
               <w:rPr>
-                <w:noProof/>
-                <w:webHidden/>
+                <w:rStyle w:val="Hyperlink"/>
+                <w:noProof/>
+                <w:webHidden/>
+                <w:color w:val="auto"/>
               </w:rPr>
               <w:fldChar w:fldCharType="end"/>
             </w:r>
@@ -1872,7 +2041,7 @@
               <w:lang w:eastAsia="en-GB"/>
             </w:rPr>
           </w:pPr>
-          <w:hyperlink w:anchor="_Toc528915094" w:history="1">
+          <w:hyperlink r:id="rId20" w:anchor="_Toc528915094" w:history="1">
             <w:r>
               <w:rPr>
                 <w:rStyle w:val="Hyperlink"/>
@@ -1882,49 +2051,63 @@
             </w:r>
             <w:r>
               <w:rPr>
-                <w:noProof/>
-                <w:webHidden/>
+                <w:rStyle w:val="Hyperlink"/>
+                <w:noProof/>
+                <w:webHidden/>
+                <w:color w:val="auto"/>
               </w:rPr>
               <w:tab/>
             </w:r>
             <w:r>
               <w:rPr>
-                <w:noProof/>
-                <w:webHidden/>
+                <w:rStyle w:val="Hyperlink"/>
+                <w:noProof/>
+                <w:webHidden/>
+                <w:color w:val="auto"/>
               </w:rPr>
               <w:fldChar w:fldCharType="begin"/>
             </w:r>
             <w:r>
               <w:rPr>
-                <w:noProof/>
-                <w:webHidden/>
+                <w:rStyle w:val="Hyperlink"/>
+                <w:noProof/>
+                <w:webHidden/>
+                <w:color w:val="auto"/>
               </w:rPr>
               <w:instrText xml:space="preserve"> PAGEREF _Toc528915094 \h </w:instrText>
             </w:r>
             <w:r>
               <w:rPr>
-                <w:noProof/>
-                <w:webHidden/>
-              </w:rPr>
-            </w:r>
-            <w:r>
-              <w:rPr>
-                <w:noProof/>
-                <w:webHidden/>
+                <w:rStyle w:val="Hyperlink"/>
+                <w:noProof/>
+                <w:webHidden/>
+                <w:color w:val="auto"/>
+              </w:rPr>
+            </w:r>
+            <w:r>
+              <w:rPr>
+                <w:rStyle w:val="Hyperlink"/>
+                <w:noProof/>
+                <w:webHidden/>
+                <w:color w:val="auto"/>
               </w:rPr>
               <w:fldChar w:fldCharType="separate"/>
             </w:r>
             <w:r>
               <w:rPr>
-                <w:noProof/>
-                <w:webHidden/>
+                <w:rStyle w:val="Hyperlink"/>
+                <w:noProof/>
+                <w:webHidden/>
+                <w:color w:val="auto"/>
               </w:rPr>
               <w:t>4</w:t>
             </w:r>
             <w:r>
               <w:rPr>
-                <w:noProof/>
-                <w:webHidden/>
+                <w:rStyle w:val="Hyperlink"/>
+                <w:noProof/>
+                <w:webHidden/>
+                <w:color w:val="auto"/>
               </w:rPr>
               <w:fldChar w:fldCharType="end"/>
             </w:r>
@@ -1943,7 +2126,7 @@
               <w:lang w:eastAsia="en-GB"/>
             </w:rPr>
           </w:pPr>
-          <w:hyperlink w:anchor="_Toc528915095" w:history="1">
+          <w:hyperlink r:id="rId21" w:anchor="_Toc528915095" w:history="1">
             <w:r>
               <w:rPr>
                 <w:rStyle w:val="Hyperlink"/>
@@ -1953,49 +2136,63 @@
             </w:r>
             <w:r>
               <w:rPr>
-                <w:noProof/>
-                <w:webHidden/>
+                <w:rStyle w:val="Hyperlink"/>
+                <w:noProof/>
+                <w:webHidden/>
+                <w:color w:val="auto"/>
               </w:rPr>
               <w:tab/>
             </w:r>
             <w:r>
               <w:rPr>
-                <w:noProof/>
-                <w:webHidden/>
+                <w:rStyle w:val="Hyperlink"/>
+                <w:noProof/>
+                <w:webHidden/>
+                <w:color w:val="auto"/>
               </w:rPr>
               <w:fldChar w:fldCharType="begin"/>
             </w:r>
             <w:r>
               <w:rPr>
-                <w:noProof/>
-                <w:webHidden/>
+                <w:rStyle w:val="Hyperlink"/>
+                <w:noProof/>
+                <w:webHidden/>
+                <w:color w:val="auto"/>
               </w:rPr>
               <w:instrText xml:space="preserve"> PAGEREF _Toc528915095 \h </w:instrText>
             </w:r>
             <w:r>
               <w:rPr>
-                <w:noProof/>
-                <w:webHidden/>
-              </w:rPr>
-            </w:r>
-            <w:r>
-              <w:rPr>
-                <w:noProof/>
-                <w:webHidden/>
+                <w:rStyle w:val="Hyperlink"/>
+                <w:noProof/>
+                <w:webHidden/>
+                <w:color w:val="auto"/>
+              </w:rPr>
+            </w:r>
+            <w:r>
+              <w:rPr>
+                <w:rStyle w:val="Hyperlink"/>
+                <w:noProof/>
+                <w:webHidden/>
+                <w:color w:val="auto"/>
               </w:rPr>
               <w:fldChar w:fldCharType="separate"/>
             </w:r>
             <w:r>
               <w:rPr>
-                <w:noProof/>
-                <w:webHidden/>
+                <w:rStyle w:val="Hyperlink"/>
+                <w:noProof/>
+                <w:webHidden/>
+                <w:color w:val="auto"/>
               </w:rPr>
               <w:t>4</w:t>
             </w:r>
             <w:r>
               <w:rPr>
-                <w:noProof/>
-                <w:webHidden/>
+                <w:rStyle w:val="Hyperlink"/>
+                <w:noProof/>
+                <w:webHidden/>
+                <w:color w:val="auto"/>
               </w:rPr>
               <w:fldChar w:fldCharType="end"/>
             </w:r>
@@ -2014,7 +2211,7 @@
               <w:lang w:eastAsia="en-GB"/>
             </w:rPr>
           </w:pPr>
-          <w:hyperlink w:anchor="_Toc528915096" w:history="1">
+          <w:hyperlink r:id="rId22" w:anchor="_Toc528915096" w:history="1">
             <w:r>
               <w:rPr>
                 <w:rStyle w:val="Hyperlink"/>
@@ -2024,49 +2221,63 @@
             </w:r>
             <w:r>
               <w:rPr>
-                <w:noProof/>
-                <w:webHidden/>
+                <w:rStyle w:val="Hyperlink"/>
+                <w:noProof/>
+                <w:webHidden/>
+                <w:color w:val="auto"/>
               </w:rPr>
               <w:tab/>
             </w:r>
             <w:r>
               <w:rPr>
-                <w:noProof/>
-                <w:webHidden/>
+                <w:rStyle w:val="Hyperlink"/>
+                <w:noProof/>
+                <w:webHidden/>
+                <w:color w:val="auto"/>
               </w:rPr>
               <w:fldChar w:fldCharType="begin"/>
             </w:r>
             <w:r>
               <w:rPr>
-                <w:noProof/>
-                <w:webHidden/>
+                <w:rStyle w:val="Hyperlink"/>
+                <w:noProof/>
+                <w:webHidden/>
+                <w:color w:val="auto"/>
               </w:rPr>
               <w:instrText xml:space="preserve"> PAGEREF _Toc528915096 \h </w:instrText>
             </w:r>
             <w:r>
               <w:rPr>
-                <w:noProof/>
-                <w:webHidden/>
-              </w:rPr>
-            </w:r>
-            <w:r>
-              <w:rPr>
-                <w:noProof/>
-                <w:webHidden/>
+                <w:rStyle w:val="Hyperlink"/>
+                <w:noProof/>
+                <w:webHidden/>
+                <w:color w:val="auto"/>
+              </w:rPr>
+            </w:r>
+            <w:r>
+              <w:rPr>
+                <w:rStyle w:val="Hyperlink"/>
+                <w:noProof/>
+                <w:webHidden/>
+                <w:color w:val="auto"/>
               </w:rPr>
               <w:fldChar w:fldCharType="separate"/>
             </w:r>
             <w:r>
               <w:rPr>
-                <w:noProof/>
-                <w:webHidden/>
+                <w:rStyle w:val="Hyperlink"/>
+                <w:noProof/>
+                <w:webHidden/>
+                <w:color w:val="auto"/>
               </w:rPr>
               <w:t>5</w:t>
             </w:r>
             <w:r>
               <w:rPr>
-                <w:noProof/>
-                <w:webHidden/>
+                <w:rStyle w:val="Hyperlink"/>
+                <w:noProof/>
+                <w:webHidden/>
+                <w:color w:val="auto"/>
               </w:rPr>
               <w:fldChar w:fldCharType="end"/>
             </w:r>
@@ -2085,7 +2296,7 @@
               <w:lang w:eastAsia="en-GB"/>
             </w:rPr>
           </w:pPr>
-          <w:hyperlink w:anchor="_Toc528915097" w:history="1">
+          <w:hyperlink r:id="rId23" w:anchor="_Toc528915097" w:history="1">
             <w:r>
               <w:rPr>
                 <w:rStyle w:val="Hyperlink"/>
@@ -2095,49 +2306,63 @@
             </w:r>
             <w:r>
               <w:rPr>
-                <w:noProof/>
-                <w:webHidden/>
+                <w:rStyle w:val="Hyperlink"/>
+                <w:noProof/>
+                <w:webHidden/>
+                <w:color w:val="auto"/>
               </w:rPr>
               <w:tab/>
             </w:r>
             <w:r>
               <w:rPr>
-                <w:noProof/>
-                <w:webHidden/>
+                <w:rStyle w:val="Hyperlink"/>
+                <w:noProof/>
+                <w:webHidden/>
+                <w:color w:val="auto"/>
               </w:rPr>
               <w:fldChar w:fldCharType="begin"/>
             </w:r>
             <w:r>
               <w:rPr>
-                <w:noProof/>
-                <w:webHidden/>
+                <w:rStyle w:val="Hyperlink"/>
+                <w:noProof/>
+                <w:webHidden/>
+                <w:color w:val="auto"/>
               </w:rPr>
               <w:instrText xml:space="preserve"> PAGEREF _Toc528915097 \h </w:instrText>
             </w:r>
             <w:r>
               <w:rPr>
-                <w:noProof/>
-                <w:webHidden/>
-              </w:rPr>
-            </w:r>
-            <w:r>
-              <w:rPr>
-                <w:noProof/>
-                <w:webHidden/>
+                <w:rStyle w:val="Hyperlink"/>
+                <w:noProof/>
+                <w:webHidden/>
+                <w:color w:val="auto"/>
+              </w:rPr>
+            </w:r>
+            <w:r>
+              <w:rPr>
+                <w:rStyle w:val="Hyperlink"/>
+                <w:noProof/>
+                <w:webHidden/>
+                <w:color w:val="auto"/>
               </w:rPr>
               <w:fldChar w:fldCharType="separate"/>
             </w:r>
             <w:r>
               <w:rPr>
-                <w:noProof/>
-                <w:webHidden/>
+                <w:rStyle w:val="Hyperlink"/>
+                <w:noProof/>
+                <w:webHidden/>
+                <w:color w:val="auto"/>
               </w:rPr>
               <w:t>5</w:t>
             </w:r>
             <w:r>
               <w:rPr>
-                <w:noProof/>
-                <w:webHidden/>
+                <w:rStyle w:val="Hyperlink"/>
+                <w:noProof/>
+                <w:webHidden/>
+                <w:color w:val="auto"/>
               </w:rPr>
               <w:fldChar w:fldCharType="end"/>
             </w:r>
@@ -2156,7 +2381,7 @@
               <w:lang w:eastAsia="en-GB"/>
             </w:rPr>
           </w:pPr>
-          <w:hyperlink w:anchor="_Toc528915098" w:history="1">
+          <w:hyperlink r:id="rId24" w:anchor="_Toc528915098" w:history="1">
             <w:r>
               <w:rPr>
                 <w:rStyle w:val="Hyperlink"/>
@@ -2166,49 +2391,63 @@
             </w:r>
             <w:r>
               <w:rPr>
-                <w:noProof/>
-                <w:webHidden/>
+                <w:rStyle w:val="Hyperlink"/>
+                <w:noProof/>
+                <w:webHidden/>
+                <w:color w:val="auto"/>
               </w:rPr>
               <w:tab/>
             </w:r>
             <w:r>
               <w:rPr>
-                <w:noProof/>
-                <w:webHidden/>
+                <w:rStyle w:val="Hyperlink"/>
+                <w:noProof/>
+                <w:webHidden/>
+                <w:color w:val="auto"/>
               </w:rPr>
               <w:fldChar w:fldCharType="begin"/>
             </w:r>
             <w:r>
               <w:rPr>
-                <w:noProof/>
-                <w:webHidden/>
+                <w:rStyle w:val="Hyperlink"/>
+                <w:noProof/>
+                <w:webHidden/>
+                <w:color w:val="auto"/>
               </w:rPr>
               <w:instrText xml:space="preserve"> PAGEREF _Toc528915098 \h </w:instrText>
             </w:r>
             <w:r>
               <w:rPr>
-                <w:noProof/>
-                <w:webHidden/>
-              </w:rPr>
-            </w:r>
-            <w:r>
-              <w:rPr>
-                <w:noProof/>
-                <w:webHidden/>
+                <w:rStyle w:val="Hyperlink"/>
+                <w:noProof/>
+                <w:webHidden/>
+                <w:color w:val="auto"/>
+              </w:rPr>
+            </w:r>
+            <w:r>
+              <w:rPr>
+                <w:rStyle w:val="Hyperlink"/>
+                <w:noProof/>
+                <w:webHidden/>
+                <w:color w:val="auto"/>
               </w:rPr>
               <w:fldChar w:fldCharType="separate"/>
             </w:r>
             <w:r>
               <w:rPr>
-                <w:noProof/>
-                <w:webHidden/>
+                <w:rStyle w:val="Hyperlink"/>
+                <w:noProof/>
+                <w:webHidden/>
+                <w:color w:val="auto"/>
               </w:rPr>
               <w:t>5</w:t>
             </w:r>
             <w:r>
               <w:rPr>
-                <w:noProof/>
-                <w:webHidden/>
+                <w:rStyle w:val="Hyperlink"/>
+                <w:noProof/>
+                <w:webHidden/>
+                <w:color w:val="auto"/>
               </w:rPr>
               <w:fldChar w:fldCharType="end"/>
             </w:r>
@@ -2227,7 +2466,7 @@
               <w:lang w:eastAsia="en-GB"/>
             </w:rPr>
           </w:pPr>
-          <w:hyperlink w:anchor="_Toc528915099" w:history="1">
+          <w:hyperlink r:id="rId25" w:anchor="_Toc528915099" w:history="1">
             <w:r>
               <w:rPr>
                 <w:rStyle w:val="Hyperlink"/>
@@ -2237,49 +2476,63 @@
             </w:r>
             <w:r>
               <w:rPr>
-                <w:noProof/>
-                <w:webHidden/>
+                <w:rStyle w:val="Hyperlink"/>
+                <w:noProof/>
+                <w:webHidden/>
+                <w:color w:val="auto"/>
               </w:rPr>
               <w:tab/>
             </w:r>
             <w:r>
               <w:rPr>
-                <w:noProof/>
-                <w:webHidden/>
+                <w:rStyle w:val="Hyperlink"/>
+                <w:noProof/>
+                <w:webHidden/>
+                <w:color w:val="auto"/>
               </w:rPr>
               <w:fldChar w:fldCharType="begin"/>
             </w:r>
             <w:r>
               <w:rPr>
-                <w:noProof/>
-                <w:webHidden/>
+                <w:rStyle w:val="Hyperlink"/>
+                <w:noProof/>
+                <w:webHidden/>
+                <w:color w:val="auto"/>
               </w:rPr>
               <w:instrText xml:space="preserve"> PAGEREF _Toc528915099 \h </w:instrText>
             </w:r>
             <w:r>
               <w:rPr>
-                <w:noProof/>
-                <w:webHidden/>
-              </w:rPr>
-            </w:r>
-            <w:r>
-              <w:rPr>
-                <w:noProof/>
-                <w:webHidden/>
+                <w:rStyle w:val="Hyperlink"/>
+                <w:noProof/>
+                <w:webHidden/>
+                <w:color w:val="auto"/>
+              </w:rPr>
+            </w:r>
+            <w:r>
+              <w:rPr>
+                <w:rStyle w:val="Hyperlink"/>
+                <w:noProof/>
+                <w:webHidden/>
+                <w:color w:val="auto"/>
               </w:rPr>
               <w:fldChar w:fldCharType="separate"/>
             </w:r>
             <w:r>
               <w:rPr>
-                <w:noProof/>
-                <w:webHidden/>
+                <w:rStyle w:val="Hyperlink"/>
+                <w:noProof/>
+                <w:webHidden/>
+                <w:color w:val="auto"/>
               </w:rPr>
               <w:t>5</w:t>
             </w:r>
             <w:r>
               <w:rPr>
-                <w:noProof/>
-                <w:webHidden/>
+                <w:rStyle w:val="Hyperlink"/>
+                <w:noProof/>
+                <w:webHidden/>
+                <w:color w:val="auto"/>
               </w:rPr>
               <w:fldChar w:fldCharType="end"/>
             </w:r>
@@ -2298,7 +2551,7 @@
               <w:lang w:eastAsia="en-GB"/>
             </w:rPr>
           </w:pPr>
-          <w:hyperlink w:anchor="_Toc528915100" w:history="1">
+          <w:hyperlink r:id="rId26" w:anchor="_Toc528915100" w:history="1">
             <w:r>
               <w:rPr>
                 <w:rStyle w:val="Hyperlink"/>
@@ -2308,49 +2561,63 @@
             </w:r>
             <w:r>
               <w:rPr>
-                <w:noProof/>
-                <w:webHidden/>
+                <w:rStyle w:val="Hyperlink"/>
+                <w:noProof/>
+                <w:webHidden/>
+                <w:color w:val="auto"/>
               </w:rPr>
               <w:tab/>
             </w:r>
             <w:r>
               <w:rPr>
-                <w:noProof/>
-                <w:webHidden/>
+                <w:rStyle w:val="Hyperlink"/>
+                <w:noProof/>
+                <w:webHidden/>
+                <w:color w:val="auto"/>
               </w:rPr>
               <w:fldChar w:fldCharType="begin"/>
             </w:r>
             <w:r>
               <w:rPr>
-                <w:noProof/>
-                <w:webHidden/>
+                <w:rStyle w:val="Hyperlink"/>
+                <w:noProof/>
+                <w:webHidden/>
+                <w:color w:val="auto"/>
               </w:rPr>
               <w:instrText xml:space="preserve"> PAGEREF _Toc528915100 \h </w:instrText>
             </w:r>
             <w:r>
               <w:rPr>
-                <w:noProof/>
-                <w:webHidden/>
-              </w:rPr>
-            </w:r>
-            <w:r>
-              <w:rPr>
-                <w:noProof/>
-                <w:webHidden/>
+                <w:rStyle w:val="Hyperlink"/>
+                <w:noProof/>
+                <w:webHidden/>
+                <w:color w:val="auto"/>
+              </w:rPr>
+            </w:r>
+            <w:r>
+              <w:rPr>
+                <w:rStyle w:val="Hyperlink"/>
+                <w:noProof/>
+                <w:webHidden/>
+                <w:color w:val="auto"/>
               </w:rPr>
               <w:fldChar w:fldCharType="separate"/>
             </w:r>
             <w:r>
               <w:rPr>
-                <w:noProof/>
-                <w:webHidden/>
+                <w:rStyle w:val="Hyperlink"/>
+                <w:noProof/>
+                <w:webHidden/>
+                <w:color w:val="auto"/>
               </w:rPr>
               <w:t>5</w:t>
             </w:r>
             <w:r>
               <w:rPr>
-                <w:noProof/>
-                <w:webHidden/>
+                <w:rStyle w:val="Hyperlink"/>
+                <w:noProof/>
+                <w:webHidden/>
+                <w:color w:val="auto"/>
               </w:rPr>
               <w:fldChar w:fldCharType="end"/>
             </w:r>
@@ -2369,7 +2636,7 @@
               <w:lang w:eastAsia="en-GB"/>
             </w:rPr>
           </w:pPr>
-          <w:hyperlink w:anchor="_Toc528915101" w:history="1">
+          <w:hyperlink r:id="rId27" w:anchor="_Toc528915101" w:history="1">
             <w:r>
               <w:rPr>
                 <w:rStyle w:val="Hyperlink"/>
@@ -2379,49 +2646,63 @@
             </w:r>
             <w:r>
               <w:rPr>
-                <w:noProof/>
-                <w:webHidden/>
+                <w:rStyle w:val="Hyperlink"/>
+                <w:noProof/>
+                <w:webHidden/>
+                <w:color w:val="auto"/>
               </w:rPr>
               <w:tab/>
             </w:r>
             <w:r>
               <w:rPr>
-                <w:noProof/>
-                <w:webHidden/>
+                <w:rStyle w:val="Hyperlink"/>
+                <w:noProof/>
+                <w:webHidden/>
+                <w:color w:val="auto"/>
               </w:rPr>
               <w:fldChar w:fldCharType="begin"/>
             </w:r>
             <w:r>
               <w:rPr>
-                <w:noProof/>
-                <w:webHidden/>
+                <w:rStyle w:val="Hyperlink"/>
+                <w:noProof/>
+                <w:webHidden/>
+                <w:color w:val="auto"/>
               </w:rPr>
               <w:instrText xml:space="preserve"> PAGEREF _Toc528915101 \h </w:instrText>
             </w:r>
             <w:r>
               <w:rPr>
-                <w:noProof/>
-                <w:webHidden/>
-              </w:rPr>
-            </w:r>
-            <w:r>
-              <w:rPr>
-                <w:noProof/>
-                <w:webHidden/>
+                <w:rStyle w:val="Hyperlink"/>
+                <w:noProof/>
+                <w:webHidden/>
+                <w:color w:val="auto"/>
+              </w:rPr>
+            </w:r>
+            <w:r>
+              <w:rPr>
+                <w:rStyle w:val="Hyperlink"/>
+                <w:noProof/>
+                <w:webHidden/>
+                <w:color w:val="auto"/>
               </w:rPr>
               <w:fldChar w:fldCharType="separate"/>
             </w:r>
             <w:r>
               <w:rPr>
-                <w:noProof/>
-                <w:webHidden/>
+                <w:rStyle w:val="Hyperlink"/>
+                <w:noProof/>
+                <w:webHidden/>
+                <w:color w:val="auto"/>
               </w:rPr>
               <w:t>5</w:t>
             </w:r>
             <w:r>
               <w:rPr>
-                <w:noProof/>
-                <w:webHidden/>
+                <w:rStyle w:val="Hyperlink"/>
+                <w:noProof/>
+                <w:webHidden/>
+                <w:color w:val="auto"/>
               </w:rPr>
               <w:fldChar w:fldCharType="end"/>
             </w:r>
@@ -2440,7 +2721,7 @@
               <w:lang w:eastAsia="en-GB"/>
             </w:rPr>
           </w:pPr>
-          <w:hyperlink w:anchor="_Toc528915102" w:history="1">
+          <w:hyperlink r:id="rId28" w:anchor="_Toc528915102" w:history="1">
             <w:r>
               <w:rPr>
                 <w:rStyle w:val="Hyperlink"/>
@@ -2450,49 +2731,63 @@
             </w:r>
             <w:r>
               <w:rPr>
-                <w:noProof/>
-                <w:webHidden/>
+                <w:rStyle w:val="Hyperlink"/>
+                <w:noProof/>
+                <w:webHidden/>
+                <w:color w:val="auto"/>
               </w:rPr>
               <w:tab/>
             </w:r>
             <w:r>
               <w:rPr>
-                <w:noProof/>
-                <w:webHidden/>
+                <w:rStyle w:val="Hyperlink"/>
+                <w:noProof/>
+                <w:webHidden/>
+                <w:color w:val="auto"/>
               </w:rPr>
               <w:fldChar w:fldCharType="begin"/>
             </w:r>
             <w:r>
               <w:rPr>
-                <w:noProof/>
-                <w:webHidden/>
+                <w:rStyle w:val="Hyperlink"/>
+                <w:noProof/>
+                <w:webHidden/>
+                <w:color w:val="auto"/>
               </w:rPr>
               <w:instrText xml:space="preserve"> PAGEREF _Toc528915102 \h </w:instrText>
             </w:r>
             <w:r>
               <w:rPr>
-                <w:noProof/>
-                <w:webHidden/>
-              </w:rPr>
-            </w:r>
-            <w:r>
-              <w:rPr>
-                <w:noProof/>
-                <w:webHidden/>
+                <w:rStyle w:val="Hyperlink"/>
+                <w:noProof/>
+                <w:webHidden/>
+                <w:color w:val="auto"/>
+              </w:rPr>
+            </w:r>
+            <w:r>
+              <w:rPr>
+                <w:rStyle w:val="Hyperlink"/>
+                <w:noProof/>
+                <w:webHidden/>
+                <w:color w:val="auto"/>
               </w:rPr>
               <w:fldChar w:fldCharType="separate"/>
             </w:r>
             <w:r>
               <w:rPr>
-                <w:noProof/>
-                <w:webHidden/>
+                <w:rStyle w:val="Hyperlink"/>
+                <w:noProof/>
+                <w:webHidden/>
+                <w:color w:val="auto"/>
               </w:rPr>
               <w:t>5</w:t>
             </w:r>
             <w:r>
               <w:rPr>
-                <w:noProof/>
-                <w:webHidden/>
+                <w:rStyle w:val="Hyperlink"/>
+                <w:noProof/>
+                <w:webHidden/>
+                <w:color w:val="auto"/>
               </w:rPr>
               <w:fldChar w:fldCharType="end"/>
             </w:r>
@@ -2511,7 +2806,7 @@
               <w:lang w:eastAsia="en-GB"/>
             </w:rPr>
           </w:pPr>
-          <w:hyperlink w:anchor="_Toc528915103" w:history="1">
+          <w:hyperlink r:id="rId29" w:anchor="_Toc528915103" w:history="1">
             <w:r>
               <w:rPr>
                 <w:rStyle w:val="Hyperlink"/>
@@ -2521,49 +2816,63 @@
             </w:r>
             <w:r>
               <w:rPr>
-                <w:noProof/>
-                <w:webHidden/>
+                <w:rStyle w:val="Hyperlink"/>
+                <w:noProof/>
+                <w:webHidden/>
+                <w:color w:val="auto"/>
               </w:rPr>
               <w:tab/>
             </w:r>
             <w:r>
               <w:rPr>
-                <w:noProof/>
-                <w:webHidden/>
+                <w:rStyle w:val="Hyperlink"/>
+                <w:noProof/>
+                <w:webHidden/>
+                <w:color w:val="auto"/>
               </w:rPr>
               <w:fldChar w:fldCharType="begin"/>
             </w:r>
             <w:r>
               <w:rPr>
-                <w:noProof/>
-                <w:webHidden/>
+                <w:rStyle w:val="Hyperlink"/>
+                <w:noProof/>
+                <w:webHidden/>
+                <w:color w:val="auto"/>
               </w:rPr>
               <w:instrText xml:space="preserve"> PAGEREF _Toc528915103 \h </w:instrText>
             </w:r>
             <w:r>
               <w:rPr>
-                <w:noProof/>
-                <w:webHidden/>
-              </w:rPr>
-            </w:r>
-            <w:r>
-              <w:rPr>
-                <w:noProof/>
-                <w:webHidden/>
+                <w:rStyle w:val="Hyperlink"/>
+                <w:noProof/>
+                <w:webHidden/>
+                <w:color w:val="auto"/>
+              </w:rPr>
+            </w:r>
+            <w:r>
+              <w:rPr>
+                <w:rStyle w:val="Hyperlink"/>
+                <w:noProof/>
+                <w:webHidden/>
+                <w:color w:val="auto"/>
               </w:rPr>
               <w:fldChar w:fldCharType="separate"/>
             </w:r>
             <w:r>
               <w:rPr>
-                <w:noProof/>
-                <w:webHidden/>
+                <w:rStyle w:val="Hyperlink"/>
+                <w:noProof/>
+                <w:webHidden/>
+                <w:color w:val="auto"/>
               </w:rPr>
               <w:t>5</w:t>
             </w:r>
             <w:r>
               <w:rPr>
-                <w:noProof/>
-                <w:webHidden/>
+                <w:rStyle w:val="Hyperlink"/>
+                <w:noProof/>
+                <w:webHidden/>
+                <w:color w:val="auto"/>
               </w:rPr>
               <w:fldChar w:fldCharType="end"/>
             </w:r>
@@ -2582,7 +2891,7 @@
               <w:lang w:eastAsia="en-GB"/>
             </w:rPr>
           </w:pPr>
-          <w:hyperlink w:anchor="_Toc528915104" w:history="1">
+          <w:hyperlink r:id="rId30" w:anchor="_Toc528915104" w:history="1">
             <w:r>
               <w:rPr>
                 <w:rStyle w:val="Hyperlink"/>
@@ -2592,49 +2901,63 @@
             </w:r>
             <w:r>
               <w:rPr>
-                <w:noProof/>
-                <w:webHidden/>
+                <w:rStyle w:val="Hyperlink"/>
+                <w:noProof/>
+                <w:webHidden/>
+                <w:color w:val="auto"/>
               </w:rPr>
               <w:tab/>
             </w:r>
             <w:r>
               <w:rPr>
-                <w:noProof/>
-                <w:webHidden/>
+                <w:rStyle w:val="Hyperlink"/>
+                <w:noProof/>
+                <w:webHidden/>
+                <w:color w:val="auto"/>
               </w:rPr>
               <w:fldChar w:fldCharType="begin"/>
             </w:r>
             <w:r>
               <w:rPr>
-                <w:noProof/>
-                <w:webHidden/>
+                <w:rStyle w:val="Hyperlink"/>
+                <w:noProof/>
+                <w:webHidden/>
+                <w:color w:val="auto"/>
               </w:rPr>
               <w:instrText xml:space="preserve"> PAGEREF _Toc528915104 \h </w:instrText>
             </w:r>
             <w:r>
               <w:rPr>
-                <w:noProof/>
-                <w:webHidden/>
-              </w:rPr>
-            </w:r>
-            <w:r>
-              <w:rPr>
-                <w:noProof/>
-                <w:webHidden/>
+                <w:rStyle w:val="Hyperlink"/>
+                <w:noProof/>
+                <w:webHidden/>
+                <w:color w:val="auto"/>
+              </w:rPr>
+            </w:r>
+            <w:r>
+              <w:rPr>
+                <w:rStyle w:val="Hyperlink"/>
+                <w:noProof/>
+                <w:webHidden/>
+                <w:color w:val="auto"/>
               </w:rPr>
               <w:fldChar w:fldCharType="separate"/>
             </w:r>
             <w:r>
               <w:rPr>
-                <w:noProof/>
-                <w:webHidden/>
+                <w:rStyle w:val="Hyperlink"/>
+                <w:noProof/>
+                <w:webHidden/>
+                <w:color w:val="auto"/>
               </w:rPr>
               <w:t>5</w:t>
             </w:r>
             <w:r>
               <w:rPr>
-                <w:noProof/>
-                <w:webHidden/>
+                <w:rStyle w:val="Hyperlink"/>
+                <w:noProof/>
+                <w:webHidden/>
+                <w:color w:val="auto"/>
               </w:rPr>
               <w:fldChar w:fldCharType="end"/>
             </w:r>
@@ -2653,7 +2976,7 @@
               <w:lang w:eastAsia="en-GB"/>
             </w:rPr>
           </w:pPr>
-          <w:hyperlink w:anchor="_Toc528915105" w:history="1">
+          <w:hyperlink r:id="rId31" w:anchor="_Toc528915105" w:history="1">
             <w:r>
               <w:rPr>
                 <w:rStyle w:val="Hyperlink"/>
@@ -2663,49 +2986,63 @@
             </w:r>
             <w:r>
               <w:rPr>
-                <w:noProof/>
-                <w:webHidden/>
+                <w:rStyle w:val="Hyperlink"/>
+                <w:noProof/>
+                <w:webHidden/>
+                <w:color w:val="auto"/>
               </w:rPr>
               <w:tab/>
             </w:r>
             <w:r>
               <w:rPr>
-                <w:noProof/>
-                <w:webHidden/>
+                <w:rStyle w:val="Hyperlink"/>
+                <w:noProof/>
+                <w:webHidden/>
+                <w:color w:val="auto"/>
               </w:rPr>
               <w:fldChar w:fldCharType="begin"/>
             </w:r>
             <w:r>
               <w:rPr>
-                <w:noProof/>
-                <w:webHidden/>
+                <w:rStyle w:val="Hyperlink"/>
+                <w:noProof/>
+                <w:webHidden/>
+                <w:color w:val="auto"/>
               </w:rPr>
               <w:instrText xml:space="preserve"> PAGEREF _Toc528915105 \h </w:instrText>
             </w:r>
             <w:r>
               <w:rPr>
-                <w:noProof/>
-                <w:webHidden/>
-              </w:rPr>
-            </w:r>
-            <w:r>
-              <w:rPr>
-                <w:noProof/>
-                <w:webHidden/>
+                <w:rStyle w:val="Hyperlink"/>
+                <w:noProof/>
+                <w:webHidden/>
+                <w:color w:val="auto"/>
+              </w:rPr>
+            </w:r>
+            <w:r>
+              <w:rPr>
+                <w:rStyle w:val="Hyperlink"/>
+                <w:noProof/>
+                <w:webHidden/>
+                <w:color w:val="auto"/>
               </w:rPr>
               <w:fldChar w:fldCharType="separate"/>
             </w:r>
             <w:r>
               <w:rPr>
-                <w:noProof/>
-                <w:webHidden/>
+                <w:rStyle w:val="Hyperlink"/>
+                <w:noProof/>
+                <w:webHidden/>
+                <w:color w:val="auto"/>
               </w:rPr>
               <w:t>6</w:t>
             </w:r>
             <w:r>
               <w:rPr>
-                <w:noProof/>
-                <w:webHidden/>
+                <w:rStyle w:val="Hyperlink"/>
+                <w:noProof/>
+                <w:webHidden/>
+                <w:color w:val="auto"/>
               </w:rPr>
               <w:fldChar w:fldCharType="end"/>
             </w:r>
@@ -2724,7 +3061,7 @@
               <w:lang w:eastAsia="en-GB"/>
             </w:rPr>
           </w:pPr>
-          <w:hyperlink w:anchor="_Toc528915106" w:history="1">
+          <w:hyperlink r:id="rId32" w:anchor="_Toc528915106" w:history="1">
             <w:r>
               <w:rPr>
                 <w:rStyle w:val="Hyperlink"/>
@@ -2734,49 +3071,63 @@
             </w:r>
             <w:r>
               <w:rPr>
-                <w:noProof/>
-                <w:webHidden/>
+                <w:rStyle w:val="Hyperlink"/>
+                <w:noProof/>
+                <w:webHidden/>
+                <w:color w:val="auto"/>
               </w:rPr>
               <w:tab/>
             </w:r>
             <w:r>
               <w:rPr>
-                <w:noProof/>
-                <w:webHidden/>
+                <w:rStyle w:val="Hyperlink"/>
+                <w:noProof/>
+                <w:webHidden/>
+                <w:color w:val="auto"/>
               </w:rPr>
               <w:fldChar w:fldCharType="begin"/>
             </w:r>
             <w:r>
               <w:rPr>
-                <w:noProof/>
-                <w:webHidden/>
+                <w:rStyle w:val="Hyperlink"/>
+                <w:noProof/>
+                <w:webHidden/>
+                <w:color w:val="auto"/>
               </w:rPr>
               <w:instrText xml:space="preserve"> PAGEREF _Toc528915106 \h </w:instrText>
             </w:r>
             <w:r>
               <w:rPr>
-                <w:noProof/>
-                <w:webHidden/>
-              </w:rPr>
-            </w:r>
-            <w:r>
-              <w:rPr>
-                <w:noProof/>
-                <w:webHidden/>
+                <w:rStyle w:val="Hyperlink"/>
+                <w:noProof/>
+                <w:webHidden/>
+                <w:color w:val="auto"/>
+              </w:rPr>
+            </w:r>
+            <w:r>
+              <w:rPr>
+                <w:rStyle w:val="Hyperlink"/>
+                <w:noProof/>
+                <w:webHidden/>
+                <w:color w:val="auto"/>
               </w:rPr>
               <w:fldChar w:fldCharType="separate"/>
             </w:r>
             <w:r>
               <w:rPr>
-                <w:noProof/>
-                <w:webHidden/>
+                <w:rStyle w:val="Hyperlink"/>
+                <w:noProof/>
+                <w:webHidden/>
+                <w:color w:val="auto"/>
               </w:rPr>
               <w:t>6</w:t>
             </w:r>
             <w:r>
               <w:rPr>
-                <w:noProof/>
-                <w:webHidden/>
+                <w:rStyle w:val="Hyperlink"/>
+                <w:noProof/>
+                <w:webHidden/>
+                <w:color w:val="auto"/>
               </w:rPr>
               <w:fldChar w:fldCharType="end"/>
             </w:r>
@@ -2860,11 +3211,11 @@
       <w:pPr>
         <w:pStyle w:val="Heading1"/>
       </w:pPr>
-      <w:bookmarkStart w:id="2" w:name="_Toc528915081"/>
+      <w:bookmarkStart w:id="1" w:name="_Toc528915081"/>
       <w:r>
         <w:t>Game Description</w:t>
       </w:r>
-      <w:bookmarkEnd w:id="2"/>
+      <w:bookmarkEnd w:id="1"/>
     </w:p>
     <w:p>
       <w:pPr>
@@ -2883,31 +3234,17 @@
     </w:p>
     <w:p>
       <w:r>
-        <w:t xml:space="preserve">Our game is a 3D exploration game displayed in a third person view, where the camera is positioned behind the player, which also follows the player. References for this game are games like “Super Mario 64” and “Banjo </w:t>
-      </w:r>
-      <w:proofErr w:type="spellStart"/>
-      <w:r>
-        <w:t>Kazooie</w:t>
-      </w:r>
-      <w:proofErr w:type="spellEnd"/>
-      <w:r>
-        <w:t xml:space="preserve">”. </w:t>
-      </w:r>
-    </w:p>
-    <w:p>
-      <w:r>
-        <w:t>The game starts with a start</w:t>
-      </w:r>
-      <w:r>
-        <w:t xml:space="preserve"> menu, where the player can select via mouse click if he wants to start the game or exit the game. </w:t>
-      </w:r>
-    </w:p>
-    <w:p>
-      <w:r>
-        <w:t>After the player selects to start the game, the level with its objects, enemies and the player will spawn.  The player can move around the world using the W</w:t>
-      </w:r>
-      <w:r>
-        <w:t>ASD keys and space bar for jumping.</w:t>
+        <w:t xml:space="preserve">Our game is a 3D exploration game displayed in a third person view, where the camera is positioned behind the player, which also follows the player. References for this game are games like “Super Mario 64” and “Banjo Kazooie”. </w:t>
+      </w:r>
+    </w:p>
+    <w:p>
+      <w:r>
+        <w:t xml:space="preserve">The game starts with a start menu, where the player can select via mouse click if he wants to start the game or exit the game. </w:t>
+      </w:r>
+    </w:p>
+    <w:p>
+      <w:r>
+        <w:t>After the player selects to start the game, the level with its objects, enemies and the player will spawn.  The player can move around the world using the WASD keys and space bar for jumping.</w:t>
       </w:r>
     </w:p>
     <w:p>
@@ -2917,24 +3254,12 @@
     </w:p>
     <w:p>
       <w:r>
-        <w:t>Ins</w:t>
-      </w:r>
-      <w:r>
-        <w:t>ide the world are also enemies which patrol around in certain areas and chase the player when the player gets in the sight area of the enemy, but they will also lose interest in the player when the player is too far away from him. Once the enemy arrived at</w:t>
-      </w:r>
-      <w:r>
-        <w:t xml:space="preserve"> the player’s position they will attack the player. The player can also attack the enemy using the “F” Key. If the enemy’s life is under zero they will die and drop an item, which can be collected by the player by simply walking over it. Otherwise if the p</w:t>
-      </w:r>
-      <w:r>
-        <w:t xml:space="preserve">layer dies the screen will get black for a couple of seconds and a game over text will be shown. After that the player will return in the start menu. </w:t>
-      </w:r>
-    </w:p>
-    <w:p>
-      <w:r>
-        <w:t>There will be static objects, e.g. walls, in the world but also objects which can be moved around by coll</w:t>
-      </w:r>
-      <w:r>
-        <w:t>iding with it. Furthermore, there are objects like coins which can be collected by the player.</w:t>
+        <w:t xml:space="preserve">Inside the world are also enemies which patrol around in certain areas and chase the player when the player gets in the sight area of the enemy, but they will also lose interest in the player when the player is too far away from him. Once the enemy arrived at the player’s position they will attack the player. The player can also attack the enemy using the “F” Key. If the enemy’s life is under zero they will die and drop an item, which can be collected by the player by simply walking over it. Otherwise if the player dies the screen will get black for a couple of seconds and a game over text will be shown. After that the player will return in the start menu. </w:t>
+      </w:r>
+    </w:p>
+    <w:p>
+      <w:r>
+        <w:t>There will be static objects, e.g. walls, in the world but also objects which can be moved around by colliding with it. Furthermore, there are objects like coins which can be collected by the player.</w:t>
       </w:r>
     </w:p>
     <w:p>
@@ -2947,11 +3272,11 @@
       <w:pPr>
         <w:pStyle w:val="Heading1"/>
       </w:pPr>
-      <w:bookmarkStart w:id="3" w:name="_Toc528915082"/>
+      <w:bookmarkStart w:id="2" w:name="_Toc528915082"/>
       <w:r>
         <w:t>User stories</w:t>
       </w:r>
-      <w:bookmarkEnd w:id="3"/>
+      <w:bookmarkEnd w:id="2"/>
     </w:p>
     <w:p>
       <w:pPr>
@@ -2965,503 +3290,233 @@
           <w:i/>
           <w:color w:val="5B9BD5" w:themeColor="accent1"/>
         </w:rPr>
-        <w:t xml:space="preserve">by Foo </w:t>
-      </w:r>
-      <w:proofErr w:type="spellStart"/>
-      <w:r>
+        <w:t>by Foo Jia Rong</w:t>
+      </w:r>
+    </w:p>
+    <w:p>
+      <w:r>
+        <w:t xml:space="preserve">user stories during the designing process have been the element of our down fall as we didn’t do the use stories in the first place and resulted in multiple redo for the Gantt chart. The project manager aspect of the game had been weak. As user stories are done after Gantt chart and work break down structure there are multiple version of a WBS and Gantt chart. We did discussion on the design one the game with the core requirement and started the project with class diagram and flow chart. By that point we knew a basic flwo and what we need for the game with that knowledge, the Gantt chart were made without user stories and </w:t>
+      </w:r>
+    </w:p>
+    <w:p>
+      <w:r>
+        <w:tab/>
+      </w:r>
+    </w:p>
+    <w:p>
+      <w:pPr>
+        <w:pStyle w:val="Heading1"/>
+      </w:pPr>
+      <w:bookmarkStart w:id="3" w:name="_Toc528915083"/>
+      <w:r>
+        <w:t>Diagrams</w:t>
+      </w:r>
+      <w:bookmarkEnd w:id="3"/>
+    </w:p>
+    <w:p>
+      <w:pPr>
+        <w:pStyle w:val="Heading2"/>
+      </w:pPr>
+      <w:r>
+        <w:tab/>
+      </w:r>
+      <w:bookmarkStart w:id="4" w:name="_Toc528915084"/>
+      <w:r>
+        <w:t>Class Diagram</w:t>
+      </w:r>
+      <w:bookmarkEnd w:id="4"/>
+    </w:p>
+    <w:p>
+      <w:pPr>
+        <w:ind w:firstLine="720"/>
         <w:rPr>
           <w:i/>
           <w:color w:val="5B9BD5" w:themeColor="accent1"/>
         </w:rPr>
-        <w:t>Jia</w:t>
-      </w:r>
-      <w:proofErr w:type="spellEnd"/>
+      </w:pPr>
       <w:r>
         <w:rPr>
           <w:i/>
           <w:color w:val="5B9BD5" w:themeColor="accent1"/>
         </w:rPr>
-        <w:t xml:space="preserve"> </w:t>
-      </w:r>
-      <w:proofErr w:type="spellStart"/>
-      <w:r>
+        <w:t>by Markus Krugel</w:t>
+      </w:r>
+    </w:p>
+    <w:p>
+      <w:r>
+        <w:lastRenderedPageBreak/>
+        <w:t>For every entity which will be displayed on the screen we use the “GameObject” class. Inside this class we store the basic information about the entity like position, model and the collisionBox.</w:t>
+      </w:r>
+    </w:p>
+    <w:p>
+      <w:r>
+        <w:t xml:space="preserve">The classes “Character” and ”Object” are derived from this “GameObject” class.  The “Object” class is used for the objects in the game which can be static, movable or can be collected. The “Character” class stores additional values like the amount of health and the damage output. Furthermore, the class is being divided into 3 different classes: “NPC”, “Player” and “Enemy”. Whilst the “NPC” class only have their dialogue text variable and a method to execute this dialogue the “Player” class is for the player character and handles his movement, attack and other additional actions. The “Enemy” class have a simple AI in the form of a state machine. There he has his standard action, patrolling, and his second state where he chases and attacks the player. </w:t>
+      </w:r>
+    </w:p>
+    <w:p>
+      <w:r>
+        <w:t>We have a “Renderer” class to handle the rendering of the game. This class does have an object of the “HUD” and the “Camera“ so that he can factor both in the rendering process. The camera class allows us to easily create different cameras.</w:t>
+      </w:r>
+    </w:p>
+    <w:p>
+      <w:r>
+        <w:t xml:space="preserve">The “GameManager” class is the main class for the game.  The class handles in every update tick the game and cares about the different aspects of the game, for example he updates the entities and handles the player input. </w:t>
+      </w:r>
+    </w:p>
+    <w:p>
+      <w:r>
+        <w:t>We have the “Collision” class to detect if different entities are colliding and to handle the outcome of collisions.</w:t>
+      </w:r>
+    </w:p>
+    <w:p>
+      <w:r>
+        <w:t xml:space="preserve">Moreover, the “Level” class stores a list of the entities, which are inside the level. By having a level class, it is easier to create different levels with their own collection of entities.  </w:t>
+      </w:r>
+    </w:p>
+    <w:p>
+      <w:r>
+        <w:t xml:space="preserve">Inside the “Input” class we register the inputs of the player so that the GameManager can react to the player’s input. </w:t>
+      </w:r>
+    </w:p>
+    <w:p>
+      <w:r>
+        <w:t>The “StartMenu” and “PauseMenu” classes are for the different menus where the player can be. The PauseMenu derives from the StartMenu so that it can uses the methods for exiting the game and to start the level and add another function to continue to the game from his paused state.</w:t>
+      </w:r>
+    </w:p>
+    <w:p>
+      <w:pPr>
+        <w:pStyle w:val="Heading2"/>
+      </w:pPr>
+      <w:r>
+        <w:tab/>
+      </w:r>
+      <w:bookmarkStart w:id="5" w:name="_Toc528915085"/>
+      <w:r>
+        <w:t>Flow Diagram</w:t>
+      </w:r>
+      <w:bookmarkEnd w:id="5"/>
+    </w:p>
+    <w:p>
+      <w:pPr>
         <w:rPr>
           <w:i/>
           <w:color w:val="5B9BD5" w:themeColor="accent1"/>
         </w:rPr>
-        <w:t>Rong</w:t>
-      </w:r>
-      <w:proofErr w:type="spellEnd"/>
-    </w:p>
-    <w:p>
-      <w:r>
-        <w:t>fa</w:t>
-      </w:r>
-    </w:p>
-    <w:p>
-      <w:r>
-        <w:tab/>
-      </w:r>
-    </w:p>
-    <w:p>
-      <w:pPr>
-        <w:pStyle w:val="Heading1"/>
-      </w:pPr>
-      <w:bookmarkStart w:id="4" w:name="_Toc528915083"/>
-      <w:r>
-        <w:t>Diagrams</w:t>
-      </w:r>
-      <w:bookmarkEnd w:id="4"/>
-    </w:p>
-    <w:p>
-      <w:pPr>
-        <w:pStyle w:val="Heading2"/>
-      </w:pPr>
-      <w:r>
-        <w:tab/>
-      </w:r>
-      <w:bookmarkStart w:id="5" w:name="_Toc528915084"/>
-      <w:r>
-        <w:t>Class</w:t>
-      </w:r>
-      <w:r>
-        <w:t xml:space="preserve"> Diagram</w:t>
-      </w:r>
-      <w:bookmarkEnd w:id="5"/>
-    </w:p>
-    <w:p>
-      <w:pPr>
-        <w:ind w:firstLine="720"/>
+      </w:pPr>
+      <w:r>
+        <w:tab/>
+      </w:r>
+      <w:r>
         <w:rPr>
           <w:i/>
           <w:color w:val="5B9BD5" w:themeColor="accent1"/>
         </w:rPr>
-      </w:pPr>
-      <w:r>
+        <w:t>by Markus Krugel</w:t>
+      </w:r>
+    </w:p>
+    <w:p>
+      <w:r>
+        <w:t>The flow diagram displays the general flow we intend to implement to our game.</w:t>
+      </w:r>
+    </w:p>
+    <w:p>
+      <w:r>
+        <w:t>In the beginning we create our GameManager class, which will handle the logic of the game. Right after that we are creating our Renderer and Camera so that the player can see the game.</w:t>
+      </w:r>
+    </w:p>
+    <w:p>
+      <w:r>
+        <w:t>Thereafter the StartMenu will be created, where the player can decide between two options via mouse click. Either they choose to exit the game or they choose to start the game.</w:t>
+      </w:r>
+    </w:p>
+    <w:p>
+      <w:r>
+        <w:t>When the player decides to play the game, the level and the HUD will be created. The next step is to populate the level with the entities, like the player, enemies and the objects.</w:t>
+      </w:r>
+    </w:p>
+    <w:p>
+      <w:r>
+        <w:t xml:space="preserve">Now the update function inside the GameManager class will care about the main loop of the game. Inside this function the current state of the game will update constantly. There are three scenarios to break outside of the normal game loop. </w:t>
+      </w:r>
+    </w:p>
+    <w:p>
+      <w:r>
+        <w:t>The first option will be when the player dies. Then the screen will turn black for a couple of seconds and a game over message is being displayed. After that we are returning to the StartMenu state.</w:t>
+      </w:r>
+    </w:p>
+    <w:p>
+      <w:r>
+        <w:lastRenderedPageBreak/>
+        <w:t>As a second option to break outside the normal game loop is to pause the game. Then the PauseMenu will be displayed and the update function of the GameManager stops to update the level. Inside the PauseMenu there will be again a decision between two options for the player. At the one hand he can go back to the StartMenu and on the other hand he can continue the game. If they choose to continue the PauseMenu will disappear and the update function will continue to do his work.</w:t>
+      </w:r>
+    </w:p>
+    <w:p>
+      <w:r>
+        <w:t>The last option is to finish the game. Thereafter the player lands once again in the StartMenu.</w:t>
+      </w:r>
+    </w:p>
+    <w:p>
+      <w:pPr>
+        <w:pStyle w:val="Heading2"/>
+      </w:pPr>
+      <w:r>
+        <w:tab/>
+      </w:r>
+      <w:bookmarkStart w:id="6" w:name="_Toc528915086"/>
+      <w:r>
+        <w:t>Gantt Char</w:t>
+      </w:r>
+      <w:bookmarkEnd w:id="6"/>
+    </w:p>
+    <w:p>
+      <w:pPr>
         <w:rPr>
           <w:i/>
           <w:color w:val="5B9BD5" w:themeColor="accent1"/>
         </w:rPr>
-        <w:t>by Markus Krugel</w:t>
-      </w:r>
-    </w:p>
-    <w:p>
-      <w:r>
-        <w:t xml:space="preserve">For every entity which will be displayed on the screen we use the “GameObject” class. Inside this class we store the basic information about the entity like position, model and the </w:t>
-      </w:r>
-      <w:proofErr w:type="spellStart"/>
-      <w:r>
-        <w:t>collisionBox</w:t>
-      </w:r>
-      <w:proofErr w:type="spellEnd"/>
-      <w:r>
-        <w:t>.</w:t>
-      </w:r>
-    </w:p>
-    <w:p>
-      <w:r>
-        <w:t xml:space="preserve">The classes “Character” </w:t>
-      </w:r>
-      <w:proofErr w:type="gramStart"/>
-      <w:r>
-        <w:t>and ”Object</w:t>
-      </w:r>
-      <w:proofErr w:type="gramEnd"/>
-      <w:r>
-        <w:t>” are derived from this “</w:t>
-      </w:r>
-      <w:r>
-        <w:t>GameObject</w:t>
-      </w:r>
-      <w:r>
-        <w:t xml:space="preserve">” class.  The “Object” class is used for the objects in the game which can be static, movable or can be collected. </w:t>
-      </w:r>
-      <w:r>
-        <w:t>The “</w:t>
-      </w:r>
-      <w:r>
-        <w:t xml:space="preserve">Character” </w:t>
-      </w:r>
-      <w:r>
-        <w:t>class stores</w:t>
-      </w:r>
-      <w:r>
-        <w:t xml:space="preserve"> </w:t>
-      </w:r>
-      <w:r>
-        <w:t>additional</w:t>
-      </w:r>
-      <w:r>
-        <w:t xml:space="preserve"> values like the amount of health and the damage output. </w:t>
-      </w:r>
-      <w:r>
-        <w:t>Furthermore,</w:t>
-      </w:r>
-      <w:r>
-        <w:t xml:space="preserve"> the class is being divided </w:t>
-      </w:r>
-      <w:r>
-        <w:lastRenderedPageBreak/>
-        <w:t xml:space="preserve">into 3 different classes: “NPC”, “Player” and “Enemy”. Whilst the “NPC” </w:t>
-      </w:r>
-      <w:r>
-        <w:t>class only</w:t>
-      </w:r>
-      <w:r>
-        <w:t xml:space="preserve"> </w:t>
-      </w:r>
-      <w:r>
-        <w:t>have their</w:t>
-      </w:r>
-      <w:r>
-        <w:t xml:space="preserve"> dialogue text variable and a method to execute </w:t>
-      </w:r>
-      <w:r>
-        <w:t>this dialogue</w:t>
-      </w:r>
-      <w:r>
-        <w:t xml:space="preserve"> the “Player” class </w:t>
-      </w:r>
-      <w:r>
-        <w:t>is for</w:t>
-      </w:r>
-      <w:r>
-        <w:t xml:space="preserve"> the player character and handles his </w:t>
-      </w:r>
-      <w:r>
-        <w:t>movement,</w:t>
-      </w:r>
-      <w:r>
-        <w:t xml:space="preserve"> attack and other additional actions. The “Enemy” class have a </w:t>
-      </w:r>
-      <w:r>
-        <w:t>simple AI</w:t>
-      </w:r>
-      <w:r>
-        <w:t xml:space="preserve"> in the form of a state machine. There he has his standard action, patrolling, and his second state where he chases and attacks the player. </w:t>
-      </w:r>
-    </w:p>
-    <w:p>
-      <w:r>
-        <w:t>We have a “Renderer” class to hand</w:t>
-      </w:r>
-      <w:r>
-        <w:t xml:space="preserve">le the rendering of the game. This class does have </w:t>
-      </w:r>
-      <w:r>
-        <w:t xml:space="preserve">an object of the “HUD” and the </w:t>
-      </w:r>
-      <w:r>
-        <w:t>“</w:t>
-      </w:r>
-      <w:proofErr w:type="gramStart"/>
-      <w:r>
-        <w:t>Camera“ so</w:t>
-      </w:r>
-      <w:proofErr w:type="gramEnd"/>
-      <w:r>
-        <w:t xml:space="preserve"> that he can factor both in the rendering process. The camera </w:t>
-      </w:r>
-      <w:r>
-        <w:t>class allows</w:t>
-      </w:r>
-      <w:r>
-        <w:t xml:space="preserve"> </w:t>
-      </w:r>
-      <w:r>
-        <w:t>us to</w:t>
-      </w:r>
-      <w:r>
-        <w:t xml:space="preserve"> easily create different cameras.</w:t>
-      </w:r>
-    </w:p>
-    <w:p>
-      <w:r>
-        <w:t xml:space="preserve">The “GameManager” class is the main class for </w:t>
-      </w:r>
-      <w:r>
-        <w:t xml:space="preserve">the game.  The class handles in every update tick </w:t>
-      </w:r>
-      <w:r>
-        <w:t>the game</w:t>
-      </w:r>
-      <w:r>
-        <w:t xml:space="preserve"> and cares about the different aspects of the game, for example he updates the entities and handles the player input. </w:t>
-      </w:r>
-    </w:p>
-    <w:p>
-      <w:r>
-        <w:t>We have the “Collision” class to detect if different entities are colliding an</w:t>
-      </w:r>
-      <w:r>
-        <w:t>d to handle the outcome of collisions.</w:t>
-      </w:r>
-    </w:p>
-    <w:p>
-      <w:r>
-        <w:t>Moreover,</w:t>
-      </w:r>
-      <w:r>
-        <w:t xml:space="preserve"> the “Level” class stores a list of the </w:t>
-      </w:r>
-      <w:r>
-        <w:t>entities,</w:t>
-      </w:r>
-      <w:r>
-        <w:t xml:space="preserve"> which are inside the level. By having a level </w:t>
-      </w:r>
-      <w:r>
-        <w:t>class,</w:t>
-      </w:r>
-      <w:r>
-        <w:t xml:space="preserve"> it is easier to create different levels with their own collection of entities.  </w:t>
-      </w:r>
-    </w:p>
-    <w:p>
-      <w:r>
-        <w:t xml:space="preserve">Inside the “Input” class </w:t>
-      </w:r>
-      <w:r>
-        <w:t xml:space="preserve">we register the inputs of the player so that the GameManager can react to </w:t>
-      </w:r>
-      <w:r>
-        <w:t>the player’s</w:t>
-      </w:r>
-      <w:r>
-        <w:t xml:space="preserve"> input. </w:t>
-      </w:r>
-    </w:p>
-    <w:p>
-      <w:r>
-        <w:t xml:space="preserve">The “StartMenu” and “PauseMenu” classes are for the different menus where the player can be. </w:t>
-      </w:r>
-      <w:r>
-        <w:t>The PauseMenu</w:t>
-      </w:r>
-      <w:r>
-        <w:t xml:space="preserve"> derives from the StartMenu so that it can </w:t>
-      </w:r>
-      <w:r>
-        <w:t>uses the</w:t>
-      </w:r>
-      <w:r>
-        <w:t xml:space="preserve"> </w:t>
-      </w:r>
-      <w:r>
-        <w:t>methods for exiting the game and to start the level and add another function to continue to the game from his paused state.</w:t>
-      </w:r>
-    </w:p>
-    <w:p>
-      <w:pPr>
-        <w:pStyle w:val="Heading2"/>
-      </w:pPr>
-      <w:r>
-        <w:tab/>
-      </w:r>
-      <w:bookmarkStart w:id="6" w:name="_Toc528915085"/>
-      <w:r>
-        <w:t>Flow Diagram</w:t>
-      </w:r>
-      <w:bookmarkEnd w:id="6"/>
-    </w:p>
-    <w:p>
-      <w:pPr>
+      </w:pPr>
+      <w:r>
+        <w:tab/>
+      </w:r>
+      <w:r>
         <w:rPr>
           <w:i/>
           <w:color w:val="5B9BD5" w:themeColor="accent1"/>
         </w:rPr>
-      </w:pPr>
-      <w:r>
-        <w:tab/>
-      </w:r>
-      <w:r>
+        <w:t>by Foo Jia Rong</w:t>
+      </w:r>
+    </w:p>
+    <w:p/>
+    <w:p>
+      <w:pPr>
+        <w:pStyle w:val="Heading2"/>
+      </w:pPr>
+      <w:r>
+        <w:tab/>
+      </w:r>
+      <w:bookmarkStart w:id="7" w:name="_Toc528915087"/>
+      <w:r>
+        <w:t>Work Breakdown Structure</w:t>
+      </w:r>
+      <w:bookmarkEnd w:id="7"/>
+    </w:p>
+    <w:p>
+      <w:pPr>
         <w:rPr>
           <w:i/>
           <w:color w:val="5B9BD5" w:themeColor="accent1"/>
         </w:rPr>
-        <w:t>by Markus Krugel</w:t>
-      </w:r>
-    </w:p>
-    <w:p>
-      <w:r>
-        <w:t>The flow diagram displays the general flow we intend to implement to our game.</w:t>
-      </w:r>
-    </w:p>
-    <w:p>
-      <w:r>
-        <w:t>In the beginning we c</w:t>
-      </w:r>
-      <w:r>
-        <w:t>reate our GameManager class, which will handle the logic of the game. Right after that we are creating our Renderer and Camera so that the player can see the game.</w:t>
-      </w:r>
-    </w:p>
-    <w:p>
-      <w:r>
-        <w:t xml:space="preserve">Thereafter the StartMenu will be created, where the player can decide between two options </w:t>
-      </w:r>
-      <w:r>
-        <w:t>via mouse</w:t>
-      </w:r>
-      <w:r>
-        <w:t xml:space="preserve"> </w:t>
-      </w:r>
-      <w:r>
-        <w:t>click. Either they choose to exit the game or they choose to start the game.</w:t>
-      </w:r>
-    </w:p>
-    <w:p>
-      <w:r>
-        <w:t>When the player decides to play the game, the level and the HUD will be created. The next step is to populate the level with the entities, like the player, enemies and th</w:t>
-      </w:r>
-      <w:r>
-        <w:t>e objects.</w:t>
-      </w:r>
-    </w:p>
-    <w:p>
-      <w:r>
-        <w:t xml:space="preserve">Now the update function inside the GameManager class will care about the main loop of the game. Inside this function the current state of the game will update constantly. There are three scenarios to break outside of the normal game loop. </w:t>
-      </w:r>
-    </w:p>
-    <w:p>
-      <w:r>
-        <w:t>The f</w:t>
-      </w:r>
-      <w:r>
-        <w:t>irst option will be when the player dies. Then the screen will turn black for a couple of seconds and a game over message is being displayed. After that we are returning to the StartMenu state.</w:t>
-      </w:r>
-    </w:p>
-    <w:p>
-      <w:r>
-        <w:t>As a second option to break outside the normal game loop is to</w:t>
-      </w:r>
-      <w:r>
-        <w:t xml:space="preserve"> pause the game. Then the PauseMenu will be displayed and the update function of the GameManager stops to update the level. Inside the PauseMenu there will be again a decision between two options for the player. At the one hand he can go back to the StartM</w:t>
-      </w:r>
-      <w:r>
-        <w:t>enu and on the other hand he can continue the game. If they choose to continue the PauseMenu will disappear and the update function will continue to do his work.</w:t>
-      </w:r>
-    </w:p>
-    <w:p>
-      <w:r>
-        <w:lastRenderedPageBreak/>
-        <w:t>The last option is to finish the game. Thereafter the player lands once again in the StartMenu</w:t>
-      </w:r>
-      <w:r>
-        <w:t>.</w:t>
-      </w:r>
-    </w:p>
-    <w:p>
-      <w:pPr>
-        <w:pStyle w:val="Heading2"/>
-      </w:pPr>
-      <w:r>
-        <w:tab/>
-      </w:r>
-      <w:bookmarkStart w:id="7" w:name="_Toc528915086"/>
-      <w:r>
-        <w:t>Gantt Char</w:t>
-      </w:r>
-      <w:bookmarkEnd w:id="7"/>
-    </w:p>
-    <w:p>
-      <w:pPr>
+      </w:pPr>
+      <w:r>
+        <w:tab/>
+      </w:r>
+      <w:r>
         <w:rPr>
           <w:i/>
           <w:color w:val="5B9BD5" w:themeColor="accent1"/>
         </w:rPr>
-      </w:pPr>
-      <w:r>
-        <w:tab/>
-      </w:r>
-      <w:r>
-        <w:rPr>
-          <w:i/>
-          <w:color w:val="5B9BD5" w:themeColor="accent1"/>
-        </w:rPr>
-        <w:t xml:space="preserve">by Foo </w:t>
-      </w:r>
-      <w:proofErr w:type="spellStart"/>
-      <w:r>
-        <w:rPr>
-          <w:i/>
-          <w:color w:val="5B9BD5" w:themeColor="accent1"/>
-        </w:rPr>
-        <w:t>Jia</w:t>
-      </w:r>
-      <w:proofErr w:type="spellEnd"/>
-      <w:r>
-        <w:rPr>
-          <w:i/>
-          <w:color w:val="5B9BD5" w:themeColor="accent1"/>
-        </w:rPr>
-        <w:t xml:space="preserve"> </w:t>
-      </w:r>
-      <w:proofErr w:type="spellStart"/>
-      <w:r>
-        <w:rPr>
-          <w:i/>
-          <w:color w:val="5B9BD5" w:themeColor="accent1"/>
-        </w:rPr>
-        <w:t>Rong</w:t>
-      </w:r>
-      <w:proofErr w:type="spellEnd"/>
-    </w:p>
-    <w:p/>
-    <w:p>
-      <w:pPr>
-        <w:pStyle w:val="Heading2"/>
-      </w:pPr>
-      <w:r>
-        <w:tab/>
-      </w:r>
-      <w:bookmarkStart w:id="8" w:name="_Toc528915087"/>
-      <w:r>
-        <w:t>Work Breakdown Structure</w:t>
-      </w:r>
-      <w:bookmarkEnd w:id="8"/>
-    </w:p>
-    <w:p>
-      <w:pPr>
-        <w:rPr>
-          <w:i/>
-          <w:color w:val="5B9BD5" w:themeColor="accent1"/>
-        </w:rPr>
-      </w:pPr>
-      <w:r>
-        <w:tab/>
-      </w:r>
-      <w:r>
-        <w:rPr>
-          <w:i/>
-          <w:color w:val="5B9BD5" w:themeColor="accent1"/>
-        </w:rPr>
-        <w:t xml:space="preserve">by Foo </w:t>
-      </w:r>
-      <w:proofErr w:type="spellStart"/>
-      <w:r>
-        <w:rPr>
-          <w:i/>
-          <w:color w:val="5B9BD5" w:themeColor="accent1"/>
-        </w:rPr>
-        <w:t>Jia</w:t>
-      </w:r>
-      <w:proofErr w:type="spellEnd"/>
-      <w:r>
-        <w:rPr>
-          <w:i/>
-          <w:color w:val="5B9BD5" w:themeColor="accent1"/>
-        </w:rPr>
-        <w:t xml:space="preserve"> </w:t>
-      </w:r>
-      <w:proofErr w:type="spellStart"/>
-      <w:r>
-        <w:rPr>
-          <w:i/>
-          <w:color w:val="5B9BD5" w:themeColor="accent1"/>
-        </w:rPr>
-        <w:t>Rong</w:t>
-      </w:r>
-      <w:proofErr w:type="spellEnd"/>
+        <w:t>by Foo Jia Rong</w:t>
+      </w:r>
     </w:p>
     <w:p/>
     <w:p/>
@@ -3469,36 +3524,304 @@
       <w:pPr>
         <w:pStyle w:val="Heading1"/>
       </w:pPr>
-      <w:bookmarkStart w:id="9" w:name="_Toc528915088"/>
+      <w:bookmarkStart w:id="8" w:name="_Toc528915088"/>
       <w:r>
         <w:t>3D Development Techniques</w:t>
       </w:r>
+      <w:bookmarkEnd w:id="8"/>
+    </w:p>
+    <w:p>
+      <w:pPr>
+        <w:pStyle w:val="Heading2"/>
+      </w:pPr>
+      <w:bookmarkStart w:id="9" w:name="_Toc528915089"/>
+      <w:r>
+        <w:t>Spot Light</w:t>
+      </w:r>
       <w:bookmarkEnd w:id="9"/>
     </w:p>
     <w:p>
+      <w:r>
+        <w:t>Research done on how to implement spotlight had been great as there are multiple example and tutorial on the internet show how and the theory of spotlight. As follow and in the appendix will have the figure and picture showing the cone and the formula to calculate the light to be limited in a cone shape hence turning directional light to a spot light. In fig 1.1 in a representation of the cone of light and in fig1.2 will have the explanation of the light and math of the cone and light calculation.</w:t>
+      </w:r>
+    </w:p>
+    <w:p/>
+    <w:p>
+      <w:pPr>
+        <w:pStyle w:val="ListParagraph"/>
+      </w:pPr>
+      <w:r>
+        <w:t xml:space="preserve"> </w:t>
+      </w:r>
+      <w:r>
+        <w:rPr>
+          <w:noProof/>
+          <w:lang w:val="en-GB" w:eastAsia="en-GB"/>
+        </w:rPr>
+        <w:drawing>
+          <wp:inline distT="0" distB="0" distL="0" distR="0">
+            <wp:extent cx="2828925" cy="2676525"/>
+            <wp:effectExtent l="0" t="0" r="9525" b="9525"/>
+            <wp:docPr id="22" name="Picture 22" descr="spotlt2"/>
+            <wp:cNvGraphicFramePr>
+              <a:graphicFrameLocks xmlns:a="http://schemas.openxmlformats.org/drawingml/2006/main" noChangeAspect="1"/>
+            </wp:cNvGraphicFramePr>
+            <a:graphic xmlns:a="http://schemas.openxmlformats.org/drawingml/2006/main">
+              <a:graphicData uri="http://schemas.openxmlformats.org/drawingml/2006/picture">
+                <pic:pic xmlns:pic="http://schemas.openxmlformats.org/drawingml/2006/picture">
+                  <pic:nvPicPr>
+                    <pic:cNvPr id="0" name="Picture 7" descr="spotlt2"/>
+                    <pic:cNvPicPr>
+                      <a:picLocks noChangeAspect="1" noChangeArrowheads="1"/>
+                    </pic:cNvPicPr>
+                  </pic:nvPicPr>
+                  <pic:blipFill>
+                    <a:blip r:embed="rId33">
+                      <a:extLst>
+                        <a:ext uri="{28A0092B-C50C-407E-A947-70E740481C1C}">
+                          <a14:useLocalDpi xmlns:a14="http://schemas.microsoft.com/office/drawing/2010/main" val="0"/>
+                        </a:ext>
+                      </a:extLst>
+                    </a:blip>
+                    <a:srcRect/>
+                    <a:stretch>
+                      <a:fillRect/>
+                    </a:stretch>
+                  </pic:blipFill>
+                  <pic:spPr bwMode="auto">
+                    <a:xfrm>
+                      <a:off x="0" y="0"/>
+                      <a:ext cx="2828925" cy="2676525"/>
+                    </a:xfrm>
+                    <a:prstGeom prst="rect">
+                      <a:avLst/>
+                    </a:prstGeom>
+                    <a:noFill/>
+                    <a:ln>
+                      <a:noFill/>
+                    </a:ln>
+                  </pic:spPr>
+                </pic:pic>
+              </a:graphicData>
+            </a:graphic>
+          </wp:inline>
+        </w:drawing>
+      </w:r>
+    </w:p>
+    <w:p>
+      <w:pPr>
+        <w:pStyle w:val="ListParagraph"/>
+      </w:pPr>
+      <w:r>
+        <w:t xml:space="preserve">Fig1.1 </w:t>
+      </w:r>
+    </w:p>
+    <w:p>
+      <w:pPr>
+        <w:pStyle w:val="ListParagraph"/>
+      </w:pPr>
+    </w:p>
+    <w:p>
+      <w:pPr>
+        <w:pStyle w:val="ListParagraph"/>
+      </w:pPr>
+    </w:p>
+    <w:p>
+      <w:pPr>
+        <w:pStyle w:val="ListParagraph"/>
+      </w:pPr>
+      <w:r>
+        <w:rPr>
+          <w:noProof/>
+          <w:lang w:val="en-GB" w:eastAsia="en-GB"/>
+        </w:rPr>
+        <w:lastRenderedPageBreak/>
+        <w:drawing>
+          <wp:inline distT="0" distB="0" distL="0" distR="0">
+            <wp:extent cx="2895600" cy="1609725"/>
+            <wp:effectExtent l="0" t="0" r="0" b="9525"/>
+            <wp:docPr id="21" name="Picture 21" descr="spotalg1"/>
+            <wp:cNvGraphicFramePr>
+              <a:graphicFrameLocks xmlns:a="http://schemas.openxmlformats.org/drawingml/2006/main" noChangeAspect="1"/>
+            </wp:cNvGraphicFramePr>
+            <a:graphic xmlns:a="http://schemas.openxmlformats.org/drawingml/2006/main">
+              <a:graphicData uri="http://schemas.openxmlformats.org/drawingml/2006/picture">
+                <pic:pic xmlns:pic="http://schemas.openxmlformats.org/drawingml/2006/picture">
+                  <pic:nvPicPr>
+                    <pic:cNvPr id="0" name="Picture 9" descr="spotalg1"/>
+                    <pic:cNvPicPr>
+                      <a:picLocks noChangeAspect="1" noChangeArrowheads="1"/>
+                    </pic:cNvPicPr>
+                  </pic:nvPicPr>
+                  <pic:blipFill>
+                    <a:blip r:embed="rId34">
+                      <a:extLst>
+                        <a:ext uri="{28A0092B-C50C-407E-A947-70E740481C1C}">
+                          <a14:useLocalDpi xmlns:a14="http://schemas.microsoft.com/office/drawing/2010/main" val="0"/>
+                        </a:ext>
+                      </a:extLst>
+                    </a:blip>
+                    <a:srcRect/>
+                    <a:stretch>
+                      <a:fillRect/>
+                    </a:stretch>
+                  </pic:blipFill>
+                  <pic:spPr bwMode="auto">
+                    <a:xfrm>
+                      <a:off x="0" y="0"/>
+                      <a:ext cx="2895600" cy="1609725"/>
+                    </a:xfrm>
+                    <a:prstGeom prst="rect">
+                      <a:avLst/>
+                    </a:prstGeom>
+                    <a:noFill/>
+                    <a:ln>
+                      <a:noFill/>
+                    </a:ln>
+                  </pic:spPr>
+                </pic:pic>
+              </a:graphicData>
+            </a:graphic>
+          </wp:inline>
+        </w:drawing>
+      </w:r>
+    </w:p>
+    <w:p>
+      <w:pPr>
+        <w:pStyle w:val="ListParagraph"/>
+      </w:pPr>
+      <w:r>
+        <w:t xml:space="preserve">Fig1.2 </w:t>
+      </w:r>
+    </w:p>
+    <w:p>
+      <w:pPr>
+        <w:pStyle w:val="ListParagraph"/>
+      </w:pPr>
+    </w:p>
+    <w:p>
+      <w:pPr>
+        <w:pStyle w:val="ListParagraph"/>
+        <w:rPr>
+          <w:rFonts w:ascii="Arial" w:hAnsi="Arial" w:cs="Arial"/>
+          <w:color w:val="FF0000"/>
+          <w:sz w:val="27"/>
+          <w:szCs w:val="27"/>
+          <w:shd w:val="clear" w:color="auto" w:fill="FFFFFF"/>
+        </w:rPr>
+      </w:pPr>
+      <w:r>
+        <w:rPr>
+          <w:rFonts w:ascii="Arial" w:hAnsi="Arial" w:cs="Arial"/>
+          <w:color w:val="FF0000"/>
+          <w:sz w:val="27"/>
+          <w:szCs w:val="27"/>
+          <w:highlight w:val="green"/>
+          <w:shd w:val="clear" w:color="auto" w:fill="FFFFFF"/>
+        </w:rPr>
+        <w:t>finalColor *= pow(max(dot(-lightToPixelVec, light.dir), 0.0f), light.cone);</w:t>
+      </w:r>
+    </w:p>
+    <w:p>
+      <w:pPr>
+        <w:pStyle w:val="ListParagraph"/>
+      </w:pPr>
+      <w:r>
+        <w:t>the formula highlighted above is the formula to calculate the to define in cone light turning a point light in existing code and turning the point light to a cone and forming a spotlight. Further explanation is in appendix (1.1)</w:t>
+      </w:r>
+    </w:p>
+    <w:p/>
+    <w:p>
       <w:pPr>
         <w:pStyle w:val="Heading2"/>
       </w:pPr>
-      <w:bookmarkStart w:id="10" w:name="_Toc528915089"/>
-      <w:r>
-        <w:t>Point Light</w:t>
+      <w:bookmarkStart w:id="10" w:name="_Toc528915090"/>
+      <w:r>
+        <w:t>Anisotropic filtering</w:t>
       </w:r>
       <w:bookmarkEnd w:id="10"/>
     </w:p>
     <w:p>
       <w:pPr>
+        <w:pStyle w:val="ListParagraph"/>
+      </w:pPr>
+      <w:r>
+        <w:t xml:space="preserve">anisotropic filtering is a technique use to output a better solution for texture that are going to be view at angle on object in the game or scene. Anti-aliasing is an isotropic filtering so anisotropic filtering from what the research be said is that anisotropic filtering is the opposite of anti-aliasing.   </w:t>
+      </w:r>
+    </w:p>
+    <w:p>
+      <w:pPr>
+        <w:pStyle w:val="ListParagraph"/>
+      </w:pPr>
+      <w:r>
+        <w:rPr>
+          <w:noProof/>
+          <w:lang w:val="en-GB" w:eastAsia="en-GB"/>
+        </w:rPr>
+        <w:drawing>
+          <wp:inline distT="0" distB="0" distL="0" distR="0">
+            <wp:extent cx="4857750" cy="3076575"/>
+            <wp:effectExtent l="0" t="0" r="0" b="9525"/>
+            <wp:docPr id="20" name="Picture 20"/>
+            <wp:cNvGraphicFramePr>
+              <a:graphicFrameLocks xmlns:a="http://schemas.openxmlformats.org/drawingml/2006/main" noChangeAspect="1"/>
+            </wp:cNvGraphicFramePr>
+            <a:graphic xmlns:a="http://schemas.openxmlformats.org/drawingml/2006/main">
+              <a:graphicData uri="http://schemas.openxmlformats.org/drawingml/2006/picture">
+                <pic:pic xmlns:pic="http://schemas.openxmlformats.org/drawingml/2006/picture">
+                  <pic:nvPicPr>
+                    <pic:cNvPr id="0" name="Picture 12"/>
+                    <pic:cNvPicPr>
+                      <a:picLocks noChangeAspect="1" noChangeArrowheads="1"/>
+                    </pic:cNvPicPr>
+                  </pic:nvPicPr>
+                  <pic:blipFill>
+                    <a:blip r:embed="rId35">
+                      <a:extLst>
+                        <a:ext uri="{28A0092B-C50C-407E-A947-70E740481C1C}">
+                          <a14:useLocalDpi xmlns:a14="http://schemas.microsoft.com/office/drawing/2010/main" val="0"/>
+                        </a:ext>
+                      </a:extLst>
+                    </a:blip>
+                    <a:srcRect/>
+                    <a:stretch>
+                      <a:fillRect/>
+                    </a:stretch>
+                  </pic:blipFill>
+                  <pic:spPr bwMode="auto">
+                    <a:xfrm>
+                      <a:off x="0" y="0"/>
+                      <a:ext cx="4857750" cy="3076575"/>
+                    </a:xfrm>
+                    <a:prstGeom prst="rect">
+                      <a:avLst/>
+                    </a:prstGeom>
+                    <a:noFill/>
+                    <a:ln>
+                      <a:noFill/>
+                    </a:ln>
+                  </pic:spPr>
+                </pic:pic>
+              </a:graphicData>
+            </a:graphic>
+          </wp:inline>
+        </w:drawing>
+      </w:r>
+    </w:p>
+    <w:p>
+      <w:pPr>
+        <w:pStyle w:val="ListParagraph"/>
+      </w:pPr>
+      <w:r>
+        <w:t>Fig2.1</w:t>
+      </w:r>
+    </w:p>
+    <w:p/>
+    <w:p>
+      <w:pPr>
         <w:pStyle w:val="Heading2"/>
       </w:pPr>
-      <w:bookmarkStart w:id="11" w:name="_Toc528915090"/>
-      <w:r>
-        <w:t>Anisotropic filtering</w:t>
-      </w:r>
-      <w:bookmarkEnd w:id="11"/>
-    </w:p>
-    <w:p>
-      <w:pPr>
-        <w:pStyle w:val="Heading2"/>
-      </w:pPr>
+      <w:bookmarkStart w:id="11" w:name="_Toc528915097"/>
       <w:bookmarkStart w:id="12" w:name="_Toc528915091"/>
       <w:r>
         <w:t>Mip mapping</w:t>
@@ -3507,18 +3830,8 @@
     </w:p>
     <w:p>
       <w:r>
-        <w:t xml:space="preserve">The basic concept of </w:t>
-      </w:r>
-      <w:proofErr w:type="spellStart"/>
-      <w:r>
-        <w:t>mip</w:t>
-      </w:r>
-      <w:proofErr w:type="spellEnd"/>
-      <w:r>
-        <w:t xml:space="preserve"> mapping is to use different sizes of a texture depending on the distance between the object and the camera. </w:t>
-      </w:r>
-      <w:r>
-        <w:t xml:space="preserve">The original texture is labelled level 0. Every following level would be half of the size of the previous level. </w:t>
+        <w:lastRenderedPageBreak/>
+        <w:t xml:space="preserve">The basic concept of mip mapping is to use different sizes of a texture depending on the distance between the object and the camera. The original texture is labelled level 0. Every following level would be half of the size of the previous level. </w:t>
       </w:r>
     </w:p>
     <w:p>
@@ -3529,29 +3842,7 @@
         <w:t>moiré</w:t>
       </w:r>
       <w:r>
-        <w:t xml:space="preserve"> patterns which appear when</w:t>
-      </w:r>
-      <w:r>
-        <w:t xml:space="preserve"> the</w:t>
-      </w:r>
-      <w:r>
-        <w:t xml:space="preserve"> </w:t>
-      </w:r>
-      <w:proofErr w:type="spellStart"/>
-      <w:r>
-        <w:t>texel</w:t>
-      </w:r>
-      <w:proofErr w:type="spellEnd"/>
-      <w:r>
-        <w:t xml:space="preserve"> count is higher than the pixel </w:t>
-      </w:r>
-      <w:proofErr w:type="gramStart"/>
-      <w:r>
-        <w:t>count</w:t>
-      </w:r>
-      <w:proofErr w:type="gramEnd"/>
-      <w:r>
-        <w:t xml:space="preserve"> to be rendered.</w:t>
+        <w:t xml:space="preserve"> patterns which appear when the texel count is higher than the pixel count to be rendered.</w:t>
       </w:r>
     </w:p>
     <w:p>
@@ -3561,10 +3852,7 @@
     </w:p>
     <w:p>
       <w:r>
-        <w:t>The only downside of this technique is that you need 1/3 more m</w:t>
-      </w:r>
-      <w:r>
-        <w:t>emory per texture you are using.</w:t>
+        <w:t>The only downside of this technique is that you need 1/3 more memory per texture you are using.</w:t>
       </w:r>
     </w:p>
     <w:p>
@@ -3574,7 +3862,7 @@
           <w:lang w:eastAsia="en-GB"/>
         </w:rPr>
         <w:drawing>
-          <wp:inline distT="0" distB="0" distL="0" distR="0">
+          <wp:inline distT="0" distB="0" distL="0" distR="0" wp14:anchorId="1A47E2C8" wp14:editId="52D3CC5A">
             <wp:extent cx="3943350" cy="3343275"/>
             <wp:effectExtent l="0" t="0" r="0" b="9525"/>
             <wp:docPr id="7" name="Picture 7"/>
@@ -3589,7 +3877,7 @@
                     <pic:cNvPicPr/>
                   </pic:nvPicPr>
                   <pic:blipFill>
-                    <a:blip r:embed="rId6">
+                    <a:blip r:embed="rId36">
                       <a:extLst>
                         <a:ext uri="{28A0092B-C50C-407E-A947-70E740481C1C}">
                           <a14:useLocalDpi xmlns:a14="http://schemas.microsoft.com/office/drawing/2010/main" val="0"/>
@@ -3615,48 +3903,18 @@
           </wp:inline>
         </w:drawing>
       </w:r>
-    </w:p>
-    <w:p>
-      <w:r>
-        <w:lastRenderedPageBreak/>
-        <w:t xml:space="preserve">There are different concepts of creating </w:t>
-      </w:r>
-      <w:proofErr w:type="spellStart"/>
-      <w:r>
-        <w:t>mip</w:t>
-      </w:r>
-      <w:proofErr w:type="spellEnd"/>
-      <w:r>
-        <w:t xml:space="preserve"> maps.</w:t>
-      </w:r>
-    </w:p>
-    <w:p>
-      <w:r>
-        <w:t xml:space="preserve">The first concept is called “Nearest Neighbour”. In this simple concept we are simply taking the nearest located </w:t>
-      </w:r>
-      <w:proofErr w:type="spellStart"/>
-      <w:r>
-        <w:t>texel</w:t>
-      </w:r>
-      <w:proofErr w:type="spellEnd"/>
-      <w:r>
-        <w:t xml:space="preserve"> colour for our the next </w:t>
-      </w:r>
-      <w:proofErr w:type="spellStart"/>
-      <w:r>
-        <w:t>mip</w:t>
-      </w:r>
-      <w:proofErr w:type="spellEnd"/>
-      <w:r>
-        <w:t xml:space="preserve"> level. For this method you can this </w:t>
-      </w:r>
-      <w:proofErr w:type="spellStart"/>
-      <w:r>
-        <w:t>formular</w:t>
-      </w:r>
-      <w:proofErr w:type="spellEnd"/>
-      <w:r>
-        <w:t xml:space="preserve"> to sample from the previous level:</w:t>
+      <w:r>
+        <w:t>Fig 3.1</w:t>
+      </w:r>
+    </w:p>
+    <w:p>
+      <w:r>
+        <w:t>There are different concepts of creating mip maps.</w:t>
+      </w:r>
+    </w:p>
+    <w:p>
+      <w:r>
+        <w:t>The first concept is called “Nearest Neighbour”. In this simple concept we are simply taking the nearest located texel colour for our the next mip level. For this method you can this formular to sample from the previous level:</w:t>
       </w:r>
     </w:p>
     <w:p>
@@ -3682,23 +3940,7 @@
         <w:rPr>
           <w:i/>
         </w:rPr>
-        <w:t>(</w:t>
-      </w:r>
-      <w:proofErr w:type="spellStart"/>
-      <w:proofErr w:type="gramStart"/>
-      <w:r>
-        <w:rPr>
-          <w:i/>
-        </w:rPr>
-        <w:t>x,y</w:t>
-      </w:r>
-      <w:proofErr w:type="spellEnd"/>
-      <w:proofErr w:type="gramEnd"/>
-      <w:r>
-        <w:rPr>
-          <w:i/>
-        </w:rPr>
-        <w:t>) = c</w:t>
+        <w:t>(x,y) = c</w:t>
       </w:r>
       <w:r>
         <w:rPr>
@@ -3716,15 +3958,7 @@
     </w:p>
     <w:p>
       <w:r>
-        <w:t xml:space="preserve">or this </w:t>
-      </w:r>
-      <w:proofErr w:type="spellStart"/>
-      <w:r>
-        <w:t>formular</w:t>
-      </w:r>
-      <w:proofErr w:type="spellEnd"/>
-      <w:r>
-        <w:t xml:space="preserve"> to sample from the original texture:</w:t>
+        <w:t>or this formular to sample from the original texture:</w:t>
       </w:r>
     </w:p>
     <w:p>
@@ -3750,23 +3984,7 @@
         <w:rPr>
           <w:i/>
         </w:rPr>
-        <w:t>(</w:t>
-      </w:r>
-      <w:proofErr w:type="spellStart"/>
-      <w:proofErr w:type="gramStart"/>
-      <w:r>
-        <w:rPr>
-          <w:i/>
-        </w:rPr>
-        <w:t>x,y</w:t>
-      </w:r>
-      <w:proofErr w:type="spellEnd"/>
-      <w:proofErr w:type="gramEnd"/>
-      <w:r>
-        <w:rPr>
-          <w:i/>
-        </w:rPr>
-        <w:t>) = c</w:t>
+        <w:t>(x,y) = c</w:t>
       </w:r>
       <w:r>
         <w:rPr>
@@ -3810,31 +4028,7 @@
     </w:p>
     <w:p>
       <w:r>
-        <w:t>Another concept we can use is the “</w:t>
-      </w:r>
-      <w:proofErr w:type="spellStart"/>
-      <w:r>
-        <w:t>Boxfilter</w:t>
-      </w:r>
-      <w:proofErr w:type="spellEnd"/>
-      <w:r>
-        <w:t xml:space="preserve">”. Here we are using the average colour of a 2x2 pixel square for our next </w:t>
-      </w:r>
-      <w:proofErr w:type="spellStart"/>
-      <w:r>
-        <w:t>mip</w:t>
-      </w:r>
-      <w:proofErr w:type="spellEnd"/>
-      <w:r>
-        <w:t xml:space="preserve"> level. The </w:t>
-      </w:r>
-      <w:proofErr w:type="spellStart"/>
-      <w:r>
-        <w:t>formular</w:t>
-      </w:r>
-      <w:proofErr w:type="spellEnd"/>
-      <w:r>
-        <w:t xml:space="preserve"> for this looks like this:</w:t>
+        <w:t>Another concept we can use is the “Boxfilter”. Here we are using the average colour of a 2x2 pixel square for our next mip level. The formular for this looks like this:</w:t>
       </w:r>
     </w:p>
     <w:p>
@@ -3860,23 +4054,7 @@
         <w:rPr>
           <w:i/>
         </w:rPr>
-        <w:t>(</w:t>
-      </w:r>
-      <w:proofErr w:type="spellStart"/>
-      <w:proofErr w:type="gramStart"/>
-      <w:r>
-        <w:rPr>
-          <w:i/>
-        </w:rPr>
-        <w:t>x,y</w:t>
-      </w:r>
-      <w:proofErr w:type="spellEnd"/>
-      <w:proofErr w:type="gramEnd"/>
-      <w:r>
-        <w:rPr>
-          <w:i/>
-        </w:rPr>
-        <w:t>) = ¼ ( c</w:t>
+        <w:t>(x,y) = ¼ ( c</w:t>
       </w:r>
       <w:r>
         <w:rPr>
@@ -3931,57 +4109,11 @@
         <w:t xml:space="preserve">(x·2+1,y·2+1) ) </w:t>
       </w:r>
     </w:p>
-    <w:bookmarkStart w:id="13" w:name="_Toc528915092"/>
-    <w:p>
-      <w:pPr>
-        <w:rPr>
-          <w:caps/>
-        </w:rPr>
-      </w:pPr>
-      <w:r>
-        <w:rPr>
-          <w:caps/>
-        </w:rPr>
-        <w:fldChar w:fldCharType="begin"/>
-      </w:r>
-      <w:r>
-        <w:rPr>
-          <w:caps/>
-        </w:rPr>
-        <w:instrText xml:space="preserve"> HYPERLINK "</w:instrText>
-      </w:r>
-      <w:r>
-        <w:instrText>http://cf.ydcdn.net/latest/images/computer/MIPMAP.GIF</w:instrText>
-      </w:r>
-      <w:r>
-        <w:rPr>
-          <w:caps/>
-        </w:rPr>
-        <w:instrText xml:space="preserve">" </w:instrText>
-      </w:r>
-      <w:r>
-        <w:rPr>
-          <w:caps/>
-        </w:rPr>
-        <w:fldChar w:fldCharType="separate"/>
-      </w:r>
-      <w:r>
-        <w:rPr>
-          <w:rStyle w:val="Hyperlink"/>
-        </w:rPr>
-        <w:t>http://cf.ydcdn.net/latest/images/computer/MIPMAP.GIF</w:t>
-      </w:r>
-      <w:r>
-        <w:rPr>
-          <w:caps/>
-        </w:rPr>
-        <w:fldChar w:fldCharType="end"/>
-      </w:r>
-    </w:p>
     <w:p>
       <w:pPr>
         <w:pStyle w:val="Heading2"/>
       </w:pPr>
+      <w:bookmarkStart w:id="13" w:name="_Toc528915092"/>
       <w:r>
         <w:t>Deferred Rendering</w:t>
       </w:r>
@@ -3989,41 +4121,13 @@
     </w:p>
     <w:p>
       <w:r>
-        <w:t xml:space="preserve">The deferred rendering consists of </w:t>
-      </w:r>
-      <w:r>
-        <w:t>two</w:t>
-      </w:r>
-      <w:r>
-        <w:t xml:space="preserve"> </w:t>
-      </w:r>
-      <w:r>
-        <w:t>main</w:t>
-      </w:r>
-      <w:r>
-        <w:t xml:space="preserve"> passes. In the first pass, the “Geometry Pass” we are outputting the geometric and material data</w:t>
-      </w:r>
-      <w:r>
-        <w:t xml:space="preserve">, in the form of different buffers like </w:t>
-      </w:r>
-      <w:proofErr w:type="spellStart"/>
-      <w:r>
-        <w:t>color</w:t>
-      </w:r>
-      <w:proofErr w:type="spellEnd"/>
-      <w:r>
-        <w:t>, depth and normal,</w:t>
-      </w:r>
-      <w:r>
-        <w:t xml:space="preserve"> to the “Geometric Buffer”, also called “G-buffer”. </w:t>
-      </w:r>
-    </w:p>
-    <w:p>
-      <w:r>
-        <w:t>After that we add the lighting buffers like diffuse and specular to the G-Buffer in the “Lighting Pass”.</w:t>
-      </w:r>
-      <w:r>
-        <w:t xml:space="preserve"> </w:t>
+        <w:t xml:space="preserve">The deferred rendering consists of two main passes. In the first pass, the “Geometry Pass” we are outputting the geometric and material data, in the form of different buffers like color, depth and normal, to the “Geometric Buffer”, also called “G-buffer”. </w:t>
+      </w:r>
+    </w:p>
+    <w:p>
+      <w:r>
+        <w:lastRenderedPageBreak/>
+        <w:t xml:space="preserve">After that we add the lighting buffers like diffuse and specular to the G-Buffer in the “Lighting Pass”. </w:t>
       </w:r>
     </w:p>
     <w:p>
@@ -4033,7 +4137,7 @@
           <w:lang w:eastAsia="en-GB"/>
         </w:rPr>
         <w:drawing>
-          <wp:inline distT="0" distB="0" distL="0" distR="0">
+          <wp:inline distT="0" distB="0" distL="0" distR="0" wp14:anchorId="22536D4B" wp14:editId="75948C7E">
             <wp:extent cx="5734050" cy="3819525"/>
             <wp:effectExtent l="0" t="0" r="0" b="9525"/>
             <wp:docPr id="9" name="Picture 9" descr="U:\AGP Assesment\Deferred Rendering.png"/>
@@ -4050,7 +4154,7 @@
                     </pic:cNvPicPr>
                   </pic:nvPicPr>
                   <pic:blipFill>
-                    <a:blip r:embed="rId7">
+                    <a:blip r:embed="rId37">
                       <a:extLst>
                         <a:ext uri="{28A0092B-C50C-407E-A947-70E740481C1C}">
                           <a14:useLocalDpi xmlns:a14="http://schemas.microsoft.com/office/drawing/2010/main" val="0"/>
@@ -4081,43 +4185,24 @@
           </wp:inline>
         </w:drawing>
       </w:r>
+      <w:r>
+        <w:t xml:space="preserve"> Fig 4.1</w:t>
+      </w:r>
     </w:p>
     <w:p/>
     <w:p>
       <w:r>
-        <w:lastRenderedPageBreak/>
         <w:t>The main advantage of deferred rendering is that you can use many light objects in your scene without having to worry about the performance because it does not need the lighting on every object themselves.</w:t>
       </w:r>
     </w:p>
     <w:p>
       <w:r>
-        <w:t xml:space="preserve">On the other </w:t>
-      </w:r>
-      <w:r>
-        <w:t>hand,</w:t>
-      </w:r>
-      <w:r>
-        <w:t xml:space="preserve"> the base concept of deferred rendering has multiple disadvantages, for example you </w:t>
-      </w:r>
-      <w:r>
-        <w:t>cannot</w:t>
-      </w:r>
-      <w:r>
-        <w:t xml:space="preserve"> </w:t>
-      </w:r>
-      <w:r>
-        <w:t xml:space="preserve">use transparent objects or you cannot use multiple materials. Otherwise there are different modifications of this concept to solve these problems. Like you can combine it with forward rendering which only cares about the transparent objects or you can use the deferred lighting modification to use multiple materials. </w:t>
-      </w:r>
-    </w:p>
-    <w:p>
-      <w:r>
-        <w:t xml:space="preserve">To summarize deferred rendering is optimal when want to work with many light sources </w:t>
-      </w:r>
-      <w:r>
-        <w:t>and</w:t>
-      </w:r>
-      <w:r>
-        <w:t xml:space="preserve"> you do not want to use semi-transparent objects or different materials.</w:t>
+        <w:t xml:space="preserve">On the other hand, the base concept of deferred rendering has multiple disadvantages, for example you cannot use transparent objects or you cannot use multiple materials. Otherwise there are different modifications of this concept to solve these problems. Like you can combine it with forward rendering which only cares about the transparent objects or you can use the deferred lighting modification to use multiple materials. </w:t>
+      </w:r>
+    </w:p>
+    <w:p>
+      <w:r>
+        <w:t>To summarize deferred rendering is optimal when want to work with many light sources and you do not want to use semi-transparent objects or different materials.</w:t>
       </w:r>
     </w:p>
     <w:p>
@@ -4147,22 +4232,7 @@
     </w:p>
     <w:p>
       <w:r>
-        <w:t xml:space="preserve">One of the first aspect that we control is that our game is rendered </w:t>
-      </w:r>
-      <w:r>
-        <w:t>correct</w:t>
-      </w:r>
-      <w:r>
-        <w:t>. To test that we will create different simple objects</w:t>
-      </w:r>
-      <w:r>
-        <w:t xml:space="preserve"> in different positions, e.g. one can block the sight of another,</w:t>
-      </w:r>
-      <w:r>
-        <w:t xml:space="preserve"> and see i</w:t>
-      </w:r>
-      <w:r>
-        <w:t>f they are displayed right.</w:t>
+        <w:t>One of the first aspect that we control is that our game is rendered correct. To test that we will create different simple objects in different positions, e.g. one can block the sight of another, and see if they are displayed right.</w:t>
       </w:r>
     </w:p>
     <w:p>
@@ -4172,6 +4242,7 @@
     </w:p>
     <w:p>
       <w:r>
+        <w:lastRenderedPageBreak/>
         <w:t>To test our menus and our mouse input during the menus we can do an action when we click at certain points or objects.</w:t>
       </w:r>
     </w:p>
@@ -4213,102 +4284,72 @@
     </w:p>
     <w:p>
       <w:r>
-        <w:t>Initially we</w:t>
-      </w:r>
-      <w:r>
-        <w:t xml:space="preserve"> inspec</w:t>
-      </w:r>
-      <w:r>
-        <w:t>ted the required tasks for this project</w:t>
-      </w:r>
-      <w:r>
-        <w:t>. Af</w:t>
-      </w:r>
-      <w:r>
-        <w:t>ter that we collected our ideas</w:t>
-      </w:r>
-      <w:r>
-        <w:t xml:space="preserve"> of the </w:t>
-      </w:r>
-      <w:r>
-        <w:t>game together</w:t>
-      </w:r>
-      <w:r>
-        <w:t xml:space="preserve"> and the different aspects we have to accomplish for the creation of the game, like the need for collision detection, the registration of the player input and</w:t>
-      </w:r>
-      <w:r>
-        <w:t xml:space="preserve"> the rendering. </w:t>
-      </w:r>
-    </w:p>
-    <w:p>
-      <w:r>
-        <w:t>Afterwards we created together the base of the class diagram and the flow of the general game.  Subsequently we started to divide the tasks. While I improved the class diagram and created the flow diagram</w:t>
-      </w:r>
-      <w:r>
-        <w:t>,</w:t>
+        <w:t xml:space="preserve">Initially we inspected the required tasks for this project. After that we collected our ideas of the game together and the different aspects we have to accomplish for the creation of the game, like the need for collision detection, the registration of the player input and the rendering. </w:t>
+      </w:r>
+    </w:p>
+    <w:p>
+      <w:r>
+        <w:t xml:space="preserve">Afterwards we created together the </w:t>
+      </w:r>
+      <w:r>
+        <w:t>classes</w:t>
       </w:r>
       <w:r>
         <w:t xml:space="preserve"> </w:t>
       </w:r>
       <w:r>
-        <w:t>the tasks of my partner</w:t>
-      </w:r>
-      <w:r>
-        <w:t xml:space="preserve"> were</w:t>
-      </w:r>
-      <w:r>
-        <w:t xml:space="preserve"> to cr</w:t>
-      </w:r>
-      <w:r>
-        <w:t xml:space="preserve">eate the </w:t>
-      </w:r>
-      <w:proofErr w:type="spellStart"/>
-      <w:r>
-        <w:t>gantt</w:t>
-      </w:r>
-      <w:proofErr w:type="spellEnd"/>
-      <w:r>
-        <w:t xml:space="preserve"> chart and the work breakdown structure. </w:t>
-      </w:r>
-      <w:r>
-        <w:t>Furthermore,</w:t>
-      </w:r>
-      <w:r>
-        <w:t xml:space="preserve"> we both researched two 3D development techniques each. I decided to research about </w:t>
-      </w:r>
-      <w:proofErr w:type="spellStart"/>
-      <w:r>
-        <w:t>mip</w:t>
-      </w:r>
-      <w:proofErr w:type="spellEnd"/>
-      <w:r>
-        <w:t xml:space="preserve"> mapping and deferred rendering whereas my partner looked up about point light and anisotropic filterin</w:t>
-      </w:r>
-      <w:r>
-        <w:t>g.</w:t>
-      </w:r>
-    </w:p>
-    <w:p/>
-    <w:p>
-      <w:r>
-        <w:lastRenderedPageBreak/>
-        <w:t xml:space="preserve">In the beginning we send our ideas and files via mail to each other. After a while we opened up a git repository in </w:t>
-      </w:r>
-      <w:proofErr w:type="spellStart"/>
-      <w:r>
-        <w:t>github</w:t>
-      </w:r>
-      <w:proofErr w:type="spellEnd"/>
-      <w:r>
-        <w:t xml:space="preserve"> where we upload our files.</w:t>
-      </w:r>
-    </w:p>
-    <w:p>
-      <w:r>
-        <w:t>// user stories</w:t>
-      </w:r>
-    </w:p>
-    <w:p/>
+        <w:t>for</w:t>
+      </w:r>
+      <w:r>
+        <w:t xml:space="preserve"> the class diagram and the flow of the general game</w:t>
+      </w:r>
+      <w:r>
+        <w:t xml:space="preserve"> in a written form</w:t>
+      </w:r>
+      <w:r>
+        <w:t>.  Subsequently we started to divide the tasks. While I improved the class diagram</w:t>
+      </w:r>
+      <w:r>
+        <w:t>, by adding connections and variables and methods,</w:t>
+      </w:r>
+      <w:r>
+        <w:t xml:space="preserve"> and created the flow diagram, the tasks of my partner were to create the gantt chart and the work breakdown structure. Furthermore, we both researched two 3D development techniques each. I decided to research about mip mapping and deferred rendering whereas my partner looked up about </w:t>
+      </w:r>
+      <w:r>
+        <w:t>spot</w:t>
+      </w:r>
+      <w:r>
+        <w:t xml:space="preserve"> light and anisotropic filtering.</w:t>
+      </w:r>
+      <w:r>
+        <w:t xml:space="preserve"> As I finished with the class and flow diagrams I worked on our pseudo code and our testing plans while my partner improved the gantt chart and sorted out aspects like dependencies.</w:t>
+      </w:r>
+    </w:p>
+    <w:p>
+      <w:r>
+        <w:t>One problem we had was that we collected our user stories pretty late</w:t>
+      </w:r>
+      <w:r>
+        <w:t xml:space="preserve"> in the process</w:t>
+      </w:r>
+      <w:r>
+        <w:t xml:space="preserve"> so that we had to revise our gantt chart and the user stories so that they fit to each other</w:t>
+      </w:r>
+      <w:r>
+        <w:t xml:space="preserve">. </w:t>
+      </w:r>
+      <w:r>
+        <w:t>Finally,</w:t>
+      </w:r>
+      <w:r>
+        <w:t xml:space="preserve"> we collected our results and put them together in this single document.</w:t>
+      </w:r>
+    </w:p>
+    <w:p>
+      <w:r>
+        <w:t>In the beginning we send our ideas and files via mail to each other. After a while we opened up a git repository in github where we upload our files.</w:t>
+      </w:r>
+    </w:p>
     <w:p>
       <w:pPr>
         <w:pStyle w:val="Heading2"/>
@@ -4322,93 +4363,2268 @@
     </w:p>
     <w:p>
       <w:r>
-        <w:t xml:space="preserve">The communication with my partner went smoothly. Both of us went to our planned meetings and even when somebody could not come he informed his partner about it and we figured out another date to meet. </w:t>
-      </w:r>
-    </w:p>
-    <w:p>
-      <w:r>
-        <w:t xml:space="preserve">For the next time I would try to start earlier to inform myself about the different 3D development techniques because of the complexity of these aspects. </w:t>
-      </w:r>
-    </w:p>
-    <w:p>
-      <w:r>
-        <w:t xml:space="preserve">One problem we had was that we collected our user stories pretty late so that we had to revise our </w:t>
-      </w:r>
-      <w:proofErr w:type="spellStart"/>
-      <w:r>
-        <w:t>gantt</w:t>
-      </w:r>
-      <w:proofErr w:type="spellEnd"/>
-      <w:r>
-        <w:t xml:space="preserve"> chart and the user stories so that they fit to each other. </w:t>
-      </w:r>
-    </w:p>
-    <w:p>
+        <w:t>The communication with my partner went smoothly</w:t>
+      </w:r>
+      <w:r>
+        <w:t xml:space="preserve"> and quick</w:t>
+      </w:r>
+      <w:r>
+        <w:t xml:space="preserve">. Both of us went to our planned meetings and even when somebody could not come he informed his partner about it and we figured out another date to meet. </w:t>
+      </w:r>
+      <w:r>
+        <w:t>Both of us did their work properly on their own and we could help each other out with their problem and suggest improvements for our work.</w:t>
+      </w:r>
+    </w:p>
+    <w:p>
+      <w:r>
+        <w:t xml:space="preserve">For the next time I </w:t>
+      </w:r>
+      <w:r>
+        <w:t>will</w:t>
+      </w:r>
+      <w:r>
+        <w:t xml:space="preserve"> try to start earlier to inform myself about the different 3D development techniques because of the complexity of these aspects. </w:t>
+      </w:r>
+      <w:r>
+        <w:t xml:space="preserve">In this case I was a bit overwhelmed by the referred rendering and it would have been better if I would have </w:t>
+      </w:r>
+      <w:r>
+        <w:t>had</w:t>
+      </w:r>
+      <w:r>
+        <w:t xml:space="preserve"> enough time to work on this topic more properly.</w:t>
+      </w:r>
+    </w:p>
+    <w:p>
+      <w:r>
+        <w:t>Another point for improvement would be to manage my time more properly. Instead of doing a couple of long sessions it would be more likely better to divide it into smaller sessions so that my concentration during these sessions and my efficiency would have been better.</w:t>
+      </w:r>
       <w:r>
         <w:t xml:space="preserve"> </w:t>
       </w:r>
     </w:p>
+    <w:p>
+      <w:pPr>
+        <w:pStyle w:val="Heading1"/>
+      </w:pPr>
+      <w:r>
+        <w:t>Report Foo Jia Rong</w:t>
+      </w:r>
+      <w:bookmarkEnd w:id="11"/>
+    </w:p>
     <w:p/>
+    <w:p/>
+    <w:p/>
+    <w:p/>
+    <w:p/>
+    <w:p/>
+    <w:p/>
+    <w:p/>
+    <w:p/>
+    <w:p/>
+    <w:p/>
+    <w:p/>
     <w:p>
       <w:pPr>
         <w:pStyle w:val="Heading1"/>
       </w:pPr>
-      <w:bookmarkStart w:id="18" w:name="_Toc528915097"/>
-      <w:r>
-        <w:t>Report Foo Jia Rong</w:t>
+      <w:bookmarkStart w:id="18" w:name="_Toc528915098"/>
+      <w:r>
+        <w:t>References</w:t>
       </w:r>
       <w:bookmarkEnd w:id="18"/>
     </w:p>
     <w:p>
       <w:pPr>
+        <w:pStyle w:val="Heading2"/>
+      </w:pPr>
+      <w:r>
+        <w:t xml:space="preserve">Spotlight </w:t>
+      </w:r>
+    </w:p>
+    <w:p>
+      <w:pPr>
+        <w:pStyle w:val="Heading3"/>
+      </w:pPr>
+      <w:r>
+        <w:t>FIG1.1 IMAGE FROM WEBSITE ||</w:t>
+      </w:r>
+    </w:p>
+    <w:p>
+      <w:pPr>
+        <w:rPr>
+          <w:rStyle w:val="Hyperlink"/>
+          <w:color w:val="1F4D78" w:themeColor="accent1" w:themeShade="7F"/>
+        </w:rPr>
+      </w:pPr>
+      <w:hyperlink r:id="rId38" w:history="1">
+        <w:r>
+          <w:rPr>
+            <w:rStyle w:val="Hyperlink"/>
+          </w:rPr>
+          <w:t>https://docs.microsoft.com/en-us/windows/desktop/direct3d9/light-types</w:t>
+        </w:r>
+      </w:hyperlink>
+      <w:r>
+        <w:rPr>
+          <w:rStyle w:val="Hyperlink"/>
+        </w:rPr>
+        <w:t xml:space="preserve">                          REF ON(02/11/2018)</w:t>
+      </w:r>
+    </w:p>
+    <w:p>
+      <w:pPr>
+        <w:pStyle w:val="Heading3"/>
+        <w:rPr>
+          <w:rStyle w:val="Hyperlink"/>
+        </w:rPr>
+      </w:pPr>
+      <w:r>
+        <w:rPr>
+          <w:rStyle w:val="Hyperlink"/>
+        </w:rPr>
+        <w:t>FIG1.2 IMAGE FROM WEBSITE ||</w:t>
+      </w:r>
+    </w:p>
+    <w:p>
+      <w:pPr>
+        <w:rPr>
+          <w:rStyle w:val="Hyperlink"/>
+        </w:rPr>
+      </w:pPr>
+      <w:hyperlink r:id="rId39" w:history="1">
+        <w:r>
+          <w:rPr>
+            <w:rStyle w:val="Hyperlink"/>
+          </w:rPr>
+          <w:t>https://docs.microsoft.com/en-us/windows/desktop/direct3d9/light-types</w:t>
+        </w:r>
+      </w:hyperlink>
+      <w:r>
+        <w:rPr>
+          <w:rStyle w:val="Hyperlink"/>
+        </w:rPr>
+        <w:t xml:space="preserve">          </w:t>
+      </w:r>
+      <w:r>
+        <w:rPr>
+          <w:rStyle w:val="Hyperlink"/>
+        </w:rPr>
+        <w:tab/>
+        <w:t xml:space="preserve">  REF ON(02/11/2018)</w:t>
+      </w:r>
+    </w:p>
+    <w:p>
+      <w:pPr>
+        <w:pStyle w:val="Heading3"/>
+        <w:rPr>
+          <w:rStyle w:val="Hyperlink"/>
+        </w:rPr>
+      </w:pPr>
+      <w:r>
+        <w:rPr>
+          <w:rStyle w:val="Hyperlink"/>
+        </w:rPr>
+        <w:t>APPENDIX 1.1 WEBSITE ||</w:t>
+      </w:r>
+    </w:p>
+    <w:p>
+      <w:pPr>
+        <w:rPr>
+          <w:rStyle w:val="Hyperlink"/>
+        </w:rPr>
+      </w:pPr>
+      <w:hyperlink r:id="rId40" w:history="1">
+        <w:r>
+          <w:rPr>
+            <w:rStyle w:val="Hyperlink"/>
+          </w:rPr>
+          <w:t>https://www.braynzarsoft.net/viewtutorial/q16390-21-spotlights</w:t>
+        </w:r>
+      </w:hyperlink>
+      <w:r>
+        <w:t xml:space="preserve">          </w:t>
+      </w:r>
+      <w:r>
+        <w:tab/>
+      </w:r>
+      <w:r>
+        <w:tab/>
+        <w:t xml:space="preserve">  </w:t>
+      </w:r>
+      <w:r>
+        <w:rPr>
+          <w:rStyle w:val="Hyperlink"/>
+        </w:rPr>
+        <w:t>REF ON(02/11/2018)</w:t>
+      </w:r>
+    </w:p>
+    <w:p>
+      <w:pPr>
+        <w:rPr>
+          <w:rStyle w:val="Hyperlink"/>
+        </w:rPr>
+      </w:pPr>
+      <w:hyperlink r:id="rId41" w:history="1">
+        <w:r>
+          <w:rPr>
+            <w:rStyle w:val="Hyperlink"/>
+          </w:rPr>
+          <w:t>http://www.directxtutorial.com/Lesson.aspx?lessonid=9-4-9</w:t>
+        </w:r>
+      </w:hyperlink>
+      <w:r>
+        <w:rPr>
+          <w:rStyle w:val="Hyperlink"/>
+        </w:rPr>
+        <w:tab/>
+      </w:r>
+      <w:r>
+        <w:rPr>
+          <w:rStyle w:val="Hyperlink"/>
+        </w:rPr>
+        <w:tab/>
+      </w:r>
+      <w:r>
+        <w:rPr>
+          <w:rStyle w:val="Hyperlink"/>
+        </w:rPr>
+        <w:tab/>
+        <w:t xml:space="preserve">   </w:t>
+      </w:r>
+      <w:r>
+        <w:rPr>
+          <w:rStyle w:val="Hyperlink"/>
+        </w:rPr>
+        <w:tab/>
+        <w:t xml:space="preserve">  REF ON(02/11/2018)</w:t>
+      </w:r>
+    </w:p>
+    <w:p>
+      <w:pPr>
+        <w:rPr>
+          <w:rStyle w:val="Hyperlink"/>
+        </w:rPr>
+      </w:pPr>
+      <w:hyperlink r:id="rId42" w:history="1">
+        <w:r>
+          <w:rPr>
+            <w:rStyle w:val="Hyperlink"/>
+          </w:rPr>
+          <w:t>http://developer.download.nvidia.com/CgTutorial/cg_tutorial_chapter05.html</w:t>
+        </w:r>
+      </w:hyperlink>
+      <w:r>
+        <w:rPr>
+          <w:rStyle w:val="Hyperlink"/>
+        </w:rPr>
+        <w:t xml:space="preserve">  </w:t>
+      </w:r>
+      <w:r>
+        <w:rPr>
+          <w:rStyle w:val="Hyperlink"/>
+        </w:rPr>
+        <w:tab/>
+        <w:t xml:space="preserve">  REF ON(02/11/2018)</w:t>
+      </w:r>
+    </w:p>
+    <w:p>
+      <w:pPr>
+        <w:pStyle w:val="Heading2"/>
+        <w:rPr>
+          <w:rStyle w:val="Hyperlink"/>
+        </w:rPr>
+      </w:pPr>
+      <w:r>
+        <w:rPr>
+          <w:rStyle w:val="Hyperlink"/>
+        </w:rPr>
+        <w:t xml:space="preserve">Anisotropic Filtering </w:t>
+      </w:r>
+    </w:p>
+    <w:p>
+      <w:pPr>
+        <w:pStyle w:val="Heading3"/>
+      </w:pPr>
+      <w:r>
+        <w:t>FIG2.1 IMAGE FROM WEBSITE||</w:t>
+      </w:r>
+    </w:p>
+    <w:p>
+      <w:pPr>
+        <w:rPr>
+          <w:rStyle w:val="Hyperlink"/>
+        </w:rPr>
+      </w:pPr>
+      <w:hyperlink r:id="rId43" w:anchor="1" w:history="1">
+        <w:r>
+          <w:rPr>
+            <w:rStyle w:val="Hyperlink"/>
+          </w:rPr>
+          <w:t>https://www.geforce.com/whats-new/guides/aa-af-guide#1</w:t>
+        </w:r>
+      </w:hyperlink>
+      <w:r>
+        <w:t xml:space="preserve">                                                    </w:t>
+      </w:r>
+      <w:r>
+        <w:rPr>
+          <w:rStyle w:val="Hyperlink"/>
+        </w:rPr>
+        <w:t xml:space="preserve"> REF ON(02/11/2018)</w:t>
+      </w:r>
+    </w:p>
+    <w:p/>
+    <w:p>
+      <w:pPr>
+        <w:pStyle w:val="Heading3"/>
+      </w:pPr>
+      <w:r>
+        <w:t>APPENDIX 2.1 WEBSITE ||</w:t>
+      </w:r>
+    </w:p>
+    <w:p>
+      <w:pPr>
+        <w:tabs>
+          <w:tab w:val="left" w:pos="916"/>
+          <w:tab w:val="left" w:pos="1832"/>
+          <w:tab w:val="left" w:pos="2748"/>
+          <w:tab w:val="left" w:pos="3664"/>
+          <w:tab w:val="left" w:pos="4580"/>
+          <w:tab w:val="left" w:pos="5496"/>
+          <w:tab w:val="left" w:pos="6412"/>
+          <w:tab w:val="left" w:pos="7328"/>
+          <w:tab w:val="left" w:pos="8244"/>
+          <w:tab w:val="left" w:pos="9160"/>
+          <w:tab w:val="left" w:pos="10076"/>
+          <w:tab w:val="left" w:pos="10992"/>
+          <w:tab w:val="left" w:pos="11908"/>
+          <w:tab w:val="left" w:pos="12824"/>
+          <w:tab w:val="left" w:pos="13740"/>
+          <w:tab w:val="left" w:pos="14656"/>
+        </w:tabs>
+        <w:spacing w:after="0" w:line="285" w:lineRule="atLeast"/>
+        <w:rPr>
+          <w:rStyle w:val="Hyperlink"/>
+          <w:rFonts w:ascii="Courier New" w:eastAsia="Times New Roman" w:hAnsi="Courier New" w:cs="Courier New"/>
+        </w:rPr>
+      </w:pPr>
+      <w:hyperlink r:id="rId44" w:history="1">
+        <w:r>
+          <w:rPr>
+            <w:rStyle w:val="Hyperlink"/>
+            <w:rFonts w:ascii="Courier New" w:eastAsia="Times New Roman" w:hAnsi="Courier New" w:cs="Courier New"/>
+          </w:rPr>
+          <w:t>https://docs.microsoft.com/en-us/visualstudio/debugger/graphics/point-bilinear-trilinear-and-anisotropic-texture-filtering-variants?view=vs-2017</w:t>
+        </w:r>
+      </w:hyperlink>
+    </w:p>
+    <w:p>
+      <w:pPr>
+        <w:ind w:left="7200"/>
+        <w:rPr>
+          <w:rStyle w:val="Hyperlink"/>
+        </w:rPr>
+      </w:pPr>
+      <w:r>
+        <w:rPr>
+          <w:rStyle w:val="Hyperlink"/>
+        </w:rPr>
+        <w:t>REF ON(02/11/2018)</w:t>
+      </w:r>
+    </w:p>
+    <w:p>
+      <w:pPr>
+        <w:rPr>
+          <w:rStyle w:val="Hyperlink"/>
+          <w:rFonts w:ascii="Courier New" w:eastAsia="Times New Roman" w:hAnsi="Courier New" w:cs="Courier New"/>
+        </w:rPr>
+      </w:pPr>
+      <w:hyperlink r:id="rId45" w:history="1">
+        <w:r>
+          <w:rPr>
+            <w:rStyle w:val="Hyperlink"/>
+            <w:rFonts w:ascii="Courier New" w:eastAsia="Times New Roman" w:hAnsi="Courier New" w:cs="Courier New"/>
+          </w:rPr>
+          <w:t>https://www.braynzarsoft.net/viewtutorial/q16390-11-textures</w:t>
+        </w:r>
+      </w:hyperlink>
+      <w:r>
+        <w:rPr>
+          <w:rStyle w:val="Hyperlink"/>
+        </w:rPr>
+        <w:t>REF ON(02/11/2018)</w:t>
+      </w:r>
+    </w:p>
+    <w:p>
+      <w:pPr>
+        <w:rPr>
+          <w:rStyle w:val="Hyperlink"/>
+        </w:rPr>
+      </w:pPr>
+      <w:hyperlink r:id="rId46" w:anchor="1" w:history="1">
+        <w:r>
+          <w:rPr>
+            <w:rStyle w:val="Hyperlink"/>
+            <w:rFonts w:ascii="Courier New" w:eastAsia="Times New Roman" w:hAnsi="Courier New" w:cs="Courier New"/>
+          </w:rPr>
+          <w:t>https://www.geforce.com/whats-new/guides/aa-af-guide#1</w:t>
+        </w:r>
+      </w:hyperlink>
+      <w:r>
+        <w:rPr>
+          <w:rStyle w:val="Hyperlink"/>
+          <w:rFonts w:ascii="Courier New" w:eastAsia="Times New Roman" w:hAnsi="Courier New" w:cs="Courier New"/>
+        </w:rPr>
+        <w:t xml:space="preserve">      </w:t>
+      </w:r>
+      <w:r>
+        <w:rPr>
+          <w:rStyle w:val="Hyperlink"/>
+        </w:rPr>
+        <w:t>REF ON(02/11/2018)</w:t>
+      </w:r>
+    </w:p>
+    <w:p>
+      <w:pPr>
+        <w:pStyle w:val="Heading2"/>
+        <w:rPr>
+          <w:rStyle w:val="Hyperlink"/>
+        </w:rPr>
+      </w:pPr>
+      <w:r>
+        <w:rPr>
+          <w:rStyle w:val="Hyperlink"/>
+        </w:rPr>
+        <w:t>Mip Mapping</w:t>
+      </w:r>
+    </w:p>
+    <w:p>
+      <w:pPr>
+        <w:pStyle w:val="Heading3"/>
+      </w:pPr>
+      <w:r>
+        <w:t>FIG</w:t>
+      </w:r>
+      <w:r>
+        <w:t>3</w:t>
+      </w:r>
+      <w:r>
+        <w:t>.1 IMAGE FROM WEBSITE||</w:t>
+      </w:r>
+    </w:p>
+    <w:p>
+      <w:pPr>
+        <w:rPr>
+          <w:rStyle w:val="Hyperlink"/>
+        </w:rPr>
+      </w:pPr>
+      <w:hyperlink r:id="rId47" w:history="1">
+        <w:r>
+          <w:rPr>
+            <w:rStyle w:val="Hyperlink"/>
+          </w:rPr>
+          <w:t>http://cf.ydcdn.net/latest/images/computer/MIPMAP.GIF</w:t>
+        </w:r>
+      </w:hyperlink>
+      <w:r>
+        <w:rPr>
+          <w:caps/>
+        </w:rPr>
+        <w:tab/>
+      </w:r>
+      <w:r>
+        <w:rPr>
+          <w:caps/>
+        </w:rPr>
+        <w:tab/>
+      </w:r>
+      <w:r>
+        <w:rPr>
+          <w:caps/>
+        </w:rPr>
+        <w:tab/>
+      </w:r>
+      <w:r>
+        <w:rPr>
+          <w:caps/>
+        </w:rPr>
+        <w:tab/>
+      </w:r>
+      <w:r>
+        <w:rPr>
+          <w:rStyle w:val="Hyperlink"/>
+        </w:rPr>
+        <w:t>REF ON(02/11/2018)</w:t>
+      </w:r>
+    </w:p>
+    <w:p>
+      <w:pPr>
+        <w:pStyle w:val="Heading3"/>
+      </w:pPr>
+      <w:r>
+        <w:t>WEBSITE ||</w:t>
+      </w:r>
+    </w:p>
+    <w:p>
+      <w:pPr>
+        <w:rPr>
+          <w:rStyle w:val="Hyperlink"/>
+        </w:rPr>
+      </w:pPr>
+      <w:hyperlink r:id="rId48" w:history="1">
+        <w:r>
+          <w:rPr>
+            <w:rStyle w:val="Hyperlink"/>
+          </w:rPr>
+          <w:t>https://en.wikipedia.org/wiki/Mipmap</w:t>
+        </w:r>
+      </w:hyperlink>
+      <w:r>
+        <w:tab/>
+      </w:r>
+      <w:r>
+        <w:tab/>
+      </w:r>
+      <w:r>
+        <w:tab/>
+      </w:r>
+      <w:r>
+        <w:tab/>
+      </w:r>
+      <w:r>
+        <w:tab/>
+      </w:r>
+      <w:r>
+        <w:tab/>
+      </w:r>
+      <w:r>
+        <w:rPr>
+          <w:rStyle w:val="Hyperlink"/>
+        </w:rPr>
+        <w:t>REF ON(02/11/2018)</w:t>
+      </w:r>
+    </w:p>
+    <w:p>
+      <w:pPr>
+        <w:rPr>
+          <w:rStyle w:val="Hyperlink"/>
+          <w:rFonts w:ascii="Courier New" w:eastAsia="Times New Roman" w:hAnsi="Courier New" w:cs="Courier New"/>
+        </w:rPr>
+      </w:pPr>
+      <w:hyperlink r:id="rId49" w:history="1">
+        <w:r>
+          <w:rPr>
+            <w:rStyle w:val="Hyperlink"/>
+          </w:rPr>
+          <w:t>https://www.techopedia.com/definition/27195/mip-mapping-mipmapping</w:t>
+        </w:r>
+      </w:hyperlink>
+      <w:r>
+        <w:tab/>
+      </w:r>
+      <w:r>
+        <w:tab/>
+      </w:r>
+      <w:r>
+        <w:rPr>
+          <w:rStyle w:val="Hyperlink"/>
+        </w:rPr>
+        <w:t>REF ON(02/11/2018)</w:t>
+      </w:r>
+    </w:p>
+    <w:p>
+      <w:pPr>
+        <w:rPr>
+          <w:rStyle w:val="Hyperlink"/>
+        </w:rPr>
+      </w:pPr>
+      <w:hyperlink r:id="rId50" w:history="1">
+        <w:r>
+          <w:rPr>
+            <w:rStyle w:val="Hyperlink"/>
+          </w:rPr>
+          <w:t>https://graphics.ethz.ch/teaching/former/vc_master_06/Downloads/Mipmaps_1.pdf</w:t>
+        </w:r>
+      </w:hyperlink>
+      <w:r>
+        <w:tab/>
+      </w:r>
+      <w:r>
+        <w:rPr>
+          <w:rStyle w:val="Hyperlink"/>
+        </w:rPr>
+        <w:t>REF ON(02/11/2018)</w:t>
+      </w:r>
+    </w:p>
+    <w:p>
+      <w:pPr>
+        <w:pStyle w:val="Heading2"/>
+      </w:pPr>
+      <w:r>
+        <w:t>Deferred rendering</w:t>
+      </w:r>
+    </w:p>
+    <w:p>
+      <w:pPr>
+        <w:pStyle w:val="Heading3"/>
+      </w:pPr>
+      <w:r>
+        <w:t>FIG</w:t>
+      </w:r>
+      <w:r>
+        <w:t>4</w:t>
+      </w:r>
+      <w:r>
+        <w:t>.1 IMAGE FROM WEBSITE||</w:t>
+      </w:r>
+    </w:p>
+    <w:p>
+      <w:pPr>
+        <w:tabs>
+          <w:tab w:val="left" w:pos="916"/>
+          <w:tab w:val="left" w:pos="1832"/>
+          <w:tab w:val="left" w:pos="2748"/>
+          <w:tab w:val="left" w:pos="3664"/>
+          <w:tab w:val="left" w:pos="4580"/>
+          <w:tab w:val="left" w:pos="5496"/>
+          <w:tab w:val="left" w:pos="6412"/>
+          <w:tab w:val="left" w:pos="7328"/>
+          <w:tab w:val="left" w:pos="8244"/>
+          <w:tab w:val="left" w:pos="9160"/>
+          <w:tab w:val="left" w:pos="10076"/>
+          <w:tab w:val="left" w:pos="10992"/>
+          <w:tab w:val="left" w:pos="11908"/>
+          <w:tab w:val="left" w:pos="12824"/>
+          <w:tab w:val="left" w:pos="13740"/>
+          <w:tab w:val="left" w:pos="14656"/>
+        </w:tabs>
+        <w:spacing w:after="0" w:line="285" w:lineRule="atLeast"/>
+        <w:rPr>
+          <w:rStyle w:val="Hyperlink"/>
+          <w:rFonts w:ascii="Courier New" w:eastAsia="Times New Roman" w:hAnsi="Courier New" w:cs="Courier New"/>
+        </w:rPr>
+      </w:pPr>
+      <w:r>
+        <w:rPr>
+          <w:rStyle w:val="Hyperlink"/>
+          <w:rFonts w:ascii="Courier New" w:eastAsia="Times New Roman" w:hAnsi="Courier New" w:cs="Courier New"/>
+        </w:rPr>
+        <w:t>https://cdn.tutsplus.com/gamedev/uploads/2013/11/deferred-v2.png</w:t>
+      </w:r>
+    </w:p>
+    <w:p>
+      <w:pPr>
+        <w:rPr>
+          <w:rStyle w:val="Hyperlink"/>
+        </w:rPr>
+      </w:pPr>
+      <w:r>
+        <w:rPr>
+          <w:caps/>
+        </w:rPr>
+        <w:tab/>
+      </w:r>
+      <w:r>
+        <w:rPr>
+          <w:caps/>
+        </w:rPr>
+        <w:tab/>
+      </w:r>
+      <w:r>
+        <w:rPr>
+          <w:caps/>
+        </w:rPr>
+        <w:tab/>
+      </w:r>
+      <w:r>
+        <w:rPr>
+          <w:caps/>
+        </w:rPr>
+        <w:tab/>
+      </w:r>
+      <w:r>
+        <w:rPr>
+          <w:caps/>
+        </w:rPr>
+        <w:tab/>
+      </w:r>
+      <w:r>
+        <w:rPr>
+          <w:caps/>
+        </w:rPr>
+        <w:tab/>
+      </w:r>
+      <w:r>
+        <w:rPr>
+          <w:caps/>
+        </w:rPr>
+        <w:tab/>
+      </w:r>
+      <w:r>
+        <w:rPr>
+          <w:caps/>
+        </w:rPr>
+        <w:tab/>
+      </w:r>
+      <w:r>
+        <w:rPr>
+          <w:caps/>
+        </w:rPr>
+        <w:tab/>
+      </w:r>
+      <w:r>
+        <w:rPr>
+          <w:caps/>
+        </w:rPr>
+        <w:tab/>
+      </w:r>
+      <w:r>
+        <w:rPr>
+          <w:rStyle w:val="Hyperlink"/>
+        </w:rPr>
+        <w:t>REF ON(02/11/2018)</w:t>
+      </w:r>
+    </w:p>
+    <w:p>
+      <w:pPr>
+        <w:pStyle w:val="Heading3"/>
+      </w:pPr>
+      <w:r>
+        <w:t>WEBSITE ||</w:t>
+      </w:r>
+    </w:p>
+    <w:p>
+      <w:hyperlink r:id="rId51" w:history="1">
+        <w:r>
+          <w:rPr>
+            <w:rStyle w:val="Hyperlink"/>
+          </w:rPr>
+          <w:t>https://gamedevelopment.tutsplus.com/articles/forward-rendering-vs-deferred-rendering--gamedev-12342</w:t>
+        </w:r>
+      </w:hyperlink>
+    </w:p>
+    <w:p>
+      <w:pPr>
+        <w:rPr>
+          <w:rStyle w:val="Hyperlink"/>
+          <w:color w:val="auto"/>
+          <w:u w:val="none"/>
+        </w:rPr>
+      </w:pPr>
+      <w:r>
+        <w:tab/>
+      </w:r>
+      <w:r>
+        <w:tab/>
+      </w:r>
+      <w:r>
+        <w:tab/>
+      </w:r>
+      <w:r>
+        <w:tab/>
+      </w:r>
+      <w:r>
+        <w:tab/>
+      </w:r>
+      <w:r>
+        <w:tab/>
+      </w:r>
+      <w:r>
+        <w:tab/>
+      </w:r>
+      <w:r>
+        <w:tab/>
+      </w:r>
+      <w:r>
+        <w:tab/>
+      </w:r>
+      <w:r>
+        <w:tab/>
+      </w:r>
+      <w:r>
+        <w:rPr>
+          <w:rStyle w:val="Hyperlink"/>
+        </w:rPr>
+        <w:t>REF ON(02/11/2018)</w:t>
+      </w:r>
+    </w:p>
+    <w:p>
+      <w:pPr>
+        <w:rPr>
+          <w:color w:val="0563C1" w:themeColor="hyperlink"/>
+          <w:u w:val="single"/>
+        </w:rPr>
+      </w:pPr>
+      <w:hyperlink r:id="rId52" w:history="1">
+        <w:r>
+          <w:rPr>
+            <w:rStyle w:val="Hyperlink"/>
+          </w:rPr>
+          <w:t>https://www.3dgep.com/forward-plus/#Conclusion</w:t>
+        </w:r>
+      </w:hyperlink>
+      <w:r>
+        <w:tab/>
+      </w:r>
+      <w:r>
+        <w:tab/>
+      </w:r>
+      <w:r>
+        <w:tab/>
+      </w:r>
+      <w:r>
+        <w:tab/>
+      </w:r>
+      <w:r>
+        <w:tab/>
+      </w:r>
+      <w:r>
+        <w:rPr>
+          <w:rStyle w:val="Hyperlink"/>
+        </w:rPr>
+        <w:t>REF ON(02/11/2018)</w:t>
+      </w:r>
+    </w:p>
+    <w:p>
+      <w:pPr>
+        <w:rPr>
+          <w:rStyle w:val="Hyperlink"/>
+        </w:rPr>
+      </w:pPr>
+      <w:hyperlink r:id="rId53" w:history="1">
+        <w:r>
+          <w:rPr>
+            <w:rStyle w:val="Hyperlink"/>
+          </w:rPr>
+          <w:t>https://en.wikipedia.org/wiki/Deferred_shading</w:t>
+        </w:r>
+      </w:hyperlink>
+      <w:r>
+        <w:tab/>
+      </w:r>
+      <w:r>
+        <w:tab/>
+      </w:r>
+      <w:r>
+        <w:tab/>
+      </w:r>
+      <w:r>
+        <w:tab/>
+      </w:r>
+      <w:r>
+        <w:tab/>
+      </w:r>
+      <w:r>
+        <w:rPr>
+          <w:rStyle w:val="Hyperlink"/>
+        </w:rPr>
+        <w:t>REF ON(02/11/2018)</w:t>
+      </w:r>
+    </w:p>
+    <w:p/>
+    <w:p/>
+    <w:p/>
+    <w:p/>
+    <w:p/>
+    <w:p/>
+    <w:p/>
+    <w:p/>
+    <w:p/>
+    <w:p/>
+    <w:p/>
+    <w:p/>
+    <w:p/>
+    <w:p>
+      <w:pPr>
         <w:pStyle w:val="Heading1"/>
       </w:pPr>
-      <w:bookmarkStart w:id="19" w:name="_Toc528915098"/>
-      <w:r>
-        <w:t>References</w:t>
+      <w:bookmarkStart w:id="19" w:name="_Toc528915099"/>
+      <w:r>
+        <w:t>Appendices</w:t>
       </w:r>
       <w:bookmarkEnd w:id="19"/>
     </w:p>
     <w:p>
       <w:pPr>
-        <w:pStyle w:val="Heading1"/>
-      </w:pPr>
-      <w:bookmarkStart w:id="20" w:name="_Toc528915099"/>
-      <w:r>
-        <w:t>Appendices</w:t>
+        <w:pStyle w:val="Heading2"/>
+      </w:pPr>
+      <w:r>
+        <w:t>Appendix 1.1</w:t>
+      </w:r>
+    </w:p>
+    <w:p>
+      <w:pPr>
+        <w:pStyle w:val="Heading3"/>
+      </w:pPr>
+      <w:r>
+        <w:t>SpotLight Factors</w:t>
+      </w:r>
+    </w:p>
+    <w:p>
+      <w:pPr>
+        <w:pStyle w:val="ListParagraph"/>
+        <w:rPr>
+          <w:rFonts w:ascii="Arial" w:eastAsia="Times New Roman" w:hAnsi="Arial" w:cs="Arial"/>
+          <w:color w:val="000000"/>
+          <w:sz w:val="27"/>
+          <w:szCs w:val="27"/>
+          <w:shd w:val="clear" w:color="auto" w:fill="FFFFFF"/>
+        </w:rPr>
+      </w:pPr>
+      <w:r>
+        <w:rPr>
+          <w:rFonts w:ascii="Arial" w:eastAsia="Times New Roman" w:hAnsi="Arial" w:cs="Arial"/>
+          <w:color w:val="000000"/>
+          <w:sz w:val="27"/>
+          <w:szCs w:val="27"/>
+          <w:shd w:val="clear" w:color="auto" w:fill="FFFFFF"/>
+        </w:rPr>
+        <w:t>Spotlights are basically just point lights but with a direction. Because of this, we will build directly off our implimentation of the point light, adding only a direction, and a value representing the size of the cone of our spotlight.</w:t>
+      </w:r>
+    </w:p>
+    <w:p>
+      <w:pPr>
+        <w:pStyle w:val="ListParagraph"/>
+      </w:pPr>
+    </w:p>
+    <w:p>
+      <w:r>
+        <w:t>Defining the Cone of Light</w:t>
+      </w:r>
+    </w:p>
+    <w:p>
+      <w:pPr>
+        <w:pStyle w:val="ListParagraph"/>
+        <w:rPr>
+          <w:rFonts w:ascii="Arial" w:hAnsi="Arial" w:cs="Arial"/>
+          <w:color w:val="000000"/>
+          <w:sz w:val="27"/>
+          <w:szCs w:val="27"/>
+          <w:shd w:val="clear" w:color="auto" w:fill="FFFFFF"/>
+        </w:rPr>
+      </w:pPr>
+      <w:r>
+        <w:rPr>
+          <w:rFonts w:ascii="Arial" w:hAnsi="Arial" w:cs="Arial"/>
+          <w:color w:val="000000"/>
+          <w:sz w:val="27"/>
+          <w:szCs w:val="27"/>
+          <w:shd w:val="clear" w:color="auto" w:fill="FFFFFF"/>
+        </w:rPr>
+        <w:t xml:space="preserve">Here is the only new equation we will put into our effect file. This will create a cone that our light will shine through. </w:t>
+      </w:r>
+    </w:p>
+    <w:p>
+      <w:pPr>
+        <w:pStyle w:val="ListParagraph"/>
+        <w:rPr>
+          <w:rFonts w:ascii="Arial" w:hAnsi="Arial" w:cs="Arial"/>
+          <w:color w:val="000000"/>
+          <w:sz w:val="27"/>
+          <w:szCs w:val="27"/>
+          <w:shd w:val="clear" w:color="auto" w:fill="FFFFFF"/>
+        </w:rPr>
+      </w:pPr>
+    </w:p>
+    <w:p>
+      <w:pPr>
+        <w:pStyle w:val="ListParagraph"/>
+        <w:rPr>
+          <w:rFonts w:ascii="Arial" w:hAnsi="Arial" w:cs="Arial"/>
+          <w:color w:val="000000"/>
+          <w:sz w:val="27"/>
+          <w:szCs w:val="27"/>
+          <w:shd w:val="clear" w:color="auto" w:fill="FFFFFF"/>
+        </w:rPr>
+      </w:pPr>
+      <w:r>
+        <w:rPr>
+          <w:rFonts w:ascii="Arial" w:hAnsi="Arial" w:cs="Arial"/>
+          <w:color w:val="000000"/>
+          <w:sz w:val="27"/>
+          <w:szCs w:val="27"/>
+          <w:shd w:val="clear" w:color="auto" w:fill="FFFFFF"/>
+        </w:rPr>
+        <w:t>The first thing is find the angle between our lights direction, and the direction from the light to the pixel. We use the dot product to find this.</w:t>
+      </w:r>
+    </w:p>
+    <w:p>
+      <w:pPr>
+        <w:pStyle w:val="ListParagraph"/>
+        <w:rPr>
+          <w:rFonts w:ascii="Arial" w:hAnsi="Arial" w:cs="Arial"/>
+          <w:color w:val="000000"/>
+          <w:sz w:val="27"/>
+          <w:szCs w:val="27"/>
+          <w:shd w:val="clear" w:color="auto" w:fill="FFFFFF"/>
+        </w:rPr>
+      </w:pPr>
+    </w:p>
+    <w:p>
+      <w:pPr>
+        <w:pStyle w:val="ListParagraph"/>
+        <w:rPr>
+          <w:rFonts w:ascii="Arial" w:hAnsi="Arial" w:cs="Arial"/>
+          <w:color w:val="000000"/>
+          <w:sz w:val="27"/>
+          <w:szCs w:val="27"/>
+          <w:shd w:val="clear" w:color="auto" w:fill="FFFFFF"/>
+        </w:rPr>
+      </w:pPr>
+      <w:r>
+        <w:rPr>
+          <w:rFonts w:ascii="Arial" w:hAnsi="Arial" w:cs="Arial"/>
+          <w:color w:val="000000"/>
+          <w:sz w:val="27"/>
+          <w:szCs w:val="27"/>
+          <w:shd w:val="clear" w:color="auto" w:fill="FFFFFF"/>
+        </w:rPr>
+        <w:t xml:space="preserve"> Then we use the max function to make sure we do not get dot product less than 0.0f. A dot product less than 0.0f would be behind the position of the spotlight, therefore shining light not only in the front of the spotlight, but also behind the spotlight.</w:t>
+      </w:r>
+    </w:p>
+    <w:p>
+      <w:pPr>
+        <w:pStyle w:val="ListParagraph"/>
+        <w:rPr>
+          <w:rFonts w:ascii="Arial" w:hAnsi="Arial" w:cs="Arial"/>
+          <w:color w:val="000000"/>
+          <w:sz w:val="27"/>
+          <w:szCs w:val="27"/>
+          <w:shd w:val="clear" w:color="auto" w:fill="FFFFFF"/>
+        </w:rPr>
+      </w:pPr>
+    </w:p>
+    <w:p>
+      <w:pPr>
+        <w:pStyle w:val="ListParagraph"/>
+        <w:rPr>
+          <w:rFonts w:ascii="Arial" w:hAnsi="Arial" w:cs="Arial"/>
+          <w:color w:val="000000"/>
+          <w:sz w:val="27"/>
+          <w:szCs w:val="27"/>
+          <w:shd w:val="clear" w:color="auto" w:fill="FFFFFF"/>
+        </w:rPr>
+      </w:pPr>
+      <w:r>
+        <w:rPr>
+          <w:rFonts w:ascii="Arial" w:hAnsi="Arial" w:cs="Arial"/>
+          <w:color w:val="000000"/>
+          <w:sz w:val="27"/>
+          <w:szCs w:val="27"/>
+          <w:shd w:val="clear" w:color="auto" w:fill="FFFFFF"/>
+        </w:rPr>
+        <w:t xml:space="preserve"> Finally, we use the pow function with the light.cone value as the exponent. This will complete the equation which defines our cone of light. </w:t>
+      </w:r>
+    </w:p>
+    <w:p>
+      <w:pPr>
+        <w:pStyle w:val="ListParagraph"/>
+        <w:rPr>
+          <w:rFonts w:ascii="Arial" w:hAnsi="Arial" w:cs="Arial"/>
+          <w:color w:val="000000"/>
+          <w:sz w:val="27"/>
+          <w:szCs w:val="27"/>
+          <w:shd w:val="clear" w:color="auto" w:fill="FFFFFF"/>
+        </w:rPr>
+      </w:pPr>
+    </w:p>
+    <w:p>
+      <w:pPr>
+        <w:pStyle w:val="ListParagraph"/>
+      </w:pPr>
+      <w:r>
+        <w:rPr>
+          <w:rFonts w:ascii="Arial" w:hAnsi="Arial" w:cs="Arial"/>
+          <w:color w:val="000000"/>
+          <w:sz w:val="27"/>
+          <w:szCs w:val="27"/>
+          <w:shd w:val="clear" w:color="auto" w:fill="FFFFFF"/>
+        </w:rPr>
+        <w:t>finalColor *= pow(max(dot(-lightToPixelVec, light.dir), 0.0f), light.cone);</w:t>
+      </w:r>
+    </w:p>
+    <w:p>
+      <w:pPr>
+        <w:pStyle w:val="ListParagraph"/>
+      </w:pPr>
+      <w:r>
+        <w:t xml:space="preserve">|| Website-from </w:t>
+      </w:r>
+      <w:hyperlink r:id="rId54" w:history="1">
+        <w:r>
+          <w:rPr>
+            <w:rStyle w:val="Hyperlink"/>
+          </w:rPr>
+          <w:t>https://www.braynzarsoft.net/viewtutorial/q16390-21-spotlights</w:t>
+        </w:r>
+      </w:hyperlink>
+    </w:p>
+    <w:p>
+      <w:pPr>
+        <w:pStyle w:val="ListParagraph"/>
+      </w:pPr>
+    </w:p>
+    <w:p>
+      <w:pPr>
+        <w:pStyle w:val="Heading3"/>
+      </w:pPr>
+      <w:r>
+        <w:t>directxtutorial</w:t>
+      </w:r>
+    </w:p>
+    <w:p>
+      <w:r>
+        <w:lastRenderedPageBreak/>
+        <w:t xml:space="preserve">“Setting up a spot light is exactly like setting up a point light, but with the new properties included. The four properties added here from the code above are phi, theta, falloff and direction. Also, the type was changed to D3DLIGHT_SPOT.” </w:t>
+      </w:r>
+    </w:p>
+    <w:p>
+      <w:r>
+        <w:t xml:space="preserve"> ||Website- from </w:t>
+      </w:r>
+      <w:hyperlink r:id="rId55" w:history="1">
+        <w:r>
+          <w:rPr>
+            <w:rStyle w:val="Hyperlink"/>
+          </w:rPr>
+          <w:t>http://www.directxtutorial.com/Lesson.aspx?lessonid=9-4-9</w:t>
+        </w:r>
+      </w:hyperlink>
+      <w:r>
+        <w:rPr>
+          <w:rStyle w:val="Hyperlink"/>
+        </w:rPr>
+        <w:t xml:space="preserve">   </w:t>
+      </w:r>
+    </w:p>
+    <w:p>
+      <w:pPr>
+        <w:pStyle w:val="ListParagraph"/>
+      </w:pPr>
+    </w:p>
+    <w:p>
+      <w:pPr>
+        <w:pStyle w:val="Heading3"/>
+      </w:pPr>
+      <w:r>
+        <w:t>Adding a Spotlight Effect</w:t>
+      </w:r>
+    </w:p>
+    <w:p>
+      <w:pPr>
+        <w:pStyle w:val="NormalWeb"/>
+        <w:rPr>
+          <w:rFonts w:ascii="Verdana" w:hAnsi="Verdana"/>
+          <w:color w:val="000000"/>
+          <w:sz w:val="17"/>
+          <w:szCs w:val="17"/>
+        </w:rPr>
+      </w:pPr>
+      <w:r>
+        <w:rPr>
+          <w:rFonts w:ascii="Verdana" w:hAnsi="Verdana"/>
+          <w:color w:val="000000"/>
+          <w:sz w:val="17"/>
+          <w:szCs w:val="17"/>
+        </w:rPr>
+        <w:t>Another commonly used extension for the Basic lighting model is making the light a spotlight instead of an omnidirectional light. A spotlight cut-off angle controls the spread of the spotlight cone, as shown in Figure 5-18. Only objects within the spotlight cone receive light.</w:t>
+      </w:r>
+    </w:p>
+    <w:p>
+      <w:pPr>
+        <w:rPr>
+          <w:rFonts w:ascii="Verdana" w:hAnsi="Verdana"/>
+          <w:color w:val="000000"/>
+          <w:sz w:val="17"/>
+          <w:szCs w:val="17"/>
+        </w:rPr>
+      </w:pPr>
+      <w:r>
+        <w:rPr>
+          <w:rFonts w:ascii="Verdana" w:hAnsi="Verdana"/>
+          <w:noProof/>
+          <w:color w:val="000000"/>
+          <w:sz w:val="17"/>
+          <w:szCs w:val="17"/>
+          <w:lang w:eastAsia="en-GB"/>
+        </w:rPr>
+        <w:drawing>
+          <wp:inline distT="0" distB="0" distL="0" distR="0">
+            <wp:extent cx="2857500" cy="2647950"/>
+            <wp:effectExtent l="0" t="0" r="0" b="0"/>
+            <wp:docPr id="19" name="Picture 19" descr="fig5_18.jpg"/>
+            <wp:cNvGraphicFramePr>
+              <a:graphicFrameLocks xmlns:a="http://schemas.openxmlformats.org/drawingml/2006/main" noChangeAspect="1"/>
+            </wp:cNvGraphicFramePr>
+            <a:graphic xmlns:a="http://schemas.openxmlformats.org/drawingml/2006/main">
+              <a:graphicData uri="http://schemas.openxmlformats.org/drawingml/2006/picture">
+                <pic:pic xmlns:pic="http://schemas.openxmlformats.org/drawingml/2006/picture">
+                  <pic:nvPicPr>
+                    <pic:cNvPr id="0" name="Picture 10" descr="fig5_18.jpg"/>
+                    <pic:cNvPicPr>
+                      <a:picLocks noChangeAspect="1" noChangeArrowheads="1"/>
+                    </pic:cNvPicPr>
+                  </pic:nvPicPr>
+                  <pic:blipFill>
+                    <a:blip r:embed="rId56">
+                      <a:extLst>
+                        <a:ext uri="{28A0092B-C50C-407E-A947-70E740481C1C}">
+                          <a14:useLocalDpi xmlns:a14="http://schemas.microsoft.com/office/drawing/2010/main" val="0"/>
+                        </a:ext>
+                      </a:extLst>
+                    </a:blip>
+                    <a:srcRect/>
+                    <a:stretch>
+                      <a:fillRect/>
+                    </a:stretch>
+                  </pic:blipFill>
+                  <pic:spPr bwMode="auto">
+                    <a:xfrm>
+                      <a:off x="0" y="0"/>
+                      <a:ext cx="2857500" cy="2647950"/>
+                    </a:xfrm>
+                    <a:prstGeom prst="rect">
+                      <a:avLst/>
+                    </a:prstGeom>
+                    <a:noFill/>
+                    <a:ln>
+                      <a:noFill/>
+                    </a:ln>
+                  </pic:spPr>
+                </pic:pic>
+              </a:graphicData>
+            </a:graphic>
+          </wp:inline>
+        </w:drawing>
+      </w:r>
+    </w:p>
+    <w:p>
+      <w:pPr>
+        <w:pStyle w:val="NormalWeb"/>
+        <w:rPr>
+          <w:rFonts w:ascii="Verdana" w:hAnsi="Verdana"/>
+          <w:color w:val="000000"/>
+          <w:sz w:val="17"/>
+          <w:szCs w:val="17"/>
+        </w:rPr>
+      </w:pPr>
+      <w:r>
+        <w:rPr>
+          <w:rFonts w:ascii="Verdana" w:hAnsi="Verdana"/>
+          <w:color w:val="000000"/>
+          <w:sz w:val="17"/>
+          <w:szCs w:val="17"/>
+        </w:rPr>
+        <w:t>Figure 5-18 Specifying a Spotlight Cut-Off Angle</w:t>
+      </w:r>
+    </w:p>
+    <w:p>
+      <w:pPr>
+        <w:pStyle w:val="NormalWeb"/>
+        <w:rPr>
+          <w:rFonts w:ascii="Verdana" w:hAnsi="Verdana"/>
+          <w:color w:val="000000"/>
+          <w:sz w:val="17"/>
+          <w:szCs w:val="17"/>
+        </w:rPr>
+      </w:pPr>
+      <w:r>
+        <w:rPr>
+          <w:rFonts w:ascii="Verdana" w:hAnsi="Verdana"/>
+          <w:color w:val="000000"/>
+          <w:sz w:val="17"/>
+          <w:szCs w:val="17"/>
+        </w:rPr>
+        <w:t>To create the spotlight cone, you need to know the spotlight position, spotlight direction, and position of the point that you are trying to shade. With this information, you can compute the vectors </w:t>
+      </w:r>
+      <w:r>
+        <w:rPr>
+          <w:rStyle w:val="Emphasis"/>
+          <w:rFonts w:ascii="Verdana" w:hAnsi="Verdana"/>
+          <w:color w:val="000000"/>
+          <w:sz w:val="17"/>
+          <w:szCs w:val="17"/>
+        </w:rPr>
+        <w:t>V</w:t>
+      </w:r>
+      <w:r>
+        <w:rPr>
+          <w:rFonts w:ascii="Verdana" w:hAnsi="Verdana"/>
+          <w:color w:val="000000"/>
+          <w:sz w:val="17"/>
+          <w:szCs w:val="17"/>
+        </w:rPr>
+        <w:t> (the vector from the spotlight to the vertex) and </w:t>
+      </w:r>
+      <w:r>
+        <w:rPr>
+          <w:rStyle w:val="Emphasis"/>
+          <w:rFonts w:ascii="Verdana" w:hAnsi="Verdana"/>
+          <w:color w:val="000000"/>
+          <w:sz w:val="17"/>
+          <w:szCs w:val="17"/>
+        </w:rPr>
+        <w:t>D</w:t>
+      </w:r>
+      <w:r>
+        <w:rPr>
+          <w:rFonts w:ascii="Verdana" w:hAnsi="Verdana"/>
+          <w:color w:val="000000"/>
+          <w:sz w:val="17"/>
+          <w:szCs w:val="17"/>
+        </w:rPr>
+        <w:t> (the direction of the spotlight), as shown in Figure 5-19.</w:t>
+      </w:r>
+    </w:p>
+    <w:p>
+      <w:pPr>
+        <w:rPr>
+          <w:rFonts w:ascii="Verdana" w:hAnsi="Verdana"/>
+          <w:color w:val="000000"/>
+          <w:sz w:val="17"/>
+          <w:szCs w:val="17"/>
+        </w:rPr>
+      </w:pPr>
+      <w:r>
+        <w:rPr>
+          <w:rFonts w:ascii="Verdana" w:hAnsi="Verdana"/>
+          <w:noProof/>
+          <w:color w:val="000000"/>
+          <w:sz w:val="17"/>
+          <w:szCs w:val="17"/>
+          <w:lang w:eastAsia="en-GB"/>
+        </w:rPr>
+        <w:drawing>
+          <wp:inline distT="0" distB="0" distL="0" distR="0">
+            <wp:extent cx="1666875" cy="1933575"/>
+            <wp:effectExtent l="0" t="0" r="9525" b="9525"/>
+            <wp:docPr id="18" name="Picture 18" descr="fig5_19.jpg"/>
+            <wp:cNvGraphicFramePr>
+              <a:graphicFrameLocks xmlns:a="http://schemas.openxmlformats.org/drawingml/2006/main" noChangeAspect="1"/>
+            </wp:cNvGraphicFramePr>
+            <a:graphic xmlns:a="http://schemas.openxmlformats.org/drawingml/2006/main">
+              <a:graphicData uri="http://schemas.openxmlformats.org/drawingml/2006/picture">
+                <pic:pic xmlns:pic="http://schemas.openxmlformats.org/drawingml/2006/picture">
+                  <pic:nvPicPr>
+                    <pic:cNvPr id="0" name="Picture 11" descr="fig5_19.jpg"/>
+                    <pic:cNvPicPr>
+                      <a:picLocks noChangeAspect="1" noChangeArrowheads="1"/>
+                    </pic:cNvPicPr>
+                  </pic:nvPicPr>
+                  <pic:blipFill>
+                    <a:blip r:embed="rId57">
+                      <a:extLst>
+                        <a:ext uri="{28A0092B-C50C-407E-A947-70E740481C1C}">
+                          <a14:useLocalDpi xmlns:a14="http://schemas.microsoft.com/office/drawing/2010/main" val="0"/>
+                        </a:ext>
+                      </a:extLst>
+                    </a:blip>
+                    <a:srcRect/>
+                    <a:stretch>
+                      <a:fillRect/>
+                    </a:stretch>
+                  </pic:blipFill>
+                  <pic:spPr bwMode="auto">
+                    <a:xfrm>
+                      <a:off x="0" y="0"/>
+                      <a:ext cx="1666875" cy="1933575"/>
+                    </a:xfrm>
+                    <a:prstGeom prst="rect">
+                      <a:avLst/>
+                    </a:prstGeom>
+                    <a:noFill/>
+                    <a:ln>
+                      <a:noFill/>
+                    </a:ln>
+                  </pic:spPr>
+                </pic:pic>
+              </a:graphicData>
+            </a:graphic>
+          </wp:inline>
+        </w:drawing>
+      </w:r>
+    </w:p>
+    <w:p>
+      <w:pPr>
+        <w:pStyle w:val="NormalWeb"/>
+        <w:rPr>
+          <w:rFonts w:ascii="Verdana" w:hAnsi="Verdana"/>
+          <w:color w:val="000000"/>
+          <w:sz w:val="17"/>
+          <w:szCs w:val="17"/>
+        </w:rPr>
+      </w:pPr>
+      <w:r>
+        <w:rPr>
+          <w:rFonts w:ascii="Verdana" w:hAnsi="Verdana"/>
+          <w:color w:val="000000"/>
+          <w:sz w:val="17"/>
+          <w:szCs w:val="17"/>
+        </w:rPr>
+        <w:t>Figure 5-19 Vectors for Calculating the Spotlight Effect</w:t>
+      </w:r>
+    </w:p>
+    <w:p>
+      <w:pPr>
+        <w:pStyle w:val="NormalWeb"/>
+        <w:rPr>
+          <w:rFonts w:ascii="Verdana" w:hAnsi="Verdana"/>
+          <w:color w:val="000000"/>
+          <w:sz w:val="17"/>
+          <w:szCs w:val="17"/>
+        </w:rPr>
+      </w:pPr>
+      <w:r>
+        <w:rPr>
+          <w:rFonts w:ascii="Verdana" w:hAnsi="Verdana"/>
+          <w:color w:val="000000"/>
+          <w:sz w:val="17"/>
+          <w:szCs w:val="17"/>
+        </w:rPr>
+        <w:lastRenderedPageBreak/>
+        <w:t>By taking the dot product of the two normalized vectors, you can find the cosine of the angle between them, and use that to find out if </w:t>
+      </w:r>
+      <w:r>
+        <w:rPr>
+          <w:rStyle w:val="Emphasis"/>
+          <w:rFonts w:ascii="Verdana" w:hAnsi="Verdana"/>
+          <w:color w:val="000000"/>
+          <w:sz w:val="17"/>
+          <w:szCs w:val="17"/>
+        </w:rPr>
+        <w:t>P</w:t>
+      </w:r>
+      <w:r>
+        <w:rPr>
+          <w:rFonts w:ascii="Verdana" w:hAnsi="Verdana"/>
+          <w:color w:val="000000"/>
+          <w:sz w:val="17"/>
+          <w:szCs w:val="17"/>
+        </w:rPr>
+        <w:t> lies within the spotlight cone. </w:t>
+      </w:r>
+      <w:r>
+        <w:rPr>
+          <w:rStyle w:val="Emphasis"/>
+          <w:rFonts w:ascii="Verdana" w:hAnsi="Verdana"/>
+          <w:color w:val="000000"/>
+          <w:sz w:val="17"/>
+          <w:szCs w:val="17"/>
+        </w:rPr>
+        <w:t>P</w:t>
+      </w:r>
+      <w:r>
+        <w:rPr>
+          <w:rFonts w:ascii="Verdana" w:hAnsi="Verdana"/>
+          <w:color w:val="000000"/>
+          <w:sz w:val="17"/>
+          <w:szCs w:val="17"/>
+        </w:rPr>
+        <w:t> is affected by the spotlight only if </w:t>
+      </w:r>
+      <w:r>
+        <w:rPr>
+          <w:rStyle w:val="HTMLTypewriter"/>
+          <w:b/>
+          <w:bCs/>
+          <w:color w:val="000000"/>
+        </w:rPr>
+        <w:t>dot(V, D)</w:t>
+      </w:r>
+      <w:r>
+        <w:rPr>
+          <w:rStyle w:val="Strong"/>
+          <w:rFonts w:ascii="Verdana" w:eastAsiaTheme="majorEastAsia" w:hAnsi="Verdana"/>
+          <w:color w:val="000000"/>
+          <w:sz w:val="17"/>
+          <w:szCs w:val="17"/>
+        </w:rPr>
+        <w:t> </w:t>
+      </w:r>
+      <w:r>
+        <w:rPr>
+          <w:rFonts w:ascii="Verdana" w:hAnsi="Verdana"/>
+          <w:color w:val="000000"/>
+          <w:sz w:val="17"/>
+          <w:szCs w:val="17"/>
+        </w:rPr>
+        <w:t>is greater than the cosine of the spotlight's cut-off angle.</w:t>
+      </w:r>
+    </w:p>
+    <w:p>
+      <w:pPr>
+        <w:pStyle w:val="NormalWeb"/>
+        <w:rPr>
+          <w:rFonts w:ascii="Verdana" w:hAnsi="Verdana"/>
+          <w:color w:val="000000"/>
+          <w:sz w:val="17"/>
+          <w:szCs w:val="17"/>
+        </w:rPr>
+      </w:pPr>
+      <w:r>
+        <w:rPr>
+          <w:rFonts w:ascii="Verdana" w:hAnsi="Verdana"/>
+          <w:color w:val="000000"/>
+          <w:sz w:val="17"/>
+          <w:szCs w:val="17"/>
+        </w:rPr>
+        <w:t>Based on this math, we can create a function for the spotlight calculation, as shown in Example 5-8. The function </w:t>
+      </w:r>
+      <w:r>
+        <w:rPr>
+          <w:rStyle w:val="HTMLTypewriter"/>
+          <w:b/>
+          <w:bCs/>
+          <w:color w:val="000000"/>
+        </w:rPr>
+        <w:t>C5E8_spotlight</w:t>
+      </w:r>
+      <w:r>
+        <w:rPr>
+          <w:rStyle w:val="Strong"/>
+          <w:rFonts w:ascii="Verdana" w:eastAsiaTheme="majorEastAsia" w:hAnsi="Verdana"/>
+          <w:color w:val="000000"/>
+          <w:sz w:val="17"/>
+          <w:szCs w:val="17"/>
+        </w:rPr>
+        <w:t> </w:t>
+      </w:r>
+      <w:r>
+        <w:rPr>
+          <w:rFonts w:ascii="Verdana" w:hAnsi="Verdana"/>
+          <w:color w:val="000000"/>
+          <w:sz w:val="17"/>
+          <w:szCs w:val="17"/>
+        </w:rPr>
+        <w:t>returns 1 if </w:t>
+      </w:r>
+      <w:r>
+        <w:rPr>
+          <w:rStyle w:val="Emphasis"/>
+          <w:rFonts w:ascii="Verdana" w:hAnsi="Verdana"/>
+          <w:color w:val="000000"/>
+          <w:sz w:val="17"/>
+          <w:szCs w:val="17"/>
+        </w:rPr>
+        <w:t>P</w:t>
+      </w:r>
+      <w:r>
+        <w:rPr>
+          <w:rFonts w:ascii="Verdana" w:hAnsi="Verdana"/>
+          <w:color w:val="000000"/>
+          <w:sz w:val="17"/>
+          <w:szCs w:val="17"/>
+        </w:rPr>
+        <w:t> is within the spotlight cone, and 0 otherwise. Note that we have added </w:t>
+      </w:r>
+      <w:r>
+        <w:rPr>
+          <w:rStyle w:val="HTMLTypewriter"/>
+          <w:b/>
+          <w:bCs/>
+          <w:color w:val="000000"/>
+        </w:rPr>
+        <w:t>direction</w:t>
+      </w:r>
+      <w:r>
+        <w:rPr>
+          <w:rFonts w:ascii="Verdana" w:hAnsi="Verdana"/>
+          <w:color w:val="000000"/>
+          <w:sz w:val="17"/>
+          <w:szCs w:val="17"/>
+        </w:rPr>
+        <w:t>(the spotlight direction—assumed to be normalized already) and </w:t>
+      </w:r>
+      <w:r>
+        <w:rPr>
+          <w:rStyle w:val="HTMLTypewriter"/>
+          <w:b/>
+          <w:bCs/>
+          <w:color w:val="000000"/>
+        </w:rPr>
+        <w:t>cosLightAngle</w:t>
+      </w:r>
+      <w:r>
+        <w:rPr>
+          <w:rStyle w:val="Strong"/>
+          <w:rFonts w:ascii="Verdana" w:eastAsiaTheme="majorEastAsia" w:hAnsi="Verdana"/>
+          <w:color w:val="000000"/>
+          <w:sz w:val="17"/>
+          <w:szCs w:val="17"/>
+        </w:rPr>
+        <w:t> </w:t>
+      </w:r>
+      <w:r>
+        <w:rPr>
+          <w:rFonts w:ascii="Verdana" w:hAnsi="Verdana"/>
+          <w:color w:val="000000"/>
+          <w:sz w:val="17"/>
+          <w:szCs w:val="17"/>
+        </w:rPr>
+        <w:t>(the cosine of the spotlight's cut-off angle) to the </w:t>
+      </w:r>
+      <w:r>
+        <w:rPr>
+          <w:rStyle w:val="HTMLTypewriter"/>
+          <w:b/>
+          <w:bCs/>
+          <w:color w:val="000000"/>
+        </w:rPr>
+        <w:t>Light</w:t>
+      </w:r>
+      <w:r>
+        <w:rPr>
+          <w:rFonts w:ascii="Verdana" w:hAnsi="Verdana"/>
+          <w:color w:val="000000"/>
+          <w:sz w:val="17"/>
+          <w:szCs w:val="17"/>
+        </w:rPr>
+        <w:t>structure from Example 5-6.</w:t>
+      </w:r>
+    </w:p>
+    <w:p>
+      <w:pPr>
+        <w:pStyle w:val="NormalWeb"/>
+        <w:rPr>
+          <w:rStyle w:val="Hyperlink"/>
+        </w:rPr>
+      </w:pPr>
+      <w:r>
+        <w:t xml:space="preserve">|| Website from </w:t>
+      </w:r>
+      <w:hyperlink r:id="rId58" w:history="1">
+        <w:r>
+          <w:rPr>
+            <w:rStyle w:val="Hyperlink"/>
+          </w:rPr>
+          <w:t>http://developer.download.nvidia.com/CgTutorial/cg_tutorial_chapter05.html</w:t>
+        </w:r>
+      </w:hyperlink>
+    </w:p>
+    <w:p>
+      <w:pPr>
+        <w:pStyle w:val="NormalWeb"/>
+      </w:pPr>
+    </w:p>
+    <w:p>
+      <w:pPr>
+        <w:pStyle w:val="Heading2"/>
+      </w:pPr>
+      <w:r>
+        <w:t>Appendix 2.1</w:t>
+      </w:r>
+    </w:p>
+    <w:p>
+      <w:pPr>
+        <w:pStyle w:val="Heading3"/>
+      </w:pPr>
+      <w:r>
+        <w:t>Anisotropic Filtering</w:t>
+      </w:r>
+    </w:p>
+    <w:p>
+      <w:pPr>
+        <w:shd w:val="clear" w:color="auto" w:fill="FFFFFF"/>
+        <w:spacing w:beforeAutospacing="1" w:after="0" w:line="240" w:lineRule="auto"/>
+        <w:rPr>
+          <w:rFonts w:ascii="Segoe UI" w:eastAsia="Times New Roman" w:hAnsi="Segoe UI" w:cs="Segoe UI"/>
+          <w:color w:val="000000"/>
+          <w:sz w:val="24"/>
+          <w:szCs w:val="24"/>
+        </w:rPr>
+      </w:pPr>
+      <w:r>
+        <w:rPr>
+          <w:rFonts w:ascii="Segoe UI" w:eastAsia="Times New Roman" w:hAnsi="Segoe UI" w:cs="Segoe UI"/>
+          <w:b/>
+          <w:bCs/>
+          <w:color w:val="000000"/>
+          <w:sz w:val="24"/>
+          <w:szCs w:val="24"/>
+        </w:rPr>
+        <w:t>Anisotropic Texture Filtering</w:t>
+      </w:r>
+      <w:r>
+        <w:rPr>
+          <w:rFonts w:ascii="Segoe UI" w:eastAsia="Times New Roman" w:hAnsi="Segoe UI" w:cs="Segoe UI"/>
+          <w:color w:val="000000"/>
+          <w:sz w:val="24"/>
+          <w:szCs w:val="24"/>
+        </w:rPr>
+        <w:t>  code like this: C++Copy</w:t>
+      </w:r>
+    </w:p>
+    <w:p>
+      <w:pPr>
+        <w:tabs>
+          <w:tab w:val="left" w:pos="916"/>
+          <w:tab w:val="left" w:pos="1832"/>
+          <w:tab w:val="left" w:pos="2748"/>
+          <w:tab w:val="left" w:pos="3664"/>
+          <w:tab w:val="left" w:pos="4580"/>
+          <w:tab w:val="left" w:pos="5496"/>
+          <w:tab w:val="left" w:pos="6412"/>
+          <w:tab w:val="left" w:pos="7328"/>
+          <w:tab w:val="left" w:pos="8244"/>
+          <w:tab w:val="left" w:pos="9160"/>
+          <w:tab w:val="left" w:pos="10076"/>
+          <w:tab w:val="left" w:pos="10992"/>
+          <w:tab w:val="left" w:pos="11908"/>
+          <w:tab w:val="left" w:pos="12824"/>
+          <w:tab w:val="left" w:pos="13740"/>
+          <w:tab w:val="left" w:pos="14656"/>
+        </w:tabs>
+        <w:spacing w:after="0" w:line="285" w:lineRule="atLeast"/>
+        <w:rPr>
+          <w:rFonts w:ascii="Courier New" w:eastAsia="Times New Roman" w:hAnsi="Courier New" w:cs="Courier New"/>
+          <w:color w:val="70AD47" w:themeColor="accent6"/>
+          <w:highlight w:val="black"/>
+          <w:bdr w:val="none" w:sz="0" w:space="0" w:color="auto" w:frame="1"/>
+        </w:rPr>
+      </w:pPr>
+      <w:r>
+        <w:rPr>
+          <w:rFonts w:ascii="Courier New" w:eastAsia="Times New Roman" w:hAnsi="Courier New" w:cs="Courier New"/>
+          <w:color w:val="70AD47" w:themeColor="accent6"/>
+          <w:highlight w:val="black"/>
+          <w:bdr w:val="none" w:sz="0" w:space="0" w:color="auto" w:frame="1"/>
+        </w:rPr>
+        <w:t xml:space="preserve">D3D11_SAMPLER_DESC sampler_description;   </w:t>
+      </w:r>
+    </w:p>
+    <w:p>
+      <w:pPr>
+        <w:tabs>
+          <w:tab w:val="left" w:pos="916"/>
+          <w:tab w:val="left" w:pos="1832"/>
+          <w:tab w:val="left" w:pos="2748"/>
+          <w:tab w:val="left" w:pos="3664"/>
+          <w:tab w:val="left" w:pos="4580"/>
+          <w:tab w:val="left" w:pos="5496"/>
+          <w:tab w:val="left" w:pos="6412"/>
+          <w:tab w:val="left" w:pos="7328"/>
+          <w:tab w:val="left" w:pos="8244"/>
+          <w:tab w:val="left" w:pos="9160"/>
+          <w:tab w:val="left" w:pos="10076"/>
+          <w:tab w:val="left" w:pos="10992"/>
+          <w:tab w:val="left" w:pos="11908"/>
+          <w:tab w:val="left" w:pos="12824"/>
+          <w:tab w:val="left" w:pos="13740"/>
+          <w:tab w:val="left" w:pos="14656"/>
+        </w:tabs>
+        <w:spacing w:after="0" w:line="285" w:lineRule="atLeast"/>
+        <w:rPr>
+          <w:rFonts w:ascii="Courier New" w:eastAsia="Times New Roman" w:hAnsi="Courier New" w:cs="Courier New"/>
+          <w:color w:val="2E74B5" w:themeColor="accent1" w:themeShade="BF"/>
+          <w:highlight w:val="black"/>
+          <w:bdr w:val="none" w:sz="0" w:space="0" w:color="auto" w:frame="1"/>
+        </w:rPr>
+      </w:pPr>
+      <w:r>
+        <w:rPr>
+          <w:rFonts w:ascii="Courier New" w:eastAsia="Times New Roman" w:hAnsi="Courier New" w:cs="Courier New"/>
+          <w:color w:val="2E74B5" w:themeColor="accent1" w:themeShade="BF"/>
+          <w:highlight w:val="black"/>
+          <w:bdr w:val="none" w:sz="0" w:space="0" w:color="auto" w:frame="1"/>
+        </w:rPr>
+        <w:t xml:space="preserve">// ... other sampler description setup ...  </w:t>
+      </w:r>
+    </w:p>
+    <w:p>
+      <w:pPr>
+        <w:tabs>
+          <w:tab w:val="left" w:pos="916"/>
+          <w:tab w:val="left" w:pos="1832"/>
+          <w:tab w:val="left" w:pos="2748"/>
+          <w:tab w:val="left" w:pos="3664"/>
+          <w:tab w:val="left" w:pos="4580"/>
+          <w:tab w:val="left" w:pos="5496"/>
+          <w:tab w:val="left" w:pos="6412"/>
+          <w:tab w:val="left" w:pos="7328"/>
+          <w:tab w:val="left" w:pos="8244"/>
+          <w:tab w:val="left" w:pos="9160"/>
+          <w:tab w:val="left" w:pos="10076"/>
+          <w:tab w:val="left" w:pos="10992"/>
+          <w:tab w:val="left" w:pos="11908"/>
+          <w:tab w:val="left" w:pos="12824"/>
+          <w:tab w:val="left" w:pos="13740"/>
+          <w:tab w:val="left" w:pos="14656"/>
+        </w:tabs>
+        <w:spacing w:after="0" w:line="285" w:lineRule="atLeast"/>
+        <w:rPr>
+          <w:rFonts w:ascii="Courier New" w:eastAsia="Times New Roman" w:hAnsi="Courier New" w:cs="Courier New"/>
+          <w:color w:val="FFFFFF" w:themeColor="background1"/>
+          <w:highlight w:val="black"/>
+          <w:bdr w:val="none" w:sz="0" w:space="0" w:color="auto" w:frame="1"/>
+        </w:rPr>
+      </w:pPr>
+      <w:r>
+        <w:rPr>
+          <w:rFonts w:ascii="Courier New" w:eastAsia="Times New Roman" w:hAnsi="Courier New" w:cs="Courier New"/>
+          <w:color w:val="FFFF00"/>
+          <w:highlight w:val="black"/>
+          <w:bdr w:val="none" w:sz="0" w:space="0" w:color="auto" w:frame="1"/>
+        </w:rPr>
+        <w:t xml:space="preserve">sampler_description.Filter </w:t>
+      </w:r>
+      <w:r>
+        <w:rPr>
+          <w:rFonts w:ascii="Courier New" w:eastAsia="Times New Roman" w:hAnsi="Courier New" w:cs="Courier New"/>
+          <w:color w:val="70AD47" w:themeColor="accent6"/>
+          <w:highlight w:val="black"/>
+          <w:bdr w:val="none" w:sz="0" w:space="0" w:color="auto" w:frame="1"/>
+        </w:rPr>
+        <w:t xml:space="preserve">= D3D11_FILTER_ANISOTROPIC;  </w:t>
+      </w:r>
+    </w:p>
+    <w:p>
+      <w:pPr>
+        <w:tabs>
+          <w:tab w:val="left" w:pos="916"/>
+          <w:tab w:val="left" w:pos="1832"/>
+          <w:tab w:val="left" w:pos="2748"/>
+          <w:tab w:val="left" w:pos="3664"/>
+          <w:tab w:val="left" w:pos="4580"/>
+          <w:tab w:val="left" w:pos="5496"/>
+          <w:tab w:val="left" w:pos="6412"/>
+          <w:tab w:val="left" w:pos="7328"/>
+          <w:tab w:val="left" w:pos="8244"/>
+          <w:tab w:val="left" w:pos="9160"/>
+          <w:tab w:val="left" w:pos="10076"/>
+          <w:tab w:val="left" w:pos="10992"/>
+          <w:tab w:val="left" w:pos="11908"/>
+          <w:tab w:val="left" w:pos="12824"/>
+          <w:tab w:val="left" w:pos="13740"/>
+          <w:tab w:val="left" w:pos="14656"/>
+        </w:tabs>
+        <w:spacing w:after="0" w:line="285" w:lineRule="atLeast"/>
+        <w:rPr>
+          <w:rFonts w:ascii="Courier New" w:eastAsia="Times New Roman" w:hAnsi="Courier New" w:cs="Courier New"/>
+          <w:color w:val="FFFFFF" w:themeColor="background1"/>
+          <w:highlight w:val="black"/>
+          <w:bdr w:val="none" w:sz="0" w:space="0" w:color="auto" w:frame="1"/>
+        </w:rPr>
+      </w:pPr>
+      <w:r>
+        <w:rPr>
+          <w:rFonts w:ascii="Courier New" w:eastAsia="Times New Roman" w:hAnsi="Courier New" w:cs="Courier New"/>
+          <w:color w:val="FFFF00"/>
+          <w:highlight w:val="black"/>
+          <w:bdr w:val="none" w:sz="0" w:space="0" w:color="auto" w:frame="1"/>
+        </w:rPr>
+        <w:t>sampler_description</w:t>
+      </w:r>
+      <w:r>
+        <w:rPr>
+          <w:rFonts w:ascii="Courier New" w:eastAsia="Times New Roman" w:hAnsi="Courier New" w:cs="Courier New"/>
+          <w:color w:val="FFFFFF" w:themeColor="background1"/>
+          <w:highlight w:val="black"/>
+          <w:bdr w:val="none" w:sz="0" w:space="0" w:color="auto" w:frame="1"/>
+        </w:rPr>
+        <w:t>.</w:t>
+      </w:r>
+      <w:r>
+        <w:rPr>
+          <w:rFonts w:ascii="Courier New" w:eastAsia="Times New Roman" w:hAnsi="Courier New" w:cs="Courier New"/>
+          <w:color w:val="70AD47" w:themeColor="accent6"/>
+          <w:highlight w:val="black"/>
+          <w:bdr w:val="none" w:sz="0" w:space="0" w:color="auto" w:frame="1"/>
+        </w:rPr>
+        <w:t xml:space="preserve">MaxAnisotropy = 16;  </w:t>
+      </w:r>
+    </w:p>
+    <w:p>
+      <w:pPr>
+        <w:tabs>
+          <w:tab w:val="left" w:pos="916"/>
+          <w:tab w:val="left" w:pos="1832"/>
+          <w:tab w:val="left" w:pos="2748"/>
+          <w:tab w:val="left" w:pos="3664"/>
+          <w:tab w:val="left" w:pos="4580"/>
+          <w:tab w:val="left" w:pos="5496"/>
+          <w:tab w:val="left" w:pos="6412"/>
+          <w:tab w:val="left" w:pos="7328"/>
+          <w:tab w:val="left" w:pos="8244"/>
+          <w:tab w:val="left" w:pos="9160"/>
+          <w:tab w:val="left" w:pos="10076"/>
+          <w:tab w:val="left" w:pos="10992"/>
+          <w:tab w:val="left" w:pos="11908"/>
+          <w:tab w:val="left" w:pos="12824"/>
+          <w:tab w:val="left" w:pos="13740"/>
+          <w:tab w:val="left" w:pos="14656"/>
+        </w:tabs>
+        <w:spacing w:after="0" w:line="285" w:lineRule="atLeast"/>
+        <w:rPr>
+          <w:rFonts w:ascii="Courier New" w:eastAsia="Times New Roman" w:hAnsi="Courier New" w:cs="Courier New"/>
+          <w:color w:val="FFFFFF" w:themeColor="background1"/>
+          <w:highlight w:val="black"/>
+          <w:bdr w:val="none" w:sz="0" w:space="0" w:color="auto" w:frame="1"/>
+        </w:rPr>
+      </w:pPr>
+      <w:r>
+        <w:rPr>
+          <w:rFonts w:ascii="Courier New" w:eastAsia="Times New Roman" w:hAnsi="Courier New" w:cs="Courier New"/>
+          <w:color w:val="FFFF00"/>
+          <w:highlight w:val="black"/>
+          <w:bdr w:val="none" w:sz="0" w:space="0" w:color="auto" w:frame="1"/>
+        </w:rPr>
+        <w:t>d3d_device-&gt;</w:t>
+      </w:r>
+      <w:r>
+        <w:rPr>
+          <w:rFonts w:ascii="Courier New" w:eastAsia="Times New Roman" w:hAnsi="Courier New" w:cs="Courier New"/>
+          <w:color w:val="70AD47" w:themeColor="accent6"/>
+          <w:highlight w:val="black"/>
+          <w:bdr w:val="none" w:sz="0" w:space="0" w:color="auto" w:frame="1"/>
+        </w:rPr>
+        <w:t xml:space="preserve">CreateSamplerState(&amp;sampler_desc, &amp;sampler);  </w:t>
+      </w:r>
+    </w:p>
+    <w:p>
+      <w:pPr>
+        <w:tabs>
+          <w:tab w:val="left" w:pos="916"/>
+          <w:tab w:val="left" w:pos="1832"/>
+          <w:tab w:val="left" w:pos="2748"/>
+          <w:tab w:val="left" w:pos="3664"/>
+          <w:tab w:val="left" w:pos="4580"/>
+          <w:tab w:val="left" w:pos="5496"/>
+          <w:tab w:val="left" w:pos="6412"/>
+          <w:tab w:val="left" w:pos="7328"/>
+          <w:tab w:val="left" w:pos="8244"/>
+          <w:tab w:val="left" w:pos="9160"/>
+          <w:tab w:val="left" w:pos="10076"/>
+          <w:tab w:val="left" w:pos="10992"/>
+          <w:tab w:val="left" w:pos="11908"/>
+          <w:tab w:val="left" w:pos="12824"/>
+          <w:tab w:val="left" w:pos="13740"/>
+          <w:tab w:val="left" w:pos="14656"/>
+        </w:tabs>
+        <w:spacing w:after="0" w:line="285" w:lineRule="atLeast"/>
+        <w:rPr>
+          <w:rFonts w:ascii="Courier New" w:eastAsia="Times New Roman" w:hAnsi="Courier New" w:cs="Courier New"/>
+          <w:color w:val="FFFFFF" w:themeColor="background1"/>
+          <w:bdr w:val="none" w:sz="0" w:space="0" w:color="auto" w:frame="1"/>
+        </w:rPr>
+      </w:pPr>
+      <w:r>
+        <w:rPr>
+          <w:rFonts w:ascii="Courier New" w:eastAsia="Times New Roman" w:hAnsi="Courier New" w:cs="Courier New"/>
+          <w:color w:val="FFFF00"/>
+          <w:highlight w:val="black"/>
+          <w:bdr w:val="none" w:sz="0" w:space="0" w:color="auto" w:frame="1"/>
+        </w:rPr>
+        <w:t>d3d_context-&gt;</w:t>
+      </w:r>
+      <w:r>
+        <w:rPr>
+          <w:rFonts w:ascii="Courier New" w:eastAsia="Times New Roman" w:hAnsi="Courier New" w:cs="Courier New"/>
+          <w:color w:val="70AD47" w:themeColor="accent6"/>
+          <w:highlight w:val="black"/>
+          <w:bdr w:val="none" w:sz="0" w:space="0" w:color="auto" w:frame="1"/>
+        </w:rPr>
+        <w:t>PSSetSamplers(0, 1, &amp;sampler</w:t>
+      </w:r>
+      <w:r>
+        <w:rPr>
+          <w:rFonts w:ascii="Courier New" w:eastAsia="Times New Roman" w:hAnsi="Courier New" w:cs="Courier New"/>
+          <w:color w:val="70AD47" w:themeColor="accent6"/>
+          <w:bdr w:val="none" w:sz="0" w:space="0" w:color="auto" w:frame="1"/>
+        </w:rPr>
+        <w:t xml:space="preserve">  </w:t>
+      </w:r>
+    </w:p>
+    <w:p>
+      <w:pPr>
+        <w:tabs>
+          <w:tab w:val="left" w:pos="916"/>
+          <w:tab w:val="left" w:pos="1832"/>
+          <w:tab w:val="left" w:pos="2748"/>
+          <w:tab w:val="left" w:pos="3664"/>
+          <w:tab w:val="left" w:pos="4580"/>
+          <w:tab w:val="left" w:pos="5496"/>
+          <w:tab w:val="left" w:pos="6412"/>
+          <w:tab w:val="left" w:pos="7328"/>
+          <w:tab w:val="left" w:pos="8244"/>
+          <w:tab w:val="left" w:pos="9160"/>
+          <w:tab w:val="left" w:pos="10076"/>
+          <w:tab w:val="left" w:pos="10992"/>
+          <w:tab w:val="left" w:pos="11908"/>
+          <w:tab w:val="left" w:pos="12824"/>
+          <w:tab w:val="left" w:pos="13740"/>
+          <w:tab w:val="left" w:pos="14656"/>
+        </w:tabs>
+        <w:spacing w:after="0" w:line="285" w:lineRule="atLeast"/>
+        <w:rPr>
+          <w:rFonts w:ascii="Courier New" w:eastAsia="Times New Roman" w:hAnsi="Courier New" w:cs="Courier New"/>
+          <w:color w:val="000000"/>
+        </w:rPr>
+      </w:pPr>
+    </w:p>
+    <w:p>
+      <w:pPr>
+        <w:tabs>
+          <w:tab w:val="left" w:pos="916"/>
+          <w:tab w:val="left" w:pos="1832"/>
+          <w:tab w:val="left" w:pos="2748"/>
+          <w:tab w:val="left" w:pos="3664"/>
+          <w:tab w:val="left" w:pos="4580"/>
+          <w:tab w:val="left" w:pos="5496"/>
+          <w:tab w:val="left" w:pos="6412"/>
+          <w:tab w:val="left" w:pos="7328"/>
+          <w:tab w:val="left" w:pos="8244"/>
+          <w:tab w:val="left" w:pos="9160"/>
+          <w:tab w:val="left" w:pos="10076"/>
+          <w:tab w:val="left" w:pos="10992"/>
+          <w:tab w:val="left" w:pos="11908"/>
+          <w:tab w:val="left" w:pos="12824"/>
+          <w:tab w:val="left" w:pos="13740"/>
+          <w:tab w:val="left" w:pos="14656"/>
+        </w:tabs>
+        <w:spacing w:after="0" w:line="285" w:lineRule="atLeast"/>
+      </w:pPr>
+      <w:r>
+        <w:t xml:space="preserve">|| Website  from </w:t>
+      </w:r>
+    </w:p>
+    <w:p>
+      <w:pPr>
+        <w:tabs>
+          <w:tab w:val="left" w:pos="916"/>
+          <w:tab w:val="left" w:pos="1832"/>
+          <w:tab w:val="left" w:pos="2748"/>
+          <w:tab w:val="left" w:pos="3664"/>
+          <w:tab w:val="left" w:pos="4580"/>
+          <w:tab w:val="left" w:pos="5496"/>
+          <w:tab w:val="left" w:pos="6412"/>
+          <w:tab w:val="left" w:pos="7328"/>
+          <w:tab w:val="left" w:pos="8244"/>
+          <w:tab w:val="left" w:pos="9160"/>
+          <w:tab w:val="left" w:pos="10076"/>
+          <w:tab w:val="left" w:pos="10992"/>
+          <w:tab w:val="left" w:pos="11908"/>
+          <w:tab w:val="left" w:pos="12824"/>
+          <w:tab w:val="left" w:pos="13740"/>
+          <w:tab w:val="left" w:pos="14656"/>
+        </w:tabs>
+        <w:spacing w:after="0" w:line="285" w:lineRule="atLeast"/>
+        <w:rPr>
+          <w:rStyle w:val="Hyperlink"/>
+          <w:rFonts w:ascii="Courier New" w:eastAsia="Times New Roman" w:hAnsi="Courier New" w:cs="Courier New"/>
+        </w:rPr>
+      </w:pPr>
+      <w:hyperlink r:id="rId59" w:history="1">
+        <w:r>
+          <w:rPr>
+            <w:rStyle w:val="Hyperlink"/>
+            <w:rFonts w:ascii="Courier New" w:eastAsia="Times New Roman" w:hAnsi="Courier New" w:cs="Courier New"/>
+          </w:rPr>
+          <w:t>https://docs.microsoft.com/en-us/visualstudio/debugger/graphics/point-bilinear-trilinear-and-anisotropic-texture-filtering-variants?view=vs-2017</w:t>
+        </w:r>
+      </w:hyperlink>
+    </w:p>
+    <w:p>
+      <w:pPr>
+        <w:tabs>
+          <w:tab w:val="left" w:pos="916"/>
+          <w:tab w:val="left" w:pos="1832"/>
+          <w:tab w:val="left" w:pos="2748"/>
+          <w:tab w:val="left" w:pos="3664"/>
+          <w:tab w:val="left" w:pos="4580"/>
+          <w:tab w:val="left" w:pos="5496"/>
+          <w:tab w:val="left" w:pos="6412"/>
+          <w:tab w:val="left" w:pos="7328"/>
+          <w:tab w:val="left" w:pos="8244"/>
+          <w:tab w:val="left" w:pos="9160"/>
+          <w:tab w:val="left" w:pos="10076"/>
+          <w:tab w:val="left" w:pos="10992"/>
+          <w:tab w:val="left" w:pos="11908"/>
+          <w:tab w:val="left" w:pos="12824"/>
+          <w:tab w:val="left" w:pos="13740"/>
+          <w:tab w:val="left" w:pos="14656"/>
+        </w:tabs>
+        <w:spacing w:after="0" w:line="285" w:lineRule="atLeast"/>
+        <w:rPr>
+          <w:color w:val="000000"/>
+        </w:rPr>
+      </w:pPr>
+    </w:p>
+    <w:p>
+      <w:pPr>
+        <w:pStyle w:val="Heading3"/>
+        <w:rPr>
+          <w:rFonts w:ascii="Arial" w:hAnsi="Arial" w:cs="Arial"/>
+          <w:b/>
+          <w:bCs/>
+          <w:color w:val="000000"/>
+          <w:sz w:val="27"/>
+          <w:szCs w:val="27"/>
+          <w:shd w:val="clear" w:color="auto" w:fill="FFFFFF"/>
+        </w:rPr>
+      </w:pPr>
+      <w:r>
+        <w:rPr>
+          <w:rStyle w:val="Heading3Char"/>
+        </w:rPr>
+        <w:t>MaxAnisotropy</w:t>
+      </w:r>
+    </w:p>
+    <w:p>
+      <w:pPr>
+        <w:tabs>
+          <w:tab w:val="left" w:pos="916"/>
+          <w:tab w:val="left" w:pos="1832"/>
+          <w:tab w:val="left" w:pos="2748"/>
+          <w:tab w:val="left" w:pos="3664"/>
+          <w:tab w:val="left" w:pos="4580"/>
+          <w:tab w:val="left" w:pos="5496"/>
+          <w:tab w:val="left" w:pos="6412"/>
+          <w:tab w:val="left" w:pos="7328"/>
+          <w:tab w:val="left" w:pos="8244"/>
+          <w:tab w:val="left" w:pos="9160"/>
+          <w:tab w:val="left" w:pos="10076"/>
+          <w:tab w:val="left" w:pos="10992"/>
+          <w:tab w:val="left" w:pos="11908"/>
+          <w:tab w:val="left" w:pos="12824"/>
+          <w:tab w:val="left" w:pos="13740"/>
+          <w:tab w:val="left" w:pos="14656"/>
+        </w:tabs>
+        <w:spacing w:after="0" w:line="285" w:lineRule="atLeast"/>
+        <w:rPr>
+          <w:rStyle w:val="Hyperlink"/>
+          <w:rFonts w:ascii="Courier New" w:eastAsia="Times New Roman" w:hAnsi="Courier New" w:cs="Courier New"/>
+        </w:rPr>
+      </w:pPr>
+      <w:r>
+        <w:rPr>
+          <w:rFonts w:ascii="Arial" w:hAnsi="Arial" w:cs="Arial"/>
+          <w:bCs/>
+          <w:color w:val="000000"/>
+          <w:sz w:val="27"/>
+          <w:szCs w:val="27"/>
+          <w:shd w:val="clear" w:color="auto" w:fill="FFFFFF"/>
+        </w:rPr>
+        <w:t>“MaxAnisotropy -</w:t>
+      </w:r>
+      <w:r>
+        <w:rPr>
+          <w:rFonts w:ascii="Arial" w:hAnsi="Arial" w:cs="Arial"/>
+          <w:color w:val="000000"/>
+          <w:sz w:val="27"/>
+          <w:szCs w:val="27"/>
+          <w:shd w:val="clear" w:color="auto" w:fill="FFFFFF"/>
+        </w:rPr>
+        <w:t xml:space="preserve"> </w:t>
+      </w:r>
+      <w:r>
+        <w:rPr>
+          <w:rFonts w:ascii="Arial" w:hAnsi="Arial" w:cs="Arial"/>
+          <w:iCs/>
+          <w:color w:val="000000"/>
+          <w:sz w:val="27"/>
+          <w:szCs w:val="27"/>
+          <w:shd w:val="clear" w:color="auto" w:fill="FFFFFF"/>
+        </w:rPr>
+        <w:t>Clamping value used if D3D11_FILTER_ANISOTROPIC or D3D11_FILTER_COMPARISON_ANISOTROPIC is specified in Filter. Valid values are between 1 and 16.”</w:t>
+      </w:r>
+      <w:r>
+        <w:t xml:space="preserve"> --||website from </w:t>
+      </w:r>
+      <w:hyperlink r:id="rId60" w:history="1">
+        <w:r>
+          <w:rPr>
+            <w:rStyle w:val="Hyperlink"/>
+            <w:rFonts w:ascii="Courier New" w:eastAsia="Times New Roman" w:hAnsi="Courier New" w:cs="Courier New"/>
+          </w:rPr>
+          <w:t>https://www.braynzarsoft.net/viewtutorial/q16390-11-textures</w:t>
+        </w:r>
+      </w:hyperlink>
+    </w:p>
+    <w:p>
+      <w:pPr>
+        <w:tabs>
+          <w:tab w:val="left" w:pos="916"/>
+          <w:tab w:val="left" w:pos="1832"/>
+          <w:tab w:val="left" w:pos="2748"/>
+          <w:tab w:val="left" w:pos="3664"/>
+          <w:tab w:val="left" w:pos="4580"/>
+          <w:tab w:val="left" w:pos="5496"/>
+          <w:tab w:val="left" w:pos="6412"/>
+          <w:tab w:val="left" w:pos="7328"/>
+          <w:tab w:val="left" w:pos="8244"/>
+          <w:tab w:val="left" w:pos="9160"/>
+          <w:tab w:val="left" w:pos="10076"/>
+          <w:tab w:val="left" w:pos="10992"/>
+          <w:tab w:val="left" w:pos="11908"/>
+          <w:tab w:val="left" w:pos="12824"/>
+          <w:tab w:val="left" w:pos="13740"/>
+          <w:tab w:val="left" w:pos="14656"/>
+        </w:tabs>
+        <w:spacing w:after="0" w:line="285" w:lineRule="atLeast"/>
+        <w:rPr>
+          <w:rFonts w:ascii="Arial" w:hAnsi="Arial" w:cs="Arial"/>
+          <w:i/>
+          <w:iCs/>
+          <w:color w:val="000000"/>
+          <w:sz w:val="27"/>
+          <w:szCs w:val="27"/>
+          <w:shd w:val="clear" w:color="auto" w:fill="FFFFFF"/>
+        </w:rPr>
+      </w:pPr>
+    </w:p>
+    <w:p>
+      <w:pPr>
+        <w:pStyle w:val="Heading3"/>
+      </w:pPr>
+      <w:r>
+        <w:t>geforce</w:t>
+      </w:r>
+    </w:p>
+    <w:p>
+      <w:pPr>
+        <w:spacing w:after="160" w:line="256" w:lineRule="auto"/>
+        <w:rPr>
+          <w:sz w:val="22"/>
+          <w:szCs w:val="22"/>
+        </w:rPr>
+      </w:pPr>
+      <w:r>
+        <w:t xml:space="preserve">“Anisotropic filtering exists to provide superior image quality in virtually all cases at the slight expense of performance. By the computer science definition, anisotropy is the quality of possessing dissimilar coordinate values in a space, which applies to any texture not displayed as absolutely perpendicular to the camera. As previously mentioned, bilinear and trilinear filtering suffer from resultant quality loss when the sampled textures are oblique with the camera due to both methods obtaining texel samples from mipmaps assuming that the mapped texel is perfectly square in the rendered space, which is rarely true. This quality loss is also </w:t>
+      </w:r>
+      <w:r>
+        <w:lastRenderedPageBreak/>
+        <w:t xml:space="preserve">related to the fact that mipmaps are isotropic, or possessing identical dimensions, so when a texel is trapezoidal there is insufficient sampling in both directions. To solve this, anisotropic filtering scales either the height or width of a mipmap by a ratio relative to the perspective distortion of the texture; the ratio is dependent on the maximum sampling value specified, followed by taking the appropriate samples. AF can function with anisotropy levels between 1 (no scaling) and 16, defining the maximum degree which a mipmap can be scaled by, but AF is commonly offered to the user in powers of two: 2x, 4x, 8x, and 16x. The difference between these settings is the maximum angle that AF will filter the texture by. For example: 4x will filter textures at angles twice as steep as 2x, but will still apply standard 2x filtering to textures within the 2x range to optimize performance. There are subjective diminishing returns with the use of higher AF settings because the angles at which they are applied become exponentially rarer.”--|| Website from  </w:t>
+      </w:r>
+      <w:hyperlink r:id="rId61" w:anchor="1" w:history="1">
+        <w:r>
+          <w:rPr>
+            <w:rStyle w:val="Hyperlink"/>
+            <w:rFonts w:ascii="Courier New" w:eastAsia="Times New Roman" w:hAnsi="Courier New" w:cs="Courier New"/>
+          </w:rPr>
+          <w:t>https://www.geforce.com/whats-new/guides/aa-af-guide#1</w:t>
+        </w:r>
+      </w:hyperlink>
+    </w:p>
+    <w:p/>
+    <w:p>
+      <w:pPr>
+        <w:pStyle w:val="Heading2"/>
+      </w:pPr>
+      <w:bookmarkStart w:id="20" w:name="_Toc528915100"/>
+      <w:r>
+        <w:t>Proof for backup methology</w:t>
       </w:r>
       <w:bookmarkEnd w:id="20"/>
     </w:p>
     <w:p/>
     <w:p>
-      <w:pPr>
-        <w:pStyle w:val="Heading2"/>
-      </w:pPr>
-      <w:bookmarkStart w:id="21" w:name="_Toc528915100"/>
-      <w:r>
-        <w:t>Proof for backup methology</w:t>
-      </w:r>
-      <w:bookmarkEnd w:id="21"/>
-    </w:p>
-    <w:p/>
-    <w:p>
-      <w:r>
-        <w:t xml:space="preserve">Link to our </w:t>
-      </w:r>
-      <w:proofErr w:type="spellStart"/>
-      <w:r>
-        <w:t>Githu</w:t>
-      </w:r>
-      <w:r>
-        <w:t>b</w:t>
-      </w:r>
-      <w:proofErr w:type="spellEnd"/>
-      <w:r>
-        <w:t xml:space="preserve"> repository:</w:t>
-      </w:r>
-    </w:p>
-    <w:p>
-      <w:hyperlink r:id="rId8">
+      <w:r>
+        <w:t>Link to our Github repository:</w:t>
+      </w:r>
+    </w:p>
+    <w:p>
+      <w:hyperlink r:id="rId62" w:history="1">
         <w:r>
           <w:rPr>
             <w:rStyle w:val="Internetverknpfung"/>
@@ -4424,10 +6640,10 @@
           <w:lang w:eastAsia="en-GB"/>
         </w:rPr>
         <w:drawing>
-          <wp:inline distT="0" distB="0" distL="0" distR="2540" wp14:anchorId="3639A826" wp14:editId="5CF48E3F">
-            <wp:extent cx="5731510" cy="2904490"/>
-            <wp:effectExtent l="0" t="0" r="0" b="0"/>
-            <wp:docPr id="8" name="Picture 1"/>
+          <wp:inline distT="0" distB="0" distL="0" distR="0">
+            <wp:extent cx="5734050" cy="2905125"/>
+            <wp:effectExtent l="0" t="0" r="0" b="9525"/>
+            <wp:docPr id="17" name="Picture 17"/>
             <wp:cNvGraphicFramePr>
               <a:graphicFrameLocks xmlns:a="http://schemas.openxmlformats.org/drawingml/2006/main" noChangeAspect="1"/>
             </wp:cNvGraphicFramePr>
@@ -4435,13 +6651,20 @@
               <a:graphicData uri="http://schemas.openxmlformats.org/drawingml/2006/picture">
                 <pic:pic xmlns:pic="http://schemas.openxmlformats.org/drawingml/2006/picture">
                   <pic:nvPicPr>
-                    <pic:cNvPr id="8" name="Picture 1"/>
+                    <pic:cNvPr id="0" name="Picture 1"/>
                     <pic:cNvPicPr>
                       <a:picLocks noChangeAspect="1" noChangeArrowheads="1"/>
                     </pic:cNvPicPr>
                   </pic:nvPicPr>
                   <pic:blipFill>
-                    <a:blip r:embed="rId9"/>
+                    <a:blip r:embed="rId63" cstate="print">
+                      <a:extLst>
+                        <a:ext uri="{28A0092B-C50C-407E-A947-70E740481C1C}">
+                          <a14:useLocalDpi xmlns:a14="http://schemas.microsoft.com/office/drawing/2010/main" val="0"/>
+                        </a:ext>
+                      </a:extLst>
+                    </a:blip>
+                    <a:srcRect/>
                     <a:stretch>
                       <a:fillRect/>
                     </a:stretch>
@@ -4449,11 +6672,15 @@
                   <pic:spPr bwMode="auto">
                     <a:xfrm>
                       <a:off x="0" y="0"/>
-                      <a:ext cx="5731510" cy="2904490"/>
+                      <a:ext cx="5734050" cy="2905125"/>
                     </a:xfrm>
                     <a:prstGeom prst="rect">
                       <a:avLst/>
                     </a:prstGeom>
+                    <a:noFill/>
+                    <a:ln>
+                      <a:noFill/>
+                    </a:ln>
                   </pic:spPr>
                 </pic:pic>
               </a:graphicData>
@@ -4466,12 +6693,1906 @@
       <w:pPr>
         <w:pStyle w:val="Heading2"/>
       </w:pPr>
-      <w:bookmarkStart w:id="22" w:name="_Toc528915101"/>
-      <w:r>
+      <w:bookmarkStart w:id="21" w:name="_Toc528915101"/>
+      <w:r>
+        <w:t>Pseudo code</w:t>
+      </w:r>
+    </w:p>
+    <w:p>
+      <w:pPr>
+        <w:widowControl w:val="0"/>
+        <w:spacing w:after="0" w:line="240" w:lineRule="auto"/>
+        <w:rPr>
+          <w:rFonts w:eastAsia="Liberation Serif" w:cstheme="minorHAnsi"/>
+          <w:b/>
+          <w:sz w:val="24"/>
+        </w:rPr>
+      </w:pPr>
+      <w:r>
+        <w:rPr>
+          <w:rFonts w:eastAsia="Liberation Serif" w:cstheme="minorHAnsi"/>
+          <w:b/>
+          <w:sz w:val="24"/>
+        </w:rPr>
+        <w:t>StartMenu</w:t>
+      </w:r>
+    </w:p>
+    <w:p>
+      <w:pPr>
+        <w:widowControl w:val="0"/>
+        <w:spacing w:after="0" w:line="240" w:lineRule="auto"/>
+        <w:rPr>
+          <w:rFonts w:eastAsia="Liberation Serif" w:cstheme="minorHAnsi"/>
+          <w:b/>
+          <w:sz w:val="26"/>
+        </w:rPr>
+      </w:pPr>
+    </w:p>
+    <w:p>
+      <w:pPr>
+        <w:widowControl w:val="0"/>
+        <w:spacing w:after="0" w:line="240" w:lineRule="auto"/>
+        <w:rPr>
+          <w:rFonts w:eastAsia="Liberation Serif" w:cstheme="minorHAnsi"/>
+        </w:rPr>
+      </w:pPr>
+      <w:r>
+        <w:rPr>
+          <w:rFonts w:eastAsia="Liberation Serif" w:cstheme="minorHAnsi"/>
+        </w:rPr>
+        <w:t>void update()</w:t>
+      </w:r>
+    </w:p>
+    <w:p>
+      <w:pPr>
+        <w:widowControl w:val="0"/>
+        <w:spacing w:after="0" w:line="240" w:lineRule="auto"/>
+        <w:rPr>
+          <w:rFonts w:eastAsia="Liberation Serif" w:cstheme="minorHAnsi"/>
+        </w:rPr>
+      </w:pPr>
+      <w:bookmarkStart w:id="22" w:name="_GoBack"/>
+      <w:r>
+        <w:rPr>
+          <w:rFonts w:eastAsia="Liberation Serif" w:cstheme="minorHAnsi"/>
+        </w:rPr>
+        <w:t>{</w:t>
+      </w:r>
+    </w:p>
+    <w:bookmarkEnd w:id="22"/>
+    <w:p>
+      <w:pPr>
+        <w:widowControl w:val="0"/>
+        <w:spacing w:after="0" w:line="240" w:lineRule="auto"/>
+        <w:rPr>
+          <w:rFonts w:eastAsia="Liberation Serif" w:cstheme="minorHAnsi"/>
+        </w:rPr>
+      </w:pPr>
+      <w:r>
+        <w:rPr>
+          <w:rFonts w:eastAsia="Liberation Serif" w:cstheme="minorHAnsi"/>
+        </w:rPr>
+        <w:tab/>
+        <w:t>if (NewGameButton is Pressed)</w:t>
+      </w:r>
+    </w:p>
+    <w:p>
+      <w:pPr>
+        <w:widowControl w:val="0"/>
+        <w:spacing w:after="0" w:line="240" w:lineRule="auto"/>
+        <w:rPr>
+          <w:rFonts w:eastAsia="Liberation Serif" w:cstheme="minorHAnsi"/>
+        </w:rPr>
+      </w:pPr>
+      <w:r>
+        <w:rPr>
+          <w:rFonts w:eastAsia="Liberation Serif" w:cstheme="minorHAnsi"/>
+        </w:rPr>
+        <w:tab/>
+      </w:r>
+      <w:r>
+        <w:rPr>
+          <w:rFonts w:eastAsia="Liberation Serif" w:cstheme="minorHAnsi"/>
+        </w:rPr>
+        <w:tab/>
+        <w:t>startGame()</w:t>
+      </w:r>
+    </w:p>
+    <w:p>
+      <w:pPr>
+        <w:widowControl w:val="0"/>
+        <w:spacing w:after="0" w:line="240" w:lineRule="auto"/>
+        <w:jc w:val="both"/>
+        <w:rPr>
+          <w:rFonts w:eastAsia="Liberation Serif" w:cstheme="minorHAnsi"/>
+        </w:rPr>
+      </w:pPr>
+      <w:r>
+        <w:rPr>
+          <w:rFonts w:eastAsia="Liberation Serif" w:cstheme="minorHAnsi"/>
+        </w:rPr>
+        <w:tab/>
+        <w:t>else if (ExitGameButton is Pressed)</w:t>
+      </w:r>
+    </w:p>
+    <w:p>
+      <w:pPr>
+        <w:widowControl w:val="0"/>
+        <w:spacing w:after="0" w:line="240" w:lineRule="auto"/>
+        <w:rPr>
+          <w:rFonts w:eastAsia="Liberation Serif" w:cstheme="minorHAnsi"/>
+        </w:rPr>
+      </w:pPr>
+      <w:r>
+        <w:rPr>
+          <w:rFonts w:eastAsia="Liberation Serif" w:cstheme="minorHAnsi"/>
+        </w:rPr>
+        <w:tab/>
+      </w:r>
+      <w:r>
+        <w:rPr>
+          <w:rFonts w:eastAsia="Liberation Serif" w:cstheme="minorHAnsi"/>
+        </w:rPr>
+        <w:tab/>
+        <w:t>exitGame()</w:t>
+      </w:r>
+    </w:p>
+    <w:p>
+      <w:pPr>
+        <w:widowControl w:val="0"/>
+        <w:spacing w:after="0" w:line="240" w:lineRule="auto"/>
+        <w:rPr>
+          <w:rFonts w:eastAsia="Liberation Serif" w:cstheme="minorHAnsi"/>
+        </w:rPr>
+      </w:pPr>
+      <w:r>
+        <w:rPr>
+          <w:rFonts w:eastAsia="Liberation Serif" w:cstheme="minorHAnsi"/>
+        </w:rPr>
+        <w:t>}</w:t>
+      </w:r>
+    </w:p>
+    <w:p>
+      <w:pPr>
+        <w:widowControl w:val="0"/>
+        <w:spacing w:after="0" w:line="240" w:lineRule="auto"/>
+        <w:rPr>
+          <w:rFonts w:eastAsia="Liberation Serif" w:cstheme="minorHAnsi"/>
+        </w:rPr>
+      </w:pPr>
+    </w:p>
+    <w:p>
+      <w:pPr>
+        <w:widowControl w:val="0"/>
+        <w:spacing w:after="0" w:line="240" w:lineRule="auto"/>
+        <w:rPr>
+          <w:rFonts w:eastAsia="Liberation Serif" w:cstheme="minorHAnsi"/>
+          <w:b/>
+          <w:sz w:val="24"/>
+        </w:rPr>
+      </w:pPr>
+      <w:r>
+        <w:rPr>
+          <w:rFonts w:eastAsia="Liberation Serif" w:cstheme="minorHAnsi"/>
+          <w:b/>
+          <w:sz w:val="24"/>
+        </w:rPr>
+        <w:t>PauseMenu</w:t>
+      </w:r>
+    </w:p>
+    <w:p>
+      <w:pPr>
+        <w:widowControl w:val="0"/>
+        <w:spacing w:after="0" w:line="240" w:lineRule="auto"/>
+        <w:rPr>
+          <w:rFonts w:eastAsia="Liberation Serif" w:cstheme="minorHAnsi"/>
+          <w:b/>
+          <w:sz w:val="26"/>
+        </w:rPr>
+      </w:pPr>
+    </w:p>
+    <w:p>
+      <w:pPr>
+        <w:widowControl w:val="0"/>
+        <w:spacing w:after="0" w:line="240" w:lineRule="auto"/>
+        <w:rPr>
+          <w:rFonts w:eastAsia="Liberation Serif" w:cstheme="minorHAnsi"/>
+        </w:rPr>
+      </w:pPr>
+      <w:r>
+        <w:rPr>
+          <w:rFonts w:eastAsia="Liberation Serif" w:cstheme="minorHAnsi"/>
+        </w:rPr>
+        <w:t>void update()</w:t>
+      </w:r>
+    </w:p>
+    <w:p>
+      <w:pPr>
+        <w:widowControl w:val="0"/>
+        <w:spacing w:after="0" w:line="240" w:lineRule="auto"/>
+        <w:rPr>
+          <w:rFonts w:eastAsia="Liberation Serif" w:cstheme="minorHAnsi"/>
+        </w:rPr>
+      </w:pPr>
+      <w:r>
+        <w:rPr>
+          <w:rFonts w:eastAsia="Liberation Serif" w:cstheme="minorHAnsi"/>
+        </w:rPr>
+        <w:t>{</w:t>
+      </w:r>
+    </w:p>
+    <w:p>
+      <w:pPr>
+        <w:widowControl w:val="0"/>
+        <w:spacing w:after="0" w:line="240" w:lineRule="auto"/>
+        <w:ind w:firstLine="720"/>
+        <w:rPr>
+          <w:rFonts w:eastAsia="Liberation Serif" w:cstheme="minorHAnsi"/>
+        </w:rPr>
+      </w:pPr>
+      <w:r>
+        <w:rPr>
+          <w:rFonts w:eastAsia="Liberation Serif" w:cstheme="minorHAnsi"/>
+        </w:rPr>
+        <w:t>if(continueButton is Pressed)</w:t>
+      </w:r>
+    </w:p>
+    <w:p>
+      <w:pPr>
+        <w:widowControl w:val="0"/>
+        <w:spacing w:after="0" w:line="240" w:lineRule="auto"/>
+        <w:ind w:firstLine="720"/>
+        <w:rPr>
+          <w:rFonts w:eastAsia="Liberation Serif" w:cstheme="minorHAnsi"/>
+        </w:rPr>
+      </w:pPr>
+      <w:r>
+        <w:rPr>
+          <w:rFonts w:eastAsia="Liberation Serif" w:cstheme="minorHAnsi"/>
+        </w:rPr>
+        <w:t>{</w:t>
+      </w:r>
+    </w:p>
+    <w:p>
+      <w:pPr>
+        <w:widowControl w:val="0"/>
+        <w:spacing w:after="0" w:line="240" w:lineRule="auto"/>
+        <w:ind w:firstLine="720"/>
+        <w:rPr>
+          <w:rFonts w:eastAsia="Liberation Serif" w:cstheme="minorHAnsi"/>
+        </w:rPr>
+      </w:pPr>
+      <w:r>
+        <w:rPr>
+          <w:rFonts w:eastAsia="Liberation Serif" w:cstheme="minorHAnsi"/>
+        </w:rPr>
+        <w:tab/>
+        <w:t>close PauseMenu</w:t>
+      </w:r>
+    </w:p>
+    <w:p>
+      <w:pPr>
+        <w:widowControl w:val="0"/>
+        <w:spacing w:after="0" w:line="240" w:lineRule="auto"/>
+        <w:rPr>
+          <w:rFonts w:eastAsia="Liberation Serif" w:cstheme="minorHAnsi"/>
+        </w:rPr>
+      </w:pPr>
+      <w:r>
+        <w:rPr>
+          <w:rFonts w:eastAsia="Liberation Serif" w:cstheme="minorHAnsi"/>
+        </w:rPr>
+        <w:tab/>
+      </w:r>
+      <w:r>
+        <w:rPr>
+          <w:rFonts w:eastAsia="Liberation Serif" w:cstheme="minorHAnsi"/>
+        </w:rPr>
+        <w:tab/>
+        <w:t>unfreeze GameManger.Update</w:t>
+      </w:r>
+    </w:p>
+    <w:p>
+      <w:pPr>
+        <w:widowControl w:val="0"/>
+        <w:spacing w:after="0" w:line="240" w:lineRule="auto"/>
+        <w:ind w:firstLine="720"/>
+        <w:rPr>
+          <w:rFonts w:eastAsia="Liberation Serif" w:cstheme="minorHAnsi"/>
+        </w:rPr>
+      </w:pPr>
+      <w:r>
+        <w:rPr>
+          <w:rFonts w:eastAsia="Liberation Serif" w:cstheme="minorHAnsi"/>
+        </w:rPr>
+        <w:t>}</w:t>
+      </w:r>
+    </w:p>
+    <w:p>
+      <w:pPr>
+        <w:widowControl w:val="0"/>
+        <w:spacing w:after="0" w:line="240" w:lineRule="auto"/>
+        <w:rPr>
+          <w:rFonts w:eastAsia="Liberation Serif" w:cstheme="minorHAnsi"/>
+        </w:rPr>
+      </w:pPr>
+      <w:r>
+        <w:rPr>
+          <w:rFonts w:eastAsia="Liberation Serif" w:cstheme="minorHAnsi"/>
+        </w:rPr>
+        <w:t>}</w:t>
+      </w:r>
+    </w:p>
+    <w:p>
+      <w:pPr>
+        <w:widowControl w:val="0"/>
+        <w:spacing w:after="0" w:line="240" w:lineRule="auto"/>
+        <w:rPr>
+          <w:rFonts w:eastAsia="Liberation Serif" w:cstheme="minorHAnsi"/>
+          <w:sz w:val="18"/>
+        </w:rPr>
+      </w:pPr>
+    </w:p>
+    <w:p>
+      <w:pPr>
+        <w:widowControl w:val="0"/>
+        <w:spacing w:after="0" w:line="240" w:lineRule="auto"/>
+        <w:rPr>
+          <w:rFonts w:eastAsia="Liberation Serif" w:cstheme="minorHAnsi"/>
+          <w:sz w:val="16"/>
+        </w:rPr>
+      </w:pPr>
+      <w:r>
+        <w:rPr>
+          <w:rFonts w:eastAsia="Liberation Serif" w:cstheme="minorHAnsi"/>
+          <w:b/>
+          <w:sz w:val="24"/>
+        </w:rPr>
+        <w:t>GameManager</w:t>
+      </w:r>
+    </w:p>
+    <w:p>
+      <w:pPr>
+        <w:widowControl w:val="0"/>
+        <w:spacing w:after="0" w:line="240" w:lineRule="auto"/>
+        <w:rPr>
+          <w:rFonts w:eastAsia="Liberation Serif" w:cstheme="minorHAnsi"/>
+          <w:sz w:val="18"/>
+        </w:rPr>
+      </w:pPr>
+    </w:p>
+    <w:p>
+      <w:pPr>
+        <w:widowControl w:val="0"/>
+        <w:spacing w:after="0" w:line="240" w:lineRule="auto"/>
+        <w:rPr>
+          <w:rFonts w:eastAsia="Liberation Serif" w:cstheme="minorHAnsi"/>
+        </w:rPr>
+      </w:pPr>
+      <w:r>
+        <w:rPr>
+          <w:rFonts w:eastAsia="Liberation Serif" w:cstheme="minorHAnsi"/>
+        </w:rPr>
+        <w:t>void Update()</w:t>
+      </w:r>
+    </w:p>
+    <w:p>
+      <w:pPr>
+        <w:widowControl w:val="0"/>
+        <w:spacing w:after="0" w:line="240" w:lineRule="auto"/>
+        <w:rPr>
+          <w:rFonts w:eastAsia="Liberation Serif" w:cstheme="minorHAnsi"/>
+        </w:rPr>
+      </w:pPr>
+      <w:r>
+        <w:rPr>
+          <w:rFonts w:eastAsia="Liberation Serif" w:cstheme="minorHAnsi"/>
+        </w:rPr>
+        <w:t>{</w:t>
+      </w:r>
+    </w:p>
+    <w:p>
+      <w:pPr>
+        <w:widowControl w:val="0"/>
+        <w:spacing w:after="0" w:line="240" w:lineRule="auto"/>
+        <w:rPr>
+          <w:rFonts w:eastAsia="Liberation Serif" w:cstheme="minorHAnsi"/>
+        </w:rPr>
+      </w:pPr>
+      <w:r>
+        <w:rPr>
+          <w:rFonts w:eastAsia="Liberation Serif" w:cstheme="minorHAnsi"/>
+        </w:rPr>
+        <w:tab/>
+        <w:t>update entities</w:t>
+      </w:r>
+    </w:p>
+    <w:p>
+      <w:pPr>
+        <w:widowControl w:val="0"/>
+        <w:spacing w:after="0" w:line="240" w:lineRule="auto"/>
+        <w:rPr>
+          <w:rFonts w:eastAsia="Liberation Serif" w:cstheme="minorHAnsi"/>
+        </w:rPr>
+      </w:pPr>
+      <w:r>
+        <w:rPr>
+          <w:rFonts w:eastAsia="Liberation Serif" w:cstheme="minorHAnsi"/>
+        </w:rPr>
+        <w:tab/>
+        <w:t>checkInput()</w:t>
+      </w:r>
+    </w:p>
+    <w:p>
+      <w:pPr>
+        <w:widowControl w:val="0"/>
+        <w:spacing w:after="0" w:line="240" w:lineRule="auto"/>
+        <w:rPr>
+          <w:rFonts w:eastAsia="Liberation Serif" w:cstheme="minorHAnsi"/>
+        </w:rPr>
+      </w:pPr>
+      <w:r>
+        <w:rPr>
+          <w:rFonts w:eastAsia="Liberation Serif" w:cstheme="minorHAnsi"/>
+        </w:rPr>
+        <w:tab/>
+        <w:t>collision.checkCollision()</w:t>
+      </w:r>
+    </w:p>
+    <w:p>
+      <w:pPr>
+        <w:widowControl w:val="0"/>
+        <w:spacing w:after="0" w:line="240" w:lineRule="auto"/>
+        <w:rPr>
+          <w:rFonts w:eastAsia="Liberation Serif" w:cstheme="minorHAnsi"/>
+        </w:rPr>
+      </w:pPr>
+      <w:r>
+        <w:rPr>
+          <w:rFonts w:eastAsia="Liberation Serif" w:cstheme="minorHAnsi"/>
+        </w:rPr>
+        <w:tab/>
+        <w:t>if(pauseButtonPressed)</w:t>
+      </w:r>
+    </w:p>
+    <w:p>
+      <w:pPr>
+        <w:widowControl w:val="0"/>
+        <w:spacing w:after="0" w:line="240" w:lineRule="auto"/>
+        <w:rPr>
+          <w:rFonts w:eastAsia="Liberation Serif" w:cstheme="minorHAnsi"/>
+        </w:rPr>
+      </w:pPr>
+      <w:r>
+        <w:rPr>
+          <w:rFonts w:eastAsia="Liberation Serif" w:cstheme="minorHAnsi"/>
+        </w:rPr>
+        <w:tab/>
+      </w:r>
+      <w:r>
+        <w:rPr>
+          <w:rFonts w:eastAsia="Liberation Serif" w:cstheme="minorHAnsi"/>
+        </w:rPr>
+        <w:tab/>
+        <w:t>pause Game</w:t>
+      </w:r>
+    </w:p>
+    <w:p>
+      <w:pPr>
+        <w:widowControl w:val="0"/>
+        <w:spacing w:after="0" w:line="240" w:lineRule="auto"/>
+        <w:rPr>
+          <w:rFonts w:eastAsia="Liberation Serif" w:cstheme="minorHAnsi"/>
+        </w:rPr>
+      </w:pPr>
+    </w:p>
+    <w:p>
+      <w:pPr>
+        <w:widowControl w:val="0"/>
+        <w:spacing w:after="0" w:line="240" w:lineRule="auto"/>
+        <w:rPr>
+          <w:rFonts w:eastAsia="Liberation Serif" w:cstheme="minorHAnsi"/>
+        </w:rPr>
+      </w:pPr>
+      <w:r>
+        <w:rPr>
+          <w:rFonts w:eastAsia="Liberation Serif" w:cstheme="minorHAnsi"/>
+        </w:rPr>
+        <w:tab/>
+        <w:t>isLevelFinished()</w:t>
+      </w:r>
+    </w:p>
+    <w:p>
+      <w:pPr>
+        <w:widowControl w:val="0"/>
+        <w:spacing w:after="0" w:line="240" w:lineRule="auto"/>
+        <w:rPr>
+          <w:rFonts w:eastAsia="Liberation Serif" w:cstheme="minorHAnsi"/>
+        </w:rPr>
+      </w:pPr>
+      <w:r>
+        <w:rPr>
+          <w:rFonts w:eastAsia="Liberation Serif" w:cstheme="minorHAnsi"/>
+        </w:rPr>
+        <w:tab/>
+      </w:r>
+      <w:r>
+        <w:rPr>
+          <w:rFonts w:eastAsia="Liberation Serif" w:cstheme="minorHAnsi"/>
+        </w:rPr>
+        <w:tab/>
+        <w:t>finish()</w:t>
+      </w:r>
+    </w:p>
+    <w:p>
+      <w:pPr>
+        <w:widowControl w:val="0"/>
+        <w:spacing w:after="0" w:line="240" w:lineRule="auto"/>
+        <w:rPr>
+          <w:rFonts w:eastAsia="Liberation Serif" w:cstheme="minorHAnsi"/>
+        </w:rPr>
+      </w:pPr>
+    </w:p>
+    <w:p>
+      <w:pPr>
+        <w:widowControl w:val="0"/>
+        <w:spacing w:after="0" w:line="240" w:lineRule="auto"/>
+        <w:rPr>
+          <w:rFonts w:eastAsia="Liberation Serif" w:cstheme="minorHAnsi"/>
+        </w:rPr>
+      </w:pPr>
+      <w:r>
+        <w:rPr>
+          <w:rFonts w:eastAsia="Liberation Serif" w:cstheme="minorHAnsi"/>
+        </w:rPr>
+        <w:tab/>
+        <w:t>if(player.health &lt;= 0)</w:t>
+      </w:r>
+    </w:p>
+    <w:p>
+      <w:pPr>
+        <w:widowControl w:val="0"/>
+        <w:spacing w:after="0" w:line="240" w:lineRule="auto"/>
+        <w:rPr>
+          <w:rFonts w:eastAsia="Liberation Serif" w:cstheme="minorHAnsi"/>
+        </w:rPr>
+      </w:pPr>
+      <w:r>
+        <w:rPr>
+          <w:rFonts w:eastAsia="Liberation Serif" w:cstheme="minorHAnsi"/>
+        </w:rPr>
+        <w:tab/>
+      </w:r>
+      <w:r>
+        <w:rPr>
+          <w:rFonts w:eastAsia="Liberation Serif" w:cstheme="minorHAnsi"/>
+        </w:rPr>
+        <w:tab/>
+        <w:t>gameover()</w:t>
+      </w:r>
+    </w:p>
+    <w:p>
+      <w:pPr>
+        <w:widowControl w:val="0"/>
+        <w:spacing w:after="0" w:line="240" w:lineRule="auto"/>
+        <w:rPr>
+          <w:rFonts w:eastAsia="Liberation Serif" w:cstheme="minorHAnsi"/>
+        </w:rPr>
+      </w:pPr>
+      <w:r>
+        <w:rPr>
+          <w:rFonts w:eastAsia="Liberation Serif" w:cstheme="minorHAnsi"/>
+        </w:rPr>
+        <w:t>}</w:t>
+      </w:r>
+    </w:p>
+    <w:p>
+      <w:pPr>
+        <w:widowControl w:val="0"/>
+        <w:spacing w:after="0" w:line="240" w:lineRule="auto"/>
+        <w:rPr>
+          <w:rFonts w:eastAsia="Liberation Serif" w:cstheme="minorHAnsi"/>
+          <w:sz w:val="18"/>
+        </w:rPr>
+      </w:pPr>
+    </w:p>
+    <w:p>
+      <w:pPr>
+        <w:widowControl w:val="0"/>
+        <w:spacing w:after="0" w:line="240" w:lineRule="auto"/>
+        <w:rPr>
+          <w:rFonts w:eastAsia="Liberation Serif" w:cstheme="minorHAnsi"/>
+        </w:rPr>
+      </w:pPr>
+      <w:r>
+        <w:rPr>
+          <w:rFonts w:eastAsia="Liberation Serif" w:cstheme="minorHAnsi"/>
+        </w:rPr>
+        <w:t>void startLevel()</w:t>
+      </w:r>
+    </w:p>
+    <w:p>
+      <w:pPr>
+        <w:widowControl w:val="0"/>
+        <w:spacing w:after="0" w:line="240" w:lineRule="auto"/>
+        <w:rPr>
+          <w:rFonts w:eastAsia="Liberation Serif" w:cstheme="minorHAnsi"/>
+        </w:rPr>
+      </w:pPr>
+      <w:r>
+        <w:rPr>
+          <w:rFonts w:eastAsia="Liberation Serif" w:cstheme="minorHAnsi"/>
+        </w:rPr>
+        <w:t>{</w:t>
+      </w:r>
+    </w:p>
+    <w:p>
+      <w:pPr>
+        <w:widowControl w:val="0"/>
+        <w:spacing w:after="0" w:line="240" w:lineRule="auto"/>
+        <w:rPr>
+          <w:rFonts w:eastAsia="Liberation Serif" w:cstheme="minorHAnsi"/>
+        </w:rPr>
+      </w:pPr>
+      <w:r>
+        <w:rPr>
+          <w:rFonts w:eastAsia="Liberation Serif" w:cstheme="minorHAnsi"/>
+        </w:rPr>
+        <w:tab/>
+        <w:t>create Level and HUD</w:t>
+      </w:r>
+    </w:p>
+    <w:p>
+      <w:pPr>
+        <w:widowControl w:val="0"/>
+        <w:spacing w:after="0" w:line="240" w:lineRule="auto"/>
+        <w:rPr>
+          <w:rFonts w:eastAsia="Liberation Serif" w:cstheme="minorHAnsi"/>
+        </w:rPr>
+      </w:pPr>
+      <w:r>
+        <w:rPr>
+          <w:rFonts w:eastAsia="Liberation Serif" w:cstheme="minorHAnsi"/>
+        </w:rPr>
+        <w:tab/>
+        <w:t>create player, enemies, NPCs and objects</w:t>
+      </w:r>
+    </w:p>
+    <w:p>
+      <w:pPr>
+        <w:widowControl w:val="0"/>
+        <w:spacing w:after="0" w:line="240" w:lineRule="auto"/>
+        <w:rPr>
+          <w:rFonts w:eastAsia="Liberation Serif" w:cstheme="minorHAnsi"/>
+        </w:rPr>
+      </w:pPr>
+      <w:r>
+        <w:rPr>
+          <w:rFonts w:eastAsia="Liberation Serif" w:cstheme="minorHAnsi"/>
+        </w:rPr>
+        <w:t>}</w:t>
+      </w:r>
+    </w:p>
+    <w:p>
+      <w:pPr>
+        <w:widowControl w:val="0"/>
+        <w:spacing w:after="0" w:line="240" w:lineRule="auto"/>
+        <w:rPr>
+          <w:rFonts w:eastAsia="Liberation Serif" w:cstheme="minorHAnsi"/>
+        </w:rPr>
+      </w:pPr>
+    </w:p>
+    <w:p>
+      <w:pPr>
+        <w:widowControl w:val="0"/>
+        <w:spacing w:after="0" w:line="240" w:lineRule="auto"/>
+        <w:rPr>
+          <w:rFonts w:eastAsia="Liberation Serif" w:cstheme="minorHAnsi"/>
+        </w:rPr>
+      </w:pPr>
+      <w:r>
+        <w:rPr>
+          <w:rFonts w:eastAsia="Liberation Serif" w:cstheme="minorHAnsi"/>
+        </w:rPr>
+        <w:t>void gameOver()</w:t>
+      </w:r>
+    </w:p>
+    <w:p>
+      <w:pPr>
+        <w:widowControl w:val="0"/>
+        <w:spacing w:after="0" w:line="240" w:lineRule="auto"/>
+        <w:rPr>
+          <w:rFonts w:eastAsia="Liberation Serif" w:cstheme="minorHAnsi"/>
+        </w:rPr>
+      </w:pPr>
+      <w:r>
+        <w:rPr>
+          <w:rFonts w:eastAsia="Liberation Serif" w:cstheme="minorHAnsi"/>
+        </w:rPr>
+        <w:t>{</w:t>
+      </w:r>
+    </w:p>
+    <w:p>
+      <w:pPr>
+        <w:widowControl w:val="0"/>
+        <w:spacing w:after="0" w:line="240" w:lineRule="auto"/>
+        <w:rPr>
+          <w:rFonts w:eastAsia="Liberation Serif" w:cstheme="minorHAnsi"/>
+        </w:rPr>
+      </w:pPr>
+      <w:r>
+        <w:rPr>
+          <w:rFonts w:eastAsia="Liberation Serif" w:cstheme="minorHAnsi"/>
+        </w:rPr>
+        <w:tab/>
+        <w:t>blackscreen for a few seconds</w:t>
+      </w:r>
+    </w:p>
+    <w:p>
+      <w:pPr>
+        <w:widowControl w:val="0"/>
+        <w:spacing w:after="0" w:line="240" w:lineRule="auto"/>
+        <w:rPr>
+          <w:rFonts w:eastAsia="Liberation Serif" w:cstheme="minorHAnsi"/>
+        </w:rPr>
+      </w:pPr>
+      <w:r>
+        <w:rPr>
+          <w:rFonts w:eastAsia="Liberation Serif" w:cstheme="minorHAnsi"/>
+        </w:rPr>
+        <w:tab/>
+        <w:t>open startMenu</w:t>
+      </w:r>
+    </w:p>
+    <w:p>
+      <w:pPr>
+        <w:widowControl w:val="0"/>
+        <w:spacing w:after="0" w:line="240" w:lineRule="auto"/>
+        <w:rPr>
+          <w:rFonts w:eastAsia="Liberation Serif" w:cstheme="minorHAnsi"/>
+        </w:rPr>
+      </w:pPr>
+      <w:r>
+        <w:rPr>
+          <w:rFonts w:eastAsia="Liberation Serif" w:cstheme="minorHAnsi"/>
+        </w:rPr>
+        <w:t>}</w:t>
+      </w:r>
+    </w:p>
+    <w:p>
+      <w:pPr>
+        <w:widowControl w:val="0"/>
+        <w:spacing w:after="0" w:line="240" w:lineRule="auto"/>
+        <w:rPr>
+          <w:rFonts w:eastAsia="Liberation Serif" w:cstheme="minorHAnsi"/>
+        </w:rPr>
+      </w:pPr>
+    </w:p>
+    <w:p>
+      <w:pPr>
+        <w:widowControl w:val="0"/>
+        <w:spacing w:after="0" w:line="240" w:lineRule="auto"/>
+        <w:rPr>
+          <w:rFonts w:eastAsia="Liberation Serif" w:cstheme="minorHAnsi"/>
+        </w:rPr>
+      </w:pPr>
+      <w:r>
+        <w:rPr>
+          <w:rFonts w:eastAsia="Liberation Serif" w:cstheme="minorHAnsi"/>
+        </w:rPr>
+        <w:t>void pause()</w:t>
+      </w:r>
+    </w:p>
+    <w:p>
+      <w:pPr>
+        <w:widowControl w:val="0"/>
+        <w:spacing w:after="0" w:line="240" w:lineRule="auto"/>
+        <w:rPr>
+          <w:rFonts w:eastAsia="Liberation Serif" w:cstheme="minorHAnsi"/>
+        </w:rPr>
+      </w:pPr>
+      <w:r>
+        <w:rPr>
+          <w:rFonts w:eastAsia="Liberation Serif" w:cstheme="minorHAnsi"/>
+        </w:rPr>
+        <w:t>{</w:t>
+      </w:r>
+    </w:p>
+    <w:p>
+      <w:pPr>
+        <w:widowControl w:val="0"/>
+        <w:spacing w:after="0" w:line="240" w:lineRule="auto"/>
+        <w:rPr>
+          <w:rFonts w:eastAsia="Liberation Serif" w:cstheme="minorHAnsi"/>
+        </w:rPr>
+      </w:pPr>
+      <w:r>
+        <w:rPr>
+          <w:rFonts w:eastAsia="Liberation Serif" w:cstheme="minorHAnsi"/>
+        </w:rPr>
+        <w:tab/>
+        <w:t>open pauseMenu</w:t>
+      </w:r>
+    </w:p>
+    <w:p>
+      <w:pPr>
+        <w:widowControl w:val="0"/>
+        <w:spacing w:after="0" w:line="240" w:lineRule="auto"/>
+        <w:rPr>
+          <w:rFonts w:eastAsia="Liberation Serif" w:cstheme="minorHAnsi"/>
+        </w:rPr>
+      </w:pPr>
+      <w:r>
+        <w:rPr>
+          <w:rFonts w:eastAsia="Liberation Serif" w:cstheme="minorHAnsi"/>
+        </w:rPr>
+        <w:tab/>
+        <w:t>freeze GameManger.Update()</w:t>
+      </w:r>
+    </w:p>
+    <w:p>
+      <w:pPr>
+        <w:widowControl w:val="0"/>
+        <w:spacing w:after="0" w:line="240" w:lineRule="auto"/>
+        <w:rPr>
+          <w:rFonts w:eastAsia="Liberation Serif" w:cstheme="minorHAnsi"/>
+        </w:rPr>
+      </w:pPr>
+      <w:r>
+        <w:rPr>
+          <w:rFonts w:eastAsia="Liberation Serif" w:cstheme="minorHAnsi"/>
+        </w:rPr>
+        <w:t>}</w:t>
+      </w:r>
+    </w:p>
+    <w:p>
+      <w:pPr>
+        <w:widowControl w:val="0"/>
+        <w:spacing w:after="0" w:line="240" w:lineRule="auto"/>
+        <w:rPr>
+          <w:rFonts w:eastAsia="Liberation Serif" w:cstheme="minorHAnsi"/>
+        </w:rPr>
+      </w:pPr>
+    </w:p>
+    <w:p>
+      <w:pPr>
+        <w:widowControl w:val="0"/>
+        <w:spacing w:after="0" w:line="240" w:lineRule="auto"/>
+        <w:rPr>
+          <w:rFonts w:eastAsia="Liberation Serif" w:cstheme="minorHAnsi"/>
+        </w:rPr>
+      </w:pPr>
+      <w:r>
+        <w:rPr>
+          <w:rFonts w:eastAsia="Liberation Serif" w:cstheme="minorHAnsi"/>
+        </w:rPr>
+        <w:t>void finish()</w:t>
+      </w:r>
+    </w:p>
+    <w:p>
+      <w:pPr>
+        <w:widowControl w:val="0"/>
+        <w:spacing w:after="0" w:line="240" w:lineRule="auto"/>
+        <w:rPr>
+          <w:rFonts w:eastAsia="Liberation Serif" w:cstheme="minorHAnsi"/>
+        </w:rPr>
+      </w:pPr>
+      <w:r>
+        <w:rPr>
+          <w:rFonts w:eastAsia="Liberation Serif" w:cstheme="minorHAnsi"/>
+        </w:rPr>
+        <w:t>{</w:t>
+      </w:r>
+    </w:p>
+    <w:p>
+      <w:pPr>
+        <w:widowControl w:val="0"/>
+        <w:spacing w:after="0" w:line="240" w:lineRule="auto"/>
+        <w:rPr>
+          <w:rFonts w:eastAsia="Liberation Serif" w:cstheme="minorHAnsi"/>
+        </w:rPr>
+      </w:pPr>
+      <w:r>
+        <w:rPr>
+          <w:rFonts w:eastAsia="Liberation Serif" w:cstheme="minorHAnsi"/>
+        </w:rPr>
+        <w:tab/>
+        <w:t>if reached end of level</w:t>
+      </w:r>
+    </w:p>
+    <w:p>
+      <w:pPr>
+        <w:widowControl w:val="0"/>
+        <w:spacing w:after="0" w:line="240" w:lineRule="auto"/>
+        <w:rPr>
+          <w:rFonts w:eastAsia="Liberation Serif" w:cstheme="minorHAnsi"/>
+        </w:rPr>
+      </w:pPr>
+      <w:r>
+        <w:rPr>
+          <w:rFonts w:eastAsia="Liberation Serif" w:cstheme="minorHAnsi"/>
+        </w:rPr>
+        <w:tab/>
+      </w:r>
+      <w:r>
+        <w:rPr>
+          <w:rFonts w:eastAsia="Liberation Serif" w:cstheme="minorHAnsi"/>
+        </w:rPr>
+        <w:tab/>
+        <w:t>open startMenu</w:t>
+      </w:r>
+    </w:p>
+    <w:p>
+      <w:pPr>
+        <w:widowControl w:val="0"/>
+        <w:spacing w:after="0" w:line="240" w:lineRule="auto"/>
+        <w:rPr>
+          <w:rFonts w:eastAsia="Liberation Serif" w:cstheme="minorHAnsi"/>
+        </w:rPr>
+      </w:pPr>
+      <w:r>
+        <w:rPr>
+          <w:rFonts w:eastAsia="Liberation Serif" w:cstheme="minorHAnsi"/>
+        </w:rPr>
+        <w:t>}</w:t>
+      </w:r>
+    </w:p>
+    <w:p>
+      <w:pPr>
+        <w:widowControl w:val="0"/>
+        <w:spacing w:after="0" w:line="240" w:lineRule="auto"/>
+        <w:rPr>
+          <w:rFonts w:eastAsia="Liberation Serif" w:cstheme="minorHAnsi"/>
+          <w:sz w:val="18"/>
+        </w:rPr>
+      </w:pPr>
+    </w:p>
+    <w:p>
+      <w:pPr>
+        <w:widowControl w:val="0"/>
+        <w:spacing w:after="0" w:line="240" w:lineRule="auto"/>
+        <w:rPr>
+          <w:rFonts w:eastAsia="Liberation Serif" w:cstheme="minorHAnsi"/>
+          <w:b/>
+          <w:sz w:val="24"/>
+          <w:szCs w:val="32"/>
+        </w:rPr>
+      </w:pPr>
+      <w:r>
+        <w:rPr>
+          <w:rFonts w:eastAsia="Liberation Serif" w:cstheme="minorHAnsi"/>
+          <w:b/>
+          <w:sz w:val="24"/>
+          <w:szCs w:val="32"/>
+        </w:rPr>
+        <w:t>Collision</w:t>
+      </w:r>
+    </w:p>
+    <w:p>
+      <w:pPr>
+        <w:widowControl w:val="0"/>
+        <w:spacing w:after="0" w:line="240" w:lineRule="auto"/>
+        <w:rPr>
+          <w:rFonts w:eastAsia="Liberation Serif" w:cstheme="minorHAnsi"/>
+          <w:sz w:val="18"/>
+        </w:rPr>
+      </w:pPr>
+    </w:p>
+    <w:p>
+      <w:pPr>
+        <w:widowControl w:val="0"/>
+        <w:spacing w:after="0" w:line="240" w:lineRule="auto"/>
+        <w:rPr>
+          <w:rFonts w:eastAsia="Liberation Serif" w:cstheme="minorHAnsi"/>
+        </w:rPr>
+      </w:pPr>
+      <w:r>
+        <w:rPr>
+          <w:rFonts w:eastAsia="Liberation Serif" w:cstheme="minorHAnsi"/>
+        </w:rPr>
+        <w:t>void checkCollision()</w:t>
+      </w:r>
+    </w:p>
+    <w:p>
+      <w:pPr>
+        <w:widowControl w:val="0"/>
+        <w:spacing w:after="0" w:line="240" w:lineRule="auto"/>
+        <w:rPr>
+          <w:rFonts w:eastAsia="Liberation Serif" w:cstheme="minorHAnsi"/>
+        </w:rPr>
+      </w:pPr>
+      <w:r>
+        <w:rPr>
+          <w:rFonts w:eastAsia="Liberation Serif" w:cstheme="minorHAnsi"/>
+        </w:rPr>
+        <w:t>{</w:t>
+      </w:r>
+    </w:p>
+    <w:p>
+      <w:pPr>
+        <w:widowControl w:val="0"/>
+        <w:spacing w:after="0" w:line="240" w:lineRule="auto"/>
+        <w:rPr>
+          <w:rFonts w:eastAsia="Liberation Serif" w:cstheme="minorHAnsi"/>
+        </w:rPr>
+      </w:pPr>
+      <w:r>
+        <w:rPr>
+          <w:rFonts w:eastAsia="Liberation Serif" w:cstheme="minorHAnsi"/>
+        </w:rPr>
+        <w:tab/>
+        <w:t>for(int i = 0; i &lt; listOfObjects.length;i++)</w:t>
+      </w:r>
+    </w:p>
+    <w:p>
+      <w:pPr>
+        <w:widowControl w:val="0"/>
+        <w:spacing w:after="0" w:line="240" w:lineRule="auto"/>
+        <w:rPr>
+          <w:rFonts w:eastAsia="Liberation Serif" w:cstheme="minorHAnsi"/>
+        </w:rPr>
+      </w:pPr>
+      <w:r>
+        <w:rPr>
+          <w:rFonts w:eastAsia="Liberation Serif" w:cstheme="minorHAnsi"/>
+        </w:rPr>
+        <w:tab/>
+        <w:t>{</w:t>
+      </w:r>
+      <w:r>
+        <w:rPr>
+          <w:rFonts w:eastAsia="Liberation Serif" w:cstheme="minorHAnsi"/>
+        </w:rPr>
+        <w:tab/>
+      </w:r>
+    </w:p>
+    <w:p>
+      <w:pPr>
+        <w:widowControl w:val="0"/>
+        <w:spacing w:after="0" w:line="240" w:lineRule="auto"/>
+        <w:rPr>
+          <w:rFonts w:eastAsia="Liberation Serif" w:cstheme="minorHAnsi"/>
+        </w:rPr>
+      </w:pPr>
+      <w:r>
+        <w:rPr>
+          <w:rFonts w:eastAsia="Liberation Serif" w:cstheme="minorHAnsi"/>
+        </w:rPr>
+        <w:tab/>
+      </w:r>
+      <w:r>
+        <w:rPr>
+          <w:rFonts w:eastAsia="Liberation Serif" w:cstheme="minorHAnsi"/>
+        </w:rPr>
+        <w:tab/>
+        <w:t>for(int j = 0; j &lt; listOfObjects.length;j++)</w:t>
+      </w:r>
+    </w:p>
+    <w:p>
+      <w:pPr>
+        <w:widowControl w:val="0"/>
+        <w:spacing w:after="0" w:line="240" w:lineRule="auto"/>
+        <w:rPr>
+          <w:rFonts w:eastAsia="Liberation Serif" w:cstheme="minorHAnsi"/>
+        </w:rPr>
+      </w:pPr>
+      <w:r>
+        <w:rPr>
+          <w:rFonts w:eastAsia="Liberation Serif" w:cstheme="minorHAnsi"/>
+        </w:rPr>
+        <w:tab/>
+      </w:r>
+      <w:r>
+        <w:rPr>
+          <w:rFonts w:eastAsia="Liberation Serif" w:cstheme="minorHAnsi"/>
+        </w:rPr>
+        <w:tab/>
+        <w:t>{</w:t>
+      </w:r>
+      <w:r>
+        <w:rPr>
+          <w:rFonts w:eastAsia="Liberation Serif" w:cstheme="minorHAnsi"/>
+        </w:rPr>
+        <w:tab/>
+      </w:r>
+    </w:p>
+    <w:p>
+      <w:pPr>
+        <w:widowControl w:val="0"/>
+        <w:spacing w:after="0" w:line="240" w:lineRule="auto"/>
+        <w:rPr>
+          <w:rFonts w:eastAsia="Liberation Serif" w:cstheme="minorHAnsi"/>
+        </w:rPr>
+      </w:pPr>
+      <w:r>
+        <w:rPr>
+          <w:rFonts w:eastAsia="Liberation Serif" w:cstheme="minorHAnsi"/>
+        </w:rPr>
+        <w:tab/>
+      </w:r>
+      <w:r>
+        <w:rPr>
+          <w:rFonts w:eastAsia="Liberation Serif" w:cstheme="minorHAnsi"/>
+        </w:rPr>
+        <w:tab/>
+      </w:r>
+      <w:r>
+        <w:rPr>
+          <w:rFonts w:eastAsia="Liberation Serif" w:cstheme="minorHAnsi"/>
+        </w:rPr>
+        <w:tab/>
+        <w:t>if (isColliding(listOfObject[i],listOfObject[j]))</w:t>
+      </w:r>
+    </w:p>
+    <w:p>
+      <w:pPr>
+        <w:widowControl w:val="0"/>
+        <w:spacing w:after="0" w:line="240" w:lineRule="auto"/>
+        <w:rPr>
+          <w:rFonts w:eastAsia="Liberation Serif" w:cstheme="minorHAnsi"/>
+        </w:rPr>
+      </w:pPr>
+      <w:r>
+        <w:rPr>
+          <w:rFonts w:eastAsia="Liberation Serif" w:cstheme="minorHAnsi"/>
+        </w:rPr>
+        <w:tab/>
+      </w:r>
+      <w:r>
+        <w:rPr>
+          <w:rFonts w:eastAsia="Liberation Serif" w:cstheme="minorHAnsi"/>
+        </w:rPr>
+        <w:tab/>
+      </w:r>
+      <w:r>
+        <w:rPr>
+          <w:rFonts w:eastAsia="Liberation Serif" w:cstheme="minorHAnsi"/>
+        </w:rPr>
+        <w:tab/>
+      </w:r>
+      <w:r>
+        <w:rPr>
+          <w:rFonts w:eastAsia="Liberation Serif" w:cstheme="minorHAnsi"/>
+        </w:rPr>
+        <w:tab/>
+        <w:t>objects colliding</w:t>
+      </w:r>
+    </w:p>
+    <w:p>
+      <w:pPr>
+        <w:widowControl w:val="0"/>
+        <w:spacing w:after="0" w:line="240" w:lineRule="auto"/>
+        <w:ind w:left="720" w:firstLine="720"/>
+        <w:rPr>
+          <w:rFonts w:eastAsia="Liberation Serif" w:cstheme="minorHAnsi"/>
+        </w:rPr>
+      </w:pPr>
+      <w:r>
+        <w:rPr>
+          <w:rFonts w:eastAsia="Liberation Serif" w:cstheme="minorHAnsi"/>
+        </w:rPr>
+        <w:t>}</w:t>
+      </w:r>
+    </w:p>
+    <w:p>
+      <w:pPr>
+        <w:widowControl w:val="0"/>
+        <w:spacing w:after="0" w:line="240" w:lineRule="auto"/>
+        <w:rPr>
+          <w:rFonts w:eastAsia="Liberation Serif" w:cstheme="minorHAnsi"/>
+        </w:rPr>
+      </w:pPr>
+    </w:p>
+    <w:p>
+      <w:pPr>
+        <w:widowControl w:val="0"/>
+        <w:spacing w:after="0" w:line="240" w:lineRule="auto"/>
+        <w:ind w:firstLine="720"/>
+        <w:rPr>
+          <w:rFonts w:eastAsia="Liberation Serif" w:cstheme="minorHAnsi"/>
+        </w:rPr>
+      </w:pPr>
+      <w:r>
+        <w:rPr>
+          <w:rFonts w:eastAsia="Liberation Serif" w:cstheme="minorHAnsi"/>
+        </w:rPr>
+        <w:t>}</w:t>
+      </w:r>
+    </w:p>
+    <w:p>
+      <w:pPr>
+        <w:widowControl w:val="0"/>
+        <w:spacing w:after="0" w:line="240" w:lineRule="auto"/>
+        <w:rPr>
+          <w:rFonts w:eastAsia="Liberation Serif" w:cstheme="minorHAnsi"/>
+        </w:rPr>
+      </w:pPr>
+      <w:r>
+        <w:rPr>
+          <w:rFonts w:eastAsia="Liberation Serif" w:cstheme="minorHAnsi"/>
+        </w:rPr>
+        <w:t>}</w:t>
+      </w:r>
+    </w:p>
+    <w:p>
+      <w:pPr>
+        <w:widowControl w:val="0"/>
+        <w:spacing w:after="0" w:line="240" w:lineRule="auto"/>
+        <w:rPr>
+          <w:rFonts w:eastAsia="Liberation Serif" w:cstheme="minorHAnsi"/>
+        </w:rPr>
+      </w:pPr>
+    </w:p>
+    <w:p>
+      <w:pPr>
+        <w:widowControl w:val="0"/>
+        <w:spacing w:after="0" w:line="240" w:lineRule="auto"/>
+        <w:rPr>
+          <w:rFonts w:eastAsia="Liberation Serif" w:cstheme="minorHAnsi"/>
+        </w:rPr>
+      </w:pPr>
+    </w:p>
+    <w:p>
+      <w:pPr>
+        <w:widowControl w:val="0"/>
+        <w:spacing w:after="0" w:line="240" w:lineRule="auto"/>
+        <w:rPr>
+          <w:rFonts w:eastAsia="Liberation Serif" w:cstheme="minorHAnsi"/>
+        </w:rPr>
+      </w:pPr>
+      <w:r>
+        <w:rPr>
+          <w:rFonts w:eastAsia="Liberation Serif" w:cstheme="minorHAnsi"/>
+          <w:b/>
+          <w:sz w:val="28"/>
+        </w:rPr>
+        <w:t>Player</w:t>
+      </w:r>
+    </w:p>
+    <w:p>
+      <w:pPr>
+        <w:widowControl w:val="0"/>
+        <w:spacing w:after="0" w:line="240" w:lineRule="auto"/>
+        <w:rPr>
+          <w:rFonts w:eastAsia="Liberation Serif" w:cstheme="minorHAnsi"/>
+          <w:sz w:val="18"/>
+        </w:rPr>
+      </w:pPr>
+    </w:p>
+    <w:p>
+      <w:pPr>
+        <w:widowControl w:val="0"/>
+        <w:spacing w:after="0" w:line="240" w:lineRule="auto"/>
+        <w:rPr>
+          <w:rFonts w:eastAsia="Liberation Serif" w:cstheme="minorHAnsi"/>
+        </w:rPr>
+      </w:pPr>
+      <w:r>
+        <w:rPr>
+          <w:rFonts w:eastAsia="Liberation Serif" w:cstheme="minorHAnsi"/>
+        </w:rPr>
+        <w:t>void takeDamage(int damage)</w:t>
+      </w:r>
+    </w:p>
+    <w:p>
+      <w:pPr>
+        <w:widowControl w:val="0"/>
+        <w:spacing w:after="0" w:line="240" w:lineRule="auto"/>
+        <w:rPr>
+          <w:rFonts w:eastAsia="Liberation Serif" w:cstheme="minorHAnsi"/>
+        </w:rPr>
+      </w:pPr>
+      <w:r>
+        <w:rPr>
+          <w:rFonts w:eastAsia="Liberation Serif" w:cstheme="minorHAnsi"/>
+        </w:rPr>
+        <w:t>{</w:t>
+      </w:r>
+    </w:p>
+    <w:p>
+      <w:pPr>
+        <w:widowControl w:val="0"/>
+        <w:spacing w:after="0" w:line="240" w:lineRule="auto"/>
+        <w:rPr>
+          <w:rFonts w:eastAsia="Liberation Serif" w:cstheme="minorHAnsi"/>
+        </w:rPr>
+      </w:pPr>
+      <w:r>
+        <w:rPr>
+          <w:rFonts w:eastAsia="Liberation Serif" w:cstheme="minorHAnsi"/>
+        </w:rPr>
+        <w:tab/>
+        <w:t>health -= damage;</w:t>
+      </w:r>
+    </w:p>
+    <w:p>
+      <w:pPr>
+        <w:widowControl w:val="0"/>
+        <w:spacing w:after="0" w:line="240" w:lineRule="auto"/>
+        <w:rPr>
+          <w:rFonts w:eastAsia="Liberation Serif" w:cstheme="minorHAnsi"/>
+        </w:rPr>
+      </w:pPr>
+      <w:r>
+        <w:rPr>
+          <w:rFonts w:eastAsia="Liberation Serif" w:cstheme="minorHAnsi"/>
+        </w:rPr>
+        <w:tab/>
+        <w:t>update HUD</w:t>
+      </w:r>
+    </w:p>
+    <w:p>
+      <w:pPr>
+        <w:widowControl w:val="0"/>
+        <w:spacing w:after="0" w:line="240" w:lineRule="auto"/>
+        <w:rPr>
+          <w:rFonts w:eastAsia="Liberation Serif" w:cstheme="minorHAnsi"/>
+        </w:rPr>
+      </w:pPr>
+      <w:r>
+        <w:rPr>
+          <w:rFonts w:eastAsia="Liberation Serif" w:cstheme="minorHAnsi"/>
+        </w:rPr>
+        <w:t>}</w:t>
+      </w:r>
+    </w:p>
+    <w:p>
+      <w:pPr>
+        <w:widowControl w:val="0"/>
+        <w:spacing w:after="0" w:line="240" w:lineRule="auto"/>
+        <w:rPr>
+          <w:rFonts w:eastAsia="Liberation Serif" w:cstheme="minorHAnsi"/>
+          <w:sz w:val="18"/>
+        </w:rPr>
+      </w:pPr>
+    </w:p>
+    <w:p>
+      <w:pPr>
+        <w:widowControl w:val="0"/>
+        <w:spacing w:after="0" w:line="240" w:lineRule="auto"/>
+        <w:rPr>
+          <w:rFonts w:eastAsia="Liberation Serif" w:cstheme="minorHAnsi"/>
+          <w:b/>
+          <w:sz w:val="28"/>
+        </w:rPr>
+      </w:pPr>
+      <w:r>
+        <w:rPr>
+          <w:rFonts w:eastAsia="Liberation Serif" w:cstheme="minorHAnsi"/>
+          <w:b/>
+          <w:sz w:val="28"/>
+        </w:rPr>
+        <w:t>Input</w:t>
+      </w:r>
+    </w:p>
+    <w:p>
+      <w:pPr>
+        <w:widowControl w:val="0"/>
+        <w:spacing w:after="0" w:line="240" w:lineRule="auto"/>
+        <w:rPr>
+          <w:rFonts w:eastAsia="Liberation Serif" w:cstheme="minorHAnsi"/>
+          <w:b/>
+          <w:sz w:val="26"/>
+        </w:rPr>
+      </w:pPr>
+    </w:p>
+    <w:p>
+      <w:pPr>
+        <w:widowControl w:val="0"/>
+        <w:spacing w:after="0" w:line="240" w:lineRule="auto"/>
+        <w:rPr>
+          <w:rFonts w:eastAsia="Liberation Serif" w:cstheme="minorHAnsi"/>
+        </w:rPr>
+      </w:pPr>
+      <w:r>
+        <w:rPr>
+          <w:rFonts w:eastAsia="Liberation Serif" w:cstheme="minorHAnsi"/>
+        </w:rPr>
+        <w:t>Key registerKeyboardInput()</w:t>
+      </w:r>
+    </w:p>
+    <w:p>
+      <w:pPr>
+        <w:widowControl w:val="0"/>
+        <w:spacing w:after="0" w:line="240" w:lineRule="auto"/>
+        <w:rPr>
+          <w:rFonts w:eastAsia="Liberation Serif" w:cstheme="minorHAnsi"/>
+        </w:rPr>
+      </w:pPr>
+      <w:r>
+        <w:rPr>
+          <w:rFonts w:eastAsia="Liberation Serif" w:cstheme="minorHAnsi"/>
+        </w:rPr>
         <w:lastRenderedPageBreak/>
+        <w:t>{</w:t>
+      </w:r>
+      <w:r>
+        <w:rPr>
+          <w:rFonts w:eastAsia="Liberation Serif" w:cstheme="minorHAnsi"/>
+        </w:rPr>
+        <w:tab/>
+      </w:r>
+    </w:p>
+    <w:p>
+      <w:pPr>
+        <w:widowControl w:val="0"/>
+        <w:spacing w:after="0" w:line="240" w:lineRule="auto"/>
+        <w:ind w:firstLine="720"/>
+        <w:rPr>
+          <w:rFonts w:eastAsia="Liberation Serif" w:cstheme="minorHAnsi"/>
+        </w:rPr>
+      </w:pPr>
+      <w:r>
+        <w:rPr>
+          <w:rFonts w:eastAsia="Liberation Serif" w:cstheme="minorHAnsi"/>
+        </w:rPr>
+        <w:t>if (key pressed)</w:t>
+      </w:r>
+    </w:p>
+    <w:p>
+      <w:pPr>
+        <w:widowControl w:val="0"/>
+        <w:spacing w:after="0" w:line="240" w:lineRule="auto"/>
+        <w:rPr>
+          <w:rFonts w:eastAsia="Liberation Serif" w:cstheme="minorHAnsi"/>
+        </w:rPr>
+      </w:pPr>
+      <w:r>
+        <w:rPr>
+          <w:rFonts w:eastAsia="Liberation Serif" w:cstheme="minorHAnsi"/>
+        </w:rPr>
+        <w:tab/>
+      </w:r>
+      <w:r>
+        <w:rPr>
+          <w:rFonts w:eastAsia="Liberation Serif" w:cstheme="minorHAnsi"/>
+        </w:rPr>
+        <w:tab/>
+        <w:t>return key</w:t>
+      </w:r>
+    </w:p>
+    <w:p>
+      <w:pPr>
+        <w:widowControl w:val="0"/>
+        <w:spacing w:after="0" w:line="240" w:lineRule="auto"/>
+        <w:rPr>
+          <w:rFonts w:eastAsia="Liberation Serif" w:cstheme="minorHAnsi"/>
+        </w:rPr>
+      </w:pPr>
+      <w:r>
+        <w:rPr>
+          <w:rFonts w:eastAsia="Liberation Serif" w:cstheme="minorHAnsi"/>
+        </w:rPr>
+        <w:t>}</w:t>
+      </w:r>
+    </w:p>
+    <w:p>
+      <w:pPr>
+        <w:widowControl w:val="0"/>
+        <w:spacing w:after="0" w:line="240" w:lineRule="auto"/>
+        <w:rPr>
+          <w:rFonts w:eastAsia="Liberation Serif" w:cstheme="minorHAnsi"/>
+        </w:rPr>
+      </w:pPr>
+    </w:p>
+    <w:p>
+      <w:pPr>
+        <w:widowControl w:val="0"/>
+        <w:spacing w:after="0" w:line="240" w:lineRule="auto"/>
+        <w:rPr>
+          <w:rFonts w:eastAsia="Liberation Serif" w:cstheme="minorHAnsi"/>
+        </w:rPr>
+      </w:pPr>
+      <w:r>
+        <w:rPr>
+          <w:rFonts w:eastAsia="Liberation Serif" w:cstheme="minorHAnsi"/>
+        </w:rPr>
+        <w:t>Vector2 registerMouseInput()</w:t>
+      </w:r>
+    </w:p>
+    <w:p>
+      <w:pPr>
+        <w:widowControl w:val="0"/>
+        <w:spacing w:after="0" w:line="240" w:lineRule="auto"/>
+        <w:rPr>
+          <w:rFonts w:eastAsia="Liberation Serif" w:cstheme="minorHAnsi"/>
+        </w:rPr>
+      </w:pPr>
+      <w:r>
+        <w:rPr>
+          <w:rFonts w:eastAsia="Liberation Serif" w:cstheme="minorHAnsi"/>
+        </w:rPr>
+        <w:t>{</w:t>
+      </w:r>
+    </w:p>
+    <w:p>
+      <w:pPr>
+        <w:widowControl w:val="0"/>
+        <w:spacing w:after="0" w:line="240" w:lineRule="auto"/>
+        <w:rPr>
+          <w:rFonts w:eastAsia="Liberation Serif" w:cstheme="minorHAnsi"/>
+        </w:rPr>
+      </w:pPr>
+      <w:r>
+        <w:rPr>
+          <w:rFonts w:eastAsia="Liberation Serif" w:cstheme="minorHAnsi"/>
+        </w:rPr>
+        <w:tab/>
+        <w:t>If(mouse clicked)</w:t>
+      </w:r>
+    </w:p>
+    <w:p>
+      <w:pPr>
+        <w:widowControl w:val="0"/>
+        <w:spacing w:after="0" w:line="240" w:lineRule="auto"/>
+        <w:rPr>
+          <w:rFonts w:eastAsia="Liberation Serif" w:cstheme="minorHAnsi"/>
+        </w:rPr>
+      </w:pPr>
+      <w:r>
+        <w:rPr>
+          <w:rFonts w:eastAsia="Liberation Serif" w:cstheme="minorHAnsi"/>
+        </w:rPr>
+        <w:tab/>
+      </w:r>
+      <w:r>
+        <w:rPr>
+          <w:rFonts w:eastAsia="Liberation Serif" w:cstheme="minorHAnsi"/>
+        </w:rPr>
+        <w:tab/>
+        <w:t>return mouse position</w:t>
+      </w:r>
+    </w:p>
+    <w:p>
+      <w:pPr>
+        <w:widowControl w:val="0"/>
+        <w:spacing w:after="0" w:line="240" w:lineRule="auto"/>
+        <w:rPr>
+          <w:rFonts w:eastAsia="Liberation Serif" w:cstheme="minorHAnsi"/>
+        </w:rPr>
+      </w:pPr>
+      <w:r>
+        <w:rPr>
+          <w:rFonts w:eastAsia="Liberation Serif" w:cstheme="minorHAnsi"/>
+        </w:rPr>
+        <w:t>}</w:t>
+      </w:r>
+    </w:p>
+    <w:p>
+      <w:pPr>
+        <w:widowControl w:val="0"/>
+        <w:spacing w:after="0" w:line="240" w:lineRule="auto"/>
+        <w:rPr>
+          <w:rFonts w:eastAsia="Liberation Serif" w:cstheme="minorHAnsi"/>
+        </w:rPr>
+      </w:pPr>
+    </w:p>
+    <w:p>
+      <w:pPr>
+        <w:widowControl w:val="0"/>
+        <w:spacing w:after="0" w:line="240" w:lineRule="auto"/>
+        <w:rPr>
+          <w:rFonts w:eastAsia="Liberation Serif" w:cstheme="minorHAnsi"/>
+          <w:b/>
+          <w:sz w:val="28"/>
+        </w:rPr>
+      </w:pPr>
+    </w:p>
+    <w:p>
+      <w:pPr>
+        <w:widowControl w:val="0"/>
+        <w:spacing w:after="0" w:line="240" w:lineRule="auto"/>
+        <w:rPr>
+          <w:rFonts w:eastAsia="Liberation Serif" w:cstheme="minorHAnsi"/>
+          <w:b/>
+          <w:sz w:val="24"/>
+          <w:szCs w:val="32"/>
+        </w:rPr>
+      </w:pPr>
+      <w:r>
+        <w:rPr>
+          <w:rFonts w:eastAsia="Liberation Serif" w:cstheme="minorHAnsi"/>
+          <w:b/>
+          <w:sz w:val="24"/>
+          <w:szCs w:val="32"/>
+        </w:rPr>
+        <w:t>Patrol</w:t>
+      </w:r>
+    </w:p>
+    <w:p>
+      <w:pPr>
+        <w:widowControl w:val="0"/>
+        <w:spacing w:after="0" w:line="240" w:lineRule="auto"/>
+        <w:rPr>
+          <w:rFonts w:eastAsia="Liberation Serif" w:cstheme="minorHAnsi"/>
+          <w:sz w:val="18"/>
+        </w:rPr>
+      </w:pPr>
+    </w:p>
+    <w:p>
+      <w:pPr>
+        <w:widowControl w:val="0"/>
+        <w:spacing w:after="0" w:line="240" w:lineRule="auto"/>
+        <w:rPr>
+          <w:rFonts w:eastAsia="Liberation Serif" w:cstheme="minorHAnsi"/>
+        </w:rPr>
+      </w:pPr>
+      <w:r>
+        <w:rPr>
+          <w:rFonts w:eastAsia="Liberation Serif" w:cstheme="minorHAnsi"/>
+        </w:rPr>
+        <w:t>void execute(Enemy enemy)</w:t>
+      </w:r>
+    </w:p>
+    <w:p>
+      <w:pPr>
+        <w:widowControl w:val="0"/>
+        <w:spacing w:after="0" w:line="240" w:lineRule="auto"/>
+        <w:rPr>
+          <w:rFonts w:eastAsia="Liberation Serif" w:cstheme="minorHAnsi"/>
+        </w:rPr>
+      </w:pPr>
+      <w:r>
+        <w:rPr>
+          <w:rFonts w:eastAsia="Liberation Serif" w:cstheme="minorHAnsi"/>
+        </w:rPr>
+        <w:t>{</w:t>
+      </w:r>
+    </w:p>
+    <w:p>
+      <w:pPr>
+        <w:widowControl w:val="0"/>
+        <w:spacing w:after="0" w:line="240" w:lineRule="auto"/>
+        <w:rPr>
+          <w:rFonts w:eastAsia="Liberation Serif" w:cstheme="minorHAnsi"/>
+        </w:rPr>
+      </w:pPr>
+      <w:r>
+        <w:rPr>
+          <w:rFonts w:eastAsia="Liberation Serif" w:cstheme="minorHAnsi"/>
+        </w:rPr>
+        <w:tab/>
+        <w:t>moveAround()</w:t>
+      </w:r>
+    </w:p>
+    <w:p>
+      <w:pPr>
+        <w:widowControl w:val="0"/>
+        <w:spacing w:after="0" w:line="240" w:lineRule="auto"/>
+        <w:rPr>
+          <w:rFonts w:eastAsia="Liberation Serif" w:cstheme="minorHAnsi"/>
+        </w:rPr>
+      </w:pPr>
+      <w:r>
+        <w:rPr>
+          <w:rFonts w:eastAsia="Liberation Serif" w:cstheme="minorHAnsi"/>
+        </w:rPr>
+        <w:tab/>
+        <w:t>if (playerInSight)</w:t>
+      </w:r>
+    </w:p>
+    <w:p>
+      <w:pPr>
+        <w:widowControl w:val="0"/>
+        <w:spacing w:after="0" w:line="240" w:lineRule="auto"/>
+        <w:rPr>
+          <w:rFonts w:eastAsia="Liberation Serif" w:cstheme="minorHAnsi"/>
+        </w:rPr>
+      </w:pPr>
+      <w:r>
+        <w:rPr>
+          <w:rFonts w:eastAsia="Liberation Serif" w:cstheme="minorHAnsi"/>
+        </w:rPr>
+        <w:tab/>
+      </w:r>
+      <w:r>
+        <w:rPr>
+          <w:rFonts w:eastAsia="Liberation Serif" w:cstheme="minorHAnsi"/>
+        </w:rPr>
+        <w:tab/>
+        <w:t>enemy.changeState(Chase.instance)</w:t>
+      </w:r>
+    </w:p>
+    <w:p>
+      <w:pPr>
+        <w:widowControl w:val="0"/>
+        <w:spacing w:after="0" w:line="240" w:lineRule="auto"/>
+        <w:rPr>
+          <w:rFonts w:eastAsia="Liberation Serif" w:cstheme="minorHAnsi"/>
+        </w:rPr>
+      </w:pPr>
+      <w:r>
+        <w:rPr>
+          <w:rFonts w:eastAsia="Liberation Serif" w:cstheme="minorHAnsi"/>
+        </w:rPr>
+        <w:t>}</w:t>
+      </w:r>
+    </w:p>
+    <w:p>
+      <w:pPr>
+        <w:widowControl w:val="0"/>
+        <w:spacing w:after="0" w:line="240" w:lineRule="auto"/>
+        <w:rPr>
+          <w:rFonts w:eastAsia="Liberation Serif" w:cstheme="minorHAnsi"/>
+          <w:sz w:val="18"/>
+        </w:rPr>
+      </w:pPr>
+    </w:p>
+    <w:p>
+      <w:pPr>
+        <w:widowControl w:val="0"/>
+        <w:spacing w:after="0" w:line="240" w:lineRule="auto"/>
+        <w:rPr>
+          <w:rFonts w:eastAsia="Liberation Serif" w:cstheme="minorHAnsi"/>
+          <w:sz w:val="16"/>
+        </w:rPr>
+      </w:pPr>
+      <w:r>
+        <w:rPr>
+          <w:rFonts w:eastAsia="Liberation Serif" w:cstheme="minorHAnsi"/>
+          <w:b/>
+          <w:sz w:val="24"/>
+          <w:szCs w:val="32"/>
+        </w:rPr>
+        <w:t>Chase</w:t>
+      </w:r>
+    </w:p>
+    <w:p>
+      <w:pPr>
+        <w:widowControl w:val="0"/>
+        <w:spacing w:after="0" w:line="240" w:lineRule="auto"/>
+        <w:rPr>
+          <w:rFonts w:eastAsia="Liberation Serif" w:cstheme="minorHAnsi"/>
+          <w:sz w:val="18"/>
+        </w:rPr>
+      </w:pPr>
+    </w:p>
+    <w:p>
+      <w:pPr>
+        <w:widowControl w:val="0"/>
+        <w:spacing w:after="0" w:line="240" w:lineRule="auto"/>
+        <w:rPr>
+          <w:rFonts w:eastAsia="Liberation Serif" w:cstheme="minorHAnsi"/>
+        </w:rPr>
+      </w:pPr>
+      <w:r>
+        <w:rPr>
+          <w:rFonts w:eastAsia="Liberation Serif" w:cstheme="minorHAnsi"/>
+        </w:rPr>
+        <w:t>void execute(Enemy enemy)</w:t>
+      </w:r>
+    </w:p>
+    <w:p>
+      <w:pPr>
+        <w:widowControl w:val="0"/>
+        <w:spacing w:after="0" w:line="240" w:lineRule="auto"/>
+        <w:rPr>
+          <w:rFonts w:eastAsia="Liberation Serif" w:cstheme="minorHAnsi"/>
+        </w:rPr>
+      </w:pPr>
+      <w:r>
+        <w:rPr>
+          <w:rFonts w:eastAsia="Liberation Serif" w:cstheme="minorHAnsi"/>
+        </w:rPr>
+        <w:t>{</w:t>
+      </w:r>
+    </w:p>
+    <w:p>
+      <w:pPr>
+        <w:widowControl w:val="0"/>
+        <w:spacing w:after="0" w:line="240" w:lineRule="auto"/>
+        <w:rPr>
+          <w:rFonts w:eastAsia="Liberation Serif" w:cstheme="minorHAnsi"/>
+        </w:rPr>
+      </w:pPr>
+      <w:r>
+        <w:rPr>
+          <w:rFonts w:eastAsia="Liberation Serif" w:cstheme="minorHAnsi"/>
+        </w:rPr>
+        <w:tab/>
+        <w:t>followPlayer()</w:t>
+      </w:r>
+    </w:p>
+    <w:p>
+      <w:pPr>
+        <w:widowControl w:val="0"/>
+        <w:spacing w:after="0" w:line="240" w:lineRule="auto"/>
+        <w:rPr>
+          <w:rFonts w:eastAsia="Liberation Serif" w:cstheme="minorHAnsi"/>
+        </w:rPr>
+      </w:pPr>
+      <w:r>
+        <w:rPr>
+          <w:rFonts w:eastAsia="Liberation Serif" w:cstheme="minorHAnsi"/>
+        </w:rPr>
+        <w:tab/>
+        <w:t>if(player nearby)</w:t>
+      </w:r>
+    </w:p>
+    <w:p>
+      <w:pPr>
+        <w:widowControl w:val="0"/>
+        <w:spacing w:after="0" w:line="240" w:lineRule="auto"/>
+        <w:rPr>
+          <w:rFonts w:eastAsia="Liberation Serif" w:cstheme="minorHAnsi"/>
+        </w:rPr>
+      </w:pPr>
+      <w:r>
+        <w:rPr>
+          <w:rFonts w:eastAsia="Liberation Serif" w:cstheme="minorHAnsi"/>
+        </w:rPr>
+        <w:tab/>
+      </w:r>
+      <w:r>
+        <w:rPr>
+          <w:rFonts w:eastAsia="Liberation Serif" w:cstheme="minorHAnsi"/>
+        </w:rPr>
+        <w:tab/>
+        <w:t>attack()</w:t>
+      </w:r>
+    </w:p>
+    <w:p>
+      <w:pPr>
+        <w:widowControl w:val="0"/>
+        <w:spacing w:after="0" w:line="240" w:lineRule="auto"/>
+        <w:rPr>
+          <w:rFonts w:eastAsia="Liberation Serif" w:cstheme="minorHAnsi"/>
+        </w:rPr>
+      </w:pPr>
+      <w:r>
+        <w:rPr>
+          <w:rFonts w:eastAsia="Liberation Serif" w:cstheme="minorHAnsi"/>
+        </w:rPr>
+        <w:tab/>
+        <w:t>if(player not in sight)</w:t>
+      </w:r>
+    </w:p>
+    <w:p>
+      <w:pPr>
+        <w:widowControl w:val="0"/>
+        <w:spacing w:after="0" w:line="240" w:lineRule="auto"/>
+        <w:rPr>
+          <w:rFonts w:eastAsia="Liberation Serif" w:cstheme="minorHAnsi"/>
+        </w:rPr>
+      </w:pPr>
+      <w:r>
+        <w:rPr>
+          <w:rFonts w:eastAsia="Liberation Serif" w:cstheme="minorHAnsi"/>
+        </w:rPr>
+        <w:tab/>
+      </w:r>
+      <w:r>
+        <w:rPr>
+          <w:rFonts w:eastAsia="Liberation Serif" w:cstheme="minorHAnsi"/>
+        </w:rPr>
+        <w:tab/>
+        <w:t>enemy.changeState(Patrol.instance)</w:t>
+      </w:r>
+    </w:p>
+    <w:p>
+      <w:pPr>
+        <w:widowControl w:val="0"/>
+        <w:spacing w:after="0" w:line="240" w:lineRule="auto"/>
+        <w:rPr>
+          <w:rFonts w:eastAsia="Liberation Serif" w:cstheme="minorHAnsi"/>
+        </w:rPr>
+      </w:pPr>
+      <w:r>
+        <w:rPr>
+          <w:rFonts w:eastAsia="Liberation Serif" w:cstheme="minorHAnsi"/>
+        </w:rPr>
+        <w:t>}</w:t>
+      </w:r>
+    </w:p>
+    <w:p/>
+    <w:p>
+      <w:pPr>
+        <w:pStyle w:val="Heading2"/>
+      </w:pPr>
+      <w:r>
         <w:t>Diagrams</w:t>
       </w:r>
-      <w:bookmarkEnd w:id="22"/>
+      <w:bookmarkEnd w:id="21"/>
     </w:p>
     <w:p>
       <w:pPr>
@@ -4485,6 +8606,63 @@
       <w:bookmarkEnd w:id="23"/>
     </w:p>
     <w:p>
+      <w:r>
+        <w:rPr>
+          <w:noProof/>
+          <w:lang w:eastAsia="en-GB"/>
+        </w:rPr>
+        <w:lastRenderedPageBreak/>
+        <w:drawing>
+          <wp:inline distT="0" distB="0" distL="0" distR="0">
+            <wp:extent cx="5724525" cy="2505075"/>
+            <wp:effectExtent l="0" t="0" r="9525" b="9525"/>
+            <wp:docPr id="16" name="Picture 16"/>
+            <wp:cNvGraphicFramePr>
+              <a:graphicFrameLocks xmlns:a="http://schemas.openxmlformats.org/drawingml/2006/main" noChangeAspect="1"/>
+            </wp:cNvGraphicFramePr>
+            <a:graphic xmlns:a="http://schemas.openxmlformats.org/drawingml/2006/main">
+              <a:graphicData uri="http://schemas.openxmlformats.org/drawingml/2006/picture">
+                <pic:pic xmlns:pic="http://schemas.openxmlformats.org/drawingml/2006/picture">
+                  <pic:nvPicPr>
+                    <pic:cNvPr id="0" name="Picture 14"/>
+                    <pic:cNvPicPr>
+                      <a:picLocks noChangeAspect="1" noChangeArrowheads="1"/>
+                    </pic:cNvPicPr>
+                  </pic:nvPicPr>
+                  <pic:blipFill>
+                    <a:blip r:embed="rId64" cstate="print">
+                      <a:extLst>
+                        <a:ext uri="{28A0092B-C50C-407E-A947-70E740481C1C}">
+                          <a14:useLocalDpi xmlns:a14="http://schemas.microsoft.com/office/drawing/2010/main" val="0"/>
+                        </a:ext>
+                      </a:extLst>
+                    </a:blip>
+                    <a:srcRect/>
+                    <a:stretch>
+                      <a:fillRect/>
+                    </a:stretch>
+                  </pic:blipFill>
+                  <pic:spPr bwMode="auto">
+                    <a:xfrm>
+                      <a:off x="0" y="0"/>
+                      <a:ext cx="5724525" cy="2505075"/>
+                    </a:xfrm>
+                    <a:prstGeom prst="rect">
+                      <a:avLst/>
+                    </a:prstGeom>
+                    <a:noFill/>
+                    <a:ln>
+                      <a:noFill/>
+                    </a:ln>
+                  </pic:spPr>
+                </pic:pic>
+              </a:graphicData>
+            </a:graphic>
+          </wp:inline>
+        </w:drawing>
+      </w:r>
+    </w:p>
+    <w:p>
       <w:pPr>
         <w:pStyle w:val="Heading3"/>
       </w:pPr>
@@ -4497,6 +8675,7 @@
       </w:r>
       <w:bookmarkEnd w:id="24"/>
     </w:p>
+    <w:p/>
     <w:p>
       <w:pPr>
         <w:pStyle w:val="Heading3"/>
@@ -4510,6 +8689,7 @@
       </w:r>
       <w:bookmarkEnd w:id="25"/>
     </w:p>
+    <w:p/>
     <w:p>
       <w:pPr>
         <w:pStyle w:val="Heading3"/>
@@ -4522,6 +8702,62 @@
         <w:t>Gantt Chart</w:t>
       </w:r>
       <w:bookmarkEnd w:id="26"/>
+    </w:p>
+    <w:p>
+      <w:r>
+        <w:rPr>
+          <w:noProof/>
+          <w:lang w:eastAsia="en-GB"/>
+        </w:rPr>
+        <w:drawing>
+          <wp:inline distT="0" distB="0" distL="0" distR="0">
+            <wp:extent cx="5724525" cy="3238500"/>
+            <wp:effectExtent l="0" t="0" r="9525" b="0"/>
+            <wp:docPr id="15" name="Picture 15"/>
+            <wp:cNvGraphicFramePr>
+              <a:graphicFrameLocks xmlns:a="http://schemas.openxmlformats.org/drawingml/2006/main" noChangeAspect="1"/>
+            </wp:cNvGraphicFramePr>
+            <a:graphic xmlns:a="http://schemas.openxmlformats.org/drawingml/2006/main">
+              <a:graphicData uri="http://schemas.openxmlformats.org/drawingml/2006/picture">
+                <pic:pic xmlns:pic="http://schemas.openxmlformats.org/drawingml/2006/picture">
+                  <pic:nvPicPr>
+                    <pic:cNvPr id="0" name="Picture 15"/>
+                    <pic:cNvPicPr>
+                      <a:picLocks noChangeAspect="1" noChangeArrowheads="1"/>
+                    </pic:cNvPicPr>
+                  </pic:nvPicPr>
+                  <pic:blipFill>
+                    <a:blip r:embed="rId65">
+                      <a:extLst>
+                        <a:ext uri="{28A0092B-C50C-407E-A947-70E740481C1C}">
+                          <a14:useLocalDpi xmlns:a14="http://schemas.microsoft.com/office/drawing/2010/main" val="0"/>
+                        </a:ext>
+                      </a:extLst>
+                    </a:blip>
+                    <a:srcRect/>
+                    <a:stretch>
+                      <a:fillRect/>
+                    </a:stretch>
+                  </pic:blipFill>
+                  <pic:spPr bwMode="auto">
+                    <a:xfrm>
+                      <a:off x="0" y="0"/>
+                      <a:ext cx="5724525" cy="3238500"/>
+                    </a:xfrm>
+                    <a:prstGeom prst="rect">
+                      <a:avLst/>
+                    </a:prstGeom>
+                    <a:noFill/>
+                    <a:ln>
+                      <a:noFill/>
+                    </a:ln>
+                  </pic:spPr>
+                </pic:pic>
+              </a:graphicData>
+            </a:graphic>
+          </wp:inline>
+        </w:drawing>
+      </w:r>
     </w:p>
     <w:p/>
     <w:p>
@@ -4530,17 +8766,329 @@
         <w:pBdr>
           <w:top w:val="single" w:sz="6" w:space="0" w:color="5B9BD5"/>
         </w:pBdr>
-      </w:pPr>
-      <w:r>
-        <w:tab/>
-      </w:r>
+        <w:ind w:firstLine="720"/>
+      </w:pPr>
       <w:bookmarkStart w:id="27" w:name="_Toc528915106"/>
       <w:r>
         <w:t>Work Breakdown Structure</w:t>
       </w:r>
       <w:bookmarkEnd w:id="27"/>
-      <w:bookmarkEnd w:id="0"/>
-    </w:p>
+    </w:p>
+    <w:p>
+      <w:r>
+        <w:rPr>
+          <w:noProof/>
+          <w:lang w:eastAsia="en-GB"/>
+        </w:rPr>
+        <w:lastRenderedPageBreak/>
+        <w:drawing>
+          <wp:inline distT="0" distB="0" distL="0" distR="0">
+            <wp:extent cx="5734050" cy="3762375"/>
+            <wp:effectExtent l="0" t="0" r="0" b="9525"/>
+            <wp:docPr id="14" name="Picture 14"/>
+            <wp:cNvGraphicFramePr>
+              <a:graphicFrameLocks xmlns:a="http://schemas.openxmlformats.org/drawingml/2006/main" noChangeAspect="1"/>
+            </wp:cNvGraphicFramePr>
+            <a:graphic xmlns:a="http://schemas.openxmlformats.org/drawingml/2006/main">
+              <a:graphicData uri="http://schemas.openxmlformats.org/drawingml/2006/picture">
+                <pic:pic xmlns:pic="http://schemas.openxmlformats.org/drawingml/2006/picture">
+                  <pic:nvPicPr>
+                    <pic:cNvPr id="0" name="Picture 19"/>
+                    <pic:cNvPicPr>
+                      <a:picLocks noChangeAspect="1" noChangeArrowheads="1"/>
+                    </pic:cNvPicPr>
+                  </pic:nvPicPr>
+                  <pic:blipFill>
+                    <a:blip r:embed="rId66">
+                      <a:extLst>
+                        <a:ext uri="{28A0092B-C50C-407E-A947-70E740481C1C}">
+                          <a14:useLocalDpi xmlns:a14="http://schemas.microsoft.com/office/drawing/2010/main" val="0"/>
+                        </a:ext>
+                      </a:extLst>
+                    </a:blip>
+                    <a:srcRect/>
+                    <a:stretch>
+                      <a:fillRect/>
+                    </a:stretch>
+                  </pic:blipFill>
+                  <pic:spPr bwMode="auto">
+                    <a:xfrm>
+                      <a:off x="0" y="0"/>
+                      <a:ext cx="5734050" cy="3762375"/>
+                    </a:xfrm>
+                    <a:prstGeom prst="rect">
+                      <a:avLst/>
+                    </a:prstGeom>
+                    <a:noFill/>
+                    <a:ln>
+                      <a:noFill/>
+                    </a:ln>
+                  </pic:spPr>
+                </pic:pic>
+              </a:graphicData>
+            </a:graphic>
+          </wp:inline>
+        </w:drawing>
+      </w:r>
+    </w:p>
+    <w:p/>
+    <w:p/>
+    <w:p>
+      <w:pPr>
+        <w:pStyle w:val="Heading3"/>
+        <w:ind w:firstLine="720"/>
+      </w:pPr>
+      <w:r>
+        <w:t>fail version of the previos diagram</w:t>
+      </w:r>
+    </w:p>
+    <w:p>
+      <w:r>
+        <w:rPr>
+          <w:noProof/>
+          <w:lang w:eastAsia="en-GB"/>
+        </w:rPr>
+        <w:drawing>
+          <wp:inline distT="0" distB="0" distL="0" distR="0">
+            <wp:extent cx="5724525" cy="3114675"/>
+            <wp:effectExtent l="0" t="0" r="9525" b="9525"/>
+            <wp:docPr id="13" name="Picture 13"/>
+            <wp:cNvGraphicFramePr>
+              <a:graphicFrameLocks xmlns:a="http://schemas.openxmlformats.org/drawingml/2006/main" noChangeAspect="1"/>
+            </wp:cNvGraphicFramePr>
+            <a:graphic xmlns:a="http://schemas.openxmlformats.org/drawingml/2006/main">
+              <a:graphicData uri="http://schemas.openxmlformats.org/drawingml/2006/picture">
+                <pic:pic xmlns:pic="http://schemas.openxmlformats.org/drawingml/2006/picture">
+                  <pic:nvPicPr>
+                    <pic:cNvPr id="0" name="Picture 16"/>
+                    <pic:cNvPicPr>
+                      <a:picLocks noChangeAspect="1" noChangeArrowheads="1"/>
+                    </pic:cNvPicPr>
+                  </pic:nvPicPr>
+                  <pic:blipFill>
+                    <a:blip r:embed="rId67" cstate="print">
+                      <a:extLst>
+                        <a:ext uri="{28A0092B-C50C-407E-A947-70E740481C1C}">
+                          <a14:useLocalDpi xmlns:a14="http://schemas.microsoft.com/office/drawing/2010/main" val="0"/>
+                        </a:ext>
+                      </a:extLst>
+                    </a:blip>
+                    <a:srcRect/>
+                    <a:stretch>
+                      <a:fillRect/>
+                    </a:stretch>
+                  </pic:blipFill>
+                  <pic:spPr bwMode="auto">
+                    <a:xfrm>
+                      <a:off x="0" y="0"/>
+                      <a:ext cx="5724525" cy="3114675"/>
+                    </a:xfrm>
+                    <a:prstGeom prst="rect">
+                      <a:avLst/>
+                    </a:prstGeom>
+                    <a:noFill/>
+                    <a:ln>
+                      <a:noFill/>
+                    </a:ln>
+                  </pic:spPr>
+                </pic:pic>
+              </a:graphicData>
+            </a:graphic>
+          </wp:inline>
+        </w:drawing>
+      </w:r>
+    </w:p>
+    <w:p>
+      <w:r>
+        <w:t xml:space="preserve">User stories </w:t>
+      </w:r>
+    </w:p>
+    <w:p>
+      <w:r>
+        <w:rPr>
+          <w:noProof/>
+          <w:lang w:eastAsia="en-GB"/>
+        </w:rPr>
+        <w:lastRenderedPageBreak/>
+        <w:drawing>
+          <wp:inline distT="0" distB="0" distL="0" distR="0">
+            <wp:extent cx="5734050" cy="2628900"/>
+            <wp:effectExtent l="0" t="0" r="0" b="0"/>
+            <wp:docPr id="12" name="Picture 12"/>
+            <wp:cNvGraphicFramePr>
+              <a:graphicFrameLocks xmlns:a="http://schemas.openxmlformats.org/drawingml/2006/main" noChangeAspect="1"/>
+            </wp:cNvGraphicFramePr>
+            <a:graphic xmlns:a="http://schemas.openxmlformats.org/drawingml/2006/main">
+              <a:graphicData uri="http://schemas.openxmlformats.org/drawingml/2006/picture">
+                <pic:pic xmlns:pic="http://schemas.openxmlformats.org/drawingml/2006/picture">
+                  <pic:nvPicPr>
+                    <pic:cNvPr id="0" name="Picture 17"/>
+                    <pic:cNvPicPr>
+                      <a:picLocks noChangeAspect="1" noChangeArrowheads="1"/>
+                    </pic:cNvPicPr>
+                  </pic:nvPicPr>
+                  <pic:blipFill>
+                    <a:blip r:embed="rId68" cstate="print">
+                      <a:extLst>
+                        <a:ext uri="{28A0092B-C50C-407E-A947-70E740481C1C}">
+                          <a14:useLocalDpi xmlns:a14="http://schemas.microsoft.com/office/drawing/2010/main" val="0"/>
+                        </a:ext>
+                      </a:extLst>
+                    </a:blip>
+                    <a:srcRect/>
+                    <a:stretch>
+                      <a:fillRect/>
+                    </a:stretch>
+                  </pic:blipFill>
+                  <pic:spPr bwMode="auto">
+                    <a:xfrm>
+                      <a:off x="0" y="0"/>
+                      <a:ext cx="5734050" cy="2628900"/>
+                    </a:xfrm>
+                    <a:prstGeom prst="rect">
+                      <a:avLst/>
+                    </a:prstGeom>
+                    <a:noFill/>
+                    <a:ln>
+                      <a:noFill/>
+                    </a:ln>
+                  </pic:spPr>
+                </pic:pic>
+              </a:graphicData>
+            </a:graphic>
+          </wp:inline>
+        </w:drawing>
+      </w:r>
+    </w:p>
+    <w:p>
+      <w:r>
+        <w:t>Gantt chart</w:t>
+      </w:r>
+    </w:p>
+    <w:p>
+      <w:r>
+        <w:rPr>
+          <w:noProof/>
+          <w:lang w:eastAsia="en-GB"/>
+        </w:rPr>
+        <w:drawing>
+          <wp:inline distT="0" distB="0" distL="0" distR="0">
+            <wp:extent cx="5734050" cy="2914650"/>
+            <wp:effectExtent l="0" t="0" r="0" b="0"/>
+            <wp:docPr id="11" name="Picture 11"/>
+            <wp:cNvGraphicFramePr>
+              <a:graphicFrameLocks xmlns:a="http://schemas.openxmlformats.org/drawingml/2006/main" noChangeAspect="1"/>
+            </wp:cNvGraphicFramePr>
+            <a:graphic xmlns:a="http://schemas.openxmlformats.org/drawingml/2006/main">
+              <a:graphicData uri="http://schemas.openxmlformats.org/drawingml/2006/picture">
+                <pic:pic xmlns:pic="http://schemas.openxmlformats.org/drawingml/2006/picture">
+                  <pic:nvPicPr>
+                    <pic:cNvPr id="0" name="Picture 18"/>
+                    <pic:cNvPicPr>
+                      <a:picLocks noChangeAspect="1" noChangeArrowheads="1"/>
+                    </pic:cNvPicPr>
+                  </pic:nvPicPr>
+                  <pic:blipFill>
+                    <a:blip r:embed="rId69" cstate="print">
+                      <a:extLst>
+                        <a:ext uri="{28A0092B-C50C-407E-A947-70E740481C1C}">
+                          <a14:useLocalDpi xmlns:a14="http://schemas.microsoft.com/office/drawing/2010/main" val="0"/>
+                        </a:ext>
+                      </a:extLst>
+                    </a:blip>
+                    <a:srcRect/>
+                    <a:stretch>
+                      <a:fillRect/>
+                    </a:stretch>
+                  </pic:blipFill>
+                  <pic:spPr bwMode="auto">
+                    <a:xfrm>
+                      <a:off x="0" y="0"/>
+                      <a:ext cx="5734050" cy="2914650"/>
+                    </a:xfrm>
+                    <a:prstGeom prst="rect">
+                      <a:avLst/>
+                    </a:prstGeom>
+                    <a:noFill/>
+                    <a:ln>
+                      <a:noFill/>
+                    </a:ln>
+                  </pic:spPr>
+                </pic:pic>
+              </a:graphicData>
+            </a:graphic>
+          </wp:inline>
+        </w:drawing>
+      </w:r>
+    </w:p>
+    <w:p>
+      <w:r>
+        <w:t xml:space="preserve">Work breakdown structure </w:t>
+      </w:r>
+    </w:p>
+    <w:p>
+      <w:r>
+        <w:rPr>
+          <w:noProof/>
+          <w:lang w:eastAsia="en-GB"/>
+        </w:rPr>
+        <w:lastRenderedPageBreak/>
+        <w:drawing>
+          <wp:inline distT="0" distB="0" distL="0" distR="0">
+            <wp:extent cx="5734050" cy="3381375"/>
+            <wp:effectExtent l="0" t="0" r="0" b="9525"/>
+            <wp:docPr id="10" name="Picture 10"/>
+            <wp:cNvGraphicFramePr>
+              <a:graphicFrameLocks xmlns:a="http://schemas.openxmlformats.org/drawingml/2006/main" noChangeAspect="1"/>
+            </wp:cNvGraphicFramePr>
+            <a:graphic xmlns:a="http://schemas.openxmlformats.org/drawingml/2006/main">
+              <a:graphicData uri="http://schemas.openxmlformats.org/drawingml/2006/picture">
+                <pic:pic xmlns:pic="http://schemas.openxmlformats.org/drawingml/2006/picture">
+                  <pic:nvPicPr>
+                    <pic:cNvPr id="0" name="Picture 20"/>
+                    <pic:cNvPicPr>
+                      <a:picLocks noChangeAspect="1" noChangeArrowheads="1"/>
+                    </pic:cNvPicPr>
+                  </pic:nvPicPr>
+                  <pic:blipFill>
+                    <a:blip r:embed="rId70">
+                      <a:extLst>
+                        <a:ext uri="{28A0092B-C50C-407E-A947-70E740481C1C}">
+                          <a14:useLocalDpi xmlns:a14="http://schemas.microsoft.com/office/drawing/2010/main" val="0"/>
+                        </a:ext>
+                      </a:extLst>
+                    </a:blip>
+                    <a:srcRect/>
+                    <a:stretch>
+                      <a:fillRect/>
+                    </a:stretch>
+                  </pic:blipFill>
+                  <pic:spPr bwMode="auto">
+                    <a:xfrm>
+                      <a:off x="0" y="0"/>
+                      <a:ext cx="5734050" cy="3381375"/>
+                    </a:xfrm>
+                    <a:prstGeom prst="rect">
+                      <a:avLst/>
+                    </a:prstGeom>
+                    <a:noFill/>
+                    <a:ln>
+                      <a:noFill/>
+                    </a:ln>
+                  </pic:spPr>
+                </pic:pic>
+              </a:graphicData>
+            </a:graphic>
+          </wp:inline>
+        </w:drawing>
+      </w:r>
+    </w:p>
+    <w:p>
+      <w:r>
+        <w:t xml:space="preserve">Work breakdown structure </w:t>
+      </w:r>
+    </w:p>
+    <w:p/>
     <w:sectPr>
       <w:pgSz w:w="11906" w:h="16838"/>
       <w:pgMar w:top="1440" w:right="1440" w:bottom="1440" w:left="1440" w:header="0" w:footer="0" w:gutter="0"/>
@@ -5681,6 +10229,64 @@
       <w:u w:val="single"/>
     </w:rPr>
   </w:style>
+  <w:style w:type="character" w:styleId="HTMLTypewriter">
+    <w:name w:val="HTML Typewriter"/>
+    <w:basedOn w:val="DefaultParagraphFont"/>
+    <w:uiPriority w:val="99"/>
+    <w:semiHidden/>
+    <w:unhideWhenUsed/>
+    <w:rsid w:val="00311248"/>
+    <w:rPr>
+      <w:rFonts w:ascii="Courier New" w:eastAsia="Times New Roman" w:hAnsi="Courier New" w:cs="Courier New" w:hint="default"/>
+      <w:sz w:val="20"/>
+      <w:szCs w:val="20"/>
+    </w:rPr>
+  </w:style>
+  <w:style w:type="paragraph" w:styleId="NormalWeb">
+    <w:name w:val="Normal (Web)"/>
+    <w:basedOn w:val="Normal"/>
+    <w:uiPriority w:val="99"/>
+    <w:semiHidden/>
+    <w:unhideWhenUsed/>
+    <w:rsid w:val="00311248"/>
+    <w:pPr>
+      <w:spacing w:beforeAutospacing="1" w:after="100" w:afterAutospacing="1" w:line="240" w:lineRule="auto"/>
+    </w:pPr>
+    <w:rPr>
+      <w:rFonts w:ascii="Times New Roman" w:eastAsia="Times New Roman" w:hAnsi="Times New Roman" w:cs="Times New Roman"/>
+      <w:sz w:val="24"/>
+      <w:szCs w:val="24"/>
+      <w:lang w:val="en-US" w:eastAsia="zh-CN"/>
+    </w:rPr>
+  </w:style>
+  <w:style w:type="paragraph" w:styleId="ListParagraph">
+    <w:name w:val="List Paragraph"/>
+    <w:basedOn w:val="Normal"/>
+    <w:uiPriority w:val="34"/>
+    <w:qFormat/>
+    <w:rsid w:val="00311248"/>
+    <w:pPr>
+      <w:spacing w:before="0" w:after="160" w:line="256" w:lineRule="auto"/>
+      <w:ind w:left="720"/>
+      <w:contextualSpacing/>
+    </w:pPr>
+    <w:rPr>
+      <w:sz w:val="22"/>
+      <w:szCs w:val="22"/>
+      <w:lang w:val="en-US" w:eastAsia="zh-CN"/>
+    </w:rPr>
+  </w:style>
+  <w:style w:type="character" w:styleId="Emphasis">
+    <w:name w:val="Emphasis"/>
+    <w:basedOn w:val="DefaultParagraphFont"/>
+    <w:uiPriority w:val="20"/>
+    <w:qFormat/>
+    <w:rsid w:val="00311248"/>
+    <w:rPr>
+      <w:i/>
+      <w:iCs/>
+    </w:rPr>
+  </w:style>
 </w:styles>
 </file>
 
@@ -5969,7 +10575,7 @@
 </file>
 
 <file path=customXml/itemProps2.xml><?xml version="1.0" encoding="utf-8"?>
-<ds:datastoreItem xmlns:ds="http://schemas.openxmlformats.org/officeDocument/2006/customXml" ds:itemID="{3EA8F115-F4FC-4A6B-A1E4-74730E14AADF}">
+<ds:datastoreItem xmlns:ds="http://schemas.openxmlformats.org/officeDocument/2006/customXml" ds:itemID="{2BD20CB2-0CDF-4C8D-A3E8-6A9A130D8BFC}">
   <ds:schemaRefs>
     <ds:schemaRef ds:uri="http://schemas.openxmlformats.org/officeDocument/2006/bibliography"/>
   </ds:schemaRefs>
